--- a/my document.docx
+++ b/my document.docx
@@ -539,7 +539,7 @@
         </w:rPr>
         <w:t xml:space="preserve">- create a git hub account by visiting </w:t>
       </w:r>
-      <w:hyperlink r:id="rId5" w:history="1">
+      <w:hyperlink r:id="rId6" w:history="1">
         <w:r>
           <w:rPr>
             <w:rStyle w:val="Hyperlink"/>
@@ -4079,6 +4079,29 @@
         </w:rPr>
         <w:t>infrastructure</w:t>
       </w:r>
+      <w:r>
+        <w:rPr>
+          <w:sz w:val="20"/>
+          <w:szCs w:val="20"/>
+        </w:rPr>
+        <w:t xml:space="preserve">, ex. </w:t>
+      </w:r>
+      <w:r>
+        <w:rPr>
+          <w:b/>
+          <w:bCs/>
+          <w:sz w:val="20"/>
+          <w:szCs w:val="20"/>
+        </w:rPr>
+        <w:t>AWS</w:t>
+      </w:r>
+      <w:r>
+        <w:rPr>
+          <w:sz w:val="20"/>
+          <w:szCs w:val="20"/>
+        </w:rPr>
+        <w:t>: EC2, EBS, VPC</w:t>
+      </w:r>
     </w:p>
     <w:p>
       <w:pPr>
@@ -4171,28 +4194,54 @@
         </w:rPr>
         <w:t>- it will have everything infrastructure as well as platform and some other platform</w:t>
       </w:r>
-    </w:p>
-    <w:p>
-      <w:pPr>
-        <w:tabs>
-          <w:tab w:val="left" w:pos="6153"/>
-        </w:tabs>
-        <w:spacing w:line="240" w:lineRule="auto"/>
-        <w:rPr>
-          <w:rFonts w:ascii="Aptos" w:hAnsi="Aptos"/>
-          <w:sz w:val="20"/>
-          <w:szCs w:val="20"/>
-          <w:lang w:val="en-US"/>
-        </w:rPr>
-      </w:pPr>
-      <w:r>
-        <w:rPr>
-          <w:sz w:val="20"/>
-          <w:szCs w:val="20"/>
-          <w:lang w:val="en-US"/>
-        </w:rPr>
-        <w:t xml:space="preserve">If every one has </w:t>
-      </w:r>
+      <w:r>
+        <w:rPr>
+          <w:sz w:val="20"/>
+          <w:szCs w:val="20"/>
+        </w:rPr>
+        <w:t>, ex. Gmail, outlook</w:t>
+      </w:r>
+    </w:p>
+    <w:p>
+      <w:pPr>
+        <w:tabs>
+          <w:tab w:val="left" w:pos="6153"/>
+        </w:tabs>
+        <w:spacing w:line="240" w:lineRule="auto"/>
+        <w:rPr>
+          <w:rFonts w:ascii="Aptos" w:hAnsi="Aptos"/>
+          <w:sz w:val="20"/>
+          <w:szCs w:val="20"/>
+          <w:lang w:val="en-US"/>
+        </w:rPr>
+      </w:pPr>
+      <w:r>
+        <w:rPr>
+          <w:sz w:val="20"/>
+          <w:szCs w:val="20"/>
+          <w:lang w:val="en-US"/>
+        </w:rPr>
+        <w:t xml:space="preserve">If </w:t>
+      </w:r>
+      <w:proofErr w:type="spellStart"/>
+      <w:r>
+        <w:rPr>
+          <w:sz w:val="20"/>
+          <w:szCs w:val="20"/>
+          <w:lang w:val="en-US"/>
+        </w:rPr>
+        <w:t>every one</w:t>
+      </w:r>
+      <w:proofErr w:type="spellEnd"/>
+      <w:r>
+        <w:rPr>
+          <w:sz w:val="20"/>
+          <w:szCs w:val="20"/>
+          <w:lang w:val="en-US"/>
+        </w:rPr>
+        <w:t xml:space="preserve"> has </w:t>
+      </w:r>
+      <w:proofErr w:type="spellStart"/>
       <w:proofErr w:type="gramStart"/>
       <w:r>
         <w:rPr>
@@ -4209,7 +4258,16 @@
           <w:szCs w:val="20"/>
           <w:lang w:val="en-US"/>
         </w:rPr>
-        <w:t xml:space="preserve"> own physical data centers why they are all using cloud service</w:t>
+        <w:t xml:space="preserve"> own</w:t>
+      </w:r>
+      <w:proofErr w:type="spellEnd"/>
+      <w:r>
+        <w:rPr>
+          <w:sz w:val="20"/>
+          <w:szCs w:val="20"/>
+          <w:lang w:val="en-US"/>
+        </w:rPr>
+        <w:t xml:space="preserve"> physical data centers why they are all using cloud service</w:t>
       </w:r>
       <w:r>
         <w:rPr>
@@ -4281,7 +4339,7 @@
         </w:rPr>
         <w:t xml:space="preserve"> – </w:t>
       </w:r>
-      <w:hyperlink r:id="rId6" w:history="1">
+      <w:hyperlink r:id="rId7" w:history="1">
         <w:r>
           <w:rPr>
             <w:rStyle w:val="Hyperlink"/>
@@ -4339,7 +4397,7 @@
         </w:rPr>
         <w:t xml:space="preserve">Azure cloud – </w:t>
       </w:r>
-      <w:hyperlink r:id="rId7" w:history="1">
+      <w:hyperlink r:id="rId8" w:history="1">
         <w:r>
           <w:rPr>
             <w:rStyle w:val="Hyperlink"/>
@@ -5009,6 +5067,15 @@
         </w:rPr>
         <w:t xml:space="preserve"> Elastic cloud compute</w:t>
       </w:r>
+      <w:r>
+        <w:rPr>
+          <w:rFonts w:ascii="Aptos" w:hAnsi="Aptos"/>
+          <w:sz w:val="20"/>
+          <w:szCs w:val="20"/>
+          <w:lang w:val="en-US"/>
+        </w:rPr>
+        <w:t xml:space="preserve"> where we can customize our servers based upon requirement</w:t>
+      </w:r>
     </w:p>
     <w:p>
       <w:pPr>
@@ -5040,6 +5107,29 @@
           <w:lang w:val="en-US"/>
         </w:rPr>
         <w:t xml:space="preserve"> – Image of our operating system</w:t>
+      </w:r>
+    </w:p>
+    <w:p>
+      <w:pPr>
+        <w:tabs>
+          <w:tab w:val="left" w:pos="6153"/>
+        </w:tabs>
+        <w:spacing w:line="240" w:lineRule="auto"/>
+        <w:rPr>
+          <w:rFonts w:ascii="Aptos" w:hAnsi="Aptos"/>
+          <w:sz w:val="20"/>
+          <w:szCs w:val="20"/>
+          <w:lang w:val="en-US"/>
+        </w:rPr>
+      </w:pPr>
+      <w:r>
+        <w:rPr>
+          <w:rFonts w:ascii="Aptos" w:hAnsi="Aptos"/>
+          <w:sz w:val="20"/>
+          <w:szCs w:val="20"/>
+          <w:lang w:val="en-US"/>
+        </w:rPr>
+        <w:t xml:space="preserve">Types of ec2 families - </w:t>
       </w:r>
     </w:p>
     <w:p>
@@ -6448,7 +6538,25 @@
           <w:sz w:val="20"/>
           <w:szCs w:val="20"/>
         </w:rPr>
-        <w:t>If some one offer more</w:t>
+        <w:t xml:space="preserve">If </w:t>
+      </w:r>
+      <w:proofErr w:type="spellStart"/>
+      <w:r>
+        <w:rPr>
+          <w:rFonts w:ascii="Aptos" w:hAnsi="Aptos"/>
+          <w:sz w:val="20"/>
+          <w:szCs w:val="20"/>
+        </w:rPr>
+        <w:t>some one</w:t>
+      </w:r>
+      <w:proofErr w:type="spellEnd"/>
+      <w:r>
+        <w:rPr>
+          <w:rFonts w:ascii="Aptos" w:hAnsi="Aptos"/>
+          <w:sz w:val="20"/>
+          <w:szCs w:val="20"/>
+        </w:rPr>
+        <w:t xml:space="preserve"> offer more</w:t>
       </w:r>
       <w:r>
         <w:rPr>
@@ -7316,55 +7424,6818 @@
         <w:t>ip</w:t>
       </w:r>
       <w:proofErr w:type="spellEnd"/>
-    </w:p>
-    <w:p>
-      <w:pPr>
-        <w:tabs>
-          <w:tab w:val="left" w:pos="6153"/>
-        </w:tabs>
-        <w:spacing w:line="240" w:lineRule="auto"/>
-        <w:rPr>
-          <w:rFonts w:ascii="Aptos" w:hAnsi="Aptos"/>
-          <w:sz w:val="20"/>
-          <w:szCs w:val="20"/>
-          <w:lang w:val="en-US"/>
-        </w:rPr>
-      </w:pPr>
-    </w:p>
-    <w:p>
-      <w:pPr>
-        <w:tabs>
-          <w:tab w:val="left" w:pos="6153"/>
-        </w:tabs>
-        <w:spacing w:line="240" w:lineRule="auto"/>
-        <w:rPr>
-          <w:rFonts w:ascii="Aptos" w:hAnsi="Aptos"/>
-          <w:sz w:val="20"/>
-          <w:szCs w:val="20"/>
-          <w:lang w:val="en-US"/>
-        </w:rPr>
-      </w:pPr>
-    </w:p>
-    <w:p>
-      <w:pPr>
-        <w:tabs>
-          <w:tab w:val="left" w:pos="6153"/>
-        </w:tabs>
-        <w:spacing w:line="240" w:lineRule="auto"/>
-        <w:rPr>
-          <w:rFonts w:ascii="Aptos" w:hAnsi="Aptos"/>
-          <w:sz w:val="20"/>
-          <w:szCs w:val="20"/>
-          <w:lang w:val="en-US"/>
-        </w:rPr>
-      </w:pPr>
-    </w:p>
-    <w:p>
-      <w:pPr>
-        <w:tabs>
-          <w:tab w:val="left" w:pos="6153"/>
-        </w:tabs>
-        <w:spacing w:line="240" w:lineRule="auto"/>
+      <w:r>
+        <w:rPr>
+          <w:rFonts w:ascii="Aptos" w:hAnsi="Aptos"/>
+          <w:sz w:val="20"/>
+          <w:szCs w:val="20"/>
+          <w:lang w:val="en-US"/>
+        </w:rPr>
+        <w:br/>
+      </w:r>
+    </w:p>
+    <w:p>
+      <w:pPr>
+        <w:tabs>
+          <w:tab w:val="left" w:pos="6153"/>
+        </w:tabs>
+        <w:spacing w:line="240" w:lineRule="auto"/>
+        <w:rPr>
+          <w:rFonts w:ascii="Aptos" w:hAnsi="Aptos"/>
+          <w:sz w:val="20"/>
+          <w:szCs w:val="20"/>
+        </w:rPr>
+      </w:pPr>
+      <w:r>
+        <w:rPr>
+          <w:rFonts w:ascii="Aptos" w:hAnsi="Aptos"/>
+          <w:sz w:val="20"/>
+          <w:szCs w:val="20"/>
+          <w:lang w:val="en-US"/>
+        </w:rPr>
+        <w:t xml:space="preserve">What is the use of keypair- </w:t>
+      </w:r>
+      <w:r>
+        <w:rPr>
+          <w:rFonts w:ascii="Aptos" w:hAnsi="Aptos"/>
+          <w:sz w:val="20"/>
+          <w:szCs w:val="20"/>
+        </w:rPr>
+        <w:t xml:space="preserve">a </w:t>
+      </w:r>
+      <w:r>
+        <w:rPr>
+          <w:rFonts w:ascii="Aptos" w:hAnsi="Aptos"/>
+          <w:b/>
+          <w:bCs/>
+          <w:sz w:val="20"/>
+          <w:szCs w:val="20"/>
+        </w:rPr>
+        <w:t>key pair</w:t>
+      </w:r>
+      <w:r>
+        <w:rPr>
+          <w:rFonts w:ascii="Aptos" w:hAnsi="Aptos"/>
+          <w:sz w:val="20"/>
+          <w:szCs w:val="20"/>
+        </w:rPr>
+        <w:t xml:space="preserve"> is used for </w:t>
+      </w:r>
+      <w:r>
+        <w:rPr>
+          <w:rFonts w:ascii="Aptos" w:hAnsi="Aptos"/>
+          <w:b/>
+          <w:bCs/>
+          <w:sz w:val="20"/>
+          <w:szCs w:val="20"/>
+        </w:rPr>
+        <w:t>secure authentication</w:t>
+      </w:r>
+      <w:r>
+        <w:rPr>
+          <w:rFonts w:ascii="Aptos" w:hAnsi="Aptos"/>
+          <w:sz w:val="20"/>
+          <w:szCs w:val="20"/>
+        </w:rPr>
+        <w:t xml:space="preserve"> when you connect to an instance</w:t>
+      </w:r>
+      <w:r>
+        <w:rPr>
+          <w:rFonts w:ascii="Aptos" w:hAnsi="Aptos"/>
+          <w:sz w:val="20"/>
+          <w:szCs w:val="20"/>
+        </w:rPr>
+        <w:t>.</w:t>
+      </w:r>
+    </w:p>
+    <w:p>
+      <w:pPr>
+        <w:tabs>
+          <w:tab w:val="left" w:pos="6153"/>
+        </w:tabs>
+        <w:spacing w:line="240" w:lineRule="auto"/>
+        <w:rPr>
+          <w:rFonts w:ascii="Aptos" w:hAnsi="Aptos"/>
+          <w:sz w:val="20"/>
+          <w:szCs w:val="20"/>
+        </w:rPr>
+      </w:pPr>
+    </w:p>
+    <w:p>
+      <w:pPr>
+        <w:tabs>
+          <w:tab w:val="left" w:pos="6153"/>
+        </w:tabs>
+        <w:spacing w:line="240" w:lineRule="auto"/>
+        <w:jc w:val="center"/>
+        <w:rPr>
+          <w:rFonts w:ascii="Aptos" w:hAnsi="Aptos"/>
+          <w:sz w:val="32"/>
+          <w:szCs w:val="32"/>
+        </w:rPr>
+      </w:pPr>
+      <w:r>
+        <w:rPr>
+          <w:rFonts w:ascii="Aptos" w:hAnsi="Aptos"/>
+          <w:sz w:val="32"/>
+          <w:szCs w:val="32"/>
+        </w:rPr>
+        <w:t>VPC – Task 1</w:t>
+      </w:r>
+    </w:p>
+    <w:p>
+      <w:pPr>
+        <w:tabs>
+          <w:tab w:val="left" w:pos="6153"/>
+        </w:tabs>
+        <w:spacing w:line="240" w:lineRule="auto"/>
+        <w:rPr>
+          <w:rFonts w:ascii="Aptos" w:hAnsi="Aptos"/>
+          <w:sz w:val="20"/>
+          <w:szCs w:val="20"/>
+        </w:rPr>
+      </w:pPr>
+      <w:r>
+        <w:rPr>
+          <w:rFonts w:ascii="Aptos" w:hAnsi="Aptos"/>
+          <w:sz w:val="20"/>
+          <w:szCs w:val="20"/>
+        </w:rPr>
+        <w:t>VPC in AWS:</w:t>
+      </w:r>
+      <w:r>
+        <w:rPr>
+          <w:rFonts w:ascii="Aptos" w:hAnsi="Aptos"/>
+          <w:sz w:val="20"/>
+          <w:szCs w:val="20"/>
+        </w:rPr>
+        <w:br/>
+      </w:r>
+      <w:r>
+        <w:rPr>
+          <w:rFonts w:ascii="Aptos" w:hAnsi="Aptos"/>
+          <w:sz w:val="20"/>
+          <w:szCs w:val="20"/>
+        </w:rPr>
+        <w:t xml:space="preserve">A </w:t>
+      </w:r>
+      <w:r>
+        <w:rPr>
+          <w:rFonts w:ascii="Aptos" w:hAnsi="Aptos"/>
+          <w:b/>
+          <w:bCs/>
+          <w:sz w:val="20"/>
+          <w:szCs w:val="20"/>
+        </w:rPr>
+        <w:t>VPC (Virtual Private Cloud)</w:t>
+      </w:r>
+      <w:r>
+        <w:rPr>
+          <w:rFonts w:ascii="Aptos" w:hAnsi="Aptos"/>
+          <w:sz w:val="20"/>
+          <w:szCs w:val="20"/>
+        </w:rPr>
+        <w:t xml:space="preserve"> is a </w:t>
+      </w:r>
+      <w:r>
+        <w:rPr>
+          <w:rFonts w:ascii="Aptos" w:hAnsi="Aptos"/>
+          <w:b/>
+          <w:bCs/>
+          <w:sz w:val="20"/>
+          <w:szCs w:val="20"/>
+        </w:rPr>
+        <w:t>logically isolated virtual network</w:t>
+      </w:r>
+      <w:r>
+        <w:rPr>
+          <w:rFonts w:ascii="Aptos" w:hAnsi="Aptos"/>
+          <w:sz w:val="20"/>
+          <w:szCs w:val="20"/>
+        </w:rPr>
+        <w:t xml:space="preserve"> in AWS where you run your cloud resources, such as </w:t>
+      </w:r>
+      <w:r>
+        <w:rPr>
+          <w:rFonts w:ascii="Aptos" w:hAnsi="Aptos"/>
+          <w:b/>
+          <w:bCs/>
+          <w:sz w:val="20"/>
+          <w:szCs w:val="20"/>
+        </w:rPr>
+        <w:t>EC2 instances, databases, and load balancers</w:t>
+      </w:r>
+      <w:r>
+        <w:rPr>
+          <w:rFonts w:ascii="Aptos" w:hAnsi="Aptos"/>
+          <w:sz w:val="20"/>
+          <w:szCs w:val="20"/>
+        </w:rPr>
+        <w:t>.</w:t>
+      </w:r>
+    </w:p>
+    <w:p>
+      <w:pPr>
+        <w:tabs>
+          <w:tab w:val="left" w:pos="6153"/>
+        </w:tabs>
+        <w:spacing w:line="240" w:lineRule="auto"/>
+        <w:rPr>
+          <w:rFonts w:ascii="Aptos" w:hAnsi="Aptos"/>
+          <w:sz w:val="20"/>
+          <w:szCs w:val="20"/>
+        </w:rPr>
+      </w:pPr>
+      <w:r>
+        <w:rPr>
+          <w:rFonts w:ascii="Aptos" w:hAnsi="Aptos"/>
+          <w:sz w:val="20"/>
+          <w:szCs w:val="20"/>
+        </w:rPr>
+        <w:t xml:space="preserve">While launching ec2 instance by default </w:t>
+      </w:r>
+      <w:proofErr w:type="spellStart"/>
+      <w:r>
+        <w:rPr>
+          <w:rFonts w:ascii="Aptos" w:hAnsi="Aptos"/>
+          <w:sz w:val="20"/>
+          <w:szCs w:val="20"/>
+        </w:rPr>
+        <w:t>vpc</w:t>
+      </w:r>
+      <w:proofErr w:type="spellEnd"/>
+      <w:r>
+        <w:rPr>
+          <w:rFonts w:ascii="Aptos" w:hAnsi="Aptos"/>
+          <w:sz w:val="20"/>
+          <w:szCs w:val="20"/>
+        </w:rPr>
+        <w:t xml:space="preserve"> id gets created</w:t>
+      </w:r>
+    </w:p>
+    <w:p>
+      <w:pPr>
+        <w:tabs>
+          <w:tab w:val="left" w:pos="6153"/>
+        </w:tabs>
+        <w:spacing w:line="240" w:lineRule="auto"/>
+        <w:rPr>
+          <w:rFonts w:ascii="Aptos" w:hAnsi="Aptos"/>
+          <w:sz w:val="20"/>
+          <w:szCs w:val="20"/>
+        </w:rPr>
+      </w:pPr>
+      <w:r>
+        <w:rPr>
+          <w:rFonts w:ascii="Aptos" w:hAnsi="Aptos"/>
+          <w:sz w:val="20"/>
+          <w:szCs w:val="20"/>
+        </w:rPr>
+        <w:t xml:space="preserve">We have different </w:t>
+      </w:r>
+      <w:proofErr w:type="spellStart"/>
+      <w:r>
+        <w:rPr>
+          <w:rFonts w:ascii="Aptos" w:hAnsi="Aptos"/>
+          <w:sz w:val="20"/>
+          <w:szCs w:val="20"/>
+        </w:rPr>
+        <w:t>different</w:t>
+      </w:r>
+      <w:proofErr w:type="spellEnd"/>
+      <w:r>
+        <w:rPr>
+          <w:rFonts w:ascii="Aptos" w:hAnsi="Aptos"/>
+          <w:sz w:val="20"/>
+          <w:szCs w:val="20"/>
+        </w:rPr>
+        <w:t xml:space="preserve"> services in side our </w:t>
+      </w:r>
+      <w:proofErr w:type="spellStart"/>
+      <w:r>
+        <w:rPr>
+          <w:rFonts w:ascii="Aptos" w:hAnsi="Aptos"/>
+          <w:sz w:val="20"/>
+          <w:szCs w:val="20"/>
+        </w:rPr>
+        <w:t>vpc</w:t>
+      </w:r>
+      <w:proofErr w:type="spellEnd"/>
+      <w:r>
+        <w:rPr>
+          <w:rFonts w:ascii="Aptos" w:hAnsi="Aptos"/>
+          <w:sz w:val="20"/>
+          <w:szCs w:val="20"/>
+        </w:rPr>
+        <w:t xml:space="preserve"> which will help to assign one private </w:t>
+      </w:r>
+      <w:proofErr w:type="spellStart"/>
+      <w:r>
+        <w:rPr>
+          <w:rFonts w:ascii="Aptos" w:hAnsi="Aptos"/>
+          <w:sz w:val="20"/>
+          <w:szCs w:val="20"/>
+        </w:rPr>
+        <w:t>ip</w:t>
+      </w:r>
+      <w:proofErr w:type="spellEnd"/>
+      <w:r>
+        <w:rPr>
+          <w:rFonts w:ascii="Aptos" w:hAnsi="Aptos"/>
+          <w:sz w:val="20"/>
+          <w:szCs w:val="20"/>
+        </w:rPr>
+        <w:t xml:space="preserve"> to our instance which helps us to provide internet to our ec2</w:t>
+      </w:r>
+    </w:p>
+    <w:p>
+      <w:pPr>
+        <w:tabs>
+          <w:tab w:val="left" w:pos="6153"/>
+        </w:tabs>
+        <w:spacing w:line="240" w:lineRule="auto"/>
+        <w:rPr>
+          <w:rFonts w:ascii="Aptos" w:hAnsi="Aptos"/>
+          <w:sz w:val="20"/>
+          <w:szCs w:val="20"/>
+        </w:rPr>
+      </w:pPr>
+      <w:r>
+        <w:rPr>
+          <w:rFonts w:ascii="Aptos" w:hAnsi="Aptos"/>
+          <w:sz w:val="20"/>
+          <w:szCs w:val="20"/>
+        </w:rPr>
+        <w:t>Services are</w:t>
+      </w:r>
+    </w:p>
+    <w:p>
+      <w:pPr>
+        <w:tabs>
+          <w:tab w:val="left" w:pos="6153"/>
+        </w:tabs>
+        <w:spacing w:line="240" w:lineRule="auto"/>
+        <w:rPr>
+          <w:rFonts w:ascii="Aptos" w:hAnsi="Aptos"/>
+          <w:sz w:val="20"/>
+          <w:szCs w:val="20"/>
+        </w:rPr>
+      </w:pPr>
+      <w:r>
+        <w:rPr>
+          <w:rFonts w:ascii="Aptos" w:hAnsi="Aptos"/>
+          <w:sz w:val="20"/>
+          <w:szCs w:val="20"/>
+        </w:rPr>
+        <w:t>IGW: Internet gateway is responsible to provide inbound and outbound access</w:t>
+      </w:r>
+    </w:p>
+    <w:p>
+      <w:pPr>
+        <w:tabs>
+          <w:tab w:val="left" w:pos="6153"/>
+        </w:tabs>
+        <w:spacing w:line="240" w:lineRule="auto"/>
+        <w:rPr>
+          <w:rFonts w:ascii="Aptos" w:hAnsi="Aptos"/>
+          <w:sz w:val="20"/>
+          <w:szCs w:val="20"/>
+        </w:rPr>
+      </w:pPr>
+      <w:r>
+        <w:rPr>
+          <w:rFonts w:ascii="Aptos" w:hAnsi="Aptos"/>
+          <w:sz w:val="20"/>
+          <w:szCs w:val="20"/>
+        </w:rPr>
+        <w:t>One internet gateway should attach to one VPC</w:t>
+      </w:r>
+    </w:p>
+    <w:p>
+      <w:pPr>
+        <w:tabs>
+          <w:tab w:val="left" w:pos="6153"/>
+        </w:tabs>
+        <w:spacing w:line="240" w:lineRule="auto"/>
+        <w:rPr>
+          <w:rFonts w:ascii="Aptos" w:hAnsi="Aptos"/>
+          <w:sz w:val="20"/>
+          <w:szCs w:val="20"/>
+        </w:rPr>
+      </w:pPr>
+      <w:r>
+        <w:rPr>
+          <w:rFonts w:ascii="Aptos" w:hAnsi="Aptos"/>
+          <w:sz w:val="20"/>
+          <w:szCs w:val="20"/>
+        </w:rPr>
+        <w:t>RT: Route Table will define traffic routing rules</w:t>
+      </w:r>
+    </w:p>
+    <w:p>
+      <w:pPr>
+        <w:tabs>
+          <w:tab w:val="left" w:pos="6153"/>
+        </w:tabs>
+        <w:spacing w:line="240" w:lineRule="auto"/>
+        <w:rPr>
+          <w:rFonts w:ascii="Aptos" w:hAnsi="Aptos"/>
+          <w:sz w:val="20"/>
+          <w:szCs w:val="20"/>
+        </w:rPr>
+      </w:pPr>
+      <w:r>
+        <w:rPr>
+          <w:rFonts w:ascii="Aptos" w:hAnsi="Aptos"/>
+          <w:sz w:val="20"/>
+          <w:szCs w:val="20"/>
+        </w:rPr>
+        <w:t>*</w:t>
+      </w:r>
+      <w:proofErr w:type="gramStart"/>
+      <w:r>
+        <w:rPr>
+          <w:rFonts w:ascii="Aptos" w:hAnsi="Aptos"/>
+          <w:sz w:val="20"/>
+          <w:szCs w:val="20"/>
+        </w:rPr>
+        <w:t>ssh</w:t>
+      </w:r>
+      <w:proofErr w:type="gramEnd"/>
+      <w:r>
+        <w:rPr>
+          <w:rFonts w:ascii="Aptos" w:hAnsi="Aptos"/>
+          <w:sz w:val="20"/>
+          <w:szCs w:val="20"/>
+        </w:rPr>
+        <w:t xml:space="preserve"> user login to internet gateway and </w:t>
+      </w:r>
+      <w:proofErr w:type="gramStart"/>
+      <w:r>
+        <w:rPr>
+          <w:rFonts w:ascii="Aptos" w:hAnsi="Aptos"/>
+          <w:sz w:val="20"/>
+          <w:szCs w:val="20"/>
+        </w:rPr>
+        <w:t>If</w:t>
+      </w:r>
+      <w:proofErr w:type="gramEnd"/>
+      <w:r>
+        <w:rPr>
+          <w:rFonts w:ascii="Aptos" w:hAnsi="Aptos"/>
+          <w:sz w:val="20"/>
+          <w:szCs w:val="20"/>
+        </w:rPr>
+        <w:t xml:space="preserve"> we have two ec2 our rt will decide where we connect</w:t>
+      </w:r>
+    </w:p>
+    <w:p>
+      <w:pPr>
+        <w:tabs>
+          <w:tab w:val="left" w:pos="6153"/>
+        </w:tabs>
+        <w:spacing w:line="240" w:lineRule="auto"/>
+        <w:rPr>
+          <w:rFonts w:ascii="Aptos" w:hAnsi="Aptos"/>
+          <w:sz w:val="20"/>
+          <w:szCs w:val="20"/>
+        </w:rPr>
+      </w:pPr>
+      <w:r>
+        <w:rPr>
+          <w:rFonts w:ascii="Aptos" w:hAnsi="Aptos"/>
+          <w:sz w:val="20"/>
+          <w:szCs w:val="20"/>
+        </w:rPr>
+        <w:t>-SG: security group is to filter our traffic once the security group or firewalls are passed the request moves to ec2</w:t>
+      </w:r>
+    </w:p>
+    <w:p>
+      <w:pPr>
+        <w:tabs>
+          <w:tab w:val="left" w:pos="6153"/>
+        </w:tabs>
+        <w:spacing w:line="240" w:lineRule="auto"/>
+        <w:rPr>
+          <w:rFonts w:ascii="Aptos" w:hAnsi="Aptos"/>
+          <w:sz w:val="20"/>
+          <w:szCs w:val="20"/>
+        </w:rPr>
+      </w:pPr>
+      <w:r>
+        <w:rPr>
+          <w:rFonts w:ascii="Aptos" w:hAnsi="Aptos"/>
+          <w:sz w:val="20"/>
+          <w:szCs w:val="20"/>
+        </w:rPr>
+        <w:t xml:space="preserve">NACL: network access control list </w:t>
+      </w:r>
+    </w:p>
+    <w:p>
+      <w:pPr>
+        <w:tabs>
+          <w:tab w:val="left" w:pos="6153"/>
+        </w:tabs>
+        <w:spacing w:line="240" w:lineRule="auto"/>
+        <w:rPr>
+          <w:rFonts w:ascii="Aptos" w:hAnsi="Aptos"/>
+          <w:sz w:val="20"/>
+          <w:szCs w:val="20"/>
+        </w:rPr>
+      </w:pPr>
+      <w:r>
+        <w:rPr>
+          <w:rFonts w:ascii="Aptos" w:hAnsi="Aptos"/>
+          <w:sz w:val="20"/>
+          <w:szCs w:val="20"/>
+        </w:rPr>
+        <w:t xml:space="preserve">Security group and </w:t>
+      </w:r>
+      <w:proofErr w:type="spellStart"/>
+      <w:r>
+        <w:rPr>
+          <w:rFonts w:ascii="Aptos" w:hAnsi="Aptos"/>
+          <w:sz w:val="20"/>
+          <w:szCs w:val="20"/>
+        </w:rPr>
+        <w:t>nacl</w:t>
+      </w:r>
+      <w:proofErr w:type="spellEnd"/>
+      <w:r>
+        <w:rPr>
+          <w:rFonts w:ascii="Aptos" w:hAnsi="Aptos"/>
+          <w:sz w:val="20"/>
+          <w:szCs w:val="20"/>
+        </w:rPr>
+        <w:t xml:space="preserve"> both are fire walls that helps us to restrict unauthorized access to our ec2</w:t>
+      </w:r>
+    </w:p>
+    <w:p>
+      <w:pPr>
+        <w:tabs>
+          <w:tab w:val="left" w:pos="6153"/>
+        </w:tabs>
+        <w:spacing w:line="240" w:lineRule="auto"/>
+        <w:rPr>
+          <w:rFonts w:ascii="Aptos" w:hAnsi="Aptos"/>
+          <w:sz w:val="20"/>
+          <w:szCs w:val="20"/>
+        </w:rPr>
+      </w:pPr>
+      <w:r>
+        <w:rPr>
+          <w:rFonts w:ascii="Aptos" w:hAnsi="Aptos"/>
+          <w:sz w:val="20"/>
+          <w:szCs w:val="20"/>
+        </w:rPr>
+        <w:t>Difference between NACL and SG –</w:t>
+      </w:r>
+      <w:r>
+        <w:rPr>
+          <w:rFonts w:ascii="Aptos" w:hAnsi="Aptos"/>
+          <w:sz w:val="20"/>
+          <w:szCs w:val="20"/>
+        </w:rPr>
+        <w:t xml:space="preserve"> </w:t>
+      </w:r>
+      <w:proofErr w:type="spellStart"/>
+      <w:r>
+        <w:rPr>
+          <w:rFonts w:ascii="Aptos" w:hAnsi="Aptos"/>
+          <w:sz w:val="20"/>
+          <w:szCs w:val="20"/>
+        </w:rPr>
+        <w:t>Nacl</w:t>
+      </w:r>
+      <w:proofErr w:type="spellEnd"/>
+      <w:r>
+        <w:rPr>
+          <w:rFonts w:ascii="Aptos" w:hAnsi="Aptos"/>
+          <w:sz w:val="20"/>
+          <w:szCs w:val="20"/>
+        </w:rPr>
+        <w:t xml:space="preserve"> is working at the subnet level and try to restrict the </w:t>
+      </w:r>
+      <w:proofErr w:type="spellStart"/>
+      <w:r>
+        <w:rPr>
+          <w:rFonts w:ascii="Aptos" w:hAnsi="Aptos"/>
+          <w:sz w:val="20"/>
+          <w:szCs w:val="20"/>
+        </w:rPr>
+        <w:t>acess</w:t>
+      </w:r>
+      <w:proofErr w:type="spellEnd"/>
+      <w:r>
+        <w:rPr>
+          <w:rFonts w:ascii="Aptos" w:hAnsi="Aptos"/>
+          <w:sz w:val="20"/>
+          <w:szCs w:val="20"/>
+        </w:rPr>
+        <w:t xml:space="preserve"> at the subnet level and sg works at ec2 level and </w:t>
+      </w:r>
+      <w:proofErr w:type="gramStart"/>
+      <w:r>
+        <w:rPr>
+          <w:rFonts w:ascii="Aptos" w:hAnsi="Aptos"/>
+          <w:sz w:val="20"/>
+          <w:szCs w:val="20"/>
+        </w:rPr>
+        <w:t>try  to</w:t>
+      </w:r>
+      <w:proofErr w:type="gramEnd"/>
+      <w:r>
+        <w:rPr>
+          <w:rFonts w:ascii="Aptos" w:hAnsi="Aptos"/>
+          <w:sz w:val="20"/>
+          <w:szCs w:val="20"/>
+        </w:rPr>
+        <w:t xml:space="preserve"> restrict the access at the ec2 level</w:t>
+      </w:r>
+    </w:p>
+    <w:p>
+      <w:pPr>
+        <w:tabs>
+          <w:tab w:val="left" w:pos="6153"/>
+        </w:tabs>
+        <w:spacing w:line="240" w:lineRule="auto"/>
+        <w:rPr>
+          <w:rFonts w:ascii="Aptos" w:hAnsi="Aptos"/>
+          <w:sz w:val="20"/>
+          <w:szCs w:val="20"/>
+        </w:rPr>
+      </w:pPr>
+      <w:r>
+        <w:rPr>
+          <w:rFonts w:ascii="Aptos" w:hAnsi="Aptos"/>
+          <w:sz w:val="20"/>
+          <w:szCs w:val="20"/>
+        </w:rPr>
+        <w:t xml:space="preserve">Both are firewalls used to avoid unauthorized access  </w:t>
+      </w:r>
+    </w:p>
+    <w:p>
+      <w:pPr>
+        <w:tabs>
+          <w:tab w:val="left" w:pos="6153"/>
+        </w:tabs>
+        <w:spacing w:line="240" w:lineRule="auto"/>
+        <w:rPr>
+          <w:rFonts w:ascii="Aptos" w:hAnsi="Aptos"/>
+          <w:sz w:val="20"/>
+          <w:szCs w:val="20"/>
+        </w:rPr>
+      </w:pPr>
+      <w:proofErr w:type="spellStart"/>
+      <w:r>
+        <w:rPr>
+          <w:rFonts w:ascii="Aptos" w:hAnsi="Aptos"/>
+          <w:sz w:val="20"/>
+          <w:szCs w:val="20"/>
+        </w:rPr>
+        <w:t>Nacl</w:t>
+      </w:r>
+      <w:proofErr w:type="spellEnd"/>
+      <w:r>
+        <w:rPr>
+          <w:rFonts w:ascii="Aptos" w:hAnsi="Aptos"/>
+          <w:sz w:val="20"/>
+          <w:szCs w:val="20"/>
+        </w:rPr>
+        <w:t xml:space="preserve"> will work at subnet level</w:t>
+      </w:r>
+    </w:p>
+    <w:p>
+      <w:pPr>
+        <w:tabs>
+          <w:tab w:val="left" w:pos="6153"/>
+        </w:tabs>
+        <w:spacing w:line="240" w:lineRule="auto"/>
+        <w:rPr>
+          <w:rFonts w:ascii="Aptos" w:hAnsi="Aptos"/>
+          <w:sz w:val="20"/>
+          <w:szCs w:val="20"/>
+        </w:rPr>
+      </w:pPr>
+      <w:r>
+        <w:rPr>
+          <w:rFonts w:ascii="Aptos" w:hAnsi="Aptos"/>
+          <w:sz w:val="20"/>
+          <w:szCs w:val="20"/>
+        </w:rPr>
+        <w:t>SC will work at ec2 level</w:t>
+      </w:r>
+    </w:p>
+    <w:p>
+      <w:pPr>
+        <w:tabs>
+          <w:tab w:val="left" w:pos="6153"/>
+        </w:tabs>
+        <w:spacing w:line="240" w:lineRule="auto"/>
+        <w:rPr>
+          <w:rFonts w:ascii="Aptos" w:hAnsi="Aptos"/>
+          <w:sz w:val="20"/>
+          <w:szCs w:val="20"/>
+        </w:rPr>
+      </w:pPr>
+      <w:r>
+        <w:rPr>
+          <w:rFonts w:ascii="Aptos" w:hAnsi="Aptos"/>
+          <w:sz w:val="20"/>
+          <w:szCs w:val="20"/>
+        </w:rPr>
+        <w:t xml:space="preserve">By </w:t>
+      </w:r>
+      <w:proofErr w:type="gramStart"/>
+      <w:r>
+        <w:rPr>
+          <w:rFonts w:ascii="Aptos" w:hAnsi="Aptos"/>
+          <w:sz w:val="20"/>
+          <w:szCs w:val="20"/>
+        </w:rPr>
+        <w:t>default</w:t>
+      </w:r>
+      <w:proofErr w:type="gramEnd"/>
+      <w:r>
+        <w:rPr>
+          <w:rFonts w:ascii="Aptos" w:hAnsi="Aptos"/>
+          <w:sz w:val="20"/>
+          <w:szCs w:val="20"/>
+        </w:rPr>
+        <w:t xml:space="preserve"> everything is denied at sg lever</w:t>
+      </w:r>
+    </w:p>
+    <w:p>
+      <w:pPr>
+        <w:tabs>
+          <w:tab w:val="left" w:pos="6153"/>
+        </w:tabs>
+        <w:spacing w:line="240" w:lineRule="auto"/>
+        <w:rPr>
+          <w:rFonts w:ascii="Aptos" w:hAnsi="Aptos"/>
+          <w:sz w:val="20"/>
+          <w:szCs w:val="20"/>
+        </w:rPr>
+      </w:pPr>
+      <w:r>
+        <w:rPr>
+          <w:rFonts w:ascii="Aptos" w:hAnsi="Aptos"/>
+          <w:sz w:val="20"/>
+          <w:szCs w:val="20"/>
+        </w:rPr>
+        <w:t xml:space="preserve">In </w:t>
+      </w:r>
+      <w:proofErr w:type="spellStart"/>
+      <w:r>
+        <w:rPr>
+          <w:rFonts w:ascii="Aptos" w:hAnsi="Aptos"/>
+          <w:sz w:val="20"/>
+          <w:szCs w:val="20"/>
+        </w:rPr>
+        <w:t>nacl</w:t>
+      </w:r>
+      <w:proofErr w:type="spellEnd"/>
+      <w:r>
+        <w:rPr>
+          <w:rFonts w:ascii="Aptos" w:hAnsi="Aptos"/>
+          <w:sz w:val="20"/>
+          <w:szCs w:val="20"/>
+        </w:rPr>
+        <w:t xml:space="preserve"> we can allow or deny the request</w:t>
+      </w:r>
+    </w:p>
+    <w:p>
+      <w:pPr>
+        <w:tabs>
+          <w:tab w:val="left" w:pos="6153"/>
+        </w:tabs>
+        <w:spacing w:line="240" w:lineRule="auto"/>
+        <w:rPr>
+          <w:rFonts w:ascii="Aptos" w:hAnsi="Aptos"/>
+          <w:sz w:val="20"/>
+          <w:szCs w:val="20"/>
+        </w:rPr>
+      </w:pPr>
+      <w:proofErr w:type="spellStart"/>
+      <w:r>
+        <w:rPr>
+          <w:rFonts w:ascii="Aptos" w:hAnsi="Aptos"/>
+          <w:sz w:val="20"/>
+          <w:szCs w:val="20"/>
+        </w:rPr>
+        <w:t>Nacl</w:t>
+      </w:r>
+      <w:proofErr w:type="spellEnd"/>
+      <w:r>
+        <w:rPr>
+          <w:rFonts w:ascii="Aptos" w:hAnsi="Aptos"/>
+          <w:sz w:val="20"/>
+          <w:szCs w:val="20"/>
+        </w:rPr>
+        <w:t xml:space="preserve"> will work based on </w:t>
+      </w:r>
+      <w:r>
+        <w:rPr>
+          <w:rFonts w:ascii="Aptos" w:hAnsi="Aptos"/>
+          <w:sz w:val="20"/>
+          <w:szCs w:val="20"/>
+        </w:rPr>
+        <w:t>rule number</w:t>
+      </w:r>
+    </w:p>
+    <w:p>
+      <w:pPr>
+        <w:tabs>
+          <w:tab w:val="left" w:pos="6153"/>
+        </w:tabs>
+        <w:spacing w:line="240" w:lineRule="auto"/>
+        <w:rPr>
+          <w:rFonts w:ascii="Aptos" w:hAnsi="Aptos"/>
+          <w:sz w:val="20"/>
+          <w:szCs w:val="20"/>
+        </w:rPr>
+      </w:pPr>
+      <w:r>
+        <w:rPr>
+          <w:rFonts w:ascii="Aptos" w:hAnsi="Aptos"/>
+          <w:sz w:val="20"/>
+          <w:szCs w:val="20"/>
+        </w:rPr>
+        <w:t xml:space="preserve">VPC – </w:t>
+      </w:r>
+      <w:proofErr w:type="spellStart"/>
+      <w:r>
+        <w:rPr>
+          <w:rFonts w:ascii="Aptos" w:hAnsi="Aptos"/>
+          <w:sz w:val="20"/>
+          <w:szCs w:val="20"/>
+        </w:rPr>
+        <w:t>vpc</w:t>
+      </w:r>
+      <w:proofErr w:type="spellEnd"/>
+      <w:r>
+        <w:rPr>
+          <w:rFonts w:ascii="Aptos" w:hAnsi="Aptos"/>
+          <w:sz w:val="20"/>
+          <w:szCs w:val="20"/>
+        </w:rPr>
+        <w:t xml:space="preserve"> range or </w:t>
+      </w:r>
+      <w:proofErr w:type="spellStart"/>
+      <w:r>
+        <w:rPr>
+          <w:rFonts w:ascii="Aptos" w:hAnsi="Aptos"/>
+          <w:sz w:val="20"/>
+          <w:szCs w:val="20"/>
+        </w:rPr>
+        <w:t>vpc</w:t>
+      </w:r>
+      <w:proofErr w:type="spellEnd"/>
+      <w:r>
+        <w:rPr>
+          <w:rFonts w:ascii="Aptos" w:hAnsi="Aptos"/>
+          <w:sz w:val="20"/>
+          <w:szCs w:val="20"/>
+        </w:rPr>
+        <w:t xml:space="preserve"> public </w:t>
+      </w:r>
+      <w:proofErr w:type="spellStart"/>
+      <w:r>
+        <w:rPr>
+          <w:rFonts w:ascii="Aptos" w:hAnsi="Aptos"/>
+          <w:sz w:val="20"/>
+          <w:szCs w:val="20"/>
+        </w:rPr>
+        <w:t>ip</w:t>
+      </w:r>
+      <w:proofErr w:type="spellEnd"/>
+      <w:r>
+        <w:rPr>
+          <w:rFonts w:ascii="Aptos" w:hAnsi="Aptos"/>
+          <w:sz w:val="20"/>
+          <w:szCs w:val="20"/>
+        </w:rPr>
+        <w:t xml:space="preserve"> is 172.31.0.0/16 -&gt; CIDR Range</w:t>
+      </w:r>
+    </w:p>
+    <w:p>
+      <w:pPr>
+        <w:tabs>
+          <w:tab w:val="left" w:pos="6153"/>
+        </w:tabs>
+        <w:spacing w:line="240" w:lineRule="auto"/>
+        <w:rPr>
+          <w:rFonts w:ascii="Aptos" w:hAnsi="Aptos"/>
+          <w:sz w:val="20"/>
+          <w:szCs w:val="20"/>
+        </w:rPr>
+      </w:pPr>
+      <w:r>
+        <w:rPr>
+          <w:rFonts w:ascii="Aptos" w:hAnsi="Aptos"/>
+          <w:sz w:val="20"/>
+          <w:szCs w:val="20"/>
+        </w:rPr>
+        <w:lastRenderedPageBreak/>
+        <w:t>CIDR- classless inter domain range -&gt; fo</w:t>
+      </w:r>
+      <w:r>
+        <w:rPr>
+          <w:rFonts w:ascii="Aptos" w:hAnsi="Aptos"/>
+          <w:sz w:val="20"/>
+          <w:szCs w:val="20"/>
+        </w:rPr>
+        <w:t>r</w:t>
+      </w:r>
+      <w:r>
+        <w:rPr>
+          <w:rFonts w:ascii="Aptos" w:hAnsi="Aptos"/>
+          <w:sz w:val="20"/>
+          <w:szCs w:val="20"/>
+        </w:rPr>
+        <w:t xml:space="preserve"> any </w:t>
+      </w:r>
+      <w:proofErr w:type="spellStart"/>
+      <w:r>
+        <w:rPr>
+          <w:rFonts w:ascii="Aptos" w:hAnsi="Aptos"/>
+          <w:sz w:val="20"/>
+          <w:szCs w:val="20"/>
+        </w:rPr>
+        <w:t>vpxc</w:t>
+      </w:r>
+      <w:proofErr w:type="spellEnd"/>
+      <w:r>
+        <w:rPr>
+          <w:rFonts w:ascii="Aptos" w:hAnsi="Aptos"/>
+          <w:sz w:val="20"/>
+          <w:szCs w:val="20"/>
+        </w:rPr>
+        <w:t xml:space="preserve"> we need configure one CIDR range and </w:t>
+      </w:r>
+      <w:proofErr w:type="spellStart"/>
+      <w:r>
+        <w:rPr>
+          <w:rFonts w:ascii="Aptos" w:hAnsi="Aptos"/>
+          <w:sz w:val="20"/>
+          <w:szCs w:val="20"/>
+        </w:rPr>
+        <w:t>ip</w:t>
+      </w:r>
+      <w:proofErr w:type="spellEnd"/>
+      <w:r>
+        <w:rPr>
+          <w:rFonts w:ascii="Aptos" w:hAnsi="Aptos"/>
+          <w:sz w:val="20"/>
+          <w:szCs w:val="20"/>
+        </w:rPr>
+        <w:t xml:space="preserve"> address will going to </w:t>
+      </w:r>
+      <w:proofErr w:type="spellStart"/>
+      <w:r>
+        <w:rPr>
+          <w:rFonts w:ascii="Aptos" w:hAnsi="Aptos"/>
+          <w:sz w:val="20"/>
+          <w:szCs w:val="20"/>
+        </w:rPr>
+        <w:t>assin</w:t>
+      </w:r>
+      <w:proofErr w:type="spellEnd"/>
+      <w:r>
+        <w:rPr>
+          <w:rFonts w:ascii="Aptos" w:hAnsi="Aptos"/>
+          <w:sz w:val="20"/>
+          <w:szCs w:val="20"/>
+        </w:rPr>
+        <w:t xml:space="preserve"> is under </w:t>
+      </w:r>
+      <w:proofErr w:type="spellStart"/>
+      <w:r>
+        <w:rPr>
+          <w:rFonts w:ascii="Aptos" w:hAnsi="Aptos"/>
+          <w:sz w:val="20"/>
+          <w:szCs w:val="20"/>
+        </w:rPr>
+        <w:t>cidr</w:t>
+      </w:r>
+      <w:proofErr w:type="spellEnd"/>
+      <w:r>
+        <w:rPr>
+          <w:rFonts w:ascii="Aptos" w:hAnsi="Aptos"/>
+          <w:sz w:val="20"/>
+          <w:szCs w:val="20"/>
+        </w:rPr>
+        <w:t xml:space="preserve"> range</w:t>
+      </w:r>
+    </w:p>
+    <w:p>
+      <w:pPr>
+        <w:tabs>
+          <w:tab w:val="left" w:pos="6153"/>
+        </w:tabs>
+        <w:spacing w:line="240" w:lineRule="auto"/>
+        <w:rPr>
+          <w:rFonts w:ascii="Aptos" w:hAnsi="Aptos"/>
+          <w:sz w:val="20"/>
+          <w:szCs w:val="20"/>
+        </w:rPr>
+      </w:pPr>
+      <w:r>
+        <w:rPr>
+          <w:rFonts w:ascii="Aptos" w:hAnsi="Aptos"/>
+          <w:sz w:val="20"/>
+          <w:szCs w:val="20"/>
+        </w:rPr>
+        <w:t xml:space="preserve">For any </w:t>
+      </w:r>
+      <w:proofErr w:type="spellStart"/>
+      <w:r>
+        <w:rPr>
+          <w:rFonts w:ascii="Aptos" w:hAnsi="Aptos"/>
+          <w:sz w:val="20"/>
+          <w:szCs w:val="20"/>
+        </w:rPr>
+        <w:t>ip</w:t>
+      </w:r>
+      <w:proofErr w:type="spellEnd"/>
+      <w:r>
+        <w:rPr>
+          <w:rFonts w:ascii="Aptos" w:hAnsi="Aptos"/>
+          <w:sz w:val="20"/>
+          <w:szCs w:val="20"/>
+        </w:rPr>
+        <w:t xml:space="preserve"> address we have 5 different </w:t>
+      </w:r>
+      <w:proofErr w:type="spellStart"/>
+      <w:r>
+        <w:rPr>
+          <w:rFonts w:ascii="Aptos" w:hAnsi="Aptos"/>
+          <w:sz w:val="20"/>
+          <w:szCs w:val="20"/>
+        </w:rPr>
+        <w:t>classeless</w:t>
+      </w:r>
+      <w:proofErr w:type="spellEnd"/>
+      <w:r>
+        <w:rPr>
+          <w:rFonts w:ascii="Aptos" w:hAnsi="Aptos"/>
+          <w:sz w:val="20"/>
+          <w:szCs w:val="20"/>
+        </w:rPr>
+        <w:t xml:space="preserve"> </w:t>
+      </w:r>
+      <w:r>
+        <w:rPr>
+          <w:rFonts w:ascii="Aptos" w:hAnsi="Aptos"/>
+          <w:sz w:val="20"/>
+          <w:szCs w:val="20"/>
+        </w:rPr>
+        <w:br/>
+      </w:r>
+      <w:r>
+        <w:rPr>
+          <w:noProof/>
+        </w:rPr>
+        <w:drawing>
+          <wp:inline distT="0" distB="0" distL="0" distR="0" wp14:anchorId="45BEE711" wp14:editId="4997BF0E">
+            <wp:extent cx="2142877" cy="1325951"/>
+            <wp:effectExtent l="0" t="0" r="0" b="7620"/>
+            <wp:docPr id="1574894555" name="Picture 1"/>
+            <wp:cNvGraphicFramePr>
+              <a:graphicFrameLocks xmlns:a="http://schemas.openxmlformats.org/drawingml/2006/main" noChangeAspect="1"/>
+            </wp:cNvGraphicFramePr>
+            <a:graphic xmlns:a="http://schemas.openxmlformats.org/drawingml/2006/main">
+              <a:graphicData uri="http://schemas.openxmlformats.org/drawingml/2006/picture">
+                <pic:pic xmlns:pic="http://schemas.openxmlformats.org/drawingml/2006/picture">
+                  <pic:nvPicPr>
+                    <pic:cNvPr id="0" name="Picture 1"/>
+                    <pic:cNvPicPr>
+                      <a:picLocks noChangeAspect="1" noChangeArrowheads="1"/>
+                    </pic:cNvPicPr>
+                  </pic:nvPicPr>
+                  <pic:blipFill>
+                    <a:blip r:embed="rId9" cstate="print">
+                      <a:extLst>
+                        <a:ext uri="{28A0092B-C50C-407E-A947-70E740481C1C}">
+                          <a14:useLocalDpi xmlns:a14="http://schemas.microsoft.com/office/drawing/2010/main" val="0"/>
+                        </a:ext>
+                      </a:extLst>
+                    </a:blip>
+                    <a:srcRect/>
+                    <a:stretch>
+                      <a:fillRect/>
+                    </a:stretch>
+                  </pic:blipFill>
+                  <pic:spPr bwMode="auto">
+                    <a:xfrm>
+                      <a:off x="0" y="0"/>
+                      <a:ext cx="2151802" cy="1331473"/>
+                    </a:xfrm>
+                    <a:prstGeom prst="rect">
+                      <a:avLst/>
+                    </a:prstGeom>
+                    <a:noFill/>
+                    <a:ln>
+                      <a:noFill/>
+                    </a:ln>
+                  </pic:spPr>
+                </pic:pic>
+              </a:graphicData>
+            </a:graphic>
+          </wp:inline>
+        </w:drawing>
+      </w:r>
+      <w:r>
+        <w:rPr>
+          <w:rFonts w:ascii="Aptos" w:hAnsi="Aptos"/>
+          <w:sz w:val="20"/>
+          <w:szCs w:val="20"/>
+        </w:rPr>
+        <w:br/>
+        <w:t xml:space="preserve">Range of </w:t>
+      </w:r>
+      <w:proofErr w:type="spellStart"/>
+      <w:r>
+        <w:rPr>
+          <w:rFonts w:ascii="Aptos" w:hAnsi="Aptos"/>
+          <w:sz w:val="20"/>
+          <w:szCs w:val="20"/>
+        </w:rPr>
+        <w:t>ip</w:t>
+      </w:r>
+      <w:proofErr w:type="spellEnd"/>
+      <w:r>
+        <w:rPr>
+          <w:rFonts w:ascii="Aptos" w:hAnsi="Aptos"/>
+          <w:sz w:val="20"/>
+          <w:szCs w:val="20"/>
+        </w:rPr>
+        <w:t xml:space="preserve"> is 1-255</w:t>
+      </w:r>
+    </w:p>
+    <w:p>
+      <w:pPr>
+        <w:tabs>
+          <w:tab w:val="left" w:pos="6153"/>
+        </w:tabs>
+        <w:spacing w:line="240" w:lineRule="auto"/>
+        <w:rPr>
+          <w:rFonts w:ascii="Aptos" w:hAnsi="Aptos"/>
+          <w:sz w:val="20"/>
+          <w:szCs w:val="20"/>
+        </w:rPr>
+      </w:pPr>
+      <w:r>
+        <w:rPr>
+          <w:rFonts w:ascii="Aptos" w:hAnsi="Aptos"/>
+          <w:sz w:val="20"/>
+          <w:szCs w:val="20"/>
+        </w:rPr>
+        <w:t xml:space="preserve">Class A </w:t>
+      </w:r>
+      <w:proofErr w:type="spellStart"/>
+      <w:r>
+        <w:rPr>
+          <w:rFonts w:ascii="Aptos" w:hAnsi="Aptos"/>
+          <w:sz w:val="20"/>
+          <w:szCs w:val="20"/>
+        </w:rPr>
+        <w:t>ip</w:t>
+      </w:r>
+      <w:proofErr w:type="spellEnd"/>
+      <w:r>
+        <w:rPr>
+          <w:rFonts w:ascii="Aptos" w:hAnsi="Aptos"/>
+          <w:sz w:val="20"/>
+          <w:szCs w:val="20"/>
+        </w:rPr>
+        <w:t xml:space="preserve"> address range is 1 – 126</w:t>
+      </w:r>
+    </w:p>
+    <w:p>
+      <w:pPr>
+        <w:tabs>
+          <w:tab w:val="left" w:pos="6153"/>
+        </w:tabs>
+        <w:spacing w:line="240" w:lineRule="auto"/>
+        <w:rPr>
+          <w:rFonts w:ascii="Aptos" w:hAnsi="Aptos"/>
+          <w:sz w:val="20"/>
+          <w:szCs w:val="20"/>
+        </w:rPr>
+      </w:pPr>
+      <w:r>
+        <w:rPr>
+          <w:rFonts w:ascii="Aptos" w:hAnsi="Aptos"/>
+          <w:sz w:val="20"/>
+          <w:szCs w:val="20"/>
+        </w:rPr>
+        <w:t xml:space="preserve">Class B </w:t>
+      </w:r>
+      <w:proofErr w:type="spellStart"/>
+      <w:r>
+        <w:rPr>
+          <w:rFonts w:ascii="Aptos" w:hAnsi="Aptos"/>
+          <w:sz w:val="20"/>
+          <w:szCs w:val="20"/>
+        </w:rPr>
+        <w:t>ip</w:t>
+      </w:r>
+      <w:proofErr w:type="spellEnd"/>
+      <w:r>
+        <w:rPr>
+          <w:rFonts w:ascii="Aptos" w:hAnsi="Aptos"/>
+          <w:sz w:val="20"/>
+          <w:szCs w:val="20"/>
+        </w:rPr>
+        <w:t xml:space="preserve"> address range is 128-191</w:t>
+      </w:r>
+    </w:p>
+    <w:p>
+      <w:pPr>
+        <w:tabs>
+          <w:tab w:val="left" w:pos="6153"/>
+        </w:tabs>
+        <w:spacing w:line="240" w:lineRule="auto"/>
+        <w:rPr>
+          <w:rFonts w:ascii="Aptos" w:hAnsi="Aptos"/>
+          <w:sz w:val="20"/>
+          <w:szCs w:val="20"/>
+        </w:rPr>
+      </w:pPr>
+      <w:r>
+        <w:rPr>
+          <w:rFonts w:ascii="Aptos" w:hAnsi="Aptos"/>
+          <w:sz w:val="20"/>
+          <w:szCs w:val="20"/>
+        </w:rPr>
+        <w:t>Class B and Class C use for public purposes and we are using only B and C</w:t>
+      </w:r>
+    </w:p>
+    <w:p>
+      <w:pPr>
+        <w:tabs>
+          <w:tab w:val="left" w:pos="6153"/>
+        </w:tabs>
+        <w:spacing w:line="240" w:lineRule="auto"/>
+        <w:rPr>
+          <w:rFonts w:ascii="Aptos" w:hAnsi="Aptos"/>
+          <w:sz w:val="20"/>
+          <w:szCs w:val="20"/>
+        </w:rPr>
+      </w:pPr>
+      <w:r>
+        <w:rPr>
+          <w:rFonts w:ascii="Aptos" w:hAnsi="Aptos"/>
+          <w:sz w:val="20"/>
+          <w:szCs w:val="20"/>
+        </w:rPr>
+        <w:t xml:space="preserve">Remaining </w:t>
+      </w:r>
+      <w:proofErr w:type="gramStart"/>
+      <w:r>
+        <w:rPr>
+          <w:rFonts w:ascii="Aptos" w:hAnsi="Aptos"/>
+          <w:sz w:val="20"/>
+          <w:szCs w:val="20"/>
+        </w:rPr>
+        <w:t>A,D</w:t>
+      </w:r>
+      <w:proofErr w:type="gramEnd"/>
+      <w:r>
+        <w:rPr>
+          <w:rFonts w:ascii="Aptos" w:hAnsi="Aptos"/>
+          <w:sz w:val="20"/>
+          <w:szCs w:val="20"/>
+        </w:rPr>
+        <w:t xml:space="preserve"> and E is for testing purpose</w:t>
+      </w:r>
+    </w:p>
+    <w:p>
+      <w:pPr>
+        <w:tabs>
+          <w:tab w:val="left" w:pos="6153"/>
+        </w:tabs>
+        <w:spacing w:line="240" w:lineRule="auto"/>
+        <w:rPr>
+          <w:rFonts w:ascii="Aptos" w:hAnsi="Aptos"/>
+          <w:sz w:val="20"/>
+          <w:szCs w:val="20"/>
+        </w:rPr>
+      </w:pPr>
+      <w:r>
+        <w:rPr>
+          <w:rFonts w:ascii="Aptos" w:hAnsi="Aptos"/>
+          <w:sz w:val="20"/>
+          <w:szCs w:val="20"/>
+        </w:rPr>
+        <w:t>172.31.0.0 is Ipv4 (internet protocol version 4)</w:t>
+      </w:r>
+    </w:p>
+    <w:p>
+      <w:pPr>
+        <w:tabs>
+          <w:tab w:val="left" w:pos="6153"/>
+        </w:tabs>
+        <w:spacing w:line="240" w:lineRule="auto"/>
+        <w:rPr>
+          <w:rFonts w:ascii="Aptos" w:hAnsi="Aptos"/>
+          <w:sz w:val="20"/>
+          <w:szCs w:val="20"/>
+        </w:rPr>
+      </w:pPr>
+      <w:r>
+        <w:rPr>
+          <w:rFonts w:ascii="Aptos" w:hAnsi="Aptos"/>
+          <w:sz w:val="20"/>
+          <w:szCs w:val="20"/>
+        </w:rPr>
+        <w:t>Ipv6 will be in alphabetic version like 2001.db8.333.4444.</w:t>
+      </w:r>
+    </w:p>
+    <w:p>
+      <w:pPr>
+        <w:tabs>
+          <w:tab w:val="left" w:pos="6153"/>
+        </w:tabs>
+        <w:spacing w:line="240" w:lineRule="auto"/>
+        <w:rPr>
+          <w:rFonts w:ascii="Aptos" w:hAnsi="Aptos"/>
+          <w:sz w:val="20"/>
+          <w:szCs w:val="20"/>
+        </w:rPr>
+      </w:pPr>
+      <w:r>
+        <w:rPr>
+          <w:rFonts w:ascii="Aptos" w:hAnsi="Aptos"/>
+          <w:sz w:val="20"/>
+          <w:szCs w:val="20"/>
+        </w:rPr>
+        <w:t>The range of ipv6 is very high comparing to ipv4</w:t>
+      </w:r>
+    </w:p>
+    <w:p>
+      <w:pPr>
+        <w:tabs>
+          <w:tab w:val="left" w:pos="6153"/>
+        </w:tabs>
+        <w:spacing w:line="240" w:lineRule="auto"/>
+        <w:rPr>
+          <w:rFonts w:ascii="Aptos" w:hAnsi="Aptos"/>
+          <w:sz w:val="20"/>
+          <w:szCs w:val="20"/>
+        </w:rPr>
+      </w:pPr>
+      <w:r>
+        <w:rPr>
+          <w:rFonts w:ascii="Aptos" w:hAnsi="Aptos"/>
+          <w:sz w:val="20"/>
+          <w:szCs w:val="20"/>
+        </w:rPr>
+        <w:t>172.31.0.0/16 what is /</w:t>
+      </w:r>
+      <w:proofErr w:type="gramStart"/>
+      <w:r>
+        <w:rPr>
+          <w:rFonts w:ascii="Aptos" w:hAnsi="Aptos"/>
+          <w:sz w:val="20"/>
+          <w:szCs w:val="20"/>
+        </w:rPr>
+        <w:t>16:-</w:t>
+      </w:r>
+      <w:proofErr w:type="gramEnd"/>
+      <w:r>
+        <w:rPr>
+          <w:rFonts w:ascii="Aptos" w:hAnsi="Aptos"/>
+          <w:sz w:val="20"/>
+          <w:szCs w:val="20"/>
+        </w:rPr>
+        <w:t xml:space="preserve"> /16 is subnet masking</w:t>
+      </w:r>
+    </w:p>
+    <w:p>
+      <w:pPr>
+        <w:tabs>
+          <w:tab w:val="left" w:pos="6153"/>
+        </w:tabs>
+        <w:spacing w:line="240" w:lineRule="auto"/>
+        <w:rPr>
+          <w:rFonts w:ascii="Aptos" w:hAnsi="Aptos"/>
+          <w:sz w:val="20"/>
+          <w:szCs w:val="20"/>
+        </w:rPr>
+      </w:pPr>
+      <w:r>
+        <w:rPr>
+          <w:rFonts w:ascii="Aptos" w:hAnsi="Aptos"/>
+          <w:sz w:val="20"/>
+          <w:szCs w:val="20"/>
+        </w:rPr>
+        <w:t xml:space="preserve">Subnet masking will help us to classify the </w:t>
+      </w:r>
+      <w:proofErr w:type="spellStart"/>
+      <w:r>
+        <w:rPr>
+          <w:rFonts w:ascii="Aptos" w:hAnsi="Aptos"/>
+          <w:sz w:val="20"/>
+          <w:szCs w:val="20"/>
+        </w:rPr>
+        <w:t>ip</w:t>
+      </w:r>
+      <w:proofErr w:type="spellEnd"/>
+      <w:r>
+        <w:rPr>
+          <w:rFonts w:ascii="Aptos" w:hAnsi="Aptos"/>
+          <w:sz w:val="20"/>
+          <w:szCs w:val="20"/>
+        </w:rPr>
+        <w:t xml:space="preserve"> addresses</w:t>
+      </w:r>
+    </w:p>
+    <w:p>
+      <w:pPr>
+        <w:tabs>
+          <w:tab w:val="left" w:pos="6153"/>
+        </w:tabs>
+        <w:spacing w:line="240" w:lineRule="auto"/>
+        <w:rPr>
+          <w:rFonts w:ascii="Aptos" w:hAnsi="Aptos"/>
+          <w:sz w:val="20"/>
+          <w:szCs w:val="20"/>
+        </w:rPr>
+      </w:pPr>
+      <w:r>
+        <w:rPr>
+          <w:rFonts w:ascii="Aptos" w:hAnsi="Aptos"/>
+          <w:sz w:val="20"/>
+          <w:szCs w:val="20"/>
+        </w:rPr>
+        <w:t>172 :8bts</w:t>
+      </w:r>
+      <w:r>
+        <w:rPr>
+          <w:rFonts w:ascii="Aptos" w:hAnsi="Aptos"/>
+          <w:sz w:val="20"/>
+          <w:szCs w:val="20"/>
+        </w:rPr>
+        <w:br/>
+        <w:t>168:8bts</w:t>
+      </w:r>
+      <w:r>
+        <w:rPr>
+          <w:rFonts w:ascii="Aptos" w:hAnsi="Aptos"/>
+          <w:sz w:val="20"/>
+          <w:szCs w:val="20"/>
+        </w:rPr>
+        <w:br/>
+        <w:t>0:8bts</w:t>
+      </w:r>
+      <w:r>
+        <w:rPr>
+          <w:rFonts w:ascii="Aptos" w:hAnsi="Aptos"/>
+          <w:sz w:val="20"/>
+          <w:szCs w:val="20"/>
+        </w:rPr>
+        <w:br/>
+      </w:r>
+      <w:proofErr w:type="spellStart"/>
+      <w:r>
+        <w:rPr>
+          <w:rFonts w:ascii="Aptos" w:hAnsi="Aptos"/>
+          <w:sz w:val="20"/>
+          <w:szCs w:val="20"/>
+        </w:rPr>
+        <w:t>0:8bts</w:t>
+      </w:r>
+      <w:proofErr w:type="spellEnd"/>
+    </w:p>
+    <w:p>
+      <w:pPr>
+        <w:tabs>
+          <w:tab w:val="left" w:pos="6153"/>
+        </w:tabs>
+        <w:spacing w:line="240" w:lineRule="auto"/>
+        <w:rPr>
+          <w:rFonts w:ascii="Aptos" w:hAnsi="Aptos"/>
+          <w:sz w:val="20"/>
+          <w:szCs w:val="20"/>
+        </w:rPr>
+      </w:pPr>
+      <w:proofErr w:type="gramStart"/>
+      <w:r>
+        <w:rPr>
+          <w:rFonts w:ascii="Aptos" w:hAnsi="Aptos"/>
+          <w:sz w:val="20"/>
+          <w:szCs w:val="20"/>
+        </w:rPr>
+        <w:t>Total :</w:t>
+      </w:r>
+      <w:proofErr w:type="gramEnd"/>
+      <w:r>
+        <w:rPr>
+          <w:rFonts w:ascii="Aptos" w:hAnsi="Aptos"/>
+          <w:sz w:val="20"/>
+          <w:szCs w:val="20"/>
+        </w:rPr>
+        <w:t xml:space="preserve"> 32 bits</w:t>
+      </w:r>
+    </w:p>
+    <w:p>
+      <w:pPr>
+        <w:tabs>
+          <w:tab w:val="left" w:pos="6153"/>
+        </w:tabs>
+        <w:spacing w:line="240" w:lineRule="auto"/>
+        <w:rPr>
+          <w:rFonts w:ascii="Aptos" w:hAnsi="Aptos"/>
+          <w:sz w:val="20"/>
+          <w:szCs w:val="20"/>
+        </w:rPr>
+      </w:pPr>
+      <w:r>
+        <w:rPr>
+          <w:rFonts w:ascii="Aptos" w:hAnsi="Aptos"/>
+          <w:sz w:val="20"/>
+          <w:szCs w:val="20"/>
+        </w:rPr>
+        <w:t xml:space="preserve">172.168.0.0/32 -&gt; max in </w:t>
+      </w:r>
+      <w:proofErr w:type="spellStart"/>
+      <w:r>
+        <w:rPr>
+          <w:rFonts w:ascii="Aptos" w:hAnsi="Aptos"/>
+          <w:sz w:val="20"/>
+          <w:szCs w:val="20"/>
+        </w:rPr>
+        <w:t>aws</w:t>
+      </w:r>
+      <w:proofErr w:type="spellEnd"/>
+      <w:r>
+        <w:rPr>
+          <w:rFonts w:ascii="Aptos" w:hAnsi="Aptos"/>
+          <w:sz w:val="20"/>
+          <w:szCs w:val="20"/>
+        </w:rPr>
+        <w:t xml:space="preserve"> and azure</w:t>
+      </w:r>
+      <w:r>
+        <w:rPr>
+          <w:rFonts w:ascii="Aptos" w:hAnsi="Aptos"/>
+          <w:sz w:val="20"/>
+          <w:szCs w:val="20"/>
+        </w:rPr>
+        <w:br/>
+        <w:t xml:space="preserve">172.168.0.0/16-&gt;min in </w:t>
+      </w:r>
+      <w:proofErr w:type="spellStart"/>
+      <w:r>
+        <w:rPr>
+          <w:rFonts w:ascii="Aptos" w:hAnsi="Aptos"/>
+          <w:sz w:val="20"/>
+          <w:szCs w:val="20"/>
+        </w:rPr>
+        <w:t>aws</w:t>
+      </w:r>
+      <w:proofErr w:type="spellEnd"/>
+      <w:r>
+        <w:rPr>
+          <w:rFonts w:ascii="Aptos" w:hAnsi="Aptos"/>
+          <w:sz w:val="20"/>
+          <w:szCs w:val="20"/>
+        </w:rPr>
+        <w:br/>
+        <w:t>172.168.0.0/16-&gt; min in azure</w:t>
+      </w:r>
+    </w:p>
+    <w:p>
+      <w:pPr>
+        <w:tabs>
+          <w:tab w:val="left" w:pos="6153"/>
+        </w:tabs>
+        <w:spacing w:line="240" w:lineRule="auto"/>
+        <w:rPr>
+          <w:rFonts w:ascii="Aptos" w:hAnsi="Aptos"/>
+          <w:sz w:val="20"/>
+          <w:szCs w:val="20"/>
+        </w:rPr>
+      </w:pPr>
+      <w:r>
+        <w:rPr>
+          <w:rFonts w:ascii="Aptos" w:hAnsi="Aptos"/>
+          <w:sz w:val="20"/>
+          <w:szCs w:val="20"/>
+        </w:rPr>
+        <w:t>172.168.0.0/16 = 32</w:t>
+      </w:r>
+      <w:r>
+        <w:rPr>
+          <w:rFonts w:ascii="Aptos" w:hAnsi="Aptos"/>
+          <w:sz w:val="20"/>
+          <w:szCs w:val="20"/>
+        </w:rPr>
+        <w:br/>
+        <w:t>32-16=16, whatever subnet masking address assign we need to subtract with 32</w:t>
+      </w:r>
+    </w:p>
+    <w:p>
+      <w:pPr>
+        <w:tabs>
+          <w:tab w:val="left" w:pos="6153"/>
+        </w:tabs>
+        <w:spacing w:line="240" w:lineRule="auto"/>
+        <w:rPr>
+          <w:rFonts w:ascii="Aptos" w:hAnsi="Aptos"/>
+          <w:sz w:val="20"/>
+          <w:szCs w:val="20"/>
+        </w:rPr>
+      </w:pPr>
+      <w:r>
+        <w:rPr>
+          <w:rFonts w:ascii="Aptos" w:hAnsi="Aptos"/>
+          <w:sz w:val="20"/>
+          <w:szCs w:val="20"/>
+        </w:rPr>
+        <w:t>2power16 -&gt; 2^16 = 65,536 are been assigned to this particular range 172.168.0.0/16</w:t>
+      </w:r>
+    </w:p>
+    <w:p>
+      <w:pPr>
+        <w:tabs>
+          <w:tab w:val="left" w:pos="6153"/>
+        </w:tabs>
+        <w:spacing w:line="240" w:lineRule="auto"/>
+        <w:rPr>
+          <w:rFonts w:ascii="Aptos" w:hAnsi="Aptos"/>
+          <w:sz w:val="20"/>
+          <w:szCs w:val="20"/>
+        </w:rPr>
+      </w:pPr>
+      <w:r>
+        <w:rPr>
+          <w:rFonts w:ascii="Aptos" w:hAnsi="Aptos"/>
+          <w:sz w:val="20"/>
+          <w:szCs w:val="20"/>
+        </w:rPr>
+        <w:t xml:space="preserve">Why are we adding this with 2^-&gt; any machine </w:t>
+      </w:r>
+      <w:proofErr w:type="gramStart"/>
+      <w:r>
+        <w:rPr>
+          <w:rFonts w:ascii="Aptos" w:hAnsi="Aptos"/>
+          <w:sz w:val="20"/>
+          <w:szCs w:val="20"/>
+        </w:rPr>
+        <w:t>try</w:t>
+      </w:r>
+      <w:proofErr w:type="gramEnd"/>
+      <w:r>
+        <w:rPr>
+          <w:rFonts w:ascii="Aptos" w:hAnsi="Aptos"/>
+          <w:sz w:val="20"/>
+          <w:szCs w:val="20"/>
+        </w:rPr>
+        <w:t xml:space="preserve"> to communicate in terms of binary language for the output like 1001000110101 it is in 2</w:t>
+      </w:r>
+    </w:p>
+    <w:p>
+      <w:pPr>
+        <w:tabs>
+          <w:tab w:val="left" w:pos="6153"/>
+        </w:tabs>
+        <w:spacing w:line="240" w:lineRule="auto"/>
+        <w:rPr>
+          <w:rFonts w:ascii="Aptos" w:hAnsi="Aptos"/>
+          <w:sz w:val="20"/>
+          <w:szCs w:val="20"/>
+        </w:rPr>
+      </w:pPr>
+      <w:r>
+        <w:rPr>
+          <w:rFonts w:ascii="Aptos" w:hAnsi="Aptos"/>
+          <w:sz w:val="20"/>
+          <w:szCs w:val="20"/>
+        </w:rPr>
+        <w:t xml:space="preserve">172.168.0.0/16 = 65,536 </w:t>
+      </w:r>
+      <w:proofErr w:type="spellStart"/>
+      <w:r>
+        <w:rPr>
+          <w:rFonts w:ascii="Aptos" w:hAnsi="Aptos"/>
+          <w:sz w:val="20"/>
+          <w:szCs w:val="20"/>
+        </w:rPr>
+        <w:t>ip</w:t>
+      </w:r>
+      <w:proofErr w:type="spellEnd"/>
+      <w:r>
+        <w:rPr>
+          <w:rFonts w:ascii="Aptos" w:hAnsi="Aptos"/>
+          <w:sz w:val="20"/>
+          <w:szCs w:val="20"/>
+        </w:rPr>
+        <w:t xml:space="preserve"> addresses are assigns</w:t>
+      </w:r>
+    </w:p>
+    <w:p>
+      <w:pPr>
+        <w:tabs>
+          <w:tab w:val="left" w:pos="6153"/>
+        </w:tabs>
+        <w:spacing w:line="240" w:lineRule="auto"/>
+        <w:rPr>
+          <w:rFonts w:ascii="Aptos" w:hAnsi="Aptos"/>
+          <w:sz w:val="20"/>
+          <w:szCs w:val="20"/>
+        </w:rPr>
+      </w:pPr>
+      <w:r>
+        <w:rPr>
+          <w:rFonts w:ascii="Aptos" w:hAnsi="Aptos"/>
+          <w:sz w:val="20"/>
+          <w:szCs w:val="20"/>
+        </w:rPr>
+        <w:t xml:space="preserve">DHCP – dynamic host control protocol will assign the </w:t>
+      </w:r>
+      <w:proofErr w:type="spellStart"/>
+      <w:r>
+        <w:rPr>
+          <w:rFonts w:ascii="Aptos" w:hAnsi="Aptos"/>
+          <w:sz w:val="20"/>
+          <w:szCs w:val="20"/>
+        </w:rPr>
+        <w:t>ip</w:t>
+      </w:r>
+      <w:proofErr w:type="spellEnd"/>
+      <w:r>
+        <w:rPr>
+          <w:rFonts w:ascii="Aptos" w:hAnsi="Aptos"/>
+          <w:sz w:val="20"/>
+          <w:szCs w:val="20"/>
+        </w:rPr>
+        <w:t xml:space="preserve"> address</w:t>
+      </w:r>
+    </w:p>
+    <w:p>
+      <w:pPr>
+        <w:tabs>
+          <w:tab w:val="left" w:pos="6153"/>
+        </w:tabs>
+        <w:spacing w:line="240" w:lineRule="auto"/>
+        <w:rPr>
+          <w:rFonts w:ascii="Aptos" w:hAnsi="Aptos"/>
+          <w:sz w:val="20"/>
+          <w:szCs w:val="20"/>
+        </w:rPr>
+      </w:pPr>
+      <w:r>
+        <w:rPr>
+          <w:rFonts w:ascii="Aptos" w:hAnsi="Aptos"/>
+          <w:sz w:val="20"/>
+          <w:szCs w:val="20"/>
+        </w:rPr>
+        <w:t xml:space="preserve">Suppose if we have 192.168.0.0/24 we need to find how many </w:t>
+      </w:r>
+      <w:proofErr w:type="spellStart"/>
+      <w:r>
+        <w:rPr>
+          <w:rFonts w:ascii="Aptos" w:hAnsi="Aptos"/>
+          <w:sz w:val="20"/>
+          <w:szCs w:val="20"/>
+        </w:rPr>
+        <w:t>ip</w:t>
+      </w:r>
+      <w:proofErr w:type="spellEnd"/>
+      <w:r>
+        <w:rPr>
+          <w:rFonts w:ascii="Aptos" w:hAnsi="Aptos"/>
+          <w:sz w:val="20"/>
+          <w:szCs w:val="20"/>
+        </w:rPr>
+        <w:t xml:space="preserve"> address are assign</w:t>
+      </w:r>
+    </w:p>
+    <w:p>
+      <w:pPr>
+        <w:tabs>
+          <w:tab w:val="left" w:pos="6153"/>
+        </w:tabs>
+        <w:spacing w:line="240" w:lineRule="auto"/>
+        <w:rPr>
+          <w:rFonts w:ascii="Aptos" w:hAnsi="Aptos"/>
+          <w:sz w:val="20"/>
+          <w:szCs w:val="20"/>
+        </w:rPr>
+      </w:pPr>
+      <w:proofErr w:type="spellStart"/>
+      <w:proofErr w:type="gramStart"/>
+      <w:r>
+        <w:rPr>
+          <w:rFonts w:ascii="Aptos" w:hAnsi="Aptos"/>
+          <w:sz w:val="20"/>
+          <w:szCs w:val="20"/>
+        </w:rPr>
+        <w:t>Vpc</w:t>
+      </w:r>
+      <w:proofErr w:type="spellEnd"/>
+      <w:r>
+        <w:rPr>
+          <w:rFonts w:ascii="Aptos" w:hAnsi="Aptos"/>
+          <w:sz w:val="20"/>
+          <w:szCs w:val="20"/>
+        </w:rPr>
+        <w:t xml:space="preserve"> :</w:t>
+      </w:r>
+      <w:proofErr w:type="gramEnd"/>
+      <w:r>
+        <w:rPr>
+          <w:rFonts w:ascii="Aptos" w:hAnsi="Aptos"/>
+          <w:sz w:val="20"/>
+          <w:szCs w:val="20"/>
+        </w:rPr>
+        <w:t xml:space="preserve"> 192.168.0.0/24</w:t>
+      </w:r>
+    </w:p>
+    <w:p>
+      <w:pPr>
+        <w:tabs>
+          <w:tab w:val="left" w:pos="6153"/>
+        </w:tabs>
+        <w:spacing w:line="240" w:lineRule="auto"/>
+        <w:rPr>
+          <w:rFonts w:ascii="Aptos" w:hAnsi="Aptos"/>
+          <w:sz w:val="20"/>
+          <w:szCs w:val="20"/>
+        </w:rPr>
+      </w:pPr>
+      <w:r>
+        <w:rPr>
+          <w:rFonts w:ascii="Aptos" w:hAnsi="Aptos"/>
+          <w:sz w:val="20"/>
+          <w:szCs w:val="20"/>
+        </w:rPr>
+        <w:t>32-24= 8</w:t>
+      </w:r>
+    </w:p>
+    <w:p>
+      <w:pPr>
+        <w:tabs>
+          <w:tab w:val="left" w:pos="6153"/>
+        </w:tabs>
+        <w:spacing w:line="240" w:lineRule="auto"/>
+        <w:rPr>
+          <w:rFonts w:ascii="Aptos" w:hAnsi="Aptos"/>
+          <w:sz w:val="20"/>
+          <w:szCs w:val="20"/>
+        </w:rPr>
+      </w:pPr>
+      <w:r>
+        <w:rPr>
+          <w:rFonts w:ascii="Aptos" w:hAnsi="Aptos"/>
+          <w:sz w:val="20"/>
+          <w:szCs w:val="20"/>
+        </w:rPr>
+        <w:t xml:space="preserve">2 power 8-&gt; 2^8 = 256 </w:t>
+      </w:r>
+      <w:proofErr w:type="spellStart"/>
+      <w:r>
+        <w:rPr>
+          <w:rFonts w:ascii="Aptos" w:hAnsi="Aptos"/>
+          <w:sz w:val="20"/>
+          <w:szCs w:val="20"/>
+        </w:rPr>
+        <w:t>ip</w:t>
+      </w:r>
+      <w:proofErr w:type="spellEnd"/>
+      <w:r>
+        <w:rPr>
+          <w:rFonts w:ascii="Aptos" w:hAnsi="Aptos"/>
+          <w:sz w:val="20"/>
+          <w:szCs w:val="20"/>
+        </w:rPr>
+        <w:t xml:space="preserve"> address</w:t>
+      </w:r>
+    </w:p>
+    <w:p>
+      <w:pPr>
+        <w:tabs>
+          <w:tab w:val="left" w:pos="6153"/>
+        </w:tabs>
+        <w:spacing w:line="240" w:lineRule="auto"/>
+        <w:rPr>
+          <w:rFonts w:ascii="Aptos" w:hAnsi="Aptos"/>
+          <w:sz w:val="20"/>
+          <w:szCs w:val="20"/>
+        </w:rPr>
+      </w:pPr>
+      <w:r>
+        <w:rPr>
+          <w:rFonts w:ascii="Aptos" w:hAnsi="Aptos"/>
+          <w:sz w:val="20"/>
+          <w:szCs w:val="20"/>
+        </w:rPr>
+        <w:lastRenderedPageBreak/>
+        <w:t>192.168.0.0</w:t>
+      </w:r>
+      <w:r>
+        <w:rPr>
+          <w:rFonts w:ascii="Aptos" w:hAnsi="Aptos"/>
+          <w:sz w:val="20"/>
+          <w:szCs w:val="20"/>
+        </w:rPr>
+        <w:t xml:space="preserve">-&gt; first </w:t>
+      </w:r>
+      <w:proofErr w:type="spellStart"/>
+      <w:r>
+        <w:rPr>
+          <w:rFonts w:ascii="Aptos" w:hAnsi="Aptos"/>
+          <w:sz w:val="20"/>
+          <w:szCs w:val="20"/>
+        </w:rPr>
+        <w:t>ip</w:t>
+      </w:r>
+      <w:proofErr w:type="spellEnd"/>
+      <w:r>
+        <w:rPr>
+          <w:rFonts w:ascii="Aptos" w:hAnsi="Aptos"/>
+          <w:sz w:val="20"/>
+          <w:szCs w:val="20"/>
+        </w:rPr>
+        <w:br/>
+        <w:t>192.168.0.1</w:t>
+      </w:r>
+      <w:r>
+        <w:rPr>
+          <w:rFonts w:ascii="Aptos" w:hAnsi="Aptos"/>
+          <w:sz w:val="20"/>
+          <w:szCs w:val="20"/>
+        </w:rPr>
+        <w:br/>
+        <w:t>192.168.0.2</w:t>
+      </w:r>
+      <w:r>
+        <w:rPr>
+          <w:rFonts w:ascii="Aptos" w:hAnsi="Aptos"/>
+          <w:sz w:val="20"/>
+          <w:szCs w:val="20"/>
+        </w:rPr>
+        <w:br/>
+        <w:t>.</w:t>
+      </w:r>
+      <w:r>
+        <w:rPr>
+          <w:rFonts w:ascii="Aptos" w:hAnsi="Aptos"/>
+          <w:sz w:val="20"/>
+          <w:szCs w:val="20"/>
+        </w:rPr>
+        <w:br/>
+        <w:t>.</w:t>
+      </w:r>
+      <w:r>
+        <w:rPr>
+          <w:rFonts w:ascii="Aptos" w:hAnsi="Aptos"/>
+          <w:sz w:val="20"/>
+          <w:szCs w:val="20"/>
+        </w:rPr>
+        <w:br/>
+        <w:t>.</w:t>
+      </w:r>
+      <w:r>
+        <w:rPr>
+          <w:rFonts w:ascii="Aptos" w:hAnsi="Aptos"/>
+          <w:sz w:val="20"/>
+          <w:szCs w:val="20"/>
+        </w:rPr>
+        <w:br/>
+        <w:t xml:space="preserve">192.168.0.255 -&gt; last </w:t>
+      </w:r>
+      <w:proofErr w:type="spellStart"/>
+      <w:r>
+        <w:rPr>
+          <w:rFonts w:ascii="Aptos" w:hAnsi="Aptos"/>
+          <w:sz w:val="20"/>
+          <w:szCs w:val="20"/>
+        </w:rPr>
+        <w:t>ip</w:t>
+      </w:r>
+      <w:proofErr w:type="spellEnd"/>
+      <w:r>
+        <w:rPr>
+          <w:rFonts w:ascii="Aptos" w:hAnsi="Aptos"/>
+          <w:sz w:val="20"/>
+          <w:szCs w:val="20"/>
+          <w:lang w:val="en-US"/>
+        </w:rPr>
+        <w:t xml:space="preserve"> </w:t>
+      </w:r>
+    </w:p>
+    <w:p>
+      <w:pPr>
+        <w:tabs>
+          <w:tab w:val="left" w:pos="6153"/>
+        </w:tabs>
+        <w:spacing w:line="240" w:lineRule="auto"/>
+        <w:rPr>
+          <w:rFonts w:ascii="Aptos" w:hAnsi="Aptos"/>
+          <w:sz w:val="20"/>
+          <w:szCs w:val="20"/>
+          <w:lang w:val="en-US"/>
+        </w:rPr>
+      </w:pPr>
+      <w:r>
+        <w:rPr>
+          <w:rFonts w:ascii="Aptos" w:hAnsi="Aptos"/>
+          <w:sz w:val="20"/>
+          <w:szCs w:val="20"/>
+          <w:lang w:val="en-US"/>
+        </w:rPr>
+        <w:t>Inside VPC we have subnets</w:t>
+      </w:r>
+    </w:p>
+    <w:p>
+      <w:pPr>
+        <w:tabs>
+          <w:tab w:val="left" w:pos="6153"/>
+        </w:tabs>
+        <w:spacing w:line="240" w:lineRule="auto"/>
+        <w:rPr>
+          <w:rFonts w:ascii="Aptos" w:hAnsi="Aptos"/>
+          <w:sz w:val="20"/>
+          <w:szCs w:val="20"/>
+          <w:lang w:val="en-US"/>
+        </w:rPr>
+      </w:pPr>
+      <w:r>
+        <w:rPr>
+          <w:rFonts w:ascii="Aptos" w:hAnsi="Aptos"/>
+          <w:sz w:val="20"/>
+          <w:szCs w:val="20"/>
+          <w:lang w:val="en-US"/>
+        </w:rPr>
+        <w:t xml:space="preserve">Subnets </w:t>
+      </w:r>
+      <w:proofErr w:type="gramStart"/>
+      <w:r>
+        <w:rPr>
+          <w:rFonts w:ascii="Aptos" w:hAnsi="Aptos"/>
+          <w:sz w:val="20"/>
+          <w:szCs w:val="20"/>
+          <w:lang w:val="en-US"/>
+        </w:rPr>
+        <w:t>is</w:t>
+      </w:r>
+      <w:proofErr w:type="gramEnd"/>
+      <w:r>
+        <w:rPr>
+          <w:rFonts w:ascii="Aptos" w:hAnsi="Aptos"/>
+          <w:sz w:val="20"/>
+          <w:szCs w:val="20"/>
+          <w:lang w:val="en-US"/>
+        </w:rPr>
+        <w:t xml:space="preserve"> nothing but smaller portion of </w:t>
+      </w:r>
+      <w:proofErr w:type="spellStart"/>
+      <w:r>
+        <w:rPr>
+          <w:rFonts w:ascii="Aptos" w:hAnsi="Aptos"/>
+          <w:sz w:val="20"/>
+          <w:szCs w:val="20"/>
+          <w:lang w:val="en-US"/>
+        </w:rPr>
+        <w:t>Vpc</w:t>
+      </w:r>
+      <w:proofErr w:type="spellEnd"/>
+      <w:r>
+        <w:rPr>
+          <w:rFonts w:ascii="Aptos" w:hAnsi="Aptos"/>
+          <w:sz w:val="20"/>
+          <w:szCs w:val="20"/>
+          <w:lang w:val="en-US"/>
+        </w:rPr>
+        <w:t>.</w:t>
+      </w:r>
+    </w:p>
+    <w:p>
+      <w:pPr>
+        <w:tabs>
+          <w:tab w:val="left" w:pos="6153"/>
+        </w:tabs>
+        <w:spacing w:line="240" w:lineRule="auto"/>
+        <w:rPr>
+          <w:rFonts w:ascii="Aptos" w:hAnsi="Aptos"/>
+          <w:sz w:val="20"/>
+          <w:szCs w:val="20"/>
+          <w:lang w:val="en-US"/>
+        </w:rPr>
+      </w:pPr>
+      <w:r>
+        <w:rPr>
+          <w:rFonts w:ascii="Aptos" w:hAnsi="Aptos"/>
+          <w:sz w:val="20"/>
+          <w:szCs w:val="20"/>
+          <w:lang w:val="en-US"/>
+        </w:rPr>
+        <w:t xml:space="preserve">Two types of subnets- </w:t>
+      </w:r>
+    </w:p>
+    <w:p>
+      <w:pPr>
+        <w:tabs>
+          <w:tab w:val="left" w:pos="6153"/>
+        </w:tabs>
+        <w:spacing w:line="240" w:lineRule="auto"/>
+        <w:rPr>
+          <w:rFonts w:ascii="Aptos" w:hAnsi="Aptos"/>
+          <w:sz w:val="20"/>
+          <w:szCs w:val="20"/>
+          <w:lang w:val="en-US"/>
+        </w:rPr>
+      </w:pPr>
+      <w:r>
+        <w:rPr>
+          <w:rFonts w:ascii="Aptos" w:hAnsi="Aptos"/>
+          <w:sz w:val="20"/>
+          <w:szCs w:val="20"/>
+          <w:lang w:val="en-US"/>
+        </w:rPr>
+        <w:t>public subnet- having access to internet</w:t>
+      </w:r>
+    </w:p>
+    <w:p>
+      <w:pPr>
+        <w:tabs>
+          <w:tab w:val="left" w:pos="6153"/>
+        </w:tabs>
+        <w:spacing w:line="240" w:lineRule="auto"/>
+        <w:rPr>
+          <w:rFonts w:ascii="Aptos" w:hAnsi="Aptos"/>
+          <w:sz w:val="20"/>
+          <w:szCs w:val="20"/>
+          <w:lang w:val="en-US"/>
+        </w:rPr>
+      </w:pPr>
+      <w:r>
+        <w:rPr>
+          <w:rFonts w:ascii="Aptos" w:hAnsi="Aptos"/>
+          <w:sz w:val="20"/>
+          <w:szCs w:val="20"/>
+          <w:lang w:val="en-US"/>
+        </w:rPr>
+        <w:t>Private subnet – no internet access</w:t>
+      </w:r>
+    </w:p>
+    <w:p>
+      <w:pPr>
+        <w:tabs>
+          <w:tab w:val="left" w:pos="6153"/>
+        </w:tabs>
+        <w:spacing w:line="240" w:lineRule="auto"/>
+        <w:rPr>
+          <w:rFonts w:ascii="Aptos" w:hAnsi="Aptos"/>
+          <w:sz w:val="20"/>
+          <w:szCs w:val="20"/>
+          <w:lang w:val="en-US"/>
+        </w:rPr>
+      </w:pPr>
+      <w:r>
+        <w:rPr>
+          <w:rFonts w:ascii="Aptos" w:hAnsi="Aptos"/>
+          <w:sz w:val="20"/>
+          <w:szCs w:val="20"/>
+          <w:lang w:val="en-US"/>
+        </w:rPr>
+        <w:t xml:space="preserve">Ip addresses wont overlap </w:t>
+      </w:r>
+    </w:p>
+    <w:p>
+      <w:pPr>
+        <w:tabs>
+          <w:tab w:val="left" w:pos="6153"/>
+        </w:tabs>
+        <w:spacing w:line="240" w:lineRule="auto"/>
+        <w:rPr>
+          <w:rFonts w:ascii="Aptos" w:hAnsi="Aptos"/>
+          <w:sz w:val="20"/>
+          <w:szCs w:val="20"/>
+          <w:lang w:val="en-US"/>
+        </w:rPr>
+      </w:pPr>
+      <w:proofErr w:type="spellStart"/>
+      <w:proofErr w:type="gramStart"/>
+      <w:r>
+        <w:rPr>
+          <w:rFonts w:ascii="Aptos" w:hAnsi="Aptos"/>
+          <w:sz w:val="20"/>
+          <w:szCs w:val="20"/>
+          <w:lang w:val="en-US"/>
+        </w:rPr>
+        <w:t>Vpc</w:t>
+      </w:r>
+      <w:proofErr w:type="spellEnd"/>
+      <w:r>
+        <w:rPr>
+          <w:rFonts w:ascii="Aptos" w:hAnsi="Aptos"/>
+          <w:sz w:val="20"/>
+          <w:szCs w:val="20"/>
+          <w:lang w:val="en-US"/>
+        </w:rPr>
+        <w:t xml:space="preserve"> :</w:t>
+      </w:r>
+      <w:proofErr w:type="gramEnd"/>
+      <w:r>
+        <w:rPr>
+          <w:rFonts w:ascii="Aptos" w:hAnsi="Aptos"/>
+          <w:sz w:val="20"/>
+          <w:szCs w:val="20"/>
+          <w:lang w:val="en-US"/>
+        </w:rPr>
+        <w:t xml:space="preserve"> 192.168.0.0/24 – 256 </w:t>
+      </w:r>
+      <w:proofErr w:type="spellStart"/>
+      <w:r>
+        <w:rPr>
+          <w:rFonts w:ascii="Aptos" w:hAnsi="Aptos"/>
+          <w:sz w:val="20"/>
+          <w:szCs w:val="20"/>
+          <w:lang w:val="en-US"/>
+        </w:rPr>
+        <w:t>ip</w:t>
+      </w:r>
+      <w:proofErr w:type="spellEnd"/>
+      <w:r>
+        <w:rPr>
+          <w:rFonts w:ascii="Aptos" w:hAnsi="Aptos"/>
+          <w:sz w:val="20"/>
+          <w:szCs w:val="20"/>
+          <w:lang w:val="en-US"/>
+        </w:rPr>
+        <w:t xml:space="preserve"> address</w:t>
+      </w:r>
+      <w:r>
+        <w:rPr>
+          <w:rFonts w:ascii="Aptos" w:hAnsi="Aptos"/>
+          <w:sz w:val="20"/>
+          <w:szCs w:val="20"/>
+          <w:lang w:val="en-US"/>
+        </w:rPr>
+        <w:br/>
+        <w:t xml:space="preserve">pub-subnet: 192.168.0.0/28 16 </w:t>
+      </w:r>
+      <w:proofErr w:type="spellStart"/>
+      <w:r>
+        <w:rPr>
+          <w:rFonts w:ascii="Aptos" w:hAnsi="Aptos"/>
+          <w:sz w:val="20"/>
+          <w:szCs w:val="20"/>
+          <w:lang w:val="en-US"/>
+        </w:rPr>
+        <w:t>ip</w:t>
+      </w:r>
+      <w:proofErr w:type="spellEnd"/>
+      <w:r>
+        <w:rPr>
+          <w:rFonts w:ascii="Aptos" w:hAnsi="Aptos"/>
+          <w:sz w:val="20"/>
+          <w:szCs w:val="20"/>
+          <w:lang w:val="en-US"/>
+        </w:rPr>
+        <w:t xml:space="preserve"> address</w:t>
+      </w:r>
+      <w:r>
+        <w:rPr>
+          <w:rFonts w:ascii="Aptos" w:hAnsi="Aptos"/>
+          <w:sz w:val="20"/>
+          <w:szCs w:val="20"/>
+          <w:lang w:val="en-US"/>
+        </w:rPr>
+        <w:br/>
+        <w:t xml:space="preserve">                            192.168.0.1</w:t>
+      </w:r>
+      <w:r>
+        <w:rPr>
+          <w:rFonts w:ascii="Aptos" w:hAnsi="Aptos"/>
+          <w:sz w:val="20"/>
+          <w:szCs w:val="20"/>
+          <w:lang w:val="en-US"/>
+        </w:rPr>
+        <w:br/>
+        <w:t xml:space="preserve">                            192.168.0.2</w:t>
+      </w:r>
+      <w:r>
+        <w:rPr>
+          <w:rFonts w:ascii="Aptos" w:hAnsi="Aptos"/>
+          <w:sz w:val="20"/>
+          <w:szCs w:val="20"/>
+          <w:lang w:val="en-US"/>
+        </w:rPr>
+        <w:br/>
+        <w:t xml:space="preserve">                            192.168.0.3 to</w:t>
+      </w:r>
+      <w:r>
+        <w:rPr>
+          <w:rFonts w:ascii="Aptos" w:hAnsi="Aptos"/>
+          <w:sz w:val="20"/>
+          <w:szCs w:val="20"/>
+          <w:lang w:val="en-US"/>
+        </w:rPr>
+        <w:br/>
+        <w:t xml:space="preserve">                             192.168.0.15</w:t>
+      </w:r>
+    </w:p>
+    <w:p>
+      <w:pPr>
+        <w:tabs>
+          <w:tab w:val="left" w:pos="6153"/>
+        </w:tabs>
+        <w:spacing w:line="240" w:lineRule="auto"/>
+        <w:rPr>
+          <w:rFonts w:ascii="Aptos" w:hAnsi="Aptos"/>
+          <w:sz w:val="20"/>
+          <w:szCs w:val="20"/>
+          <w:lang w:val="en-US"/>
+        </w:rPr>
+      </w:pPr>
+      <w:r>
+        <w:rPr>
+          <w:rFonts w:ascii="Aptos" w:hAnsi="Aptos"/>
+          <w:sz w:val="20"/>
+          <w:szCs w:val="20"/>
+          <w:lang w:val="en-US"/>
+        </w:rPr>
+        <w:t>Pri-sub: 192.168.0.16/2</w:t>
+      </w:r>
+      <w:r>
+        <w:rPr>
+          <w:rFonts w:ascii="Aptos" w:hAnsi="Aptos"/>
+          <w:sz w:val="20"/>
+          <w:szCs w:val="20"/>
+          <w:lang w:val="en-US"/>
+        </w:rPr>
+        <w:t>8</w:t>
+      </w:r>
+      <w:r>
+        <w:rPr>
+          <w:rFonts w:ascii="Aptos" w:hAnsi="Aptos"/>
+          <w:sz w:val="20"/>
+          <w:szCs w:val="20"/>
+          <w:lang w:val="en-US"/>
+        </w:rPr>
+        <w:t xml:space="preserve"> 16 </w:t>
+      </w:r>
+      <w:proofErr w:type="spellStart"/>
+      <w:r>
+        <w:rPr>
+          <w:rFonts w:ascii="Aptos" w:hAnsi="Aptos"/>
+          <w:sz w:val="20"/>
+          <w:szCs w:val="20"/>
+          <w:lang w:val="en-US"/>
+        </w:rPr>
+        <w:t>ip</w:t>
+      </w:r>
+      <w:proofErr w:type="spellEnd"/>
+      <w:r>
+        <w:rPr>
+          <w:rFonts w:ascii="Aptos" w:hAnsi="Aptos"/>
+          <w:sz w:val="20"/>
+          <w:szCs w:val="20"/>
+          <w:lang w:val="en-US"/>
+        </w:rPr>
+        <w:t xml:space="preserve"> address</w:t>
+      </w:r>
+      <w:r>
+        <w:rPr>
+          <w:rFonts w:ascii="Aptos" w:hAnsi="Aptos"/>
+          <w:sz w:val="20"/>
+          <w:szCs w:val="20"/>
+          <w:lang w:val="en-US"/>
+        </w:rPr>
+        <w:br/>
+        <w:t xml:space="preserve">                   192.168.0.17 to </w:t>
+      </w:r>
+      <w:r>
+        <w:rPr>
+          <w:rFonts w:ascii="Aptos" w:hAnsi="Aptos"/>
+          <w:sz w:val="20"/>
+          <w:szCs w:val="20"/>
+          <w:lang w:val="en-US"/>
+        </w:rPr>
+        <w:br/>
+        <w:t xml:space="preserve">                    192.168.0.31</w:t>
+      </w:r>
+    </w:p>
+    <w:p>
+      <w:pPr>
+        <w:tabs>
+          <w:tab w:val="left" w:pos="6153"/>
+        </w:tabs>
+        <w:spacing w:line="240" w:lineRule="auto"/>
+        <w:rPr>
+          <w:rFonts w:ascii="Aptos" w:hAnsi="Aptos"/>
+          <w:sz w:val="20"/>
+          <w:szCs w:val="20"/>
+          <w:lang w:val="en-US"/>
+        </w:rPr>
+      </w:pPr>
+      <w:r>
+        <w:rPr>
+          <w:rFonts w:ascii="Aptos" w:hAnsi="Aptos"/>
+          <w:sz w:val="20"/>
+          <w:szCs w:val="20"/>
+          <w:lang w:val="en-US"/>
+        </w:rPr>
+        <w:t xml:space="preserve">As per our subnets 16 </w:t>
+      </w:r>
+      <w:proofErr w:type="spellStart"/>
+      <w:r>
+        <w:rPr>
+          <w:rFonts w:ascii="Aptos" w:hAnsi="Aptos"/>
+          <w:sz w:val="20"/>
+          <w:szCs w:val="20"/>
+          <w:lang w:val="en-US"/>
+        </w:rPr>
+        <w:t>ip</w:t>
+      </w:r>
+      <w:proofErr w:type="spellEnd"/>
+      <w:r>
+        <w:rPr>
+          <w:rFonts w:ascii="Aptos" w:hAnsi="Aptos"/>
+          <w:sz w:val="20"/>
+          <w:szCs w:val="20"/>
+          <w:lang w:val="en-US"/>
+        </w:rPr>
+        <w:t xml:space="preserve"> address are created and it showing 11 </w:t>
+      </w:r>
+      <w:proofErr w:type="spellStart"/>
+      <w:r>
+        <w:rPr>
+          <w:rFonts w:ascii="Aptos" w:hAnsi="Aptos"/>
+          <w:sz w:val="20"/>
+          <w:szCs w:val="20"/>
+          <w:lang w:val="en-US"/>
+        </w:rPr>
+        <w:t>ip</w:t>
+      </w:r>
+      <w:proofErr w:type="spellEnd"/>
+      <w:r>
+        <w:rPr>
+          <w:rFonts w:ascii="Aptos" w:hAnsi="Aptos"/>
+          <w:sz w:val="20"/>
+          <w:szCs w:val="20"/>
+          <w:lang w:val="en-US"/>
+        </w:rPr>
+        <w:t xml:space="preserve"> address are in the subnets in ec2 and remaining 5 </w:t>
+      </w:r>
+      <w:proofErr w:type="spellStart"/>
+      <w:r>
+        <w:rPr>
+          <w:rFonts w:ascii="Aptos" w:hAnsi="Aptos"/>
+          <w:sz w:val="20"/>
+          <w:szCs w:val="20"/>
+          <w:lang w:val="en-US"/>
+        </w:rPr>
+        <w:t>ip</w:t>
+      </w:r>
+      <w:proofErr w:type="spellEnd"/>
+      <w:r>
+        <w:rPr>
+          <w:rFonts w:ascii="Aptos" w:hAnsi="Aptos"/>
+          <w:sz w:val="20"/>
+          <w:szCs w:val="20"/>
+          <w:lang w:val="en-US"/>
+        </w:rPr>
+        <w:t xml:space="preserve"> address will </w:t>
+      </w:r>
+      <w:proofErr w:type="gramStart"/>
+      <w:r>
+        <w:rPr>
+          <w:rFonts w:ascii="Aptos" w:hAnsi="Aptos"/>
+          <w:sz w:val="20"/>
+          <w:szCs w:val="20"/>
+          <w:lang w:val="en-US"/>
+        </w:rPr>
+        <w:t>reserved</w:t>
+      </w:r>
+      <w:proofErr w:type="gramEnd"/>
+      <w:r>
+        <w:rPr>
+          <w:rFonts w:ascii="Aptos" w:hAnsi="Aptos"/>
+          <w:sz w:val="20"/>
+          <w:szCs w:val="20"/>
+          <w:lang w:val="en-US"/>
+        </w:rPr>
+        <w:t xml:space="preserve"> by AWS for internal use like backup </w:t>
+      </w:r>
+    </w:p>
+    <w:p>
+      <w:pPr>
+        <w:tabs>
+          <w:tab w:val="left" w:pos="6153"/>
+        </w:tabs>
+        <w:spacing w:line="240" w:lineRule="auto"/>
+        <w:rPr>
+          <w:rFonts w:ascii="Aptos" w:hAnsi="Aptos"/>
+          <w:sz w:val="20"/>
+          <w:szCs w:val="20"/>
+          <w:lang w:val="en-US"/>
+        </w:rPr>
+      </w:pPr>
+      <w:r>
+        <w:rPr>
+          <w:rFonts w:ascii="Aptos" w:hAnsi="Aptos"/>
+          <w:sz w:val="20"/>
+          <w:szCs w:val="20"/>
+          <w:lang w:val="en-US"/>
+        </w:rPr>
+        <w:t xml:space="preserve">If we have 256 </w:t>
+      </w:r>
+      <w:proofErr w:type="spellStart"/>
+      <w:r>
+        <w:rPr>
+          <w:rFonts w:ascii="Aptos" w:hAnsi="Aptos"/>
+          <w:sz w:val="20"/>
+          <w:szCs w:val="20"/>
+          <w:lang w:val="en-US"/>
+        </w:rPr>
+        <w:t>ip</w:t>
+      </w:r>
+      <w:proofErr w:type="spellEnd"/>
+      <w:r>
+        <w:rPr>
+          <w:rFonts w:ascii="Aptos" w:hAnsi="Aptos"/>
+          <w:sz w:val="20"/>
+          <w:szCs w:val="20"/>
+          <w:lang w:val="en-US"/>
+        </w:rPr>
+        <w:t xml:space="preserve"> address we can use 251 </w:t>
+      </w:r>
+      <w:proofErr w:type="spellStart"/>
+      <w:r>
+        <w:rPr>
+          <w:rFonts w:ascii="Aptos" w:hAnsi="Aptos"/>
+          <w:sz w:val="20"/>
+          <w:szCs w:val="20"/>
+          <w:lang w:val="en-US"/>
+        </w:rPr>
+        <w:t>ip</w:t>
+      </w:r>
+      <w:proofErr w:type="spellEnd"/>
+      <w:r>
+        <w:rPr>
+          <w:rFonts w:ascii="Aptos" w:hAnsi="Aptos"/>
+          <w:sz w:val="20"/>
+          <w:szCs w:val="20"/>
+          <w:lang w:val="en-US"/>
+        </w:rPr>
+        <w:t xml:space="preserve"> address</w:t>
+      </w:r>
+    </w:p>
+    <w:p>
+      <w:pPr>
+        <w:tabs>
+          <w:tab w:val="left" w:pos="6153"/>
+        </w:tabs>
+        <w:spacing w:line="240" w:lineRule="auto"/>
+        <w:rPr>
+          <w:rFonts w:ascii="Aptos" w:hAnsi="Aptos"/>
+          <w:sz w:val="20"/>
+          <w:szCs w:val="20"/>
+          <w:lang w:val="en-US"/>
+        </w:rPr>
+      </w:pPr>
+      <w:r>
+        <w:rPr>
+          <w:rFonts w:ascii="Aptos" w:hAnsi="Aptos"/>
+          <w:sz w:val="20"/>
+          <w:szCs w:val="20"/>
+          <w:lang w:val="en-US"/>
+        </w:rPr>
+        <w:t xml:space="preserve">Aws will </w:t>
+      </w:r>
+      <w:proofErr w:type="gramStart"/>
+      <w:r>
+        <w:rPr>
+          <w:rFonts w:ascii="Aptos" w:hAnsi="Aptos"/>
+          <w:sz w:val="20"/>
+          <w:szCs w:val="20"/>
+          <w:lang w:val="en-US"/>
+        </w:rPr>
+        <w:t>reserved</w:t>
+      </w:r>
+      <w:proofErr w:type="gramEnd"/>
+      <w:r>
+        <w:rPr>
+          <w:rFonts w:ascii="Aptos" w:hAnsi="Aptos"/>
+          <w:sz w:val="20"/>
+          <w:szCs w:val="20"/>
+          <w:lang w:val="en-US"/>
+        </w:rPr>
+        <w:t xml:space="preserve"> the 5 </w:t>
+      </w:r>
+      <w:proofErr w:type="spellStart"/>
+      <w:r>
+        <w:rPr>
+          <w:rFonts w:ascii="Aptos" w:hAnsi="Aptos"/>
+          <w:sz w:val="20"/>
+          <w:szCs w:val="20"/>
+          <w:lang w:val="en-US"/>
+        </w:rPr>
+        <w:t>ip</w:t>
+      </w:r>
+      <w:proofErr w:type="spellEnd"/>
+      <w:r>
+        <w:rPr>
+          <w:rFonts w:ascii="Aptos" w:hAnsi="Aptos"/>
+          <w:sz w:val="20"/>
+          <w:szCs w:val="20"/>
+          <w:lang w:val="en-US"/>
+        </w:rPr>
+        <w:t xml:space="preserve"> address in 16 </w:t>
+      </w:r>
+      <w:proofErr w:type="spellStart"/>
+      <w:r>
+        <w:rPr>
+          <w:rFonts w:ascii="Aptos" w:hAnsi="Aptos"/>
+          <w:sz w:val="20"/>
+          <w:szCs w:val="20"/>
+          <w:lang w:val="en-US"/>
+        </w:rPr>
+        <w:t>ip</w:t>
+      </w:r>
+      <w:proofErr w:type="spellEnd"/>
+      <w:r>
+        <w:rPr>
+          <w:rFonts w:ascii="Aptos" w:hAnsi="Aptos"/>
+          <w:sz w:val="20"/>
+          <w:szCs w:val="20"/>
+          <w:lang w:val="en-US"/>
+        </w:rPr>
+        <w:t xml:space="preserve"> address the first 4 and last </w:t>
+      </w:r>
+      <w:proofErr w:type="spellStart"/>
+      <w:r>
+        <w:rPr>
+          <w:rFonts w:ascii="Aptos" w:hAnsi="Aptos"/>
+          <w:sz w:val="20"/>
+          <w:szCs w:val="20"/>
+          <w:lang w:val="en-US"/>
+        </w:rPr>
+        <w:t>ip</w:t>
+      </w:r>
+      <w:proofErr w:type="spellEnd"/>
+      <w:r>
+        <w:rPr>
+          <w:rFonts w:ascii="Aptos" w:hAnsi="Aptos"/>
+          <w:sz w:val="20"/>
+          <w:szCs w:val="20"/>
+          <w:lang w:val="en-US"/>
+        </w:rPr>
+        <w:t xml:space="preserve"> will </w:t>
+      </w:r>
+      <w:proofErr w:type="gramStart"/>
+      <w:r>
+        <w:rPr>
+          <w:rFonts w:ascii="Aptos" w:hAnsi="Aptos"/>
+          <w:sz w:val="20"/>
+          <w:szCs w:val="20"/>
+          <w:lang w:val="en-US"/>
+        </w:rPr>
+        <w:t>reserved</w:t>
+      </w:r>
+      <w:proofErr w:type="gramEnd"/>
+      <w:r>
+        <w:rPr>
+          <w:rFonts w:ascii="Aptos" w:hAnsi="Aptos"/>
+          <w:sz w:val="20"/>
+          <w:szCs w:val="20"/>
+          <w:lang w:val="en-US"/>
+        </w:rPr>
+        <w:t xml:space="preserve"> by </w:t>
+      </w:r>
+      <w:proofErr w:type="spellStart"/>
+      <w:r>
+        <w:rPr>
+          <w:rFonts w:ascii="Aptos" w:hAnsi="Aptos"/>
+          <w:sz w:val="20"/>
+          <w:szCs w:val="20"/>
+          <w:lang w:val="en-US"/>
+        </w:rPr>
+        <w:t>aws</w:t>
+      </w:r>
+      <w:proofErr w:type="spellEnd"/>
+    </w:p>
+    <w:p>
+      <w:pPr>
+        <w:tabs>
+          <w:tab w:val="left" w:pos="6153"/>
+        </w:tabs>
+        <w:spacing w:line="240" w:lineRule="auto"/>
+        <w:rPr>
+          <w:rFonts w:ascii="Aptos" w:hAnsi="Aptos"/>
+          <w:sz w:val="20"/>
+          <w:szCs w:val="20"/>
+          <w:lang w:val="en-US"/>
+        </w:rPr>
+      </w:pPr>
+      <w:r>
+        <w:rPr>
+          <w:rFonts w:ascii="Aptos" w:hAnsi="Aptos"/>
+          <w:noProof/>
+          <w:sz w:val="20"/>
+          <w:szCs w:val="20"/>
+          <w:lang w:val="en-US"/>
+        </w:rPr>
+        <w:drawing>
+          <wp:inline distT="0" distB="0" distL="0" distR="0" wp14:anchorId="4571D8C0" wp14:editId="4C804272">
+            <wp:extent cx="3257550" cy="1152016"/>
+            <wp:effectExtent l="0" t="0" r="0" b="0"/>
+            <wp:docPr id="189773964" name="Picture 1"/>
+            <wp:cNvGraphicFramePr>
+              <a:graphicFrameLocks xmlns:a="http://schemas.openxmlformats.org/drawingml/2006/main" noChangeAspect="1"/>
+            </wp:cNvGraphicFramePr>
+            <a:graphic xmlns:a="http://schemas.openxmlformats.org/drawingml/2006/main">
+              <a:graphicData uri="http://schemas.openxmlformats.org/drawingml/2006/picture">
+                <pic:pic xmlns:pic="http://schemas.openxmlformats.org/drawingml/2006/picture">
+                  <pic:nvPicPr>
+                    <pic:cNvPr id="189773964" name=""/>
+                    <pic:cNvPicPr/>
+                  </pic:nvPicPr>
+                  <pic:blipFill>
+                    <a:blip r:embed="rId10"/>
+                    <a:stretch>
+                      <a:fillRect/>
+                    </a:stretch>
+                  </pic:blipFill>
+                  <pic:spPr>
+                    <a:xfrm>
+                      <a:off x="0" y="0"/>
+                      <a:ext cx="3269990" cy="1156415"/>
+                    </a:xfrm>
+                    <a:prstGeom prst="rect">
+                      <a:avLst/>
+                    </a:prstGeom>
+                  </pic:spPr>
+                </pic:pic>
+              </a:graphicData>
+            </a:graphic>
+          </wp:inline>
+        </w:drawing>
+      </w:r>
+      <w:r>
+        <w:rPr>
+          <w:rFonts w:ascii="Aptos" w:hAnsi="Aptos"/>
+          <w:sz w:val="20"/>
+          <w:szCs w:val="20"/>
+          <w:lang w:val="en-US"/>
+        </w:rPr>
+        <w:br/>
+      </w:r>
+      <w:r>
+        <w:rPr>
+          <w:rFonts w:ascii="Aptos" w:hAnsi="Aptos"/>
+          <w:sz w:val="20"/>
+          <w:szCs w:val="20"/>
+          <w:lang w:val="en-US"/>
+        </w:rPr>
+        <w:t xml:space="preserve">Create </w:t>
+      </w:r>
+      <w:proofErr w:type="spellStart"/>
+      <w:proofErr w:type="gramStart"/>
+      <w:r>
+        <w:rPr>
+          <w:rFonts w:ascii="Aptos" w:hAnsi="Aptos"/>
+          <w:sz w:val="20"/>
+          <w:szCs w:val="20"/>
+          <w:lang w:val="en-US"/>
+        </w:rPr>
+        <w:t>a</w:t>
+      </w:r>
+      <w:proofErr w:type="spellEnd"/>
+      <w:proofErr w:type="gramEnd"/>
+      <w:r>
+        <w:rPr>
+          <w:rFonts w:ascii="Aptos" w:hAnsi="Aptos"/>
+          <w:sz w:val="20"/>
+          <w:szCs w:val="20"/>
+          <w:lang w:val="en-US"/>
+        </w:rPr>
+        <w:t xml:space="preserve"> internet gate way and attach </w:t>
+      </w:r>
+      <w:proofErr w:type="spellStart"/>
+      <w:r>
+        <w:rPr>
+          <w:rFonts w:ascii="Aptos" w:hAnsi="Aptos"/>
+          <w:sz w:val="20"/>
+          <w:szCs w:val="20"/>
+          <w:lang w:val="en-US"/>
+        </w:rPr>
+        <w:t>vpc</w:t>
+      </w:r>
+      <w:proofErr w:type="spellEnd"/>
+      <w:r>
+        <w:rPr>
+          <w:rFonts w:ascii="Aptos" w:hAnsi="Aptos"/>
+          <w:sz w:val="20"/>
+          <w:szCs w:val="20"/>
+          <w:lang w:val="en-US"/>
+        </w:rPr>
+        <w:t xml:space="preserve"> </w:t>
+      </w:r>
+    </w:p>
+    <w:p>
+      <w:pPr>
+        <w:tabs>
+          <w:tab w:val="left" w:pos="6153"/>
+        </w:tabs>
+        <w:spacing w:line="240" w:lineRule="auto"/>
+        <w:rPr>
+          <w:rFonts w:ascii="Aptos" w:hAnsi="Aptos"/>
+          <w:sz w:val="20"/>
+          <w:szCs w:val="20"/>
+          <w:lang w:val="en-US"/>
+        </w:rPr>
+      </w:pPr>
+      <w:r>
+        <w:rPr>
+          <w:rFonts w:ascii="Aptos" w:hAnsi="Aptos"/>
+          <w:sz w:val="20"/>
+          <w:szCs w:val="20"/>
+          <w:lang w:val="en-US"/>
+        </w:rPr>
+        <w:t>If we disable NACL - NACL is the firewall which blocks the request</w:t>
+      </w:r>
+      <w:r>
+        <w:rPr>
+          <w:rFonts w:ascii="Aptos" w:hAnsi="Aptos"/>
+          <w:sz w:val="20"/>
+          <w:szCs w:val="20"/>
+          <w:lang w:val="en-US"/>
+        </w:rPr>
+        <w:t>, it will work based up on the rule number</w:t>
+      </w:r>
+    </w:p>
+    <w:p>
+      <w:pPr>
+        <w:tabs>
+          <w:tab w:val="left" w:pos="6153"/>
+        </w:tabs>
+        <w:spacing w:line="240" w:lineRule="auto"/>
+        <w:rPr>
+          <w:rFonts w:ascii="Aptos" w:hAnsi="Aptos"/>
+          <w:sz w:val="20"/>
+          <w:szCs w:val="20"/>
+          <w:lang w:val="en-US"/>
+        </w:rPr>
+      </w:pPr>
+      <w:r>
+        <w:rPr>
+          <w:rFonts w:ascii="Aptos" w:hAnsi="Aptos"/>
+          <w:sz w:val="20"/>
+          <w:szCs w:val="20"/>
+          <w:lang w:val="en-US"/>
+        </w:rPr>
+        <w:t>If user don’t have internet access to private subnet, user ca</w:t>
+      </w:r>
+      <w:r>
+        <w:rPr>
+          <w:rFonts w:ascii="Aptos" w:hAnsi="Aptos"/>
+          <w:sz w:val="20"/>
+          <w:szCs w:val="20"/>
+          <w:lang w:val="en-US"/>
+        </w:rPr>
+        <w:t>n</w:t>
+      </w:r>
+      <w:r>
+        <w:rPr>
+          <w:rFonts w:ascii="Aptos" w:hAnsi="Aptos"/>
+          <w:sz w:val="20"/>
+          <w:szCs w:val="20"/>
+          <w:lang w:val="en-US"/>
+        </w:rPr>
+        <w:t xml:space="preserve"> cannot to server with </w:t>
+      </w:r>
+      <w:r>
+        <w:rPr>
+          <w:rFonts w:ascii="Aptos" w:hAnsi="Aptos"/>
+          <w:sz w:val="20"/>
+          <w:szCs w:val="20"/>
+          <w:lang w:val="en-US"/>
+        </w:rPr>
+        <w:t xml:space="preserve">public subnet to private </w:t>
+      </w:r>
+      <w:proofErr w:type="spellStart"/>
+      <w:r>
+        <w:rPr>
+          <w:rFonts w:ascii="Aptos" w:hAnsi="Aptos"/>
+          <w:sz w:val="20"/>
+          <w:szCs w:val="20"/>
+          <w:lang w:val="en-US"/>
+        </w:rPr>
+        <w:t>subnate</w:t>
+      </w:r>
+      <w:proofErr w:type="spellEnd"/>
+      <w:r>
+        <w:rPr>
+          <w:rFonts w:ascii="Aptos" w:hAnsi="Aptos"/>
+          <w:sz w:val="20"/>
+          <w:szCs w:val="20"/>
+          <w:lang w:val="en-US"/>
+        </w:rPr>
+        <w:t xml:space="preserve">, by connecting ssh with public </w:t>
+      </w:r>
+      <w:proofErr w:type="spellStart"/>
+      <w:r>
+        <w:rPr>
+          <w:rFonts w:ascii="Aptos" w:hAnsi="Aptos"/>
+          <w:sz w:val="20"/>
+          <w:szCs w:val="20"/>
+          <w:lang w:val="en-US"/>
+        </w:rPr>
+        <w:t>ip</w:t>
+      </w:r>
+      <w:proofErr w:type="spellEnd"/>
+      <w:r>
+        <w:rPr>
+          <w:rFonts w:ascii="Aptos" w:hAnsi="Aptos"/>
+          <w:sz w:val="20"/>
+          <w:szCs w:val="20"/>
+          <w:lang w:val="en-US"/>
+        </w:rPr>
+        <w:t xml:space="preserve"> and add the key to public server </w:t>
+      </w:r>
+      <w:proofErr w:type="gramStart"/>
+      <w:r>
+        <w:rPr>
+          <w:rFonts w:ascii="Aptos" w:hAnsi="Aptos"/>
+          <w:sz w:val="20"/>
+          <w:szCs w:val="20"/>
+          <w:lang w:val="en-US"/>
+        </w:rPr>
+        <w:t>vi  key</w:t>
+      </w:r>
+      <w:proofErr w:type="gramEnd"/>
+      <w:r>
+        <w:rPr>
+          <w:rFonts w:ascii="Aptos" w:hAnsi="Aptos"/>
+          <w:sz w:val="20"/>
+          <w:szCs w:val="20"/>
+          <w:lang w:val="en-US"/>
+        </w:rPr>
+        <w:t xml:space="preserve"> name</w:t>
+      </w:r>
+      <w:r>
+        <w:rPr>
+          <w:rFonts w:ascii="Aptos" w:hAnsi="Aptos"/>
+          <w:sz w:val="20"/>
+          <w:szCs w:val="20"/>
+          <w:lang w:val="en-US"/>
+        </w:rPr>
+        <w:t xml:space="preserve"> and enter </w:t>
+      </w:r>
+      <w:proofErr w:type="gramStart"/>
+      <w:r>
+        <w:rPr>
+          <w:rFonts w:ascii="Aptos" w:hAnsi="Aptos"/>
+          <w:sz w:val="20"/>
+          <w:szCs w:val="20"/>
+          <w:lang w:val="en-US"/>
+        </w:rPr>
+        <w:t>the  key</w:t>
+      </w:r>
+      <w:proofErr w:type="gramEnd"/>
+      <w:r>
+        <w:rPr>
+          <w:rFonts w:ascii="Aptos" w:hAnsi="Aptos"/>
+          <w:sz w:val="20"/>
+          <w:szCs w:val="20"/>
+          <w:lang w:val="en-US"/>
+        </w:rPr>
+        <w:t xml:space="preserve"> also provide the permission and connect with private </w:t>
+      </w:r>
+      <w:proofErr w:type="spellStart"/>
+      <w:r>
+        <w:rPr>
+          <w:rFonts w:ascii="Aptos" w:hAnsi="Aptos"/>
+          <w:sz w:val="20"/>
+          <w:szCs w:val="20"/>
+          <w:lang w:val="en-US"/>
+        </w:rPr>
+        <w:t>ip</w:t>
+      </w:r>
+      <w:proofErr w:type="spellEnd"/>
+      <w:r>
+        <w:rPr>
+          <w:rFonts w:ascii="Aptos" w:hAnsi="Aptos"/>
+          <w:sz w:val="20"/>
+          <w:szCs w:val="20"/>
+          <w:lang w:val="en-US"/>
+        </w:rPr>
+        <w:t xml:space="preserve"> it is used for internal communication</w:t>
+      </w:r>
+      <w:r>
+        <w:rPr>
+          <w:rFonts w:ascii="Aptos" w:hAnsi="Aptos"/>
+          <w:sz w:val="20"/>
+          <w:szCs w:val="20"/>
+          <w:lang w:val="en-US"/>
+        </w:rPr>
+        <w:br/>
+      </w:r>
+    </w:p>
+    <w:p>
+      <w:pPr>
+        <w:tabs>
+          <w:tab w:val="left" w:pos="6153"/>
+        </w:tabs>
+        <w:spacing w:line="240" w:lineRule="auto"/>
+        <w:rPr>
+          <w:rFonts w:ascii="Aptos" w:hAnsi="Aptos"/>
+          <w:sz w:val="20"/>
+          <w:szCs w:val="20"/>
+          <w:lang w:val="en-US"/>
+        </w:rPr>
+      </w:pPr>
+      <w:r>
+        <w:rPr>
+          <w:rFonts w:ascii="Aptos" w:hAnsi="Aptos"/>
+          <w:sz w:val="20"/>
+          <w:szCs w:val="20"/>
+          <w:lang w:val="en-US"/>
+        </w:rPr>
+        <w:t xml:space="preserve">In one region only 5 </w:t>
+      </w:r>
+      <w:proofErr w:type="spellStart"/>
+      <w:r>
+        <w:rPr>
+          <w:rFonts w:ascii="Aptos" w:hAnsi="Aptos"/>
+          <w:sz w:val="20"/>
+          <w:szCs w:val="20"/>
+          <w:lang w:val="en-US"/>
+        </w:rPr>
+        <w:t>vpcs</w:t>
+      </w:r>
+      <w:proofErr w:type="spellEnd"/>
+      <w:r>
+        <w:rPr>
+          <w:rFonts w:ascii="Aptos" w:hAnsi="Aptos"/>
+          <w:sz w:val="20"/>
+          <w:szCs w:val="20"/>
+          <w:lang w:val="en-US"/>
+        </w:rPr>
+        <w:t xml:space="preserve"> we can create</w:t>
+      </w:r>
+    </w:p>
+    <w:p>
+      <w:pPr>
+        <w:tabs>
+          <w:tab w:val="left" w:pos="6153"/>
+        </w:tabs>
+        <w:spacing w:line="240" w:lineRule="auto"/>
+        <w:rPr>
+          <w:rFonts w:ascii="Aptos" w:hAnsi="Aptos"/>
+          <w:sz w:val="20"/>
+          <w:szCs w:val="20"/>
+          <w:lang w:val="en-US"/>
+        </w:rPr>
+      </w:pPr>
+      <w:r>
+        <w:rPr>
+          <w:rFonts w:ascii="Aptos" w:hAnsi="Aptos"/>
+          <w:noProof/>
+          <w:sz w:val="20"/>
+          <w:szCs w:val="20"/>
+          <w:lang w:val="en-US"/>
+        </w:rPr>
+        <w:lastRenderedPageBreak/>
+        <w:drawing>
+          <wp:inline distT="0" distB="0" distL="0" distR="0" wp14:anchorId="0F9B0B34" wp14:editId="02F36AE7">
+            <wp:extent cx="2206262" cy="1543050"/>
+            <wp:effectExtent l="0" t="0" r="3810" b="0"/>
+            <wp:docPr id="319740796" name="Picture 1"/>
+            <wp:cNvGraphicFramePr>
+              <a:graphicFrameLocks xmlns:a="http://schemas.openxmlformats.org/drawingml/2006/main" noChangeAspect="1"/>
+            </wp:cNvGraphicFramePr>
+            <a:graphic xmlns:a="http://schemas.openxmlformats.org/drawingml/2006/main">
+              <a:graphicData uri="http://schemas.openxmlformats.org/drawingml/2006/picture">
+                <pic:pic xmlns:pic="http://schemas.openxmlformats.org/drawingml/2006/picture">
+                  <pic:nvPicPr>
+                    <pic:cNvPr id="319740796" name=""/>
+                    <pic:cNvPicPr/>
+                  </pic:nvPicPr>
+                  <pic:blipFill>
+                    <a:blip r:embed="rId11"/>
+                    <a:stretch>
+                      <a:fillRect/>
+                    </a:stretch>
+                  </pic:blipFill>
+                  <pic:spPr>
+                    <a:xfrm>
+                      <a:off x="0" y="0"/>
+                      <a:ext cx="2212174" cy="1547185"/>
+                    </a:xfrm>
+                    <a:prstGeom prst="rect">
+                      <a:avLst/>
+                    </a:prstGeom>
+                  </pic:spPr>
+                </pic:pic>
+              </a:graphicData>
+            </a:graphic>
+          </wp:inline>
+        </w:drawing>
+      </w:r>
+      <w:r>
+        <w:rPr>
+          <w:rFonts w:ascii="Aptos" w:hAnsi="Aptos"/>
+          <w:sz w:val="20"/>
+          <w:szCs w:val="20"/>
+          <w:lang w:val="en-US"/>
+        </w:rPr>
+        <w:br/>
+        <w:t xml:space="preserve">we have fluctuations in last 2 </w:t>
+      </w:r>
+      <w:r>
+        <w:rPr>
+          <w:rFonts w:ascii="Aptos" w:hAnsi="Aptos"/>
+          <w:sz w:val="20"/>
+          <w:szCs w:val="20"/>
+          <w:lang w:val="en-US"/>
+        </w:rPr>
+        <w:br/>
+      </w:r>
+    </w:p>
+    <w:p>
+      <w:pPr>
+        <w:tabs>
+          <w:tab w:val="left" w:pos="6153"/>
+        </w:tabs>
+        <w:spacing w:line="240" w:lineRule="auto"/>
+        <w:jc w:val="center"/>
+        <w:rPr>
+          <w:rFonts w:ascii="Aptos" w:hAnsi="Aptos"/>
+          <w:b/>
+          <w:bCs/>
+          <w:sz w:val="32"/>
+          <w:szCs w:val="32"/>
+          <w:lang w:val="en-US"/>
+        </w:rPr>
+      </w:pPr>
+      <w:r>
+        <w:rPr>
+          <w:rFonts w:ascii="Aptos" w:hAnsi="Aptos"/>
+          <w:b/>
+          <w:bCs/>
+          <w:sz w:val="32"/>
+          <w:szCs w:val="32"/>
+          <w:lang w:val="en-US"/>
+        </w:rPr>
+        <w:t>VPC -Task 02</w:t>
+      </w:r>
+    </w:p>
+    <w:p>
+      <w:pPr>
+        <w:tabs>
+          <w:tab w:val="left" w:pos="6153"/>
+        </w:tabs>
+        <w:spacing w:line="240" w:lineRule="auto"/>
+        <w:rPr>
+          <w:rFonts w:ascii="Aptos" w:hAnsi="Aptos"/>
+          <w:sz w:val="20"/>
+          <w:szCs w:val="20"/>
+          <w:lang w:val="en-US"/>
+        </w:rPr>
+      </w:pPr>
+      <w:r>
+        <w:rPr>
+          <w:rFonts w:ascii="Aptos" w:hAnsi="Aptos"/>
+          <w:sz w:val="20"/>
+          <w:szCs w:val="20"/>
+          <w:lang w:val="en-US"/>
+        </w:rPr>
+        <w:t xml:space="preserve">Nat Gateway/Nat </w:t>
+      </w:r>
+      <w:proofErr w:type="gramStart"/>
+      <w:r>
+        <w:rPr>
+          <w:rFonts w:ascii="Aptos" w:hAnsi="Aptos"/>
+          <w:sz w:val="20"/>
+          <w:szCs w:val="20"/>
+          <w:lang w:val="en-US"/>
+        </w:rPr>
+        <w:t>instance :</w:t>
+      </w:r>
+      <w:proofErr w:type="gramEnd"/>
+    </w:p>
+    <w:p>
+      <w:pPr>
+        <w:tabs>
+          <w:tab w:val="left" w:pos="6153"/>
+        </w:tabs>
+        <w:spacing w:line="240" w:lineRule="auto"/>
+        <w:rPr>
+          <w:rFonts w:ascii="Aptos" w:hAnsi="Aptos"/>
+          <w:sz w:val="20"/>
+          <w:szCs w:val="20"/>
+          <w:lang w:val="en-US"/>
+        </w:rPr>
+      </w:pPr>
+      <w:proofErr w:type="gramStart"/>
+      <w:r>
+        <w:rPr>
+          <w:rFonts w:ascii="Aptos" w:hAnsi="Aptos"/>
+          <w:sz w:val="20"/>
+          <w:szCs w:val="20"/>
+          <w:lang w:val="en-US"/>
+        </w:rPr>
+        <w:t>NAT :</w:t>
+      </w:r>
+      <w:proofErr w:type="gramEnd"/>
+      <w:r>
+        <w:rPr>
+          <w:rFonts w:ascii="Aptos" w:hAnsi="Aptos"/>
+          <w:sz w:val="20"/>
+          <w:szCs w:val="20"/>
+          <w:lang w:val="en-US"/>
+        </w:rPr>
+        <w:t xml:space="preserve"> Network address translation (this service in </w:t>
+      </w:r>
+      <w:proofErr w:type="spellStart"/>
+      <w:r>
+        <w:rPr>
+          <w:rFonts w:ascii="Aptos" w:hAnsi="Aptos"/>
+          <w:sz w:val="20"/>
+          <w:szCs w:val="20"/>
+          <w:lang w:val="en-US"/>
+        </w:rPr>
+        <w:t>aws</w:t>
+      </w:r>
+      <w:proofErr w:type="spellEnd"/>
+      <w:r>
+        <w:rPr>
+          <w:rFonts w:ascii="Aptos" w:hAnsi="Aptos"/>
+          <w:sz w:val="20"/>
+          <w:szCs w:val="20"/>
+          <w:lang w:val="en-US"/>
+        </w:rPr>
+        <w:t xml:space="preserve"> will help us to provide internet access to the access instances which are in the private</w:t>
+      </w:r>
+      <w:r>
+        <w:rPr>
+          <w:rFonts w:ascii="Aptos" w:hAnsi="Aptos"/>
+          <w:sz w:val="20"/>
+          <w:szCs w:val="20"/>
+          <w:lang w:val="en-US"/>
+        </w:rPr>
+        <w:br/>
+        <w:t>NAT gateway/Instance are used to provide internet access to instance in private subnet.</w:t>
+      </w:r>
+    </w:p>
+    <w:p>
+      <w:pPr>
+        <w:tabs>
+          <w:tab w:val="left" w:pos="6153"/>
+        </w:tabs>
+        <w:spacing w:line="240" w:lineRule="auto"/>
+        <w:rPr>
+          <w:rFonts w:ascii="Aptos" w:hAnsi="Aptos"/>
+          <w:sz w:val="20"/>
+          <w:szCs w:val="20"/>
+          <w:lang w:val="en-US"/>
+        </w:rPr>
+      </w:pPr>
+      <w:r>
+        <w:rPr>
+          <w:rFonts w:ascii="Aptos" w:hAnsi="Aptos"/>
+          <w:sz w:val="20"/>
+          <w:szCs w:val="20"/>
+          <w:lang w:val="en-US"/>
+        </w:rPr>
+        <w:t>Nat gateway will always in public server</w:t>
+      </w:r>
+    </w:p>
+    <w:p>
+      <w:pPr>
+        <w:tabs>
+          <w:tab w:val="left" w:pos="6153"/>
+        </w:tabs>
+        <w:spacing w:line="240" w:lineRule="auto"/>
+        <w:rPr>
+          <w:rFonts w:ascii="Aptos" w:hAnsi="Aptos"/>
+          <w:sz w:val="20"/>
+          <w:szCs w:val="20"/>
+          <w:lang w:val="en-US"/>
+        </w:rPr>
+      </w:pPr>
+      <w:r>
+        <w:rPr>
+          <w:rFonts w:ascii="Aptos" w:hAnsi="Aptos"/>
+          <w:sz w:val="20"/>
+          <w:szCs w:val="20"/>
+          <w:lang w:val="en-US"/>
+        </w:rPr>
+        <w:t xml:space="preserve">NAT </w:t>
+      </w:r>
+      <w:proofErr w:type="gramStart"/>
+      <w:r>
+        <w:rPr>
+          <w:rFonts w:ascii="Aptos" w:hAnsi="Aptos"/>
+          <w:sz w:val="20"/>
+          <w:szCs w:val="20"/>
+          <w:lang w:val="en-US"/>
+        </w:rPr>
+        <w:t>GATEWAY :</w:t>
+      </w:r>
+      <w:proofErr w:type="gramEnd"/>
+      <w:r>
+        <w:rPr>
+          <w:rFonts w:ascii="Aptos" w:hAnsi="Aptos"/>
+          <w:sz w:val="20"/>
+          <w:szCs w:val="20"/>
+          <w:lang w:val="en-US"/>
+        </w:rPr>
+        <w:t xml:space="preserve"> </w:t>
+      </w:r>
+      <w:proofErr w:type="spellStart"/>
+      <w:r>
+        <w:rPr>
+          <w:rFonts w:ascii="Aptos" w:hAnsi="Aptos"/>
+          <w:sz w:val="20"/>
+          <w:szCs w:val="20"/>
+          <w:lang w:val="en-US"/>
+        </w:rPr>
+        <w:t>aws</w:t>
+      </w:r>
+      <w:proofErr w:type="spellEnd"/>
+      <w:r>
+        <w:rPr>
+          <w:rFonts w:ascii="Aptos" w:hAnsi="Aptos"/>
+          <w:sz w:val="20"/>
+          <w:szCs w:val="20"/>
+          <w:lang w:val="en-US"/>
+        </w:rPr>
+        <w:t xml:space="preserve"> provided service, maintained and managed by </w:t>
+      </w:r>
+      <w:proofErr w:type="spellStart"/>
+      <w:r>
+        <w:rPr>
+          <w:rFonts w:ascii="Aptos" w:hAnsi="Aptos"/>
+          <w:sz w:val="20"/>
+          <w:szCs w:val="20"/>
+          <w:lang w:val="en-US"/>
+        </w:rPr>
+        <w:t>aws</w:t>
+      </w:r>
+      <w:proofErr w:type="spellEnd"/>
+      <w:r>
+        <w:rPr>
+          <w:rFonts w:ascii="Aptos" w:hAnsi="Aptos"/>
+          <w:sz w:val="20"/>
+          <w:szCs w:val="20"/>
+          <w:lang w:val="en-US"/>
+        </w:rPr>
+        <w:t xml:space="preserve"> itself.</w:t>
+      </w:r>
+      <w:r>
+        <w:rPr>
+          <w:rFonts w:ascii="Aptos" w:hAnsi="Aptos"/>
+          <w:sz w:val="20"/>
+          <w:szCs w:val="20"/>
+          <w:lang w:val="en-US"/>
+        </w:rPr>
+        <w:br/>
+      </w:r>
+    </w:p>
+    <w:p>
+      <w:pPr>
+        <w:tabs>
+          <w:tab w:val="left" w:pos="6153"/>
+        </w:tabs>
+        <w:spacing w:line="240" w:lineRule="auto"/>
+        <w:rPr>
+          <w:rFonts w:ascii="Aptos" w:hAnsi="Aptos"/>
+          <w:sz w:val="20"/>
+          <w:szCs w:val="20"/>
+          <w:lang w:val="en-US"/>
+        </w:rPr>
+      </w:pPr>
+      <w:r>
+        <w:rPr>
+          <w:rFonts w:ascii="Aptos" w:hAnsi="Aptos"/>
+          <w:sz w:val="20"/>
+          <w:szCs w:val="20"/>
+          <w:lang w:val="en-US"/>
+        </w:rPr>
+        <w:t xml:space="preserve">NAT Instance: our regular ec2 with NAT configuration, we are responsible for the </w:t>
+      </w:r>
+      <w:proofErr w:type="spellStart"/>
+      <w:r>
+        <w:rPr>
+          <w:rFonts w:ascii="Aptos" w:hAnsi="Aptos"/>
+          <w:sz w:val="20"/>
+          <w:szCs w:val="20"/>
+          <w:lang w:val="en-US"/>
+        </w:rPr>
+        <w:t>maintanence</w:t>
+      </w:r>
+      <w:proofErr w:type="spellEnd"/>
+      <w:r>
+        <w:rPr>
+          <w:rFonts w:ascii="Aptos" w:hAnsi="Aptos"/>
+          <w:sz w:val="20"/>
+          <w:szCs w:val="20"/>
+          <w:lang w:val="en-US"/>
+        </w:rPr>
+        <w:t xml:space="preserve"> and uptime</w:t>
+      </w:r>
+    </w:p>
+    <w:p>
+      <w:pPr>
+        <w:tabs>
+          <w:tab w:val="left" w:pos="6153"/>
+        </w:tabs>
+        <w:spacing w:line="240" w:lineRule="auto"/>
+        <w:rPr>
+          <w:rFonts w:ascii="Aptos" w:hAnsi="Aptos"/>
+          <w:sz w:val="20"/>
+          <w:szCs w:val="20"/>
+          <w:lang w:val="en-US"/>
+        </w:rPr>
+      </w:pPr>
+      <w:r>
+        <w:rPr>
+          <w:rFonts w:ascii="Aptos" w:hAnsi="Aptos"/>
+          <w:sz w:val="20"/>
+          <w:szCs w:val="20"/>
+          <w:lang w:val="en-US"/>
+        </w:rPr>
+        <w:t xml:space="preserve">Why do we need NAT </w:t>
+      </w:r>
+      <w:proofErr w:type="gramStart"/>
+      <w:r>
+        <w:rPr>
+          <w:rFonts w:ascii="Aptos" w:hAnsi="Aptos"/>
+          <w:sz w:val="20"/>
+          <w:szCs w:val="20"/>
+          <w:lang w:val="en-US"/>
+        </w:rPr>
+        <w:t>gateway ;</w:t>
+      </w:r>
+      <w:proofErr w:type="gramEnd"/>
+      <w:r>
+        <w:rPr>
+          <w:rFonts w:ascii="Aptos" w:hAnsi="Aptos"/>
+          <w:sz w:val="20"/>
+          <w:szCs w:val="20"/>
+          <w:lang w:val="en-US"/>
+        </w:rPr>
+        <w:t xml:space="preserve"> we don’t want to expose our application that is the reason we need </w:t>
+      </w:r>
+      <w:proofErr w:type="spellStart"/>
+      <w:r>
+        <w:rPr>
+          <w:rFonts w:ascii="Aptos" w:hAnsi="Aptos"/>
+          <w:sz w:val="20"/>
+          <w:szCs w:val="20"/>
+          <w:lang w:val="en-US"/>
+        </w:rPr>
+        <w:t>nat</w:t>
+      </w:r>
+      <w:proofErr w:type="spellEnd"/>
+      <w:r>
+        <w:rPr>
+          <w:rFonts w:ascii="Aptos" w:hAnsi="Aptos"/>
+          <w:sz w:val="20"/>
+          <w:szCs w:val="20"/>
+          <w:lang w:val="en-US"/>
+        </w:rPr>
+        <w:t xml:space="preserve"> gateway</w:t>
+      </w:r>
+    </w:p>
+    <w:p>
+      <w:pPr>
+        <w:tabs>
+          <w:tab w:val="left" w:pos="6153"/>
+        </w:tabs>
+        <w:spacing w:line="240" w:lineRule="auto"/>
+        <w:rPr>
+          <w:rFonts w:ascii="Aptos" w:hAnsi="Aptos"/>
+          <w:sz w:val="20"/>
+          <w:szCs w:val="20"/>
+          <w:lang w:val="en-US"/>
+        </w:rPr>
+      </w:pPr>
+      <w:r>
+        <w:rPr>
+          <w:rFonts w:ascii="Aptos" w:hAnsi="Aptos"/>
+          <w:sz w:val="20"/>
+          <w:szCs w:val="20"/>
+          <w:lang w:val="en-US"/>
+        </w:rPr>
+        <w:t>Difference between IGW and NAT gateway:</w:t>
+      </w:r>
+      <w:r>
+        <w:rPr>
+          <w:rFonts w:ascii="Aptos" w:hAnsi="Aptos"/>
+          <w:sz w:val="20"/>
+          <w:szCs w:val="20"/>
+          <w:lang w:val="en-US"/>
+        </w:rPr>
+        <w:br/>
+        <w:t>IGW is used for inbound and outbound access.</w:t>
+      </w:r>
+      <w:r>
+        <w:rPr>
+          <w:rFonts w:ascii="Aptos" w:hAnsi="Aptos"/>
+          <w:sz w:val="20"/>
+          <w:szCs w:val="20"/>
+          <w:lang w:val="en-US"/>
+        </w:rPr>
+        <w:br/>
+        <w:t xml:space="preserve">NAT is used for outbound access. </w:t>
+      </w:r>
+      <w:r>
+        <w:rPr>
+          <w:rFonts w:ascii="Aptos" w:hAnsi="Aptos"/>
+          <w:sz w:val="20"/>
+          <w:szCs w:val="20"/>
+          <w:lang w:val="en-US"/>
+        </w:rPr>
+        <w:br/>
+      </w:r>
+      <w:r>
+        <w:rPr>
+          <w:rFonts w:ascii="Aptos" w:hAnsi="Aptos"/>
+          <w:noProof/>
+          <w:sz w:val="20"/>
+          <w:szCs w:val="20"/>
+          <w:lang w:val="en-US"/>
+        </w:rPr>
+        <w:drawing>
+          <wp:inline distT="0" distB="0" distL="0" distR="0" wp14:anchorId="5F08A603" wp14:editId="2C0096A1">
+            <wp:extent cx="3138055" cy="1375029"/>
+            <wp:effectExtent l="0" t="0" r="5715" b="0"/>
+            <wp:docPr id="817926594" name="Picture 1"/>
+            <wp:cNvGraphicFramePr>
+              <a:graphicFrameLocks xmlns:a="http://schemas.openxmlformats.org/drawingml/2006/main" noChangeAspect="1"/>
+            </wp:cNvGraphicFramePr>
+            <a:graphic xmlns:a="http://schemas.openxmlformats.org/drawingml/2006/main">
+              <a:graphicData uri="http://schemas.openxmlformats.org/drawingml/2006/picture">
+                <pic:pic xmlns:pic="http://schemas.openxmlformats.org/drawingml/2006/picture">
+                  <pic:nvPicPr>
+                    <pic:cNvPr id="817926594" name=""/>
+                    <pic:cNvPicPr/>
+                  </pic:nvPicPr>
+                  <pic:blipFill>
+                    <a:blip r:embed="rId12"/>
+                    <a:stretch>
+                      <a:fillRect/>
+                    </a:stretch>
+                  </pic:blipFill>
+                  <pic:spPr>
+                    <a:xfrm>
+                      <a:off x="0" y="0"/>
+                      <a:ext cx="3149128" cy="1379881"/>
+                    </a:xfrm>
+                    <a:prstGeom prst="rect">
+                      <a:avLst/>
+                    </a:prstGeom>
+                  </pic:spPr>
+                </pic:pic>
+              </a:graphicData>
+            </a:graphic>
+          </wp:inline>
+        </w:drawing>
+      </w:r>
+    </w:p>
+    <w:p>
+      <w:pPr>
+        <w:tabs>
+          <w:tab w:val="left" w:pos="6153"/>
+        </w:tabs>
+        <w:spacing w:line="240" w:lineRule="auto"/>
+        <w:rPr>
+          <w:rFonts w:ascii="Aptos" w:hAnsi="Aptos"/>
+          <w:sz w:val="20"/>
+          <w:szCs w:val="20"/>
+          <w:lang w:val="en-US"/>
+        </w:rPr>
+      </w:pPr>
+      <w:r>
+        <w:rPr>
+          <w:rFonts w:ascii="Aptos" w:hAnsi="Aptos"/>
+          <w:sz w:val="20"/>
+          <w:szCs w:val="20"/>
+          <w:lang w:val="en-US"/>
+        </w:rPr>
+        <w:t xml:space="preserve">Elastic Ip: elastic </w:t>
+      </w:r>
+      <w:proofErr w:type="spellStart"/>
+      <w:r>
+        <w:rPr>
+          <w:rFonts w:ascii="Aptos" w:hAnsi="Aptos"/>
+          <w:sz w:val="20"/>
+          <w:szCs w:val="20"/>
+          <w:lang w:val="en-US"/>
+        </w:rPr>
+        <w:t>ip</w:t>
+      </w:r>
+      <w:proofErr w:type="spellEnd"/>
+      <w:r>
+        <w:rPr>
+          <w:rFonts w:ascii="Aptos" w:hAnsi="Aptos"/>
+          <w:sz w:val="20"/>
+          <w:szCs w:val="20"/>
+          <w:lang w:val="en-US"/>
+        </w:rPr>
+        <w:t xml:space="preserve"> are nothing but static of fixed </w:t>
+      </w:r>
+      <w:proofErr w:type="spellStart"/>
+      <w:r>
+        <w:rPr>
+          <w:rFonts w:ascii="Aptos" w:hAnsi="Aptos"/>
+          <w:sz w:val="20"/>
+          <w:szCs w:val="20"/>
+          <w:lang w:val="en-US"/>
+        </w:rPr>
+        <w:t>ip</w:t>
+      </w:r>
+      <w:proofErr w:type="spellEnd"/>
+      <w:r>
+        <w:rPr>
+          <w:rFonts w:ascii="Aptos" w:hAnsi="Aptos"/>
+          <w:sz w:val="20"/>
+          <w:szCs w:val="20"/>
+          <w:lang w:val="en-US"/>
+        </w:rPr>
+        <w:t xml:space="preserve"> address</w:t>
+      </w:r>
+    </w:p>
+    <w:p>
+      <w:pPr>
+        <w:tabs>
+          <w:tab w:val="left" w:pos="6153"/>
+        </w:tabs>
+        <w:spacing w:line="240" w:lineRule="auto"/>
+        <w:rPr>
+          <w:rFonts w:ascii="Aptos" w:hAnsi="Aptos"/>
+          <w:sz w:val="20"/>
+          <w:szCs w:val="20"/>
+          <w:lang w:val="en-US"/>
+        </w:rPr>
+      </w:pPr>
+      <w:r>
+        <w:rPr>
+          <w:rFonts w:ascii="Aptos" w:hAnsi="Aptos"/>
+          <w:sz w:val="20"/>
+          <w:szCs w:val="20"/>
+          <w:lang w:val="en-US"/>
+        </w:rPr>
+        <w:t xml:space="preserve">S3 is one of the storage available in </w:t>
+      </w:r>
+      <w:proofErr w:type="spellStart"/>
+      <w:r>
+        <w:rPr>
+          <w:rFonts w:ascii="Aptos" w:hAnsi="Aptos"/>
+          <w:sz w:val="20"/>
+          <w:szCs w:val="20"/>
+          <w:lang w:val="en-US"/>
+        </w:rPr>
+        <w:t>aws</w:t>
+      </w:r>
+      <w:proofErr w:type="spellEnd"/>
+    </w:p>
+    <w:p>
+      <w:pPr>
+        <w:tabs>
+          <w:tab w:val="left" w:pos="6153"/>
+        </w:tabs>
+        <w:spacing w:line="240" w:lineRule="auto"/>
+        <w:rPr>
+          <w:rFonts w:ascii="Aptos" w:hAnsi="Aptos"/>
+          <w:sz w:val="20"/>
+          <w:szCs w:val="20"/>
+          <w:lang w:val="en-US"/>
+        </w:rPr>
+      </w:pPr>
+      <w:r>
+        <w:rPr>
+          <w:rFonts w:ascii="Aptos" w:hAnsi="Aptos"/>
+          <w:sz w:val="20"/>
+          <w:szCs w:val="20"/>
+          <w:lang w:val="en-US"/>
+        </w:rPr>
+        <w:t xml:space="preserve">Cloud watch is one monitoring service available in </w:t>
+      </w:r>
+      <w:proofErr w:type="spellStart"/>
+      <w:r>
+        <w:rPr>
+          <w:rFonts w:ascii="Aptos" w:hAnsi="Aptos"/>
+          <w:sz w:val="20"/>
+          <w:szCs w:val="20"/>
+          <w:lang w:val="en-US"/>
+        </w:rPr>
+        <w:t>aws</w:t>
+      </w:r>
+      <w:proofErr w:type="spellEnd"/>
+      <w:r>
+        <w:rPr>
+          <w:rFonts w:ascii="Aptos" w:hAnsi="Aptos"/>
+          <w:sz w:val="20"/>
+          <w:szCs w:val="20"/>
+          <w:lang w:val="en-US"/>
+        </w:rPr>
+        <w:t xml:space="preserve"> which will help us to monitor our applications</w:t>
+      </w:r>
+    </w:p>
+    <w:p>
+      <w:pPr>
+        <w:tabs>
+          <w:tab w:val="left" w:pos="6153"/>
+        </w:tabs>
+        <w:spacing w:line="240" w:lineRule="auto"/>
+        <w:rPr>
+          <w:rFonts w:ascii="Aptos" w:hAnsi="Aptos"/>
+          <w:sz w:val="20"/>
+          <w:szCs w:val="20"/>
+          <w:lang w:val="en-US"/>
+        </w:rPr>
+      </w:pPr>
+      <w:r>
+        <w:rPr>
+          <w:rFonts w:ascii="Aptos" w:hAnsi="Aptos"/>
+          <w:sz w:val="20"/>
+          <w:szCs w:val="20"/>
+          <w:lang w:val="en-US"/>
+        </w:rPr>
+        <w:t xml:space="preserve">IAM is one </w:t>
+      </w:r>
+      <w:proofErr w:type="spellStart"/>
+      <w:r>
+        <w:rPr>
+          <w:rFonts w:ascii="Aptos" w:hAnsi="Aptos"/>
+          <w:sz w:val="20"/>
+          <w:szCs w:val="20"/>
+          <w:lang w:val="en-US"/>
+        </w:rPr>
+        <w:t>servce</w:t>
+      </w:r>
+      <w:proofErr w:type="spellEnd"/>
+      <w:r>
+        <w:rPr>
+          <w:rFonts w:ascii="Aptos" w:hAnsi="Aptos"/>
+          <w:sz w:val="20"/>
+          <w:szCs w:val="20"/>
+          <w:lang w:val="en-US"/>
+        </w:rPr>
+        <w:t xml:space="preserve">– identity access management. </w:t>
+      </w:r>
+      <w:proofErr w:type="spellStart"/>
+      <w:r>
+        <w:rPr>
+          <w:rFonts w:ascii="Aptos" w:hAnsi="Aptos"/>
+          <w:sz w:val="20"/>
+          <w:szCs w:val="20"/>
+          <w:lang w:val="en-US"/>
+        </w:rPr>
+        <w:t>Iam</w:t>
+      </w:r>
+      <w:proofErr w:type="spellEnd"/>
+      <w:r>
+        <w:rPr>
+          <w:rFonts w:ascii="Aptos" w:hAnsi="Aptos"/>
+          <w:sz w:val="20"/>
+          <w:szCs w:val="20"/>
+          <w:lang w:val="en-US"/>
+        </w:rPr>
+        <w:t xml:space="preserve"> will help us to provide different level of access to different users</w:t>
+      </w:r>
+    </w:p>
+    <w:p>
+      <w:pPr>
+        <w:tabs>
+          <w:tab w:val="left" w:pos="6153"/>
+        </w:tabs>
+        <w:spacing w:line="240" w:lineRule="auto"/>
+        <w:rPr>
+          <w:rFonts w:ascii="Aptos" w:hAnsi="Aptos"/>
+          <w:sz w:val="20"/>
+          <w:szCs w:val="20"/>
+          <w:lang w:val="en-US"/>
+        </w:rPr>
+      </w:pPr>
+      <w:r>
+        <w:rPr>
+          <w:rFonts w:ascii="Aptos" w:hAnsi="Aptos"/>
+          <w:sz w:val="20"/>
+          <w:szCs w:val="20"/>
+          <w:lang w:val="en-US"/>
+        </w:rPr>
+        <w:t>Role- whenever you want to communicate from one service to another service. (flow log to cloud watch)</w:t>
+      </w:r>
+    </w:p>
+    <w:p>
+      <w:pPr>
+        <w:tabs>
+          <w:tab w:val="left" w:pos="6153"/>
+        </w:tabs>
+        <w:spacing w:line="240" w:lineRule="auto"/>
+        <w:rPr>
+          <w:rFonts w:ascii="Aptos" w:hAnsi="Aptos"/>
+          <w:sz w:val="20"/>
+          <w:szCs w:val="20"/>
+          <w:lang w:val="en-US"/>
+        </w:rPr>
+      </w:pPr>
+      <w:r>
+        <w:rPr>
+          <w:rFonts w:ascii="Aptos" w:hAnsi="Aptos"/>
+          <w:sz w:val="20"/>
+          <w:szCs w:val="20"/>
+          <w:lang w:val="en-US"/>
+        </w:rPr>
+        <w:t xml:space="preserve">VPC </w:t>
+      </w:r>
+      <w:proofErr w:type="spellStart"/>
+      <w:proofErr w:type="gramStart"/>
+      <w:r>
+        <w:rPr>
+          <w:rFonts w:ascii="Aptos" w:hAnsi="Aptos"/>
+          <w:sz w:val="20"/>
+          <w:szCs w:val="20"/>
+          <w:lang w:val="en-US"/>
+        </w:rPr>
+        <w:t>flowlogs</w:t>
+      </w:r>
+      <w:proofErr w:type="spellEnd"/>
+      <w:r>
+        <w:rPr>
+          <w:rFonts w:ascii="Aptos" w:hAnsi="Aptos"/>
+          <w:sz w:val="20"/>
+          <w:szCs w:val="20"/>
+          <w:lang w:val="en-US"/>
+        </w:rPr>
+        <w:t xml:space="preserve"> :</w:t>
+      </w:r>
+      <w:proofErr w:type="gramEnd"/>
+      <w:r>
+        <w:rPr>
+          <w:rFonts w:ascii="Aptos" w:hAnsi="Aptos"/>
+          <w:sz w:val="20"/>
+          <w:szCs w:val="20"/>
+          <w:lang w:val="en-US"/>
+        </w:rPr>
+        <w:t xml:space="preserve"> </w:t>
+      </w:r>
+      <w:r>
+        <w:rPr>
+          <w:rFonts w:ascii="Aptos" w:hAnsi="Aptos"/>
+          <w:sz w:val="20"/>
+          <w:szCs w:val="20"/>
+        </w:rPr>
+        <w:t xml:space="preserve">A </w:t>
+      </w:r>
+      <w:r>
+        <w:rPr>
+          <w:rFonts w:ascii="Aptos" w:hAnsi="Aptos"/>
+          <w:b/>
+          <w:bCs/>
+          <w:sz w:val="20"/>
+          <w:szCs w:val="20"/>
+        </w:rPr>
+        <w:t>VPC Flow Log</w:t>
+      </w:r>
+      <w:r>
+        <w:rPr>
+          <w:rFonts w:ascii="Aptos" w:hAnsi="Aptos"/>
+          <w:sz w:val="20"/>
+          <w:szCs w:val="20"/>
+        </w:rPr>
+        <w:t xml:space="preserve"> is a feature in </w:t>
+      </w:r>
+      <w:r>
+        <w:rPr>
+          <w:rFonts w:ascii="Aptos" w:hAnsi="Aptos"/>
+          <w:b/>
+          <w:bCs/>
+          <w:sz w:val="20"/>
+          <w:szCs w:val="20"/>
+        </w:rPr>
+        <w:t>Amazon Web Services (AWS)</w:t>
+      </w:r>
+      <w:r>
+        <w:rPr>
+          <w:rFonts w:ascii="Aptos" w:hAnsi="Aptos"/>
+          <w:sz w:val="20"/>
+          <w:szCs w:val="20"/>
+        </w:rPr>
+        <w:t xml:space="preserve"> that </w:t>
+      </w:r>
+      <w:r>
+        <w:rPr>
+          <w:rFonts w:ascii="Aptos" w:hAnsi="Aptos"/>
+          <w:b/>
+          <w:bCs/>
+          <w:sz w:val="20"/>
+          <w:szCs w:val="20"/>
+        </w:rPr>
+        <w:t>records network traffic metadata</w:t>
+      </w:r>
+      <w:r>
+        <w:rPr>
+          <w:rFonts w:ascii="Aptos" w:hAnsi="Aptos"/>
+          <w:sz w:val="20"/>
+          <w:szCs w:val="20"/>
+        </w:rPr>
+        <w:t xml:space="preserve"> going to and from resources in a </w:t>
+      </w:r>
+      <w:r>
+        <w:rPr>
+          <w:rFonts w:ascii="Aptos" w:hAnsi="Aptos"/>
+          <w:b/>
+          <w:bCs/>
+          <w:sz w:val="20"/>
+          <w:szCs w:val="20"/>
+        </w:rPr>
+        <w:t>Virtual Private Cloud (VPC)</w:t>
+      </w:r>
+    </w:p>
+    <w:p>
+      <w:pPr>
+        <w:tabs>
+          <w:tab w:val="left" w:pos="6153"/>
+        </w:tabs>
+        <w:spacing w:line="240" w:lineRule="auto"/>
+        <w:rPr>
+          <w:rFonts w:ascii="Aptos" w:hAnsi="Aptos"/>
+          <w:sz w:val="20"/>
+          <w:szCs w:val="20"/>
+          <w:lang w:val="en-US"/>
+        </w:rPr>
+      </w:pPr>
+    </w:p>
+    <w:p>
+      <w:pPr>
+        <w:tabs>
+          <w:tab w:val="left" w:pos="6153"/>
+        </w:tabs>
+        <w:spacing w:line="240" w:lineRule="auto"/>
+        <w:rPr>
+          <w:rFonts w:ascii="Aptos" w:hAnsi="Aptos"/>
+          <w:sz w:val="20"/>
+          <w:szCs w:val="20"/>
+          <w:lang w:val="en-US"/>
+        </w:rPr>
+      </w:pPr>
+    </w:p>
+    <w:p>
+      <w:pPr>
+        <w:tabs>
+          <w:tab w:val="left" w:pos="6153"/>
+        </w:tabs>
+        <w:spacing w:line="240" w:lineRule="auto"/>
+        <w:rPr>
+          <w:rFonts w:ascii="Aptos" w:hAnsi="Aptos"/>
+          <w:sz w:val="20"/>
+          <w:szCs w:val="20"/>
+          <w:lang w:val="en-US"/>
+        </w:rPr>
+      </w:pPr>
+      <w:r>
+        <w:rPr>
+          <w:rFonts w:ascii="Aptos" w:hAnsi="Aptos"/>
+          <w:sz w:val="20"/>
+          <w:szCs w:val="20"/>
+          <w:lang w:val="en-US"/>
+        </w:rPr>
+        <w:lastRenderedPageBreak/>
+        <w:t xml:space="preserve">VPC </w:t>
+      </w:r>
+      <w:proofErr w:type="spellStart"/>
+      <w:proofErr w:type="gramStart"/>
+      <w:r>
+        <w:rPr>
+          <w:rFonts w:ascii="Aptos" w:hAnsi="Aptos"/>
+          <w:sz w:val="20"/>
+          <w:szCs w:val="20"/>
+          <w:lang w:val="en-US"/>
+        </w:rPr>
+        <w:t>peerings</w:t>
+      </w:r>
+      <w:proofErr w:type="spellEnd"/>
+      <w:r>
+        <w:rPr>
+          <w:rFonts w:ascii="Aptos" w:hAnsi="Aptos"/>
+          <w:sz w:val="20"/>
+          <w:szCs w:val="20"/>
+          <w:lang w:val="en-US"/>
+        </w:rPr>
+        <w:t xml:space="preserve"> :</w:t>
+      </w:r>
+      <w:proofErr w:type="gramEnd"/>
+      <w:r>
+        <w:rPr>
+          <w:rFonts w:ascii="Aptos" w:hAnsi="Aptos"/>
+          <w:sz w:val="20"/>
+          <w:szCs w:val="20"/>
+          <w:lang w:val="en-US"/>
+        </w:rPr>
+        <w:t xml:space="preserve"> </w:t>
+      </w:r>
+      <w:r>
+        <w:rPr>
+          <w:rFonts w:ascii="Aptos" w:hAnsi="Aptos"/>
+          <w:b/>
+          <w:bCs/>
+          <w:sz w:val="20"/>
+          <w:szCs w:val="20"/>
+        </w:rPr>
+        <w:t>VPC Peering</w:t>
+      </w:r>
+      <w:r>
+        <w:rPr>
+          <w:rFonts w:ascii="Aptos" w:hAnsi="Aptos"/>
+          <w:sz w:val="20"/>
+          <w:szCs w:val="20"/>
+        </w:rPr>
+        <w:t xml:space="preserve"> in </w:t>
+      </w:r>
+      <w:r>
+        <w:rPr>
+          <w:rFonts w:ascii="Aptos" w:hAnsi="Aptos"/>
+          <w:b/>
+          <w:bCs/>
+          <w:sz w:val="20"/>
+          <w:szCs w:val="20"/>
+        </w:rPr>
+        <w:t>Amazon Web Services (AWS)</w:t>
+      </w:r>
+      <w:r>
+        <w:rPr>
+          <w:rFonts w:ascii="Aptos" w:hAnsi="Aptos"/>
+          <w:sz w:val="20"/>
+          <w:szCs w:val="20"/>
+        </w:rPr>
+        <w:t xml:space="preserve"> is a way to </w:t>
+      </w:r>
+      <w:r>
+        <w:rPr>
+          <w:rFonts w:ascii="Aptos" w:hAnsi="Aptos"/>
+          <w:b/>
+          <w:bCs/>
+          <w:sz w:val="20"/>
+          <w:szCs w:val="20"/>
+        </w:rPr>
+        <w:t>connect two Virtual Private Clouds (VPCs)</w:t>
+      </w:r>
+      <w:r>
+        <w:rPr>
+          <w:rFonts w:ascii="Aptos" w:hAnsi="Aptos"/>
+          <w:sz w:val="20"/>
+          <w:szCs w:val="20"/>
+        </w:rPr>
+        <w:t xml:space="preserve"> so that resources in each VPC can </w:t>
+      </w:r>
+      <w:r>
+        <w:rPr>
+          <w:rFonts w:ascii="Aptos" w:hAnsi="Aptos"/>
+          <w:b/>
+          <w:bCs/>
+          <w:sz w:val="20"/>
+          <w:szCs w:val="20"/>
+        </w:rPr>
+        <w:t>communicate with each other privately using internal IP addresses</w:t>
+      </w:r>
+      <w:r>
+        <w:rPr>
+          <w:rFonts w:ascii="Aptos" w:hAnsi="Aptos"/>
+          <w:sz w:val="20"/>
+          <w:szCs w:val="20"/>
+        </w:rPr>
+        <w:t>, just like they were on the same network — without traversing the public Internet.</w:t>
+      </w:r>
+      <w:r>
+        <w:rPr>
+          <w:rFonts w:ascii="Aptos" w:hAnsi="Aptos"/>
+          <w:sz w:val="20"/>
+          <w:szCs w:val="20"/>
+          <w:lang w:val="en-US"/>
+        </w:rPr>
+        <w:br/>
+      </w:r>
+    </w:p>
+    <w:p>
+      <w:pPr>
+        <w:tabs>
+          <w:tab w:val="left" w:pos="6153"/>
+        </w:tabs>
+        <w:spacing w:line="240" w:lineRule="auto"/>
+        <w:rPr>
+          <w:rFonts w:ascii="Aptos" w:hAnsi="Aptos"/>
+          <w:sz w:val="20"/>
+          <w:szCs w:val="20"/>
+          <w:lang w:val="en-US"/>
+        </w:rPr>
+      </w:pPr>
+      <w:proofErr w:type="spellStart"/>
+      <w:r>
+        <w:rPr>
+          <w:rFonts w:ascii="Aptos" w:hAnsi="Aptos"/>
+          <w:sz w:val="20"/>
+          <w:szCs w:val="20"/>
+          <w:lang w:val="en-US"/>
+        </w:rPr>
+        <w:t>Vpc</w:t>
+      </w:r>
+      <w:proofErr w:type="spellEnd"/>
+      <w:r>
+        <w:rPr>
+          <w:rFonts w:ascii="Aptos" w:hAnsi="Aptos"/>
+          <w:sz w:val="20"/>
+          <w:szCs w:val="20"/>
+          <w:lang w:val="en-US"/>
+        </w:rPr>
+        <w:t xml:space="preserve"> peering will help us to communicate between multiple </w:t>
+      </w:r>
+      <w:proofErr w:type="spellStart"/>
+      <w:r>
+        <w:rPr>
+          <w:rFonts w:ascii="Aptos" w:hAnsi="Aptos"/>
+          <w:sz w:val="20"/>
+          <w:szCs w:val="20"/>
+          <w:lang w:val="en-US"/>
+        </w:rPr>
+        <w:t>vpc</w:t>
+      </w:r>
+      <w:proofErr w:type="spellEnd"/>
+      <w:r>
+        <w:rPr>
+          <w:rFonts w:ascii="Aptos" w:hAnsi="Aptos"/>
+          <w:sz w:val="20"/>
+          <w:szCs w:val="20"/>
+          <w:lang w:val="en-US"/>
+        </w:rPr>
+        <w:t xml:space="preserve"> in same regions different regions and different </w:t>
+      </w:r>
+      <w:proofErr w:type="spellStart"/>
+      <w:r>
+        <w:rPr>
+          <w:rFonts w:ascii="Aptos" w:hAnsi="Aptos"/>
+          <w:sz w:val="20"/>
+          <w:szCs w:val="20"/>
+          <w:lang w:val="en-US"/>
+        </w:rPr>
+        <w:t>aws</w:t>
+      </w:r>
+      <w:proofErr w:type="spellEnd"/>
+      <w:r>
+        <w:rPr>
+          <w:rFonts w:ascii="Aptos" w:hAnsi="Aptos"/>
+          <w:sz w:val="20"/>
+          <w:szCs w:val="20"/>
+          <w:lang w:val="en-US"/>
+        </w:rPr>
+        <w:t xml:space="preserve"> account</w:t>
+      </w:r>
+    </w:p>
+    <w:p>
+      <w:pPr>
+        <w:tabs>
+          <w:tab w:val="left" w:pos="6153"/>
+        </w:tabs>
+        <w:spacing w:line="240" w:lineRule="auto"/>
+        <w:rPr>
+          <w:rFonts w:ascii="Aptos" w:hAnsi="Aptos"/>
+          <w:sz w:val="20"/>
+          <w:szCs w:val="20"/>
+          <w:lang w:val="en-US"/>
+        </w:rPr>
+      </w:pPr>
+      <w:r>
+        <w:rPr>
+          <w:rFonts w:ascii="Aptos" w:hAnsi="Aptos"/>
+          <w:sz w:val="20"/>
+          <w:szCs w:val="20"/>
+          <w:lang w:val="en-US"/>
+        </w:rPr>
+        <w:t>No two CIDR range should be overlapped</w:t>
+      </w:r>
+    </w:p>
+    <w:p>
+      <w:pPr>
+        <w:tabs>
+          <w:tab w:val="left" w:pos="6153"/>
+        </w:tabs>
+        <w:spacing w:line="240" w:lineRule="auto"/>
+        <w:rPr>
+          <w:rFonts w:ascii="Aptos" w:hAnsi="Aptos"/>
+          <w:sz w:val="20"/>
+          <w:szCs w:val="20"/>
+          <w:lang w:val="en-US"/>
+        </w:rPr>
+      </w:pPr>
+      <w:r>
+        <w:rPr>
+          <w:rFonts w:ascii="Aptos" w:hAnsi="Aptos"/>
+          <w:sz w:val="20"/>
+          <w:szCs w:val="20"/>
+          <w:lang w:val="en-US"/>
+        </w:rPr>
+        <w:t xml:space="preserve">Peering will established bidirectional communication </w:t>
+      </w:r>
+      <w:r>
+        <w:rPr>
+          <w:rFonts w:ascii="Aptos" w:hAnsi="Aptos"/>
+          <w:sz w:val="20"/>
+          <w:szCs w:val="20"/>
+          <w:lang w:val="en-US"/>
+        </w:rPr>
+        <w:br/>
+        <w:t>Billing will be charged based on transferring of data</w:t>
+      </w:r>
+    </w:p>
+    <w:p>
+      <w:pPr>
+        <w:tabs>
+          <w:tab w:val="left" w:pos="6153"/>
+        </w:tabs>
+        <w:spacing w:line="240" w:lineRule="auto"/>
+        <w:rPr>
+          <w:rFonts w:ascii="Aptos" w:hAnsi="Aptos"/>
+          <w:sz w:val="20"/>
+          <w:szCs w:val="20"/>
+          <w:lang w:val="en-US"/>
+        </w:rPr>
+      </w:pPr>
+      <w:r>
+        <w:rPr>
+          <w:rFonts w:ascii="Aptos" w:hAnsi="Aptos"/>
+          <w:sz w:val="20"/>
+          <w:szCs w:val="20"/>
+          <w:lang w:val="en-US"/>
+        </w:rPr>
+        <w:t>Vpc-1: 192.168.0.0/24</w:t>
+      </w:r>
+      <w:r>
+        <w:rPr>
+          <w:rFonts w:ascii="Aptos" w:hAnsi="Aptos"/>
+          <w:sz w:val="20"/>
+          <w:szCs w:val="20"/>
+          <w:lang w:val="en-US"/>
+        </w:rPr>
+        <w:br/>
+        <w:t>Vpc-2:172.168.0.0/24</w:t>
+      </w:r>
+    </w:p>
+    <w:p>
+      <w:pPr>
+        <w:tabs>
+          <w:tab w:val="left" w:pos="6153"/>
+        </w:tabs>
+        <w:spacing w:line="240" w:lineRule="auto"/>
+        <w:rPr>
+          <w:rFonts w:ascii="Aptos" w:hAnsi="Aptos"/>
+          <w:sz w:val="20"/>
+          <w:szCs w:val="20"/>
+          <w:lang w:val="en-US"/>
+        </w:rPr>
+      </w:pPr>
+      <w:r>
+        <w:rPr>
+          <w:rFonts w:ascii="Aptos" w:hAnsi="Aptos"/>
+          <w:sz w:val="20"/>
+          <w:szCs w:val="20"/>
+          <w:lang w:val="en-US"/>
+        </w:rPr>
+        <w:t xml:space="preserve">connections between one region to another region </w:t>
+      </w:r>
+    </w:p>
+    <w:p>
+      <w:pPr>
+        <w:tabs>
+          <w:tab w:val="left" w:pos="6153"/>
+        </w:tabs>
+        <w:spacing w:line="240" w:lineRule="auto"/>
+        <w:rPr>
+          <w:rFonts w:ascii="Aptos" w:hAnsi="Aptos"/>
+          <w:sz w:val="20"/>
+          <w:szCs w:val="20"/>
+          <w:lang w:val="en-US"/>
+        </w:rPr>
+      </w:pPr>
+      <w:r>
+        <w:rPr>
+          <w:rFonts w:ascii="Aptos" w:hAnsi="Aptos"/>
+          <w:sz w:val="20"/>
+          <w:szCs w:val="20"/>
+          <w:lang w:val="en-US"/>
+        </w:rPr>
+        <w:t xml:space="preserve">Launch one ec2 to another region. </w:t>
+      </w:r>
+      <w:r>
+        <w:rPr>
+          <w:rFonts w:ascii="Aptos" w:hAnsi="Aptos"/>
+          <w:sz w:val="20"/>
+          <w:szCs w:val="20"/>
+          <w:lang w:val="en-US"/>
+        </w:rPr>
+        <w:t xml:space="preserve">We cannot another server with public </w:t>
+      </w:r>
+      <w:proofErr w:type="spellStart"/>
+      <w:r>
+        <w:rPr>
+          <w:rFonts w:ascii="Aptos" w:hAnsi="Aptos"/>
+          <w:sz w:val="20"/>
+          <w:szCs w:val="20"/>
+          <w:lang w:val="en-US"/>
+        </w:rPr>
+        <w:t>ip</w:t>
+      </w:r>
+      <w:proofErr w:type="spellEnd"/>
+      <w:r>
+        <w:rPr>
+          <w:rFonts w:ascii="Aptos" w:hAnsi="Aptos"/>
+          <w:sz w:val="20"/>
+          <w:szCs w:val="20"/>
+          <w:lang w:val="en-US"/>
+        </w:rPr>
+        <w:t xml:space="preserve"> to connect it private we need to launch another ec2 in same region and both are public</w:t>
+      </w:r>
+    </w:p>
+    <w:p>
+      <w:pPr>
+        <w:tabs>
+          <w:tab w:val="left" w:pos="6153"/>
+        </w:tabs>
+        <w:spacing w:line="240" w:lineRule="auto"/>
+        <w:rPr>
+          <w:rFonts w:ascii="Aptos" w:hAnsi="Aptos"/>
+          <w:sz w:val="20"/>
+          <w:szCs w:val="20"/>
+          <w:lang w:val="en-US"/>
+        </w:rPr>
+      </w:pPr>
+      <w:r>
+        <w:rPr>
+          <w:rFonts w:ascii="Aptos" w:hAnsi="Aptos"/>
+          <w:sz w:val="20"/>
+          <w:szCs w:val="20"/>
+          <w:lang w:val="en-US"/>
+        </w:rPr>
+        <w:t xml:space="preserve">Same region ec2 will connect with private </w:t>
+      </w:r>
+      <w:proofErr w:type="spellStart"/>
+      <w:r>
+        <w:rPr>
+          <w:rFonts w:ascii="Aptos" w:hAnsi="Aptos"/>
+          <w:sz w:val="20"/>
+          <w:szCs w:val="20"/>
+          <w:lang w:val="en-US"/>
+        </w:rPr>
+        <w:t>ip</w:t>
+      </w:r>
+      <w:proofErr w:type="spellEnd"/>
+      <w:r>
+        <w:rPr>
+          <w:rFonts w:ascii="Aptos" w:hAnsi="Aptos"/>
+          <w:sz w:val="20"/>
+          <w:szCs w:val="20"/>
+          <w:lang w:val="en-US"/>
+        </w:rPr>
+        <w:t xml:space="preserve"> because we are in same </w:t>
+      </w:r>
+      <w:proofErr w:type="spellStart"/>
+      <w:r>
+        <w:rPr>
+          <w:rFonts w:ascii="Aptos" w:hAnsi="Aptos"/>
+          <w:sz w:val="20"/>
+          <w:szCs w:val="20"/>
+          <w:lang w:val="en-US"/>
+        </w:rPr>
+        <w:t>vpc</w:t>
+      </w:r>
+      <w:proofErr w:type="spellEnd"/>
+      <w:r>
+        <w:rPr>
+          <w:rFonts w:ascii="Aptos" w:hAnsi="Aptos"/>
+          <w:sz w:val="20"/>
+          <w:szCs w:val="20"/>
+          <w:lang w:val="en-US"/>
+        </w:rPr>
+        <w:t xml:space="preserve">. </w:t>
+      </w:r>
+      <w:r>
+        <w:rPr>
+          <w:rFonts w:ascii="Aptos" w:hAnsi="Aptos"/>
+          <w:sz w:val="20"/>
+          <w:szCs w:val="20"/>
+          <w:lang w:val="en-US"/>
+        </w:rPr>
+        <w:br/>
+      </w:r>
+      <w:r>
+        <w:rPr>
+          <w:rFonts w:ascii="Aptos" w:hAnsi="Aptos"/>
+          <w:noProof/>
+          <w:sz w:val="20"/>
+          <w:szCs w:val="20"/>
+          <w:lang w:val="en-US"/>
+        </w:rPr>
+        <w:drawing>
+          <wp:inline distT="0" distB="0" distL="0" distR="0" wp14:anchorId="7F6DC99C" wp14:editId="6D2E7CB0">
+            <wp:extent cx="3408218" cy="1422797"/>
+            <wp:effectExtent l="0" t="0" r="1905" b="6350"/>
+            <wp:docPr id="1594103969" name="Picture 1"/>
+            <wp:cNvGraphicFramePr>
+              <a:graphicFrameLocks xmlns:a="http://schemas.openxmlformats.org/drawingml/2006/main" noChangeAspect="1"/>
+            </wp:cNvGraphicFramePr>
+            <a:graphic xmlns:a="http://schemas.openxmlformats.org/drawingml/2006/main">
+              <a:graphicData uri="http://schemas.openxmlformats.org/drawingml/2006/picture">
+                <pic:pic xmlns:pic="http://schemas.openxmlformats.org/drawingml/2006/picture">
+                  <pic:nvPicPr>
+                    <pic:cNvPr id="1594103969" name=""/>
+                    <pic:cNvPicPr/>
+                  </pic:nvPicPr>
+                  <pic:blipFill>
+                    <a:blip r:embed="rId13"/>
+                    <a:stretch>
+                      <a:fillRect/>
+                    </a:stretch>
+                  </pic:blipFill>
+                  <pic:spPr>
+                    <a:xfrm>
+                      <a:off x="0" y="0"/>
+                      <a:ext cx="3418586" cy="1427125"/>
+                    </a:xfrm>
+                    <a:prstGeom prst="rect">
+                      <a:avLst/>
+                    </a:prstGeom>
+                  </pic:spPr>
+                </pic:pic>
+              </a:graphicData>
+            </a:graphic>
+          </wp:inline>
+        </w:drawing>
+      </w:r>
+    </w:p>
+    <w:p>
+      <w:pPr>
+        <w:tabs>
+          <w:tab w:val="left" w:pos="6153"/>
+        </w:tabs>
+        <w:spacing w:line="240" w:lineRule="auto"/>
+        <w:rPr>
+          <w:rFonts w:ascii="Aptos" w:hAnsi="Aptos"/>
+          <w:sz w:val="20"/>
+          <w:szCs w:val="20"/>
+          <w:lang w:val="en-US"/>
+        </w:rPr>
+      </w:pPr>
+      <w:r>
+        <w:rPr>
+          <w:rFonts w:ascii="Aptos" w:hAnsi="Aptos"/>
+          <w:sz w:val="20"/>
+          <w:szCs w:val="20"/>
+          <w:lang w:val="en-US"/>
+        </w:rPr>
+        <w:t xml:space="preserve">If we have 6 </w:t>
+      </w:r>
+      <w:proofErr w:type="spellStart"/>
+      <w:r>
+        <w:rPr>
+          <w:rFonts w:ascii="Aptos" w:hAnsi="Aptos"/>
+          <w:sz w:val="20"/>
+          <w:szCs w:val="20"/>
+          <w:lang w:val="en-US"/>
+        </w:rPr>
+        <w:t>vpcs</w:t>
+      </w:r>
+      <w:proofErr w:type="spellEnd"/>
+      <w:r>
+        <w:rPr>
+          <w:rFonts w:ascii="Aptos" w:hAnsi="Aptos"/>
+          <w:sz w:val="20"/>
+          <w:szCs w:val="20"/>
+          <w:lang w:val="en-US"/>
+        </w:rPr>
+        <w:t xml:space="preserve"> how many connections are required</w:t>
+      </w:r>
+      <w:r>
+        <w:rPr>
+          <w:rFonts w:ascii="Aptos" w:hAnsi="Aptos"/>
+          <w:sz w:val="20"/>
+          <w:szCs w:val="20"/>
+          <w:lang w:val="en-US"/>
+        </w:rPr>
+        <w:t>—15 connections are required</w:t>
+      </w:r>
+      <w:r>
+        <w:rPr>
+          <w:rFonts w:ascii="Aptos" w:hAnsi="Aptos"/>
+          <w:sz w:val="20"/>
+          <w:szCs w:val="20"/>
+          <w:lang w:val="en-US"/>
+        </w:rPr>
+        <w:t xml:space="preserve"> formula is n(n-1)/2</w:t>
+      </w:r>
+    </w:p>
+    <w:p>
+      <w:pPr>
+        <w:tabs>
+          <w:tab w:val="left" w:pos="6153"/>
+        </w:tabs>
+        <w:spacing w:line="240" w:lineRule="auto"/>
+        <w:rPr>
+          <w:rFonts w:ascii="Aptos" w:hAnsi="Aptos"/>
+          <w:sz w:val="20"/>
+          <w:szCs w:val="20"/>
+          <w:lang w:val="en-US"/>
+        </w:rPr>
+      </w:pPr>
+    </w:p>
+    <w:p>
+      <w:pPr>
+        <w:tabs>
+          <w:tab w:val="left" w:pos="6153"/>
+        </w:tabs>
+        <w:spacing w:line="240" w:lineRule="auto"/>
+        <w:jc w:val="center"/>
+        <w:rPr>
+          <w:rFonts w:ascii="Aptos" w:hAnsi="Aptos"/>
+          <w:b/>
+          <w:bCs/>
+          <w:sz w:val="32"/>
+          <w:szCs w:val="32"/>
+          <w:lang w:val="en-US"/>
+        </w:rPr>
+      </w:pPr>
+      <w:r>
+        <w:rPr>
+          <w:rFonts w:ascii="Aptos" w:hAnsi="Aptos"/>
+          <w:b/>
+          <w:bCs/>
+          <w:sz w:val="32"/>
+          <w:szCs w:val="32"/>
+          <w:lang w:val="en-US"/>
+        </w:rPr>
+        <w:t>VPC-TASK 03</w:t>
+      </w:r>
+    </w:p>
+    <w:p>
+      <w:pPr>
+        <w:tabs>
+          <w:tab w:val="left" w:pos="6153"/>
+        </w:tabs>
+        <w:spacing w:line="240" w:lineRule="auto"/>
+        <w:rPr>
+          <w:rFonts w:ascii="Aptos" w:hAnsi="Aptos"/>
+          <w:sz w:val="20"/>
+          <w:szCs w:val="20"/>
+          <w:lang w:val="en-US"/>
+        </w:rPr>
+      </w:pPr>
+      <w:r>
+        <w:rPr>
+          <w:rFonts w:ascii="Aptos" w:hAnsi="Aptos"/>
+          <w:sz w:val="20"/>
+          <w:szCs w:val="20"/>
+          <w:lang w:val="en-US"/>
+        </w:rPr>
+        <w:t xml:space="preserve">VPC ENDPOINT: VPC Endpoint service will help us to communicate with </w:t>
+      </w:r>
+      <w:proofErr w:type="spellStart"/>
+      <w:r>
+        <w:rPr>
+          <w:rFonts w:ascii="Aptos" w:hAnsi="Aptos"/>
+          <w:sz w:val="20"/>
+          <w:szCs w:val="20"/>
+          <w:lang w:val="en-US"/>
+        </w:rPr>
+        <w:t>aws</w:t>
+      </w:r>
+      <w:proofErr w:type="spellEnd"/>
+      <w:r>
+        <w:rPr>
+          <w:rFonts w:ascii="Aptos" w:hAnsi="Aptos"/>
+          <w:sz w:val="20"/>
+          <w:szCs w:val="20"/>
+          <w:lang w:val="en-US"/>
+        </w:rPr>
+        <w:t xml:space="preserve"> services without internet</w:t>
+      </w:r>
+      <w:r>
+        <w:rPr>
+          <w:rFonts w:ascii="Aptos" w:hAnsi="Aptos"/>
+          <w:sz w:val="20"/>
+          <w:szCs w:val="20"/>
+          <w:lang w:val="en-US"/>
+        </w:rPr>
+        <w:br/>
+        <w:t>Means the communication will be private and will be with in VPC.</w:t>
+      </w:r>
+    </w:p>
+    <w:p>
+      <w:pPr>
+        <w:tabs>
+          <w:tab w:val="left" w:pos="6153"/>
+        </w:tabs>
+        <w:spacing w:line="240" w:lineRule="auto"/>
+        <w:rPr>
+          <w:rFonts w:ascii="Aptos" w:hAnsi="Aptos"/>
+          <w:sz w:val="20"/>
+          <w:szCs w:val="20"/>
+          <w:lang w:val="en-US"/>
+        </w:rPr>
+      </w:pPr>
+      <w:r>
+        <w:rPr>
+          <w:rFonts w:ascii="Aptos" w:hAnsi="Aptos"/>
+          <w:sz w:val="20"/>
+          <w:szCs w:val="20"/>
+          <w:lang w:val="en-US"/>
+        </w:rPr>
+        <w:t xml:space="preserve">How to </w:t>
+      </w:r>
+      <w:r>
+        <w:rPr>
+          <w:rFonts w:ascii="Aptos" w:hAnsi="Aptos"/>
+          <w:sz w:val="20"/>
+          <w:szCs w:val="20"/>
+          <w:lang w:val="en-US"/>
+        </w:rPr>
+        <w:t>identify</w:t>
+      </w:r>
+      <w:r>
+        <w:rPr>
+          <w:rFonts w:ascii="Aptos" w:hAnsi="Aptos"/>
+          <w:sz w:val="20"/>
+          <w:szCs w:val="20"/>
+          <w:lang w:val="en-US"/>
+        </w:rPr>
+        <w:t xml:space="preserve"> a subnet is public or private with the help of route table we can find</w:t>
+      </w:r>
+    </w:p>
+    <w:p>
+      <w:pPr>
+        <w:tabs>
+          <w:tab w:val="left" w:pos="6153"/>
+        </w:tabs>
+        <w:spacing w:line="240" w:lineRule="auto"/>
+        <w:rPr>
+          <w:rFonts w:ascii="Aptos" w:hAnsi="Aptos"/>
+          <w:sz w:val="20"/>
+          <w:szCs w:val="20"/>
+          <w:lang w:val="en-US"/>
+        </w:rPr>
+      </w:pPr>
+      <w:r>
+        <w:rPr>
+          <w:rFonts w:ascii="Aptos" w:hAnsi="Aptos"/>
+          <w:sz w:val="20"/>
+          <w:szCs w:val="20"/>
+          <w:lang w:val="en-US"/>
+        </w:rPr>
+        <w:t>Aws configure- go to s3 and delete if any access key available and now creating access key</w:t>
+      </w:r>
+      <w:r>
+        <w:rPr>
+          <w:rFonts w:ascii="Aptos" w:hAnsi="Aptos"/>
+          <w:sz w:val="20"/>
+          <w:szCs w:val="20"/>
+          <w:lang w:val="en-US"/>
+        </w:rPr>
+        <w:br/>
+        <w:t>aw s3 ls to check the bucket</w:t>
+      </w:r>
+    </w:p>
+    <w:p>
+      <w:pPr>
+        <w:tabs>
+          <w:tab w:val="left" w:pos="6153"/>
+        </w:tabs>
+        <w:spacing w:line="240" w:lineRule="auto"/>
+        <w:rPr>
+          <w:rFonts w:ascii="Aptos" w:hAnsi="Aptos"/>
+          <w:sz w:val="20"/>
+          <w:szCs w:val="20"/>
+          <w:lang w:val="en-US"/>
+        </w:rPr>
+      </w:pPr>
+      <w:r>
+        <w:rPr>
+          <w:rFonts w:ascii="Aptos" w:hAnsi="Aptos"/>
+          <w:sz w:val="20"/>
+          <w:szCs w:val="20"/>
+          <w:lang w:val="en-US"/>
+        </w:rPr>
+        <w:t xml:space="preserve">Now connect ssh with public key and connect with </w:t>
+      </w:r>
+      <w:proofErr w:type="spellStart"/>
+      <w:r>
+        <w:rPr>
+          <w:rFonts w:ascii="Aptos" w:hAnsi="Aptos"/>
+          <w:sz w:val="20"/>
+          <w:szCs w:val="20"/>
+          <w:lang w:val="en-US"/>
+        </w:rPr>
+        <w:t>bastin</w:t>
+      </w:r>
+      <w:proofErr w:type="spellEnd"/>
+      <w:r>
+        <w:rPr>
+          <w:rFonts w:ascii="Aptos" w:hAnsi="Aptos"/>
+          <w:sz w:val="20"/>
+          <w:szCs w:val="20"/>
+          <w:lang w:val="en-US"/>
+        </w:rPr>
+        <w:t xml:space="preserve"> copy the key </w:t>
+      </w:r>
+      <w:proofErr w:type="spellStart"/>
+      <w:r>
+        <w:rPr>
+          <w:rFonts w:ascii="Aptos" w:hAnsi="Aptos"/>
+          <w:sz w:val="20"/>
+          <w:szCs w:val="20"/>
+          <w:lang w:val="en-US"/>
+        </w:rPr>
+        <w:t>pem</w:t>
+      </w:r>
+      <w:proofErr w:type="spellEnd"/>
+      <w:r>
+        <w:rPr>
+          <w:rFonts w:ascii="Aptos" w:hAnsi="Aptos"/>
+          <w:sz w:val="20"/>
+          <w:szCs w:val="20"/>
+          <w:lang w:val="en-US"/>
+        </w:rPr>
+        <w:t xml:space="preserve"> and create a new file and paste the key and give the permission 400 and login with private ec2</w:t>
+      </w:r>
+    </w:p>
+    <w:p>
+      <w:pPr>
+        <w:tabs>
+          <w:tab w:val="left" w:pos="6153"/>
+        </w:tabs>
+        <w:spacing w:line="240" w:lineRule="auto"/>
+        <w:rPr>
+          <w:rFonts w:ascii="Aptos" w:hAnsi="Aptos"/>
+          <w:sz w:val="20"/>
+          <w:szCs w:val="20"/>
+          <w:lang w:val="en-US"/>
+        </w:rPr>
+      </w:pPr>
+      <w:r>
+        <w:rPr>
+          <w:rFonts w:ascii="Aptos" w:hAnsi="Aptos"/>
+          <w:sz w:val="20"/>
+          <w:szCs w:val="20"/>
+          <w:lang w:val="en-US"/>
+        </w:rPr>
+        <w:t xml:space="preserve">Create </w:t>
+      </w:r>
+      <w:proofErr w:type="spellStart"/>
+      <w:proofErr w:type="gramStart"/>
+      <w:r>
+        <w:rPr>
+          <w:rFonts w:ascii="Aptos" w:hAnsi="Aptos"/>
+          <w:sz w:val="20"/>
+          <w:szCs w:val="20"/>
+          <w:lang w:val="en-US"/>
+        </w:rPr>
+        <w:t>a</w:t>
+      </w:r>
+      <w:proofErr w:type="spellEnd"/>
+      <w:proofErr w:type="gramEnd"/>
+      <w:r>
+        <w:rPr>
+          <w:rFonts w:ascii="Aptos" w:hAnsi="Aptos"/>
+          <w:sz w:val="20"/>
+          <w:szCs w:val="20"/>
+          <w:lang w:val="en-US"/>
+        </w:rPr>
+        <w:t xml:space="preserve"> endpoint and attach it to routing table of private subnet</w:t>
+      </w:r>
+    </w:p>
+    <w:p>
+      <w:pPr>
+        <w:tabs>
+          <w:tab w:val="left" w:pos="6153"/>
+        </w:tabs>
+        <w:spacing w:line="240" w:lineRule="auto"/>
+        <w:rPr>
+          <w:rFonts w:ascii="Aptos" w:hAnsi="Aptos"/>
+          <w:sz w:val="20"/>
+          <w:szCs w:val="20"/>
+          <w:lang w:val="en-US"/>
+        </w:rPr>
+      </w:pPr>
+      <w:r>
+        <w:rPr>
+          <w:rFonts w:ascii="Aptos" w:hAnsi="Aptos"/>
+          <w:sz w:val="20"/>
+          <w:szCs w:val="20"/>
+          <w:lang w:val="en-US"/>
+        </w:rPr>
+        <w:t xml:space="preserve">Go to </w:t>
+      </w:r>
+      <w:proofErr w:type="spellStart"/>
+      <w:r>
+        <w:rPr>
+          <w:rFonts w:ascii="Aptos" w:hAnsi="Aptos"/>
+          <w:sz w:val="20"/>
+          <w:szCs w:val="20"/>
+          <w:lang w:val="en-US"/>
+        </w:rPr>
+        <w:t>vpc</w:t>
+      </w:r>
+      <w:proofErr w:type="spellEnd"/>
+      <w:r>
+        <w:rPr>
+          <w:rFonts w:ascii="Aptos" w:hAnsi="Aptos"/>
+          <w:sz w:val="20"/>
+          <w:szCs w:val="20"/>
+          <w:lang w:val="en-US"/>
+        </w:rPr>
+        <w:t xml:space="preserve"> and click on end point and create </w:t>
+      </w:r>
+      <w:proofErr w:type="spellStart"/>
+      <w:proofErr w:type="gramStart"/>
+      <w:r>
+        <w:rPr>
+          <w:rFonts w:ascii="Aptos" w:hAnsi="Aptos"/>
+          <w:sz w:val="20"/>
+          <w:szCs w:val="20"/>
+          <w:lang w:val="en-US"/>
+        </w:rPr>
+        <w:t>a</w:t>
+      </w:r>
+      <w:proofErr w:type="spellEnd"/>
+      <w:proofErr w:type="gramEnd"/>
+      <w:r>
+        <w:rPr>
+          <w:rFonts w:ascii="Aptos" w:hAnsi="Aptos"/>
+          <w:sz w:val="20"/>
+          <w:szCs w:val="20"/>
+          <w:lang w:val="en-US"/>
+        </w:rPr>
+        <w:t xml:space="preserve"> end point by selecting </w:t>
+      </w:r>
+      <w:proofErr w:type="spellStart"/>
+      <w:r>
+        <w:rPr>
+          <w:rFonts w:ascii="Aptos" w:hAnsi="Aptos"/>
+          <w:sz w:val="20"/>
+          <w:szCs w:val="20"/>
+          <w:lang w:val="en-US"/>
+        </w:rPr>
+        <w:t>aws</w:t>
+      </w:r>
+      <w:proofErr w:type="spellEnd"/>
+      <w:r>
+        <w:rPr>
+          <w:rFonts w:ascii="Aptos" w:hAnsi="Aptos"/>
+          <w:sz w:val="20"/>
+          <w:szCs w:val="20"/>
+          <w:lang w:val="en-US"/>
+        </w:rPr>
+        <w:t xml:space="preserve"> service and type s3 in services search and you will see the categories of service and select </w:t>
+      </w:r>
+      <w:proofErr w:type="spellStart"/>
+      <w:r>
+        <w:rPr>
+          <w:rFonts w:ascii="Aptos" w:hAnsi="Aptos"/>
+          <w:sz w:val="20"/>
+          <w:szCs w:val="20"/>
+          <w:lang w:val="en-US"/>
+        </w:rPr>
+        <w:t>amazonaws</w:t>
+      </w:r>
+      <w:proofErr w:type="spellEnd"/>
+      <w:r>
+        <w:rPr>
+          <w:rFonts w:ascii="Aptos" w:hAnsi="Aptos"/>
+          <w:sz w:val="20"/>
+          <w:szCs w:val="20"/>
+          <w:lang w:val="en-US"/>
+        </w:rPr>
+        <w:t xml:space="preserve"> s3</w:t>
+      </w:r>
+    </w:p>
+    <w:p>
+      <w:pPr>
+        <w:tabs>
+          <w:tab w:val="left" w:pos="6153"/>
+        </w:tabs>
+        <w:spacing w:line="240" w:lineRule="auto"/>
+        <w:rPr>
+          <w:rFonts w:ascii="Aptos" w:hAnsi="Aptos"/>
+          <w:sz w:val="20"/>
+          <w:szCs w:val="20"/>
+          <w:lang w:val="en-US"/>
+        </w:rPr>
+      </w:pPr>
+      <w:r>
+        <w:rPr>
+          <w:rFonts w:ascii="Aptos" w:hAnsi="Aptos"/>
+          <w:sz w:val="20"/>
+          <w:szCs w:val="20"/>
+          <w:lang w:val="en-US"/>
+        </w:rPr>
+        <w:lastRenderedPageBreak/>
+        <w:t>For every ec2 instance we are getting one network interfaces getting created</w:t>
+      </w:r>
+      <w:r>
+        <w:rPr>
+          <w:rFonts w:ascii="Aptos" w:hAnsi="Aptos"/>
+          <w:sz w:val="20"/>
+          <w:szCs w:val="20"/>
+          <w:lang w:val="en-US"/>
+        </w:rPr>
+        <w:br/>
+      </w:r>
+      <w:r>
+        <w:rPr>
+          <w:rFonts w:ascii="Aptos" w:hAnsi="Aptos"/>
+          <w:noProof/>
+          <w:sz w:val="20"/>
+          <w:szCs w:val="20"/>
+          <w:lang w:val="en-US"/>
+        </w:rPr>
+        <w:drawing>
+          <wp:inline distT="0" distB="0" distL="0" distR="0" wp14:anchorId="237B9520" wp14:editId="747E9A57">
+            <wp:extent cx="2965359" cy="1654175"/>
+            <wp:effectExtent l="0" t="0" r="6985" b="3175"/>
+            <wp:docPr id="1152121906" name="Picture 1"/>
+            <wp:cNvGraphicFramePr>
+              <a:graphicFrameLocks xmlns:a="http://schemas.openxmlformats.org/drawingml/2006/main" noChangeAspect="1"/>
+            </wp:cNvGraphicFramePr>
+            <a:graphic xmlns:a="http://schemas.openxmlformats.org/drawingml/2006/main">
+              <a:graphicData uri="http://schemas.openxmlformats.org/drawingml/2006/picture">
+                <pic:pic xmlns:pic="http://schemas.openxmlformats.org/drawingml/2006/picture">
+                  <pic:nvPicPr>
+                    <pic:cNvPr id="1152121906" name=""/>
+                    <pic:cNvPicPr/>
+                  </pic:nvPicPr>
+                  <pic:blipFill>
+                    <a:blip r:embed="rId14"/>
+                    <a:stretch>
+                      <a:fillRect/>
+                    </a:stretch>
+                  </pic:blipFill>
+                  <pic:spPr>
+                    <a:xfrm>
+                      <a:off x="0" y="0"/>
+                      <a:ext cx="2972034" cy="1657899"/>
+                    </a:xfrm>
+                    <a:prstGeom prst="rect">
+                      <a:avLst/>
+                    </a:prstGeom>
+                  </pic:spPr>
+                </pic:pic>
+              </a:graphicData>
+            </a:graphic>
+          </wp:inline>
+        </w:drawing>
+      </w:r>
+    </w:p>
+    <w:p>
+      <w:pPr>
+        <w:tabs>
+          <w:tab w:val="left" w:pos="6153"/>
+        </w:tabs>
+        <w:spacing w:line="240" w:lineRule="auto"/>
+        <w:rPr>
+          <w:rFonts w:ascii="Aptos" w:hAnsi="Aptos"/>
+          <w:sz w:val="20"/>
+          <w:szCs w:val="20"/>
+          <w:lang w:val="en-US"/>
+        </w:rPr>
+      </w:pPr>
+      <w:r>
+        <w:rPr>
+          <w:rFonts w:ascii="Aptos" w:hAnsi="Aptos"/>
+          <w:sz w:val="20"/>
+          <w:szCs w:val="20"/>
+          <w:lang w:val="en-US"/>
+        </w:rPr>
+        <w:t xml:space="preserve">TRANSIT GATEWAY: AWS transit gateway will help you to connect 100 of </w:t>
+      </w:r>
+      <w:proofErr w:type="spellStart"/>
+      <w:r>
+        <w:rPr>
+          <w:rFonts w:ascii="Aptos" w:hAnsi="Aptos"/>
+          <w:sz w:val="20"/>
+          <w:szCs w:val="20"/>
+          <w:lang w:val="en-US"/>
+        </w:rPr>
+        <w:t>vpc</w:t>
+      </w:r>
+      <w:proofErr w:type="spellEnd"/>
+      <w:r>
+        <w:rPr>
+          <w:rFonts w:ascii="Aptos" w:hAnsi="Aptos"/>
+          <w:sz w:val="20"/>
+          <w:szCs w:val="20"/>
+          <w:lang w:val="en-US"/>
+        </w:rPr>
+        <w:t xml:space="preserve"> on cloud and on premises</w:t>
+      </w:r>
+    </w:p>
+    <w:p>
+      <w:pPr>
+        <w:tabs>
+          <w:tab w:val="left" w:pos="6153"/>
+        </w:tabs>
+        <w:spacing w:line="240" w:lineRule="auto"/>
+        <w:rPr>
+          <w:rFonts w:ascii="Aptos" w:hAnsi="Aptos"/>
+          <w:sz w:val="20"/>
+          <w:szCs w:val="20"/>
+          <w:lang w:val="en-US"/>
+        </w:rPr>
+      </w:pPr>
+      <w:r>
+        <w:rPr>
+          <w:rFonts w:ascii="Aptos" w:hAnsi="Aptos"/>
+          <w:sz w:val="20"/>
+          <w:szCs w:val="20"/>
+          <w:lang w:val="en-US"/>
+        </w:rPr>
+        <w:t xml:space="preserve">It will create a hub and spoke design to connect multiple </w:t>
+      </w:r>
+      <w:proofErr w:type="spellStart"/>
+      <w:r>
+        <w:rPr>
+          <w:rFonts w:ascii="Aptos" w:hAnsi="Aptos"/>
+          <w:sz w:val="20"/>
+          <w:szCs w:val="20"/>
+          <w:lang w:val="en-US"/>
+        </w:rPr>
+        <w:t>vpc’s</w:t>
+      </w:r>
+      <w:proofErr w:type="spellEnd"/>
+    </w:p>
+    <w:p>
+      <w:pPr>
+        <w:tabs>
+          <w:tab w:val="left" w:pos="6153"/>
+        </w:tabs>
+        <w:spacing w:line="240" w:lineRule="auto"/>
+        <w:rPr>
+          <w:rFonts w:ascii="Aptos" w:hAnsi="Aptos"/>
+          <w:sz w:val="20"/>
+          <w:szCs w:val="20"/>
+          <w:lang w:val="en-US"/>
+        </w:rPr>
+      </w:pPr>
+      <w:r>
+        <w:rPr>
+          <w:rFonts w:ascii="Aptos" w:hAnsi="Aptos"/>
+          <w:noProof/>
+          <w:sz w:val="20"/>
+          <w:szCs w:val="20"/>
+          <w:lang w:val="en-US"/>
+        </w:rPr>
+        <w:drawing>
+          <wp:inline distT="0" distB="0" distL="0" distR="0" wp14:anchorId="400986DF" wp14:editId="4506DB02">
+            <wp:extent cx="3073400" cy="1338526"/>
+            <wp:effectExtent l="0" t="0" r="0" b="0"/>
+            <wp:docPr id="933330061" name="Picture 1"/>
+            <wp:cNvGraphicFramePr>
+              <a:graphicFrameLocks xmlns:a="http://schemas.openxmlformats.org/drawingml/2006/main" noChangeAspect="1"/>
+            </wp:cNvGraphicFramePr>
+            <a:graphic xmlns:a="http://schemas.openxmlformats.org/drawingml/2006/main">
+              <a:graphicData uri="http://schemas.openxmlformats.org/drawingml/2006/picture">
+                <pic:pic xmlns:pic="http://schemas.openxmlformats.org/drawingml/2006/picture">
+                  <pic:nvPicPr>
+                    <pic:cNvPr id="933330061" name=""/>
+                    <pic:cNvPicPr/>
+                  </pic:nvPicPr>
+                  <pic:blipFill>
+                    <a:blip r:embed="rId15"/>
+                    <a:stretch>
+                      <a:fillRect/>
+                    </a:stretch>
+                  </pic:blipFill>
+                  <pic:spPr>
+                    <a:xfrm>
+                      <a:off x="0" y="0"/>
+                      <a:ext cx="3085857" cy="1343951"/>
+                    </a:xfrm>
+                    <a:prstGeom prst="rect">
+                      <a:avLst/>
+                    </a:prstGeom>
+                  </pic:spPr>
+                </pic:pic>
+              </a:graphicData>
+            </a:graphic>
+          </wp:inline>
+        </w:drawing>
+      </w:r>
+    </w:p>
+    <w:p>
+      <w:pPr>
+        <w:tabs>
+          <w:tab w:val="left" w:pos="6153"/>
+        </w:tabs>
+        <w:spacing w:line="240" w:lineRule="auto"/>
+        <w:rPr>
+          <w:rFonts w:ascii="Aptos" w:hAnsi="Aptos"/>
+          <w:sz w:val="20"/>
+          <w:szCs w:val="20"/>
+          <w:lang w:val="en-US"/>
+        </w:rPr>
+      </w:pPr>
+      <w:r>
+        <w:rPr>
+          <w:rFonts w:ascii="Aptos" w:hAnsi="Aptos"/>
+          <w:noProof/>
+          <w:sz w:val="20"/>
+          <w:szCs w:val="20"/>
+          <w:lang w:val="en-US"/>
+        </w:rPr>
+        <w:drawing>
+          <wp:inline distT="0" distB="0" distL="0" distR="0" wp14:anchorId="5DECAA05" wp14:editId="6999956D">
+            <wp:extent cx="3086100" cy="1298925"/>
+            <wp:effectExtent l="0" t="0" r="0" b="0"/>
+            <wp:docPr id="410360954" name="Picture 1"/>
+            <wp:cNvGraphicFramePr>
+              <a:graphicFrameLocks xmlns:a="http://schemas.openxmlformats.org/drawingml/2006/main" noChangeAspect="1"/>
+            </wp:cNvGraphicFramePr>
+            <a:graphic xmlns:a="http://schemas.openxmlformats.org/drawingml/2006/main">
+              <a:graphicData uri="http://schemas.openxmlformats.org/drawingml/2006/picture">
+                <pic:pic xmlns:pic="http://schemas.openxmlformats.org/drawingml/2006/picture">
+                  <pic:nvPicPr>
+                    <pic:cNvPr id="410360954" name=""/>
+                    <pic:cNvPicPr/>
+                  </pic:nvPicPr>
+                  <pic:blipFill>
+                    <a:blip r:embed="rId16"/>
+                    <a:stretch>
+                      <a:fillRect/>
+                    </a:stretch>
+                  </pic:blipFill>
+                  <pic:spPr>
+                    <a:xfrm>
+                      <a:off x="0" y="0"/>
+                      <a:ext cx="3099297" cy="1304479"/>
+                    </a:xfrm>
+                    <a:prstGeom prst="rect">
+                      <a:avLst/>
+                    </a:prstGeom>
+                  </pic:spPr>
+                </pic:pic>
+              </a:graphicData>
+            </a:graphic>
+          </wp:inline>
+        </w:drawing>
+      </w:r>
+      <w:r>
+        <w:rPr>
+          <w:rFonts w:ascii="Aptos" w:hAnsi="Aptos"/>
+          <w:sz w:val="20"/>
+          <w:szCs w:val="20"/>
+          <w:lang w:val="en-US"/>
+        </w:rPr>
+        <w:br/>
+      </w:r>
+    </w:p>
+    <w:p>
+      <w:pPr>
+        <w:tabs>
+          <w:tab w:val="left" w:pos="6153"/>
+        </w:tabs>
+        <w:spacing w:line="240" w:lineRule="auto"/>
+        <w:rPr>
+          <w:rFonts w:ascii="Aptos" w:hAnsi="Aptos"/>
+          <w:sz w:val="20"/>
+          <w:szCs w:val="20"/>
+          <w:lang w:val="en-US"/>
+        </w:rPr>
+      </w:pPr>
+    </w:p>
+    <w:p>
+      <w:pPr>
+        <w:tabs>
+          <w:tab w:val="left" w:pos="6153"/>
+        </w:tabs>
+        <w:spacing w:line="240" w:lineRule="auto"/>
+        <w:jc w:val="center"/>
+        <w:rPr>
+          <w:rFonts w:ascii="Aptos" w:hAnsi="Aptos"/>
+          <w:sz w:val="32"/>
+          <w:szCs w:val="32"/>
+          <w:lang w:val="en-US"/>
+        </w:rPr>
+      </w:pPr>
+      <w:r>
+        <w:rPr>
+          <w:rFonts w:ascii="Aptos" w:hAnsi="Aptos"/>
+          <w:sz w:val="32"/>
+          <w:szCs w:val="32"/>
+          <w:lang w:val="en-US"/>
+        </w:rPr>
+        <w:t>IAM</w:t>
+      </w:r>
+    </w:p>
+    <w:p>
+      <w:pPr>
+        <w:tabs>
+          <w:tab w:val="left" w:pos="6153"/>
+        </w:tabs>
+        <w:spacing w:line="240" w:lineRule="auto"/>
+        <w:rPr>
+          <w:rFonts w:ascii="Aptos" w:hAnsi="Aptos"/>
+          <w:sz w:val="20"/>
+          <w:szCs w:val="20"/>
+          <w:lang w:val="en-US"/>
+        </w:rPr>
+      </w:pPr>
+      <w:r>
+        <w:rPr>
+          <w:rFonts w:ascii="Aptos" w:hAnsi="Aptos"/>
+          <w:sz w:val="20"/>
+          <w:szCs w:val="20"/>
+          <w:lang w:val="en-US"/>
+        </w:rPr>
+        <w:t>IAM- Identity access management</w:t>
+      </w:r>
+      <w:r>
+        <w:rPr>
+          <w:rFonts w:ascii="Aptos" w:hAnsi="Aptos"/>
+          <w:sz w:val="20"/>
+          <w:szCs w:val="20"/>
+          <w:lang w:val="en-US"/>
+        </w:rPr>
+        <w:br/>
+        <w:t xml:space="preserve">helps us to create users </w:t>
+      </w:r>
+    </w:p>
+    <w:p>
+      <w:pPr>
+        <w:tabs>
+          <w:tab w:val="left" w:pos="6153"/>
+        </w:tabs>
+        <w:spacing w:line="240" w:lineRule="auto"/>
+        <w:rPr>
+          <w:rFonts w:ascii="Aptos" w:hAnsi="Aptos"/>
+          <w:sz w:val="20"/>
+          <w:szCs w:val="20"/>
+          <w:lang w:val="en-US"/>
+        </w:rPr>
+      </w:pPr>
+      <w:r>
+        <w:rPr>
+          <w:rFonts w:ascii="Aptos" w:hAnsi="Aptos"/>
+          <w:sz w:val="20"/>
+          <w:szCs w:val="20"/>
+          <w:lang w:val="en-US"/>
+        </w:rPr>
+        <w:t xml:space="preserve">From root account we can create user to login to service and for testing we are attaching amazons3readonlyservice and </w:t>
+      </w:r>
+      <w:r>
+        <w:rPr>
+          <w:rFonts w:ascii="Aptos" w:hAnsi="Aptos"/>
+          <w:sz w:val="20"/>
+          <w:szCs w:val="20"/>
+          <w:lang w:val="en-US"/>
+        </w:rPr>
+        <w:t xml:space="preserve">provide the </w:t>
+      </w:r>
+      <w:proofErr w:type="gramStart"/>
+      <w:r>
+        <w:rPr>
+          <w:rFonts w:ascii="Aptos" w:hAnsi="Aptos"/>
+          <w:sz w:val="20"/>
+          <w:szCs w:val="20"/>
+          <w:lang w:val="en-US"/>
+        </w:rPr>
+        <w:t>user</w:t>
+      </w:r>
+      <w:proofErr w:type="gramEnd"/>
+      <w:r>
+        <w:rPr>
+          <w:rFonts w:ascii="Aptos" w:hAnsi="Aptos"/>
+          <w:sz w:val="20"/>
+          <w:szCs w:val="20"/>
+          <w:lang w:val="en-US"/>
+        </w:rPr>
+        <w:t xml:space="preserve"> name and password to user to login </w:t>
+      </w:r>
+    </w:p>
+    <w:p>
+      <w:pPr>
+        <w:tabs>
+          <w:tab w:val="left" w:pos="6153"/>
+        </w:tabs>
+        <w:spacing w:line="240" w:lineRule="auto"/>
+        <w:rPr>
+          <w:rFonts w:ascii="Aptos" w:hAnsi="Aptos"/>
+          <w:sz w:val="20"/>
+          <w:szCs w:val="20"/>
+          <w:lang w:val="en-US"/>
+        </w:rPr>
+      </w:pPr>
+      <w:r>
+        <w:rPr>
+          <w:rFonts w:ascii="Aptos" w:hAnsi="Aptos"/>
+          <w:sz w:val="20"/>
+          <w:szCs w:val="20"/>
+          <w:lang w:val="en-US"/>
+        </w:rPr>
+        <w:t xml:space="preserve">S3 </w:t>
+      </w:r>
+      <w:proofErr w:type="spellStart"/>
+      <w:r>
+        <w:rPr>
+          <w:rFonts w:ascii="Aptos" w:hAnsi="Aptos"/>
+          <w:sz w:val="20"/>
+          <w:szCs w:val="20"/>
+          <w:lang w:val="en-US"/>
+        </w:rPr>
+        <w:t>readonlyservice</w:t>
+      </w:r>
+      <w:proofErr w:type="spellEnd"/>
+      <w:r>
+        <w:rPr>
+          <w:rFonts w:ascii="Aptos" w:hAnsi="Aptos"/>
+          <w:sz w:val="20"/>
+          <w:szCs w:val="20"/>
+          <w:lang w:val="en-US"/>
+        </w:rPr>
+        <w:t xml:space="preserve"> is for training</w:t>
+      </w:r>
+    </w:p>
+    <w:p>
+      <w:pPr>
+        <w:tabs>
+          <w:tab w:val="left" w:pos="6153"/>
+        </w:tabs>
+        <w:spacing w:line="240" w:lineRule="auto"/>
+        <w:rPr>
+          <w:rFonts w:ascii="Aptos" w:hAnsi="Aptos"/>
+          <w:sz w:val="20"/>
+          <w:szCs w:val="20"/>
+          <w:lang w:val="en-US"/>
+        </w:rPr>
+      </w:pPr>
+      <w:r>
+        <w:rPr>
+          <w:rFonts w:ascii="Aptos" w:hAnsi="Aptos"/>
+          <w:sz w:val="20"/>
+          <w:szCs w:val="20"/>
+          <w:lang w:val="en-US"/>
+        </w:rPr>
+        <w:t xml:space="preserve">Bucket name should </w:t>
+      </w:r>
+      <w:proofErr w:type="spellStart"/>
+      <w:r>
+        <w:rPr>
+          <w:rFonts w:ascii="Aptos" w:hAnsi="Aptos"/>
+          <w:sz w:val="20"/>
+          <w:szCs w:val="20"/>
+          <w:lang w:val="en-US"/>
+        </w:rPr>
+        <w:t>b</w:t>
+      </w:r>
+      <w:proofErr w:type="spellEnd"/>
+      <w:r>
+        <w:rPr>
+          <w:rFonts w:ascii="Aptos" w:hAnsi="Aptos"/>
+          <w:sz w:val="20"/>
+          <w:szCs w:val="20"/>
+          <w:lang w:val="en-US"/>
+        </w:rPr>
+        <w:t xml:space="preserve"> unique </w:t>
+      </w:r>
+    </w:p>
+    <w:p>
+      <w:pPr>
+        <w:tabs>
+          <w:tab w:val="left" w:pos="6153"/>
+        </w:tabs>
+        <w:spacing w:line="240" w:lineRule="auto"/>
+        <w:rPr>
+          <w:rFonts w:ascii="Aptos" w:hAnsi="Aptos"/>
+          <w:sz w:val="20"/>
+          <w:szCs w:val="20"/>
+        </w:rPr>
+      </w:pPr>
+      <w:r>
+        <w:rPr>
+          <w:rFonts w:ascii="Aptos" w:hAnsi="Aptos"/>
+          <w:sz w:val="20"/>
+          <w:szCs w:val="20"/>
+          <w:lang w:val="en-US"/>
+        </w:rPr>
+        <w:t xml:space="preserve">Groups: </w:t>
+      </w:r>
+      <w:r>
+        <w:rPr>
+          <w:rFonts w:ascii="Aptos" w:hAnsi="Aptos"/>
+          <w:b/>
+          <w:bCs/>
+          <w:sz w:val="20"/>
+          <w:szCs w:val="20"/>
+        </w:rPr>
+        <w:t xml:space="preserve">groups are </w:t>
+      </w:r>
+      <w:proofErr w:type="gramStart"/>
+      <w:r>
+        <w:rPr>
+          <w:rFonts w:ascii="Aptos" w:hAnsi="Aptos"/>
+          <w:b/>
+          <w:bCs/>
+          <w:sz w:val="20"/>
+          <w:szCs w:val="20"/>
+        </w:rPr>
+        <w:t xml:space="preserve">required </w:t>
+      </w:r>
+      <w:r>
+        <w:rPr>
+          <w:rFonts w:ascii="Aptos" w:hAnsi="Aptos"/>
+          <w:sz w:val="20"/>
+          <w:szCs w:val="20"/>
+        </w:rPr>
+        <w:t xml:space="preserve"> because</w:t>
+      </w:r>
+      <w:proofErr w:type="gramEnd"/>
+      <w:r>
+        <w:rPr>
+          <w:rFonts w:ascii="Aptos" w:hAnsi="Aptos"/>
+          <w:sz w:val="20"/>
+          <w:szCs w:val="20"/>
+        </w:rPr>
+        <w:t xml:space="preserve"> they make </w:t>
+      </w:r>
+      <w:r>
+        <w:rPr>
+          <w:rFonts w:ascii="Aptos" w:hAnsi="Aptos"/>
+          <w:b/>
+          <w:bCs/>
+          <w:sz w:val="20"/>
+          <w:szCs w:val="20"/>
+        </w:rPr>
+        <w:t>access control scalable, manageable, and secure</w:t>
+      </w:r>
+      <w:r>
+        <w:rPr>
+          <w:rFonts w:ascii="Aptos" w:hAnsi="Aptos"/>
+          <w:sz w:val="20"/>
+          <w:szCs w:val="20"/>
+        </w:rPr>
+        <w:t>.</w:t>
+      </w:r>
+    </w:p>
+    <w:p>
+      <w:pPr>
+        <w:tabs>
+          <w:tab w:val="left" w:pos="6153"/>
+        </w:tabs>
+        <w:spacing w:line="240" w:lineRule="auto"/>
+        <w:rPr>
+          <w:rFonts w:ascii="Aptos" w:hAnsi="Aptos"/>
+          <w:sz w:val="20"/>
+          <w:szCs w:val="20"/>
+        </w:rPr>
+      </w:pPr>
+      <w:r>
+        <w:rPr>
+          <w:rFonts w:ascii="Aptos" w:hAnsi="Aptos"/>
+          <w:sz w:val="20"/>
+          <w:szCs w:val="20"/>
+        </w:rPr>
+        <w:t>Whatever policy attach to the group it will applicable for all users because users are added in the group</w:t>
+      </w:r>
+    </w:p>
+    <w:p>
+      <w:pPr>
+        <w:tabs>
+          <w:tab w:val="left" w:pos="6153"/>
+        </w:tabs>
+        <w:spacing w:line="240" w:lineRule="auto"/>
+        <w:rPr>
+          <w:rFonts w:ascii="Aptos" w:hAnsi="Aptos"/>
+          <w:sz w:val="20"/>
+          <w:szCs w:val="20"/>
+        </w:rPr>
+      </w:pPr>
+      <w:proofErr w:type="gramStart"/>
+      <w:r>
+        <w:rPr>
+          <w:rFonts w:ascii="Aptos" w:hAnsi="Aptos"/>
+          <w:sz w:val="20"/>
+          <w:szCs w:val="20"/>
+        </w:rPr>
+        <w:t>Policy :</w:t>
+      </w:r>
+      <w:proofErr w:type="gramEnd"/>
+      <w:r>
+        <w:rPr>
+          <w:rFonts w:ascii="Aptos" w:hAnsi="Aptos"/>
+          <w:sz w:val="20"/>
+          <w:szCs w:val="20"/>
+        </w:rPr>
+        <w:t xml:space="preserve"> policy defines the permissions of the IAM identity</w:t>
+      </w:r>
+      <w:r>
+        <w:rPr>
+          <w:rFonts w:ascii="Aptos" w:hAnsi="Aptos"/>
+          <w:sz w:val="20"/>
+          <w:szCs w:val="20"/>
+        </w:rPr>
+        <w:t>, like amazons3</w:t>
+      </w:r>
+    </w:p>
+    <w:p>
+      <w:pPr>
+        <w:tabs>
+          <w:tab w:val="left" w:pos="6153"/>
+        </w:tabs>
+        <w:spacing w:line="240" w:lineRule="auto"/>
+        <w:rPr>
+          <w:rFonts w:ascii="Aptos" w:hAnsi="Aptos"/>
+          <w:sz w:val="20"/>
+          <w:szCs w:val="20"/>
+        </w:rPr>
+      </w:pPr>
+      <w:r>
+        <w:rPr>
+          <w:rFonts w:ascii="Aptos" w:hAnsi="Aptos"/>
+          <w:sz w:val="20"/>
+          <w:szCs w:val="20"/>
+        </w:rPr>
+        <w:t xml:space="preserve">Types of </w:t>
+      </w:r>
+      <w:proofErr w:type="gramStart"/>
+      <w:r>
+        <w:rPr>
+          <w:rFonts w:ascii="Aptos" w:hAnsi="Aptos"/>
+          <w:sz w:val="20"/>
+          <w:szCs w:val="20"/>
+        </w:rPr>
+        <w:t>policies :</w:t>
+      </w:r>
+      <w:proofErr w:type="gramEnd"/>
+    </w:p>
+    <w:p>
+      <w:pPr>
+        <w:tabs>
+          <w:tab w:val="left" w:pos="6153"/>
+        </w:tabs>
+        <w:spacing w:line="240" w:lineRule="auto"/>
+        <w:rPr>
+          <w:rFonts w:ascii="Aptos" w:hAnsi="Aptos"/>
+          <w:sz w:val="20"/>
+          <w:szCs w:val="20"/>
+        </w:rPr>
+      </w:pPr>
+      <w:r>
+        <w:rPr>
+          <w:rFonts w:ascii="Aptos" w:hAnsi="Aptos"/>
+          <w:sz w:val="20"/>
+          <w:szCs w:val="20"/>
+        </w:rPr>
+        <w:t xml:space="preserve">Identity based policies: </w:t>
+      </w:r>
+    </w:p>
+    <w:p>
+      <w:pPr>
+        <w:pStyle w:val="ListParagraph"/>
+        <w:numPr>
+          <w:ilvl w:val="0"/>
+          <w:numId w:val="5"/>
+        </w:numPr>
+        <w:tabs>
+          <w:tab w:val="left" w:pos="6153"/>
+        </w:tabs>
+        <w:spacing w:line="240" w:lineRule="auto"/>
+        <w:rPr>
+          <w:rFonts w:ascii="Aptos" w:hAnsi="Aptos"/>
+          <w:sz w:val="20"/>
+          <w:szCs w:val="20"/>
+          <w:lang w:val="en-US"/>
+        </w:rPr>
+      </w:pPr>
+      <w:r>
+        <w:rPr>
+          <w:rFonts w:ascii="Aptos" w:hAnsi="Aptos"/>
+          <w:sz w:val="20"/>
+          <w:szCs w:val="20"/>
+        </w:rPr>
+        <w:t xml:space="preserve">Inline policy- a policy </w:t>
+      </w:r>
+      <w:proofErr w:type="gramStart"/>
+      <w:r>
+        <w:rPr>
+          <w:rFonts w:ascii="Aptos" w:hAnsi="Aptos"/>
+          <w:sz w:val="20"/>
+          <w:szCs w:val="20"/>
+        </w:rPr>
+        <w:t>create</w:t>
+      </w:r>
+      <w:proofErr w:type="gramEnd"/>
+      <w:r>
+        <w:rPr>
+          <w:rFonts w:ascii="Aptos" w:hAnsi="Aptos"/>
+          <w:sz w:val="20"/>
+          <w:szCs w:val="20"/>
+        </w:rPr>
+        <w:t xml:space="preserve"> for a single user, if we delete the user the policy gets deleted</w:t>
+      </w:r>
+    </w:p>
+    <w:p>
+      <w:pPr>
+        <w:pStyle w:val="ListParagraph"/>
+        <w:numPr>
+          <w:ilvl w:val="0"/>
+          <w:numId w:val="5"/>
+        </w:numPr>
+        <w:tabs>
+          <w:tab w:val="left" w:pos="6153"/>
+        </w:tabs>
+        <w:spacing w:line="240" w:lineRule="auto"/>
+        <w:rPr>
+          <w:rFonts w:ascii="Aptos" w:hAnsi="Aptos"/>
+          <w:sz w:val="20"/>
+          <w:szCs w:val="20"/>
+          <w:lang w:val="en-US"/>
+        </w:rPr>
+      </w:pPr>
+      <w:r>
+        <w:rPr>
+          <w:rFonts w:ascii="Aptos" w:hAnsi="Aptos"/>
+          <w:sz w:val="20"/>
+          <w:szCs w:val="20"/>
+        </w:rPr>
+        <w:lastRenderedPageBreak/>
+        <w:t xml:space="preserve">An inline policy is a policy created for a single IAM identity </w:t>
+      </w:r>
+      <w:proofErr w:type="gramStart"/>
+      <w:r>
+        <w:rPr>
+          <w:rFonts w:ascii="Aptos" w:hAnsi="Aptos"/>
+          <w:sz w:val="20"/>
+          <w:szCs w:val="20"/>
+        </w:rPr>
+        <w:t>( a</w:t>
+      </w:r>
+      <w:proofErr w:type="gramEnd"/>
+      <w:r>
+        <w:rPr>
+          <w:rFonts w:ascii="Aptos" w:hAnsi="Aptos"/>
+          <w:sz w:val="20"/>
+          <w:szCs w:val="20"/>
+        </w:rPr>
+        <w:t xml:space="preserve"> user, group or role)</w:t>
+      </w:r>
+    </w:p>
+    <w:p>
+      <w:pPr>
+        <w:pStyle w:val="ListParagraph"/>
+        <w:numPr>
+          <w:ilvl w:val="0"/>
+          <w:numId w:val="5"/>
+        </w:numPr>
+        <w:tabs>
+          <w:tab w:val="left" w:pos="6153"/>
+        </w:tabs>
+        <w:spacing w:line="240" w:lineRule="auto"/>
+        <w:rPr>
+          <w:rFonts w:ascii="Aptos" w:hAnsi="Aptos"/>
+          <w:sz w:val="20"/>
+          <w:szCs w:val="20"/>
+          <w:lang w:val="en-US"/>
+        </w:rPr>
+      </w:pPr>
+      <w:r>
+        <w:rPr>
+          <w:rFonts w:ascii="Aptos" w:hAnsi="Aptos"/>
+          <w:sz w:val="20"/>
+          <w:szCs w:val="20"/>
+        </w:rPr>
+        <w:t xml:space="preserve">Inline policies maintain a strict one-to-one relationship between a policy and </w:t>
+      </w:r>
+      <w:proofErr w:type="spellStart"/>
+      <w:proofErr w:type="gramStart"/>
+      <w:r>
+        <w:rPr>
+          <w:rFonts w:ascii="Aptos" w:hAnsi="Aptos"/>
+          <w:sz w:val="20"/>
+          <w:szCs w:val="20"/>
+        </w:rPr>
+        <w:t>a</w:t>
+      </w:r>
+      <w:proofErr w:type="spellEnd"/>
+      <w:proofErr w:type="gramEnd"/>
+      <w:r>
+        <w:rPr>
+          <w:rFonts w:ascii="Aptos" w:hAnsi="Aptos"/>
+          <w:sz w:val="20"/>
+          <w:szCs w:val="20"/>
+        </w:rPr>
+        <w:t xml:space="preserve"> identity and they </w:t>
+      </w:r>
+      <w:proofErr w:type="gramStart"/>
+      <w:r>
+        <w:rPr>
+          <w:rFonts w:ascii="Aptos" w:hAnsi="Aptos"/>
+          <w:sz w:val="20"/>
+          <w:szCs w:val="20"/>
+        </w:rPr>
+        <w:t>are  deleted</w:t>
+      </w:r>
+      <w:proofErr w:type="gramEnd"/>
+      <w:r>
+        <w:rPr>
+          <w:rFonts w:ascii="Aptos" w:hAnsi="Aptos"/>
+          <w:sz w:val="20"/>
+          <w:szCs w:val="20"/>
+        </w:rPr>
+        <w:t xml:space="preserve"> when we delete the policy</w:t>
+      </w:r>
+      <w:r>
+        <w:rPr>
+          <w:rFonts w:ascii="Aptos" w:hAnsi="Aptos"/>
+          <w:sz w:val="20"/>
+          <w:szCs w:val="20"/>
+        </w:rPr>
+        <w:br/>
+      </w:r>
+    </w:p>
+    <w:p>
+      <w:pPr>
+        <w:tabs>
+          <w:tab w:val="left" w:pos="6153"/>
+        </w:tabs>
+        <w:spacing w:line="240" w:lineRule="auto"/>
+        <w:ind w:left="36"/>
+        <w:rPr>
+          <w:rFonts w:ascii="Aptos" w:hAnsi="Aptos"/>
+          <w:sz w:val="20"/>
+          <w:szCs w:val="20"/>
+        </w:rPr>
+      </w:pPr>
+      <w:r>
+        <w:rPr>
+          <w:rFonts w:ascii="Aptos" w:hAnsi="Aptos"/>
+          <w:sz w:val="20"/>
+          <w:szCs w:val="20"/>
+        </w:rPr>
+        <w:t>Managed policies:</w:t>
+      </w:r>
+    </w:p>
+    <w:p>
+      <w:pPr>
+        <w:tabs>
+          <w:tab w:val="left" w:pos="6153"/>
+        </w:tabs>
+        <w:spacing w:line="240" w:lineRule="auto"/>
+        <w:ind w:left="36"/>
+        <w:rPr>
+          <w:rFonts w:ascii="Aptos" w:hAnsi="Aptos"/>
+          <w:sz w:val="20"/>
+          <w:szCs w:val="20"/>
+        </w:rPr>
+      </w:pPr>
+      <w:r>
+        <w:rPr>
+          <w:rFonts w:ascii="Aptos" w:hAnsi="Aptos"/>
+          <w:sz w:val="20"/>
+          <w:szCs w:val="20"/>
+        </w:rPr>
+        <w:t>Aws managed policies -managed policies that are created and managed by AWS</w:t>
+      </w:r>
+      <w:r>
+        <w:rPr>
+          <w:rFonts w:ascii="Aptos" w:hAnsi="Aptos"/>
+          <w:sz w:val="20"/>
+          <w:szCs w:val="20"/>
+        </w:rPr>
+        <w:br/>
+        <w:t>Customer managed policies – managed policies that you create and manage in your AWS account. Customer managed policies provide more precise control over your policies than AWS managed policies</w:t>
+      </w:r>
+    </w:p>
+    <w:p>
+      <w:pPr>
+        <w:tabs>
+          <w:tab w:val="left" w:pos="6153"/>
+        </w:tabs>
+        <w:spacing w:line="240" w:lineRule="auto"/>
+        <w:ind w:left="36"/>
+        <w:rPr>
+          <w:rFonts w:ascii="Aptos" w:hAnsi="Aptos"/>
+          <w:sz w:val="20"/>
+          <w:szCs w:val="20"/>
+        </w:rPr>
+      </w:pPr>
+      <w:r>
+        <w:rPr>
+          <w:rFonts w:ascii="Aptos" w:hAnsi="Aptos"/>
+          <w:sz w:val="20"/>
+          <w:szCs w:val="20"/>
+        </w:rPr>
+        <w:t>ROLE</w:t>
+      </w:r>
+      <w:r>
+        <w:rPr>
+          <w:rFonts w:ascii="Aptos" w:hAnsi="Aptos"/>
+          <w:sz w:val="20"/>
+          <w:szCs w:val="20"/>
+        </w:rPr>
+        <w:t>-</w:t>
+      </w:r>
+      <w:r>
+        <w:rPr>
+          <w:rFonts w:ascii="Aptos" w:hAnsi="Aptos"/>
+          <w:sz w:val="20"/>
+          <w:szCs w:val="20"/>
+        </w:rPr>
+        <w:t xml:space="preserve"> roles are attach to specific resources and this are not used for specific users</w:t>
+      </w:r>
+      <w:r>
+        <w:rPr>
+          <w:rFonts w:ascii="Aptos" w:hAnsi="Aptos"/>
+          <w:sz w:val="20"/>
+          <w:szCs w:val="20"/>
+        </w:rPr>
+        <w:br/>
+      </w:r>
+      <w:r>
+        <w:rPr>
+          <w:rFonts w:ascii="Aptos" w:hAnsi="Aptos"/>
+          <w:sz w:val="20"/>
+          <w:szCs w:val="20"/>
+        </w:rPr>
+        <w:t xml:space="preserve">IAM role is an identity within your AWS </w:t>
+      </w:r>
+    </w:p>
+    <w:p>
+      <w:pPr>
+        <w:tabs>
+          <w:tab w:val="left" w:pos="6153"/>
+        </w:tabs>
+        <w:spacing w:line="240" w:lineRule="auto"/>
+        <w:ind w:left="36"/>
+        <w:rPr>
+          <w:rFonts w:ascii="Aptos" w:hAnsi="Aptos"/>
+          <w:sz w:val="20"/>
+          <w:szCs w:val="20"/>
+          <w:lang w:val="en-US"/>
+        </w:rPr>
+      </w:pPr>
+      <w:r>
+        <w:rPr>
+          <w:rFonts w:ascii="Aptos" w:hAnsi="Aptos"/>
+          <w:sz w:val="20"/>
+          <w:szCs w:val="20"/>
+        </w:rPr>
+        <w:t xml:space="preserve">If we want to communicate to another service with same account or </w:t>
+      </w:r>
+      <w:proofErr w:type="gramStart"/>
+      <w:r>
+        <w:rPr>
+          <w:rFonts w:ascii="Aptos" w:hAnsi="Aptos"/>
+          <w:sz w:val="20"/>
+          <w:szCs w:val="20"/>
+        </w:rPr>
+        <w:t>another</w:t>
+      </w:r>
+      <w:proofErr w:type="gramEnd"/>
+      <w:r>
+        <w:rPr>
+          <w:rFonts w:ascii="Aptos" w:hAnsi="Aptos"/>
+          <w:sz w:val="20"/>
+          <w:szCs w:val="20"/>
+        </w:rPr>
+        <w:t xml:space="preserve"> we need role</w:t>
+      </w:r>
+      <w:r>
+        <w:rPr>
+          <w:rFonts w:ascii="Aptos" w:hAnsi="Aptos"/>
+          <w:sz w:val="20"/>
+          <w:szCs w:val="20"/>
+        </w:rPr>
+        <w:br/>
+      </w:r>
+    </w:p>
+    <w:p>
+      <w:pPr>
+        <w:tabs>
+          <w:tab w:val="left" w:pos="6153"/>
+        </w:tabs>
+        <w:spacing w:line="240" w:lineRule="auto"/>
+        <w:ind w:left="36"/>
+        <w:rPr>
+          <w:rFonts w:ascii="Aptos" w:hAnsi="Aptos"/>
+          <w:sz w:val="20"/>
+          <w:szCs w:val="20"/>
+          <w:lang w:val="en-US"/>
+        </w:rPr>
+      </w:pPr>
+      <w:r>
+        <w:rPr>
+          <w:rFonts w:ascii="Aptos" w:hAnsi="Aptos"/>
+          <w:sz w:val="20"/>
+          <w:szCs w:val="20"/>
+          <w:lang w:val="en-US"/>
+        </w:rPr>
+        <w:t xml:space="preserve">How to create owned AMI - </w:t>
+      </w:r>
+      <w:r>
+        <w:rPr>
+          <w:rFonts w:ascii="Aptos" w:hAnsi="Aptos"/>
+          <w:sz w:val="20"/>
+          <w:szCs w:val="20"/>
+          <w:lang w:val="en-US"/>
+        </w:rPr>
+        <w:br/>
+      </w:r>
+      <w:r>
+        <w:rPr>
+          <w:rFonts w:ascii="Aptos" w:hAnsi="Aptos"/>
+          <w:sz w:val="20"/>
+          <w:szCs w:val="20"/>
+          <w:lang w:val="en-US"/>
+        </w:rPr>
+        <w:t xml:space="preserve">snapshot is nothing but certain </w:t>
+      </w:r>
+      <w:proofErr w:type="gramStart"/>
+      <w:r>
+        <w:rPr>
+          <w:rFonts w:ascii="Aptos" w:hAnsi="Aptos"/>
+          <w:sz w:val="20"/>
+          <w:szCs w:val="20"/>
+          <w:lang w:val="en-US"/>
+        </w:rPr>
+        <w:t>p</w:t>
+      </w:r>
+      <w:r>
+        <w:rPr>
+          <w:rFonts w:ascii="Aptos" w:hAnsi="Aptos"/>
+          <w:sz w:val="20"/>
+          <w:szCs w:val="20"/>
+          <w:lang w:val="en-US"/>
+        </w:rPr>
+        <w:t xml:space="preserve">oint </w:t>
+      </w:r>
+      <w:r>
+        <w:rPr>
+          <w:rFonts w:ascii="Aptos" w:hAnsi="Aptos"/>
+          <w:sz w:val="20"/>
+          <w:szCs w:val="20"/>
+          <w:lang w:val="en-US"/>
+        </w:rPr>
+        <w:t xml:space="preserve"> of</w:t>
+      </w:r>
+      <w:proofErr w:type="gramEnd"/>
+      <w:r>
+        <w:rPr>
+          <w:rFonts w:ascii="Aptos" w:hAnsi="Aptos"/>
+          <w:sz w:val="20"/>
+          <w:szCs w:val="20"/>
+          <w:lang w:val="en-US"/>
+        </w:rPr>
+        <w:t xml:space="preserve"> capturing </w:t>
+      </w:r>
+    </w:p>
+    <w:p>
+      <w:pPr>
+        <w:tabs>
+          <w:tab w:val="left" w:pos="6153"/>
+        </w:tabs>
+        <w:spacing w:line="240" w:lineRule="auto"/>
+        <w:ind w:left="36"/>
+        <w:rPr>
+          <w:rFonts w:ascii="Aptos" w:hAnsi="Aptos"/>
+          <w:sz w:val="20"/>
+          <w:szCs w:val="20"/>
+          <w:lang w:val="en-US"/>
+        </w:rPr>
+      </w:pPr>
+      <w:r>
+        <w:rPr>
+          <w:rFonts w:ascii="Aptos" w:hAnsi="Aptos"/>
+          <w:sz w:val="20"/>
+          <w:szCs w:val="20"/>
+          <w:lang w:val="en-US"/>
+        </w:rPr>
+        <w:t xml:space="preserve">EBS volumes – Elastic block storage </w:t>
+      </w:r>
+      <w:proofErr w:type="gramStart"/>
+      <w:r>
+        <w:rPr>
+          <w:rFonts w:ascii="Aptos" w:hAnsi="Aptos"/>
+          <w:sz w:val="20"/>
+          <w:szCs w:val="20"/>
+          <w:lang w:val="en-US"/>
+        </w:rPr>
+        <w:t>are</w:t>
+      </w:r>
+      <w:proofErr w:type="gramEnd"/>
+      <w:r>
+        <w:rPr>
+          <w:rFonts w:ascii="Aptos" w:hAnsi="Aptos"/>
+          <w:sz w:val="20"/>
+          <w:szCs w:val="20"/>
+          <w:lang w:val="en-US"/>
+        </w:rPr>
+        <w:t xml:space="preserve"> like hardware’s in our ec2</w:t>
+      </w:r>
+    </w:p>
+    <w:p>
+      <w:pPr>
+        <w:tabs>
+          <w:tab w:val="left" w:pos="6153"/>
+        </w:tabs>
+        <w:spacing w:line="240" w:lineRule="auto"/>
+        <w:ind w:left="36"/>
+        <w:rPr>
+          <w:rFonts w:ascii="Aptos" w:hAnsi="Aptos"/>
+          <w:sz w:val="20"/>
+          <w:szCs w:val="20"/>
+          <w:lang w:val="en-US"/>
+        </w:rPr>
+      </w:pPr>
+      <w:r>
+        <w:rPr>
+          <w:rFonts w:ascii="Aptos" w:hAnsi="Aptos"/>
+          <w:sz w:val="20"/>
+          <w:szCs w:val="20"/>
+          <w:lang w:val="en-US"/>
+        </w:rPr>
+        <w:t>We cannot use one volume to multiple EC2 instances</w:t>
+      </w:r>
+    </w:p>
+    <w:p>
+      <w:pPr>
+        <w:tabs>
+          <w:tab w:val="left" w:pos="6153"/>
+        </w:tabs>
+        <w:spacing w:line="240" w:lineRule="auto"/>
+        <w:ind w:left="36"/>
+        <w:rPr>
+          <w:rFonts w:ascii="Aptos" w:hAnsi="Aptos"/>
+          <w:sz w:val="20"/>
+          <w:szCs w:val="20"/>
+          <w:lang w:val="en-US"/>
+        </w:rPr>
+      </w:pPr>
+      <w:r>
+        <w:rPr>
+          <w:rFonts w:ascii="Aptos" w:hAnsi="Aptos"/>
+          <w:sz w:val="20"/>
+          <w:szCs w:val="20"/>
+          <w:lang w:val="en-US"/>
+        </w:rPr>
+        <w:t>We can use multiple volume to one EC2 instances</w:t>
+      </w:r>
+    </w:p>
+    <w:p>
+      <w:pPr>
+        <w:tabs>
+          <w:tab w:val="left" w:pos="6153"/>
+        </w:tabs>
+        <w:spacing w:line="240" w:lineRule="auto"/>
+        <w:ind w:left="36"/>
+        <w:rPr>
+          <w:rFonts w:ascii="Aptos" w:hAnsi="Aptos"/>
+          <w:sz w:val="20"/>
+          <w:szCs w:val="20"/>
+          <w:lang w:val="en-US"/>
+        </w:rPr>
+      </w:pPr>
+    </w:p>
+    <w:p>
+      <w:pPr>
+        <w:tabs>
+          <w:tab w:val="left" w:pos="6153"/>
+        </w:tabs>
+        <w:spacing w:line="240" w:lineRule="auto"/>
+        <w:ind w:left="36"/>
+        <w:jc w:val="center"/>
+        <w:rPr>
+          <w:rFonts w:ascii="Aptos" w:hAnsi="Aptos"/>
+          <w:sz w:val="32"/>
+          <w:szCs w:val="32"/>
+          <w:lang w:val="en-US"/>
+        </w:rPr>
+      </w:pPr>
+      <w:r>
+        <w:rPr>
+          <w:rFonts w:ascii="Aptos" w:hAnsi="Aptos"/>
+          <w:sz w:val="32"/>
+          <w:szCs w:val="32"/>
+          <w:lang w:val="en-US"/>
+        </w:rPr>
+        <w:t>S3</w:t>
+      </w:r>
+    </w:p>
+    <w:p>
+      <w:pPr>
+        <w:tabs>
+          <w:tab w:val="left" w:pos="6153"/>
+        </w:tabs>
+        <w:spacing w:line="240" w:lineRule="auto"/>
+        <w:ind w:left="36"/>
+        <w:rPr>
+          <w:rFonts w:ascii="Aptos" w:hAnsi="Aptos"/>
+          <w:sz w:val="20"/>
+          <w:szCs w:val="20"/>
+          <w:lang w:val="en-US"/>
+        </w:rPr>
+      </w:pPr>
+      <w:r>
+        <w:rPr>
+          <w:rFonts w:ascii="Aptos" w:hAnsi="Aptos"/>
+          <w:sz w:val="20"/>
+          <w:szCs w:val="20"/>
+          <w:lang w:val="en-US"/>
+        </w:rPr>
+        <w:t>S3 means simple storage service</w:t>
+      </w:r>
+      <w:r>
+        <w:rPr>
+          <w:rFonts w:ascii="Aptos" w:hAnsi="Aptos"/>
+          <w:sz w:val="20"/>
+          <w:szCs w:val="20"/>
+          <w:lang w:val="en-US"/>
+        </w:rPr>
+        <w:t xml:space="preserve"> and it is a global service there is no specific region</w:t>
+      </w:r>
+      <w:r>
+        <w:rPr>
+          <w:rFonts w:ascii="Aptos" w:hAnsi="Aptos"/>
+          <w:sz w:val="20"/>
+          <w:szCs w:val="20"/>
+          <w:lang w:val="en-US"/>
+        </w:rPr>
+        <w:br/>
+      </w:r>
+      <w:r>
+        <w:rPr>
+          <w:rFonts w:ascii="Aptos" w:hAnsi="Aptos"/>
+          <w:sz w:val="20"/>
+          <w:szCs w:val="20"/>
+          <w:lang w:val="en-US"/>
+        </w:rPr>
+        <w:t xml:space="preserve">s3 bucket is a region specific- when we are creating a </w:t>
+      </w:r>
+      <w:proofErr w:type="gramStart"/>
+      <w:r>
+        <w:rPr>
+          <w:rFonts w:ascii="Aptos" w:hAnsi="Aptos"/>
+          <w:sz w:val="20"/>
+          <w:szCs w:val="20"/>
+          <w:lang w:val="en-US"/>
+        </w:rPr>
+        <w:t>bucket</w:t>
+      </w:r>
+      <w:proofErr w:type="gramEnd"/>
+      <w:r>
+        <w:rPr>
+          <w:rFonts w:ascii="Aptos" w:hAnsi="Aptos"/>
+          <w:sz w:val="20"/>
+          <w:szCs w:val="20"/>
+          <w:lang w:val="en-US"/>
+        </w:rPr>
+        <w:t xml:space="preserve"> we can pass the region</w:t>
+      </w:r>
+      <w:r>
+        <w:rPr>
+          <w:rFonts w:ascii="Aptos" w:hAnsi="Aptos"/>
+          <w:sz w:val="20"/>
+          <w:szCs w:val="20"/>
+          <w:lang w:val="en-US"/>
+        </w:rPr>
+        <w:br/>
+      </w:r>
+      <w:r>
+        <w:rPr>
+          <w:rFonts w:ascii="Aptos" w:hAnsi="Aptos"/>
+          <w:sz w:val="20"/>
+          <w:szCs w:val="20"/>
+          <w:lang w:val="en-US"/>
+        </w:rPr>
+        <w:t>s3 is used for fixed objects</w:t>
+      </w:r>
+      <w:r>
+        <w:rPr>
+          <w:rFonts w:ascii="Aptos" w:hAnsi="Aptos"/>
+          <w:sz w:val="20"/>
+          <w:szCs w:val="20"/>
+          <w:lang w:val="en-US"/>
+        </w:rPr>
+        <w:t>- if we need to make any changes we need to download and make the changes</w:t>
+      </w:r>
+      <w:r>
+        <w:rPr>
+          <w:rFonts w:ascii="Aptos" w:hAnsi="Aptos"/>
+          <w:sz w:val="20"/>
+          <w:szCs w:val="20"/>
+          <w:lang w:val="en-US"/>
+        </w:rPr>
+        <w:br/>
+        <w:t xml:space="preserve">s3 bucket name should be unique globally </w:t>
+      </w:r>
+    </w:p>
+    <w:p>
+      <w:pPr>
+        <w:tabs>
+          <w:tab w:val="left" w:pos="6153"/>
+        </w:tabs>
+        <w:spacing w:line="240" w:lineRule="auto"/>
+        <w:ind w:left="36"/>
+        <w:rPr>
+          <w:rFonts w:ascii="Aptos" w:hAnsi="Aptos"/>
+          <w:sz w:val="20"/>
+          <w:szCs w:val="20"/>
+          <w:lang w:val="en-US"/>
+        </w:rPr>
+      </w:pPr>
+      <w:r>
+        <w:rPr>
+          <w:rFonts w:ascii="Aptos" w:hAnsi="Aptos"/>
+          <w:sz w:val="20"/>
+          <w:szCs w:val="20"/>
+          <w:lang w:val="en-US"/>
+        </w:rPr>
+        <w:t xml:space="preserve">In </w:t>
+      </w:r>
+      <w:proofErr w:type="spellStart"/>
+      <w:r>
+        <w:rPr>
+          <w:rFonts w:ascii="Aptos" w:hAnsi="Aptos"/>
+          <w:sz w:val="20"/>
+          <w:szCs w:val="20"/>
+          <w:lang w:val="en-US"/>
+        </w:rPr>
+        <w:t>aws</w:t>
+      </w:r>
+      <w:proofErr w:type="spellEnd"/>
+      <w:r>
+        <w:rPr>
+          <w:rFonts w:ascii="Aptos" w:hAnsi="Aptos"/>
+          <w:sz w:val="20"/>
+          <w:szCs w:val="20"/>
+          <w:lang w:val="en-US"/>
+        </w:rPr>
+        <w:t xml:space="preserve"> we have 3 different storages </w:t>
+      </w:r>
+    </w:p>
+    <w:p>
+      <w:pPr>
+        <w:tabs>
+          <w:tab w:val="left" w:pos="6153"/>
+        </w:tabs>
+        <w:spacing w:line="240" w:lineRule="auto"/>
+        <w:ind w:left="36"/>
+        <w:rPr>
+          <w:rFonts w:ascii="Aptos" w:hAnsi="Aptos"/>
+          <w:sz w:val="20"/>
+          <w:szCs w:val="20"/>
+          <w:lang w:val="en-US"/>
+        </w:rPr>
+      </w:pPr>
+      <w:r>
+        <w:rPr>
+          <w:rFonts w:ascii="Aptos" w:hAnsi="Aptos"/>
+          <w:sz w:val="20"/>
+          <w:szCs w:val="20"/>
+          <w:lang w:val="en-US"/>
+        </w:rPr>
+        <w:t xml:space="preserve">EBS- we can connect multiple </w:t>
+      </w:r>
+      <w:proofErr w:type="spellStart"/>
+      <w:r>
+        <w:rPr>
+          <w:rFonts w:ascii="Aptos" w:hAnsi="Aptos"/>
+          <w:sz w:val="20"/>
+          <w:szCs w:val="20"/>
+          <w:lang w:val="en-US"/>
+        </w:rPr>
+        <w:t>ebs</w:t>
+      </w:r>
+      <w:proofErr w:type="spellEnd"/>
+      <w:r>
+        <w:rPr>
+          <w:rFonts w:ascii="Aptos" w:hAnsi="Aptos"/>
+          <w:sz w:val="20"/>
+          <w:szCs w:val="20"/>
+          <w:lang w:val="en-US"/>
+        </w:rPr>
+        <w:t xml:space="preserve"> to single ec2 and we cannot connect multiple ec2 to single </w:t>
+      </w:r>
+      <w:proofErr w:type="spellStart"/>
+      <w:r>
+        <w:rPr>
+          <w:rFonts w:ascii="Aptos" w:hAnsi="Aptos"/>
+          <w:sz w:val="20"/>
+          <w:szCs w:val="20"/>
+          <w:lang w:val="en-US"/>
+        </w:rPr>
+        <w:t>ebs</w:t>
+      </w:r>
+      <w:proofErr w:type="spellEnd"/>
+      <w:r>
+        <w:rPr>
+          <w:rFonts w:ascii="Aptos" w:hAnsi="Aptos"/>
+          <w:sz w:val="20"/>
+          <w:szCs w:val="20"/>
+          <w:lang w:val="en-US"/>
+        </w:rPr>
+        <w:br/>
+        <w:t>S3- we can transfer data from multiple to ec2 to s3 from different region</w:t>
+      </w:r>
+      <w:r>
+        <w:rPr>
+          <w:rFonts w:ascii="Aptos" w:hAnsi="Aptos"/>
+          <w:sz w:val="20"/>
+          <w:szCs w:val="20"/>
+          <w:lang w:val="en-US"/>
+        </w:rPr>
+        <w:br/>
+        <w:t xml:space="preserve">EFS- (elastic file system)- this can also be used </w:t>
+      </w:r>
+      <w:proofErr w:type="spellStart"/>
+      <w:r>
+        <w:rPr>
+          <w:rFonts w:ascii="Aptos" w:hAnsi="Aptos"/>
+          <w:sz w:val="20"/>
+          <w:szCs w:val="20"/>
+          <w:lang w:val="en-US"/>
+        </w:rPr>
+        <w:t>used</w:t>
+      </w:r>
+      <w:proofErr w:type="spellEnd"/>
+      <w:r>
+        <w:rPr>
+          <w:rFonts w:ascii="Aptos" w:hAnsi="Aptos"/>
+          <w:sz w:val="20"/>
+          <w:szCs w:val="20"/>
+          <w:lang w:val="en-US"/>
+        </w:rPr>
+        <w:t xml:space="preserve"> across different ec2 in same region</w:t>
+      </w:r>
+    </w:p>
+    <w:p>
+      <w:pPr>
+        <w:tabs>
+          <w:tab w:val="left" w:pos="6153"/>
+        </w:tabs>
+        <w:spacing w:line="240" w:lineRule="auto"/>
+        <w:ind w:left="36"/>
+        <w:rPr>
+          <w:rFonts w:ascii="Aptos" w:hAnsi="Aptos"/>
+          <w:sz w:val="20"/>
+          <w:szCs w:val="20"/>
+          <w:lang w:val="en-US"/>
+        </w:rPr>
+      </w:pPr>
+      <w:r>
+        <w:rPr>
+          <w:rFonts w:ascii="Aptos" w:hAnsi="Aptos"/>
+          <w:sz w:val="20"/>
+          <w:szCs w:val="20"/>
+          <w:lang w:val="en-US"/>
+        </w:rPr>
+        <w:t>Object means file</w:t>
+      </w:r>
+    </w:p>
+    <w:p>
+      <w:pPr>
+        <w:tabs>
+          <w:tab w:val="left" w:pos="6153"/>
+        </w:tabs>
+        <w:spacing w:line="240" w:lineRule="auto"/>
+        <w:ind w:left="36"/>
+        <w:rPr>
+          <w:rFonts w:ascii="Aptos" w:hAnsi="Aptos"/>
+          <w:sz w:val="20"/>
+          <w:szCs w:val="20"/>
+          <w:lang w:val="en-US"/>
+        </w:rPr>
+      </w:pPr>
+      <w:r>
+        <w:rPr>
+          <w:rFonts w:ascii="Aptos" w:hAnsi="Aptos"/>
+          <w:sz w:val="20"/>
+          <w:szCs w:val="20"/>
+          <w:lang w:val="en-US"/>
+        </w:rPr>
+        <w:t xml:space="preserve">Create a bucket and give permissions and upload a file and mark as public and click on the file you will get the object </w:t>
+      </w:r>
+      <w:proofErr w:type="spellStart"/>
+      <w:r>
+        <w:rPr>
+          <w:rFonts w:ascii="Aptos" w:hAnsi="Aptos"/>
+          <w:sz w:val="20"/>
+          <w:szCs w:val="20"/>
+          <w:lang w:val="en-US"/>
+        </w:rPr>
+        <w:t>url</w:t>
+      </w:r>
+      <w:proofErr w:type="spellEnd"/>
+      <w:r>
+        <w:rPr>
+          <w:rFonts w:ascii="Aptos" w:hAnsi="Aptos"/>
+          <w:sz w:val="20"/>
+          <w:szCs w:val="20"/>
+          <w:lang w:val="en-US"/>
+        </w:rPr>
+        <w:t xml:space="preserve"> copy </w:t>
+      </w:r>
+      <w:proofErr w:type="spellStart"/>
+      <w:r>
+        <w:rPr>
+          <w:rFonts w:ascii="Aptos" w:hAnsi="Aptos"/>
+          <w:sz w:val="20"/>
+          <w:szCs w:val="20"/>
+          <w:lang w:val="en-US"/>
+        </w:rPr>
+        <w:t>url</w:t>
+      </w:r>
+      <w:proofErr w:type="spellEnd"/>
+      <w:r>
+        <w:rPr>
+          <w:rFonts w:ascii="Aptos" w:hAnsi="Aptos"/>
+          <w:sz w:val="20"/>
+          <w:szCs w:val="20"/>
+          <w:lang w:val="en-US"/>
+        </w:rPr>
+        <w:t xml:space="preserve"> and paste it on browser and you will see the file data</w:t>
+      </w:r>
+    </w:p>
+    <w:p>
+      <w:pPr>
+        <w:tabs>
+          <w:tab w:val="left" w:pos="6153"/>
+        </w:tabs>
+        <w:spacing w:line="240" w:lineRule="auto"/>
+        <w:ind w:left="36"/>
+        <w:rPr>
+          <w:rFonts w:ascii="Aptos" w:hAnsi="Aptos"/>
+          <w:sz w:val="20"/>
+          <w:szCs w:val="20"/>
+          <w:lang w:val="en-US"/>
+        </w:rPr>
+      </w:pPr>
+      <w:proofErr w:type="spellStart"/>
+      <w:r>
+        <w:rPr>
+          <w:rFonts w:ascii="Aptos" w:hAnsi="Aptos"/>
+          <w:sz w:val="20"/>
+          <w:szCs w:val="20"/>
+          <w:lang w:val="en-US"/>
+        </w:rPr>
+        <w:t>Acl</w:t>
+      </w:r>
+      <w:proofErr w:type="spellEnd"/>
+      <w:r>
+        <w:rPr>
+          <w:rFonts w:ascii="Aptos" w:hAnsi="Aptos"/>
+          <w:sz w:val="20"/>
+          <w:szCs w:val="20"/>
+          <w:lang w:val="en-US"/>
+        </w:rPr>
+        <w:t xml:space="preserve"> at object level and bucket policy at bucket level</w:t>
+      </w:r>
+    </w:p>
+    <w:p>
+      <w:pPr>
+        <w:tabs>
+          <w:tab w:val="left" w:pos="6153"/>
+        </w:tabs>
+        <w:spacing w:line="240" w:lineRule="auto"/>
+        <w:ind w:left="36"/>
+        <w:rPr>
+          <w:rFonts w:ascii="Aptos" w:hAnsi="Aptos"/>
+          <w:sz w:val="20"/>
+          <w:szCs w:val="20"/>
+          <w:lang w:val="en-US"/>
+        </w:rPr>
+      </w:pPr>
+      <w:r>
+        <w:rPr>
+          <w:rFonts w:ascii="Aptos" w:hAnsi="Aptos"/>
+          <w:sz w:val="20"/>
+          <w:szCs w:val="20"/>
+          <w:lang w:val="en-US"/>
+        </w:rPr>
+        <w:t>We cannot mark as public manually to all files to make it automatically we need to add policy in Json format</w:t>
+      </w:r>
+    </w:p>
+    <w:p>
+      <w:pPr>
+        <w:tabs>
+          <w:tab w:val="left" w:pos="6153"/>
+        </w:tabs>
+        <w:spacing w:line="240" w:lineRule="auto"/>
+        <w:ind w:left="36"/>
+        <w:rPr>
+          <w:rFonts w:ascii="Aptos" w:hAnsi="Aptos"/>
+          <w:sz w:val="20"/>
+          <w:szCs w:val="20"/>
+          <w:lang w:val="en-US"/>
+        </w:rPr>
+      </w:pPr>
+      <w:r>
+        <w:rPr>
+          <w:rFonts w:ascii="Aptos" w:hAnsi="Aptos"/>
+          <w:sz w:val="20"/>
+          <w:szCs w:val="20"/>
+          <w:lang w:val="en-US"/>
+        </w:rPr>
+        <w:t xml:space="preserve">To change the version of the file we need to enable the bucket version </w:t>
+      </w:r>
+    </w:p>
+    <w:p>
+      <w:pPr>
+        <w:tabs>
+          <w:tab w:val="left" w:pos="6153"/>
+        </w:tabs>
+        <w:spacing w:line="240" w:lineRule="auto"/>
+        <w:ind w:left="36"/>
+        <w:rPr>
+          <w:rFonts w:ascii="Aptos" w:hAnsi="Aptos"/>
+          <w:sz w:val="20"/>
+          <w:szCs w:val="20"/>
+          <w:lang w:val="en-US"/>
+        </w:rPr>
+      </w:pPr>
+      <w:r>
+        <w:rPr>
+          <w:rFonts w:ascii="Aptos" w:hAnsi="Aptos"/>
+          <w:sz w:val="20"/>
+          <w:szCs w:val="20"/>
+          <w:lang w:val="en-US"/>
+        </w:rPr>
+        <w:t xml:space="preserve">Default s3 </w:t>
+      </w:r>
+      <w:r>
+        <w:rPr>
+          <w:rFonts w:ascii="Aptos" w:hAnsi="Aptos"/>
+          <w:sz w:val="20"/>
+          <w:szCs w:val="20"/>
+          <w:lang w:val="en-US"/>
+        </w:rPr>
+        <w:t xml:space="preserve">storage </w:t>
+      </w:r>
+      <w:r>
+        <w:rPr>
+          <w:rFonts w:ascii="Aptos" w:hAnsi="Aptos"/>
+          <w:sz w:val="20"/>
+          <w:szCs w:val="20"/>
+          <w:lang w:val="en-US"/>
+        </w:rPr>
+        <w:t>class- Storage class</w:t>
+      </w:r>
+      <w:r>
+        <w:rPr>
+          <w:rFonts w:ascii="Aptos" w:hAnsi="Aptos"/>
+          <w:sz w:val="20"/>
+          <w:szCs w:val="20"/>
+          <w:lang w:val="en-US"/>
+        </w:rPr>
+        <w:br/>
+        <w:t>Standard IA</w:t>
+      </w:r>
+      <w:r>
+        <w:rPr>
+          <w:rFonts w:ascii="Aptos" w:hAnsi="Aptos"/>
+          <w:sz w:val="20"/>
+          <w:szCs w:val="20"/>
+          <w:lang w:val="en-US"/>
+        </w:rPr>
+        <w:br/>
+        <w:t>S3 glacier</w:t>
+      </w:r>
+      <w:r>
+        <w:rPr>
+          <w:rFonts w:ascii="Aptos" w:hAnsi="Aptos"/>
+          <w:sz w:val="20"/>
+          <w:szCs w:val="20"/>
+          <w:lang w:val="en-US"/>
+        </w:rPr>
+        <w:br/>
+        <w:t>Deep archive glacier</w:t>
+      </w:r>
+    </w:p>
+    <w:p>
+      <w:pPr>
+        <w:tabs>
+          <w:tab w:val="left" w:pos="6153"/>
+        </w:tabs>
+        <w:spacing w:line="240" w:lineRule="auto"/>
+        <w:ind w:left="36"/>
+        <w:rPr>
+          <w:rFonts w:ascii="Aptos" w:hAnsi="Aptos"/>
+          <w:sz w:val="20"/>
+          <w:szCs w:val="20"/>
+          <w:lang w:val="en-US"/>
+        </w:rPr>
+      </w:pPr>
+      <w:r>
+        <w:rPr>
+          <w:rFonts w:ascii="Aptos" w:hAnsi="Aptos"/>
+          <w:sz w:val="20"/>
+          <w:szCs w:val="20"/>
+          <w:lang w:val="en-US"/>
+        </w:rPr>
+        <w:t>Each class have its own cost structure</w:t>
+      </w:r>
+      <w:r>
+        <w:rPr>
+          <w:rFonts w:ascii="Aptos" w:hAnsi="Aptos"/>
+          <w:sz w:val="20"/>
+          <w:szCs w:val="20"/>
+          <w:lang w:val="en-US"/>
+        </w:rPr>
+        <w:t xml:space="preserve"> -</w:t>
+      </w:r>
+      <w:r>
+        <w:rPr>
+          <w:rFonts w:ascii="Aptos" w:hAnsi="Aptos"/>
+          <w:sz w:val="20"/>
+          <w:szCs w:val="20"/>
+          <w:lang w:val="en-US"/>
+        </w:rPr>
+        <w:t xml:space="preserve"> in order to reduce the </w:t>
+      </w:r>
+      <w:proofErr w:type="gramStart"/>
+      <w:r>
+        <w:rPr>
+          <w:rFonts w:ascii="Aptos" w:hAnsi="Aptos"/>
+          <w:sz w:val="20"/>
+          <w:szCs w:val="20"/>
+          <w:lang w:val="en-US"/>
+        </w:rPr>
+        <w:t>cost</w:t>
+      </w:r>
+      <w:proofErr w:type="gramEnd"/>
+      <w:r>
+        <w:rPr>
+          <w:rFonts w:ascii="Aptos" w:hAnsi="Aptos"/>
+          <w:sz w:val="20"/>
+          <w:szCs w:val="20"/>
+          <w:lang w:val="en-US"/>
+        </w:rPr>
+        <w:t xml:space="preserve"> we move them to one storage class to another</w:t>
+      </w:r>
+    </w:p>
+    <w:p>
+      <w:pPr>
+        <w:tabs>
+          <w:tab w:val="left" w:pos="6153"/>
+        </w:tabs>
+        <w:spacing w:line="240" w:lineRule="auto"/>
+        <w:ind w:left="36"/>
+        <w:rPr>
+          <w:rFonts w:ascii="Aptos" w:hAnsi="Aptos"/>
+          <w:sz w:val="20"/>
+          <w:szCs w:val="20"/>
+          <w:lang w:val="en-US"/>
+        </w:rPr>
+      </w:pPr>
+      <w:r>
+        <w:rPr>
+          <w:rFonts w:ascii="Aptos" w:hAnsi="Aptos"/>
+          <w:sz w:val="20"/>
+          <w:szCs w:val="20"/>
+          <w:lang w:val="en-US"/>
+        </w:rPr>
+        <w:t>We can also use our s3 bucket to host a website- go properties and you enable static website hosting</w:t>
+      </w:r>
+      <w:r>
+        <w:rPr>
+          <w:rFonts w:ascii="Aptos" w:hAnsi="Aptos"/>
+          <w:sz w:val="20"/>
+          <w:szCs w:val="20"/>
+          <w:lang w:val="en-US"/>
+        </w:rPr>
+        <w:br/>
+      </w:r>
+    </w:p>
+    <w:p>
+      <w:pPr>
+        <w:tabs>
+          <w:tab w:val="left" w:pos="6153"/>
+        </w:tabs>
+        <w:spacing w:line="240" w:lineRule="auto"/>
+        <w:ind w:left="36"/>
+        <w:jc w:val="center"/>
+        <w:rPr>
+          <w:rFonts w:ascii="Aptos" w:hAnsi="Aptos"/>
+          <w:sz w:val="20"/>
+          <w:szCs w:val="20"/>
+          <w:lang w:val="en-US"/>
+        </w:rPr>
+      </w:pPr>
+      <w:r>
+        <w:rPr>
+          <w:rFonts w:ascii="Aptos" w:hAnsi="Aptos"/>
+          <w:sz w:val="20"/>
+          <w:szCs w:val="20"/>
+          <w:lang w:val="en-US"/>
+        </w:rPr>
+        <w:lastRenderedPageBreak/>
+        <w:t>S3, cloud f</w:t>
+      </w:r>
+      <w:r>
+        <w:rPr>
+          <w:rFonts w:ascii="Aptos" w:hAnsi="Aptos"/>
+          <w:sz w:val="20"/>
+          <w:szCs w:val="20"/>
+          <w:lang w:val="en-US"/>
+        </w:rPr>
+        <w:t>ront, Aws ACM</w:t>
+      </w:r>
+      <w:r>
+        <w:rPr>
+          <w:rFonts w:ascii="Aptos" w:hAnsi="Aptos"/>
+          <w:sz w:val="20"/>
+          <w:szCs w:val="20"/>
+          <w:lang w:val="en-US"/>
+        </w:rPr>
+        <w:t xml:space="preserve"> and ROUTE 53</w:t>
+      </w:r>
+    </w:p>
+    <w:p>
+      <w:pPr>
+        <w:tabs>
+          <w:tab w:val="left" w:pos="6153"/>
+        </w:tabs>
+        <w:spacing w:line="240" w:lineRule="auto"/>
+        <w:ind w:left="36"/>
+        <w:rPr>
+          <w:rFonts w:ascii="Aptos" w:hAnsi="Aptos"/>
+          <w:sz w:val="20"/>
+          <w:szCs w:val="20"/>
+          <w:lang w:val="en-US"/>
+        </w:rPr>
+      </w:pPr>
+      <w:proofErr w:type="gramStart"/>
+      <w:r>
+        <w:rPr>
+          <w:rFonts w:ascii="Aptos" w:hAnsi="Aptos"/>
+          <w:sz w:val="20"/>
+          <w:szCs w:val="20"/>
+          <w:lang w:val="en-US"/>
+        </w:rPr>
+        <w:t>(</w:t>
+      </w:r>
+      <w:r>
+        <w:rPr>
+          <w:rFonts w:ascii="Aptos" w:hAnsi="Aptos"/>
+          <w:sz w:val="20"/>
+          <w:szCs w:val="20"/>
+          <w:lang w:val="en-US"/>
+        </w:rPr>
+        <w:t xml:space="preserve"> </w:t>
+      </w:r>
+      <w:r>
+        <w:rPr>
+          <w:rFonts w:ascii="Aptos" w:hAnsi="Aptos"/>
+          <w:sz w:val="20"/>
+          <w:szCs w:val="20"/>
+          <w:lang w:val="en-US"/>
+        </w:rPr>
+        <w:t>Why</w:t>
+      </w:r>
+      <w:proofErr w:type="gramEnd"/>
+      <w:r>
+        <w:rPr>
+          <w:rFonts w:ascii="Aptos" w:hAnsi="Aptos"/>
+          <w:sz w:val="20"/>
+          <w:szCs w:val="20"/>
+          <w:lang w:val="en-US"/>
+        </w:rPr>
+        <w:t xml:space="preserve"> did we use s3 in project- we have used s3 to store </w:t>
+      </w:r>
+      <w:proofErr w:type="spellStart"/>
+      <w:r>
+        <w:rPr>
+          <w:rFonts w:ascii="Aptos" w:hAnsi="Aptos"/>
+          <w:sz w:val="20"/>
+          <w:szCs w:val="20"/>
+          <w:lang w:val="en-US"/>
+        </w:rPr>
+        <w:t>vpc</w:t>
+      </w:r>
+      <w:proofErr w:type="spellEnd"/>
+      <w:r>
+        <w:rPr>
+          <w:rFonts w:ascii="Aptos" w:hAnsi="Aptos"/>
+          <w:sz w:val="20"/>
+          <w:szCs w:val="20"/>
+          <w:lang w:val="en-US"/>
+        </w:rPr>
+        <w:t xml:space="preserve"> flow logs, images related to our application and we have used s3 to deploy one static website.)</w:t>
+      </w:r>
+    </w:p>
+    <w:p>
+      <w:pPr>
+        <w:tabs>
+          <w:tab w:val="left" w:pos="6153"/>
+        </w:tabs>
+        <w:spacing w:line="240" w:lineRule="auto"/>
+        <w:ind w:left="36"/>
         <w:rPr>
           <w:rFonts w:ascii="Aptos" w:hAnsi="Aptos"/>
           <w:sz w:val="20"/>
@@ -7699,6 +14570,232 @@
     </w:lvl>
   </w:abstractNum>
   <w:abstractNum w:abstractNumId="3" w15:restartNumberingAfterBreak="0">
+    <w:nsid w:val="13FB48E2"/>
+    <w:multiLevelType w:val="hybridMultilevel"/>
+    <w:tmpl w:val="89866BBC"/>
+    <w:lvl w:ilvl="0" w:tplc="40090001">
+      <w:start w:val="1"/>
+      <w:numFmt w:val="bullet"/>
+      <w:lvlText w:val=""/>
+      <w:lvlJc w:val="left"/>
+      <w:pPr>
+        <w:ind w:left="756" w:hanging="360"/>
+      </w:pPr>
+      <w:rPr>
+        <w:rFonts w:ascii="Symbol" w:hAnsi="Symbol" w:hint="default"/>
+      </w:rPr>
+    </w:lvl>
+    <w:lvl w:ilvl="1" w:tplc="40090003" w:tentative="1">
+      <w:start w:val="1"/>
+      <w:numFmt w:val="bullet"/>
+      <w:lvlText w:val="o"/>
+      <w:lvlJc w:val="left"/>
+      <w:pPr>
+        <w:ind w:left="1476" w:hanging="360"/>
+      </w:pPr>
+      <w:rPr>
+        <w:rFonts w:ascii="Courier New" w:hAnsi="Courier New" w:cs="Courier New" w:hint="default"/>
+      </w:rPr>
+    </w:lvl>
+    <w:lvl w:ilvl="2" w:tplc="40090005" w:tentative="1">
+      <w:start w:val="1"/>
+      <w:numFmt w:val="bullet"/>
+      <w:lvlText w:val=""/>
+      <w:lvlJc w:val="left"/>
+      <w:pPr>
+        <w:ind w:left="2196" w:hanging="360"/>
+      </w:pPr>
+      <w:rPr>
+        <w:rFonts w:ascii="Wingdings" w:hAnsi="Wingdings" w:hint="default"/>
+      </w:rPr>
+    </w:lvl>
+    <w:lvl w:ilvl="3" w:tplc="40090001" w:tentative="1">
+      <w:start w:val="1"/>
+      <w:numFmt w:val="bullet"/>
+      <w:lvlText w:val=""/>
+      <w:lvlJc w:val="left"/>
+      <w:pPr>
+        <w:ind w:left="2916" w:hanging="360"/>
+      </w:pPr>
+      <w:rPr>
+        <w:rFonts w:ascii="Symbol" w:hAnsi="Symbol" w:hint="default"/>
+      </w:rPr>
+    </w:lvl>
+    <w:lvl w:ilvl="4" w:tplc="40090003" w:tentative="1">
+      <w:start w:val="1"/>
+      <w:numFmt w:val="bullet"/>
+      <w:lvlText w:val="o"/>
+      <w:lvlJc w:val="left"/>
+      <w:pPr>
+        <w:ind w:left="3636" w:hanging="360"/>
+      </w:pPr>
+      <w:rPr>
+        <w:rFonts w:ascii="Courier New" w:hAnsi="Courier New" w:cs="Courier New" w:hint="default"/>
+      </w:rPr>
+    </w:lvl>
+    <w:lvl w:ilvl="5" w:tplc="40090005" w:tentative="1">
+      <w:start w:val="1"/>
+      <w:numFmt w:val="bullet"/>
+      <w:lvlText w:val=""/>
+      <w:lvlJc w:val="left"/>
+      <w:pPr>
+        <w:ind w:left="4356" w:hanging="360"/>
+      </w:pPr>
+      <w:rPr>
+        <w:rFonts w:ascii="Wingdings" w:hAnsi="Wingdings" w:hint="default"/>
+      </w:rPr>
+    </w:lvl>
+    <w:lvl w:ilvl="6" w:tplc="40090001" w:tentative="1">
+      <w:start w:val="1"/>
+      <w:numFmt w:val="bullet"/>
+      <w:lvlText w:val=""/>
+      <w:lvlJc w:val="left"/>
+      <w:pPr>
+        <w:ind w:left="5076" w:hanging="360"/>
+      </w:pPr>
+      <w:rPr>
+        <w:rFonts w:ascii="Symbol" w:hAnsi="Symbol" w:hint="default"/>
+      </w:rPr>
+    </w:lvl>
+    <w:lvl w:ilvl="7" w:tplc="40090003" w:tentative="1">
+      <w:start w:val="1"/>
+      <w:numFmt w:val="bullet"/>
+      <w:lvlText w:val="o"/>
+      <w:lvlJc w:val="left"/>
+      <w:pPr>
+        <w:ind w:left="5796" w:hanging="360"/>
+      </w:pPr>
+      <w:rPr>
+        <w:rFonts w:ascii="Courier New" w:hAnsi="Courier New" w:cs="Courier New" w:hint="default"/>
+      </w:rPr>
+    </w:lvl>
+    <w:lvl w:ilvl="8" w:tplc="40090005" w:tentative="1">
+      <w:start w:val="1"/>
+      <w:numFmt w:val="bullet"/>
+      <w:lvlText w:val=""/>
+      <w:lvlJc w:val="left"/>
+      <w:pPr>
+        <w:ind w:left="6516" w:hanging="360"/>
+      </w:pPr>
+      <w:rPr>
+        <w:rFonts w:ascii="Wingdings" w:hAnsi="Wingdings" w:hint="default"/>
+      </w:rPr>
+    </w:lvl>
+  </w:abstractNum>
+  <w:abstractNum w:abstractNumId="4" w15:restartNumberingAfterBreak="0">
+    <w:nsid w:val="1C0F30E1"/>
+    <w:multiLevelType w:val="hybridMultilevel"/>
+    <w:tmpl w:val="229AEEB6"/>
+    <w:lvl w:ilvl="0" w:tplc="40090001">
+      <w:start w:val="1"/>
+      <w:numFmt w:val="bullet"/>
+      <w:lvlText w:val=""/>
+      <w:lvlJc w:val="left"/>
+      <w:pPr>
+        <w:ind w:left="396" w:hanging="360"/>
+      </w:pPr>
+      <w:rPr>
+        <w:rFonts w:ascii="Symbol" w:hAnsi="Symbol" w:hint="default"/>
+      </w:rPr>
+    </w:lvl>
+    <w:lvl w:ilvl="1" w:tplc="40090003" w:tentative="1">
+      <w:start w:val="1"/>
+      <w:numFmt w:val="bullet"/>
+      <w:lvlText w:val="o"/>
+      <w:lvlJc w:val="left"/>
+      <w:pPr>
+        <w:ind w:left="1116" w:hanging="360"/>
+      </w:pPr>
+      <w:rPr>
+        <w:rFonts w:ascii="Courier New" w:hAnsi="Courier New" w:cs="Courier New" w:hint="default"/>
+      </w:rPr>
+    </w:lvl>
+    <w:lvl w:ilvl="2" w:tplc="40090005" w:tentative="1">
+      <w:start w:val="1"/>
+      <w:numFmt w:val="bullet"/>
+      <w:lvlText w:val=""/>
+      <w:lvlJc w:val="left"/>
+      <w:pPr>
+        <w:ind w:left="1836" w:hanging="360"/>
+      </w:pPr>
+      <w:rPr>
+        <w:rFonts w:ascii="Wingdings" w:hAnsi="Wingdings" w:hint="default"/>
+      </w:rPr>
+    </w:lvl>
+    <w:lvl w:ilvl="3" w:tplc="40090001" w:tentative="1">
+      <w:start w:val="1"/>
+      <w:numFmt w:val="bullet"/>
+      <w:lvlText w:val=""/>
+      <w:lvlJc w:val="left"/>
+      <w:pPr>
+        <w:ind w:left="2556" w:hanging="360"/>
+      </w:pPr>
+      <w:rPr>
+        <w:rFonts w:ascii="Symbol" w:hAnsi="Symbol" w:hint="default"/>
+      </w:rPr>
+    </w:lvl>
+    <w:lvl w:ilvl="4" w:tplc="40090003" w:tentative="1">
+      <w:start w:val="1"/>
+      <w:numFmt w:val="bullet"/>
+      <w:lvlText w:val="o"/>
+      <w:lvlJc w:val="left"/>
+      <w:pPr>
+        <w:ind w:left="3276" w:hanging="360"/>
+      </w:pPr>
+      <w:rPr>
+        <w:rFonts w:ascii="Courier New" w:hAnsi="Courier New" w:cs="Courier New" w:hint="default"/>
+      </w:rPr>
+    </w:lvl>
+    <w:lvl w:ilvl="5" w:tplc="40090005" w:tentative="1">
+      <w:start w:val="1"/>
+      <w:numFmt w:val="bullet"/>
+      <w:lvlText w:val=""/>
+      <w:lvlJc w:val="left"/>
+      <w:pPr>
+        <w:ind w:left="3996" w:hanging="360"/>
+      </w:pPr>
+      <w:rPr>
+        <w:rFonts w:ascii="Wingdings" w:hAnsi="Wingdings" w:hint="default"/>
+      </w:rPr>
+    </w:lvl>
+    <w:lvl w:ilvl="6" w:tplc="40090001" w:tentative="1">
+      <w:start w:val="1"/>
+      <w:numFmt w:val="bullet"/>
+      <w:lvlText w:val=""/>
+      <w:lvlJc w:val="left"/>
+      <w:pPr>
+        <w:ind w:left="4716" w:hanging="360"/>
+      </w:pPr>
+      <w:rPr>
+        <w:rFonts w:ascii="Symbol" w:hAnsi="Symbol" w:hint="default"/>
+      </w:rPr>
+    </w:lvl>
+    <w:lvl w:ilvl="7" w:tplc="40090003" w:tentative="1">
+      <w:start w:val="1"/>
+      <w:numFmt w:val="bullet"/>
+      <w:lvlText w:val="o"/>
+      <w:lvlJc w:val="left"/>
+      <w:pPr>
+        <w:ind w:left="5436" w:hanging="360"/>
+      </w:pPr>
+      <w:rPr>
+        <w:rFonts w:ascii="Courier New" w:hAnsi="Courier New" w:cs="Courier New" w:hint="default"/>
+      </w:rPr>
+    </w:lvl>
+    <w:lvl w:ilvl="8" w:tplc="40090005" w:tentative="1">
+      <w:start w:val="1"/>
+      <w:numFmt w:val="bullet"/>
+      <w:lvlText w:val=""/>
+      <w:lvlJc w:val="left"/>
+      <w:pPr>
+        <w:ind w:left="6156" w:hanging="360"/>
+      </w:pPr>
+      <w:rPr>
+        <w:rFonts w:ascii="Wingdings" w:hAnsi="Wingdings" w:hint="default"/>
+      </w:rPr>
+    </w:lvl>
+  </w:abstractNum>
+  <w:abstractNum w:abstractNumId="5" w15:restartNumberingAfterBreak="0">
     <w:nsid w:val="31996FE5"/>
     <w:multiLevelType w:val="hybridMultilevel"/>
     <w:tmpl w:val="78A267DE"/>
@@ -7785,6 +14882,119 @@
       <w:pPr>
         <w:ind w:left="6480" w:hanging="180"/>
       </w:pPr>
+    </w:lvl>
+  </w:abstractNum>
+  <w:abstractNum w:abstractNumId="6" w15:restartNumberingAfterBreak="0">
+    <w:nsid w:val="41FB6D34"/>
+    <w:multiLevelType w:val="hybridMultilevel"/>
+    <w:tmpl w:val="67EA09FA"/>
+    <w:lvl w:ilvl="0" w:tplc="40090001">
+      <w:start w:val="1"/>
+      <w:numFmt w:val="bullet"/>
+      <w:lvlText w:val=""/>
+      <w:lvlJc w:val="left"/>
+      <w:pPr>
+        <w:ind w:left="756" w:hanging="360"/>
+      </w:pPr>
+      <w:rPr>
+        <w:rFonts w:ascii="Symbol" w:hAnsi="Symbol" w:hint="default"/>
+      </w:rPr>
+    </w:lvl>
+    <w:lvl w:ilvl="1" w:tplc="40090003" w:tentative="1">
+      <w:start w:val="1"/>
+      <w:numFmt w:val="bullet"/>
+      <w:lvlText w:val="o"/>
+      <w:lvlJc w:val="left"/>
+      <w:pPr>
+        <w:ind w:left="1476" w:hanging="360"/>
+      </w:pPr>
+      <w:rPr>
+        <w:rFonts w:ascii="Courier New" w:hAnsi="Courier New" w:cs="Courier New" w:hint="default"/>
+      </w:rPr>
+    </w:lvl>
+    <w:lvl w:ilvl="2" w:tplc="40090005" w:tentative="1">
+      <w:start w:val="1"/>
+      <w:numFmt w:val="bullet"/>
+      <w:lvlText w:val=""/>
+      <w:lvlJc w:val="left"/>
+      <w:pPr>
+        <w:ind w:left="2196" w:hanging="360"/>
+      </w:pPr>
+      <w:rPr>
+        <w:rFonts w:ascii="Wingdings" w:hAnsi="Wingdings" w:hint="default"/>
+      </w:rPr>
+    </w:lvl>
+    <w:lvl w:ilvl="3" w:tplc="40090001" w:tentative="1">
+      <w:start w:val="1"/>
+      <w:numFmt w:val="bullet"/>
+      <w:lvlText w:val=""/>
+      <w:lvlJc w:val="left"/>
+      <w:pPr>
+        <w:ind w:left="2916" w:hanging="360"/>
+      </w:pPr>
+      <w:rPr>
+        <w:rFonts w:ascii="Symbol" w:hAnsi="Symbol" w:hint="default"/>
+      </w:rPr>
+    </w:lvl>
+    <w:lvl w:ilvl="4" w:tplc="40090003" w:tentative="1">
+      <w:start w:val="1"/>
+      <w:numFmt w:val="bullet"/>
+      <w:lvlText w:val="o"/>
+      <w:lvlJc w:val="left"/>
+      <w:pPr>
+        <w:ind w:left="3636" w:hanging="360"/>
+      </w:pPr>
+      <w:rPr>
+        <w:rFonts w:ascii="Courier New" w:hAnsi="Courier New" w:cs="Courier New" w:hint="default"/>
+      </w:rPr>
+    </w:lvl>
+    <w:lvl w:ilvl="5" w:tplc="40090005" w:tentative="1">
+      <w:start w:val="1"/>
+      <w:numFmt w:val="bullet"/>
+      <w:lvlText w:val=""/>
+      <w:lvlJc w:val="left"/>
+      <w:pPr>
+        <w:ind w:left="4356" w:hanging="360"/>
+      </w:pPr>
+      <w:rPr>
+        <w:rFonts w:ascii="Wingdings" w:hAnsi="Wingdings" w:hint="default"/>
+      </w:rPr>
+    </w:lvl>
+    <w:lvl w:ilvl="6" w:tplc="40090001" w:tentative="1">
+      <w:start w:val="1"/>
+      <w:numFmt w:val="bullet"/>
+      <w:lvlText w:val=""/>
+      <w:lvlJc w:val="left"/>
+      <w:pPr>
+        <w:ind w:left="5076" w:hanging="360"/>
+      </w:pPr>
+      <w:rPr>
+        <w:rFonts w:ascii="Symbol" w:hAnsi="Symbol" w:hint="default"/>
+      </w:rPr>
+    </w:lvl>
+    <w:lvl w:ilvl="7" w:tplc="40090003" w:tentative="1">
+      <w:start w:val="1"/>
+      <w:numFmt w:val="bullet"/>
+      <w:lvlText w:val="o"/>
+      <w:lvlJc w:val="left"/>
+      <w:pPr>
+        <w:ind w:left="5796" w:hanging="360"/>
+      </w:pPr>
+      <w:rPr>
+        <w:rFonts w:ascii="Courier New" w:hAnsi="Courier New" w:cs="Courier New" w:hint="default"/>
+      </w:rPr>
+    </w:lvl>
+    <w:lvl w:ilvl="8" w:tplc="40090005" w:tentative="1">
+      <w:start w:val="1"/>
+      <w:numFmt w:val="bullet"/>
+      <w:lvlText w:val=""/>
+      <w:lvlJc w:val="left"/>
+      <w:pPr>
+        <w:ind w:left="6516" w:hanging="360"/>
+      </w:pPr>
+      <w:rPr>
+        <w:rFonts w:ascii="Wingdings" w:hAnsi="Wingdings" w:hint="default"/>
+      </w:rPr>
     </w:lvl>
   </w:abstractNum>
   <w:num w:numId="1" w16cid:durableId="1072506316">
@@ -7797,7 +15007,16 @@
     <w:abstractNumId w:val="0"/>
   </w:num>
   <w:num w:numId="4" w16cid:durableId="1535263186">
+    <w:abstractNumId w:val="5"/>
+  </w:num>
+  <w:num w:numId="5" w16cid:durableId="225185874">
+    <w:abstractNumId w:val="4"/>
+  </w:num>
+  <w:num w:numId="6" w16cid:durableId="613830140">
     <w:abstractNumId w:val="3"/>
+  </w:num>
+  <w:num w:numId="7" w16cid:durableId="1821842958">
+    <w:abstractNumId w:val="6"/>
   </w:num>
 </w:numbering>
 </file>
@@ -8405,6 +15624,7 @@
   <w:style w:type="character" w:default="1" w:styleId="DefaultParagraphFont">
     <w:name w:val="Default Paragraph Font"/>
     <w:uiPriority w:val="1"/>
+    <w:semiHidden/>
     <w:unhideWhenUsed/>
   </w:style>
   <w:style w:type="table" w:default="1" w:styleId="TableNormal">
@@ -9057,4 +16277,16 @@
     </a:ext>
   </a:extLst>
 </a:theme>
+</file>
+
+<file path=customXml/item1.xml><?xml version="1.0" encoding="utf-8"?>
+<b:Sources xmlns:b="http://schemas.openxmlformats.org/officeDocument/2006/bibliography" xmlns="http://schemas.openxmlformats.org/officeDocument/2006/bibliography" SelectedStyle="\APASixthEditionOfficeOnline.xsl" StyleName="APA" Version="6"/>
+</file>
+
+<file path=customXml/itemProps1.xml><?xml version="1.0" encoding="utf-8"?>
+<ds:datastoreItem xmlns:ds="http://schemas.openxmlformats.org/officeDocument/2006/customXml" ds:itemID="{8C9FB595-3C75-4F4D-A121-4FF1367E4404}">
+  <ds:schemaRefs>
+    <ds:schemaRef ds:uri="http://schemas.openxmlformats.org/officeDocument/2006/bibliography"/>
+  </ds:schemaRefs>
+</ds:datastoreItem>
 </file>
--- a/my document.docx
+++ b/my document.docx
@@ -18,6 +18,14 @@
           <w:szCs w:val="32"/>
           <w:lang w:val="en-US"/>
         </w:rPr>
+        <w:t xml:space="preserve"> </w:t>
+      </w:r>
+      <w:r>
+        <w:rPr>
+          <w:sz w:val="32"/>
+          <w:szCs w:val="32"/>
+          <w:lang w:val="en-US"/>
+        </w:rPr>
         <w:t>Git and Git Hub</w:t>
       </w:r>
     </w:p>
@@ -54,61 +62,25 @@
           <w:szCs w:val="20"/>
           <w:lang w:val="en-US"/>
         </w:rPr>
-        <w:t xml:space="preserve">In a case of 20 members of developers </w:t>
-      </w:r>
-      <w:proofErr w:type="gramStart"/>
-      <w:r>
-        <w:rPr>
-          <w:sz w:val="20"/>
-          <w:szCs w:val="20"/>
-          <w:lang w:val="en-US"/>
-        </w:rPr>
-        <w:t>In</w:t>
-      </w:r>
-      <w:proofErr w:type="gramEnd"/>
-      <w:r>
-        <w:rPr>
-          <w:sz w:val="20"/>
-          <w:szCs w:val="20"/>
-          <w:lang w:val="en-US"/>
-        </w:rPr>
-        <w:t xml:space="preserve"> a project we need GIT to know who, why, when make the changes and track changes we use version control tool</w:t>
-      </w:r>
-    </w:p>
-    <w:p>
-      <w:pPr>
-        <w:spacing w:line="240" w:lineRule="auto"/>
-        <w:rPr>
-          <w:sz w:val="20"/>
-          <w:szCs w:val="20"/>
-          <w:lang w:val="en-US"/>
-        </w:rPr>
-      </w:pPr>
-      <w:r>
-        <w:rPr>
-          <w:sz w:val="20"/>
-          <w:szCs w:val="20"/>
-          <w:lang w:val="en-US"/>
-        </w:rPr>
-        <w:t xml:space="preserve">Two </w:t>
-      </w:r>
-      <w:proofErr w:type="gramStart"/>
-      <w:r>
-        <w:rPr>
-          <w:sz w:val="20"/>
-          <w:szCs w:val="20"/>
-          <w:lang w:val="en-US"/>
-        </w:rPr>
-        <w:t>type</w:t>
-      </w:r>
-      <w:proofErr w:type="gramEnd"/>
-      <w:r>
-        <w:rPr>
-          <w:sz w:val="20"/>
-          <w:szCs w:val="20"/>
-          <w:lang w:val="en-US"/>
-        </w:rPr>
-        <w:t xml:space="preserve"> of version control</w:t>
+        <w:t>In a case of 20 members of developers In a project we need GIT to know who, why, when make the changes and track changes we use version control tool</w:t>
+      </w:r>
+    </w:p>
+    <w:p>
+      <w:pPr>
+        <w:spacing w:line="240" w:lineRule="auto"/>
+        <w:rPr>
+          <w:sz w:val="20"/>
+          <w:szCs w:val="20"/>
+          <w:lang w:val="en-US"/>
+        </w:rPr>
+      </w:pPr>
+      <w:r>
+        <w:rPr>
+          <w:sz w:val="20"/>
+          <w:szCs w:val="20"/>
+          <w:lang w:val="en-US"/>
+        </w:rPr>
+        <w:t>Two type of version control</w:t>
       </w:r>
     </w:p>
     <w:p>
@@ -209,25 +181,7 @@
           <w:szCs w:val="20"/>
           <w:lang w:val="en-US"/>
         </w:rPr>
-        <w:t xml:space="preserve">In centralized version control there is no copy of original data and it is directly </w:t>
-      </w:r>
-      <w:proofErr w:type="gramStart"/>
-      <w:r>
-        <w:rPr>
-          <w:sz w:val="20"/>
-          <w:szCs w:val="20"/>
-          <w:lang w:val="en-US"/>
-        </w:rPr>
-        <w:t>save</w:t>
-      </w:r>
-      <w:proofErr w:type="gramEnd"/>
-      <w:r>
-        <w:rPr>
-          <w:sz w:val="20"/>
-          <w:szCs w:val="20"/>
-          <w:lang w:val="en-US"/>
-        </w:rPr>
-        <w:t xml:space="preserve"> in server repository</w:t>
+        <w:t>In centralized version control there is no copy of original data and it is directly save in server repository</w:t>
       </w:r>
     </w:p>
     <w:p>
@@ -384,7 +338,6 @@
         <w:t xml:space="preserve">To config email- $ git config –global </w:t>
       </w:r>
       <w:proofErr w:type="spellStart"/>
-      <w:proofErr w:type="gramStart"/>
       <w:r>
         <w:rPr>
           <w:sz w:val="20"/>
@@ -394,7 +347,6 @@
         <w:t>user.email</w:t>
       </w:r>
       <w:proofErr w:type="spellEnd"/>
-      <w:proofErr w:type="gramEnd"/>
       <w:r>
         <w:rPr>
           <w:sz w:val="20"/>
@@ -419,18 +371,8 @@
           <w:szCs w:val="20"/>
           <w:lang w:val="en-US"/>
         </w:rPr>
-        <w:t xml:space="preserve">To move files from untracking are to tracking area- $ git </w:t>
-      </w:r>
-      <w:proofErr w:type="gramStart"/>
-      <w:r>
-        <w:rPr>
-          <w:sz w:val="20"/>
-          <w:szCs w:val="20"/>
-          <w:lang w:val="en-US"/>
-        </w:rPr>
-        <w:t>add .</w:t>
-      </w:r>
-      <w:proofErr w:type="gramEnd"/>
+        <w:t>To move files from untracking are to tracking area- $ git add .</w:t>
+      </w:r>
     </w:p>
     <w:p>
       <w:pPr>
@@ -519,25 +461,7 @@
           <w:szCs w:val="20"/>
           <w:lang w:val="en-US"/>
         </w:rPr>
-        <w:t xml:space="preserve">GIT </w:t>
-      </w:r>
-      <w:proofErr w:type="gramStart"/>
-      <w:r>
-        <w:rPr>
-          <w:sz w:val="20"/>
-          <w:szCs w:val="20"/>
-          <w:lang w:val="en-US"/>
-        </w:rPr>
-        <w:t>HUB :</w:t>
-      </w:r>
-      <w:proofErr w:type="gramEnd"/>
-      <w:r>
-        <w:rPr>
-          <w:sz w:val="20"/>
-          <w:szCs w:val="20"/>
-          <w:lang w:val="en-US"/>
-        </w:rPr>
-        <w:t xml:space="preserve">- create a git hub account by visiting </w:t>
+        <w:t xml:space="preserve">GIT HUB :- create a git hub account by visiting </w:t>
       </w:r>
       <w:hyperlink r:id="rId6" w:history="1">
         <w:r>
@@ -574,25 +498,7 @@
           <w:szCs w:val="20"/>
           <w:lang w:val="en-US"/>
         </w:rPr>
-        <w:t xml:space="preserve">To create repositories in git </w:t>
-      </w:r>
-      <w:proofErr w:type="gramStart"/>
-      <w:r>
-        <w:rPr>
-          <w:sz w:val="20"/>
-          <w:szCs w:val="20"/>
-          <w:lang w:val="en-US"/>
-        </w:rPr>
-        <w:t>hub</w:t>
-      </w:r>
-      <w:proofErr w:type="gramEnd"/>
-      <w:r>
-        <w:rPr>
-          <w:sz w:val="20"/>
-          <w:szCs w:val="20"/>
-          <w:lang w:val="en-US"/>
-        </w:rPr>
-        <w:t xml:space="preserve"> click on new and add the repository name, owner is between description -first commit and select public then click on repository</w:t>
+        <w:t>To create repositories in git hub click on new and add the repository name, owner is between description -first commit and select public then click on repository</w:t>
       </w:r>
     </w:p>
     <w:p>
@@ -1005,25 +911,7 @@
           <w:szCs w:val="20"/>
           <w:lang w:val="en-US"/>
         </w:rPr>
-        <w:t xml:space="preserve">$ git push -u origin master then </w:t>
-      </w:r>
-      <w:proofErr w:type="gramStart"/>
-      <w:r>
-        <w:rPr>
-          <w:sz w:val="20"/>
-          <w:szCs w:val="20"/>
-          <w:lang w:val="en-US"/>
-        </w:rPr>
-        <w:t>enter</w:t>
-      </w:r>
-      <w:proofErr w:type="gramEnd"/>
-      <w:r>
-        <w:rPr>
-          <w:sz w:val="20"/>
-          <w:szCs w:val="20"/>
-          <w:lang w:val="en-US"/>
-        </w:rPr>
-        <w:t xml:space="preserve"> and you can see the </w:t>
+        <w:t xml:space="preserve">$ git push -u origin master then enter and you can see the </w:t>
       </w:r>
       <w:r>
         <w:rPr>
@@ -1102,18 +990,194 @@
           <w:szCs w:val="20"/>
           <w:lang w:val="en-US"/>
         </w:rPr>
-        <w:t xml:space="preserve">check with $ git status there you can see the file name in deleted and $ git </w:t>
-      </w:r>
-      <w:proofErr w:type="gramStart"/>
-      <w:r>
-        <w:rPr>
-          <w:sz w:val="20"/>
-          <w:szCs w:val="20"/>
-          <w:lang w:val="en-US"/>
-        </w:rPr>
-        <w:t>add .</w:t>
-      </w:r>
-      <w:proofErr w:type="gramEnd"/>
+        <w:t xml:space="preserve">check with $ git status there you can see the file name in deleted and $ git add . </w:t>
+      </w:r>
+      <w:r>
+        <w:rPr>
+          <w:sz w:val="20"/>
+          <w:szCs w:val="20"/>
+          <w:lang w:val="en-US"/>
+        </w:rPr>
+        <w:t xml:space="preserve">then $ got commit -m “Deleted file name” then enter </w:t>
+      </w:r>
+      <w:r>
+        <w:rPr>
+          <w:sz w:val="20"/>
+          <w:szCs w:val="20"/>
+          <w:lang w:val="en-US"/>
+        </w:rPr>
+        <w:t xml:space="preserve">and then $ git push -u origin master to see the file deleted in </w:t>
+      </w:r>
+      <w:proofErr w:type="spellStart"/>
+      <w:r>
+        <w:rPr>
+          <w:sz w:val="20"/>
+          <w:szCs w:val="20"/>
+          <w:lang w:val="en-US"/>
+        </w:rPr>
+        <w:t>github</w:t>
+      </w:r>
+      <w:proofErr w:type="spellEnd"/>
+      <w:r>
+        <w:rPr>
+          <w:sz w:val="20"/>
+          <w:szCs w:val="20"/>
+          <w:lang w:val="en-US"/>
+        </w:rPr>
+        <w:t xml:space="preserve"> and go to </w:t>
+      </w:r>
+      <w:proofErr w:type="spellStart"/>
+      <w:r>
+        <w:rPr>
+          <w:sz w:val="20"/>
+          <w:szCs w:val="20"/>
+          <w:lang w:val="en-US"/>
+        </w:rPr>
+        <w:t>github</w:t>
+      </w:r>
+      <w:proofErr w:type="spellEnd"/>
+      <w:r>
+        <w:rPr>
+          <w:sz w:val="20"/>
+          <w:szCs w:val="20"/>
+          <w:lang w:val="en-US"/>
+        </w:rPr>
+        <w:t xml:space="preserve"> and refresh and the file gets deleted</w:t>
+      </w:r>
+      <w:r>
+        <w:rPr>
+          <w:sz w:val="20"/>
+          <w:szCs w:val="20"/>
+          <w:lang w:val="en-US"/>
+        </w:rPr>
+        <w:t>.</w:t>
+      </w:r>
+    </w:p>
+    <w:p>
+      <w:pPr>
+        <w:spacing w:line="240" w:lineRule="auto"/>
+        <w:jc w:val="both"/>
+        <w:rPr>
+          <w:sz w:val="20"/>
+          <w:szCs w:val="20"/>
+          <w:lang w:val="en-US"/>
+        </w:rPr>
+      </w:pPr>
+      <w:r>
+        <w:rPr>
+          <w:sz w:val="20"/>
+          <w:szCs w:val="20"/>
+          <w:lang w:val="en-US"/>
+        </w:rPr>
+        <w:t xml:space="preserve">If whatever changes we are making in local that will not reflect in </w:t>
+      </w:r>
+      <w:proofErr w:type="spellStart"/>
+      <w:r>
+        <w:rPr>
+          <w:sz w:val="20"/>
+          <w:szCs w:val="20"/>
+          <w:lang w:val="en-US"/>
+        </w:rPr>
+        <w:t>github</w:t>
+      </w:r>
+      <w:proofErr w:type="spellEnd"/>
+      <w:r>
+        <w:rPr>
+          <w:sz w:val="20"/>
+          <w:szCs w:val="20"/>
+          <w:lang w:val="en-US"/>
+        </w:rPr>
+        <w:t xml:space="preserve"> unless we use push command</w:t>
+      </w:r>
+    </w:p>
+    <w:p>
+      <w:pPr>
+        <w:spacing w:line="240" w:lineRule="auto"/>
+        <w:jc w:val="both"/>
+        <w:rPr>
+          <w:sz w:val="20"/>
+          <w:szCs w:val="20"/>
+          <w:lang w:val="en-US"/>
+        </w:rPr>
+      </w:pPr>
+      <w:r>
+        <w:rPr>
+          <w:sz w:val="20"/>
+          <w:szCs w:val="20"/>
+          <w:lang w:val="en-US"/>
+        </w:rPr>
+        <w:t xml:space="preserve">If we create a file in </w:t>
+      </w:r>
+      <w:proofErr w:type="spellStart"/>
+      <w:r>
+        <w:rPr>
+          <w:sz w:val="20"/>
+          <w:szCs w:val="20"/>
+          <w:lang w:val="en-US"/>
+        </w:rPr>
+        <w:t>github</w:t>
+      </w:r>
+      <w:proofErr w:type="spellEnd"/>
+      <w:r>
+        <w:rPr>
+          <w:sz w:val="20"/>
+          <w:szCs w:val="20"/>
+          <w:lang w:val="en-US"/>
+        </w:rPr>
+        <w:t xml:space="preserve"> and change commit message to </w:t>
+      </w:r>
+      <w:r>
+        <w:rPr>
+          <w:sz w:val="20"/>
+          <w:szCs w:val="20"/>
+          <w:lang w:val="en-US"/>
+        </w:rPr>
+        <w:t xml:space="preserve">file on central repo and create it. Then we can see at git and check ls and there new file name </w:t>
+      </w:r>
+      <w:r>
+        <w:rPr>
+          <w:sz w:val="20"/>
+          <w:szCs w:val="20"/>
+          <w:lang w:val="en-US"/>
+        </w:rPr>
+        <w:t xml:space="preserve">will not visible </w:t>
+      </w:r>
+      <w:r>
+        <w:rPr>
+          <w:sz w:val="20"/>
+          <w:szCs w:val="20"/>
+          <w:lang w:val="en-US"/>
+        </w:rPr>
+        <w:t xml:space="preserve">as </w:t>
+      </w:r>
+      <w:proofErr w:type="spellStart"/>
+      <w:r>
+        <w:rPr>
+          <w:sz w:val="20"/>
+          <w:szCs w:val="20"/>
+          <w:lang w:val="en-US"/>
+        </w:rPr>
+        <w:t>newfile</w:t>
+      </w:r>
+      <w:proofErr w:type="spellEnd"/>
+      <w:r>
+        <w:rPr>
+          <w:sz w:val="20"/>
+          <w:szCs w:val="20"/>
+          <w:lang w:val="en-US"/>
+        </w:rPr>
+        <w:t xml:space="preserve"> is not created in </w:t>
+      </w:r>
+      <w:proofErr w:type="spellStart"/>
+      <w:r>
+        <w:rPr>
+          <w:sz w:val="20"/>
+          <w:szCs w:val="20"/>
+          <w:lang w:val="en-US"/>
+        </w:rPr>
+        <w:t>localmachie</w:t>
+      </w:r>
+      <w:proofErr w:type="spellEnd"/>
       <w:r>
         <w:rPr>
           <w:sz w:val="20"/>
@@ -1122,21 +1186,414 @@
         </w:rPr>
         <w:t xml:space="preserve"> </w:t>
       </w:r>
-      <w:r>
-        <w:rPr>
-          <w:sz w:val="20"/>
-          <w:szCs w:val="20"/>
-          <w:lang w:val="en-US"/>
-        </w:rPr>
-        <w:t xml:space="preserve">then $ got commit -m “Deleted file name” then enter </w:t>
-      </w:r>
-      <w:r>
-        <w:rPr>
-          <w:sz w:val="20"/>
-          <w:szCs w:val="20"/>
-          <w:lang w:val="en-US"/>
-        </w:rPr>
-        <w:t xml:space="preserve">and then $ git push -u origin master to see the file deleted in </w:t>
+      <w:proofErr w:type="spellStart"/>
+      <w:r>
+        <w:rPr>
+          <w:sz w:val="20"/>
+          <w:szCs w:val="20"/>
+          <w:lang w:val="en-US"/>
+        </w:rPr>
+        <w:t>gt.</w:t>
+      </w:r>
+      <w:proofErr w:type="spellEnd"/>
+      <w:r>
+        <w:rPr>
+          <w:sz w:val="20"/>
+          <w:szCs w:val="20"/>
+          <w:lang w:val="en-US"/>
+        </w:rPr>
+        <w:t xml:space="preserve"> And we need to get that file in to local machine by this command </w:t>
+      </w:r>
+      <w:r>
+        <w:rPr>
+          <w:sz w:val="20"/>
+          <w:szCs w:val="20"/>
+          <w:lang w:val="en-US"/>
+        </w:rPr>
+        <w:t xml:space="preserve">$ git pull then ls and we can see the </w:t>
+      </w:r>
+      <w:proofErr w:type="spellStart"/>
+      <w:r>
+        <w:rPr>
+          <w:sz w:val="20"/>
+          <w:szCs w:val="20"/>
+          <w:lang w:val="en-US"/>
+        </w:rPr>
+        <w:t>newfile</w:t>
+      </w:r>
+      <w:proofErr w:type="spellEnd"/>
+      <w:r>
+        <w:rPr>
+          <w:sz w:val="20"/>
+          <w:szCs w:val="20"/>
+          <w:lang w:val="en-US"/>
+        </w:rPr>
+        <w:t xml:space="preserve"> name in </w:t>
+      </w:r>
+      <w:proofErr w:type="spellStart"/>
+      <w:r>
+        <w:rPr>
+          <w:sz w:val="20"/>
+          <w:szCs w:val="20"/>
+          <w:lang w:val="en-US"/>
+        </w:rPr>
+        <w:t>localmachine</w:t>
+      </w:r>
+      <w:proofErr w:type="spellEnd"/>
+      <w:r>
+        <w:rPr>
+          <w:sz w:val="20"/>
+          <w:szCs w:val="20"/>
+          <w:lang w:val="en-US"/>
+        </w:rPr>
+        <w:t xml:space="preserve"> git.</w:t>
+      </w:r>
+      <w:r>
+        <w:rPr>
+          <w:sz w:val="20"/>
+          <w:szCs w:val="20"/>
+          <w:lang w:val="en-US"/>
+        </w:rPr>
+        <w:t xml:space="preserve"> And then push $ git push -u origin </w:t>
+      </w:r>
+      <w:r>
+        <w:rPr>
+          <w:sz w:val="20"/>
+          <w:szCs w:val="20"/>
+          <w:lang w:val="en-US"/>
+        </w:rPr>
+        <w:t xml:space="preserve">master to see the file </w:t>
+      </w:r>
+    </w:p>
+    <w:p>
+      <w:pPr>
+        <w:spacing w:line="240" w:lineRule="auto"/>
+        <w:jc w:val="both"/>
+        <w:rPr>
+          <w:sz w:val="20"/>
+          <w:szCs w:val="20"/>
+          <w:lang w:val="en-US"/>
+        </w:rPr>
+      </w:pPr>
+      <w:r>
+        <w:rPr>
+          <w:sz w:val="20"/>
+          <w:szCs w:val="20"/>
+          <w:lang w:val="en-US"/>
+        </w:rPr>
+        <w:t xml:space="preserve">We have </w:t>
+      </w:r>
+      <w:r>
+        <w:rPr>
+          <w:sz w:val="20"/>
+          <w:szCs w:val="20"/>
+          <w:lang w:val="en-US"/>
+        </w:rPr>
+        <w:t>three commands git clone, git pull and git fetch. Now difference between this three commands</w:t>
+      </w:r>
+      <w:r>
+        <w:rPr>
+          <w:sz w:val="20"/>
+          <w:szCs w:val="20"/>
+          <w:lang w:val="en-US"/>
+        </w:rPr>
+        <w:t>.</w:t>
+      </w:r>
+    </w:p>
+    <w:p>
+      <w:pPr>
+        <w:spacing w:line="240" w:lineRule="auto"/>
+        <w:jc w:val="both"/>
+        <w:rPr>
+          <w:sz w:val="20"/>
+          <w:szCs w:val="20"/>
+          <w:lang w:val="en-US"/>
+        </w:rPr>
+      </w:pPr>
+      <w:r>
+        <w:rPr>
+          <w:sz w:val="20"/>
+          <w:szCs w:val="20"/>
+          <w:lang w:val="en-US"/>
+        </w:rPr>
+        <w:t xml:space="preserve">Git clone is the command which helps us to </w:t>
+      </w:r>
+      <w:r>
+        <w:rPr>
+          <w:sz w:val="20"/>
+          <w:szCs w:val="20"/>
+          <w:lang w:val="en-US"/>
+        </w:rPr>
+        <w:t>central repo to local machine</w:t>
+      </w:r>
+      <w:r>
+        <w:rPr>
+          <w:sz w:val="20"/>
+          <w:szCs w:val="20"/>
+          <w:lang w:val="en-US"/>
+        </w:rPr>
+        <w:t xml:space="preserve"> $ git clone ssh link then enter</w:t>
+      </w:r>
+    </w:p>
+    <w:p>
+      <w:pPr>
+        <w:spacing w:line="240" w:lineRule="auto"/>
+        <w:jc w:val="both"/>
+        <w:rPr>
+          <w:sz w:val="20"/>
+          <w:szCs w:val="20"/>
+          <w:lang w:val="en-US"/>
+        </w:rPr>
+      </w:pPr>
+      <w:r>
+        <w:rPr>
+          <w:sz w:val="20"/>
+          <w:szCs w:val="20"/>
+          <w:lang w:val="en-US"/>
+        </w:rPr>
+        <w:t>Clone is download the all the changes</w:t>
+      </w:r>
+      <w:r>
+        <w:rPr>
+          <w:sz w:val="20"/>
+          <w:szCs w:val="20"/>
+          <w:lang w:val="en-US"/>
+        </w:rPr>
+        <w:t xml:space="preserve">. </w:t>
+      </w:r>
+      <w:r>
+        <w:rPr>
+          <w:sz w:val="20"/>
+          <w:szCs w:val="20"/>
+          <w:lang w:val="en-US"/>
+        </w:rPr>
+        <w:t xml:space="preserve">Git clone will download all the </w:t>
+      </w:r>
+      <w:r>
+        <w:rPr>
+          <w:sz w:val="20"/>
+          <w:szCs w:val="20"/>
+          <w:lang w:val="en-US"/>
+        </w:rPr>
+        <w:t xml:space="preserve">available </w:t>
+      </w:r>
+      <w:r>
+        <w:rPr>
+          <w:sz w:val="20"/>
+          <w:szCs w:val="20"/>
+          <w:lang w:val="en-US"/>
+        </w:rPr>
+        <w:t xml:space="preserve">data and it takes time and data </w:t>
+      </w:r>
+    </w:p>
+    <w:p>
+      <w:pPr>
+        <w:spacing w:line="240" w:lineRule="auto"/>
+        <w:jc w:val="both"/>
+        <w:rPr>
+          <w:sz w:val="20"/>
+          <w:szCs w:val="20"/>
+          <w:lang w:val="en-US"/>
+        </w:rPr>
+      </w:pPr>
+      <w:r>
+        <w:rPr>
+          <w:sz w:val="20"/>
+          <w:szCs w:val="20"/>
+          <w:lang w:val="en-US"/>
+        </w:rPr>
+        <w:t xml:space="preserve">If suppose project is deleted </w:t>
+      </w:r>
+      <w:r>
+        <w:rPr>
+          <w:sz w:val="20"/>
+          <w:szCs w:val="20"/>
+          <w:lang w:val="en-US"/>
+        </w:rPr>
+        <w:t>from local system in this we can use git clone command to get it download</w:t>
+      </w:r>
+    </w:p>
+    <w:p>
+      <w:pPr>
+        <w:spacing w:line="240" w:lineRule="auto"/>
+        <w:jc w:val="both"/>
+        <w:rPr>
+          <w:sz w:val="20"/>
+          <w:szCs w:val="20"/>
+          <w:lang w:val="en-US"/>
+        </w:rPr>
+      </w:pPr>
+      <w:r>
+        <w:rPr>
+          <w:sz w:val="20"/>
+          <w:szCs w:val="20"/>
+          <w:lang w:val="en-US"/>
+        </w:rPr>
+        <w:t>Git pull will pull the updated changes</w:t>
+      </w:r>
+      <w:r>
+        <w:rPr>
+          <w:sz w:val="20"/>
+          <w:szCs w:val="20"/>
+          <w:lang w:val="en-US"/>
+        </w:rPr>
+        <w:t xml:space="preserve"> and we use it to save the data and time</w:t>
+      </w:r>
+    </w:p>
+    <w:p>
+      <w:pPr>
+        <w:spacing w:line="240" w:lineRule="auto"/>
+        <w:jc w:val="both"/>
+        <w:rPr>
+          <w:sz w:val="20"/>
+          <w:szCs w:val="20"/>
+          <w:lang w:val="en-US"/>
+        </w:rPr>
+      </w:pPr>
+      <w:r>
+        <w:rPr>
+          <w:sz w:val="20"/>
+          <w:szCs w:val="20"/>
+          <w:lang w:val="en-US"/>
+        </w:rPr>
+        <w:t>To recover the deleted file we can use $ git revert &lt;</w:t>
+      </w:r>
+      <w:proofErr w:type="spellStart"/>
+      <w:r>
+        <w:rPr>
+          <w:sz w:val="20"/>
+          <w:szCs w:val="20"/>
+          <w:lang w:val="en-US"/>
+        </w:rPr>
+        <w:t>commit_id</w:t>
+      </w:r>
+      <w:r>
+        <w:rPr>
+          <w:sz w:val="20"/>
+          <w:szCs w:val="20"/>
+          <w:lang w:val="en-US"/>
+        </w:rPr>
+        <w:t>^c</w:t>
+      </w:r>
+      <w:proofErr w:type="spellEnd"/>
+    </w:p>
+    <w:p>
+      <w:pPr>
+        <w:spacing w:line="240" w:lineRule="auto"/>
+        <w:jc w:val="both"/>
+        <w:rPr>
+          <w:sz w:val="20"/>
+          <w:szCs w:val="20"/>
+          <w:lang w:val="en-US"/>
+        </w:rPr>
+      </w:pPr>
+      <w:r>
+        <w:rPr>
+          <w:sz w:val="20"/>
+          <w:szCs w:val="20"/>
+          <w:lang w:val="en-US"/>
+        </w:rPr>
+        <w:t xml:space="preserve"> To get the commit if $git log -4 there you can get the </w:t>
+      </w:r>
+      <w:r>
+        <w:rPr>
+          <w:sz w:val="20"/>
+          <w:szCs w:val="20"/>
+          <w:lang w:val="en-US"/>
+        </w:rPr>
+        <w:t>commit id:- $ get revert 05cdf</w:t>
+      </w:r>
+    </w:p>
+    <w:p>
+      <w:pPr>
+        <w:spacing w:line="240" w:lineRule="auto"/>
+        <w:jc w:val="both"/>
+        <w:rPr>
+          <w:sz w:val="20"/>
+          <w:szCs w:val="20"/>
+          <w:lang w:val="en-US"/>
+        </w:rPr>
+      </w:pPr>
+      <w:r>
+        <w:rPr>
+          <w:sz w:val="20"/>
+          <w:szCs w:val="20"/>
+          <w:lang w:val="en-US"/>
+        </w:rPr>
+        <w:t>To move file to tracking area $ get add .</w:t>
+      </w:r>
+    </w:p>
+    <w:p>
+      <w:pPr>
+        <w:spacing w:line="240" w:lineRule="auto"/>
+        <w:jc w:val="both"/>
+        <w:rPr>
+          <w:sz w:val="20"/>
+          <w:szCs w:val="20"/>
+          <w:lang w:val="en-US"/>
+        </w:rPr>
+      </w:pPr>
+      <w:r>
+        <w:rPr>
+          <w:sz w:val="20"/>
+          <w:szCs w:val="20"/>
+          <w:lang w:val="en-US"/>
+        </w:rPr>
+        <w:t>To move back file to untracking area $ git reset</w:t>
+      </w:r>
+    </w:p>
+    <w:p>
+      <w:pPr>
+        <w:spacing w:line="240" w:lineRule="auto"/>
+        <w:jc w:val="both"/>
+        <w:rPr>
+          <w:sz w:val="20"/>
+          <w:szCs w:val="20"/>
+          <w:lang w:val="en-US"/>
+        </w:rPr>
+      </w:pPr>
+      <w:r>
+        <w:rPr>
+          <w:sz w:val="20"/>
+          <w:szCs w:val="20"/>
+          <w:lang w:val="en-US"/>
+        </w:rPr>
+        <w:t xml:space="preserve"> Fork – we can copy </w:t>
+      </w:r>
+      <w:r>
+        <w:rPr>
+          <w:sz w:val="20"/>
+          <w:szCs w:val="20"/>
+          <w:lang w:val="en-US"/>
+        </w:rPr>
+        <w:t>file from one account to another account by using fork optio</w:t>
+      </w:r>
+      <w:r>
+        <w:rPr>
+          <w:sz w:val="20"/>
+          <w:szCs w:val="20"/>
+          <w:lang w:val="en-US"/>
+        </w:rPr>
+        <w:t>n</w:t>
+      </w:r>
+    </w:p>
+    <w:p>
+      <w:pPr>
+        <w:spacing w:line="240" w:lineRule="auto"/>
+        <w:jc w:val="both"/>
+        <w:rPr>
+          <w:sz w:val="20"/>
+          <w:szCs w:val="20"/>
+          <w:lang w:val="en-US"/>
+        </w:rPr>
+      </w:pPr>
+      <w:r>
+        <w:rPr>
+          <w:sz w:val="20"/>
+          <w:szCs w:val="20"/>
+          <w:lang w:val="en-US"/>
+        </w:rPr>
+        <w:t xml:space="preserve">How to delete the project in </w:t>
       </w:r>
       <w:proofErr w:type="spellStart"/>
       <w:r>
@@ -1154,33 +1611,7 @@
           <w:szCs w:val="20"/>
           <w:lang w:val="en-US"/>
         </w:rPr>
-        <w:t xml:space="preserve"> and go to </w:t>
-      </w:r>
-      <w:proofErr w:type="spellStart"/>
-      <w:r>
-        <w:rPr>
-          <w:sz w:val="20"/>
-          <w:szCs w:val="20"/>
-          <w:lang w:val="en-US"/>
-        </w:rPr>
-        <w:t>github</w:t>
-      </w:r>
-      <w:proofErr w:type="spellEnd"/>
-      <w:r>
-        <w:rPr>
-          <w:sz w:val="20"/>
-          <w:szCs w:val="20"/>
-          <w:lang w:val="en-US"/>
-        </w:rPr>
-        <w:t xml:space="preserve"> and refresh and the file gets deleted</w:t>
-      </w:r>
-      <w:r>
-        <w:rPr>
-          <w:sz w:val="20"/>
-          <w:szCs w:val="20"/>
-          <w:lang w:val="en-US"/>
-        </w:rPr>
-        <w:t>.</w:t>
+        <w:t>- got to settings scroll down then you can see delete this repository</w:t>
       </w:r>
     </w:p>
     <w:p>
@@ -1199,695 +1630,6 @@
           <w:szCs w:val="20"/>
           <w:lang w:val="en-US"/>
         </w:rPr>
-        <w:t xml:space="preserve">If whatever changes we are making in local that will not reflect in </w:t>
-      </w:r>
-      <w:proofErr w:type="spellStart"/>
-      <w:r>
-        <w:rPr>
-          <w:sz w:val="20"/>
-          <w:szCs w:val="20"/>
-          <w:lang w:val="en-US"/>
-        </w:rPr>
-        <w:t>github</w:t>
-      </w:r>
-      <w:proofErr w:type="spellEnd"/>
-      <w:r>
-        <w:rPr>
-          <w:sz w:val="20"/>
-          <w:szCs w:val="20"/>
-          <w:lang w:val="en-US"/>
-        </w:rPr>
-        <w:t xml:space="preserve"> unless we use push command</w:t>
-      </w:r>
-    </w:p>
-    <w:p>
-      <w:pPr>
-        <w:spacing w:line="240" w:lineRule="auto"/>
-        <w:jc w:val="both"/>
-        <w:rPr>
-          <w:sz w:val="20"/>
-          <w:szCs w:val="20"/>
-          <w:lang w:val="en-US"/>
-        </w:rPr>
-      </w:pPr>
-      <w:r>
-        <w:rPr>
-          <w:sz w:val="20"/>
-          <w:szCs w:val="20"/>
-          <w:lang w:val="en-US"/>
-        </w:rPr>
-        <w:t xml:space="preserve">If we create a file in </w:t>
-      </w:r>
-      <w:proofErr w:type="spellStart"/>
-      <w:r>
-        <w:rPr>
-          <w:sz w:val="20"/>
-          <w:szCs w:val="20"/>
-          <w:lang w:val="en-US"/>
-        </w:rPr>
-        <w:t>github</w:t>
-      </w:r>
-      <w:proofErr w:type="spellEnd"/>
-      <w:r>
-        <w:rPr>
-          <w:sz w:val="20"/>
-          <w:szCs w:val="20"/>
-          <w:lang w:val="en-US"/>
-        </w:rPr>
-        <w:t xml:space="preserve"> and change commit message to </w:t>
-      </w:r>
-      <w:r>
-        <w:rPr>
-          <w:sz w:val="20"/>
-          <w:szCs w:val="20"/>
-          <w:lang w:val="en-US"/>
-        </w:rPr>
-        <w:t xml:space="preserve">file on central repo and create it. Then we can see at git and check ls and </w:t>
-      </w:r>
-      <w:proofErr w:type="gramStart"/>
-      <w:r>
-        <w:rPr>
-          <w:sz w:val="20"/>
-          <w:szCs w:val="20"/>
-          <w:lang w:val="en-US"/>
-        </w:rPr>
-        <w:t>there</w:t>
-      </w:r>
-      <w:proofErr w:type="gramEnd"/>
-      <w:r>
-        <w:rPr>
-          <w:sz w:val="20"/>
-          <w:szCs w:val="20"/>
-          <w:lang w:val="en-US"/>
-        </w:rPr>
-        <w:t xml:space="preserve"> new file name </w:t>
-      </w:r>
-      <w:r>
-        <w:rPr>
-          <w:sz w:val="20"/>
-          <w:szCs w:val="20"/>
-          <w:lang w:val="en-US"/>
-        </w:rPr>
-        <w:t xml:space="preserve">will not visible </w:t>
-      </w:r>
-      <w:r>
-        <w:rPr>
-          <w:sz w:val="20"/>
-          <w:szCs w:val="20"/>
-          <w:lang w:val="en-US"/>
-        </w:rPr>
-        <w:t xml:space="preserve">as </w:t>
-      </w:r>
-      <w:proofErr w:type="spellStart"/>
-      <w:r>
-        <w:rPr>
-          <w:sz w:val="20"/>
-          <w:szCs w:val="20"/>
-          <w:lang w:val="en-US"/>
-        </w:rPr>
-        <w:t>newfile</w:t>
-      </w:r>
-      <w:proofErr w:type="spellEnd"/>
-      <w:r>
-        <w:rPr>
-          <w:sz w:val="20"/>
-          <w:szCs w:val="20"/>
-          <w:lang w:val="en-US"/>
-        </w:rPr>
-        <w:t xml:space="preserve"> is not created in </w:t>
-      </w:r>
-      <w:proofErr w:type="spellStart"/>
-      <w:r>
-        <w:rPr>
-          <w:sz w:val="20"/>
-          <w:szCs w:val="20"/>
-          <w:lang w:val="en-US"/>
-        </w:rPr>
-        <w:t>localmachie</w:t>
-      </w:r>
-      <w:proofErr w:type="spellEnd"/>
-      <w:r>
-        <w:rPr>
-          <w:sz w:val="20"/>
-          <w:szCs w:val="20"/>
-          <w:lang w:val="en-US"/>
-        </w:rPr>
-        <w:t xml:space="preserve"> </w:t>
-      </w:r>
-      <w:proofErr w:type="spellStart"/>
-      <w:r>
-        <w:rPr>
-          <w:sz w:val="20"/>
-          <w:szCs w:val="20"/>
-          <w:lang w:val="en-US"/>
-        </w:rPr>
-        <w:t>gt.</w:t>
-      </w:r>
-      <w:proofErr w:type="spellEnd"/>
-      <w:r>
-        <w:rPr>
-          <w:sz w:val="20"/>
-          <w:szCs w:val="20"/>
-          <w:lang w:val="en-US"/>
-        </w:rPr>
-        <w:t xml:space="preserve"> And we need to get that file in to local machine by this command </w:t>
-      </w:r>
-      <w:r>
-        <w:rPr>
-          <w:sz w:val="20"/>
-          <w:szCs w:val="20"/>
-          <w:lang w:val="en-US"/>
-        </w:rPr>
-        <w:t xml:space="preserve">$ git pull then ls and we can see the </w:t>
-      </w:r>
-      <w:proofErr w:type="spellStart"/>
-      <w:r>
-        <w:rPr>
-          <w:sz w:val="20"/>
-          <w:szCs w:val="20"/>
-          <w:lang w:val="en-US"/>
-        </w:rPr>
-        <w:t>newfile</w:t>
-      </w:r>
-      <w:proofErr w:type="spellEnd"/>
-      <w:r>
-        <w:rPr>
-          <w:sz w:val="20"/>
-          <w:szCs w:val="20"/>
-          <w:lang w:val="en-US"/>
-        </w:rPr>
-        <w:t xml:space="preserve"> name in </w:t>
-      </w:r>
-      <w:proofErr w:type="spellStart"/>
-      <w:r>
-        <w:rPr>
-          <w:sz w:val="20"/>
-          <w:szCs w:val="20"/>
-          <w:lang w:val="en-US"/>
-        </w:rPr>
-        <w:t>localmachine</w:t>
-      </w:r>
-      <w:proofErr w:type="spellEnd"/>
-      <w:r>
-        <w:rPr>
-          <w:sz w:val="20"/>
-          <w:szCs w:val="20"/>
-          <w:lang w:val="en-US"/>
-        </w:rPr>
-        <w:t xml:space="preserve"> git.</w:t>
-      </w:r>
-      <w:r>
-        <w:rPr>
-          <w:sz w:val="20"/>
-          <w:szCs w:val="20"/>
-          <w:lang w:val="en-US"/>
-        </w:rPr>
-        <w:t xml:space="preserve"> And then push $ git push -u origin </w:t>
-      </w:r>
-      <w:r>
-        <w:rPr>
-          <w:sz w:val="20"/>
-          <w:szCs w:val="20"/>
-          <w:lang w:val="en-US"/>
-        </w:rPr>
-        <w:t xml:space="preserve">master to see the file </w:t>
-      </w:r>
-    </w:p>
-    <w:p>
-      <w:pPr>
-        <w:spacing w:line="240" w:lineRule="auto"/>
-        <w:jc w:val="both"/>
-        <w:rPr>
-          <w:sz w:val="20"/>
-          <w:szCs w:val="20"/>
-          <w:lang w:val="en-US"/>
-        </w:rPr>
-      </w:pPr>
-      <w:r>
-        <w:rPr>
-          <w:sz w:val="20"/>
-          <w:szCs w:val="20"/>
-          <w:lang w:val="en-US"/>
-        </w:rPr>
-        <w:t xml:space="preserve">We have </w:t>
-      </w:r>
-      <w:r>
-        <w:rPr>
-          <w:sz w:val="20"/>
-          <w:szCs w:val="20"/>
-          <w:lang w:val="en-US"/>
-        </w:rPr>
-        <w:t xml:space="preserve">three commands git </w:t>
-      </w:r>
-      <w:proofErr w:type="gramStart"/>
-      <w:r>
-        <w:rPr>
-          <w:sz w:val="20"/>
-          <w:szCs w:val="20"/>
-          <w:lang w:val="en-US"/>
-        </w:rPr>
-        <w:t>clone,</w:t>
-      </w:r>
-      <w:proofErr w:type="gramEnd"/>
-      <w:r>
-        <w:rPr>
-          <w:sz w:val="20"/>
-          <w:szCs w:val="20"/>
-          <w:lang w:val="en-US"/>
-        </w:rPr>
-        <w:t xml:space="preserve"> git pull and git fetch. Now difference between </w:t>
-      </w:r>
-      <w:proofErr w:type="gramStart"/>
-      <w:r>
-        <w:rPr>
-          <w:sz w:val="20"/>
-          <w:szCs w:val="20"/>
-          <w:lang w:val="en-US"/>
-        </w:rPr>
-        <w:t>this three commands</w:t>
-      </w:r>
-      <w:proofErr w:type="gramEnd"/>
-      <w:r>
-        <w:rPr>
-          <w:sz w:val="20"/>
-          <w:szCs w:val="20"/>
-          <w:lang w:val="en-US"/>
-        </w:rPr>
-        <w:t>.</w:t>
-      </w:r>
-    </w:p>
-    <w:p>
-      <w:pPr>
-        <w:spacing w:line="240" w:lineRule="auto"/>
-        <w:jc w:val="both"/>
-        <w:rPr>
-          <w:sz w:val="20"/>
-          <w:szCs w:val="20"/>
-          <w:lang w:val="en-US"/>
-        </w:rPr>
-      </w:pPr>
-      <w:r>
-        <w:rPr>
-          <w:sz w:val="20"/>
-          <w:szCs w:val="20"/>
-          <w:lang w:val="en-US"/>
-        </w:rPr>
-        <w:t xml:space="preserve">Git clone is the command which helps us to </w:t>
-      </w:r>
-      <w:r>
-        <w:rPr>
-          <w:sz w:val="20"/>
-          <w:szCs w:val="20"/>
-          <w:lang w:val="en-US"/>
-        </w:rPr>
-        <w:t>central repo to local machine</w:t>
-      </w:r>
-      <w:r>
-        <w:rPr>
-          <w:sz w:val="20"/>
-          <w:szCs w:val="20"/>
-          <w:lang w:val="en-US"/>
-        </w:rPr>
-        <w:t xml:space="preserve"> $ git clone ssh link then enter</w:t>
-      </w:r>
-    </w:p>
-    <w:p>
-      <w:pPr>
-        <w:spacing w:line="240" w:lineRule="auto"/>
-        <w:jc w:val="both"/>
-        <w:rPr>
-          <w:sz w:val="20"/>
-          <w:szCs w:val="20"/>
-          <w:lang w:val="en-US"/>
-        </w:rPr>
-      </w:pPr>
-      <w:r>
-        <w:rPr>
-          <w:sz w:val="20"/>
-          <w:szCs w:val="20"/>
-          <w:lang w:val="en-US"/>
-        </w:rPr>
-        <w:t xml:space="preserve">Clone is </w:t>
-      </w:r>
-      <w:proofErr w:type="gramStart"/>
-      <w:r>
-        <w:rPr>
-          <w:sz w:val="20"/>
-          <w:szCs w:val="20"/>
-          <w:lang w:val="en-US"/>
-        </w:rPr>
-        <w:t>download</w:t>
-      </w:r>
-      <w:proofErr w:type="gramEnd"/>
-      <w:r>
-        <w:rPr>
-          <w:sz w:val="20"/>
-          <w:szCs w:val="20"/>
-          <w:lang w:val="en-US"/>
-        </w:rPr>
-        <w:t xml:space="preserve"> the all the changes</w:t>
-      </w:r>
-      <w:r>
-        <w:rPr>
-          <w:sz w:val="20"/>
-          <w:szCs w:val="20"/>
-          <w:lang w:val="en-US"/>
-        </w:rPr>
-        <w:t xml:space="preserve">. </w:t>
-      </w:r>
-      <w:r>
-        <w:rPr>
-          <w:sz w:val="20"/>
-          <w:szCs w:val="20"/>
-          <w:lang w:val="en-US"/>
-        </w:rPr>
-        <w:t xml:space="preserve">Git clone will download all the </w:t>
-      </w:r>
-      <w:r>
-        <w:rPr>
-          <w:sz w:val="20"/>
-          <w:szCs w:val="20"/>
-          <w:lang w:val="en-US"/>
-        </w:rPr>
-        <w:t xml:space="preserve">available </w:t>
-      </w:r>
-      <w:r>
-        <w:rPr>
-          <w:sz w:val="20"/>
-          <w:szCs w:val="20"/>
-          <w:lang w:val="en-US"/>
-        </w:rPr>
-        <w:t xml:space="preserve">data and it takes time and data </w:t>
-      </w:r>
-    </w:p>
-    <w:p>
-      <w:pPr>
-        <w:spacing w:line="240" w:lineRule="auto"/>
-        <w:jc w:val="both"/>
-        <w:rPr>
-          <w:sz w:val="20"/>
-          <w:szCs w:val="20"/>
-          <w:lang w:val="en-US"/>
-        </w:rPr>
-      </w:pPr>
-      <w:r>
-        <w:rPr>
-          <w:sz w:val="20"/>
-          <w:szCs w:val="20"/>
-          <w:lang w:val="en-US"/>
-        </w:rPr>
-        <w:t xml:space="preserve">If suppose project is deleted </w:t>
-      </w:r>
-      <w:r>
-        <w:rPr>
-          <w:sz w:val="20"/>
-          <w:szCs w:val="20"/>
-          <w:lang w:val="en-US"/>
-        </w:rPr>
-        <w:t xml:space="preserve">from local system in </w:t>
-      </w:r>
-      <w:proofErr w:type="gramStart"/>
-      <w:r>
-        <w:rPr>
-          <w:sz w:val="20"/>
-          <w:szCs w:val="20"/>
-          <w:lang w:val="en-US"/>
-        </w:rPr>
-        <w:t>this</w:t>
-      </w:r>
-      <w:proofErr w:type="gramEnd"/>
-      <w:r>
-        <w:rPr>
-          <w:sz w:val="20"/>
-          <w:szCs w:val="20"/>
-          <w:lang w:val="en-US"/>
-        </w:rPr>
-        <w:t xml:space="preserve"> we can use git clone command to get it download</w:t>
-      </w:r>
-    </w:p>
-    <w:p>
-      <w:pPr>
-        <w:spacing w:line="240" w:lineRule="auto"/>
-        <w:jc w:val="both"/>
-        <w:rPr>
-          <w:sz w:val="20"/>
-          <w:szCs w:val="20"/>
-          <w:lang w:val="en-US"/>
-        </w:rPr>
-      </w:pPr>
-      <w:r>
-        <w:rPr>
-          <w:sz w:val="20"/>
-          <w:szCs w:val="20"/>
-          <w:lang w:val="en-US"/>
-        </w:rPr>
-        <w:t>Git pull will pull the updated changes</w:t>
-      </w:r>
-      <w:r>
-        <w:rPr>
-          <w:sz w:val="20"/>
-          <w:szCs w:val="20"/>
-          <w:lang w:val="en-US"/>
-        </w:rPr>
-        <w:t xml:space="preserve"> and we use it to save the data and time</w:t>
-      </w:r>
-    </w:p>
-    <w:p>
-      <w:pPr>
-        <w:spacing w:line="240" w:lineRule="auto"/>
-        <w:jc w:val="both"/>
-        <w:rPr>
-          <w:sz w:val="20"/>
-          <w:szCs w:val="20"/>
-          <w:lang w:val="en-US"/>
-        </w:rPr>
-      </w:pPr>
-      <w:r>
-        <w:rPr>
-          <w:sz w:val="20"/>
-          <w:szCs w:val="20"/>
-          <w:lang w:val="en-US"/>
-        </w:rPr>
-        <w:t xml:space="preserve">To recover the deleted </w:t>
-      </w:r>
-      <w:proofErr w:type="gramStart"/>
-      <w:r>
-        <w:rPr>
-          <w:sz w:val="20"/>
-          <w:szCs w:val="20"/>
-          <w:lang w:val="en-US"/>
-        </w:rPr>
-        <w:t>file</w:t>
-      </w:r>
-      <w:proofErr w:type="gramEnd"/>
-      <w:r>
-        <w:rPr>
-          <w:sz w:val="20"/>
-          <w:szCs w:val="20"/>
-          <w:lang w:val="en-US"/>
-        </w:rPr>
-        <w:t xml:space="preserve"> we can use $ git revert &lt;</w:t>
-      </w:r>
-      <w:proofErr w:type="spellStart"/>
-      <w:r>
-        <w:rPr>
-          <w:sz w:val="20"/>
-          <w:szCs w:val="20"/>
-          <w:lang w:val="en-US"/>
-        </w:rPr>
-        <w:t>commit_id</w:t>
-      </w:r>
-      <w:r>
-        <w:rPr>
-          <w:sz w:val="20"/>
-          <w:szCs w:val="20"/>
-          <w:lang w:val="en-US"/>
-        </w:rPr>
-        <w:t>^c</w:t>
-      </w:r>
-      <w:proofErr w:type="spellEnd"/>
-    </w:p>
-    <w:p>
-      <w:pPr>
-        <w:spacing w:line="240" w:lineRule="auto"/>
-        <w:jc w:val="both"/>
-        <w:rPr>
-          <w:sz w:val="20"/>
-          <w:szCs w:val="20"/>
-          <w:lang w:val="en-US"/>
-        </w:rPr>
-      </w:pPr>
-      <w:r>
-        <w:rPr>
-          <w:sz w:val="20"/>
-          <w:szCs w:val="20"/>
-          <w:lang w:val="en-US"/>
-        </w:rPr>
-        <w:t xml:space="preserve"> To get the commit if $git log -4 there you can get the </w:t>
-      </w:r>
-      <w:r>
-        <w:rPr>
-          <w:sz w:val="20"/>
-          <w:szCs w:val="20"/>
-          <w:lang w:val="en-US"/>
-        </w:rPr>
-        <w:t xml:space="preserve">commit </w:t>
-      </w:r>
-      <w:proofErr w:type="gramStart"/>
-      <w:r>
-        <w:rPr>
-          <w:sz w:val="20"/>
-          <w:szCs w:val="20"/>
-          <w:lang w:val="en-US"/>
-        </w:rPr>
-        <w:t>id:-</w:t>
-      </w:r>
-      <w:proofErr w:type="gramEnd"/>
-      <w:r>
-        <w:rPr>
-          <w:sz w:val="20"/>
-          <w:szCs w:val="20"/>
-          <w:lang w:val="en-US"/>
-        </w:rPr>
-        <w:t xml:space="preserve"> $ get revert 05cdf</w:t>
-      </w:r>
-    </w:p>
-    <w:p>
-      <w:pPr>
-        <w:spacing w:line="240" w:lineRule="auto"/>
-        <w:jc w:val="both"/>
-        <w:rPr>
-          <w:sz w:val="20"/>
-          <w:szCs w:val="20"/>
-          <w:lang w:val="en-US"/>
-        </w:rPr>
-      </w:pPr>
-      <w:r>
-        <w:rPr>
-          <w:sz w:val="20"/>
-          <w:szCs w:val="20"/>
-          <w:lang w:val="en-US"/>
-        </w:rPr>
-        <w:t xml:space="preserve">To move file to tracking area $ get </w:t>
-      </w:r>
-      <w:proofErr w:type="gramStart"/>
-      <w:r>
-        <w:rPr>
-          <w:sz w:val="20"/>
-          <w:szCs w:val="20"/>
-          <w:lang w:val="en-US"/>
-        </w:rPr>
-        <w:t>add .</w:t>
-      </w:r>
-      <w:proofErr w:type="gramEnd"/>
-    </w:p>
-    <w:p>
-      <w:pPr>
-        <w:spacing w:line="240" w:lineRule="auto"/>
-        <w:jc w:val="both"/>
-        <w:rPr>
-          <w:sz w:val="20"/>
-          <w:szCs w:val="20"/>
-          <w:lang w:val="en-US"/>
-        </w:rPr>
-      </w:pPr>
-      <w:r>
-        <w:rPr>
-          <w:sz w:val="20"/>
-          <w:szCs w:val="20"/>
-          <w:lang w:val="en-US"/>
-        </w:rPr>
-        <w:t>To move back file to untracking area $ git reset</w:t>
-      </w:r>
-    </w:p>
-    <w:p>
-      <w:pPr>
-        <w:spacing w:line="240" w:lineRule="auto"/>
-        <w:jc w:val="both"/>
-        <w:rPr>
-          <w:sz w:val="20"/>
-          <w:szCs w:val="20"/>
-          <w:lang w:val="en-US"/>
-        </w:rPr>
-      </w:pPr>
-      <w:r>
-        <w:rPr>
-          <w:sz w:val="20"/>
-          <w:szCs w:val="20"/>
-          <w:lang w:val="en-US"/>
-        </w:rPr>
-        <w:t xml:space="preserve"> Fork – we can copy </w:t>
-      </w:r>
-      <w:r>
-        <w:rPr>
-          <w:sz w:val="20"/>
-          <w:szCs w:val="20"/>
-          <w:lang w:val="en-US"/>
-        </w:rPr>
-        <w:t>file from one account to another account by using fork optio</w:t>
-      </w:r>
-      <w:r>
-        <w:rPr>
-          <w:sz w:val="20"/>
-          <w:szCs w:val="20"/>
-          <w:lang w:val="en-US"/>
-        </w:rPr>
-        <w:t>n</w:t>
-      </w:r>
-    </w:p>
-    <w:p>
-      <w:pPr>
-        <w:spacing w:line="240" w:lineRule="auto"/>
-        <w:jc w:val="both"/>
-        <w:rPr>
-          <w:sz w:val="20"/>
-          <w:szCs w:val="20"/>
-          <w:lang w:val="en-US"/>
-        </w:rPr>
-      </w:pPr>
-      <w:r>
-        <w:rPr>
-          <w:sz w:val="20"/>
-          <w:szCs w:val="20"/>
-          <w:lang w:val="en-US"/>
-        </w:rPr>
-        <w:t xml:space="preserve">How to delete the project in </w:t>
-      </w:r>
-      <w:proofErr w:type="spellStart"/>
-      <w:r>
-        <w:rPr>
-          <w:sz w:val="20"/>
-          <w:szCs w:val="20"/>
-          <w:lang w:val="en-US"/>
-        </w:rPr>
-        <w:t>github</w:t>
-      </w:r>
-      <w:proofErr w:type="spellEnd"/>
-      <w:r>
-        <w:rPr>
-          <w:sz w:val="20"/>
-          <w:szCs w:val="20"/>
-          <w:lang w:val="en-US"/>
-        </w:rPr>
-        <w:t>- got to settings scroll down then you can see delete this repository</w:t>
-      </w:r>
-    </w:p>
-    <w:p>
-      <w:pPr>
-        <w:spacing w:line="240" w:lineRule="auto"/>
-        <w:jc w:val="both"/>
-        <w:rPr>
-          <w:sz w:val="20"/>
-          <w:szCs w:val="20"/>
-          <w:lang w:val="en-US"/>
-        </w:rPr>
-      </w:pPr>
-      <w:r>
-        <w:rPr>
-          <w:sz w:val="20"/>
-          <w:szCs w:val="20"/>
-          <w:lang w:val="en-US"/>
-        </w:rPr>
         <w:t xml:space="preserve">Role of </w:t>
       </w:r>
       <w:proofErr w:type="spellStart"/>
@@ -1908,7 +1650,6 @@
         </w:rPr>
         <w:t xml:space="preserve"> engineer – we will </w:t>
       </w:r>
-      <w:proofErr w:type="gramStart"/>
       <w:r>
         <w:rPr>
           <w:sz w:val="20"/>
@@ -1917,7 +1658,6 @@
         </w:rPr>
         <w:t>maintaining</w:t>
       </w:r>
-      <w:proofErr w:type="gramEnd"/>
       <w:r>
         <w:rPr>
           <w:sz w:val="20"/>
@@ -1926,7 +1666,6 @@
         </w:rPr>
         <w:t xml:space="preserve"> the repo, code will be </w:t>
       </w:r>
-      <w:proofErr w:type="gramStart"/>
       <w:r>
         <w:rPr>
           <w:sz w:val="20"/>
@@ -1935,7 +1674,6 @@
         </w:rPr>
         <w:t>develop</w:t>
       </w:r>
-      <w:proofErr w:type="gramEnd"/>
       <w:r>
         <w:rPr>
           <w:sz w:val="20"/>
@@ -2116,33 +1854,15 @@
           <w:szCs w:val="20"/>
           <w:lang w:val="en-US"/>
         </w:rPr>
-        <w:t xml:space="preserve">Git flow branching </w:t>
-      </w:r>
-      <w:proofErr w:type="gramStart"/>
-      <w:r>
-        <w:rPr>
-          <w:sz w:val="20"/>
-          <w:szCs w:val="20"/>
-          <w:lang w:val="en-US"/>
-        </w:rPr>
-        <w:t xml:space="preserve">strategy </w:t>
-      </w:r>
-      <w:r>
-        <w:rPr>
-          <w:sz w:val="20"/>
-          <w:szCs w:val="20"/>
-          <w:lang w:val="en-US"/>
-        </w:rPr>
-        <w:t xml:space="preserve"> and</w:t>
-      </w:r>
-      <w:proofErr w:type="gramEnd"/>
-      <w:r>
-        <w:rPr>
-          <w:sz w:val="20"/>
-          <w:szCs w:val="20"/>
-          <w:lang w:val="en-US"/>
-        </w:rPr>
-        <w:t xml:space="preserve"> we have 5 different branches </w:t>
+        <w:t xml:space="preserve">Git flow branching strategy </w:t>
+      </w:r>
+      <w:r>
+        <w:rPr>
+          <w:sz w:val="20"/>
+          <w:szCs w:val="20"/>
+          <w:lang w:val="en-US"/>
+        </w:rPr>
+        <w:t xml:space="preserve"> and we have 5 different branches </w:t>
       </w:r>
     </w:p>
     <w:p>
@@ -2273,25 +1993,7 @@
           <w:szCs w:val="20"/>
           <w:lang w:val="en-US"/>
         </w:rPr>
-        <w:t xml:space="preserve">Hotfix </w:t>
-      </w:r>
-      <w:proofErr w:type="gramStart"/>
-      <w:r>
-        <w:rPr>
-          <w:sz w:val="20"/>
-          <w:szCs w:val="20"/>
-          <w:lang w:val="en-US"/>
-        </w:rPr>
-        <w:t>-  is</w:t>
-      </w:r>
-      <w:proofErr w:type="gramEnd"/>
-      <w:r>
-        <w:rPr>
-          <w:sz w:val="20"/>
-          <w:szCs w:val="20"/>
-          <w:lang w:val="en-US"/>
-        </w:rPr>
-        <w:t xml:space="preserve"> used to fix the bugs of production server</w:t>
+        <w:t>Hotfix -  is used to fix the bugs of production server</w:t>
       </w:r>
     </w:p>
     <w:p>
@@ -2327,25 +2029,7 @@
           <w:szCs w:val="20"/>
           <w:lang w:val="en-US"/>
         </w:rPr>
-        <w:t xml:space="preserve">3 types of </w:t>
-      </w:r>
-      <w:proofErr w:type="gramStart"/>
-      <w:r>
-        <w:rPr>
-          <w:sz w:val="20"/>
-          <w:szCs w:val="20"/>
-          <w:lang w:val="en-US"/>
-        </w:rPr>
-        <w:t>environment :</w:t>
-      </w:r>
-      <w:proofErr w:type="gramEnd"/>
-      <w:r>
-        <w:rPr>
-          <w:sz w:val="20"/>
-          <w:szCs w:val="20"/>
-          <w:lang w:val="en-US"/>
-        </w:rPr>
-        <w:t>-</w:t>
+        <w:t>3 types of environment :-</w:t>
       </w:r>
     </w:p>
     <w:p>
@@ -2736,25 +2420,7 @@
           <w:szCs w:val="20"/>
           <w:lang w:val="en-US"/>
         </w:rPr>
-        <w:t xml:space="preserve">We cannot merge specific </w:t>
-      </w:r>
-      <w:proofErr w:type="gramStart"/>
-      <w:r>
-        <w:rPr>
-          <w:sz w:val="20"/>
-          <w:szCs w:val="20"/>
-          <w:lang w:val="en-US"/>
-        </w:rPr>
-        <w:t>file,</w:t>
-      </w:r>
-      <w:proofErr w:type="gramEnd"/>
-      <w:r>
-        <w:rPr>
-          <w:sz w:val="20"/>
-          <w:szCs w:val="20"/>
-          <w:lang w:val="en-US"/>
-        </w:rPr>
-        <w:t xml:space="preserve"> we can commit the specific file by commit id</w:t>
+        <w:t>We cannot merge specific file, we can commit the specific file by commit id</w:t>
       </w:r>
       <w:r>
         <w:rPr>
@@ -3010,33 +2676,15 @@
           <w:szCs w:val="20"/>
           <w:lang w:val="en-US"/>
         </w:rPr>
-        <w:t xml:space="preserve">Merge </w:t>
-      </w:r>
-      <w:proofErr w:type="gramStart"/>
-      <w:r>
-        <w:rPr>
-          <w:sz w:val="20"/>
-          <w:szCs w:val="20"/>
-          <w:lang w:val="en-US"/>
-        </w:rPr>
-        <w:t>Confli</w:t>
-      </w:r>
-      <w:r>
-        <w:rPr>
-          <w:sz w:val="20"/>
-          <w:szCs w:val="20"/>
-          <w:lang w:val="en-US"/>
-        </w:rPr>
-        <w:t>ct:-</w:t>
-      </w:r>
-      <w:proofErr w:type="gramEnd"/>
-      <w:r>
-        <w:rPr>
-          <w:sz w:val="20"/>
-          <w:szCs w:val="20"/>
-          <w:lang w:val="en-US"/>
-        </w:rPr>
-        <w:t xml:space="preserve"> </w:t>
+        <w:t>Merge Confli</w:t>
+      </w:r>
+      <w:r>
+        <w:rPr>
+          <w:sz w:val="20"/>
+          <w:szCs w:val="20"/>
+          <w:lang w:val="en-US"/>
+        </w:rPr>
+        <w:t xml:space="preserve">ct:- </w:t>
       </w:r>
     </w:p>
     <w:p>
@@ -3432,162 +3080,144 @@
           <w:szCs w:val="20"/>
           <w:lang w:val="en-US"/>
         </w:rPr>
+        <w:t xml:space="preserve"> README  in </w:t>
+      </w:r>
+      <w:proofErr w:type="spellStart"/>
+      <w:r>
+        <w:rPr>
+          <w:sz w:val="20"/>
+          <w:szCs w:val="20"/>
+          <w:lang w:val="en-US"/>
+        </w:rPr>
+        <w:t>github</w:t>
+      </w:r>
+      <w:proofErr w:type="spellEnd"/>
+    </w:p>
+    <w:p>
+      <w:pPr>
+        <w:tabs>
+          <w:tab w:val="left" w:pos="6153"/>
+        </w:tabs>
+        <w:spacing w:line="240" w:lineRule="auto"/>
+        <w:rPr>
+          <w:sz w:val="20"/>
+          <w:szCs w:val="20"/>
+          <w:lang w:val="en-US"/>
+        </w:rPr>
+      </w:pPr>
+      <w:r>
+        <w:rPr>
+          <w:sz w:val="20"/>
+          <w:szCs w:val="20"/>
+          <w:lang w:val="en-US"/>
+        </w:rPr>
+        <w:t>Git pull and Git fetch</w:t>
+      </w:r>
+    </w:p>
+    <w:p>
+      <w:pPr>
+        <w:tabs>
+          <w:tab w:val="left" w:pos="6153"/>
+        </w:tabs>
+        <w:spacing w:line="240" w:lineRule="auto"/>
+        <w:rPr>
+          <w:sz w:val="20"/>
+          <w:szCs w:val="20"/>
+          <w:lang w:val="en-US"/>
+        </w:rPr>
+      </w:pPr>
+      <w:r>
+        <w:rPr>
+          <w:sz w:val="20"/>
+          <w:szCs w:val="20"/>
+          <w:lang w:val="en-US"/>
+        </w:rPr>
+        <w:t>Git pull is to download the latest commands from git hub to local machine</w:t>
+      </w:r>
+    </w:p>
+    <w:p>
+      <w:pPr>
+        <w:tabs>
+          <w:tab w:val="left" w:pos="6153"/>
+        </w:tabs>
+        <w:spacing w:line="240" w:lineRule="auto"/>
+        <w:rPr>
+          <w:sz w:val="20"/>
+          <w:szCs w:val="20"/>
+          <w:lang w:val="en-US"/>
+        </w:rPr>
+      </w:pPr>
+      <w:r>
+        <w:rPr>
+          <w:sz w:val="20"/>
+          <w:szCs w:val="20"/>
+          <w:lang w:val="en-US"/>
+        </w:rPr>
+        <w:t xml:space="preserve">Git fetch is to </w:t>
+      </w:r>
+      <w:r>
+        <w:rPr>
+          <w:sz w:val="20"/>
+          <w:szCs w:val="20"/>
+          <w:lang w:val="en-US"/>
+        </w:rPr>
+        <w:t xml:space="preserve">download </w:t>
+      </w:r>
+      <w:r>
+        <w:rPr>
+          <w:sz w:val="20"/>
+          <w:szCs w:val="20"/>
+          <w:lang w:val="en-US"/>
+        </w:rPr>
+        <w:t>the configuration details like origins, heads</w:t>
+      </w:r>
+    </w:p>
+    <w:p>
+      <w:pPr>
+        <w:tabs>
+          <w:tab w:val="left" w:pos="6153"/>
+        </w:tabs>
+        <w:spacing w:line="240" w:lineRule="auto"/>
+        <w:rPr>
+          <w:sz w:val="20"/>
+          <w:szCs w:val="20"/>
+          <w:lang w:val="en-US"/>
+        </w:rPr>
+      </w:pPr>
+      <w:r>
+        <w:rPr>
+          <w:sz w:val="20"/>
+          <w:szCs w:val="20"/>
+          <w:lang w:val="en-US"/>
+        </w:rPr>
+        <w:t>To merge multiple commits into a single commit</w:t>
+      </w:r>
+      <w:r>
+        <w:rPr>
+          <w:sz w:val="20"/>
+          <w:szCs w:val="20"/>
+          <w:lang w:val="en-US"/>
+        </w:rPr>
+        <w:t xml:space="preserve"> the command is- $ git rebase -</w:t>
+      </w:r>
+      <w:proofErr w:type="spellStart"/>
+      <w:r>
+        <w:rPr>
+          <w:sz w:val="20"/>
+          <w:szCs w:val="20"/>
+          <w:lang w:val="en-US"/>
+        </w:rPr>
+        <w:t>i</w:t>
+      </w:r>
+      <w:proofErr w:type="spellEnd"/>
+      <w:r>
+        <w:rPr>
+          <w:sz w:val="20"/>
+          <w:szCs w:val="20"/>
+          <w:lang w:val="en-US"/>
+        </w:rPr>
         <w:t xml:space="preserve"> </w:t>
       </w:r>
-      <w:proofErr w:type="gramStart"/>
-      <w:r>
-        <w:rPr>
-          <w:sz w:val="20"/>
-          <w:szCs w:val="20"/>
-          <w:lang w:val="en-US"/>
-        </w:rPr>
-        <w:t>README  in</w:t>
-      </w:r>
-      <w:proofErr w:type="gramEnd"/>
-      <w:r>
-        <w:rPr>
-          <w:sz w:val="20"/>
-          <w:szCs w:val="20"/>
-          <w:lang w:val="en-US"/>
-        </w:rPr>
-        <w:t xml:space="preserve"> </w:t>
-      </w:r>
-      <w:proofErr w:type="spellStart"/>
-      <w:r>
-        <w:rPr>
-          <w:sz w:val="20"/>
-          <w:szCs w:val="20"/>
-          <w:lang w:val="en-US"/>
-        </w:rPr>
-        <w:t>github</w:t>
-      </w:r>
-      <w:proofErr w:type="spellEnd"/>
-    </w:p>
-    <w:p>
-      <w:pPr>
-        <w:tabs>
-          <w:tab w:val="left" w:pos="6153"/>
-        </w:tabs>
-        <w:spacing w:line="240" w:lineRule="auto"/>
-        <w:rPr>
-          <w:sz w:val="20"/>
-          <w:szCs w:val="20"/>
-          <w:lang w:val="en-US"/>
-        </w:rPr>
-      </w:pPr>
-      <w:r>
-        <w:rPr>
-          <w:sz w:val="20"/>
-          <w:szCs w:val="20"/>
-          <w:lang w:val="en-US"/>
-        </w:rPr>
-        <w:t>Git pull and Git fetch</w:t>
-      </w:r>
-    </w:p>
-    <w:p>
-      <w:pPr>
-        <w:tabs>
-          <w:tab w:val="left" w:pos="6153"/>
-        </w:tabs>
-        <w:spacing w:line="240" w:lineRule="auto"/>
-        <w:rPr>
-          <w:sz w:val="20"/>
-          <w:szCs w:val="20"/>
-          <w:lang w:val="en-US"/>
-        </w:rPr>
-      </w:pPr>
-      <w:r>
-        <w:rPr>
-          <w:sz w:val="20"/>
-          <w:szCs w:val="20"/>
-          <w:lang w:val="en-US"/>
-        </w:rPr>
-        <w:t>Git pull is to download the latest commands from git hub to local machine</w:t>
-      </w:r>
-    </w:p>
-    <w:p>
-      <w:pPr>
-        <w:tabs>
-          <w:tab w:val="left" w:pos="6153"/>
-        </w:tabs>
-        <w:spacing w:line="240" w:lineRule="auto"/>
-        <w:rPr>
-          <w:sz w:val="20"/>
-          <w:szCs w:val="20"/>
-          <w:lang w:val="en-US"/>
-        </w:rPr>
-      </w:pPr>
-      <w:r>
-        <w:rPr>
-          <w:sz w:val="20"/>
-          <w:szCs w:val="20"/>
-          <w:lang w:val="en-US"/>
-        </w:rPr>
-        <w:t xml:space="preserve">Git fetch is to </w:t>
-      </w:r>
-      <w:r>
-        <w:rPr>
-          <w:sz w:val="20"/>
-          <w:szCs w:val="20"/>
-          <w:lang w:val="en-US"/>
-        </w:rPr>
-        <w:t xml:space="preserve">download </w:t>
-      </w:r>
-      <w:r>
-        <w:rPr>
-          <w:sz w:val="20"/>
-          <w:szCs w:val="20"/>
-          <w:lang w:val="en-US"/>
-        </w:rPr>
-        <w:t>the configuration details like origins, heads</w:t>
-      </w:r>
-    </w:p>
-    <w:p>
-      <w:pPr>
-        <w:tabs>
-          <w:tab w:val="left" w:pos="6153"/>
-        </w:tabs>
-        <w:spacing w:line="240" w:lineRule="auto"/>
-        <w:rPr>
-          <w:sz w:val="20"/>
-          <w:szCs w:val="20"/>
-          <w:lang w:val="en-US"/>
-        </w:rPr>
-      </w:pPr>
-      <w:r>
-        <w:rPr>
-          <w:sz w:val="20"/>
-          <w:szCs w:val="20"/>
-          <w:lang w:val="en-US"/>
-        </w:rPr>
-        <w:t>To merge multiple commits into a single commit</w:t>
-      </w:r>
-      <w:r>
-        <w:rPr>
-          <w:sz w:val="20"/>
-          <w:szCs w:val="20"/>
-          <w:lang w:val="en-US"/>
-        </w:rPr>
-        <w:t xml:space="preserve"> the command is- $ git rebase -</w:t>
-      </w:r>
-      <w:proofErr w:type="spellStart"/>
-      <w:r>
-        <w:rPr>
-          <w:sz w:val="20"/>
-          <w:szCs w:val="20"/>
-          <w:lang w:val="en-US"/>
-        </w:rPr>
-        <w:t>i</w:t>
-      </w:r>
-      <w:proofErr w:type="spellEnd"/>
-      <w:r>
-        <w:rPr>
-          <w:sz w:val="20"/>
-          <w:szCs w:val="20"/>
-          <w:lang w:val="en-US"/>
-        </w:rPr>
-        <w:t xml:space="preserve"> </w:t>
-      </w:r>
       <w:proofErr w:type="spellStart"/>
       <w:r>
         <w:rPr>
@@ -3730,18 +3360,8 @@
           <w:szCs w:val="20"/>
           <w:lang w:val="en-US"/>
         </w:rPr>
-        <w:t xml:space="preserve">Git </w:t>
-      </w:r>
-      <w:proofErr w:type="gramStart"/>
-      <w:r>
-        <w:rPr>
-          <w:sz w:val="20"/>
-          <w:szCs w:val="20"/>
-          <w:lang w:val="en-US"/>
-        </w:rPr>
-        <w:t>cherry-pick</w:t>
-      </w:r>
-      <w:proofErr w:type="gramEnd"/>
+        <w:t>Git cherry-pick</w:t>
+      </w:r>
     </w:p>
     <w:p>
       <w:pPr>
@@ -4054,17 +3674,8 @@
           <w:sz w:val="20"/>
           <w:szCs w:val="20"/>
         </w:rPr>
-        <w:t xml:space="preserve">IAAS – Infrastructure as a </w:t>
-      </w:r>
-      <w:proofErr w:type="gramStart"/>
-      <w:r>
-        <w:rPr>
-          <w:sz w:val="20"/>
-          <w:szCs w:val="20"/>
-        </w:rPr>
-        <w:t>services</w:t>
-      </w:r>
-      <w:proofErr w:type="gramEnd"/>
+        <w:t>IAAS – Infrastructure as a services</w:t>
+      </w:r>
       <w:r>
         <w:rPr>
           <w:sz w:val="20"/>
@@ -4119,17 +3730,8 @@
           <w:sz w:val="20"/>
           <w:szCs w:val="20"/>
         </w:rPr>
-        <w:t xml:space="preserve">PAAS – platform as a </w:t>
-      </w:r>
-      <w:proofErr w:type="gramStart"/>
-      <w:r>
-        <w:rPr>
-          <w:sz w:val="20"/>
-          <w:szCs w:val="20"/>
-        </w:rPr>
-        <w:t>services</w:t>
-      </w:r>
-      <w:proofErr w:type="gramEnd"/>
+        <w:t>PAAS – platform as a services</w:t>
+      </w:r>
       <w:r>
         <w:rPr>
           <w:sz w:val="20"/>
@@ -4176,17 +3778,8 @@
           <w:sz w:val="20"/>
           <w:szCs w:val="20"/>
         </w:rPr>
-        <w:t xml:space="preserve">SAAS- software as a </w:t>
-      </w:r>
-      <w:proofErr w:type="gramStart"/>
-      <w:r>
-        <w:rPr>
-          <w:sz w:val="20"/>
-          <w:szCs w:val="20"/>
-        </w:rPr>
-        <w:t>services</w:t>
-      </w:r>
-      <w:proofErr w:type="gramEnd"/>
+        <w:t>SAAS- software as a services</w:t>
+      </w:r>
       <w:r>
         <w:rPr>
           <w:sz w:val="20"/>
@@ -4242,23 +3835,13 @@
         <w:t xml:space="preserve"> has </w:t>
       </w:r>
       <w:proofErr w:type="spellStart"/>
-      <w:proofErr w:type="gramStart"/>
-      <w:r>
-        <w:rPr>
-          <w:sz w:val="20"/>
-          <w:szCs w:val="20"/>
-          <w:lang w:val="en-US"/>
-        </w:rPr>
-        <w:t>there</w:t>
-      </w:r>
-      <w:proofErr w:type="gramEnd"/>
-      <w:r>
-        <w:rPr>
-          <w:sz w:val="20"/>
-          <w:szCs w:val="20"/>
-          <w:lang w:val="en-US"/>
-        </w:rPr>
-        <w:t xml:space="preserve"> own</w:t>
+      <w:r>
+        <w:rPr>
+          <w:sz w:val="20"/>
+          <w:szCs w:val="20"/>
+          <w:lang w:val="en-US"/>
+        </w:rPr>
+        <w:t>there own</w:t>
       </w:r>
       <w:proofErr w:type="spellEnd"/>
       <w:r>
@@ -4433,7 +4016,6 @@
         <w:t xml:space="preserve">In regions </w:t>
       </w:r>
       <w:proofErr w:type="spellStart"/>
-      <w:proofErr w:type="gramStart"/>
       <w:r>
         <w:rPr>
           <w:rFonts w:ascii="Aptos" w:hAnsi="Aptos"/>
@@ -4444,7 +4026,6 @@
         <w:t>N.virgina</w:t>
       </w:r>
       <w:proofErr w:type="spellEnd"/>
-      <w:proofErr w:type="gramEnd"/>
       <w:r>
         <w:rPr>
           <w:rFonts w:ascii="Aptos" w:hAnsi="Aptos"/>
@@ -4518,27 +4099,7 @@
           <w:szCs w:val="20"/>
           <w:lang w:val="en-US"/>
         </w:rPr>
-        <w:t xml:space="preserve"> is </w:t>
-      </w:r>
-      <w:proofErr w:type="gramStart"/>
-      <w:r>
-        <w:rPr>
-          <w:rFonts w:ascii="Aptos" w:hAnsi="Aptos"/>
-          <w:sz w:val="20"/>
-          <w:szCs w:val="20"/>
-          <w:lang w:val="en-US"/>
-        </w:rPr>
-        <w:t>an</w:t>
-      </w:r>
-      <w:proofErr w:type="gramEnd"/>
-      <w:r>
-        <w:rPr>
-          <w:rFonts w:ascii="Aptos" w:hAnsi="Aptos"/>
-          <w:sz w:val="20"/>
-          <w:szCs w:val="20"/>
-          <w:lang w:val="en-US"/>
-        </w:rPr>
-        <w:t xml:space="preserve"> data </w:t>
+        <w:t xml:space="preserve"> is an data </w:t>
       </w:r>
       <w:proofErr w:type="spellStart"/>
       <w:r>
@@ -4572,19 +4133,8 @@
           <w:szCs w:val="20"/>
           <w:lang w:val="en-US"/>
         </w:rPr>
-        <w:t xml:space="preserve">Which region should we </w:t>
-      </w:r>
-      <w:proofErr w:type="gramStart"/>
-      <w:r>
-        <w:rPr>
-          <w:rFonts w:ascii="Aptos" w:hAnsi="Aptos"/>
-          <w:sz w:val="20"/>
-          <w:szCs w:val="20"/>
-          <w:lang w:val="en-US"/>
-        </w:rPr>
-        <w:t>use ?</w:t>
-      </w:r>
-      <w:proofErr w:type="gramEnd"/>
+        <w:t>Which region should we use ?</w:t>
+      </w:r>
     </w:p>
     <w:p>
       <w:pPr>
@@ -5045,27 +4595,7 @@
           <w:szCs w:val="20"/>
           <w:lang w:val="en-US"/>
         </w:rPr>
-        <w:t>Ec</w:t>
-      </w:r>
-      <w:proofErr w:type="gramStart"/>
-      <w:r>
-        <w:rPr>
-          <w:rFonts w:ascii="Aptos" w:hAnsi="Aptos"/>
-          <w:sz w:val="20"/>
-          <w:szCs w:val="20"/>
-          <w:lang w:val="en-US"/>
-        </w:rPr>
-        <w:t>2 :</w:t>
-      </w:r>
-      <w:proofErr w:type="gramEnd"/>
-      <w:r>
-        <w:rPr>
-          <w:rFonts w:ascii="Aptos" w:hAnsi="Aptos"/>
-          <w:sz w:val="20"/>
-          <w:szCs w:val="20"/>
-          <w:lang w:val="en-US"/>
-        </w:rPr>
-        <w:t xml:space="preserve"> Elastic cloud compute</w:t>
+        <w:t>Ec2 : Elastic cloud compute</w:t>
       </w:r>
       <w:r>
         <w:rPr>
@@ -5207,27 +4737,7 @@
           <w:szCs w:val="20"/>
           <w:lang w:val="en-US"/>
         </w:rPr>
-        <w:t xml:space="preserve">With the help of this </w:t>
-      </w:r>
-      <w:proofErr w:type="gramStart"/>
-      <w:r>
-        <w:rPr>
-          <w:rFonts w:ascii="Aptos" w:hAnsi="Aptos"/>
-          <w:sz w:val="20"/>
-          <w:szCs w:val="20"/>
-          <w:lang w:val="en-US"/>
-        </w:rPr>
-        <w:t>services</w:t>
-      </w:r>
-      <w:proofErr w:type="gramEnd"/>
-      <w:r>
-        <w:rPr>
-          <w:rFonts w:ascii="Aptos" w:hAnsi="Aptos"/>
-          <w:sz w:val="20"/>
-          <w:szCs w:val="20"/>
-          <w:lang w:val="en-US"/>
-        </w:rPr>
-        <w:t xml:space="preserve"> we can provision one server for our </w:t>
+        <w:t xml:space="preserve">With the help of this services we can provision one server for our </w:t>
       </w:r>
       <w:r>
         <w:rPr>
@@ -5472,20 +4982,9 @@
           <w:szCs w:val="20"/>
           <w:lang w:val="en-US"/>
         </w:rPr>
-        <w:t xml:space="preserve">each </w:t>
-      </w:r>
-      <w:proofErr w:type="gramStart"/>
-      <w:r>
-        <w:rPr>
-          <w:rFonts w:ascii="Aptos" w:hAnsi="Aptos"/>
-          <w:sz w:val="20"/>
-          <w:szCs w:val="20"/>
-          <w:lang w:val="en-US"/>
-        </w:rPr>
-        <w:t>others</w:t>
-      </w:r>
-      <w:proofErr w:type="spellEnd"/>
-      <w:proofErr w:type="gramEnd"/>
+        <w:t>each others</w:t>
+      </w:r>
+      <w:proofErr w:type="spellEnd"/>
       <w:r>
         <w:rPr>
           <w:rFonts w:ascii="Aptos" w:hAnsi="Aptos"/>
@@ -5519,7 +5018,6 @@
         <w:t xml:space="preserve">Instance type – Capacity of instance like we can check the properties like memory, hard </w:t>
       </w:r>
       <w:proofErr w:type="spellStart"/>
-      <w:proofErr w:type="gramStart"/>
       <w:r>
         <w:rPr>
           <w:rFonts w:ascii="Aptos" w:hAnsi="Aptos"/>
@@ -5530,35 +5028,14 @@
         <w:t>disk,speed</w:t>
       </w:r>
       <w:proofErr w:type="spellEnd"/>
-      <w:proofErr w:type="gramEnd"/>
-      <w:r>
-        <w:rPr>
-          <w:rFonts w:ascii="Aptos" w:hAnsi="Aptos"/>
-          <w:sz w:val="20"/>
-          <w:szCs w:val="20"/>
-          <w:lang w:val="en-US"/>
-        </w:rPr>
-        <w:t xml:space="preserve">. For </w:t>
-      </w:r>
-      <w:proofErr w:type="gramStart"/>
-      <w:r>
-        <w:rPr>
-          <w:rFonts w:ascii="Aptos" w:hAnsi="Aptos"/>
-          <w:sz w:val="20"/>
-          <w:szCs w:val="20"/>
-          <w:lang w:val="en-US"/>
-        </w:rPr>
-        <w:t>now</w:t>
-      </w:r>
-      <w:proofErr w:type="gramEnd"/>
-      <w:r>
-        <w:rPr>
-          <w:rFonts w:ascii="Aptos" w:hAnsi="Aptos"/>
-          <w:sz w:val="20"/>
-          <w:szCs w:val="20"/>
-          <w:lang w:val="en-US"/>
-        </w:rPr>
-        <w:t xml:space="preserve"> we are taking t3 micro free </w:t>
+      <w:r>
+        <w:rPr>
+          <w:rFonts w:ascii="Aptos" w:hAnsi="Aptos"/>
+          <w:sz w:val="20"/>
+          <w:szCs w:val="20"/>
+          <w:lang w:val="en-US"/>
+        </w:rPr>
+        <w:t xml:space="preserve">. For now we are taking t3 micro free </w:t>
       </w:r>
       <w:r>
         <w:rPr>
@@ -5590,27 +5067,7 @@
           <w:szCs w:val="20"/>
           <w:lang w:val="en-US"/>
         </w:rPr>
-        <w:t xml:space="preserve">Kep pair login- any one </w:t>
-      </w:r>
-      <w:proofErr w:type="gramStart"/>
-      <w:r>
-        <w:rPr>
-          <w:rFonts w:ascii="Aptos" w:hAnsi="Aptos"/>
-          <w:sz w:val="20"/>
-          <w:szCs w:val="20"/>
-          <w:lang w:val="en-US"/>
-        </w:rPr>
-        <w:t>connect</w:t>
-      </w:r>
-      <w:proofErr w:type="gramEnd"/>
-      <w:r>
-        <w:rPr>
-          <w:rFonts w:ascii="Aptos" w:hAnsi="Aptos"/>
-          <w:sz w:val="20"/>
-          <w:szCs w:val="20"/>
-          <w:lang w:val="en-US"/>
-        </w:rPr>
-        <w:t xml:space="preserve"> to my instance that we have authentication to get connected with instance. There is no option to back up the key, be care full with the key do not edit it </w:t>
+        <w:t xml:space="preserve">Kep pair login- any one connect to my instance that we have authentication to get connected with instance. There is no option to back up the key, be care full with the key do not edit it </w:t>
       </w:r>
     </w:p>
     <w:p>
@@ -6443,17 +5900,7 @@
           <w:szCs w:val="20"/>
           <w:lang w:val="en-US"/>
         </w:rPr>
-        <w:t xml:space="preserve"> </w:t>
-      </w:r>
-      <w:proofErr w:type="gramStart"/>
-      <w:r>
-        <w:rPr>
-          <w:rFonts w:ascii="Aptos" w:hAnsi="Aptos"/>
-          <w:sz w:val="20"/>
-          <w:szCs w:val="20"/>
-          <w:lang w:val="en-US"/>
-        </w:rPr>
-        <w:t xml:space="preserve">( </w:t>
+        <w:t xml:space="preserve"> ( </w:t>
       </w:r>
       <w:r>
         <w:rPr>
@@ -6465,7 +5912,6 @@
         </w:rPr>
         <w:t>Bidding</w:t>
       </w:r>
-      <w:proofErr w:type="gramEnd"/>
       <w:r>
         <w:rPr>
           <w:rFonts w:ascii="Aptos" w:hAnsi="Aptos"/>
@@ -6564,51 +6010,15 @@
           <w:sz w:val="20"/>
           <w:szCs w:val="20"/>
         </w:rPr>
-        <w:t xml:space="preserve"> than we </w:t>
-      </w:r>
-      <w:proofErr w:type="gramStart"/>
-      <w:r>
-        <w:rPr>
-          <w:rFonts w:ascii="Aptos" w:hAnsi="Aptos"/>
-          <w:sz w:val="20"/>
-          <w:szCs w:val="20"/>
-        </w:rPr>
-        <w:t>are</w:t>
-      </w:r>
-      <w:proofErr w:type="gramEnd"/>
-      <w:r>
-        <w:rPr>
-          <w:rFonts w:ascii="Aptos" w:hAnsi="Aptos"/>
-          <w:sz w:val="20"/>
-          <w:szCs w:val="20"/>
-        </w:rPr>
-        <w:t xml:space="preserve"> paying</w:t>
-      </w:r>
-      <w:r>
-        <w:rPr>
-          <w:rFonts w:ascii="Aptos" w:hAnsi="Aptos"/>
-          <w:sz w:val="20"/>
-          <w:szCs w:val="20"/>
-        </w:rPr>
-        <w:t xml:space="preserve"> they will provide a short notice and we get email that spot instance </w:t>
-      </w:r>
-      <w:proofErr w:type="gramStart"/>
-      <w:r>
-        <w:rPr>
-          <w:rFonts w:ascii="Aptos" w:hAnsi="Aptos"/>
-          <w:sz w:val="20"/>
-          <w:szCs w:val="20"/>
-        </w:rPr>
-        <w:t>get</w:t>
-      </w:r>
-      <w:proofErr w:type="gramEnd"/>
-      <w:r>
-        <w:rPr>
-          <w:rFonts w:ascii="Aptos" w:hAnsi="Aptos"/>
-          <w:sz w:val="20"/>
-          <w:szCs w:val="20"/>
-        </w:rPr>
-        <w:t xml:space="preserve"> terminate in 2 mins in that time we can transfer our data or else we will lose it</w:t>
+        <w:t xml:space="preserve"> than we are paying</w:t>
+      </w:r>
+      <w:r>
+        <w:rPr>
+          <w:rFonts w:ascii="Aptos" w:hAnsi="Aptos"/>
+          <w:sz w:val="20"/>
+          <w:szCs w:val="20"/>
+        </w:rPr>
+        <w:t xml:space="preserve"> they will provide a short notice and we get email that spot instance get terminate in 2 mins in that time we can transfer our data or else we will lose it</w:t>
       </w:r>
     </w:p>
     <w:p>
@@ -6654,19 +6064,8 @@
           <w:szCs w:val="20"/>
           <w:lang w:val="en-US"/>
         </w:rPr>
-        <w:t xml:space="preserve">Stateless and state full </w:t>
-      </w:r>
-      <w:proofErr w:type="gramStart"/>
-      <w:r>
-        <w:rPr>
-          <w:rFonts w:ascii="Aptos" w:hAnsi="Aptos"/>
-          <w:sz w:val="20"/>
-          <w:szCs w:val="20"/>
-          <w:lang w:val="en-US"/>
-        </w:rPr>
-        <w:t>applications :</w:t>
-      </w:r>
-      <w:proofErr w:type="gramEnd"/>
+        <w:t>Stateless and state full applications :</w:t>
+      </w:r>
     </w:p>
     <w:p>
       <w:pPr>
@@ -6734,27 +6133,7 @@
           <w:szCs w:val="20"/>
           <w:lang w:val="en-US"/>
         </w:rPr>
-        <w:t xml:space="preserve">Termination protection if we enable </w:t>
-      </w:r>
-      <w:proofErr w:type="gramStart"/>
-      <w:r>
-        <w:rPr>
-          <w:rFonts w:ascii="Aptos" w:hAnsi="Aptos"/>
-          <w:sz w:val="20"/>
-          <w:szCs w:val="20"/>
-          <w:lang w:val="en-US"/>
-        </w:rPr>
-        <w:t>it  no</w:t>
-      </w:r>
-      <w:proofErr w:type="gramEnd"/>
-      <w:r>
-        <w:rPr>
-          <w:rFonts w:ascii="Aptos" w:hAnsi="Aptos"/>
-          <w:sz w:val="20"/>
-          <w:szCs w:val="20"/>
-          <w:lang w:val="en-US"/>
-        </w:rPr>
-        <w:t xml:space="preserve"> one can delete our instance</w:t>
+        <w:t>Termination protection if we enable it  no one can delete our instance</w:t>
       </w:r>
     </w:p>
     <w:p>
@@ -6943,25 +6322,14 @@
           <w:lang w:val="en-US"/>
         </w:rPr>
       </w:pPr>
-      <w:proofErr w:type="gramStart"/>
-      <w:r>
-        <w:rPr>
-          <w:rFonts w:ascii="Aptos" w:hAnsi="Aptos"/>
-          <w:sz w:val="20"/>
-          <w:szCs w:val="20"/>
-          <w:lang w:val="en-US"/>
-        </w:rPr>
-        <w:t>#!/</w:t>
-      </w:r>
-      <w:proofErr w:type="gramEnd"/>
-      <w:r>
-        <w:rPr>
-          <w:rFonts w:ascii="Aptos" w:hAnsi="Aptos"/>
-          <w:sz w:val="20"/>
-          <w:szCs w:val="20"/>
-          <w:lang w:val="en-US"/>
-        </w:rPr>
-        <w:t>bin/bash</w:t>
+      <w:r>
+        <w:rPr>
+          <w:rFonts w:ascii="Aptos" w:hAnsi="Aptos"/>
+          <w:sz w:val="20"/>
+          <w:szCs w:val="20"/>
+          <w:lang w:val="en-US"/>
+        </w:rPr>
+        <w:t>#!/bin/bash</w:t>
       </w:r>
     </w:p>
     <w:p>
@@ -7093,27 +6461,7 @@
           <w:szCs w:val="20"/>
           <w:lang w:val="en-US"/>
         </w:rPr>
-        <w:t xml:space="preserve">For </w:t>
-      </w:r>
-      <w:proofErr w:type="gramStart"/>
-      <w:r>
-        <w:rPr>
-          <w:rFonts w:ascii="Aptos" w:hAnsi="Aptos"/>
-          <w:sz w:val="20"/>
-          <w:szCs w:val="20"/>
-          <w:lang w:val="en-US"/>
-        </w:rPr>
-        <w:t>example</w:t>
-      </w:r>
-      <w:proofErr w:type="gramEnd"/>
-      <w:r>
-        <w:rPr>
-          <w:rFonts w:ascii="Aptos" w:hAnsi="Aptos"/>
-          <w:sz w:val="20"/>
-          <w:szCs w:val="20"/>
-          <w:lang w:val="en-US"/>
-        </w:rPr>
-        <w:t xml:space="preserve"> if script is wrong or any mistakes then ec2 will ignore the script and just launch the instance</w:t>
+        <w:t>For example if script is wrong or any mistakes then ec2 will ignore the script and just launch the instance</w:t>
       </w:r>
     </w:p>
     <w:p>
@@ -7160,27 +6508,7 @@
           <w:szCs w:val="20"/>
           <w:lang w:val="en-US"/>
         </w:rPr>
-        <w:t xml:space="preserve">How to provide access to our </w:t>
-      </w:r>
-      <w:proofErr w:type="gramStart"/>
-      <w:r>
-        <w:rPr>
-          <w:rFonts w:ascii="Aptos" w:hAnsi="Aptos"/>
-          <w:sz w:val="20"/>
-          <w:szCs w:val="20"/>
-          <w:lang w:val="en-US"/>
-        </w:rPr>
-        <w:t>team  mate</w:t>
-      </w:r>
-      <w:proofErr w:type="gramEnd"/>
-      <w:r>
-        <w:rPr>
-          <w:rFonts w:ascii="Aptos" w:hAnsi="Aptos"/>
-          <w:sz w:val="20"/>
-          <w:szCs w:val="20"/>
-          <w:lang w:val="en-US"/>
-        </w:rPr>
-        <w:t xml:space="preserve"> only for one project. As we have created 10 instances with one </w:t>
+        <w:t xml:space="preserve">How to provide access to our team  mate only for one project. As we have created 10 instances with one </w:t>
       </w:r>
       <w:proofErr w:type="spellStart"/>
       <w:r>
@@ -7220,27 +6548,7 @@
           <w:szCs w:val="20"/>
           <w:lang w:val="en-US"/>
         </w:rPr>
-        <w:t xml:space="preserve"> key access the team mate </w:t>
-      </w:r>
-      <w:proofErr w:type="gramStart"/>
-      <w:r>
-        <w:rPr>
-          <w:rFonts w:ascii="Aptos" w:hAnsi="Aptos"/>
-          <w:sz w:val="20"/>
-          <w:szCs w:val="20"/>
-          <w:lang w:val="en-US"/>
-        </w:rPr>
-        <w:t>have</w:t>
-      </w:r>
-      <w:proofErr w:type="gramEnd"/>
-      <w:r>
-        <w:rPr>
-          <w:rFonts w:ascii="Aptos" w:hAnsi="Aptos"/>
-          <w:sz w:val="20"/>
-          <w:szCs w:val="20"/>
-          <w:lang w:val="en-US"/>
-        </w:rPr>
-        <w:t xml:space="preserve"> access to 10 instances. In this case we can get the key from team by ssh keygen and we copy the key and paste it on our keys</w:t>
+        <w:t xml:space="preserve"> key access the team mate have access to 10 instances. In this case we can get the key from team by ssh keygen and we copy the key and paste it on our keys</w:t>
       </w:r>
       <w:r>
         <w:rPr>
@@ -7850,43 +7158,7 @@
           <w:sz w:val="20"/>
           <w:szCs w:val="20"/>
         </w:rPr>
-        <w:t>*</w:t>
-      </w:r>
-      <w:proofErr w:type="gramStart"/>
-      <w:r>
-        <w:rPr>
-          <w:rFonts w:ascii="Aptos" w:hAnsi="Aptos"/>
-          <w:sz w:val="20"/>
-          <w:szCs w:val="20"/>
-        </w:rPr>
-        <w:t>ssh</w:t>
-      </w:r>
-      <w:proofErr w:type="gramEnd"/>
-      <w:r>
-        <w:rPr>
-          <w:rFonts w:ascii="Aptos" w:hAnsi="Aptos"/>
-          <w:sz w:val="20"/>
-          <w:szCs w:val="20"/>
-        </w:rPr>
-        <w:t xml:space="preserve"> user login to internet gateway and </w:t>
-      </w:r>
-      <w:proofErr w:type="gramStart"/>
-      <w:r>
-        <w:rPr>
-          <w:rFonts w:ascii="Aptos" w:hAnsi="Aptos"/>
-          <w:sz w:val="20"/>
-          <w:szCs w:val="20"/>
-        </w:rPr>
-        <w:t>If</w:t>
-      </w:r>
-      <w:proofErr w:type="gramEnd"/>
-      <w:r>
-        <w:rPr>
-          <w:rFonts w:ascii="Aptos" w:hAnsi="Aptos"/>
-          <w:sz w:val="20"/>
-          <w:szCs w:val="20"/>
-        </w:rPr>
-        <w:t xml:space="preserve"> we have two ec2 our rt will decide where we connect</w:t>
+        <w:t>*ssh user login to internet gateway and If we have two ec2 our rt will decide where we connect</w:t>
       </w:r>
     </w:p>
     <w:p>
@@ -8032,25 +7304,7 @@
           <w:sz w:val="20"/>
           <w:szCs w:val="20"/>
         </w:rPr>
-        <w:t xml:space="preserve"> at the subnet level and sg works at ec2 level and </w:t>
-      </w:r>
-      <w:proofErr w:type="gramStart"/>
-      <w:r>
-        <w:rPr>
-          <w:rFonts w:ascii="Aptos" w:hAnsi="Aptos"/>
-          <w:sz w:val="20"/>
-          <w:szCs w:val="20"/>
-        </w:rPr>
-        <w:t>try  to</w:t>
-      </w:r>
-      <w:proofErr w:type="gramEnd"/>
-      <w:r>
-        <w:rPr>
-          <w:rFonts w:ascii="Aptos" w:hAnsi="Aptos"/>
-          <w:sz w:val="20"/>
-          <w:szCs w:val="20"/>
-        </w:rPr>
-        <w:t xml:space="preserve"> restrict the access at the ec2 level</w:t>
+        <w:t xml:space="preserve"> at the subnet level and sg works at ec2 level and try  to restrict the access at the ec2 level</w:t>
       </w:r>
     </w:p>
     <w:p>
@@ -8144,25 +7398,7 @@
           <w:sz w:val="20"/>
           <w:szCs w:val="20"/>
         </w:rPr>
-        <w:t xml:space="preserve">By </w:t>
-      </w:r>
-      <w:proofErr w:type="gramStart"/>
-      <w:r>
-        <w:rPr>
-          <w:rFonts w:ascii="Aptos" w:hAnsi="Aptos"/>
-          <w:sz w:val="20"/>
-          <w:szCs w:val="20"/>
-        </w:rPr>
-        <w:t>default</w:t>
-      </w:r>
-      <w:proofErr w:type="gramEnd"/>
-      <w:r>
-        <w:rPr>
-          <w:rFonts w:ascii="Aptos" w:hAnsi="Aptos"/>
-          <w:sz w:val="20"/>
-          <w:szCs w:val="20"/>
-        </w:rPr>
-        <w:t xml:space="preserve"> everything is denied at sg lever</w:t>
+        <w:t>By default everything is denied at sg lever</w:t>
       </w:r>
     </w:p>
     <w:p>
@@ -8362,7 +7598,7 @@
           <w:sz w:val="20"/>
           <w:szCs w:val="20"/>
         </w:rPr>
-        <w:t>vpxc</w:t>
+        <w:t>vpc</w:t>
       </w:r>
       <w:proofErr w:type="spellEnd"/>
       <w:r>
@@ -8690,25 +7926,7 @@
           <w:sz w:val="20"/>
           <w:szCs w:val="20"/>
         </w:rPr>
-        <w:t xml:space="preserve">Remaining </w:t>
-      </w:r>
-      <w:proofErr w:type="gramStart"/>
-      <w:r>
-        <w:rPr>
-          <w:rFonts w:ascii="Aptos" w:hAnsi="Aptos"/>
-          <w:sz w:val="20"/>
-          <w:szCs w:val="20"/>
-        </w:rPr>
-        <w:t>A,D</w:t>
-      </w:r>
-      <w:proofErr w:type="gramEnd"/>
-      <w:r>
-        <w:rPr>
-          <w:rFonts w:ascii="Aptos" w:hAnsi="Aptos"/>
-          <w:sz w:val="20"/>
-          <w:szCs w:val="20"/>
-        </w:rPr>
-        <w:t xml:space="preserve"> and E is for testing purpose</w:t>
+        <w:t>Remaining A,D and E is for testing purpose</w:t>
       </w:r>
     </w:p>
     <w:p>
@@ -8792,25 +8010,7 @@
           <w:sz w:val="20"/>
           <w:szCs w:val="20"/>
         </w:rPr>
-        <w:t>172.31.0.0/16 what is /</w:t>
-      </w:r>
-      <w:proofErr w:type="gramStart"/>
-      <w:r>
-        <w:rPr>
-          <w:rFonts w:ascii="Aptos" w:hAnsi="Aptos"/>
-          <w:sz w:val="20"/>
-          <w:szCs w:val="20"/>
-        </w:rPr>
-        <w:t>16:-</w:t>
-      </w:r>
-      <w:proofErr w:type="gramEnd"/>
-      <w:r>
-        <w:rPr>
-          <w:rFonts w:ascii="Aptos" w:hAnsi="Aptos"/>
-          <w:sz w:val="20"/>
-          <w:szCs w:val="20"/>
-        </w:rPr>
-        <w:t xml:space="preserve"> /16 is subnet masking</w:t>
+        <w:t>172.31.0.0/16 what is /16:- /16 is subnet masking</w:t>
       </w:r>
     </w:p>
     <w:p>
@@ -8921,23 +8121,13 @@
           <w:szCs w:val="20"/>
         </w:rPr>
       </w:pPr>
-      <w:proofErr w:type="gramStart"/>
-      <w:r>
-        <w:rPr>
-          <w:rFonts w:ascii="Aptos" w:hAnsi="Aptos"/>
-          <w:sz w:val="20"/>
-          <w:szCs w:val="20"/>
-        </w:rPr>
-        <w:t>Total :</w:t>
-      </w:r>
-      <w:proofErr w:type="gramEnd"/>
-      <w:r>
-        <w:rPr>
-          <w:rFonts w:ascii="Aptos" w:hAnsi="Aptos"/>
-          <w:sz w:val="20"/>
-          <w:szCs w:val="20"/>
-        </w:rPr>
-        <w:t xml:space="preserve"> 32 bits</w:t>
+      <w:r>
+        <w:rPr>
+          <w:rFonts w:ascii="Aptos" w:hAnsi="Aptos"/>
+          <w:sz w:val="20"/>
+          <w:szCs w:val="20"/>
+        </w:rPr>
+        <w:t>Total : 32 bits</w:t>
       </w:r>
     </w:p>
     <w:p>
@@ -9076,25 +8266,7 @@
           <w:sz w:val="20"/>
           <w:szCs w:val="20"/>
         </w:rPr>
-        <w:t xml:space="preserve">Why are we adding this with 2^-&gt; any machine </w:t>
-      </w:r>
-      <w:proofErr w:type="gramStart"/>
-      <w:r>
-        <w:rPr>
-          <w:rFonts w:ascii="Aptos" w:hAnsi="Aptos"/>
-          <w:sz w:val="20"/>
-          <w:szCs w:val="20"/>
-        </w:rPr>
-        <w:t>try</w:t>
-      </w:r>
-      <w:proofErr w:type="gramEnd"/>
-      <w:r>
-        <w:rPr>
-          <w:rFonts w:ascii="Aptos" w:hAnsi="Aptos"/>
-          <w:sz w:val="20"/>
-          <w:szCs w:val="20"/>
-        </w:rPr>
-        <w:t xml:space="preserve"> to communicate in terms of binary language for the output like 1001000110101 it is in 2</w:t>
+        <w:t>Why are we adding this with 2^-&gt; any machine try to communicate in terms of binary language for the output like 1001000110101 it is in 2</w:t>
       </w:r>
     </w:p>
     <w:p>
@@ -9227,7 +8399,6 @@
         </w:rPr>
       </w:pPr>
       <w:proofErr w:type="spellStart"/>
-      <w:proofErr w:type="gramStart"/>
       <w:r>
         <w:rPr>
           <w:rFonts w:ascii="Aptos" w:hAnsi="Aptos"/>
@@ -9243,16 +8414,7 @@
           <w:sz w:val="20"/>
           <w:szCs w:val="20"/>
         </w:rPr>
-        <w:t xml:space="preserve"> :</w:t>
-      </w:r>
-      <w:proofErr w:type="gramEnd"/>
-      <w:r>
-        <w:rPr>
-          <w:rFonts w:ascii="Aptos" w:hAnsi="Aptos"/>
-          <w:sz w:val="20"/>
-          <w:szCs w:val="20"/>
-        </w:rPr>
-        <w:t xml:space="preserve"> 192.168.0.0/24</w:t>
+        <w:t xml:space="preserve"> : 192.168.0.0/24</w:t>
       </w:r>
     </w:p>
     <w:p>
@@ -9471,27 +8633,7 @@
           <w:szCs w:val="20"/>
           <w:lang w:val="en-US"/>
         </w:rPr>
-        <w:t xml:space="preserve">Subnets </w:t>
-      </w:r>
-      <w:proofErr w:type="gramStart"/>
-      <w:r>
-        <w:rPr>
-          <w:rFonts w:ascii="Aptos" w:hAnsi="Aptos"/>
-          <w:sz w:val="20"/>
-          <w:szCs w:val="20"/>
-          <w:lang w:val="en-US"/>
-        </w:rPr>
-        <w:t>is</w:t>
-      </w:r>
-      <w:proofErr w:type="gramEnd"/>
-      <w:r>
-        <w:rPr>
-          <w:rFonts w:ascii="Aptos" w:hAnsi="Aptos"/>
-          <w:sz w:val="20"/>
-          <w:szCs w:val="20"/>
-          <w:lang w:val="en-US"/>
-        </w:rPr>
-        <w:t xml:space="preserve"> nothing but smaller portion of </w:t>
+        <w:t xml:space="preserve">Subnets is nothing but smaller portion of </w:t>
       </w:r>
       <w:proofErr w:type="spellStart"/>
       <w:r>
@@ -9620,7 +8762,6 @@
         </w:rPr>
       </w:pPr>
       <w:proofErr w:type="spellStart"/>
-      <w:proofErr w:type="gramStart"/>
       <w:r>
         <w:rPr>
           <w:rFonts w:ascii="Aptos" w:hAnsi="Aptos"/>
@@ -9638,17 +8779,7 @@
           <w:szCs w:val="20"/>
           <w:lang w:val="en-US"/>
         </w:rPr>
-        <w:t xml:space="preserve"> :</w:t>
-      </w:r>
-      <w:proofErr w:type="gramEnd"/>
-      <w:r>
-        <w:rPr>
-          <w:rFonts w:ascii="Aptos" w:hAnsi="Aptos"/>
-          <w:sz w:val="20"/>
-          <w:szCs w:val="20"/>
-          <w:lang w:val="en-US"/>
-        </w:rPr>
-        <w:t xml:space="preserve"> 192.168.0.0/24 – 256 </w:t>
+        <w:t xml:space="preserve"> : 192.168.0.0/24 – 256 </w:t>
       </w:r>
       <w:proofErr w:type="spellStart"/>
       <w:r>
@@ -9902,27 +9033,7 @@
           <w:szCs w:val="20"/>
           <w:lang w:val="en-US"/>
         </w:rPr>
-        <w:t xml:space="preserve"> address will </w:t>
-      </w:r>
-      <w:proofErr w:type="gramStart"/>
-      <w:r>
-        <w:rPr>
-          <w:rFonts w:ascii="Aptos" w:hAnsi="Aptos"/>
-          <w:sz w:val="20"/>
-          <w:szCs w:val="20"/>
-          <w:lang w:val="en-US"/>
-        </w:rPr>
-        <w:t>reserved</w:t>
-      </w:r>
-      <w:proofErr w:type="gramEnd"/>
-      <w:r>
-        <w:rPr>
-          <w:rFonts w:ascii="Aptos" w:hAnsi="Aptos"/>
-          <w:sz w:val="20"/>
-          <w:szCs w:val="20"/>
-          <w:lang w:val="en-US"/>
-        </w:rPr>
-        <w:t xml:space="preserve"> by AWS for internal use like backup </w:t>
+        <w:t xml:space="preserve"> address will reserved by AWS for internal use like backup </w:t>
       </w:r>
     </w:p>
     <w:p>
@@ -10008,27 +9119,7 @@
           <w:szCs w:val="20"/>
           <w:lang w:val="en-US"/>
         </w:rPr>
-        <w:t xml:space="preserve">Aws will </w:t>
-      </w:r>
-      <w:proofErr w:type="gramStart"/>
-      <w:r>
-        <w:rPr>
-          <w:rFonts w:ascii="Aptos" w:hAnsi="Aptos"/>
-          <w:sz w:val="20"/>
-          <w:szCs w:val="20"/>
-          <w:lang w:val="en-US"/>
-        </w:rPr>
-        <w:t>reserved</w:t>
-      </w:r>
-      <w:proofErr w:type="gramEnd"/>
-      <w:r>
-        <w:rPr>
-          <w:rFonts w:ascii="Aptos" w:hAnsi="Aptos"/>
-          <w:sz w:val="20"/>
-          <w:szCs w:val="20"/>
-          <w:lang w:val="en-US"/>
-        </w:rPr>
-        <w:t xml:space="preserve"> the 5 </w:t>
+        <w:t xml:space="preserve">Aws will reserved the 5 </w:t>
       </w:r>
       <w:proofErr w:type="spellStart"/>
       <w:r>
@@ -10088,27 +9179,7 @@
           <w:szCs w:val="20"/>
           <w:lang w:val="en-US"/>
         </w:rPr>
-        <w:t xml:space="preserve"> will </w:t>
-      </w:r>
-      <w:proofErr w:type="gramStart"/>
-      <w:r>
-        <w:rPr>
-          <w:rFonts w:ascii="Aptos" w:hAnsi="Aptos"/>
-          <w:sz w:val="20"/>
-          <w:szCs w:val="20"/>
-          <w:lang w:val="en-US"/>
-        </w:rPr>
-        <w:t>reserved</w:t>
-      </w:r>
-      <w:proofErr w:type="gramEnd"/>
-      <w:r>
-        <w:rPr>
-          <w:rFonts w:ascii="Aptos" w:hAnsi="Aptos"/>
-          <w:sz w:val="20"/>
-          <w:szCs w:val="20"/>
-          <w:lang w:val="en-US"/>
-        </w:rPr>
-        <w:t xml:space="preserve"> by </w:t>
+        <w:t xml:space="preserve"> will reserved by </w:t>
       </w:r>
       <w:proofErr w:type="spellStart"/>
       <w:r>
@@ -10198,7 +9269,6 @@
         <w:t xml:space="preserve">Create </w:t>
       </w:r>
       <w:proofErr w:type="spellStart"/>
-      <w:proofErr w:type="gramStart"/>
       <w:r>
         <w:rPr>
           <w:rFonts w:ascii="Aptos" w:hAnsi="Aptos"/>
@@ -10209,7 +9279,6 @@
         <w:t>a</w:t>
       </w:r>
       <w:proofErr w:type="spellEnd"/>
-      <w:proofErr w:type="gramEnd"/>
       <w:r>
         <w:rPr>
           <w:rFonts w:ascii="Aptos" w:hAnsi="Aptos"/>
@@ -10359,56 +9428,16 @@
           <w:szCs w:val="20"/>
           <w:lang w:val="en-US"/>
         </w:rPr>
-        <w:t xml:space="preserve"> and add the key to public server </w:t>
-      </w:r>
-      <w:proofErr w:type="gramStart"/>
-      <w:r>
-        <w:rPr>
-          <w:rFonts w:ascii="Aptos" w:hAnsi="Aptos"/>
-          <w:sz w:val="20"/>
-          <w:szCs w:val="20"/>
-          <w:lang w:val="en-US"/>
-        </w:rPr>
-        <w:t>vi  key</w:t>
-      </w:r>
-      <w:proofErr w:type="gramEnd"/>
-      <w:r>
-        <w:rPr>
-          <w:rFonts w:ascii="Aptos" w:hAnsi="Aptos"/>
-          <w:sz w:val="20"/>
-          <w:szCs w:val="20"/>
-          <w:lang w:val="en-US"/>
-        </w:rPr>
-        <w:t xml:space="preserve"> name</w:t>
-      </w:r>
-      <w:r>
-        <w:rPr>
-          <w:rFonts w:ascii="Aptos" w:hAnsi="Aptos"/>
-          <w:sz w:val="20"/>
-          <w:szCs w:val="20"/>
-          <w:lang w:val="en-US"/>
-        </w:rPr>
-        <w:t xml:space="preserve"> and enter </w:t>
-      </w:r>
-      <w:proofErr w:type="gramStart"/>
-      <w:r>
-        <w:rPr>
-          <w:rFonts w:ascii="Aptos" w:hAnsi="Aptos"/>
-          <w:sz w:val="20"/>
-          <w:szCs w:val="20"/>
-          <w:lang w:val="en-US"/>
-        </w:rPr>
-        <w:t>the  key</w:t>
-      </w:r>
-      <w:proofErr w:type="gramEnd"/>
-      <w:r>
-        <w:rPr>
-          <w:rFonts w:ascii="Aptos" w:hAnsi="Aptos"/>
-          <w:sz w:val="20"/>
-          <w:szCs w:val="20"/>
-          <w:lang w:val="en-US"/>
-        </w:rPr>
-        <w:t xml:space="preserve"> also provide the permission and connect with private </w:t>
+        <w:t xml:space="preserve"> and add the key to public server vi  key name</w:t>
+      </w:r>
+      <w:r>
+        <w:rPr>
+          <w:rFonts w:ascii="Aptos" w:hAnsi="Aptos"/>
+          <w:sz w:val="20"/>
+          <w:szCs w:val="20"/>
+          <w:lang w:val="en-US"/>
+        </w:rPr>
+        <w:t xml:space="preserve"> and enter the  key also provide the permission and connect with private </w:t>
       </w:r>
       <w:proofErr w:type="spellStart"/>
       <w:r>
@@ -10609,52 +9638,30 @@
           <w:szCs w:val="20"/>
           <w:lang w:val="en-US"/>
         </w:rPr>
-        <w:t xml:space="preserve">Nat Gateway/Nat </w:t>
-      </w:r>
-      <w:proofErr w:type="gramStart"/>
-      <w:r>
-        <w:rPr>
-          <w:rFonts w:ascii="Aptos" w:hAnsi="Aptos"/>
-          <w:sz w:val="20"/>
-          <w:szCs w:val="20"/>
-          <w:lang w:val="en-US"/>
-        </w:rPr>
-        <w:t>instance :</w:t>
-      </w:r>
-      <w:proofErr w:type="gramEnd"/>
-    </w:p>
-    <w:p>
-      <w:pPr>
-        <w:tabs>
-          <w:tab w:val="left" w:pos="6153"/>
-        </w:tabs>
-        <w:spacing w:line="240" w:lineRule="auto"/>
-        <w:rPr>
-          <w:rFonts w:ascii="Aptos" w:hAnsi="Aptos"/>
-          <w:sz w:val="20"/>
-          <w:szCs w:val="20"/>
-          <w:lang w:val="en-US"/>
-        </w:rPr>
-      </w:pPr>
-      <w:proofErr w:type="gramStart"/>
-      <w:r>
-        <w:rPr>
-          <w:rFonts w:ascii="Aptos" w:hAnsi="Aptos"/>
-          <w:sz w:val="20"/>
-          <w:szCs w:val="20"/>
-          <w:lang w:val="en-US"/>
-        </w:rPr>
-        <w:t>NAT :</w:t>
-      </w:r>
-      <w:proofErr w:type="gramEnd"/>
-      <w:r>
-        <w:rPr>
-          <w:rFonts w:ascii="Aptos" w:hAnsi="Aptos"/>
-          <w:sz w:val="20"/>
-          <w:szCs w:val="20"/>
-          <w:lang w:val="en-US"/>
-        </w:rPr>
-        <w:t xml:space="preserve"> Network address translation (this service in </w:t>
+        <w:t>Nat Gateway/Nat instance :</w:t>
+      </w:r>
+    </w:p>
+    <w:p>
+      <w:pPr>
+        <w:tabs>
+          <w:tab w:val="left" w:pos="6153"/>
+        </w:tabs>
+        <w:spacing w:line="240" w:lineRule="auto"/>
+        <w:rPr>
+          <w:rFonts w:ascii="Aptos" w:hAnsi="Aptos"/>
+          <w:sz w:val="20"/>
+          <w:szCs w:val="20"/>
+          <w:lang w:val="en-US"/>
+        </w:rPr>
+      </w:pPr>
+      <w:r>
+        <w:rPr>
+          <w:rFonts w:ascii="Aptos" w:hAnsi="Aptos"/>
+          <w:sz w:val="20"/>
+          <w:szCs w:val="20"/>
+          <w:lang w:val="en-US"/>
+        </w:rPr>
+        <w:t xml:space="preserve">NAT : Network address translation (this service in </w:t>
       </w:r>
       <w:proofErr w:type="spellStart"/>
       <w:r>
@@ -10730,27 +9737,7 @@
           <w:szCs w:val="20"/>
           <w:lang w:val="en-US"/>
         </w:rPr>
-        <w:t xml:space="preserve">NAT </w:t>
-      </w:r>
-      <w:proofErr w:type="gramStart"/>
-      <w:r>
-        <w:rPr>
-          <w:rFonts w:ascii="Aptos" w:hAnsi="Aptos"/>
-          <w:sz w:val="20"/>
-          <w:szCs w:val="20"/>
-          <w:lang w:val="en-US"/>
-        </w:rPr>
-        <w:t>GATEWAY :</w:t>
-      </w:r>
-      <w:proofErr w:type="gramEnd"/>
-      <w:r>
-        <w:rPr>
-          <w:rFonts w:ascii="Aptos" w:hAnsi="Aptos"/>
-          <w:sz w:val="20"/>
-          <w:szCs w:val="20"/>
-          <w:lang w:val="en-US"/>
-        </w:rPr>
-        <w:t xml:space="preserve"> </w:t>
+        <w:t xml:space="preserve">NAT GATEWAY : </w:t>
       </w:r>
       <w:proofErr w:type="spellStart"/>
       <w:r>
@@ -10865,27 +9852,7 @@
           <w:szCs w:val="20"/>
           <w:lang w:val="en-US"/>
         </w:rPr>
-        <w:t xml:space="preserve">Why do we need NAT </w:t>
-      </w:r>
-      <w:proofErr w:type="gramStart"/>
-      <w:r>
-        <w:rPr>
-          <w:rFonts w:ascii="Aptos" w:hAnsi="Aptos"/>
-          <w:sz w:val="20"/>
-          <w:szCs w:val="20"/>
-          <w:lang w:val="en-US"/>
-        </w:rPr>
-        <w:t>gateway ;</w:t>
-      </w:r>
-      <w:proofErr w:type="gramEnd"/>
-      <w:r>
-        <w:rPr>
-          <w:rFonts w:ascii="Aptos" w:hAnsi="Aptos"/>
-          <w:sz w:val="20"/>
-          <w:szCs w:val="20"/>
-          <w:lang w:val="en-US"/>
-        </w:rPr>
-        <w:t xml:space="preserve"> we don’t want to expose our application that is the reason we need </w:t>
+        <w:t xml:space="preserve">Why do we need NAT gateway ; we don’t want to expose our application that is the reason we need </w:t>
       </w:r>
       <w:proofErr w:type="spellStart"/>
       <w:r>
@@ -10958,6 +9925,16 @@
           <w:lang w:val="en-US"/>
         </w:rPr>
         <w:br/>
+      </w:r>
+      <w:r>
+        <w:rPr>
+          <w:rFonts w:ascii="Aptos" w:hAnsi="Aptos"/>
+          <w:noProof/>
+          <w:sz w:val="20"/>
+          <w:szCs w:val="20"/>
+          <w:lang w:val="en-US"/>
+        </w:rPr>
+        <w:t>-</w:t>
       </w:r>
       <w:r>
         <w:rPr>
@@ -11253,7 +10230,6 @@
         <w:t xml:space="preserve">VPC </w:t>
       </w:r>
       <w:proofErr w:type="spellStart"/>
-      <w:proofErr w:type="gramStart"/>
       <w:r>
         <w:rPr>
           <w:rFonts w:ascii="Aptos" w:hAnsi="Aptos"/>
@@ -11271,17 +10247,7 @@
           <w:szCs w:val="20"/>
           <w:lang w:val="en-US"/>
         </w:rPr>
-        <w:t xml:space="preserve"> :</w:t>
-      </w:r>
-      <w:proofErr w:type="gramEnd"/>
-      <w:r>
-        <w:rPr>
-          <w:rFonts w:ascii="Aptos" w:hAnsi="Aptos"/>
-          <w:sz w:val="20"/>
-          <w:szCs w:val="20"/>
-          <w:lang w:val="en-US"/>
-        </w:rPr>
-        <w:t xml:space="preserve"> </w:t>
+        <w:t xml:space="preserve"> : </w:t>
       </w:r>
       <w:r>
         <w:rPr>
@@ -11408,7 +10374,6 @@
         <w:t xml:space="preserve">VPC </w:t>
       </w:r>
       <w:proofErr w:type="spellStart"/>
-      <w:proofErr w:type="gramStart"/>
       <w:r>
         <w:rPr>
           <w:rFonts w:ascii="Aptos" w:hAnsi="Aptos"/>
@@ -11426,17 +10391,7 @@
           <w:szCs w:val="20"/>
           <w:lang w:val="en-US"/>
         </w:rPr>
-        <w:t xml:space="preserve"> :</w:t>
-      </w:r>
-      <w:proofErr w:type="gramEnd"/>
-      <w:r>
-        <w:rPr>
-          <w:rFonts w:ascii="Aptos" w:hAnsi="Aptos"/>
-          <w:sz w:val="20"/>
-          <w:szCs w:val="20"/>
-          <w:lang w:val="en-US"/>
-        </w:rPr>
-        <w:t xml:space="preserve"> </w:t>
+        <w:t xml:space="preserve"> : </w:t>
       </w:r>
       <w:r>
         <w:rPr>
@@ -12190,7 +11145,6 @@
         <w:t xml:space="preserve">Create </w:t>
       </w:r>
       <w:proofErr w:type="spellStart"/>
-      <w:proofErr w:type="gramStart"/>
       <w:r>
         <w:rPr>
           <w:rFonts w:ascii="Aptos" w:hAnsi="Aptos"/>
@@ -12201,7 +11155,6 @@
         <w:t>a</w:t>
       </w:r>
       <w:proofErr w:type="spellEnd"/>
-      <w:proofErr w:type="gramEnd"/>
       <w:r>
         <w:rPr>
           <w:rFonts w:ascii="Aptos" w:hAnsi="Aptos"/>
@@ -12255,7 +11208,6 @@
         <w:t xml:space="preserve"> and click on end point and create </w:t>
       </w:r>
       <w:proofErr w:type="spellStart"/>
-      <w:proofErr w:type="gramStart"/>
       <w:r>
         <w:rPr>
           <w:rFonts w:ascii="Aptos" w:hAnsi="Aptos"/>
@@ -12266,7 +11218,6 @@
         <w:t>a</w:t>
       </w:r>
       <w:proofErr w:type="spellEnd"/>
-      <w:proofErr w:type="gramEnd"/>
       <w:r>
         <w:rPr>
           <w:rFonts w:ascii="Aptos" w:hAnsi="Aptos"/>
@@ -12696,27 +11647,7 @@
           <w:szCs w:val="20"/>
           <w:lang w:val="en-US"/>
         </w:rPr>
-        <w:t xml:space="preserve">provide the </w:t>
-      </w:r>
-      <w:proofErr w:type="gramStart"/>
-      <w:r>
-        <w:rPr>
-          <w:rFonts w:ascii="Aptos" w:hAnsi="Aptos"/>
-          <w:sz w:val="20"/>
-          <w:szCs w:val="20"/>
-          <w:lang w:val="en-US"/>
-        </w:rPr>
-        <w:t>user</w:t>
-      </w:r>
-      <w:proofErr w:type="gramEnd"/>
-      <w:r>
-        <w:rPr>
-          <w:rFonts w:ascii="Aptos" w:hAnsi="Aptos"/>
-          <w:sz w:val="20"/>
-          <w:szCs w:val="20"/>
-          <w:lang w:val="en-US"/>
-        </w:rPr>
-        <w:t xml:space="preserve"> name and password to user to login </w:t>
+        <w:t xml:space="preserve">provide the user name and password to user to login </w:t>
       </w:r>
     </w:p>
     <w:p>
@@ -12834,9 +11765,16 @@
           <w:sz w:val="20"/>
           <w:szCs w:val="20"/>
         </w:rPr>
-        <w:t xml:space="preserve">groups are </w:t>
-      </w:r>
-      <w:proofErr w:type="gramStart"/>
+        <w:t xml:space="preserve">groups are required </w:t>
+      </w:r>
+      <w:r>
+        <w:rPr>
+          <w:rFonts w:ascii="Aptos" w:hAnsi="Aptos"/>
+          <w:sz w:val="20"/>
+          <w:szCs w:val="20"/>
+        </w:rPr>
+        <w:t xml:space="preserve"> because they make </w:t>
+      </w:r>
       <w:r>
         <w:rPr>
           <w:rFonts w:ascii="Aptos" w:hAnsi="Aptos"/>
@@ -12845,33 +11783,6 @@
           <w:sz w:val="20"/>
           <w:szCs w:val="20"/>
         </w:rPr>
-        <w:t xml:space="preserve">required </w:t>
-      </w:r>
-      <w:r>
-        <w:rPr>
-          <w:rFonts w:ascii="Aptos" w:hAnsi="Aptos"/>
-          <w:sz w:val="20"/>
-          <w:szCs w:val="20"/>
-        </w:rPr>
-        <w:t xml:space="preserve"> because</w:t>
-      </w:r>
-      <w:proofErr w:type="gramEnd"/>
-      <w:r>
-        <w:rPr>
-          <w:rFonts w:ascii="Aptos" w:hAnsi="Aptos"/>
-          <w:sz w:val="20"/>
-          <w:szCs w:val="20"/>
-        </w:rPr>
-        <w:t xml:space="preserve"> they make </w:t>
-      </w:r>
-      <w:r>
-        <w:rPr>
-          <w:rFonts w:ascii="Aptos" w:hAnsi="Aptos"/>
-          <w:b/>
-          <w:bCs/>
-          <w:sz w:val="20"/>
-          <w:szCs w:val="20"/>
-        </w:rPr>
         <w:t>access control scalable, manageable, and secure</w:t>
       </w:r>
       <w:r>
@@ -12916,23 +11827,13 @@
           <w:szCs w:val="20"/>
         </w:rPr>
       </w:pPr>
-      <w:proofErr w:type="gramStart"/>
-      <w:r>
-        <w:rPr>
-          <w:rFonts w:ascii="Aptos" w:hAnsi="Aptos"/>
-          <w:sz w:val="20"/>
-          <w:szCs w:val="20"/>
-        </w:rPr>
-        <w:t>Policy :</w:t>
-      </w:r>
-      <w:proofErr w:type="gramEnd"/>
-      <w:r>
-        <w:rPr>
-          <w:rFonts w:ascii="Aptos" w:hAnsi="Aptos"/>
-          <w:sz w:val="20"/>
-          <w:szCs w:val="20"/>
-        </w:rPr>
-        <w:t xml:space="preserve"> policy defines the permissions of the IAM identity</w:t>
+      <w:r>
+        <w:rPr>
+          <w:rFonts w:ascii="Aptos" w:hAnsi="Aptos"/>
+          <w:sz w:val="20"/>
+          <w:szCs w:val="20"/>
+        </w:rPr>
+        <w:t>Policy : policy defines the permissions of the IAM identity</w:t>
       </w:r>
       <w:r>
         <w:rPr>
@@ -12961,18 +11862,8 @@
           <w:sz w:val="20"/>
           <w:szCs w:val="20"/>
         </w:rPr>
-        <w:t xml:space="preserve">Types of </w:t>
-      </w:r>
-      <w:proofErr w:type="gramStart"/>
-      <w:r>
-        <w:rPr>
-          <w:rFonts w:ascii="Aptos" w:hAnsi="Aptos"/>
-          <w:sz w:val="20"/>
-          <w:szCs w:val="20"/>
-        </w:rPr>
-        <w:t>policies :</w:t>
-      </w:r>
-      <w:proofErr w:type="gramEnd"/>
+        <w:t>Types of policies :</w:t>
+      </w:r>
     </w:p>
     <w:p>
       <w:pPr>
@@ -13019,25 +11910,7 @@
           <w:sz w:val="20"/>
           <w:szCs w:val="20"/>
         </w:rPr>
-        <w:t xml:space="preserve">Inline policy- a policy </w:t>
-      </w:r>
-      <w:proofErr w:type="gramStart"/>
-      <w:r>
-        <w:rPr>
-          <w:rFonts w:ascii="Aptos" w:hAnsi="Aptos"/>
-          <w:sz w:val="20"/>
-          <w:szCs w:val="20"/>
-        </w:rPr>
-        <w:t>create</w:t>
-      </w:r>
-      <w:proofErr w:type="gramEnd"/>
-      <w:r>
-        <w:rPr>
-          <w:rFonts w:ascii="Aptos" w:hAnsi="Aptos"/>
-          <w:sz w:val="20"/>
-          <w:szCs w:val="20"/>
-        </w:rPr>
-        <w:t xml:space="preserve"> for a single user, if we delete the user the policy gets deleted</w:t>
+        <w:t>Inline policy- a policy create for a single user, if we delete the user the policy gets deleted</w:t>
       </w:r>
     </w:p>
     <w:p>
@@ -13065,25 +11938,7 @@
           <w:szCs w:val="20"/>
         </w:rPr>
         <w:lastRenderedPageBreak/>
-        <w:t xml:space="preserve">An inline policy is a policy created for a single IAM identity </w:t>
-      </w:r>
-      <w:proofErr w:type="gramStart"/>
-      <w:r>
-        <w:rPr>
-          <w:rFonts w:ascii="Aptos" w:hAnsi="Aptos"/>
-          <w:sz w:val="20"/>
-          <w:szCs w:val="20"/>
-        </w:rPr>
-        <w:t>( a</w:t>
-      </w:r>
-      <w:proofErr w:type="gramEnd"/>
-      <w:r>
-        <w:rPr>
-          <w:rFonts w:ascii="Aptos" w:hAnsi="Aptos"/>
-          <w:sz w:val="20"/>
-          <w:szCs w:val="20"/>
-        </w:rPr>
-        <w:t xml:space="preserve"> user, group or role)</w:t>
+        <w:t>An inline policy is a policy created for a single IAM identity ( a user, group or role)</w:t>
       </w:r>
     </w:p>
     <w:p>
@@ -13113,7 +11968,6 @@
         <w:t xml:space="preserve">Inline policies maintain a strict one-to-one relationship between a policy and </w:t>
       </w:r>
       <w:proofErr w:type="spellStart"/>
-      <w:proofErr w:type="gramStart"/>
       <w:r>
         <w:rPr>
           <w:rFonts w:ascii="Aptos" w:hAnsi="Aptos"/>
@@ -13123,32 +11977,13 @@
         <w:t>a</w:t>
       </w:r>
       <w:proofErr w:type="spellEnd"/>
-      <w:proofErr w:type="gramEnd"/>
-      <w:r>
-        <w:rPr>
-          <w:rFonts w:ascii="Aptos" w:hAnsi="Aptos"/>
-          <w:sz w:val="20"/>
-          <w:szCs w:val="20"/>
-        </w:rPr>
-        <w:t xml:space="preserve"> identity and they </w:t>
-      </w:r>
-      <w:proofErr w:type="gramStart"/>
-      <w:r>
-        <w:rPr>
-          <w:rFonts w:ascii="Aptos" w:hAnsi="Aptos"/>
-          <w:sz w:val="20"/>
-          <w:szCs w:val="20"/>
-        </w:rPr>
-        <w:t>are  deleted</w:t>
-      </w:r>
-      <w:proofErr w:type="gramEnd"/>
-      <w:r>
-        <w:rPr>
-          <w:rFonts w:ascii="Aptos" w:hAnsi="Aptos"/>
-          <w:sz w:val="20"/>
-          <w:szCs w:val="20"/>
-        </w:rPr>
-        <w:t xml:space="preserve"> when we delete the policy</w:t>
+      <w:r>
+        <w:rPr>
+          <w:rFonts w:ascii="Aptos" w:hAnsi="Aptos"/>
+          <w:sz w:val="20"/>
+          <w:szCs w:val="20"/>
+        </w:rPr>
+        <w:t xml:space="preserve"> identity and they are  deleted when we delete the policy</w:t>
       </w:r>
       <w:r>
         <w:rPr>
@@ -13286,25 +12121,7 @@
           <w:sz w:val="20"/>
           <w:szCs w:val="20"/>
         </w:rPr>
-        <w:t xml:space="preserve">If we want to communicate to another service with same account or </w:t>
-      </w:r>
-      <w:proofErr w:type="gramStart"/>
-      <w:r>
-        <w:rPr>
-          <w:rFonts w:ascii="Aptos" w:hAnsi="Aptos"/>
-          <w:sz w:val="20"/>
-          <w:szCs w:val="20"/>
-        </w:rPr>
-        <w:t>another</w:t>
-      </w:r>
-      <w:proofErr w:type="gramEnd"/>
-      <w:r>
-        <w:rPr>
-          <w:rFonts w:ascii="Aptos" w:hAnsi="Aptos"/>
-          <w:sz w:val="20"/>
-          <w:szCs w:val="20"/>
-        </w:rPr>
-        <w:t xml:space="preserve"> we need role</w:t>
+        <w:t>If we want to communicate to another service with same account or another we need role</w:t>
       </w:r>
       <w:r>
         <w:rPr>
@@ -13354,17 +12171,7 @@
           <w:szCs w:val="20"/>
           <w:lang w:val="en-US"/>
         </w:rPr>
-        <w:t xml:space="preserve">snapshot is nothing but certain </w:t>
-      </w:r>
-      <w:proofErr w:type="gramStart"/>
-      <w:r>
-        <w:rPr>
-          <w:rFonts w:ascii="Aptos" w:hAnsi="Aptos"/>
-          <w:sz w:val="20"/>
-          <w:szCs w:val="20"/>
-          <w:lang w:val="en-US"/>
-        </w:rPr>
-        <w:t>p</w:t>
+        <w:t>snapshot is nothing but certain p</w:t>
       </w:r>
       <w:r>
         <w:rPr>
@@ -13382,17 +12189,7 @@
           <w:szCs w:val="20"/>
           <w:lang w:val="en-US"/>
         </w:rPr>
-        <w:t xml:space="preserve"> of</w:t>
-      </w:r>
-      <w:proofErr w:type="gramEnd"/>
-      <w:r>
-        <w:rPr>
-          <w:rFonts w:ascii="Aptos" w:hAnsi="Aptos"/>
-          <w:sz w:val="20"/>
-          <w:szCs w:val="20"/>
-          <w:lang w:val="en-US"/>
-        </w:rPr>
-        <w:t xml:space="preserve"> capturing </w:t>
+        <w:t xml:space="preserve"> of capturing </w:t>
       </w:r>
     </w:p>
     <w:p>
@@ -13416,27 +12213,7 @@
           <w:szCs w:val="20"/>
           <w:lang w:val="en-US"/>
         </w:rPr>
-        <w:t xml:space="preserve">EBS volumes – Elastic block storage </w:t>
-      </w:r>
-      <w:proofErr w:type="gramStart"/>
-      <w:r>
-        <w:rPr>
-          <w:rFonts w:ascii="Aptos" w:hAnsi="Aptos"/>
-          <w:sz w:val="20"/>
-          <w:szCs w:val="20"/>
-          <w:lang w:val="en-US"/>
-        </w:rPr>
-        <w:t>are</w:t>
-      </w:r>
-      <w:proofErr w:type="gramEnd"/>
-      <w:r>
-        <w:rPr>
-          <w:rFonts w:ascii="Aptos" w:hAnsi="Aptos"/>
-          <w:sz w:val="20"/>
-          <w:szCs w:val="20"/>
-          <w:lang w:val="en-US"/>
-        </w:rPr>
-        <w:t xml:space="preserve"> like hardware’s in our ec2</w:t>
+        <w:t>EBS volumes – Elastic block storage are like hardware’s in our ec2</w:t>
       </w:r>
     </w:p>
     <w:p>
@@ -13575,27 +12352,7 @@
           <w:szCs w:val="20"/>
           <w:lang w:val="en-US"/>
         </w:rPr>
-        <w:t xml:space="preserve">s3 bucket is a region specific- when we are creating a </w:t>
-      </w:r>
-      <w:proofErr w:type="gramStart"/>
-      <w:r>
-        <w:rPr>
-          <w:rFonts w:ascii="Aptos" w:hAnsi="Aptos"/>
-          <w:sz w:val="20"/>
-          <w:szCs w:val="20"/>
-          <w:lang w:val="en-US"/>
-        </w:rPr>
-        <w:t>bucket</w:t>
-      </w:r>
-      <w:proofErr w:type="gramEnd"/>
-      <w:r>
-        <w:rPr>
-          <w:rFonts w:ascii="Aptos" w:hAnsi="Aptos"/>
-          <w:sz w:val="20"/>
-          <w:szCs w:val="20"/>
-          <w:lang w:val="en-US"/>
-        </w:rPr>
-        <w:t xml:space="preserve"> we can pass the region</w:t>
+        <w:t>s3 bucket is a region specific- when we are creating a bucket we can pass the region</w:t>
       </w:r>
       <w:r>
         <w:rPr>
@@ -14056,27 +12813,7 @@
           <w:szCs w:val="20"/>
           <w:lang w:val="en-US"/>
         </w:rPr>
-        <w:t xml:space="preserve"> in order to reduce the </w:t>
-      </w:r>
-      <w:proofErr w:type="gramStart"/>
-      <w:r>
-        <w:rPr>
-          <w:rFonts w:ascii="Aptos" w:hAnsi="Aptos"/>
-          <w:sz w:val="20"/>
-          <w:szCs w:val="20"/>
-          <w:lang w:val="en-US"/>
-        </w:rPr>
-        <w:t>cost</w:t>
-      </w:r>
-      <w:proofErr w:type="gramEnd"/>
-      <w:r>
-        <w:rPr>
-          <w:rFonts w:ascii="Aptos" w:hAnsi="Aptos"/>
-          <w:sz w:val="20"/>
-          <w:szCs w:val="20"/>
-          <w:lang w:val="en-US"/>
-        </w:rPr>
-        <w:t xml:space="preserve"> we move them to one storage class to another</w:t>
+        <w:t xml:space="preserve"> in order to reduce the cost we move them to one storage class to another</w:t>
       </w:r>
     </w:p>
     <w:p>
@@ -14101,6 +12838,31 @@
           <w:lang w:val="en-US"/>
         </w:rPr>
         <w:t>We can also use our s3 bucket to host a website- go properties and you enable static website hosting</w:t>
+      </w:r>
+    </w:p>
+    <w:p>
+      <w:pPr>
+        <w:tabs>
+          <w:tab w:val="left" w:pos="6153"/>
+        </w:tabs>
+        <w:spacing w:line="240" w:lineRule="auto"/>
+        <w:ind w:left="36"/>
+        <w:rPr>
+          <w:rFonts w:ascii="Aptos" w:hAnsi="Aptos"/>
+          <w:sz w:val="20"/>
+          <w:szCs w:val="20"/>
+          <w:lang w:val="en-US"/>
+        </w:rPr>
+      </w:pPr>
+      <w:r>
+        <w:rPr>
+          <w:rFonts w:ascii="Aptos" w:hAnsi="Aptos"/>
+          <w:sz w:val="20"/>
+          <w:szCs w:val="20"/>
+          <w:lang w:val="en-US"/>
+        </w:rPr>
+        <w:lastRenderedPageBreak/>
+        <w:t>What is bucket policy – bucket policy specify what actions are allowed or denied for which principles on the bucket that the bucket policy is attached to</w:t>
       </w:r>
       <w:r>
         <w:rPr>
@@ -14122,11 +12884,675 @@
         <w:jc w:val="center"/>
         <w:rPr>
           <w:rFonts w:ascii="Aptos" w:hAnsi="Aptos"/>
-          <w:sz w:val="20"/>
-          <w:szCs w:val="20"/>
-          <w:lang w:val="en-US"/>
-        </w:rPr>
-      </w:pPr>
+          <w:b/>
+          <w:bCs/>
+          <w:sz w:val="32"/>
+          <w:szCs w:val="32"/>
+          <w:lang w:val="en-US"/>
+        </w:rPr>
+      </w:pPr>
+      <w:r>
+        <w:rPr>
+          <w:rFonts w:ascii="Aptos" w:hAnsi="Aptos"/>
+          <w:b/>
+          <w:bCs/>
+          <w:sz w:val="32"/>
+          <w:szCs w:val="32"/>
+          <w:lang w:val="en-US"/>
+        </w:rPr>
+        <w:t>S3, cloud f</w:t>
+      </w:r>
+      <w:r>
+        <w:rPr>
+          <w:rFonts w:ascii="Aptos" w:hAnsi="Aptos"/>
+          <w:b/>
+          <w:bCs/>
+          <w:sz w:val="32"/>
+          <w:szCs w:val="32"/>
+          <w:lang w:val="en-US"/>
+        </w:rPr>
+        <w:t>ront, Aws ACM</w:t>
+      </w:r>
+      <w:r>
+        <w:rPr>
+          <w:rFonts w:ascii="Aptos" w:hAnsi="Aptos"/>
+          <w:b/>
+          <w:bCs/>
+          <w:sz w:val="32"/>
+          <w:szCs w:val="32"/>
+          <w:lang w:val="en-US"/>
+        </w:rPr>
+        <w:t xml:space="preserve"> and ROUTE 53</w:t>
+      </w:r>
+    </w:p>
+    <w:p>
+      <w:pPr>
+        <w:tabs>
+          <w:tab w:val="left" w:pos="6153"/>
+        </w:tabs>
+        <w:spacing w:line="240" w:lineRule="auto"/>
+        <w:ind w:left="36"/>
+        <w:rPr>
+          <w:rFonts w:ascii="Aptos" w:hAnsi="Aptos"/>
+          <w:sz w:val="20"/>
+          <w:szCs w:val="20"/>
+          <w:lang w:val="en-US"/>
+        </w:rPr>
+      </w:pPr>
+      <w:r>
+        <w:rPr>
+          <w:rFonts w:ascii="Aptos" w:hAnsi="Aptos"/>
+          <w:sz w:val="20"/>
+          <w:szCs w:val="20"/>
+          <w:lang w:val="en-US"/>
+        </w:rPr>
+        <w:t>(</w:t>
+      </w:r>
+      <w:r>
+        <w:rPr>
+          <w:rFonts w:ascii="Aptos" w:hAnsi="Aptos"/>
+          <w:sz w:val="20"/>
+          <w:szCs w:val="20"/>
+          <w:lang w:val="en-US"/>
+        </w:rPr>
+        <w:t xml:space="preserve"> </w:t>
+      </w:r>
+      <w:r>
+        <w:rPr>
+          <w:rFonts w:ascii="Aptos" w:hAnsi="Aptos"/>
+          <w:sz w:val="20"/>
+          <w:szCs w:val="20"/>
+          <w:lang w:val="en-US"/>
+        </w:rPr>
+        <w:t xml:space="preserve">Why did we use s3 in project- we have used s3 to store </w:t>
+      </w:r>
+      <w:proofErr w:type="spellStart"/>
+      <w:r>
+        <w:rPr>
+          <w:rFonts w:ascii="Aptos" w:hAnsi="Aptos"/>
+          <w:sz w:val="20"/>
+          <w:szCs w:val="20"/>
+          <w:lang w:val="en-US"/>
+        </w:rPr>
+        <w:t>vpc</w:t>
+      </w:r>
+      <w:proofErr w:type="spellEnd"/>
+      <w:r>
+        <w:rPr>
+          <w:rFonts w:ascii="Aptos" w:hAnsi="Aptos"/>
+          <w:sz w:val="20"/>
+          <w:szCs w:val="20"/>
+          <w:lang w:val="en-US"/>
+        </w:rPr>
+        <w:t xml:space="preserve"> flow logs, images related to our application and we have used s3 to deploy one static website.)</w:t>
+      </w:r>
+    </w:p>
+    <w:p>
+      <w:pPr>
+        <w:tabs>
+          <w:tab w:val="left" w:pos="6153"/>
+        </w:tabs>
+        <w:spacing w:line="240" w:lineRule="auto"/>
+        <w:ind w:left="36"/>
+        <w:rPr>
+          <w:rFonts w:ascii="Aptos" w:hAnsi="Aptos"/>
+          <w:sz w:val="20"/>
+          <w:szCs w:val="20"/>
+          <w:lang w:val="en-US"/>
+        </w:rPr>
+      </w:pPr>
+      <w:r>
+        <w:rPr>
+          <w:rFonts w:ascii="Aptos" w:hAnsi="Aptos"/>
+          <w:sz w:val="20"/>
+          <w:szCs w:val="20"/>
+          <w:lang w:val="en-US"/>
+        </w:rPr>
+        <w:t>Cloud front- it helps us to improve the performance and reduce the latency</w:t>
+      </w:r>
+    </w:p>
+    <w:p>
+      <w:pPr>
+        <w:tabs>
+          <w:tab w:val="left" w:pos="6153"/>
+        </w:tabs>
+        <w:spacing w:line="240" w:lineRule="auto"/>
+        <w:ind w:left="36"/>
+        <w:rPr>
+          <w:rFonts w:ascii="Aptos" w:hAnsi="Aptos"/>
+          <w:sz w:val="20"/>
+          <w:szCs w:val="20"/>
+          <w:lang w:val="en-US"/>
+        </w:rPr>
+      </w:pPr>
+      <w:r>
+        <w:rPr>
+          <w:rFonts w:ascii="Aptos" w:hAnsi="Aptos"/>
+          <w:sz w:val="20"/>
+          <w:szCs w:val="20"/>
+          <w:lang w:val="en-US"/>
+        </w:rPr>
+        <w:t>Route 53- it will be used to configure the domain name servers</w:t>
+      </w:r>
+    </w:p>
+    <w:p>
+      <w:pPr>
+        <w:tabs>
+          <w:tab w:val="left" w:pos="6153"/>
+        </w:tabs>
+        <w:spacing w:line="240" w:lineRule="auto"/>
+        <w:ind w:left="36"/>
+        <w:rPr>
+          <w:rFonts w:ascii="Aptos" w:hAnsi="Aptos"/>
+          <w:sz w:val="20"/>
+          <w:szCs w:val="20"/>
+          <w:lang w:val="en-US"/>
+        </w:rPr>
+      </w:pPr>
+      <w:r>
+        <w:rPr>
+          <w:rFonts w:ascii="Aptos" w:hAnsi="Aptos"/>
+          <w:sz w:val="20"/>
+          <w:szCs w:val="20"/>
+          <w:lang w:val="en-US"/>
+        </w:rPr>
+        <w:t>We have 2 protocol- http work on port 80 and https work on port 443</w:t>
+      </w:r>
+    </w:p>
+    <w:p>
+      <w:pPr>
+        <w:tabs>
+          <w:tab w:val="left" w:pos="6153"/>
+        </w:tabs>
+        <w:spacing w:line="240" w:lineRule="auto"/>
+        <w:ind w:left="36"/>
+        <w:rPr>
+          <w:rFonts w:ascii="Aptos" w:hAnsi="Aptos"/>
+          <w:sz w:val="20"/>
+          <w:szCs w:val="20"/>
+          <w:lang w:val="en-US"/>
+        </w:rPr>
+      </w:pPr>
+      <w:r>
+        <w:rPr>
+          <w:rFonts w:ascii="Aptos" w:hAnsi="Aptos"/>
+          <w:sz w:val="20"/>
+          <w:szCs w:val="20"/>
+          <w:lang w:val="en-US"/>
+        </w:rPr>
+        <w:t>ACM- amazon certificate manager service</w:t>
+      </w:r>
+    </w:p>
+    <w:p>
+      <w:pPr>
+        <w:tabs>
+          <w:tab w:val="left" w:pos="6153"/>
+        </w:tabs>
+        <w:spacing w:line="240" w:lineRule="auto"/>
+        <w:ind w:left="36"/>
+        <w:rPr>
+          <w:rFonts w:ascii="Aptos" w:hAnsi="Aptos"/>
+          <w:sz w:val="20"/>
+          <w:szCs w:val="20"/>
+          <w:lang w:val="en-US"/>
+        </w:rPr>
+      </w:pPr>
+      <w:r>
+        <w:rPr>
+          <w:rFonts w:ascii="Aptos" w:hAnsi="Aptos"/>
+          <w:sz w:val="20"/>
+          <w:szCs w:val="20"/>
+          <w:lang w:val="en-US"/>
+        </w:rPr>
+        <w:t>SSL certificates - secure socket layer</w:t>
+      </w:r>
+      <w:r>
+        <w:rPr>
+          <w:rFonts w:ascii="Aptos" w:hAnsi="Aptos"/>
+          <w:sz w:val="20"/>
+          <w:szCs w:val="20"/>
+          <w:lang w:val="en-US"/>
+        </w:rPr>
+        <w:br/>
+      </w:r>
+      <w:proofErr w:type="spellStart"/>
+      <w:r>
+        <w:rPr>
+          <w:rFonts w:ascii="Aptos" w:hAnsi="Aptos"/>
+          <w:sz w:val="20"/>
+          <w:szCs w:val="20"/>
+          <w:lang w:val="en-US"/>
+        </w:rPr>
+        <w:t>ssl</w:t>
+      </w:r>
+      <w:proofErr w:type="spellEnd"/>
+      <w:r>
+        <w:rPr>
+          <w:rFonts w:ascii="Aptos" w:hAnsi="Aptos"/>
+          <w:sz w:val="20"/>
+          <w:szCs w:val="20"/>
+          <w:lang w:val="en-US"/>
+        </w:rPr>
+        <w:t xml:space="preserve"> is extra layer of security which will ensure a trust between the end user and our website(client) that this particular website is trusted, the data whatever transmitted it can’t be still any one it is a secure connection</w:t>
+      </w:r>
+      <w:r>
+        <w:rPr>
+          <w:rFonts w:ascii="Aptos" w:hAnsi="Aptos"/>
+          <w:sz w:val="20"/>
+          <w:szCs w:val="20"/>
+          <w:lang w:val="en-US"/>
+        </w:rPr>
+        <w:t xml:space="preserve"> ( if we search </w:t>
+      </w:r>
+      <w:hyperlink r:id="rId17" w:history="1">
+        <w:r>
+          <w:rPr>
+            <w:rStyle w:val="Hyperlink"/>
+            <w:rFonts w:ascii="Aptos" w:hAnsi="Aptos"/>
+            <w:sz w:val="20"/>
+            <w:szCs w:val="20"/>
+            <w:lang w:val="en-US"/>
+          </w:rPr>
+          <w:t>http://google.com</w:t>
+        </w:r>
+      </w:hyperlink>
+      <w:r>
+        <w:rPr>
+          <w:rFonts w:ascii="Aptos" w:hAnsi="Aptos"/>
+          <w:sz w:val="20"/>
+          <w:szCs w:val="20"/>
+          <w:lang w:val="en-US"/>
+        </w:rPr>
+        <w:t xml:space="preserve"> in website and it automatically apple </w:t>
+      </w:r>
+      <w:proofErr w:type="spellStart"/>
+      <w:r>
+        <w:rPr>
+          <w:rFonts w:ascii="Aptos" w:hAnsi="Aptos"/>
+          <w:sz w:val="20"/>
+          <w:szCs w:val="20"/>
+          <w:lang w:val="en-US"/>
+        </w:rPr>
+        <w:t>ssl</w:t>
+      </w:r>
+      <w:proofErr w:type="spellEnd"/>
+      <w:r>
+        <w:rPr>
+          <w:rFonts w:ascii="Aptos" w:hAnsi="Aptos"/>
+          <w:sz w:val="20"/>
+          <w:szCs w:val="20"/>
+          <w:lang w:val="en-US"/>
+        </w:rPr>
+        <w:t xml:space="preserve"> and it opens with </w:t>
+      </w:r>
+      <w:hyperlink r:id="rId18" w:history="1">
+        <w:r>
+          <w:rPr>
+            <w:rStyle w:val="Hyperlink"/>
+            <w:rFonts w:ascii="Aptos" w:hAnsi="Aptos"/>
+            <w:sz w:val="20"/>
+            <w:szCs w:val="20"/>
+            <w:lang w:val="en-US"/>
+          </w:rPr>
+          <w:t>https://google.com</w:t>
+        </w:r>
+      </w:hyperlink>
+      <w:r>
+        <w:rPr>
+          <w:rFonts w:ascii="Aptos" w:hAnsi="Aptos"/>
+          <w:sz w:val="20"/>
+          <w:szCs w:val="20"/>
+          <w:lang w:val="en-US"/>
+        </w:rPr>
+        <w:t>)</w:t>
+      </w:r>
+    </w:p>
+    <w:p>
+      <w:pPr>
+        <w:tabs>
+          <w:tab w:val="left" w:pos="6153"/>
+        </w:tabs>
+        <w:spacing w:line="240" w:lineRule="auto"/>
+        <w:ind w:left="36"/>
+        <w:rPr>
+          <w:rFonts w:ascii="Aptos" w:hAnsi="Aptos"/>
+          <w:sz w:val="20"/>
+          <w:szCs w:val="20"/>
+          <w:lang w:val="en-US"/>
+        </w:rPr>
+      </w:pPr>
+      <w:r>
+        <w:rPr>
+          <w:rFonts w:ascii="Aptos" w:hAnsi="Aptos"/>
+          <w:sz w:val="20"/>
+          <w:szCs w:val="20"/>
+          <w:lang w:val="en-US"/>
+        </w:rPr>
+        <w:t xml:space="preserve">Route53- </w:t>
+      </w:r>
+      <w:r>
+        <w:rPr>
+          <w:rFonts w:ascii="Aptos" w:hAnsi="Aptos"/>
+          <w:sz w:val="20"/>
+          <w:szCs w:val="20"/>
+          <w:lang w:val="en-US"/>
+        </w:rPr>
+        <w:t>53 is the port number for the DNS service</w:t>
+      </w:r>
+    </w:p>
+    <w:p>
+      <w:pPr>
+        <w:tabs>
+          <w:tab w:val="left" w:pos="6153"/>
+        </w:tabs>
+        <w:spacing w:line="240" w:lineRule="auto"/>
+        <w:ind w:left="36"/>
+        <w:rPr>
+          <w:rFonts w:ascii="Aptos" w:hAnsi="Aptos"/>
+          <w:sz w:val="20"/>
+          <w:szCs w:val="20"/>
+          <w:lang w:val="en-US"/>
+        </w:rPr>
+      </w:pPr>
+      <w:r>
+        <w:rPr>
+          <w:rFonts w:ascii="Aptos" w:hAnsi="Aptos"/>
+          <w:sz w:val="20"/>
+          <w:szCs w:val="20"/>
+          <w:lang w:val="en-US"/>
+        </w:rPr>
+        <w:t>DNS- domain name server</w:t>
+      </w:r>
+    </w:p>
+    <w:p>
+      <w:pPr>
+        <w:tabs>
+          <w:tab w:val="left" w:pos="6153"/>
+        </w:tabs>
+        <w:spacing w:line="240" w:lineRule="auto"/>
+        <w:ind w:left="36"/>
+        <w:rPr>
+          <w:rFonts w:ascii="Aptos" w:hAnsi="Aptos"/>
+          <w:sz w:val="20"/>
+          <w:szCs w:val="20"/>
+          <w:lang w:val="en-US"/>
+        </w:rPr>
+      </w:pPr>
+      <w:r>
+        <w:rPr>
+          <w:rFonts w:ascii="Aptos" w:hAnsi="Aptos"/>
+          <w:sz w:val="20"/>
+          <w:szCs w:val="20"/>
+          <w:lang w:val="en-US"/>
+        </w:rPr>
+        <w:t xml:space="preserve">We need to create a Domain in </w:t>
+      </w:r>
+      <w:proofErr w:type="spellStart"/>
+      <w:r>
+        <w:rPr>
+          <w:rFonts w:ascii="Aptos" w:hAnsi="Aptos"/>
+          <w:sz w:val="20"/>
+          <w:szCs w:val="20"/>
+          <w:lang w:val="en-US"/>
+        </w:rPr>
+        <w:t>Godaddy</w:t>
+      </w:r>
+      <w:proofErr w:type="spellEnd"/>
+      <w:r>
+        <w:rPr>
+          <w:rFonts w:ascii="Aptos" w:hAnsi="Aptos"/>
+          <w:sz w:val="20"/>
+          <w:szCs w:val="20"/>
+          <w:lang w:val="en-US"/>
+        </w:rPr>
+        <w:t xml:space="preserve"> and purchase the domain for 1 year mahmood07868.info and we have domain in </w:t>
+      </w:r>
+      <w:proofErr w:type="spellStart"/>
+      <w:r>
+        <w:rPr>
+          <w:rFonts w:ascii="Aptos" w:hAnsi="Aptos"/>
+          <w:sz w:val="20"/>
+          <w:szCs w:val="20"/>
+          <w:lang w:val="en-US"/>
+        </w:rPr>
+        <w:t>godaddy</w:t>
+      </w:r>
+      <w:proofErr w:type="spellEnd"/>
+      <w:r>
+        <w:rPr>
+          <w:rFonts w:ascii="Aptos" w:hAnsi="Aptos"/>
+          <w:sz w:val="20"/>
+          <w:szCs w:val="20"/>
+          <w:lang w:val="en-US"/>
+        </w:rPr>
+        <w:t xml:space="preserve"> and we need to tell our route53 that our domain in </w:t>
+      </w:r>
+      <w:proofErr w:type="spellStart"/>
+      <w:r>
+        <w:rPr>
+          <w:rFonts w:ascii="Aptos" w:hAnsi="Aptos"/>
+          <w:sz w:val="20"/>
+          <w:szCs w:val="20"/>
+          <w:lang w:val="en-US"/>
+        </w:rPr>
+        <w:t>godaddy</w:t>
+      </w:r>
+      <w:proofErr w:type="spellEnd"/>
+      <w:r>
+        <w:rPr>
+          <w:rFonts w:ascii="Aptos" w:hAnsi="Aptos"/>
+          <w:sz w:val="20"/>
+          <w:szCs w:val="20"/>
+          <w:lang w:val="en-US"/>
+        </w:rPr>
+        <w:t>.</w:t>
+      </w:r>
+    </w:p>
+    <w:p>
+      <w:pPr>
+        <w:tabs>
+          <w:tab w:val="left" w:pos="6153"/>
+        </w:tabs>
+        <w:spacing w:line="240" w:lineRule="auto"/>
+        <w:ind w:left="36"/>
+      </w:pPr>
+      <w:r>
+        <w:rPr>
+          <w:rFonts w:ascii="Aptos" w:hAnsi="Aptos"/>
+          <w:sz w:val="20"/>
+          <w:szCs w:val="20"/>
+          <w:lang w:val="en-US"/>
+        </w:rPr>
+        <w:t xml:space="preserve">With the help of nameserver(NS) we can say our route 53 that our domain in </w:t>
+      </w:r>
+      <w:proofErr w:type="spellStart"/>
+      <w:r>
+        <w:rPr>
+          <w:rFonts w:ascii="Aptos" w:hAnsi="Aptos"/>
+          <w:sz w:val="20"/>
+          <w:szCs w:val="20"/>
+          <w:lang w:val="en-US"/>
+        </w:rPr>
+        <w:t>godaddy</w:t>
+      </w:r>
+      <w:proofErr w:type="spellEnd"/>
+      <w:r>
+        <w:rPr>
+          <w:rFonts w:ascii="Aptos" w:hAnsi="Aptos"/>
+          <w:sz w:val="20"/>
+          <w:szCs w:val="20"/>
+          <w:lang w:val="en-US"/>
+        </w:rPr>
+        <w:br/>
+      </w:r>
+      <w:r>
+        <w:t>ns-1426.awsdns-50.org</w:t>
+      </w:r>
+      <w:r>
+        <w:br/>
+        <w:t>ns-654.awsdns-17.net</w:t>
+      </w:r>
+      <w:r>
+        <w:br/>
+        <w:t>ns-198.awsdns-24.com</w:t>
+      </w:r>
+      <w:r>
+        <w:br/>
+        <w:t>ns-1723.awsdns-23.co.uk</w:t>
+      </w:r>
+    </w:p>
+    <w:p>
+      <w:pPr>
+        <w:tabs>
+          <w:tab w:val="left" w:pos="6153"/>
+        </w:tabs>
+        <w:spacing w:line="240" w:lineRule="auto"/>
+        <w:ind w:left="36"/>
+      </w:pPr>
+      <w:r>
+        <w:t xml:space="preserve">Go to </w:t>
+      </w:r>
+      <w:proofErr w:type="spellStart"/>
+      <w:r>
+        <w:t>godaddy</w:t>
+      </w:r>
+      <w:proofErr w:type="spellEnd"/>
+      <w:r>
+        <w:t xml:space="preserve"> and click on manage domain then click on DNS and click on nameservers and change nameservers and paste the above 4 servers in the own server</w:t>
+      </w:r>
+      <w:r>
+        <w:t xml:space="preserve"> and save it.</w:t>
+      </w:r>
+      <w:r>
+        <w:br/>
+      </w:r>
+      <w:r>
+        <w:rPr>
+          <w:noProof/>
+        </w:rPr>
+        <w:drawing>
+          <wp:inline distT="0" distB="0" distL="0" distR="0" wp14:anchorId="16E0286D" wp14:editId="5AA49051">
+            <wp:extent cx="4533900" cy="1470780"/>
+            <wp:effectExtent l="0" t="0" r="0" b="0"/>
+            <wp:docPr id="1581598940" name="Picture 1"/>
+            <wp:cNvGraphicFramePr>
+              <a:graphicFrameLocks xmlns:a="http://schemas.openxmlformats.org/drawingml/2006/main" noChangeAspect="1"/>
+            </wp:cNvGraphicFramePr>
+            <a:graphic xmlns:a="http://schemas.openxmlformats.org/drawingml/2006/main">
+              <a:graphicData uri="http://schemas.openxmlformats.org/drawingml/2006/picture">
+                <pic:pic xmlns:pic="http://schemas.openxmlformats.org/drawingml/2006/picture">
+                  <pic:nvPicPr>
+                    <pic:cNvPr id="1581598940" name=""/>
+                    <pic:cNvPicPr/>
+                  </pic:nvPicPr>
+                  <pic:blipFill>
+                    <a:blip r:embed="rId19"/>
+                    <a:stretch>
+                      <a:fillRect/>
+                    </a:stretch>
+                  </pic:blipFill>
+                  <pic:spPr>
+                    <a:xfrm>
+                      <a:off x="0" y="0"/>
+                      <a:ext cx="4582465" cy="1486534"/>
+                    </a:xfrm>
+                    <a:prstGeom prst="rect">
+                      <a:avLst/>
+                    </a:prstGeom>
+                  </pic:spPr>
+                </pic:pic>
+              </a:graphicData>
+            </a:graphic>
+          </wp:inline>
+        </w:drawing>
+      </w:r>
+    </w:p>
+    <w:p>
+      <w:pPr>
+        <w:tabs>
+          <w:tab w:val="left" w:pos="6153"/>
+        </w:tabs>
+        <w:spacing w:line="240" w:lineRule="auto"/>
+        <w:ind w:left="36"/>
+        <w:rPr>
+          <w:rFonts w:ascii="Aptos" w:hAnsi="Aptos"/>
+          <w:sz w:val="20"/>
+          <w:szCs w:val="20"/>
+          <w:lang w:val="en-US"/>
+        </w:rPr>
+      </w:pPr>
+      <w:r>
+        <w:rPr>
+          <w:rFonts w:ascii="Aptos" w:hAnsi="Aptos"/>
+          <w:sz w:val="20"/>
+          <w:szCs w:val="20"/>
+          <w:lang w:val="en-US"/>
+        </w:rPr>
+        <w:t>Cloud front- it helps us to improve the performance of website and it will secure our application</w:t>
+      </w:r>
+    </w:p>
+    <w:p>
+      <w:pPr>
+        <w:tabs>
+          <w:tab w:val="left" w:pos="6153"/>
+        </w:tabs>
+        <w:spacing w:line="240" w:lineRule="auto"/>
+        <w:ind w:left="36"/>
+        <w:rPr>
+          <w:rFonts w:ascii="Aptos" w:hAnsi="Aptos"/>
+          <w:sz w:val="20"/>
+          <w:szCs w:val="20"/>
+          <w:lang w:val="en-US"/>
+        </w:rPr>
+      </w:pPr>
+      <w:r>
+        <w:rPr>
+          <w:rFonts w:ascii="Aptos" w:hAnsi="Aptos"/>
+          <w:sz w:val="20"/>
+          <w:szCs w:val="20"/>
+          <w:lang w:val="en-US"/>
+        </w:rPr>
+        <w:t>Region, Availability zone, edge locations.</w:t>
+      </w:r>
+      <w:r>
+        <w:rPr>
+          <w:rFonts w:ascii="Aptos" w:hAnsi="Aptos"/>
+          <w:sz w:val="20"/>
+          <w:szCs w:val="20"/>
+          <w:lang w:val="en-US"/>
+        </w:rPr>
+        <w:br/>
+        <w:t>edge locations are used in cloud front</w:t>
+      </w:r>
+      <w:r>
+        <w:rPr>
+          <w:rFonts w:ascii="Aptos" w:hAnsi="Aptos"/>
+          <w:sz w:val="20"/>
+          <w:szCs w:val="20"/>
+          <w:lang w:val="en-US"/>
+        </w:rPr>
+        <w:t xml:space="preserve"> and it store our application in different </w:t>
+      </w:r>
+      <w:proofErr w:type="spellStart"/>
+      <w:r>
+        <w:rPr>
+          <w:rFonts w:ascii="Aptos" w:hAnsi="Aptos"/>
+          <w:sz w:val="20"/>
+          <w:szCs w:val="20"/>
+          <w:lang w:val="en-US"/>
+        </w:rPr>
+        <w:t>different</w:t>
+      </w:r>
+      <w:proofErr w:type="spellEnd"/>
+      <w:r>
+        <w:rPr>
+          <w:rFonts w:ascii="Aptos" w:hAnsi="Aptos"/>
+          <w:sz w:val="20"/>
+          <w:szCs w:val="20"/>
+          <w:lang w:val="en-US"/>
+        </w:rPr>
+        <w:t xml:space="preserve"> edge location via </w:t>
+      </w:r>
       <w:r>
         <w:rPr>
           <w:rFonts w:ascii="Aptos" w:hAnsi="Aptos"/>
@@ -14135,25 +13561,69 @@
           <w:lang w:val="en-US"/>
         </w:rPr>
         <w:lastRenderedPageBreak/>
-        <w:t>S3, cloud f</w:t>
-      </w:r>
-      <w:r>
-        <w:rPr>
-          <w:rFonts w:ascii="Aptos" w:hAnsi="Aptos"/>
-          <w:sz w:val="20"/>
-          <w:szCs w:val="20"/>
-          <w:lang w:val="en-US"/>
-        </w:rPr>
-        <w:t>ront, Aws ACM</w:t>
-      </w:r>
-      <w:r>
-        <w:rPr>
-          <w:rFonts w:ascii="Aptos" w:hAnsi="Aptos"/>
-          <w:sz w:val="20"/>
-          <w:szCs w:val="20"/>
-          <w:lang w:val="en-US"/>
-        </w:rPr>
-        <w:t xml:space="preserve"> and ROUTE 53</w:t>
+        <w:t>cache</w:t>
+      </w:r>
+      <w:r>
+        <w:rPr>
+          <w:rFonts w:ascii="Aptos" w:hAnsi="Aptos"/>
+          <w:sz w:val="20"/>
+          <w:szCs w:val="20"/>
+          <w:lang w:val="en-US"/>
+        </w:rPr>
+        <w:t>, cloud front is used for distributed network</w:t>
+      </w:r>
+      <w:r>
+        <w:rPr>
+          <w:rFonts w:ascii="Aptos" w:hAnsi="Aptos"/>
+          <w:sz w:val="20"/>
+          <w:szCs w:val="20"/>
+          <w:lang w:val="en-US"/>
+        </w:rPr>
+        <w:br/>
+      </w:r>
+      <w:r>
+        <w:rPr>
+          <w:rFonts w:ascii="Aptos" w:hAnsi="Aptos"/>
+          <w:noProof/>
+          <w:sz w:val="20"/>
+          <w:szCs w:val="20"/>
+          <w:lang w:val="en-US"/>
+        </w:rPr>
+        <w:drawing>
+          <wp:inline distT="0" distB="0" distL="0" distR="0" wp14:anchorId="79DB90F6" wp14:editId="13E84B70">
+            <wp:extent cx="5731510" cy="1978025"/>
+            <wp:effectExtent l="0" t="0" r="2540" b="3175"/>
+            <wp:docPr id="68954826" name="Picture 1"/>
+            <wp:cNvGraphicFramePr>
+              <a:graphicFrameLocks xmlns:a="http://schemas.openxmlformats.org/drawingml/2006/main" noChangeAspect="1"/>
+            </wp:cNvGraphicFramePr>
+            <a:graphic xmlns:a="http://schemas.openxmlformats.org/drawingml/2006/main">
+              <a:graphicData uri="http://schemas.openxmlformats.org/drawingml/2006/picture">
+                <pic:pic xmlns:pic="http://schemas.openxmlformats.org/drawingml/2006/picture">
+                  <pic:nvPicPr>
+                    <pic:cNvPr id="68954826" name=""/>
+                    <pic:cNvPicPr/>
+                  </pic:nvPicPr>
+                  <pic:blipFill>
+                    <a:blip r:embed="rId20"/>
+                    <a:stretch>
+                      <a:fillRect/>
+                    </a:stretch>
+                  </pic:blipFill>
+                  <pic:spPr>
+                    <a:xfrm>
+                      <a:off x="0" y="0"/>
+                      <a:ext cx="5731510" cy="1978025"/>
+                    </a:xfrm>
+                    <a:prstGeom prst="rect">
+                      <a:avLst/>
+                    </a:prstGeom>
+                  </pic:spPr>
+                </pic:pic>
+              </a:graphicData>
+            </a:graphic>
+          </wp:inline>
+        </w:drawing>
       </w:r>
     </w:p>
     <w:p>
@@ -14170,16 +13640,55 @@
           <w:lang w:val="en-US"/>
         </w:rPr>
       </w:pPr>
-      <w:proofErr w:type="gramStart"/>
-      <w:r>
-        <w:rPr>
-          <w:rFonts w:ascii="Aptos" w:hAnsi="Aptos"/>
-          <w:sz w:val="20"/>
-          <w:szCs w:val="20"/>
-          <w:lang w:val="en-US"/>
-        </w:rPr>
-        <w:t>(</w:t>
-      </w:r>
+      <w:r>
+        <w:rPr>
+          <w:rFonts w:ascii="Aptos" w:hAnsi="Aptos"/>
+          <w:sz w:val="20"/>
+          <w:szCs w:val="20"/>
+          <w:lang w:val="en-US"/>
+        </w:rPr>
+        <w:t xml:space="preserve">Open cloud front distribution and create distribution and provide origin domain to provide domain origin copy the </w:t>
+      </w:r>
+      <w:proofErr w:type="spellStart"/>
+      <w:r>
+        <w:rPr>
+          <w:rFonts w:ascii="Aptos" w:hAnsi="Aptos"/>
+          <w:sz w:val="20"/>
+          <w:szCs w:val="20"/>
+          <w:lang w:val="en-US"/>
+        </w:rPr>
+        <w:t>url</w:t>
+      </w:r>
+      <w:proofErr w:type="spellEnd"/>
+      <w:r>
+        <w:rPr>
+          <w:rFonts w:ascii="Aptos" w:hAnsi="Aptos"/>
+          <w:sz w:val="20"/>
+          <w:szCs w:val="20"/>
+          <w:lang w:val="en-US"/>
+        </w:rPr>
+        <w:t xml:space="preserve"> from properties of domain bucket</w:t>
+      </w:r>
+      <w:r>
+        <w:rPr>
+          <w:rFonts w:ascii="Aptos" w:hAnsi="Aptos"/>
+          <w:sz w:val="20"/>
+          <w:szCs w:val="20"/>
+          <w:lang w:val="en-US"/>
+        </w:rPr>
+        <w:t xml:space="preserve"> in settings use north </w:t>
+      </w:r>
+      <w:proofErr w:type="spellStart"/>
+      <w:r>
+        <w:rPr>
+          <w:rFonts w:ascii="Aptos" w:hAnsi="Aptos"/>
+          <w:sz w:val="20"/>
+          <w:szCs w:val="20"/>
+          <w:lang w:val="en-US"/>
+        </w:rPr>
+        <w:t>America,Europe,asia</w:t>
+      </w:r>
+      <w:proofErr w:type="spellEnd"/>
       <w:r>
         <w:rPr>
           <w:rFonts w:ascii="Aptos" w:hAnsi="Aptos"/>
@@ -14196,37 +13705,16 @@
           <w:szCs w:val="20"/>
           <w:lang w:val="en-US"/>
         </w:rPr>
-        <w:t>Why</w:t>
-      </w:r>
-      <w:proofErr w:type="gramEnd"/>
-      <w:r>
-        <w:rPr>
-          <w:rFonts w:ascii="Aptos" w:hAnsi="Aptos"/>
-          <w:sz w:val="20"/>
-          <w:szCs w:val="20"/>
-          <w:lang w:val="en-US"/>
-        </w:rPr>
-        <w:t xml:space="preserve"> did we use s3 in project- we have used s3 to store </w:t>
-      </w:r>
-      <w:proofErr w:type="spellStart"/>
-      <w:r>
-        <w:rPr>
-          <w:rFonts w:ascii="Aptos" w:hAnsi="Aptos"/>
-          <w:sz w:val="20"/>
-          <w:szCs w:val="20"/>
-          <w:lang w:val="en-US"/>
-        </w:rPr>
-        <w:t>vpc</w:t>
-      </w:r>
-      <w:proofErr w:type="spellEnd"/>
-      <w:r>
-        <w:rPr>
-          <w:rFonts w:ascii="Aptos" w:hAnsi="Aptos"/>
-          <w:sz w:val="20"/>
-          <w:szCs w:val="20"/>
-          <w:lang w:val="en-US"/>
-        </w:rPr>
-        <w:t xml:space="preserve"> flow logs, images related to our application and we have used s3 to deploy one static website.)</w:t>
+        <w:t>and create then copy the DNS and paste it on browser</w:t>
+      </w:r>
+      <w:r>
+        <w:rPr>
+          <w:rFonts w:ascii="Aptos" w:hAnsi="Aptos"/>
+          <w:sz w:val="20"/>
+          <w:szCs w:val="20"/>
+          <w:lang w:val="en-US"/>
+        </w:rPr>
+        <w:t xml:space="preserve"> and now s3 bucket is added to cloud front and we can see s3 bucket from cloud front distribution id</w:t>
       </w:r>
     </w:p>
     <w:p>
@@ -14243,6 +13731,2073 @@
           <w:lang w:val="en-US"/>
         </w:rPr>
       </w:pPr>
+      <w:r>
+        <w:rPr>
+          <w:rFonts w:ascii="Aptos" w:hAnsi="Aptos"/>
+          <w:sz w:val="20"/>
+          <w:szCs w:val="20"/>
+          <w:lang w:val="en-US"/>
+        </w:rPr>
+        <w:t>Now we need to add the cloud front to route 53</w:t>
+      </w:r>
+      <w:r>
+        <w:rPr>
+          <w:rFonts w:ascii="Aptos" w:hAnsi="Aptos"/>
+          <w:sz w:val="20"/>
+          <w:szCs w:val="20"/>
+          <w:lang w:val="en-US"/>
+        </w:rPr>
+        <w:br/>
+        <w:t xml:space="preserve">Go to route 53 and click on records and record type A and we have an option called Alias </w:t>
+      </w:r>
+    </w:p>
+    <w:p>
+      <w:pPr>
+        <w:tabs>
+          <w:tab w:val="left" w:pos="6153"/>
+        </w:tabs>
+        <w:spacing w:line="240" w:lineRule="auto"/>
+        <w:ind w:left="36"/>
+        <w:rPr>
+          <w:rFonts w:ascii="Aptos" w:hAnsi="Aptos"/>
+          <w:sz w:val="20"/>
+          <w:szCs w:val="20"/>
+          <w:lang w:val="en-US"/>
+        </w:rPr>
+      </w:pPr>
+      <w:r>
+        <w:rPr>
+          <w:rFonts w:ascii="Aptos" w:hAnsi="Aptos"/>
+          <w:sz w:val="20"/>
+          <w:szCs w:val="20"/>
+          <w:lang w:val="en-US"/>
+        </w:rPr>
+        <w:t xml:space="preserve">Alias will help us to directly point to the resources and click on alias and select cloud front distribution </w:t>
+      </w:r>
+      <w:r>
+        <w:rPr>
+          <w:rFonts w:ascii="Aptos" w:hAnsi="Aptos"/>
+          <w:sz w:val="20"/>
+          <w:szCs w:val="20"/>
+          <w:lang w:val="en-US"/>
+        </w:rPr>
+        <w:br/>
+      </w:r>
+    </w:p>
+    <w:p>
+      <w:pPr>
+        <w:tabs>
+          <w:tab w:val="left" w:pos="6153"/>
+        </w:tabs>
+        <w:spacing w:line="240" w:lineRule="auto"/>
+        <w:ind w:left="36"/>
+        <w:rPr>
+          <w:rFonts w:ascii="Aptos" w:hAnsi="Aptos"/>
+          <w:sz w:val="20"/>
+          <w:szCs w:val="20"/>
+          <w:lang w:val="en-US"/>
+        </w:rPr>
+      </w:pPr>
+    </w:p>
+    <w:p>
+      <w:pPr>
+        <w:tabs>
+          <w:tab w:val="left" w:pos="6153"/>
+        </w:tabs>
+        <w:spacing w:line="240" w:lineRule="auto"/>
+        <w:ind w:left="36"/>
+        <w:jc w:val="center"/>
+        <w:rPr>
+          <w:rFonts w:ascii="Aptos" w:hAnsi="Aptos"/>
+          <w:sz w:val="32"/>
+          <w:szCs w:val="32"/>
+          <w:lang w:val="en-US"/>
+        </w:rPr>
+      </w:pPr>
+      <w:r>
+        <w:rPr>
+          <w:rFonts w:ascii="Aptos" w:hAnsi="Aptos"/>
+          <w:sz w:val="32"/>
+          <w:szCs w:val="32"/>
+          <w:lang w:val="en-US"/>
+        </w:rPr>
+        <w:t>Cloud Watch and Cloud Trial</w:t>
+      </w:r>
+    </w:p>
+    <w:p>
+      <w:pPr>
+        <w:tabs>
+          <w:tab w:val="left" w:pos="6153"/>
+        </w:tabs>
+        <w:spacing w:line="240" w:lineRule="auto"/>
+        <w:ind w:left="36"/>
+        <w:rPr>
+          <w:rFonts w:ascii="Aptos" w:hAnsi="Aptos"/>
+          <w:sz w:val="20"/>
+          <w:szCs w:val="20"/>
+          <w:lang w:val="en-US"/>
+        </w:rPr>
+      </w:pPr>
+      <w:r>
+        <w:rPr>
+          <w:rFonts w:ascii="Aptos" w:hAnsi="Aptos"/>
+          <w:sz w:val="20"/>
+          <w:szCs w:val="20"/>
+          <w:lang w:val="en-US"/>
+        </w:rPr>
+        <w:t xml:space="preserve">Cloud trial- this service will helps us to track the activities of </w:t>
+      </w:r>
+      <w:proofErr w:type="spellStart"/>
+      <w:r>
+        <w:rPr>
+          <w:rFonts w:ascii="Aptos" w:hAnsi="Aptos"/>
+          <w:sz w:val="20"/>
+          <w:szCs w:val="20"/>
+          <w:lang w:val="en-US"/>
+        </w:rPr>
+        <w:t>aws</w:t>
+      </w:r>
+      <w:proofErr w:type="spellEnd"/>
+      <w:r>
+        <w:rPr>
+          <w:rFonts w:ascii="Aptos" w:hAnsi="Aptos"/>
+          <w:sz w:val="20"/>
+          <w:szCs w:val="20"/>
+          <w:lang w:val="en-US"/>
+        </w:rPr>
+        <w:t xml:space="preserve"> account</w:t>
+      </w:r>
+    </w:p>
+    <w:p>
+      <w:pPr>
+        <w:tabs>
+          <w:tab w:val="left" w:pos="6153"/>
+        </w:tabs>
+        <w:spacing w:line="240" w:lineRule="auto"/>
+        <w:ind w:left="36"/>
+        <w:rPr>
+          <w:rFonts w:ascii="Aptos" w:hAnsi="Aptos"/>
+          <w:sz w:val="20"/>
+          <w:szCs w:val="20"/>
+          <w:lang w:val="en-US"/>
+        </w:rPr>
+      </w:pPr>
+      <w:r>
+        <w:rPr>
+          <w:rFonts w:ascii="Aptos" w:hAnsi="Aptos"/>
+          <w:sz w:val="20"/>
+          <w:szCs w:val="20"/>
+          <w:lang w:val="en-US"/>
+        </w:rPr>
+        <w:t xml:space="preserve">Cloud trial is a service that enables governance, compliance, operational auditing and risk auditing of our </w:t>
+      </w:r>
+      <w:proofErr w:type="spellStart"/>
+      <w:r>
+        <w:rPr>
+          <w:rFonts w:ascii="Aptos" w:hAnsi="Aptos"/>
+          <w:sz w:val="20"/>
+          <w:szCs w:val="20"/>
+          <w:lang w:val="en-US"/>
+        </w:rPr>
+        <w:t>aws</w:t>
+      </w:r>
+      <w:proofErr w:type="spellEnd"/>
+      <w:r>
+        <w:rPr>
+          <w:rFonts w:ascii="Aptos" w:hAnsi="Aptos"/>
+          <w:sz w:val="20"/>
+          <w:szCs w:val="20"/>
+          <w:lang w:val="en-US"/>
+        </w:rPr>
+        <w:t xml:space="preserve"> account</w:t>
+      </w:r>
+    </w:p>
+    <w:p>
+      <w:pPr>
+        <w:tabs>
+          <w:tab w:val="left" w:pos="6153"/>
+        </w:tabs>
+        <w:spacing w:line="240" w:lineRule="auto"/>
+        <w:rPr>
+          <w:rFonts w:ascii="Aptos" w:hAnsi="Aptos"/>
+          <w:sz w:val="20"/>
+          <w:szCs w:val="20"/>
+          <w:lang w:val="en-US"/>
+        </w:rPr>
+      </w:pPr>
+      <w:r>
+        <w:rPr>
+          <w:rFonts w:ascii="Aptos" w:hAnsi="Aptos"/>
+          <w:sz w:val="20"/>
+          <w:szCs w:val="20"/>
+          <w:lang w:val="en-US"/>
+        </w:rPr>
+        <w:t xml:space="preserve">It records all the activities done by </w:t>
+      </w:r>
+      <w:proofErr w:type="spellStart"/>
+      <w:r>
+        <w:rPr>
+          <w:rFonts w:ascii="Aptos" w:hAnsi="Aptos"/>
+          <w:sz w:val="20"/>
+          <w:szCs w:val="20"/>
+          <w:lang w:val="en-US"/>
+        </w:rPr>
+        <w:t>user,roles</w:t>
+      </w:r>
+      <w:proofErr w:type="spellEnd"/>
+      <w:r>
+        <w:rPr>
+          <w:rFonts w:ascii="Aptos" w:hAnsi="Aptos"/>
+          <w:sz w:val="20"/>
+          <w:szCs w:val="20"/>
+          <w:lang w:val="en-US"/>
+        </w:rPr>
+        <w:t xml:space="preserve"> and </w:t>
+      </w:r>
+      <w:proofErr w:type="spellStart"/>
+      <w:r>
+        <w:rPr>
+          <w:rFonts w:ascii="Aptos" w:hAnsi="Aptos"/>
+          <w:sz w:val="20"/>
+          <w:szCs w:val="20"/>
+          <w:lang w:val="en-US"/>
+        </w:rPr>
+        <w:t>aws</w:t>
+      </w:r>
+      <w:proofErr w:type="spellEnd"/>
+      <w:r>
+        <w:rPr>
+          <w:rFonts w:ascii="Aptos" w:hAnsi="Aptos"/>
+          <w:sz w:val="20"/>
+          <w:szCs w:val="20"/>
+          <w:lang w:val="en-US"/>
+        </w:rPr>
+        <w:t xml:space="preserve"> service</w:t>
+      </w:r>
+    </w:p>
+    <w:p>
+      <w:pPr>
+        <w:tabs>
+          <w:tab w:val="left" w:pos="6153"/>
+        </w:tabs>
+        <w:spacing w:line="240" w:lineRule="auto"/>
+        <w:rPr>
+          <w:rFonts w:ascii="Aptos" w:hAnsi="Aptos"/>
+          <w:sz w:val="20"/>
+          <w:szCs w:val="20"/>
+          <w:lang w:val="en-US"/>
+        </w:rPr>
+      </w:pPr>
+      <w:r>
+        <w:rPr>
+          <w:rFonts w:ascii="Aptos" w:hAnsi="Aptos"/>
+          <w:sz w:val="20"/>
+          <w:szCs w:val="20"/>
+          <w:lang w:val="en-US"/>
+        </w:rPr>
+        <w:t>These recorded sessions are called as Events</w:t>
+      </w:r>
+    </w:p>
+    <w:p>
+      <w:pPr>
+        <w:tabs>
+          <w:tab w:val="left" w:pos="6153"/>
+        </w:tabs>
+        <w:spacing w:line="240" w:lineRule="auto"/>
+        <w:rPr>
+          <w:rFonts w:ascii="Aptos" w:hAnsi="Aptos"/>
+          <w:sz w:val="20"/>
+          <w:szCs w:val="20"/>
+          <w:lang w:val="en-US"/>
+        </w:rPr>
+      </w:pPr>
+      <w:r>
+        <w:rPr>
+          <w:rFonts w:ascii="Aptos" w:hAnsi="Aptos"/>
+          <w:sz w:val="20"/>
+          <w:szCs w:val="20"/>
+          <w:lang w:val="en-US"/>
+        </w:rPr>
+        <w:t>Cloud Trail is enabled on your AWS account when you create it</w:t>
+      </w:r>
+    </w:p>
+    <w:p>
+      <w:pPr>
+        <w:tabs>
+          <w:tab w:val="left" w:pos="6153"/>
+        </w:tabs>
+        <w:spacing w:line="240" w:lineRule="auto"/>
+        <w:rPr>
+          <w:rFonts w:ascii="Aptos" w:hAnsi="Aptos"/>
+          <w:sz w:val="20"/>
+          <w:szCs w:val="20"/>
+          <w:lang w:val="en-US"/>
+        </w:rPr>
+      </w:pPr>
+      <w:r>
+        <w:rPr>
+          <w:rFonts w:ascii="Aptos" w:hAnsi="Aptos"/>
+          <w:sz w:val="20"/>
+          <w:szCs w:val="20"/>
+          <w:lang w:val="en-US"/>
+        </w:rPr>
+        <w:t>View events in Event History, where you can view, search, and download the past 90 days of activity in your AWS account</w:t>
+      </w:r>
+    </w:p>
+    <w:p>
+      <w:pPr>
+        <w:tabs>
+          <w:tab w:val="left" w:pos="6153"/>
+        </w:tabs>
+        <w:spacing w:line="240" w:lineRule="auto"/>
+        <w:rPr>
+          <w:rFonts w:ascii="Aptos" w:hAnsi="Aptos"/>
+          <w:sz w:val="20"/>
+          <w:szCs w:val="20"/>
+          <w:lang w:val="en-US"/>
+        </w:rPr>
+      </w:pPr>
+      <w:r>
+        <w:rPr>
+          <w:rFonts w:ascii="Aptos" w:hAnsi="Aptos"/>
+          <w:sz w:val="20"/>
+          <w:szCs w:val="20"/>
+          <w:lang w:val="en-US"/>
+        </w:rPr>
+        <w:t xml:space="preserve">Aws is not charging anything for these default event creating </w:t>
+      </w:r>
+    </w:p>
+    <w:p>
+      <w:pPr>
+        <w:tabs>
+          <w:tab w:val="left" w:pos="6153"/>
+        </w:tabs>
+        <w:spacing w:line="240" w:lineRule="auto"/>
+        <w:rPr>
+          <w:rFonts w:ascii="Aptos" w:hAnsi="Aptos"/>
+          <w:sz w:val="20"/>
+          <w:szCs w:val="20"/>
+          <w:lang w:val="en-US"/>
+        </w:rPr>
+      </w:pPr>
+      <w:r>
+        <w:rPr>
+          <w:rFonts w:ascii="Aptos" w:hAnsi="Aptos"/>
+          <w:sz w:val="20"/>
+          <w:szCs w:val="20"/>
+          <w:lang w:val="en-US"/>
+        </w:rPr>
+        <w:t>Type of Log events:</w:t>
+      </w:r>
+      <w:r>
+        <w:rPr>
+          <w:rFonts w:ascii="Aptos" w:hAnsi="Aptos"/>
+          <w:sz w:val="20"/>
+          <w:szCs w:val="20"/>
+          <w:lang w:val="en-US"/>
+        </w:rPr>
+        <w:t xml:space="preserve"> </w:t>
+      </w:r>
+    </w:p>
+    <w:p>
+      <w:pPr>
+        <w:tabs>
+          <w:tab w:val="left" w:pos="6153"/>
+        </w:tabs>
+        <w:spacing w:line="240" w:lineRule="auto"/>
+        <w:rPr>
+          <w:rFonts w:ascii="Aptos" w:hAnsi="Aptos"/>
+          <w:sz w:val="20"/>
+          <w:szCs w:val="20"/>
+          <w:lang w:val="en-US"/>
+        </w:rPr>
+      </w:pPr>
+      <w:r>
+        <w:rPr>
+          <w:rFonts w:ascii="Aptos" w:hAnsi="Aptos"/>
+          <w:sz w:val="20"/>
+          <w:szCs w:val="20"/>
+          <w:lang w:val="en-US"/>
+        </w:rPr>
+        <w:t xml:space="preserve">Management Events </w:t>
+      </w:r>
+      <w:r>
+        <w:rPr>
+          <w:rFonts w:ascii="Aptos" w:hAnsi="Aptos"/>
+          <w:sz w:val="20"/>
+          <w:szCs w:val="20"/>
+          <w:lang w:val="en-US"/>
+        </w:rPr>
+        <w:br/>
+        <w:t xml:space="preserve">Capture management operations performed on </w:t>
+      </w:r>
+      <w:proofErr w:type="spellStart"/>
+      <w:r>
+        <w:rPr>
+          <w:rFonts w:ascii="Aptos" w:hAnsi="Aptos"/>
+          <w:sz w:val="20"/>
+          <w:szCs w:val="20"/>
+          <w:lang w:val="en-US"/>
+        </w:rPr>
+        <w:t>aws</w:t>
+      </w:r>
+      <w:proofErr w:type="spellEnd"/>
+      <w:r>
+        <w:rPr>
+          <w:rFonts w:ascii="Aptos" w:hAnsi="Aptos"/>
+          <w:sz w:val="20"/>
+          <w:szCs w:val="20"/>
+          <w:lang w:val="en-US"/>
+        </w:rPr>
+        <w:t xml:space="preserve"> </w:t>
+      </w:r>
+      <w:r>
+        <w:rPr>
+          <w:rFonts w:ascii="Aptos" w:hAnsi="Aptos"/>
+          <w:sz w:val="20"/>
+          <w:szCs w:val="20"/>
+          <w:lang w:val="en-US"/>
+        </w:rPr>
+        <w:t>resources</w:t>
+      </w:r>
+      <w:r>
+        <w:rPr>
+          <w:rFonts w:ascii="Aptos" w:hAnsi="Aptos"/>
+          <w:sz w:val="20"/>
+          <w:szCs w:val="20"/>
+          <w:lang w:val="en-US"/>
+        </w:rPr>
+        <w:br/>
+        <w:t xml:space="preserve">Free of cost for one management event by </w:t>
+      </w:r>
+      <w:proofErr w:type="spellStart"/>
+      <w:r>
+        <w:rPr>
+          <w:rFonts w:ascii="Aptos" w:hAnsi="Aptos"/>
+          <w:sz w:val="20"/>
+          <w:szCs w:val="20"/>
+          <w:lang w:val="en-US"/>
+        </w:rPr>
+        <w:t>aws</w:t>
+      </w:r>
+      <w:proofErr w:type="spellEnd"/>
+      <w:r>
+        <w:rPr>
+          <w:rFonts w:ascii="Aptos" w:hAnsi="Aptos"/>
+          <w:sz w:val="20"/>
+          <w:szCs w:val="20"/>
+          <w:lang w:val="en-US"/>
+        </w:rPr>
+        <w:br/>
+        <w:t>Management events will be created by default</w:t>
+      </w:r>
+      <w:r>
+        <w:rPr>
+          <w:rFonts w:ascii="Aptos" w:hAnsi="Aptos"/>
+          <w:sz w:val="20"/>
+          <w:szCs w:val="20"/>
+          <w:lang w:val="en-US"/>
+        </w:rPr>
+        <w:br/>
+        <w:t xml:space="preserve">Ex- who signed in at what time and other </w:t>
+      </w:r>
+      <w:proofErr w:type="spellStart"/>
+      <w:r>
+        <w:rPr>
+          <w:rFonts w:ascii="Aptos" w:hAnsi="Aptos"/>
+          <w:sz w:val="20"/>
+          <w:szCs w:val="20"/>
+          <w:lang w:val="en-US"/>
+        </w:rPr>
+        <w:t>api</w:t>
+      </w:r>
+      <w:proofErr w:type="spellEnd"/>
+      <w:r>
+        <w:rPr>
+          <w:rFonts w:ascii="Aptos" w:hAnsi="Aptos"/>
+          <w:sz w:val="20"/>
+          <w:szCs w:val="20"/>
+          <w:lang w:val="en-US"/>
+        </w:rPr>
+        <w:t xml:space="preserve"> calls execute on resources</w:t>
+      </w:r>
+    </w:p>
+    <w:p>
+      <w:pPr>
+        <w:tabs>
+          <w:tab w:val="left" w:pos="6153"/>
+        </w:tabs>
+        <w:spacing w:line="240" w:lineRule="auto"/>
+        <w:rPr>
+          <w:rFonts w:ascii="Aptos" w:hAnsi="Aptos"/>
+          <w:sz w:val="20"/>
+          <w:szCs w:val="20"/>
+          <w:lang w:val="en-US"/>
+        </w:rPr>
+      </w:pPr>
+      <w:r>
+        <w:rPr>
+          <w:rFonts w:ascii="Aptos" w:hAnsi="Aptos"/>
+          <w:sz w:val="20"/>
+          <w:szCs w:val="20"/>
+          <w:lang w:val="en-US"/>
+        </w:rPr>
+        <w:t>First management event is free and if we create another management it will charge</w:t>
+      </w:r>
+    </w:p>
+    <w:p>
+      <w:pPr>
+        <w:tabs>
+          <w:tab w:val="left" w:pos="6153"/>
+        </w:tabs>
+        <w:spacing w:line="240" w:lineRule="auto"/>
+        <w:rPr>
+          <w:rFonts w:ascii="Aptos" w:hAnsi="Aptos"/>
+          <w:sz w:val="20"/>
+          <w:szCs w:val="20"/>
+          <w:lang w:val="en-US"/>
+        </w:rPr>
+      </w:pPr>
+      <w:r>
+        <w:rPr>
+          <w:rFonts w:ascii="Aptos" w:hAnsi="Aptos"/>
+          <w:sz w:val="20"/>
+          <w:szCs w:val="20"/>
+          <w:lang w:val="en-US"/>
+        </w:rPr>
+        <w:t>Data Events</w:t>
+      </w:r>
+      <w:r>
+        <w:rPr>
+          <w:rFonts w:ascii="Aptos" w:hAnsi="Aptos"/>
+          <w:sz w:val="20"/>
+          <w:szCs w:val="20"/>
+          <w:lang w:val="en-US"/>
+        </w:rPr>
+        <w:br/>
+        <w:t>Log the resource operations performed on or with in a resource</w:t>
+      </w:r>
+      <w:r>
+        <w:rPr>
+          <w:rFonts w:ascii="Aptos" w:hAnsi="Aptos"/>
+          <w:sz w:val="20"/>
+          <w:szCs w:val="20"/>
+          <w:lang w:val="en-US"/>
+        </w:rPr>
+        <w:br/>
+        <w:t>Ex- when user uploaded, deleted and downloaded files in s3.</w:t>
+      </w:r>
+    </w:p>
+    <w:p>
+      <w:pPr>
+        <w:tabs>
+          <w:tab w:val="left" w:pos="6153"/>
+        </w:tabs>
+        <w:spacing w:line="240" w:lineRule="auto"/>
+        <w:rPr>
+          <w:rFonts w:ascii="Aptos" w:hAnsi="Aptos"/>
+          <w:sz w:val="20"/>
+          <w:szCs w:val="20"/>
+          <w:lang w:val="en-US"/>
+        </w:rPr>
+      </w:pPr>
+      <w:r>
+        <w:rPr>
+          <w:rFonts w:ascii="Aptos" w:hAnsi="Aptos"/>
+          <w:sz w:val="20"/>
+          <w:szCs w:val="20"/>
+          <w:lang w:val="en-US"/>
+        </w:rPr>
+        <w:t>The log printed after 6-7 hours</w:t>
+      </w:r>
+    </w:p>
+    <w:p>
+      <w:pPr>
+        <w:tabs>
+          <w:tab w:val="left" w:pos="6153"/>
+        </w:tabs>
+        <w:spacing w:line="240" w:lineRule="auto"/>
+        <w:rPr>
+          <w:rFonts w:ascii="Aptos" w:hAnsi="Aptos"/>
+          <w:sz w:val="20"/>
+          <w:szCs w:val="20"/>
+          <w:lang w:val="en-US"/>
+        </w:rPr>
+      </w:pPr>
+      <w:r>
+        <w:rPr>
+          <w:rFonts w:ascii="Aptos" w:hAnsi="Aptos"/>
+          <w:sz w:val="20"/>
+          <w:szCs w:val="20"/>
+          <w:lang w:val="en-US"/>
+        </w:rPr>
+        <w:lastRenderedPageBreak/>
+        <w:t>Insight Events</w:t>
+      </w:r>
+      <w:r>
+        <w:rPr>
+          <w:rFonts w:ascii="Aptos" w:hAnsi="Aptos"/>
+          <w:sz w:val="20"/>
+          <w:szCs w:val="20"/>
+          <w:lang w:val="en-US"/>
+        </w:rPr>
+        <w:br/>
+        <w:t>Identify unusual activity, errors or user behavior in your account</w:t>
+      </w:r>
+      <w:r>
+        <w:rPr>
+          <w:rFonts w:ascii="Aptos" w:hAnsi="Aptos"/>
+          <w:sz w:val="20"/>
+          <w:szCs w:val="20"/>
+          <w:lang w:val="en-US"/>
+        </w:rPr>
+        <w:br/>
+        <w:t xml:space="preserve">Ex- Unauthorized API calls indicate </w:t>
+      </w:r>
+      <w:proofErr w:type="spellStart"/>
+      <w:r>
+        <w:rPr>
+          <w:rFonts w:ascii="Aptos" w:hAnsi="Aptos"/>
+          <w:sz w:val="20"/>
+          <w:szCs w:val="20"/>
+          <w:lang w:val="en-US"/>
+        </w:rPr>
+        <w:t>some one</w:t>
+      </w:r>
+      <w:proofErr w:type="spellEnd"/>
+      <w:r>
+        <w:rPr>
+          <w:rFonts w:ascii="Aptos" w:hAnsi="Aptos"/>
+          <w:sz w:val="20"/>
+          <w:szCs w:val="20"/>
+          <w:lang w:val="en-US"/>
+        </w:rPr>
+        <w:t xml:space="preserve"> tried to perform an action in your </w:t>
+      </w:r>
+      <w:proofErr w:type="spellStart"/>
+      <w:r>
+        <w:rPr>
+          <w:rFonts w:ascii="Aptos" w:hAnsi="Aptos"/>
+          <w:sz w:val="20"/>
+          <w:szCs w:val="20"/>
+          <w:lang w:val="en-US"/>
+        </w:rPr>
+        <w:t>aws</w:t>
+      </w:r>
+      <w:proofErr w:type="spellEnd"/>
+      <w:r>
+        <w:rPr>
+          <w:rFonts w:ascii="Aptos" w:hAnsi="Aptos"/>
+          <w:sz w:val="20"/>
+          <w:szCs w:val="20"/>
+          <w:lang w:val="en-US"/>
+        </w:rPr>
+        <w:t xml:space="preserve"> account that they did not have permission to carry out</w:t>
+      </w:r>
+    </w:p>
+    <w:p>
+      <w:pPr>
+        <w:tabs>
+          <w:tab w:val="left" w:pos="6153"/>
+        </w:tabs>
+        <w:spacing w:line="240" w:lineRule="auto"/>
+        <w:rPr>
+          <w:rFonts w:ascii="Aptos" w:hAnsi="Aptos"/>
+          <w:sz w:val="20"/>
+          <w:szCs w:val="20"/>
+          <w:lang w:val="en-US"/>
+        </w:rPr>
+      </w:pPr>
+      <w:r>
+        <w:rPr>
+          <w:rFonts w:ascii="Aptos" w:hAnsi="Aptos"/>
+          <w:sz w:val="20"/>
+          <w:szCs w:val="20"/>
+          <w:lang w:val="en-US"/>
+        </w:rPr>
+        <w:t xml:space="preserve">SNS – simple notification service this helps us to send out the notification </w:t>
+      </w:r>
+      <w:r>
+        <w:rPr>
+          <w:rFonts w:ascii="Aptos" w:hAnsi="Aptos"/>
+          <w:sz w:val="20"/>
+          <w:szCs w:val="20"/>
+          <w:lang w:val="en-US"/>
+        </w:rPr>
+        <w:t xml:space="preserve">alert </w:t>
+      </w:r>
+      <w:r>
+        <w:rPr>
+          <w:rFonts w:ascii="Aptos" w:hAnsi="Aptos"/>
+          <w:sz w:val="20"/>
+          <w:szCs w:val="20"/>
+          <w:lang w:val="en-US"/>
+        </w:rPr>
+        <w:t xml:space="preserve">to the </w:t>
+      </w:r>
+      <w:r>
+        <w:rPr>
+          <w:rFonts w:ascii="Aptos" w:hAnsi="Aptos"/>
+          <w:sz w:val="20"/>
+          <w:szCs w:val="20"/>
+          <w:lang w:val="en-US"/>
+        </w:rPr>
+        <w:t>user</w:t>
+      </w:r>
+    </w:p>
+    <w:p>
+      <w:pPr>
+        <w:tabs>
+          <w:tab w:val="left" w:pos="6153"/>
+        </w:tabs>
+        <w:spacing w:line="240" w:lineRule="auto"/>
+        <w:rPr>
+          <w:rFonts w:ascii="Aptos" w:hAnsi="Aptos"/>
+          <w:sz w:val="20"/>
+          <w:szCs w:val="20"/>
+          <w:lang w:val="en-US"/>
+        </w:rPr>
+      </w:pPr>
+      <w:r>
+        <w:rPr>
+          <w:rFonts w:ascii="Aptos" w:hAnsi="Aptos"/>
+          <w:sz w:val="20"/>
+          <w:szCs w:val="20"/>
+          <w:lang w:val="en-US"/>
+        </w:rPr>
+        <w:t>Cloud Watch-</w:t>
+      </w:r>
+    </w:p>
+    <w:p>
+      <w:pPr>
+        <w:tabs>
+          <w:tab w:val="left" w:pos="6153"/>
+        </w:tabs>
+        <w:spacing w:line="240" w:lineRule="auto"/>
+        <w:rPr>
+          <w:rFonts w:ascii="Aptos" w:hAnsi="Aptos"/>
+          <w:sz w:val="20"/>
+          <w:szCs w:val="20"/>
+          <w:lang w:val="en-US"/>
+        </w:rPr>
+      </w:pPr>
+      <w:r>
+        <w:rPr>
+          <w:rFonts w:ascii="Aptos" w:hAnsi="Aptos"/>
+          <w:sz w:val="20"/>
+          <w:szCs w:val="20"/>
+          <w:lang w:val="en-US"/>
+        </w:rPr>
+        <w:t xml:space="preserve">Cloud watch is a service used to monitor your AWS resources and application that you run on AWS in real time, </w:t>
+      </w:r>
+      <w:r>
+        <w:rPr>
+          <w:rFonts w:ascii="Aptos" w:hAnsi="Aptos"/>
+          <w:sz w:val="20"/>
+          <w:szCs w:val="20"/>
+          <w:lang w:val="en-US"/>
+        </w:rPr>
+        <w:br/>
+        <w:t>cloud watch is used to collect and tract metrices that are measure resources and applications</w:t>
+      </w:r>
+      <w:r>
+        <w:rPr>
+          <w:rFonts w:ascii="Aptos" w:hAnsi="Aptos"/>
+          <w:sz w:val="20"/>
+          <w:szCs w:val="20"/>
+          <w:lang w:val="en-US"/>
+        </w:rPr>
+        <w:br/>
+        <w:t>It displays the metrices automatically about every Aws service that you choose</w:t>
+      </w:r>
+      <w:r>
+        <w:rPr>
+          <w:rFonts w:ascii="Aptos" w:hAnsi="Aptos"/>
+          <w:sz w:val="20"/>
+          <w:szCs w:val="20"/>
+          <w:lang w:val="en-US"/>
+        </w:rPr>
+        <w:br/>
+        <w:t>you can create the dashboard to display the metrics about your custom applications and also display the metrics of custom collections that you choose</w:t>
+      </w:r>
+      <w:r>
+        <w:rPr>
+          <w:rFonts w:ascii="Aptos" w:hAnsi="Aptos"/>
+          <w:sz w:val="20"/>
+          <w:szCs w:val="20"/>
+          <w:lang w:val="en-US"/>
+        </w:rPr>
+        <w:br/>
+        <w:t>You can also create an alarm to watch metrics</w:t>
+      </w:r>
+      <w:r>
+        <w:rPr>
+          <w:rFonts w:ascii="Aptos" w:hAnsi="Aptos"/>
+          <w:sz w:val="20"/>
+          <w:szCs w:val="20"/>
+          <w:lang w:val="en-US"/>
+        </w:rPr>
+        <w:br/>
+        <w:t xml:space="preserve">For </w:t>
+      </w:r>
+      <w:proofErr w:type="spellStart"/>
+      <w:r>
+        <w:rPr>
+          <w:rFonts w:ascii="Aptos" w:hAnsi="Aptos"/>
+          <w:sz w:val="20"/>
+          <w:szCs w:val="20"/>
+          <w:lang w:val="en-US"/>
+        </w:rPr>
+        <w:t>eample</w:t>
+      </w:r>
+      <w:proofErr w:type="spellEnd"/>
+      <w:r>
+        <w:rPr>
+          <w:rFonts w:ascii="Aptos" w:hAnsi="Aptos"/>
+          <w:sz w:val="20"/>
+          <w:szCs w:val="20"/>
+          <w:lang w:val="en-US"/>
+        </w:rPr>
+        <w:t>- you can monitor CPU usage, disk read and disk writes of amazon Ec2</w:t>
+      </w:r>
+      <w:r>
+        <w:rPr>
+          <w:rFonts w:ascii="Aptos" w:hAnsi="Aptos"/>
+          <w:sz w:val="20"/>
+          <w:szCs w:val="20"/>
+          <w:lang w:val="en-US"/>
+        </w:rPr>
+        <w:t xml:space="preserve"> instance </w:t>
+      </w:r>
+      <w:r>
+        <w:rPr>
+          <w:rFonts w:ascii="Aptos" w:hAnsi="Aptos"/>
+          <w:sz w:val="20"/>
+          <w:szCs w:val="20"/>
+          <w:lang w:val="en-US"/>
+        </w:rPr>
+        <w:br/>
+        <w:t>It can also be used stop the instance to save money</w:t>
+      </w:r>
+    </w:p>
+    <w:p>
+      <w:pPr>
+        <w:tabs>
+          <w:tab w:val="left" w:pos="6153"/>
+        </w:tabs>
+        <w:spacing w:line="240" w:lineRule="auto"/>
+        <w:rPr>
+          <w:rFonts w:ascii="Aptos" w:hAnsi="Aptos"/>
+          <w:sz w:val="20"/>
+          <w:szCs w:val="20"/>
+          <w:lang w:val="en-US"/>
+        </w:rPr>
+      </w:pPr>
+      <w:r>
+        <w:rPr>
+          <w:rFonts w:ascii="Aptos" w:hAnsi="Aptos"/>
+          <w:sz w:val="20"/>
+          <w:szCs w:val="20"/>
+          <w:lang w:val="en-US"/>
+        </w:rPr>
+        <w:t xml:space="preserve">More than 70% of </w:t>
+      </w:r>
+      <w:proofErr w:type="spellStart"/>
+      <w:r>
+        <w:rPr>
+          <w:rFonts w:ascii="Aptos" w:hAnsi="Aptos"/>
+          <w:sz w:val="20"/>
+          <w:szCs w:val="20"/>
+          <w:lang w:val="en-US"/>
+        </w:rPr>
+        <w:t>cpu</w:t>
+      </w:r>
+      <w:proofErr w:type="spellEnd"/>
+      <w:r>
+        <w:rPr>
+          <w:rFonts w:ascii="Aptos" w:hAnsi="Aptos"/>
+          <w:sz w:val="20"/>
+          <w:szCs w:val="20"/>
+          <w:lang w:val="en-US"/>
+        </w:rPr>
+        <w:t xml:space="preserve"> utilization is not good for us, our system will very slow</w:t>
+      </w:r>
+      <w:r>
+        <w:rPr>
+          <w:rFonts w:ascii="Aptos" w:hAnsi="Aptos"/>
+          <w:sz w:val="20"/>
+          <w:szCs w:val="20"/>
+          <w:lang w:val="en-US"/>
+        </w:rPr>
+        <w:t>- to avoid such cases we need to create a monitoring alert</w:t>
+      </w:r>
+    </w:p>
+    <w:p>
+      <w:pPr>
+        <w:tabs>
+          <w:tab w:val="left" w:pos="6153"/>
+        </w:tabs>
+        <w:spacing w:line="240" w:lineRule="auto"/>
+        <w:rPr>
+          <w:rFonts w:ascii="Aptos" w:hAnsi="Aptos"/>
+          <w:sz w:val="20"/>
+          <w:szCs w:val="20"/>
+          <w:lang w:val="en-US"/>
+        </w:rPr>
+      </w:pPr>
+      <w:r>
+        <w:rPr>
+          <w:rFonts w:ascii="Aptos" w:hAnsi="Aptos"/>
+          <w:sz w:val="20"/>
+          <w:szCs w:val="20"/>
+          <w:lang w:val="en-US"/>
+        </w:rPr>
+        <w:t>What is Metric- Metrics are a measurement at a point in time for the system</w:t>
+      </w:r>
+    </w:p>
+    <w:p>
+      <w:pPr>
+        <w:tabs>
+          <w:tab w:val="left" w:pos="6153"/>
+        </w:tabs>
+        <w:spacing w:line="240" w:lineRule="auto"/>
+        <w:rPr>
+          <w:rFonts w:ascii="Aptos" w:hAnsi="Aptos"/>
+          <w:sz w:val="20"/>
+          <w:szCs w:val="20"/>
+          <w:lang w:val="en-US"/>
+        </w:rPr>
+      </w:pPr>
+      <w:r>
+        <w:rPr>
+          <w:rFonts w:ascii="Aptos" w:hAnsi="Aptos"/>
+          <w:sz w:val="20"/>
+          <w:szCs w:val="20"/>
+          <w:lang w:val="en-US"/>
+        </w:rPr>
+        <w:t xml:space="preserve">Types of Metrics: </w:t>
+      </w:r>
+      <w:r>
+        <w:rPr>
+          <w:rFonts w:ascii="Aptos" w:hAnsi="Aptos"/>
+          <w:sz w:val="20"/>
+          <w:szCs w:val="20"/>
+          <w:lang w:val="en-US"/>
+        </w:rPr>
+        <w:br/>
+      </w:r>
+      <w:proofErr w:type="spellStart"/>
+      <w:r>
+        <w:rPr>
+          <w:rFonts w:ascii="Aptos" w:hAnsi="Aptos"/>
+          <w:sz w:val="20"/>
+          <w:szCs w:val="20"/>
+          <w:lang w:val="en-US"/>
+        </w:rPr>
+        <w:t>Cpu</w:t>
+      </w:r>
+      <w:proofErr w:type="spellEnd"/>
+      <w:r>
+        <w:rPr>
+          <w:rFonts w:ascii="Aptos" w:hAnsi="Aptos"/>
+          <w:sz w:val="20"/>
+          <w:szCs w:val="20"/>
+          <w:lang w:val="en-US"/>
+        </w:rPr>
+        <w:t xml:space="preserve"> utilization </w:t>
+      </w:r>
+      <w:r>
+        <w:rPr>
+          <w:rFonts w:ascii="Aptos" w:hAnsi="Aptos"/>
+          <w:sz w:val="20"/>
+          <w:szCs w:val="20"/>
+          <w:lang w:val="en-US"/>
+        </w:rPr>
+        <w:br/>
+      </w:r>
+      <w:proofErr w:type="spellStart"/>
+      <w:r>
+        <w:rPr>
+          <w:rFonts w:ascii="Aptos" w:hAnsi="Aptos"/>
+          <w:sz w:val="20"/>
+          <w:szCs w:val="20"/>
+          <w:lang w:val="en-US"/>
+        </w:rPr>
+        <w:t>DiskReadOps</w:t>
+      </w:r>
+      <w:proofErr w:type="spellEnd"/>
+      <w:r>
+        <w:rPr>
+          <w:rFonts w:ascii="Aptos" w:hAnsi="Aptos"/>
+          <w:sz w:val="20"/>
+          <w:szCs w:val="20"/>
+          <w:lang w:val="en-US"/>
+        </w:rPr>
+        <w:br/>
+      </w:r>
+      <w:proofErr w:type="spellStart"/>
+      <w:r>
+        <w:rPr>
+          <w:rFonts w:ascii="Aptos" w:hAnsi="Aptos"/>
+          <w:sz w:val="20"/>
+          <w:szCs w:val="20"/>
+          <w:lang w:val="en-US"/>
+        </w:rPr>
+        <w:t>DiskWriteOps</w:t>
+      </w:r>
+      <w:proofErr w:type="spellEnd"/>
+      <w:r>
+        <w:rPr>
+          <w:rFonts w:ascii="Aptos" w:hAnsi="Aptos"/>
+          <w:sz w:val="20"/>
+          <w:szCs w:val="20"/>
+          <w:lang w:val="en-US"/>
+        </w:rPr>
+        <w:br/>
+      </w:r>
+      <w:proofErr w:type="spellStart"/>
+      <w:r>
+        <w:rPr>
+          <w:rFonts w:ascii="Aptos" w:hAnsi="Aptos"/>
+          <w:sz w:val="20"/>
+          <w:szCs w:val="20"/>
+          <w:lang w:val="en-US"/>
+        </w:rPr>
+        <w:t>DiskWriteBytes</w:t>
+      </w:r>
+      <w:proofErr w:type="spellEnd"/>
+      <w:r>
+        <w:rPr>
+          <w:rFonts w:ascii="Aptos" w:hAnsi="Aptos"/>
+          <w:sz w:val="20"/>
+          <w:szCs w:val="20"/>
+          <w:lang w:val="en-US"/>
+        </w:rPr>
+        <w:br/>
+      </w:r>
+      <w:proofErr w:type="spellStart"/>
+      <w:r>
+        <w:rPr>
+          <w:rFonts w:ascii="Aptos" w:hAnsi="Aptos"/>
+          <w:sz w:val="20"/>
+          <w:szCs w:val="20"/>
+          <w:lang w:val="en-US"/>
+        </w:rPr>
+        <w:t>NetworkIn</w:t>
+      </w:r>
+      <w:proofErr w:type="spellEnd"/>
+      <w:r>
+        <w:rPr>
+          <w:rFonts w:ascii="Aptos" w:hAnsi="Aptos"/>
+          <w:sz w:val="20"/>
+          <w:szCs w:val="20"/>
+          <w:lang w:val="en-US"/>
+        </w:rPr>
+        <w:t xml:space="preserve"> and </w:t>
+      </w:r>
+      <w:proofErr w:type="spellStart"/>
+      <w:r>
+        <w:rPr>
+          <w:rFonts w:ascii="Aptos" w:hAnsi="Aptos"/>
+          <w:sz w:val="20"/>
+          <w:szCs w:val="20"/>
+          <w:lang w:val="en-US"/>
+        </w:rPr>
+        <w:t>NetworkOut</w:t>
+      </w:r>
+      <w:proofErr w:type="spellEnd"/>
+      <w:r>
+        <w:rPr>
+          <w:rFonts w:ascii="Aptos" w:hAnsi="Aptos"/>
+          <w:sz w:val="20"/>
+          <w:szCs w:val="20"/>
+          <w:lang w:val="en-US"/>
+        </w:rPr>
+        <w:br/>
+      </w:r>
+      <w:proofErr w:type="spellStart"/>
+      <w:r>
+        <w:rPr>
+          <w:rFonts w:ascii="Aptos" w:hAnsi="Aptos"/>
+          <w:sz w:val="20"/>
+          <w:szCs w:val="20"/>
+          <w:lang w:val="en-US"/>
+        </w:rPr>
+        <w:t>NetworkPacketsIn</w:t>
+      </w:r>
+      <w:proofErr w:type="spellEnd"/>
+      <w:r>
+        <w:rPr>
+          <w:rFonts w:ascii="Aptos" w:hAnsi="Aptos"/>
+          <w:sz w:val="20"/>
+          <w:szCs w:val="20"/>
+          <w:lang w:val="en-US"/>
+        </w:rPr>
+        <w:t xml:space="preserve"> and </w:t>
+      </w:r>
+      <w:proofErr w:type="spellStart"/>
+      <w:r>
+        <w:rPr>
+          <w:rFonts w:ascii="Aptos" w:hAnsi="Aptos"/>
+          <w:sz w:val="20"/>
+          <w:szCs w:val="20"/>
+          <w:lang w:val="en-US"/>
+        </w:rPr>
+        <w:t>NetworkPacketsOut</w:t>
+      </w:r>
+      <w:proofErr w:type="spellEnd"/>
+      <w:r>
+        <w:rPr>
+          <w:rFonts w:ascii="Aptos" w:hAnsi="Aptos"/>
+          <w:sz w:val="20"/>
+          <w:szCs w:val="20"/>
+          <w:lang w:val="en-US"/>
+        </w:rPr>
+        <w:br/>
+      </w:r>
+      <w:proofErr w:type="spellStart"/>
+      <w:r>
+        <w:rPr>
+          <w:rFonts w:ascii="Aptos" w:hAnsi="Aptos"/>
+          <w:sz w:val="20"/>
+          <w:szCs w:val="20"/>
+          <w:lang w:val="en-US"/>
+        </w:rPr>
+        <w:t>MetadataNoToken</w:t>
+      </w:r>
+      <w:proofErr w:type="spellEnd"/>
+    </w:p>
+    <w:p>
+      <w:pPr>
+        <w:tabs>
+          <w:tab w:val="left" w:pos="6153"/>
+        </w:tabs>
+        <w:spacing w:line="240" w:lineRule="auto"/>
+        <w:rPr>
+          <w:rFonts w:ascii="Aptos" w:hAnsi="Aptos"/>
+          <w:sz w:val="20"/>
+          <w:szCs w:val="20"/>
+          <w:lang w:val="en-US"/>
+        </w:rPr>
+      </w:pPr>
+      <w:r>
+        <w:rPr>
+          <w:rFonts w:ascii="Aptos" w:hAnsi="Aptos"/>
+          <w:sz w:val="20"/>
+          <w:szCs w:val="20"/>
+          <w:lang w:val="en-US"/>
+        </w:rPr>
+        <w:t>Cloud watch agents are installed on our ec2</w:t>
+      </w:r>
+    </w:p>
+    <w:p>
+      <w:pPr>
+        <w:tabs>
+          <w:tab w:val="left" w:pos="6153"/>
+        </w:tabs>
+        <w:spacing w:line="240" w:lineRule="auto"/>
+        <w:rPr>
+          <w:rFonts w:ascii="Aptos" w:hAnsi="Aptos"/>
+          <w:sz w:val="20"/>
+          <w:szCs w:val="20"/>
+          <w:lang w:val="en-US"/>
+        </w:rPr>
+      </w:pPr>
+      <w:r>
+        <w:rPr>
+          <w:rFonts w:ascii="Aptos" w:hAnsi="Aptos"/>
+          <w:sz w:val="20"/>
+          <w:szCs w:val="20"/>
+          <w:lang w:val="en-US"/>
+        </w:rPr>
+        <w:t>Dashboard – dashboard is nothing but graphical user presentation, the monitoring part is the dashboard</w:t>
+      </w:r>
+    </w:p>
+    <w:p>
+      <w:pPr>
+        <w:tabs>
+          <w:tab w:val="left" w:pos="6153"/>
+        </w:tabs>
+        <w:spacing w:line="240" w:lineRule="auto"/>
+        <w:rPr>
+          <w:rFonts w:ascii="Aptos" w:hAnsi="Aptos"/>
+          <w:sz w:val="20"/>
+          <w:szCs w:val="20"/>
+          <w:lang w:val="en-US"/>
+        </w:rPr>
+      </w:pPr>
+      <w:r>
+        <w:rPr>
+          <w:rFonts w:ascii="Aptos" w:hAnsi="Aptos"/>
+          <w:sz w:val="20"/>
+          <w:szCs w:val="20"/>
+          <w:lang w:val="en-US"/>
+        </w:rPr>
+        <w:t xml:space="preserve">We can create dashboard and add the name as </w:t>
+      </w:r>
+      <w:proofErr w:type="spellStart"/>
+      <w:r>
+        <w:rPr>
+          <w:rFonts w:ascii="Aptos" w:hAnsi="Aptos"/>
+          <w:sz w:val="20"/>
+          <w:szCs w:val="20"/>
+          <w:lang w:val="en-US"/>
+        </w:rPr>
+        <w:t>cpu</w:t>
+      </w:r>
+      <w:proofErr w:type="spellEnd"/>
+      <w:r>
+        <w:rPr>
+          <w:rFonts w:ascii="Aptos" w:hAnsi="Aptos"/>
+          <w:sz w:val="20"/>
+          <w:szCs w:val="20"/>
+          <w:lang w:val="en-US"/>
+        </w:rPr>
+        <w:t xml:space="preserve"> utilization and select </w:t>
+      </w:r>
+      <w:proofErr w:type="spellStart"/>
+      <w:r>
+        <w:rPr>
+          <w:rFonts w:ascii="Aptos" w:hAnsi="Aptos"/>
+          <w:sz w:val="20"/>
+          <w:szCs w:val="20"/>
+          <w:lang w:val="en-US"/>
+        </w:rPr>
+        <w:t>wedget</w:t>
+      </w:r>
+      <w:proofErr w:type="spellEnd"/>
+      <w:r>
+        <w:rPr>
+          <w:rFonts w:ascii="Aptos" w:hAnsi="Aptos"/>
+          <w:sz w:val="20"/>
+          <w:szCs w:val="20"/>
+          <w:lang w:val="en-US"/>
+        </w:rPr>
+        <w:t xml:space="preserve"> as numeric and copy instance id and paste it in </w:t>
+      </w:r>
+      <w:r>
+        <w:rPr>
+          <w:rFonts w:ascii="Aptos" w:hAnsi="Aptos"/>
+          <w:sz w:val="20"/>
+          <w:szCs w:val="20"/>
+          <w:lang w:val="en-US"/>
+        </w:rPr>
+        <w:t>pre-instance metric</w:t>
+      </w:r>
+    </w:p>
+    <w:p>
+      <w:pPr>
+        <w:tabs>
+          <w:tab w:val="left" w:pos="6153"/>
+        </w:tabs>
+        <w:spacing w:line="240" w:lineRule="auto"/>
+        <w:rPr>
+          <w:rFonts w:ascii="Aptos" w:hAnsi="Aptos"/>
+          <w:sz w:val="20"/>
+          <w:szCs w:val="20"/>
+          <w:lang w:val="en-US"/>
+        </w:rPr>
+      </w:pPr>
+      <w:r>
+        <w:rPr>
+          <w:rFonts w:ascii="Aptos" w:hAnsi="Aptos"/>
+          <w:sz w:val="20"/>
+          <w:szCs w:val="20"/>
+          <w:lang w:val="en-US"/>
+        </w:rPr>
+        <w:t xml:space="preserve">What is alarm- </w:t>
+      </w:r>
+      <w:r>
+        <w:rPr>
+          <w:rFonts w:ascii="Aptos" w:hAnsi="Aptos"/>
+          <w:sz w:val="20"/>
+          <w:szCs w:val="20"/>
+          <w:lang w:val="en-US"/>
+        </w:rPr>
+        <w:br/>
+        <w:t>Cloud watch alarm</w:t>
+      </w:r>
+      <w:r>
+        <w:rPr>
+          <w:rFonts w:ascii="Aptos" w:hAnsi="Aptos"/>
+          <w:sz w:val="20"/>
+          <w:szCs w:val="20"/>
+          <w:lang w:val="en-US"/>
+        </w:rPr>
+        <w:t xml:space="preserve"> </w:t>
+      </w:r>
+      <w:r>
+        <w:rPr>
+          <w:rFonts w:ascii="Aptos" w:hAnsi="Aptos"/>
+          <w:sz w:val="20"/>
+          <w:szCs w:val="20"/>
+          <w:lang w:val="en-US"/>
+        </w:rPr>
+        <w:t>is used to monitor a single cloud watch</w:t>
+      </w:r>
+      <w:r>
+        <w:rPr>
+          <w:rFonts w:ascii="Aptos" w:hAnsi="Aptos"/>
+          <w:sz w:val="20"/>
+          <w:szCs w:val="20"/>
+          <w:lang w:val="en-US"/>
+        </w:rPr>
+        <w:br/>
+        <w:t>metric or the result of Match expression using cloud watch metrics.</w:t>
+      </w:r>
+      <w:r>
+        <w:rPr>
+          <w:rFonts w:ascii="Aptos" w:hAnsi="Aptos"/>
+          <w:sz w:val="20"/>
+          <w:szCs w:val="20"/>
+          <w:lang w:val="en-US"/>
+        </w:rPr>
+        <w:br/>
+        <w:t>Also, it sends out a notification based on the threshold we set for each service in cloud watch alarm</w:t>
+      </w:r>
+    </w:p>
+    <w:p>
+      <w:pPr>
+        <w:tabs>
+          <w:tab w:val="left" w:pos="6153"/>
+        </w:tabs>
+        <w:spacing w:line="240" w:lineRule="auto"/>
+        <w:rPr>
+          <w:rFonts w:ascii="Aptos" w:hAnsi="Aptos"/>
+          <w:sz w:val="20"/>
+          <w:szCs w:val="20"/>
+          <w:lang w:val="en-US"/>
+        </w:rPr>
+      </w:pPr>
+      <w:r>
+        <w:rPr>
+          <w:rFonts w:ascii="Aptos" w:hAnsi="Aptos"/>
+          <w:sz w:val="20"/>
+          <w:szCs w:val="20"/>
+          <w:lang w:val="en-US"/>
+        </w:rPr>
+        <w:t xml:space="preserve">Types of Alarms. </w:t>
+      </w:r>
+    </w:p>
+    <w:p>
+      <w:pPr>
+        <w:tabs>
+          <w:tab w:val="left" w:pos="6153"/>
+        </w:tabs>
+        <w:spacing w:line="240" w:lineRule="auto"/>
+        <w:rPr>
+          <w:rFonts w:ascii="Aptos" w:hAnsi="Aptos"/>
+          <w:sz w:val="20"/>
+          <w:szCs w:val="20"/>
+          <w:lang w:val="en-US"/>
+        </w:rPr>
+      </w:pPr>
+      <w:r>
+        <w:rPr>
+          <w:rFonts w:ascii="Aptos" w:hAnsi="Aptos"/>
+          <w:sz w:val="20"/>
+          <w:szCs w:val="20"/>
+          <w:lang w:val="en-US"/>
+        </w:rPr>
+        <w:t xml:space="preserve">There are 3 alarm states: </w:t>
+      </w:r>
+      <w:r>
+        <w:rPr>
+          <w:rFonts w:ascii="Aptos" w:hAnsi="Aptos"/>
+          <w:sz w:val="20"/>
+          <w:szCs w:val="20"/>
+          <w:lang w:val="en-US"/>
+        </w:rPr>
+        <w:br/>
+        <w:t>Ok – With in Threshold</w:t>
+      </w:r>
+      <w:r>
+        <w:rPr>
+          <w:rFonts w:ascii="Aptos" w:hAnsi="Aptos"/>
+          <w:sz w:val="20"/>
+          <w:szCs w:val="20"/>
+          <w:lang w:val="en-US"/>
+        </w:rPr>
+        <w:br/>
+        <w:t>ALARM – Crossed Threshold</w:t>
+      </w:r>
+      <w:r>
+        <w:rPr>
+          <w:rFonts w:ascii="Aptos" w:hAnsi="Aptos"/>
+          <w:sz w:val="20"/>
+          <w:szCs w:val="20"/>
+          <w:lang w:val="en-US"/>
+        </w:rPr>
+        <w:br/>
+        <w:t>INSUFFICIENT_DATA – Metric not available/ Missing data (Good, Bad, Ignore, Missing)</w:t>
+      </w:r>
+    </w:p>
+    <w:p>
+      <w:pPr>
+        <w:tabs>
+          <w:tab w:val="left" w:pos="6153"/>
+        </w:tabs>
+        <w:spacing w:line="240" w:lineRule="auto"/>
+        <w:rPr>
+          <w:rFonts w:ascii="Aptos" w:hAnsi="Aptos"/>
+          <w:sz w:val="20"/>
+          <w:szCs w:val="20"/>
+          <w:lang w:val="en-US"/>
+        </w:rPr>
+      </w:pPr>
+      <w:r>
+        <w:rPr>
+          <w:rFonts w:ascii="Aptos" w:hAnsi="Aptos"/>
+          <w:sz w:val="20"/>
+          <w:szCs w:val="20"/>
+          <w:lang w:val="en-US"/>
+        </w:rPr>
+        <w:t>For each service we need to create rule to communicat</w:t>
+      </w:r>
+      <w:r>
+        <w:rPr>
+          <w:rFonts w:ascii="Aptos" w:hAnsi="Aptos"/>
+          <w:sz w:val="20"/>
+          <w:szCs w:val="20"/>
+          <w:lang w:val="en-US"/>
+        </w:rPr>
+        <w:t xml:space="preserve">e and we can create a rule to terminate the ec2 after 3 alarms when </w:t>
+      </w:r>
+      <w:proofErr w:type="spellStart"/>
+      <w:r>
+        <w:rPr>
+          <w:rFonts w:ascii="Aptos" w:hAnsi="Aptos"/>
+          <w:sz w:val="20"/>
+          <w:szCs w:val="20"/>
+          <w:lang w:val="en-US"/>
+        </w:rPr>
+        <w:t>cpu</w:t>
+      </w:r>
+      <w:proofErr w:type="spellEnd"/>
+      <w:r>
+        <w:rPr>
+          <w:rFonts w:ascii="Aptos" w:hAnsi="Aptos"/>
+          <w:sz w:val="20"/>
+          <w:szCs w:val="20"/>
+          <w:lang w:val="en-US"/>
+        </w:rPr>
+        <w:t xml:space="preserve"> utilization is 70% above</w:t>
+      </w:r>
+    </w:p>
+    <w:p>
+      <w:pPr>
+        <w:tabs>
+          <w:tab w:val="left" w:pos="6153"/>
+        </w:tabs>
+        <w:spacing w:line="240" w:lineRule="auto"/>
+        <w:rPr>
+          <w:rFonts w:ascii="Aptos" w:hAnsi="Aptos"/>
+          <w:sz w:val="20"/>
+          <w:szCs w:val="20"/>
+          <w:lang w:val="en-US"/>
+        </w:rPr>
+      </w:pPr>
+      <w:r>
+        <w:rPr>
+          <w:rFonts w:ascii="Aptos" w:hAnsi="Aptos"/>
+          <w:sz w:val="20"/>
+          <w:szCs w:val="20"/>
+          <w:lang w:val="en-US"/>
+        </w:rPr>
+        <w:t>Monitor a specific service and send the metric to cloud watch</w:t>
+      </w:r>
+    </w:p>
+    <w:p>
+      <w:pPr>
+        <w:tabs>
+          <w:tab w:val="left" w:pos="6153"/>
+        </w:tabs>
+        <w:spacing w:line="240" w:lineRule="auto"/>
+        <w:rPr>
+          <w:rFonts w:ascii="Aptos" w:hAnsi="Aptos"/>
+          <w:sz w:val="20"/>
+          <w:szCs w:val="20"/>
+          <w:lang w:val="en-US"/>
+        </w:rPr>
+      </w:pPr>
+    </w:p>
+    <w:p>
+      <w:pPr>
+        <w:tabs>
+          <w:tab w:val="left" w:pos="6153"/>
+        </w:tabs>
+        <w:spacing w:line="240" w:lineRule="auto"/>
+        <w:rPr>
+          <w:rFonts w:ascii="Aptos" w:hAnsi="Aptos"/>
+          <w:sz w:val="20"/>
+          <w:szCs w:val="20"/>
+          <w:lang w:val="en-US"/>
+        </w:rPr>
+      </w:pPr>
+    </w:p>
+    <w:p>
+      <w:pPr>
+        <w:tabs>
+          <w:tab w:val="left" w:pos="6153"/>
+        </w:tabs>
+        <w:spacing w:line="240" w:lineRule="auto"/>
+        <w:rPr>
+          <w:rFonts w:ascii="Aptos" w:hAnsi="Aptos"/>
+          <w:sz w:val="20"/>
+          <w:szCs w:val="20"/>
+          <w:lang w:val="en-US"/>
+        </w:rPr>
+      </w:pPr>
+    </w:p>
+    <w:p>
+      <w:pPr>
+        <w:tabs>
+          <w:tab w:val="left" w:pos="6153"/>
+        </w:tabs>
+        <w:spacing w:line="240" w:lineRule="auto"/>
+        <w:jc w:val="center"/>
+        <w:rPr>
+          <w:rFonts w:ascii="Aptos" w:hAnsi="Aptos"/>
+          <w:b/>
+          <w:bCs/>
+          <w:sz w:val="32"/>
+          <w:szCs w:val="32"/>
+          <w:lang w:val="en-US"/>
+        </w:rPr>
+      </w:pPr>
+      <w:r>
+        <w:rPr>
+          <w:rFonts w:ascii="Aptos" w:hAnsi="Aptos"/>
+          <w:b/>
+          <w:bCs/>
+          <w:sz w:val="32"/>
+          <w:szCs w:val="32"/>
+          <w:lang w:val="en-US"/>
+        </w:rPr>
+        <w:lastRenderedPageBreak/>
+        <w:t>Auto Scaling Groups</w:t>
+      </w:r>
+    </w:p>
+    <w:p>
+      <w:pPr>
+        <w:tabs>
+          <w:tab w:val="left" w:pos="6153"/>
+        </w:tabs>
+        <w:spacing w:line="240" w:lineRule="auto"/>
+        <w:rPr>
+          <w:rFonts w:ascii="Aptos" w:hAnsi="Aptos"/>
+          <w:sz w:val="22"/>
+          <w:szCs w:val="22"/>
+          <w:lang w:val="en-US"/>
+        </w:rPr>
+      </w:pPr>
+      <w:r>
+        <w:rPr>
+          <w:rFonts w:ascii="Aptos" w:hAnsi="Aptos"/>
+          <w:sz w:val="22"/>
+          <w:szCs w:val="22"/>
+          <w:lang w:val="en-US"/>
+        </w:rPr>
+        <w:t xml:space="preserve">If our instance in t2.micro and it supports 100 users and we have 100 users login to instance the server will be low in this case we have ASG </w:t>
+      </w:r>
+    </w:p>
+    <w:p>
+      <w:pPr>
+        <w:tabs>
+          <w:tab w:val="left" w:pos="6153"/>
+        </w:tabs>
+        <w:spacing w:line="240" w:lineRule="auto"/>
+        <w:rPr>
+          <w:rFonts w:ascii="Aptos" w:hAnsi="Aptos"/>
+          <w:sz w:val="22"/>
+          <w:szCs w:val="22"/>
+          <w:lang w:val="en-US"/>
+        </w:rPr>
+      </w:pPr>
+      <w:r>
+        <w:rPr>
+          <w:rFonts w:ascii="Aptos" w:hAnsi="Aptos"/>
+          <w:sz w:val="22"/>
+          <w:szCs w:val="22"/>
+          <w:lang w:val="en-US"/>
+        </w:rPr>
+        <w:t>ASG is used to scale up and scale down instances based on certain metrics</w:t>
+      </w:r>
+      <w:r>
+        <w:rPr>
+          <w:rFonts w:ascii="Aptos" w:hAnsi="Aptos"/>
+          <w:sz w:val="22"/>
+          <w:szCs w:val="22"/>
+          <w:lang w:val="en-US"/>
+        </w:rPr>
+        <w:br/>
+      </w:r>
+      <w:r>
+        <w:rPr>
+          <w:rFonts w:ascii="Aptos" w:hAnsi="Aptos"/>
+          <w:sz w:val="22"/>
+          <w:szCs w:val="22"/>
+          <w:lang w:val="en-US"/>
+        </w:rPr>
+        <w:t>It automatically add one new instance if number users or requests are high</w:t>
+      </w:r>
+    </w:p>
+    <w:p>
+      <w:pPr>
+        <w:tabs>
+          <w:tab w:val="left" w:pos="6153"/>
+        </w:tabs>
+        <w:spacing w:line="240" w:lineRule="auto"/>
+        <w:rPr>
+          <w:rFonts w:ascii="Aptos" w:hAnsi="Aptos"/>
+          <w:sz w:val="22"/>
+          <w:szCs w:val="22"/>
+          <w:lang w:val="en-US"/>
+        </w:rPr>
+      </w:pPr>
+      <w:r>
+        <w:rPr>
+          <w:rFonts w:ascii="Aptos" w:hAnsi="Aptos"/>
+          <w:sz w:val="22"/>
+          <w:szCs w:val="22"/>
+          <w:lang w:val="en-US"/>
+        </w:rPr>
+        <w:t>Example: If CPU Utilization is more than 70 for 5 mins then new instances will be launched using ASG.</w:t>
+      </w:r>
+    </w:p>
+    <w:p>
+      <w:pPr>
+        <w:tabs>
+          <w:tab w:val="left" w:pos="6153"/>
+        </w:tabs>
+        <w:spacing w:line="240" w:lineRule="auto"/>
+        <w:rPr>
+          <w:rFonts w:ascii="Aptos" w:hAnsi="Aptos"/>
+          <w:sz w:val="22"/>
+          <w:szCs w:val="22"/>
+          <w:lang w:val="en-US"/>
+        </w:rPr>
+      </w:pPr>
+      <w:r>
+        <w:rPr>
+          <w:rFonts w:ascii="Aptos" w:hAnsi="Aptos"/>
+          <w:sz w:val="22"/>
+          <w:szCs w:val="22"/>
+          <w:lang w:val="en-US"/>
+        </w:rPr>
+        <w:t xml:space="preserve">Scaling options: </w:t>
+      </w:r>
+      <w:r>
+        <w:rPr>
+          <w:rFonts w:ascii="Aptos" w:hAnsi="Aptos"/>
+          <w:sz w:val="22"/>
+          <w:szCs w:val="22"/>
+          <w:lang w:val="en-US"/>
+        </w:rPr>
+        <w:br/>
+        <w:t>Vertical scaling – we add more power to existing instances</w:t>
+      </w:r>
+      <w:r>
+        <w:rPr>
+          <w:rFonts w:ascii="Aptos" w:hAnsi="Aptos"/>
+          <w:sz w:val="22"/>
+          <w:szCs w:val="22"/>
+          <w:lang w:val="en-US"/>
+        </w:rPr>
+        <w:br/>
+      </w:r>
+      <w:r>
+        <w:rPr>
+          <w:rFonts w:ascii="Aptos" w:hAnsi="Aptos"/>
+          <w:sz w:val="22"/>
+          <w:szCs w:val="22"/>
+          <w:lang w:val="en-US"/>
+        </w:rPr>
+        <w:t xml:space="preserve">If we are in </w:t>
+      </w:r>
+      <w:r>
+        <w:rPr>
+          <w:rFonts w:ascii="Aptos" w:hAnsi="Aptos"/>
+          <w:sz w:val="22"/>
+          <w:szCs w:val="22"/>
+          <w:lang w:val="en-US"/>
+        </w:rPr>
+        <w:t>t2.micro</w:t>
+      </w:r>
+      <w:r>
+        <w:rPr>
+          <w:rFonts w:ascii="Aptos" w:hAnsi="Aptos"/>
+          <w:sz w:val="22"/>
+          <w:szCs w:val="22"/>
+          <w:lang w:val="en-US"/>
+        </w:rPr>
+        <w:t xml:space="preserve"> then we can extend to</w:t>
+      </w:r>
+      <w:r>
+        <w:rPr>
+          <w:rFonts w:ascii="Aptos" w:hAnsi="Aptos"/>
+          <w:sz w:val="22"/>
+          <w:szCs w:val="22"/>
+          <w:lang w:val="en-US"/>
+        </w:rPr>
+        <w:t xml:space="preserve"> </w:t>
+      </w:r>
+      <w:r>
+        <w:rPr>
+          <w:rFonts w:ascii="Aptos" w:hAnsi="Aptos"/>
+          <w:sz w:val="22"/>
+          <w:szCs w:val="22"/>
+          <w:lang w:val="en-US"/>
+        </w:rPr>
+        <w:sym w:font="Wingdings" w:char="F0E0"/>
+      </w:r>
+      <w:r>
+        <w:rPr>
+          <w:rFonts w:ascii="Aptos" w:hAnsi="Aptos"/>
+          <w:sz w:val="22"/>
+          <w:szCs w:val="22"/>
+          <w:lang w:val="en-US"/>
+        </w:rPr>
+        <w:t xml:space="preserve"> t2.medium</w:t>
+      </w:r>
+      <w:r>
+        <w:rPr>
+          <w:rFonts w:ascii="Aptos" w:hAnsi="Aptos"/>
+          <w:sz w:val="22"/>
+          <w:szCs w:val="22"/>
+          <w:lang w:val="en-US"/>
+        </w:rPr>
+        <w:br/>
+        <w:t>To the same instance we are changing the instance type by adding more power</w:t>
+      </w:r>
+      <w:r>
+        <w:rPr>
+          <w:rFonts w:ascii="Aptos" w:hAnsi="Aptos"/>
+          <w:sz w:val="22"/>
+          <w:szCs w:val="22"/>
+          <w:lang w:val="en-US"/>
+        </w:rPr>
+        <w:br/>
+      </w:r>
+      <w:r>
+        <w:rPr>
+          <w:rFonts w:ascii="Aptos" w:hAnsi="Aptos"/>
+          <w:sz w:val="22"/>
+          <w:szCs w:val="22"/>
+          <w:lang w:val="en-US"/>
+        </w:rPr>
+        <w:t>With the auto scaling we can make sure our application is highly available</w:t>
+      </w:r>
+    </w:p>
+    <w:p>
+      <w:pPr>
+        <w:tabs>
+          <w:tab w:val="left" w:pos="6153"/>
+        </w:tabs>
+        <w:spacing w:line="240" w:lineRule="auto"/>
+        <w:rPr>
+          <w:rFonts w:ascii="Aptos" w:hAnsi="Aptos"/>
+          <w:sz w:val="22"/>
+          <w:szCs w:val="22"/>
+          <w:lang w:val="en-US"/>
+        </w:rPr>
+      </w:pPr>
+    </w:p>
+    <w:p>
+      <w:pPr>
+        <w:tabs>
+          <w:tab w:val="left" w:pos="6153"/>
+        </w:tabs>
+        <w:spacing w:line="240" w:lineRule="auto"/>
+        <w:rPr>
+          <w:rFonts w:ascii="Aptos" w:hAnsi="Aptos"/>
+          <w:sz w:val="22"/>
+          <w:szCs w:val="22"/>
+          <w:lang w:val="en-US"/>
+        </w:rPr>
+      </w:pPr>
+      <w:r>
+        <w:rPr>
+          <w:rFonts w:ascii="Aptos" w:hAnsi="Aptos"/>
+          <w:sz w:val="22"/>
+          <w:szCs w:val="22"/>
+          <w:lang w:val="en-US"/>
+        </w:rPr>
+        <w:t>Horizontal scaling- Add</w:t>
+      </w:r>
+      <w:r>
+        <w:rPr>
+          <w:rFonts w:ascii="Aptos" w:hAnsi="Aptos"/>
+          <w:sz w:val="22"/>
+          <w:szCs w:val="22"/>
+          <w:lang w:val="en-US"/>
+        </w:rPr>
+        <w:t>ing new</w:t>
+      </w:r>
+      <w:r>
+        <w:rPr>
+          <w:rFonts w:ascii="Aptos" w:hAnsi="Aptos"/>
+          <w:sz w:val="22"/>
+          <w:szCs w:val="22"/>
+          <w:lang w:val="en-US"/>
+        </w:rPr>
+        <w:t xml:space="preserve"> instances to the environment </w:t>
+      </w:r>
+      <w:r>
+        <w:rPr>
+          <w:rFonts w:ascii="Aptos" w:hAnsi="Aptos"/>
+          <w:sz w:val="22"/>
+          <w:szCs w:val="22"/>
+          <w:lang w:val="en-US"/>
+        </w:rPr>
+        <w:br/>
+        <w:t>if we have 1 ec2 instance then it will add 1 new ec2 instance</w:t>
+      </w:r>
+      <w:r>
+        <w:rPr>
+          <w:rFonts w:ascii="Aptos" w:hAnsi="Aptos"/>
+          <w:sz w:val="22"/>
+          <w:szCs w:val="22"/>
+          <w:lang w:val="en-US"/>
+        </w:rPr>
+        <w:br/>
+      </w:r>
+    </w:p>
+    <w:p>
+      <w:pPr>
+        <w:tabs>
+          <w:tab w:val="left" w:pos="6153"/>
+        </w:tabs>
+        <w:spacing w:line="240" w:lineRule="auto"/>
+        <w:rPr>
+          <w:rFonts w:ascii="Aptos" w:hAnsi="Aptos"/>
+          <w:sz w:val="22"/>
+          <w:szCs w:val="22"/>
+          <w:lang w:val="en-US"/>
+        </w:rPr>
+      </w:pPr>
+      <w:r>
+        <w:rPr>
+          <w:rFonts w:ascii="Aptos" w:hAnsi="Aptos"/>
+          <w:sz w:val="22"/>
+          <w:szCs w:val="22"/>
+          <w:lang w:val="en-US"/>
+        </w:rPr>
+        <w:t xml:space="preserve">To understand where </w:t>
+      </w:r>
+      <w:proofErr w:type="spellStart"/>
+      <w:r>
+        <w:rPr>
+          <w:rFonts w:ascii="Aptos" w:hAnsi="Aptos"/>
+          <w:sz w:val="22"/>
+          <w:szCs w:val="22"/>
+          <w:lang w:val="en-US"/>
+        </w:rPr>
+        <w:t>aws</w:t>
+      </w:r>
+      <w:proofErr w:type="spellEnd"/>
+      <w:r>
+        <w:rPr>
+          <w:rFonts w:ascii="Aptos" w:hAnsi="Aptos"/>
+          <w:sz w:val="22"/>
+          <w:szCs w:val="22"/>
+          <w:lang w:val="en-US"/>
+        </w:rPr>
+        <w:t xml:space="preserve"> needs to pick all this, if we want to use auto </w:t>
+      </w:r>
+      <w:proofErr w:type="spellStart"/>
+      <w:r>
+        <w:rPr>
+          <w:rFonts w:ascii="Aptos" w:hAnsi="Aptos"/>
+          <w:sz w:val="22"/>
+          <w:szCs w:val="22"/>
+          <w:lang w:val="en-US"/>
+        </w:rPr>
+        <w:t>sacling</w:t>
+      </w:r>
+      <w:proofErr w:type="spellEnd"/>
+      <w:r>
+        <w:rPr>
+          <w:rFonts w:ascii="Aptos" w:hAnsi="Aptos"/>
+          <w:sz w:val="22"/>
+          <w:szCs w:val="22"/>
+          <w:lang w:val="en-US"/>
+        </w:rPr>
+        <w:t xml:space="preserve"> we need to configure one template from where all the configuration needs to be picked up</w:t>
+      </w:r>
+      <w:r>
+        <w:rPr>
+          <w:rFonts w:ascii="Aptos" w:hAnsi="Aptos"/>
+          <w:sz w:val="22"/>
+          <w:szCs w:val="22"/>
+          <w:lang w:val="en-US"/>
+        </w:rPr>
+        <w:br/>
+      </w:r>
+      <w:r>
+        <w:rPr>
+          <w:rFonts w:ascii="Aptos" w:hAnsi="Aptos"/>
+          <w:sz w:val="22"/>
+          <w:szCs w:val="22"/>
+          <w:lang w:val="en-US"/>
+        </w:rPr>
+        <w:t>ASG will work based on launch configuration and launch templates.</w:t>
+      </w:r>
+    </w:p>
+    <w:p>
+      <w:pPr>
+        <w:tabs>
+          <w:tab w:val="left" w:pos="6153"/>
+        </w:tabs>
+        <w:spacing w:line="240" w:lineRule="auto"/>
+        <w:rPr>
+          <w:rFonts w:ascii="Aptos" w:hAnsi="Aptos"/>
+          <w:sz w:val="22"/>
+          <w:szCs w:val="22"/>
+          <w:lang w:val="en-US"/>
+        </w:rPr>
+      </w:pPr>
+      <w:r>
+        <w:rPr>
+          <w:rFonts w:ascii="Aptos" w:hAnsi="Aptos"/>
+          <w:sz w:val="22"/>
+          <w:szCs w:val="22"/>
+          <w:lang w:val="en-US"/>
+        </w:rPr>
+        <w:t xml:space="preserve">Launch template is something we can have multiple versions on same template file with some minor changes and we can edit the same template and </w:t>
+      </w:r>
+      <w:proofErr w:type="spellStart"/>
+      <w:r>
+        <w:rPr>
+          <w:rFonts w:ascii="Aptos" w:hAnsi="Aptos"/>
+          <w:sz w:val="22"/>
+          <w:szCs w:val="22"/>
+          <w:lang w:val="en-US"/>
+        </w:rPr>
+        <w:t>aws</w:t>
+      </w:r>
+      <w:proofErr w:type="spellEnd"/>
+      <w:r>
+        <w:rPr>
+          <w:rFonts w:ascii="Aptos" w:hAnsi="Aptos"/>
+          <w:sz w:val="22"/>
+          <w:szCs w:val="22"/>
+          <w:lang w:val="en-US"/>
+        </w:rPr>
+        <w:t xml:space="preserve"> is recommended </w:t>
+      </w:r>
+    </w:p>
+    <w:p>
+      <w:pPr>
+        <w:tabs>
+          <w:tab w:val="left" w:pos="6153"/>
+        </w:tabs>
+        <w:spacing w:line="240" w:lineRule="auto"/>
+        <w:rPr>
+          <w:rFonts w:ascii="Aptos" w:hAnsi="Aptos"/>
+          <w:sz w:val="22"/>
+          <w:szCs w:val="22"/>
+          <w:lang w:val="en-US"/>
+        </w:rPr>
+      </w:pPr>
+      <w:r>
+        <w:rPr>
+          <w:rFonts w:ascii="Aptos" w:hAnsi="Aptos"/>
+          <w:sz w:val="22"/>
+          <w:szCs w:val="22"/>
+          <w:lang w:val="en-US"/>
+        </w:rPr>
+        <w:t>We have 3 types of states in ASG.</w:t>
+      </w:r>
+    </w:p>
+    <w:p>
+      <w:pPr>
+        <w:tabs>
+          <w:tab w:val="left" w:pos="6153"/>
+        </w:tabs>
+        <w:spacing w:line="240" w:lineRule="auto"/>
+        <w:rPr>
+          <w:rFonts w:ascii="Aptos" w:hAnsi="Aptos"/>
+          <w:sz w:val="22"/>
+          <w:szCs w:val="22"/>
+          <w:lang w:val="en-US"/>
+        </w:rPr>
+      </w:pPr>
+      <w:r>
+        <w:rPr>
+          <w:rFonts w:ascii="Aptos" w:hAnsi="Aptos"/>
+          <w:sz w:val="22"/>
+          <w:szCs w:val="22"/>
+          <w:lang w:val="en-US"/>
+        </w:rPr>
+        <w:t>Minimum : 1</w:t>
+      </w:r>
+      <w:r>
+        <w:rPr>
+          <w:rFonts w:ascii="Aptos" w:hAnsi="Aptos"/>
+          <w:sz w:val="22"/>
+          <w:szCs w:val="22"/>
+          <w:lang w:val="en-US"/>
+        </w:rPr>
+        <w:br/>
+        <w:t>Desired : 2</w:t>
+      </w:r>
+      <w:r>
+        <w:rPr>
+          <w:rFonts w:ascii="Aptos" w:hAnsi="Aptos"/>
+          <w:sz w:val="22"/>
+          <w:szCs w:val="22"/>
+          <w:lang w:val="en-US"/>
+        </w:rPr>
+        <w:br/>
+        <w:t>Maximum : 5</w:t>
+      </w:r>
+    </w:p>
+    <w:p>
+      <w:pPr>
+        <w:tabs>
+          <w:tab w:val="left" w:pos="6153"/>
+        </w:tabs>
+        <w:spacing w:line="240" w:lineRule="auto"/>
+        <w:rPr>
+          <w:rFonts w:ascii="Aptos" w:hAnsi="Aptos"/>
+          <w:sz w:val="22"/>
+          <w:szCs w:val="22"/>
+          <w:lang w:val="en-US"/>
+        </w:rPr>
+      </w:pPr>
+      <w:r>
+        <w:rPr>
+          <w:rFonts w:ascii="Aptos" w:hAnsi="Aptos"/>
+          <w:sz w:val="22"/>
+          <w:szCs w:val="22"/>
+          <w:lang w:val="en-US"/>
+        </w:rPr>
+        <w:t>Desired should be always greater than minimum</w:t>
+      </w:r>
+    </w:p>
+    <w:p>
+      <w:pPr>
+        <w:tabs>
+          <w:tab w:val="left" w:pos="6153"/>
+        </w:tabs>
+        <w:spacing w:line="240" w:lineRule="auto"/>
+        <w:rPr>
+          <w:rFonts w:ascii="Aptos" w:hAnsi="Aptos"/>
+          <w:sz w:val="22"/>
+          <w:szCs w:val="22"/>
+          <w:lang w:val="en-US"/>
+        </w:rPr>
+      </w:pPr>
+      <w:r>
+        <w:rPr>
+          <w:rFonts w:ascii="Aptos" w:hAnsi="Aptos"/>
+          <w:sz w:val="22"/>
+          <w:szCs w:val="22"/>
+          <w:lang w:val="en-US"/>
+        </w:rPr>
+        <w:t>Launch Template and launch configurations</w:t>
+      </w:r>
     </w:p>
     <w:sectPr>
       <w:pgSz w:w="11906" w:h="16838"/>

--- a/my document.docx
+++ b/my document.docx
@@ -18,7 +18,7 @@
           <w:szCs w:val="32"/>
           <w:lang w:val="en-US"/>
         </w:rPr>
-        <w:t xml:space="preserve"> </w:t>
+        <w:t>```</w:t>
       </w:r>
       <w:r>
         <w:rPr>
@@ -26,6 +26,14 @@
           <w:szCs w:val="32"/>
           <w:lang w:val="en-US"/>
         </w:rPr>
+        <w:t xml:space="preserve"> </w:t>
+      </w:r>
+      <w:r>
+        <w:rPr>
+          <w:sz w:val="32"/>
+          <w:szCs w:val="32"/>
+          <w:lang w:val="en-US"/>
+        </w:rPr>
         <w:t>Git and Git Hub</w:t>
       </w:r>
     </w:p>
@@ -116,18 +124,8 @@
           <w:szCs w:val="20"/>
           <w:lang w:val="en-US"/>
         </w:rPr>
-        <w:t>Centralized version control tool -</w:t>
-      </w:r>
-      <w:proofErr w:type="spellStart"/>
-      <w:r>
-        <w:rPr>
-          <w:sz w:val="20"/>
-          <w:szCs w:val="20"/>
-          <w:lang w:val="en-US"/>
-        </w:rPr>
-        <w:t>Svm</w:t>
-      </w:r>
-      <w:proofErr w:type="spellEnd"/>
+        <w:t>Centralized version control tool -Svm</w:t>
+      </w:r>
     </w:p>
     <w:p>
       <w:pPr>
@@ -253,18 +251,8 @@
           <w:szCs w:val="20"/>
           <w:lang w:val="en-US"/>
         </w:rPr>
-        <w:t xml:space="preserve">$ git </w:t>
-      </w:r>
-      <w:proofErr w:type="spellStart"/>
-      <w:r>
-        <w:rPr>
-          <w:sz w:val="20"/>
-          <w:szCs w:val="20"/>
-          <w:lang w:val="en-US"/>
-        </w:rPr>
-        <w:t>init</w:t>
-      </w:r>
-      <w:proofErr w:type="spellEnd"/>
+        <w:t>$ git init</w:t>
+      </w:r>
     </w:p>
     <w:p>
       <w:pPr>
@@ -335,25 +323,7 @@
           <w:szCs w:val="20"/>
           <w:lang w:val="en-US"/>
         </w:rPr>
-        <w:t xml:space="preserve">To config email- $ git config –global </w:t>
-      </w:r>
-      <w:proofErr w:type="spellStart"/>
-      <w:r>
-        <w:rPr>
-          <w:sz w:val="20"/>
-          <w:szCs w:val="20"/>
-          <w:lang w:val="en-US"/>
-        </w:rPr>
-        <w:t>user.email</w:t>
-      </w:r>
-      <w:proofErr w:type="spellEnd"/>
-      <w:r>
-        <w:rPr>
-          <w:sz w:val="20"/>
-          <w:szCs w:val="20"/>
-          <w:lang w:val="en-US"/>
-        </w:rPr>
-        <w:t xml:space="preserve"> “email address”</w:t>
+        <w:t>To config email- $ git config –global user.email “email address”</w:t>
       </w:r>
     </w:p>
     <w:p>
@@ -516,25 +486,7 @@
           <w:szCs w:val="20"/>
           <w:lang w:val="en-US"/>
         </w:rPr>
-        <w:t xml:space="preserve">Copy the </w:t>
-      </w:r>
-      <w:proofErr w:type="spellStart"/>
-      <w:r>
-        <w:rPr>
-          <w:sz w:val="20"/>
-          <w:szCs w:val="20"/>
-          <w:lang w:val="en-US"/>
-        </w:rPr>
-        <w:t>url</w:t>
-      </w:r>
-      <w:proofErr w:type="spellEnd"/>
-      <w:r>
-        <w:rPr>
-          <w:sz w:val="20"/>
-          <w:szCs w:val="20"/>
-          <w:lang w:val="en-US"/>
-        </w:rPr>
-        <w:t xml:space="preserve"> it showed of destination </w:t>
+        <w:t xml:space="preserve">Copy the url it showed of destination </w:t>
       </w:r>
     </w:p>
     <w:p>
@@ -606,46 +558,26 @@
           <w:szCs w:val="20"/>
           <w:lang w:val="en-US"/>
         </w:rPr>
-        <w:t xml:space="preserve">Always use ssh </w:t>
-      </w:r>
-      <w:proofErr w:type="spellStart"/>
-      <w:r>
-        <w:rPr>
-          <w:sz w:val="20"/>
-          <w:szCs w:val="20"/>
-          <w:lang w:val="en-US"/>
-        </w:rPr>
-        <w:t>url</w:t>
-      </w:r>
-      <w:proofErr w:type="spellEnd"/>
-    </w:p>
-    <w:p>
-      <w:pPr>
-        <w:spacing w:line="240" w:lineRule="auto"/>
-        <w:rPr>
-          <w:sz w:val="20"/>
-          <w:szCs w:val="20"/>
-          <w:lang w:val="en-US"/>
-        </w:rPr>
-      </w:pPr>
-      <w:r>
-        <w:rPr>
-          <w:sz w:val="20"/>
-          <w:szCs w:val="20"/>
-          <w:lang w:val="en-US"/>
-        </w:rPr>
-        <w:t xml:space="preserve">$ git remote add origin </w:t>
-      </w:r>
-      <w:proofErr w:type="spellStart"/>
-      <w:r>
-        <w:rPr>
-          <w:sz w:val="20"/>
-          <w:szCs w:val="20"/>
-          <w:lang w:val="en-US"/>
-        </w:rPr>
-        <w:t>sshurl</w:t>
-      </w:r>
-      <w:proofErr w:type="spellEnd"/>
+        <w:t>Always use ssh url</w:t>
+      </w:r>
+    </w:p>
+    <w:p>
+      <w:pPr>
+        <w:spacing w:line="240" w:lineRule="auto"/>
+        <w:rPr>
+          <w:sz w:val="20"/>
+          <w:szCs w:val="20"/>
+          <w:lang w:val="en-US"/>
+        </w:rPr>
+      </w:pPr>
+      <w:r>
+        <w:rPr>
+          <w:sz w:val="20"/>
+          <w:szCs w:val="20"/>
+          <w:lang w:val="en-US"/>
+        </w:rPr>
+        <w:t>$ git remote add origin sshurl</w:t>
+      </w:r>
     </w:p>
     <w:p>
       <w:pPr>
@@ -663,25 +595,7 @@
           <w:lang w:val="en-US"/>
         </w:rPr>
         <w:lastRenderedPageBreak/>
-        <w:t xml:space="preserve">To check </w:t>
-      </w:r>
-      <w:proofErr w:type="spellStart"/>
-      <w:r>
-        <w:rPr>
-          <w:sz w:val="20"/>
-          <w:szCs w:val="20"/>
-          <w:lang w:val="en-US"/>
-        </w:rPr>
-        <w:t>url</w:t>
-      </w:r>
-      <w:proofErr w:type="spellEnd"/>
-      <w:r>
-        <w:rPr>
-          <w:sz w:val="20"/>
-          <w:szCs w:val="20"/>
-          <w:lang w:val="en-US"/>
-        </w:rPr>
-        <w:t xml:space="preserve"> $ git remote -v</w:t>
+        <w:t>To check url $ git remote -v</w:t>
       </w:r>
     </w:p>
     <w:p>
@@ -734,25 +648,7 @@
           <w:szCs w:val="20"/>
           <w:lang w:val="en-US"/>
         </w:rPr>
-        <w:t xml:space="preserve">Then we need to create a key to </w:t>
-      </w:r>
-      <w:proofErr w:type="spellStart"/>
-      <w:r>
-        <w:rPr>
-          <w:sz w:val="20"/>
-          <w:szCs w:val="20"/>
-          <w:lang w:val="en-US"/>
-        </w:rPr>
-        <w:t>github</w:t>
-      </w:r>
-      <w:proofErr w:type="spellEnd"/>
-      <w:r>
-        <w:rPr>
-          <w:sz w:val="20"/>
-          <w:szCs w:val="20"/>
-          <w:lang w:val="en-US"/>
-        </w:rPr>
-        <w:t xml:space="preserve"> </w:t>
+        <w:t xml:space="preserve">Then we need to create a key to github </w:t>
       </w:r>
     </w:p>
     <w:p>
@@ -787,25 +683,7 @@
           <w:szCs w:val="20"/>
           <w:lang w:val="en-US"/>
         </w:rPr>
-        <w:t xml:space="preserve">path address and enter </w:t>
-      </w:r>
-      <w:proofErr w:type="spellStart"/>
-      <w:r>
-        <w:rPr>
-          <w:sz w:val="20"/>
-          <w:szCs w:val="20"/>
-          <w:lang w:val="en-US"/>
-        </w:rPr>
-        <w:t>enter</w:t>
-      </w:r>
-      <w:proofErr w:type="spellEnd"/>
-      <w:r>
-        <w:rPr>
-          <w:sz w:val="20"/>
-          <w:szCs w:val="20"/>
-          <w:lang w:val="en-US"/>
-        </w:rPr>
-        <w:t xml:space="preserve"> then key will be generated </w:t>
+        <w:t xml:space="preserve">path address and enter enter then key will be generated </w:t>
       </w:r>
     </w:p>
     <w:p>
@@ -824,51 +702,15 @@
           <w:szCs w:val="20"/>
           <w:lang w:val="en-US"/>
         </w:rPr>
-        <w:t xml:space="preserve">$ cat path address and copy the key </w:t>
-      </w:r>
-      <w:proofErr w:type="spellStart"/>
-      <w:r>
-        <w:rPr>
-          <w:sz w:val="20"/>
-          <w:szCs w:val="20"/>
-          <w:lang w:val="en-US"/>
-        </w:rPr>
-        <w:t>with out</w:t>
-      </w:r>
-      <w:proofErr w:type="spellEnd"/>
-      <w:r>
-        <w:rPr>
-          <w:sz w:val="20"/>
-          <w:szCs w:val="20"/>
-          <w:lang w:val="en-US"/>
-        </w:rPr>
-        <w:t xml:space="preserve"> spaces</w:t>
-      </w:r>
-      <w:r>
-        <w:rPr>
-          <w:sz w:val="20"/>
-          <w:szCs w:val="20"/>
-          <w:lang w:val="en-US"/>
-        </w:rPr>
-        <w:t xml:space="preserve">, the go to git hub account settings and fine ssh and </w:t>
-      </w:r>
-      <w:proofErr w:type="spellStart"/>
-      <w:r>
-        <w:rPr>
-          <w:sz w:val="20"/>
-          <w:szCs w:val="20"/>
-          <w:lang w:val="en-US"/>
-        </w:rPr>
-        <w:t>gpg</w:t>
-      </w:r>
-      <w:proofErr w:type="spellEnd"/>
-      <w:r>
-        <w:rPr>
-          <w:sz w:val="20"/>
-          <w:szCs w:val="20"/>
-          <w:lang w:val="en-US"/>
-        </w:rPr>
-        <w:t xml:space="preserve"> keys</w:t>
+        <w:t>$ cat path address and copy the key with out spaces</w:t>
+      </w:r>
+      <w:r>
+        <w:rPr>
+          <w:sz w:val="20"/>
+          <w:szCs w:val="20"/>
+          <w:lang w:val="en-US"/>
+        </w:rPr>
+        <w:t>, the go to git hub account settings and fine ssh and gpg keys</w:t>
       </w:r>
       <w:r>
         <w:rPr>
@@ -919,25 +761,7 @@
           <w:szCs w:val="20"/>
           <w:lang w:val="en-US"/>
         </w:rPr>
-        <w:t xml:space="preserve">files. Then go to </w:t>
-      </w:r>
-      <w:proofErr w:type="spellStart"/>
-      <w:r>
-        <w:rPr>
-          <w:sz w:val="20"/>
-          <w:szCs w:val="20"/>
-          <w:lang w:val="en-US"/>
-        </w:rPr>
-        <w:t>Github</w:t>
-      </w:r>
-      <w:proofErr w:type="spellEnd"/>
-      <w:r>
-        <w:rPr>
-          <w:sz w:val="20"/>
-          <w:szCs w:val="20"/>
-          <w:lang w:val="en-US"/>
-        </w:rPr>
-        <w:t xml:space="preserve"> and refresh the page and you can see all the files</w:t>
+        <w:t>files. Then go to Github and refresh the page and you can see all the files</w:t>
       </w:r>
       <w:r>
         <w:rPr>
@@ -964,25 +788,7 @@
           <w:szCs w:val="20"/>
           <w:lang w:val="en-US"/>
         </w:rPr>
-        <w:t xml:space="preserve">If we deleted one file it gets deleted in local machine and you can see it on </w:t>
-      </w:r>
-      <w:proofErr w:type="spellStart"/>
-      <w:r>
-        <w:rPr>
-          <w:sz w:val="20"/>
-          <w:szCs w:val="20"/>
-          <w:lang w:val="en-US"/>
-        </w:rPr>
-        <w:t>github</w:t>
-      </w:r>
-      <w:proofErr w:type="spellEnd"/>
-      <w:r>
-        <w:rPr>
-          <w:sz w:val="20"/>
-          <w:szCs w:val="20"/>
-          <w:lang w:val="en-US"/>
-        </w:rPr>
-        <w:t xml:space="preserve">, to update it </w:t>
+        <w:t xml:space="preserve">If we deleted one file it gets deleted in local machine and you can see it on github, to update it </w:t>
       </w:r>
       <w:r>
         <w:rPr>
@@ -1006,43 +812,7 @@
           <w:szCs w:val="20"/>
           <w:lang w:val="en-US"/>
         </w:rPr>
-        <w:t xml:space="preserve">and then $ git push -u origin master to see the file deleted in </w:t>
-      </w:r>
-      <w:proofErr w:type="spellStart"/>
-      <w:r>
-        <w:rPr>
-          <w:sz w:val="20"/>
-          <w:szCs w:val="20"/>
-          <w:lang w:val="en-US"/>
-        </w:rPr>
-        <w:t>github</w:t>
-      </w:r>
-      <w:proofErr w:type="spellEnd"/>
-      <w:r>
-        <w:rPr>
-          <w:sz w:val="20"/>
-          <w:szCs w:val="20"/>
-          <w:lang w:val="en-US"/>
-        </w:rPr>
-        <w:t xml:space="preserve"> and go to </w:t>
-      </w:r>
-      <w:proofErr w:type="spellStart"/>
-      <w:r>
-        <w:rPr>
-          <w:sz w:val="20"/>
-          <w:szCs w:val="20"/>
-          <w:lang w:val="en-US"/>
-        </w:rPr>
-        <w:t>github</w:t>
-      </w:r>
-      <w:proofErr w:type="spellEnd"/>
-      <w:r>
-        <w:rPr>
-          <w:sz w:val="20"/>
-          <w:szCs w:val="20"/>
-          <w:lang w:val="en-US"/>
-        </w:rPr>
-        <w:t xml:space="preserve"> and refresh and the file gets deleted</w:t>
+        <w:t>and then $ git push -u origin master to see the file deleted in github and go to github and refresh and the file gets deleted</w:t>
       </w:r>
       <w:r>
         <w:rPr>
@@ -1069,25 +839,7 @@
           <w:szCs w:val="20"/>
           <w:lang w:val="en-US"/>
         </w:rPr>
-        <w:t xml:space="preserve">If whatever changes we are making in local that will not reflect in </w:t>
-      </w:r>
-      <w:proofErr w:type="spellStart"/>
-      <w:r>
-        <w:rPr>
-          <w:sz w:val="20"/>
-          <w:szCs w:val="20"/>
-          <w:lang w:val="en-US"/>
-        </w:rPr>
-        <w:t>github</w:t>
-      </w:r>
-      <w:proofErr w:type="spellEnd"/>
-      <w:r>
-        <w:rPr>
-          <w:sz w:val="20"/>
-          <w:szCs w:val="20"/>
-          <w:lang w:val="en-US"/>
-        </w:rPr>
-        <w:t xml:space="preserve"> unless we use push command</w:t>
+        <w:t>If whatever changes we are making in local that will not reflect in github unless we use push command</w:t>
       </w:r>
     </w:p>
     <w:p>
@@ -1106,25 +858,7 @@
           <w:szCs w:val="20"/>
           <w:lang w:val="en-US"/>
         </w:rPr>
-        <w:t xml:space="preserve">If we create a file in </w:t>
-      </w:r>
-      <w:proofErr w:type="spellStart"/>
-      <w:r>
-        <w:rPr>
-          <w:sz w:val="20"/>
-          <w:szCs w:val="20"/>
-          <w:lang w:val="en-US"/>
-        </w:rPr>
-        <w:t>github</w:t>
-      </w:r>
-      <w:proofErr w:type="spellEnd"/>
-      <w:r>
-        <w:rPr>
-          <w:sz w:val="20"/>
-          <w:szCs w:val="20"/>
-          <w:lang w:val="en-US"/>
-        </w:rPr>
-        <w:t xml:space="preserve"> and change commit message to </w:t>
+        <w:t xml:space="preserve">If we create a file in github and change commit message to </w:t>
       </w:r>
       <w:r>
         <w:rPr>
@@ -1148,105 +882,23 @@
           <w:szCs w:val="20"/>
           <w:lang w:val="en-US"/>
         </w:rPr>
-        <w:t xml:space="preserve">as </w:t>
-      </w:r>
-      <w:proofErr w:type="spellStart"/>
-      <w:r>
-        <w:rPr>
-          <w:sz w:val="20"/>
-          <w:szCs w:val="20"/>
-          <w:lang w:val="en-US"/>
-        </w:rPr>
-        <w:t>newfile</w:t>
-      </w:r>
-      <w:proofErr w:type="spellEnd"/>
-      <w:r>
-        <w:rPr>
-          <w:sz w:val="20"/>
-          <w:szCs w:val="20"/>
-          <w:lang w:val="en-US"/>
-        </w:rPr>
-        <w:t xml:space="preserve"> is not created in </w:t>
-      </w:r>
-      <w:proofErr w:type="spellStart"/>
-      <w:r>
-        <w:rPr>
-          <w:sz w:val="20"/>
-          <w:szCs w:val="20"/>
-          <w:lang w:val="en-US"/>
-        </w:rPr>
-        <w:t>localmachie</w:t>
-      </w:r>
-      <w:proofErr w:type="spellEnd"/>
-      <w:r>
-        <w:rPr>
-          <w:sz w:val="20"/>
-          <w:szCs w:val="20"/>
-          <w:lang w:val="en-US"/>
-        </w:rPr>
-        <w:t xml:space="preserve"> </w:t>
-      </w:r>
-      <w:proofErr w:type="spellStart"/>
-      <w:r>
-        <w:rPr>
-          <w:sz w:val="20"/>
-          <w:szCs w:val="20"/>
-          <w:lang w:val="en-US"/>
-        </w:rPr>
-        <w:t>gt.</w:t>
-      </w:r>
-      <w:proofErr w:type="spellEnd"/>
-      <w:r>
-        <w:rPr>
-          <w:sz w:val="20"/>
-          <w:szCs w:val="20"/>
-          <w:lang w:val="en-US"/>
-        </w:rPr>
-        <w:t xml:space="preserve"> And we need to get that file in to local machine by this command </w:t>
-      </w:r>
-      <w:r>
-        <w:rPr>
-          <w:sz w:val="20"/>
-          <w:szCs w:val="20"/>
-          <w:lang w:val="en-US"/>
-        </w:rPr>
-        <w:t xml:space="preserve">$ git pull then ls and we can see the </w:t>
-      </w:r>
-      <w:proofErr w:type="spellStart"/>
-      <w:r>
-        <w:rPr>
-          <w:sz w:val="20"/>
-          <w:szCs w:val="20"/>
-          <w:lang w:val="en-US"/>
-        </w:rPr>
-        <w:t>newfile</w:t>
-      </w:r>
-      <w:proofErr w:type="spellEnd"/>
-      <w:r>
-        <w:rPr>
-          <w:sz w:val="20"/>
-          <w:szCs w:val="20"/>
-          <w:lang w:val="en-US"/>
-        </w:rPr>
-        <w:t xml:space="preserve"> name in </w:t>
-      </w:r>
-      <w:proofErr w:type="spellStart"/>
-      <w:r>
-        <w:rPr>
-          <w:sz w:val="20"/>
-          <w:szCs w:val="20"/>
-          <w:lang w:val="en-US"/>
-        </w:rPr>
-        <w:t>localmachine</w:t>
-      </w:r>
-      <w:proofErr w:type="spellEnd"/>
-      <w:r>
-        <w:rPr>
-          <w:sz w:val="20"/>
-          <w:szCs w:val="20"/>
-          <w:lang w:val="en-US"/>
-        </w:rPr>
-        <w:t xml:space="preserve"> git.</w:t>
+        <w:t xml:space="preserve">as newfile is not created in </w:t>
+      </w:r>
+      <w:r>
+        <w:rPr>
+          <w:sz w:val="20"/>
+          <w:szCs w:val="20"/>
+          <w:lang w:val="en-US"/>
+        </w:rPr>
+        <w:t xml:space="preserve">localmachie gt. And we need to get that file in to local machine by this command </w:t>
+      </w:r>
+      <w:r>
+        <w:rPr>
+          <w:sz w:val="20"/>
+          <w:szCs w:val="20"/>
+          <w:lang w:val="en-US"/>
+        </w:rPr>
+        <w:t>$ git pull then ls and we can see the newfile name in localmachine git.</w:t>
       </w:r>
       <w:r>
         <w:rPr>
@@ -1456,16 +1108,7 @@
           <w:szCs w:val="20"/>
           <w:lang w:val="en-US"/>
         </w:rPr>
-        <w:t>To recover the deleted file we can use $ git revert &lt;</w:t>
-      </w:r>
-      <w:proofErr w:type="spellStart"/>
-      <w:r>
-        <w:rPr>
-          <w:sz w:val="20"/>
-          <w:szCs w:val="20"/>
-          <w:lang w:val="en-US"/>
-        </w:rPr>
-        <w:t>commit_id</w:t>
+        <w:t>To recover the deleted file we can use $ git revert &lt;commit_id</w:t>
       </w:r>
       <w:r>
         <w:rPr>
@@ -1475,7 +1118,6 @@
         </w:rPr>
         <w:t>^c</w:t>
       </w:r>
-      <w:proofErr w:type="spellEnd"/>
     </w:p>
     <w:p>
       <w:pPr>
@@ -1593,25 +1235,7 @@
           <w:szCs w:val="20"/>
           <w:lang w:val="en-US"/>
         </w:rPr>
-        <w:t xml:space="preserve">How to delete the project in </w:t>
-      </w:r>
-      <w:proofErr w:type="spellStart"/>
-      <w:r>
-        <w:rPr>
-          <w:sz w:val="20"/>
-          <w:szCs w:val="20"/>
-          <w:lang w:val="en-US"/>
-        </w:rPr>
-        <w:t>github</w:t>
-      </w:r>
-      <w:proofErr w:type="spellEnd"/>
-      <w:r>
-        <w:rPr>
-          <w:sz w:val="20"/>
-          <w:szCs w:val="20"/>
-          <w:lang w:val="en-US"/>
-        </w:rPr>
-        <w:t>- got to settings scroll down then you can see delete this repository</w:t>
+        <w:t>How to delete the project in github- got to settings scroll down then you can see delete this repository</w:t>
       </w:r>
     </w:p>
     <w:p>
@@ -1630,25 +1254,7 @@
           <w:szCs w:val="20"/>
           <w:lang w:val="en-US"/>
         </w:rPr>
-        <w:t xml:space="preserve">Role of </w:t>
-      </w:r>
-      <w:proofErr w:type="spellStart"/>
-      <w:r>
-        <w:rPr>
-          <w:sz w:val="20"/>
-          <w:szCs w:val="20"/>
-          <w:lang w:val="en-US"/>
-        </w:rPr>
-        <w:t>devops</w:t>
-      </w:r>
-      <w:proofErr w:type="spellEnd"/>
-      <w:r>
-        <w:rPr>
-          <w:sz w:val="20"/>
-          <w:szCs w:val="20"/>
-          <w:lang w:val="en-US"/>
-        </w:rPr>
-        <w:t xml:space="preserve"> engineer – we will </w:t>
+        <w:t xml:space="preserve">Role of devops engineer – we will </w:t>
       </w:r>
       <w:r>
         <w:rPr>
@@ -1881,25 +1487,7 @@
           <w:lang w:val="en-US"/>
         </w:rPr>
         <w:lastRenderedPageBreak/>
-        <w:t xml:space="preserve">Release – </w:t>
-      </w:r>
-      <w:proofErr w:type="spellStart"/>
-      <w:r>
-        <w:rPr>
-          <w:sz w:val="20"/>
-          <w:szCs w:val="20"/>
-          <w:lang w:val="en-US"/>
-        </w:rPr>
-        <w:t>what ever</w:t>
-      </w:r>
-      <w:proofErr w:type="spellEnd"/>
-      <w:r>
-        <w:rPr>
-          <w:sz w:val="20"/>
-          <w:szCs w:val="20"/>
-          <w:lang w:val="en-US"/>
-        </w:rPr>
-        <w:t xml:space="preserve"> we stored in release and it is only used for production environment</w:t>
+        <w:t>Release – what ever we stored in release and it is only used for production environment</w:t>
       </w:r>
     </w:p>
     <w:p>
@@ -2392,18 +1980,8 @@
           <w:szCs w:val="20"/>
           <w:lang w:val="en-US"/>
         </w:rPr>
-        <w:t xml:space="preserve">$ git merge </w:t>
-      </w:r>
-      <w:proofErr w:type="spellStart"/>
-      <w:r>
-        <w:rPr>
-          <w:sz w:val="20"/>
-          <w:szCs w:val="20"/>
-          <w:lang w:val="en-US"/>
-        </w:rPr>
-        <w:t>branchname</w:t>
-      </w:r>
-      <w:proofErr w:type="spellEnd"/>
+        <w:t>$ git merge branchname</w:t>
+      </w:r>
     </w:p>
     <w:p>
       <w:pPr>
@@ -2744,18 +2322,8 @@
           <w:szCs w:val="20"/>
           <w:lang w:val="en-US"/>
         </w:rPr>
-        <w:t xml:space="preserve">$ git merge </w:t>
-      </w:r>
-      <w:proofErr w:type="spellStart"/>
-      <w:r>
-        <w:rPr>
-          <w:sz w:val="20"/>
-          <w:szCs w:val="20"/>
-          <w:lang w:val="en-US"/>
-        </w:rPr>
-        <w:t>branchname</w:t>
-      </w:r>
-      <w:proofErr w:type="spellEnd"/>
+        <w:t>$ git merge branchname</w:t>
+      </w:r>
       <w:r>
         <w:rPr>
           <w:sz w:val="20"/>
@@ -2919,36 +2487,8 @@
           <w:szCs w:val="20"/>
           <w:lang w:val="en-US"/>
         </w:rPr>
-        <w:t xml:space="preserve">$ git clone -b </w:t>
-      </w:r>
-      <w:proofErr w:type="spellStart"/>
-      <w:r>
-        <w:rPr>
-          <w:sz w:val="20"/>
-          <w:szCs w:val="20"/>
-          <w:lang w:val="en-US"/>
-        </w:rPr>
-        <w:t>branchname</w:t>
-      </w:r>
-      <w:proofErr w:type="spellEnd"/>
-      <w:r>
-        <w:rPr>
-          <w:sz w:val="20"/>
-          <w:szCs w:val="20"/>
-          <w:lang w:val="en-US"/>
-        </w:rPr>
-        <w:t xml:space="preserve"> </w:t>
-      </w:r>
-      <w:proofErr w:type="spellStart"/>
-      <w:r>
-        <w:rPr>
-          <w:sz w:val="20"/>
-          <w:szCs w:val="20"/>
-          <w:lang w:val="en-US"/>
-        </w:rPr>
-        <w:t>sshlink</w:t>
-      </w:r>
-      <w:proofErr w:type="spellEnd"/>
+        <w:t>$ git clone -b branchname sshlink</w:t>
+      </w:r>
     </w:p>
     <w:p>
       <w:pPr>
@@ -2992,33 +2532,15 @@
           <w:szCs w:val="20"/>
           <w:lang w:val="en-US"/>
         </w:rPr>
-        <w:t xml:space="preserve">secret file and add the passwords in that before tracking create a file with </w:t>
-      </w:r>
-      <w:proofErr w:type="spellStart"/>
-      <w:r>
-        <w:rPr>
-          <w:sz w:val="20"/>
-          <w:szCs w:val="20"/>
-          <w:lang w:val="en-US"/>
-        </w:rPr>
-        <w:t>vi</w:t>
-      </w:r>
-      <w:r>
-        <w:rPr>
-          <w:sz w:val="20"/>
-          <w:szCs w:val="20"/>
-          <w:lang w:val="en-US"/>
-        </w:rPr>
-        <w:t>.gitignore</w:t>
-      </w:r>
-      <w:proofErr w:type="spellEnd"/>
-      <w:r>
-        <w:rPr>
-          <w:sz w:val="20"/>
-          <w:szCs w:val="20"/>
-          <w:lang w:val="en-US"/>
-        </w:rPr>
-        <w:t xml:space="preserve"> and the secret file </w:t>
+        <w:t>secret file and add the passwords in that before tracking create a file with vi</w:t>
+      </w:r>
+      <w:r>
+        <w:rPr>
+          <w:sz w:val="20"/>
+          <w:szCs w:val="20"/>
+          <w:lang w:val="en-US"/>
+        </w:rPr>
+        <w:t xml:space="preserve">.gitignore and the secret file </w:t>
       </w:r>
       <w:r>
         <w:rPr>
@@ -3080,18 +2602,8 @@
           <w:szCs w:val="20"/>
           <w:lang w:val="en-US"/>
         </w:rPr>
-        <w:t xml:space="preserve"> README  in </w:t>
-      </w:r>
-      <w:proofErr w:type="spellStart"/>
-      <w:r>
-        <w:rPr>
-          <w:sz w:val="20"/>
-          <w:szCs w:val="20"/>
-          <w:lang w:val="en-US"/>
-        </w:rPr>
-        <w:t>github</w:t>
-      </w:r>
-      <w:proofErr w:type="spellEnd"/>
+        <w:t xml:space="preserve"> README  in github</w:t>
+      </w:r>
     </w:p>
     <w:p>
       <w:pPr>
@@ -3200,7 +2712,6 @@
         </w:rPr>
         <w:t xml:space="preserve"> the command is- $ git rebase -</w:t>
       </w:r>
-      <w:proofErr w:type="spellStart"/>
       <w:r>
         <w:rPr>
           <w:sz w:val="20"/>
@@ -3209,32 +2720,13 @@
         </w:rPr>
         <w:t>i</w:t>
       </w:r>
-      <w:proofErr w:type="spellEnd"/>
-      <w:r>
-        <w:rPr>
-          <w:sz w:val="20"/>
-          <w:szCs w:val="20"/>
-          <w:lang w:val="en-US"/>
-        </w:rPr>
-        <w:t xml:space="preserve"> </w:t>
-      </w:r>
-      <w:proofErr w:type="spellStart"/>
-      <w:r>
-        <w:rPr>
-          <w:sz w:val="20"/>
-          <w:szCs w:val="20"/>
-          <w:lang w:val="en-US"/>
-        </w:rPr>
-        <w:t>HEAD~number</w:t>
-      </w:r>
-      <w:proofErr w:type="spellEnd"/>
-      <w:r>
-        <w:rPr>
-          <w:sz w:val="20"/>
-          <w:szCs w:val="20"/>
-          <w:lang w:val="en-US"/>
-        </w:rPr>
-        <w:t xml:space="preserve"> of commands we want to merge</w:t>
+      <w:r>
+        <w:rPr>
+          <w:sz w:val="20"/>
+          <w:szCs w:val="20"/>
+          <w:lang w:val="en-US"/>
+        </w:rPr>
+        <w:t xml:space="preserve"> HEAD~number of commands we want to merge</w:t>
       </w:r>
     </w:p>
     <w:p>
@@ -3601,23 +3093,7 @@
           <w:sz w:val="20"/>
           <w:szCs w:val="20"/>
         </w:rPr>
-        <w:t xml:space="preserve">In </w:t>
-      </w:r>
-      <w:proofErr w:type="spellStart"/>
-      <w:r>
-        <w:rPr>
-          <w:sz w:val="20"/>
-          <w:szCs w:val="20"/>
-        </w:rPr>
-        <w:t>aws</w:t>
-      </w:r>
-      <w:proofErr w:type="spellEnd"/>
-      <w:r>
-        <w:rPr>
-          <w:sz w:val="20"/>
-          <w:szCs w:val="20"/>
-        </w:rPr>
-        <w:t xml:space="preserve"> or any cloud provider we have very common similarities- Technology, the ideology is almost same</w:t>
+        <w:t>In aws or any cloud provider we have very common similarities- Technology, the ideology is almost same</w:t>
       </w:r>
     </w:p>
     <w:p>
@@ -3814,43 +3290,7 @@
           <w:szCs w:val="20"/>
           <w:lang w:val="en-US"/>
         </w:rPr>
-        <w:t xml:space="preserve">If </w:t>
-      </w:r>
-      <w:proofErr w:type="spellStart"/>
-      <w:r>
-        <w:rPr>
-          <w:sz w:val="20"/>
-          <w:szCs w:val="20"/>
-          <w:lang w:val="en-US"/>
-        </w:rPr>
-        <w:t>every one</w:t>
-      </w:r>
-      <w:proofErr w:type="spellEnd"/>
-      <w:r>
-        <w:rPr>
-          <w:sz w:val="20"/>
-          <w:szCs w:val="20"/>
-          <w:lang w:val="en-US"/>
-        </w:rPr>
-        <w:t xml:space="preserve"> has </w:t>
-      </w:r>
-      <w:proofErr w:type="spellStart"/>
-      <w:r>
-        <w:rPr>
-          <w:sz w:val="20"/>
-          <w:szCs w:val="20"/>
-          <w:lang w:val="en-US"/>
-        </w:rPr>
-        <w:t>there own</w:t>
-      </w:r>
-      <w:proofErr w:type="spellEnd"/>
-      <w:r>
-        <w:rPr>
-          <w:sz w:val="20"/>
-          <w:szCs w:val="20"/>
-          <w:lang w:val="en-US"/>
-        </w:rPr>
-        <w:t xml:space="preserve"> physical data centers why they are all using cloud service</w:t>
+        <w:t>If every one has there own physical data centers why they are all using cloud service</w:t>
       </w:r>
       <w:r>
         <w:rPr>
@@ -3900,27 +3340,7 @@
           <w:szCs w:val="20"/>
           <w:lang w:val="en-US"/>
         </w:rPr>
-        <w:t xml:space="preserve">Aws cloud </w:t>
-      </w:r>
-      <w:proofErr w:type="spellStart"/>
-      <w:r>
-        <w:rPr>
-          <w:rFonts w:ascii="Aptos" w:hAnsi="Aptos"/>
-          <w:sz w:val="20"/>
-          <w:szCs w:val="20"/>
-          <w:lang w:val="en-US"/>
-        </w:rPr>
-        <w:t>url</w:t>
-      </w:r>
-      <w:proofErr w:type="spellEnd"/>
-      <w:r>
-        <w:rPr>
-          <w:rFonts w:ascii="Aptos" w:hAnsi="Aptos"/>
-          <w:sz w:val="20"/>
-          <w:szCs w:val="20"/>
-          <w:lang w:val="en-US"/>
-        </w:rPr>
-        <w:t xml:space="preserve"> – </w:t>
+        <w:t xml:space="preserve">Aws cloud url – </w:t>
       </w:r>
       <w:hyperlink r:id="rId7" w:history="1">
         <w:r>
@@ -4013,27 +3433,7 @@
           <w:szCs w:val="20"/>
           <w:lang w:val="en-US"/>
         </w:rPr>
-        <w:t xml:space="preserve">In regions </w:t>
-      </w:r>
-      <w:proofErr w:type="spellStart"/>
-      <w:r>
-        <w:rPr>
-          <w:rFonts w:ascii="Aptos" w:hAnsi="Aptos"/>
-          <w:sz w:val="20"/>
-          <w:szCs w:val="20"/>
-          <w:lang w:val="en-US"/>
-        </w:rPr>
-        <w:t>N.virgina</w:t>
-      </w:r>
-      <w:proofErr w:type="spellEnd"/>
-      <w:r>
-        <w:rPr>
-          <w:rFonts w:ascii="Aptos" w:hAnsi="Aptos"/>
-          <w:sz w:val="20"/>
-          <w:szCs w:val="20"/>
-          <w:lang w:val="en-US"/>
-        </w:rPr>
-        <w:t xml:space="preserve"> the cloud platform is started </w:t>
+        <w:t xml:space="preserve">In regions N.virgina the cloud platform is started </w:t>
       </w:r>
     </w:p>
     <w:p>
@@ -4079,39 +3479,8 @@
           <w:szCs w:val="20"/>
           <w:lang w:val="en-US"/>
         </w:rPr>
-        <w:t xml:space="preserve">Availability zone: </w:t>
-      </w:r>
-      <w:proofErr w:type="spellStart"/>
-      <w:r>
-        <w:rPr>
-          <w:rFonts w:ascii="Aptos" w:hAnsi="Aptos"/>
-          <w:sz w:val="20"/>
-          <w:szCs w:val="20"/>
-          <w:lang w:val="en-US"/>
-        </w:rPr>
-        <w:t>az</w:t>
-      </w:r>
-      <w:proofErr w:type="spellEnd"/>
-      <w:r>
-        <w:rPr>
-          <w:rFonts w:ascii="Aptos" w:hAnsi="Aptos"/>
-          <w:sz w:val="20"/>
-          <w:szCs w:val="20"/>
-          <w:lang w:val="en-US"/>
-        </w:rPr>
-        <w:t xml:space="preserve"> is an data </w:t>
-      </w:r>
-      <w:proofErr w:type="spellStart"/>
-      <w:r>
-        <w:rPr>
-          <w:rFonts w:ascii="Aptos" w:hAnsi="Aptos"/>
-          <w:sz w:val="20"/>
-          <w:szCs w:val="20"/>
-          <w:lang w:val="en-US"/>
-        </w:rPr>
-        <w:t>centre</w:t>
-      </w:r>
-      <w:proofErr w:type="spellEnd"/>
+        <w:t>Availability zone: az is an data centre</w:t>
+      </w:r>
     </w:p>
     <w:p>
       <w:pPr>
@@ -4341,47 +3710,7 @@
           <w:lang w:val="en-US"/>
         </w:rPr>
         <w:lastRenderedPageBreak/>
-        <w:t xml:space="preserve">How many </w:t>
-      </w:r>
-      <w:proofErr w:type="spellStart"/>
-      <w:r>
-        <w:rPr>
-          <w:rFonts w:ascii="Aptos" w:hAnsi="Aptos"/>
-          <w:sz w:val="20"/>
-          <w:szCs w:val="20"/>
-          <w:lang w:val="en-US"/>
-        </w:rPr>
-        <w:t>aws</w:t>
-      </w:r>
-      <w:proofErr w:type="spellEnd"/>
-      <w:r>
-        <w:rPr>
-          <w:rFonts w:ascii="Aptos" w:hAnsi="Aptos"/>
-          <w:sz w:val="20"/>
-          <w:szCs w:val="20"/>
-          <w:lang w:val="en-US"/>
-        </w:rPr>
-        <w:t xml:space="preserve"> account you are using- we are using 2 </w:t>
-      </w:r>
-      <w:proofErr w:type="spellStart"/>
-      <w:r>
-        <w:rPr>
-          <w:rFonts w:ascii="Aptos" w:hAnsi="Aptos"/>
-          <w:sz w:val="20"/>
-          <w:szCs w:val="20"/>
-          <w:lang w:val="en-US"/>
-        </w:rPr>
-        <w:t>aws</w:t>
-      </w:r>
-      <w:proofErr w:type="spellEnd"/>
-      <w:r>
-        <w:rPr>
-          <w:rFonts w:ascii="Aptos" w:hAnsi="Aptos"/>
-          <w:sz w:val="20"/>
-          <w:szCs w:val="20"/>
-          <w:lang w:val="en-US"/>
-        </w:rPr>
-        <w:t xml:space="preserve"> accounts, one is for development/staging activities and another is for production</w:t>
+        <w:t>How many aws account you are using- we are using 2 aws accounts, one is for development/staging activities and another is for production</w:t>
       </w:r>
       <w:r>
         <w:rPr>
@@ -4552,27 +3881,7 @@
           <w:szCs w:val="20"/>
           <w:lang w:val="en-US"/>
         </w:rPr>
-        <w:t xml:space="preserve">Ec2 in </w:t>
-      </w:r>
-      <w:proofErr w:type="spellStart"/>
-      <w:r>
-        <w:rPr>
-          <w:rFonts w:ascii="Aptos" w:hAnsi="Aptos"/>
-          <w:sz w:val="20"/>
-          <w:szCs w:val="20"/>
-          <w:lang w:val="en-US"/>
-        </w:rPr>
-        <w:t>aws</w:t>
-      </w:r>
-      <w:proofErr w:type="spellEnd"/>
-      <w:r>
-        <w:rPr>
-          <w:rFonts w:ascii="Aptos" w:hAnsi="Aptos"/>
-          <w:sz w:val="20"/>
-          <w:szCs w:val="20"/>
-          <w:lang w:val="en-US"/>
-        </w:rPr>
-        <w:t xml:space="preserve">: </w:t>
+        <w:t xml:space="preserve">Ec2 in aws: </w:t>
       </w:r>
     </w:p>
     <w:p>
@@ -4792,27 +4101,7 @@
           <w:szCs w:val="20"/>
           <w:lang w:val="en-US"/>
         </w:rPr>
-        <w:t xml:space="preserve">Launch instance and provide the name for our identification as </w:t>
-      </w:r>
-      <w:proofErr w:type="spellStart"/>
-      <w:r>
-        <w:rPr>
-          <w:rFonts w:ascii="Aptos" w:hAnsi="Aptos"/>
-          <w:sz w:val="20"/>
-          <w:szCs w:val="20"/>
-          <w:lang w:val="en-US"/>
-        </w:rPr>
-        <w:t>linux</w:t>
-      </w:r>
-      <w:proofErr w:type="spellEnd"/>
-      <w:r>
-        <w:rPr>
-          <w:rFonts w:ascii="Aptos" w:hAnsi="Aptos"/>
-          <w:sz w:val="20"/>
-          <w:szCs w:val="20"/>
-          <w:lang w:val="en-US"/>
-        </w:rPr>
-        <w:t xml:space="preserve">-all </w:t>
+        <w:t xml:space="preserve">Launch instance and provide the name for our identification as linux-all </w:t>
       </w:r>
     </w:p>
     <w:p>
@@ -4856,25 +4145,14 @@
           <w:lang w:val="en-US"/>
         </w:rPr>
       </w:pPr>
-      <w:proofErr w:type="spellStart"/>
-      <w:r>
-        <w:rPr>
-          <w:rFonts w:ascii="Aptos" w:hAnsi="Aptos"/>
-          <w:sz w:val="20"/>
-          <w:szCs w:val="20"/>
-          <w:lang w:val="en-US"/>
-        </w:rPr>
-        <w:t>Quickstart</w:t>
-      </w:r>
-      <w:proofErr w:type="spellEnd"/>
-      <w:r>
-        <w:rPr>
-          <w:rFonts w:ascii="Aptos" w:hAnsi="Aptos"/>
-          <w:sz w:val="20"/>
-          <w:szCs w:val="20"/>
-          <w:lang w:val="en-US"/>
-        </w:rPr>
-        <w:t xml:space="preserve"> AMIS- commonly used across different users</w:t>
+      <w:r>
+        <w:rPr>
+          <w:rFonts w:ascii="Aptos" w:hAnsi="Aptos"/>
+          <w:sz w:val="20"/>
+          <w:szCs w:val="20"/>
+          <w:lang w:val="en-US"/>
+        </w:rPr>
+        <w:t>Quickstart AMIS- commonly used across different users</w:t>
       </w:r>
     </w:p>
     <w:p>
@@ -4929,62 +4207,31 @@
           <w:szCs w:val="20"/>
           <w:lang w:val="en-US"/>
         </w:rPr>
-        <w:t xml:space="preserve">software, ex- ubuntu with </w:t>
-      </w:r>
-      <w:proofErr w:type="spellStart"/>
-      <w:r>
-        <w:rPr>
-          <w:rFonts w:ascii="Aptos" w:hAnsi="Aptos"/>
-          <w:sz w:val="20"/>
-          <w:szCs w:val="20"/>
-          <w:lang w:val="en-US"/>
-        </w:rPr>
-        <w:t>apache</w:t>
-      </w:r>
-      <w:proofErr w:type="spellEnd"/>
-      <w:r>
-        <w:rPr>
-          <w:rFonts w:ascii="Aptos" w:hAnsi="Aptos"/>
-          <w:sz w:val="20"/>
-          <w:szCs w:val="20"/>
-          <w:lang w:val="en-US"/>
-        </w:rPr>
-        <w:t xml:space="preserve"> software</w:t>
-      </w:r>
-    </w:p>
-    <w:p>
-      <w:pPr>
-        <w:tabs>
-          <w:tab w:val="left" w:pos="6153"/>
-        </w:tabs>
-        <w:spacing w:line="240" w:lineRule="auto"/>
-        <w:rPr>
-          <w:rFonts w:ascii="Aptos" w:hAnsi="Aptos"/>
-          <w:sz w:val="20"/>
-          <w:szCs w:val="20"/>
-          <w:lang w:val="en-US"/>
-        </w:rPr>
-      </w:pPr>
-      <w:r>
-        <w:rPr>
-          <w:rFonts w:ascii="Aptos" w:hAnsi="Aptos"/>
-          <w:sz w:val="20"/>
-          <w:szCs w:val="20"/>
-          <w:lang w:val="en-US"/>
-        </w:rPr>
-        <w:t xml:space="preserve">Community AMIs – there will be a community to help </w:t>
-      </w:r>
-      <w:proofErr w:type="spellStart"/>
-      <w:r>
-        <w:rPr>
-          <w:rFonts w:ascii="Aptos" w:hAnsi="Aptos"/>
-          <w:sz w:val="20"/>
-          <w:szCs w:val="20"/>
-          <w:lang w:val="en-US"/>
-        </w:rPr>
-        <w:t>each others</w:t>
-      </w:r>
-      <w:proofErr w:type="spellEnd"/>
+        <w:t>software, ex- ubuntu with apache software</w:t>
+      </w:r>
+    </w:p>
+    <w:p>
+      <w:pPr>
+        <w:tabs>
+          <w:tab w:val="left" w:pos="6153"/>
+        </w:tabs>
+        <w:spacing w:line="240" w:lineRule="auto"/>
+        <w:rPr>
+          <w:rFonts w:ascii="Aptos" w:hAnsi="Aptos"/>
+          <w:sz w:val="20"/>
+          <w:szCs w:val="20"/>
+          <w:lang w:val="en-US"/>
+        </w:rPr>
+      </w:pPr>
+      <w:r>
+        <w:rPr>
+          <w:rFonts w:ascii="Aptos" w:hAnsi="Aptos"/>
+          <w:sz w:val="20"/>
+          <w:szCs w:val="20"/>
+          <w:lang w:val="en-US"/>
+        </w:rPr>
+        <w:t>Community AMIs – there will be a community to help each others</w:t>
+      </w:r>
       <w:r>
         <w:rPr>
           <w:rFonts w:ascii="Aptos" w:hAnsi="Aptos"/>
@@ -5015,27 +4262,7 @@
           <w:szCs w:val="20"/>
           <w:lang w:val="en-US"/>
         </w:rPr>
-        <w:t xml:space="preserve">Instance type – Capacity of instance like we can check the properties like memory, hard </w:t>
-      </w:r>
-      <w:proofErr w:type="spellStart"/>
-      <w:r>
-        <w:rPr>
-          <w:rFonts w:ascii="Aptos" w:hAnsi="Aptos"/>
-          <w:sz w:val="20"/>
-          <w:szCs w:val="20"/>
-          <w:lang w:val="en-US"/>
-        </w:rPr>
-        <w:t>disk,speed</w:t>
-      </w:r>
-      <w:proofErr w:type="spellEnd"/>
-      <w:r>
-        <w:rPr>
-          <w:rFonts w:ascii="Aptos" w:hAnsi="Aptos"/>
-          <w:sz w:val="20"/>
-          <w:szCs w:val="20"/>
-          <w:lang w:val="en-US"/>
-        </w:rPr>
-        <w:t xml:space="preserve">. For now we are taking t3 micro free </w:t>
+        <w:t xml:space="preserve">Instance type – Capacity of instance like we can check the properties like memory, hard disk,speed. For now we are taking t3 micro free </w:t>
       </w:r>
       <w:r>
         <w:rPr>
@@ -5110,142 +4337,60 @@
         </w:rPr>
         <w:t xml:space="preserve"> </w:t>
       </w:r>
-      <w:proofErr w:type="spellStart"/>
-      <w:r>
-        <w:rPr>
-          <w:rFonts w:ascii="Aptos" w:hAnsi="Aptos"/>
-          <w:sz w:val="20"/>
-          <w:szCs w:val="20"/>
-          <w:lang w:val="en-US"/>
-        </w:rPr>
-        <w:t>vpc</w:t>
-      </w:r>
-      <w:proofErr w:type="spellEnd"/>
-      <w:r>
-        <w:rPr>
-          <w:rFonts w:ascii="Aptos" w:hAnsi="Aptos"/>
-          <w:sz w:val="20"/>
-          <w:szCs w:val="20"/>
-          <w:lang w:val="en-US"/>
-        </w:rPr>
-        <w:t xml:space="preserve"> a private network inside AWS</w:t>
-      </w:r>
-    </w:p>
-    <w:p>
-      <w:pPr>
-        <w:tabs>
-          <w:tab w:val="left" w:pos="6153"/>
-        </w:tabs>
-        <w:spacing w:line="240" w:lineRule="auto"/>
-        <w:rPr>
-          <w:rFonts w:ascii="Aptos" w:hAnsi="Aptos"/>
-          <w:sz w:val="20"/>
-          <w:szCs w:val="20"/>
-          <w:lang w:val="en-US"/>
-        </w:rPr>
-      </w:pPr>
-      <w:r>
-        <w:rPr>
-          <w:rFonts w:ascii="Aptos" w:hAnsi="Aptos"/>
-          <w:sz w:val="20"/>
-          <w:szCs w:val="20"/>
-          <w:lang w:val="en-US"/>
-        </w:rPr>
-        <w:t xml:space="preserve">Subnet is a smaller network inside a </w:t>
-      </w:r>
-      <w:proofErr w:type="spellStart"/>
-      <w:r>
-        <w:rPr>
-          <w:rFonts w:ascii="Aptos" w:hAnsi="Aptos"/>
-          <w:sz w:val="20"/>
-          <w:szCs w:val="20"/>
-          <w:lang w:val="en-US"/>
-        </w:rPr>
-        <w:t>vpc</w:t>
-      </w:r>
-      <w:proofErr w:type="spellEnd"/>
-    </w:p>
-    <w:p>
-      <w:pPr>
-        <w:tabs>
-          <w:tab w:val="left" w:pos="6153"/>
-        </w:tabs>
-        <w:spacing w:line="240" w:lineRule="auto"/>
-        <w:rPr>
-          <w:rFonts w:ascii="Aptos" w:hAnsi="Aptos"/>
-          <w:sz w:val="20"/>
-          <w:szCs w:val="20"/>
-          <w:lang w:val="en-US"/>
-        </w:rPr>
-      </w:pPr>
-      <w:r>
-        <w:rPr>
-          <w:rFonts w:ascii="Aptos" w:hAnsi="Aptos"/>
-          <w:sz w:val="20"/>
-          <w:szCs w:val="20"/>
-          <w:lang w:val="en-US"/>
-        </w:rPr>
-        <w:t xml:space="preserve">Auto assign public </w:t>
-      </w:r>
-      <w:proofErr w:type="spellStart"/>
-      <w:r>
-        <w:rPr>
-          <w:rFonts w:ascii="Aptos" w:hAnsi="Aptos"/>
-          <w:sz w:val="20"/>
-          <w:szCs w:val="20"/>
-          <w:lang w:val="en-US"/>
-        </w:rPr>
-        <w:t>ip</w:t>
-      </w:r>
-      <w:proofErr w:type="spellEnd"/>
-      <w:r>
-        <w:rPr>
-          <w:rFonts w:ascii="Aptos" w:hAnsi="Aptos"/>
-          <w:sz w:val="20"/>
-          <w:szCs w:val="20"/>
-          <w:lang w:val="en-US"/>
-        </w:rPr>
-        <w:t xml:space="preserve">- it will assign public </w:t>
-      </w:r>
-      <w:proofErr w:type="spellStart"/>
-      <w:r>
-        <w:rPr>
-          <w:rFonts w:ascii="Aptos" w:hAnsi="Aptos"/>
-          <w:sz w:val="20"/>
-          <w:szCs w:val="20"/>
-          <w:lang w:val="en-US"/>
-        </w:rPr>
-        <w:t>ip</w:t>
-      </w:r>
-      <w:proofErr w:type="spellEnd"/>
-      <w:r>
-        <w:rPr>
-          <w:rFonts w:ascii="Aptos" w:hAnsi="Aptos"/>
-          <w:sz w:val="20"/>
-          <w:szCs w:val="20"/>
-          <w:lang w:val="en-US"/>
-        </w:rPr>
-        <w:t xml:space="preserve"> to our instance with the help of public </w:t>
-      </w:r>
-      <w:proofErr w:type="spellStart"/>
-      <w:r>
-        <w:rPr>
-          <w:rFonts w:ascii="Aptos" w:hAnsi="Aptos"/>
-          <w:sz w:val="20"/>
-          <w:szCs w:val="20"/>
-          <w:lang w:val="en-US"/>
-        </w:rPr>
-        <w:t>ip</w:t>
-      </w:r>
-      <w:proofErr w:type="spellEnd"/>
-      <w:r>
-        <w:rPr>
-          <w:rFonts w:ascii="Aptos" w:hAnsi="Aptos"/>
-          <w:sz w:val="20"/>
-          <w:szCs w:val="20"/>
-          <w:lang w:val="en-US"/>
-        </w:rPr>
-        <w:t xml:space="preserve"> we are connecting to our instance</w:t>
+      <w:r>
+        <w:rPr>
+          <w:rFonts w:ascii="Aptos" w:hAnsi="Aptos"/>
+          <w:sz w:val="20"/>
+          <w:szCs w:val="20"/>
+          <w:lang w:val="en-US"/>
+        </w:rPr>
+        <w:t>vpc a private network inside AWS</w:t>
+      </w:r>
+    </w:p>
+    <w:p>
+      <w:pPr>
+        <w:tabs>
+          <w:tab w:val="left" w:pos="6153"/>
+        </w:tabs>
+        <w:spacing w:line="240" w:lineRule="auto"/>
+        <w:rPr>
+          <w:rFonts w:ascii="Aptos" w:hAnsi="Aptos"/>
+          <w:sz w:val="20"/>
+          <w:szCs w:val="20"/>
+          <w:lang w:val="en-US"/>
+        </w:rPr>
+      </w:pPr>
+      <w:r>
+        <w:rPr>
+          <w:rFonts w:ascii="Aptos" w:hAnsi="Aptos"/>
+          <w:sz w:val="20"/>
+          <w:szCs w:val="20"/>
+          <w:lang w:val="en-US"/>
+        </w:rPr>
+        <w:t>Subnet is a smaller network inside a vpc</w:t>
+      </w:r>
+    </w:p>
+    <w:p>
+      <w:pPr>
+        <w:tabs>
+          <w:tab w:val="left" w:pos="6153"/>
+        </w:tabs>
+        <w:spacing w:line="240" w:lineRule="auto"/>
+        <w:rPr>
+          <w:rFonts w:ascii="Aptos" w:hAnsi="Aptos"/>
+          <w:sz w:val="20"/>
+          <w:szCs w:val="20"/>
+          <w:lang w:val="en-US"/>
+        </w:rPr>
+      </w:pPr>
+      <w:r>
+        <w:rPr>
+          <w:rFonts w:ascii="Aptos" w:hAnsi="Aptos"/>
+          <w:sz w:val="20"/>
+          <w:szCs w:val="20"/>
+          <w:lang w:val="en-US"/>
+        </w:rPr>
+        <w:t>Auto assign public ip- it will assign public ip to our instance with the help of public ip we are connecting to our instance</w:t>
       </w:r>
     </w:p>
     <w:p>
@@ -5379,27 +4524,7 @@
           <w:szCs w:val="20"/>
           <w:lang w:val="en-US"/>
         </w:rPr>
-        <w:t>roup rules- ssh port number is 22, anywhere 0.0.0.0/0 and then we can provide the size of hard disk (</w:t>
-      </w:r>
-      <w:proofErr w:type="spellStart"/>
-      <w:r>
-        <w:rPr>
-          <w:rFonts w:ascii="Aptos" w:hAnsi="Aptos"/>
-          <w:sz w:val="20"/>
-          <w:szCs w:val="20"/>
-          <w:lang w:val="en-US"/>
-        </w:rPr>
-        <w:t>ebs</w:t>
-      </w:r>
-      <w:proofErr w:type="spellEnd"/>
-      <w:r>
-        <w:rPr>
-          <w:rFonts w:ascii="Aptos" w:hAnsi="Aptos"/>
-          <w:sz w:val="20"/>
-          <w:szCs w:val="20"/>
-          <w:lang w:val="en-US"/>
-        </w:rPr>
-        <w:t xml:space="preserve"> elastic block storage)</w:t>
+        <w:t>roup rules- ssh port number is 22, anywhere 0.0.0.0/0 and then we can provide the size of hard disk (ebs elastic block storage)</w:t>
       </w:r>
     </w:p>
     <w:p>
@@ -5644,27 +4769,7 @@
           <w:szCs w:val="20"/>
           <w:lang w:val="en-US"/>
         </w:rPr>
-        <w:t xml:space="preserve">For example – on demand we are paying 100 </w:t>
-      </w:r>
-      <w:proofErr w:type="spellStart"/>
-      <w:r>
-        <w:rPr>
-          <w:rFonts w:ascii="Aptos" w:hAnsi="Aptos"/>
-          <w:sz w:val="20"/>
-          <w:szCs w:val="20"/>
-          <w:lang w:val="en-US"/>
-        </w:rPr>
-        <w:t>rs</w:t>
-      </w:r>
-      <w:proofErr w:type="spellEnd"/>
-      <w:r>
-        <w:rPr>
-          <w:rFonts w:ascii="Aptos" w:hAnsi="Aptos"/>
-          <w:sz w:val="20"/>
-          <w:szCs w:val="20"/>
-          <w:lang w:val="en-US"/>
-        </w:rPr>
-        <w:t xml:space="preserve"> per day </w:t>
+        <w:t xml:space="preserve">For example – on demand we are paying 100 rs per day </w:t>
       </w:r>
       <w:r>
         <w:rPr>
@@ -5696,27 +4801,7 @@
           <w:szCs w:val="20"/>
           <w:lang w:val="en-US"/>
         </w:rPr>
-        <w:t xml:space="preserve">Reserved instances we are paying 38 </w:t>
-      </w:r>
-      <w:proofErr w:type="spellStart"/>
-      <w:r>
-        <w:rPr>
-          <w:rFonts w:ascii="Aptos" w:hAnsi="Aptos"/>
-          <w:sz w:val="20"/>
-          <w:szCs w:val="20"/>
-          <w:lang w:val="en-US"/>
-        </w:rPr>
-        <w:t>rs</w:t>
-      </w:r>
-      <w:proofErr w:type="spellEnd"/>
-      <w:r>
-        <w:rPr>
-          <w:rFonts w:ascii="Aptos" w:hAnsi="Aptos"/>
-          <w:sz w:val="20"/>
-          <w:szCs w:val="20"/>
-          <w:lang w:val="en-US"/>
-        </w:rPr>
-        <w:t xml:space="preserve"> per day – 72% in price</w:t>
+        <w:t>Reserved instances we are paying 38 rs per day – 72% in price</w:t>
       </w:r>
       <w:r>
         <w:rPr>
@@ -5748,96 +4833,16 @@
           <w:szCs w:val="20"/>
           <w:lang w:val="en-US"/>
         </w:rPr>
-        <w:t xml:space="preserve">Spot instances we are paying 10 </w:t>
-      </w:r>
-      <w:proofErr w:type="spellStart"/>
-      <w:r>
-        <w:rPr>
-          <w:rFonts w:ascii="Aptos" w:hAnsi="Aptos"/>
-          <w:sz w:val="20"/>
-          <w:szCs w:val="20"/>
-          <w:lang w:val="en-US"/>
-        </w:rPr>
-        <w:t>rs</w:t>
-      </w:r>
-      <w:proofErr w:type="spellEnd"/>
-      <w:r>
-        <w:rPr>
-          <w:rFonts w:ascii="Aptos" w:hAnsi="Aptos"/>
-          <w:sz w:val="20"/>
-          <w:szCs w:val="20"/>
-          <w:lang w:val="en-US"/>
-        </w:rPr>
-        <w:t xml:space="preserve"> per day -90% in price</w:t>
-      </w:r>
-      <w:r>
-        <w:rPr>
-          <w:rFonts w:ascii="Aptos" w:hAnsi="Aptos"/>
-          <w:sz w:val="20"/>
-          <w:szCs w:val="20"/>
-          <w:lang w:val="en-US"/>
-        </w:rPr>
-        <w:t xml:space="preserve"> – there is a kind of 100 </w:t>
-      </w:r>
-      <w:proofErr w:type="spellStart"/>
-      <w:r>
-        <w:rPr>
-          <w:rFonts w:ascii="Aptos" w:hAnsi="Aptos"/>
-          <w:sz w:val="20"/>
-          <w:szCs w:val="20"/>
-          <w:lang w:val="en-US"/>
-        </w:rPr>
-        <w:t>gb</w:t>
-      </w:r>
-      <w:proofErr w:type="spellEnd"/>
-      <w:r>
-        <w:rPr>
-          <w:rFonts w:ascii="Aptos" w:hAnsi="Aptos"/>
-          <w:sz w:val="20"/>
-          <w:szCs w:val="20"/>
-          <w:lang w:val="en-US"/>
-        </w:rPr>
-        <w:t xml:space="preserve"> of ram and 100 core of </w:t>
-      </w:r>
-      <w:proofErr w:type="spellStart"/>
-      <w:r>
-        <w:rPr>
-          <w:rFonts w:ascii="Aptos" w:hAnsi="Aptos"/>
-          <w:sz w:val="20"/>
-          <w:szCs w:val="20"/>
-          <w:lang w:val="en-US"/>
-        </w:rPr>
-        <w:t>cpu</w:t>
-      </w:r>
-      <w:proofErr w:type="spellEnd"/>
-      <w:r>
-        <w:rPr>
-          <w:rFonts w:ascii="Aptos" w:hAnsi="Aptos"/>
-          <w:sz w:val="20"/>
-          <w:szCs w:val="20"/>
-          <w:lang w:val="en-US"/>
-        </w:rPr>
-        <w:t xml:space="preserve"> left at data centers in that case </w:t>
-      </w:r>
-      <w:proofErr w:type="spellStart"/>
-      <w:r>
-        <w:rPr>
-          <w:rFonts w:ascii="Aptos" w:hAnsi="Aptos"/>
-          <w:sz w:val="20"/>
-          <w:szCs w:val="20"/>
-          <w:lang w:val="en-US"/>
-        </w:rPr>
-        <w:t>aws</w:t>
-      </w:r>
-      <w:proofErr w:type="spellEnd"/>
-      <w:r>
-        <w:rPr>
-          <w:rFonts w:ascii="Aptos" w:hAnsi="Aptos"/>
-          <w:sz w:val="20"/>
-          <w:szCs w:val="20"/>
-          <w:lang w:val="en-US"/>
-        </w:rPr>
-        <w:t xml:space="preserve"> will provide it at cheap cost</w:t>
+        <w:t>Spot instances we are paying 10 rs per day -90% in price</w:t>
+      </w:r>
+      <w:r>
+        <w:rPr>
+          <w:rFonts w:ascii="Aptos" w:hAnsi="Aptos"/>
+          <w:sz w:val="20"/>
+          <w:szCs w:val="20"/>
+          <w:lang w:val="en-US"/>
+        </w:rPr>
+        <w:t xml:space="preserve"> – there is a kind of 100 gb of ram and 100 core of cpu left at data centers in that case aws will provide it at cheap cost</w:t>
       </w:r>
     </w:p>
     <w:p>
@@ -5984,25 +4989,7 @@
           <w:sz w:val="20"/>
           <w:szCs w:val="20"/>
         </w:rPr>
-        <w:t xml:space="preserve">If </w:t>
-      </w:r>
-      <w:proofErr w:type="spellStart"/>
-      <w:r>
-        <w:rPr>
-          <w:rFonts w:ascii="Aptos" w:hAnsi="Aptos"/>
-          <w:sz w:val="20"/>
-          <w:szCs w:val="20"/>
-        </w:rPr>
-        <w:t>some one</w:t>
-      </w:r>
-      <w:proofErr w:type="spellEnd"/>
-      <w:r>
-        <w:rPr>
-          <w:rFonts w:ascii="Aptos" w:hAnsi="Aptos"/>
-          <w:sz w:val="20"/>
-          <w:szCs w:val="20"/>
-        </w:rPr>
-        <w:t xml:space="preserve"> offer more</w:t>
+        <w:t>If some one offer more</w:t>
       </w:r>
       <w:r>
         <w:rPr>
@@ -6227,25 +5214,14 @@
           <w:lang w:val="en-US"/>
         </w:rPr>
       </w:pPr>
-      <w:proofErr w:type="spellStart"/>
-      <w:r>
-        <w:rPr>
-          <w:rFonts w:ascii="Aptos" w:hAnsi="Aptos"/>
-          <w:sz w:val="20"/>
-          <w:szCs w:val="20"/>
-          <w:lang w:val="en-US"/>
-        </w:rPr>
-        <w:t>Userdata</w:t>
-      </w:r>
-      <w:proofErr w:type="spellEnd"/>
-      <w:r>
-        <w:rPr>
-          <w:rFonts w:ascii="Aptos" w:hAnsi="Aptos"/>
-          <w:sz w:val="20"/>
-          <w:szCs w:val="20"/>
-          <w:lang w:val="en-US"/>
-        </w:rPr>
-        <w:t xml:space="preserve"> or bootstrapping</w:t>
+      <w:r>
+        <w:rPr>
+          <w:rFonts w:ascii="Aptos" w:hAnsi="Aptos"/>
+          <w:sz w:val="20"/>
+          <w:szCs w:val="20"/>
+          <w:lang w:val="en-US"/>
+        </w:rPr>
+        <w:t>Userdata or bootstrapping</w:t>
       </w:r>
     </w:p>
     <w:p>
@@ -6295,19 +5271,8 @@
           <w:szCs w:val="20"/>
           <w:lang w:val="en-US"/>
         </w:rPr>
-        <w:t xml:space="preserve">while launching instance we have to launch one application in that case we need to add the script in </w:t>
-      </w:r>
-      <w:proofErr w:type="spellStart"/>
-      <w:r>
-        <w:rPr>
-          <w:rFonts w:ascii="Aptos" w:hAnsi="Aptos"/>
-          <w:sz w:val="20"/>
-          <w:szCs w:val="20"/>
-          <w:lang w:val="en-US"/>
-        </w:rPr>
-        <w:t>usedata</w:t>
-      </w:r>
-      <w:proofErr w:type="spellEnd"/>
+        <w:t>while launching instance we have to launch one application in that case we need to add the script in usedata</w:t>
+      </w:r>
     </w:p>
     <w:p>
       <w:pPr>
@@ -6375,70 +5340,30 @@
           <w:szCs w:val="20"/>
           <w:lang w:val="en-US"/>
         </w:rPr>
-        <w:t xml:space="preserve">Echo “hello installing using </w:t>
-      </w:r>
-      <w:proofErr w:type="spellStart"/>
-      <w:r>
-        <w:rPr>
-          <w:rFonts w:ascii="Aptos" w:hAnsi="Aptos"/>
-          <w:sz w:val="20"/>
-          <w:szCs w:val="20"/>
-          <w:lang w:val="en-US"/>
-        </w:rPr>
-        <w:t>userdata</w:t>
-      </w:r>
-      <w:proofErr w:type="spellEnd"/>
-      <w:r>
-        <w:rPr>
-          <w:rFonts w:ascii="Aptos" w:hAnsi="Aptos"/>
-          <w:sz w:val="20"/>
-          <w:szCs w:val="20"/>
-          <w:lang w:val="en-US"/>
-        </w:rPr>
-        <w:t>” &gt;&gt; /var/www/html/index.html</w:t>
-      </w:r>
-    </w:p>
-    <w:p>
-      <w:pPr>
-        <w:tabs>
-          <w:tab w:val="left" w:pos="6153"/>
-        </w:tabs>
-        <w:spacing w:line="240" w:lineRule="auto"/>
-        <w:rPr>
-          <w:rFonts w:ascii="Aptos" w:hAnsi="Aptos"/>
-          <w:sz w:val="20"/>
-          <w:szCs w:val="20"/>
-          <w:lang w:val="en-US"/>
-        </w:rPr>
-      </w:pPr>
-      <w:r>
-        <w:rPr>
-          <w:rFonts w:ascii="Aptos" w:hAnsi="Aptos"/>
-          <w:sz w:val="20"/>
-          <w:szCs w:val="20"/>
-          <w:lang w:val="en-US"/>
-        </w:rPr>
-        <w:t xml:space="preserve">Sudo </w:t>
-      </w:r>
-      <w:proofErr w:type="spellStart"/>
-      <w:r>
-        <w:rPr>
-          <w:rFonts w:ascii="Aptos" w:hAnsi="Aptos"/>
-          <w:sz w:val="20"/>
-          <w:szCs w:val="20"/>
-          <w:lang w:val="en-US"/>
-        </w:rPr>
-        <w:t>systemctl</w:t>
-      </w:r>
-      <w:proofErr w:type="spellEnd"/>
-      <w:r>
-        <w:rPr>
-          <w:rFonts w:ascii="Aptos" w:hAnsi="Aptos"/>
-          <w:sz w:val="20"/>
-          <w:szCs w:val="20"/>
-          <w:lang w:val="en-US"/>
-        </w:rPr>
-        <w:t xml:space="preserve"> start httpd</w:t>
+        <w:t>Echo “hello installing using userdata” &gt;&gt; /var/www/html/index.html</w:t>
+      </w:r>
+    </w:p>
+    <w:p>
+      <w:pPr>
+        <w:tabs>
+          <w:tab w:val="left" w:pos="6153"/>
+        </w:tabs>
+        <w:spacing w:line="240" w:lineRule="auto"/>
+        <w:rPr>
+          <w:rFonts w:ascii="Aptos" w:hAnsi="Aptos"/>
+          <w:sz w:val="20"/>
+          <w:szCs w:val="20"/>
+          <w:lang w:val="en-US"/>
+        </w:rPr>
+      </w:pPr>
+      <w:r>
+        <w:rPr>
+          <w:rFonts w:ascii="Aptos" w:hAnsi="Aptos"/>
+          <w:sz w:val="20"/>
+          <w:szCs w:val="20"/>
+          <w:lang w:val="en-US"/>
+        </w:rPr>
+        <w:t>Sudo systemctl start httpd</w:t>
       </w:r>
     </w:p>
     <w:p>
@@ -6508,47 +5433,7 @@
           <w:szCs w:val="20"/>
           <w:lang w:val="en-US"/>
         </w:rPr>
-        <w:t xml:space="preserve">How to provide access to our team  mate only for one project. As we have created 10 instances with one </w:t>
-      </w:r>
-      <w:proofErr w:type="spellStart"/>
-      <w:r>
-        <w:rPr>
-          <w:rFonts w:ascii="Aptos" w:hAnsi="Aptos"/>
-          <w:sz w:val="20"/>
-          <w:szCs w:val="20"/>
-          <w:lang w:val="en-US"/>
-        </w:rPr>
-        <w:t>pem</w:t>
-      </w:r>
-      <w:proofErr w:type="spellEnd"/>
-      <w:r>
-        <w:rPr>
-          <w:rFonts w:ascii="Aptos" w:hAnsi="Aptos"/>
-          <w:sz w:val="20"/>
-          <w:szCs w:val="20"/>
-          <w:lang w:val="en-US"/>
-        </w:rPr>
-        <w:t xml:space="preserve"> key so if we provide </w:t>
-      </w:r>
-      <w:proofErr w:type="spellStart"/>
-      <w:r>
-        <w:rPr>
-          <w:rFonts w:ascii="Aptos" w:hAnsi="Aptos"/>
-          <w:sz w:val="20"/>
-          <w:szCs w:val="20"/>
-          <w:lang w:val="en-US"/>
-        </w:rPr>
-        <w:t>pem</w:t>
-      </w:r>
-      <w:proofErr w:type="spellEnd"/>
-      <w:r>
-        <w:rPr>
-          <w:rFonts w:ascii="Aptos" w:hAnsi="Aptos"/>
-          <w:sz w:val="20"/>
-          <w:szCs w:val="20"/>
-          <w:lang w:val="en-US"/>
-        </w:rPr>
-        <w:t xml:space="preserve"> key access the team mate have access to 10 instances. In this case we can get the key from team by ssh keygen and we copy the key and paste it on our keys</w:t>
+        <w:t>How to provide access to our team  mate only for one project. As we have created 10 instances with one pem key so if we provide pem key access the team mate have access to 10 instances. In this case we can get the key from team by ssh keygen and we copy the key and paste it on our keys</w:t>
       </w:r>
       <w:r>
         <w:rPr>
@@ -6589,27 +5474,7 @@
           <w:szCs w:val="20"/>
           <w:lang w:val="en-US"/>
         </w:rPr>
-        <w:t xml:space="preserve">If we lost our </w:t>
-      </w:r>
-      <w:proofErr w:type="spellStart"/>
-      <w:r>
-        <w:rPr>
-          <w:rFonts w:ascii="Aptos" w:hAnsi="Aptos"/>
-          <w:sz w:val="20"/>
-          <w:szCs w:val="20"/>
-          <w:lang w:val="en-US"/>
-        </w:rPr>
-        <w:t>pem</w:t>
-      </w:r>
-      <w:proofErr w:type="spellEnd"/>
-      <w:r>
-        <w:rPr>
-          <w:rFonts w:ascii="Aptos" w:hAnsi="Aptos"/>
-          <w:sz w:val="20"/>
-          <w:szCs w:val="20"/>
-          <w:lang w:val="en-US"/>
-        </w:rPr>
-        <w:t xml:space="preserve"> key we cannot login to ec2</w:t>
+        <w:t>If we lost our pem key we cannot login to ec2</w:t>
       </w:r>
       <w:r>
         <w:rPr>
@@ -6659,79 +5524,8 @@
           <w:szCs w:val="20"/>
           <w:lang w:val="en-US"/>
         </w:rPr>
-        <w:t xml:space="preserve">Copy the </w:t>
-      </w:r>
-      <w:proofErr w:type="spellStart"/>
-      <w:r>
-        <w:rPr>
-          <w:rFonts w:ascii="Aptos" w:hAnsi="Aptos"/>
-          <w:sz w:val="20"/>
-          <w:szCs w:val="20"/>
-          <w:lang w:val="en-US"/>
-        </w:rPr>
-        <w:t>pemkey</w:t>
-      </w:r>
-      <w:proofErr w:type="spellEnd"/>
-      <w:r>
-        <w:rPr>
-          <w:rFonts w:ascii="Aptos" w:hAnsi="Aptos"/>
-          <w:sz w:val="20"/>
-          <w:szCs w:val="20"/>
-          <w:lang w:val="en-US"/>
-        </w:rPr>
-        <w:t xml:space="preserve"> and paste in on another new file. With the new file we cannot to the server ssh -I </w:t>
-      </w:r>
-      <w:proofErr w:type="spellStart"/>
-      <w:r>
-        <w:rPr>
-          <w:rFonts w:ascii="Aptos" w:hAnsi="Aptos"/>
-          <w:sz w:val="20"/>
-          <w:szCs w:val="20"/>
-          <w:lang w:val="en-US"/>
-        </w:rPr>
-        <w:t>newfile</w:t>
-      </w:r>
-      <w:proofErr w:type="spellEnd"/>
-      <w:r>
-        <w:rPr>
-          <w:rFonts w:ascii="Aptos" w:hAnsi="Aptos"/>
-          <w:sz w:val="20"/>
-          <w:szCs w:val="20"/>
-          <w:lang w:val="en-US"/>
-        </w:rPr>
-        <w:t xml:space="preserve"> name </w:t>
-      </w:r>
-      <w:proofErr w:type="spellStart"/>
-      <w:r>
-        <w:rPr>
-          <w:rFonts w:ascii="Aptos" w:hAnsi="Aptos"/>
-          <w:sz w:val="20"/>
-          <w:szCs w:val="20"/>
-          <w:lang w:val="en-US"/>
-        </w:rPr>
-        <w:t>username@public</w:t>
-      </w:r>
-      <w:proofErr w:type="spellEnd"/>
-      <w:r>
-        <w:rPr>
-          <w:rFonts w:ascii="Aptos" w:hAnsi="Aptos"/>
-          <w:sz w:val="20"/>
-          <w:szCs w:val="20"/>
-          <w:lang w:val="en-US"/>
-        </w:rPr>
-        <w:t xml:space="preserve"> </w:t>
-      </w:r>
-      <w:proofErr w:type="spellStart"/>
-      <w:r>
-        <w:rPr>
-          <w:rFonts w:ascii="Aptos" w:hAnsi="Aptos"/>
-          <w:sz w:val="20"/>
-          <w:szCs w:val="20"/>
-          <w:lang w:val="en-US"/>
-        </w:rPr>
-        <w:t>ip</w:t>
-      </w:r>
-      <w:proofErr w:type="spellEnd"/>
+        <w:t>Copy the pemkey and paste in on another new file. With the new file we cannot to the server ssh -I newfile name username@public ip</w:t>
+      </w:r>
       <w:r>
         <w:rPr>
           <w:rFonts w:ascii="Aptos" w:hAnsi="Aptos"/>
@@ -6960,100 +5754,28 @@
           <w:sz w:val="20"/>
           <w:szCs w:val="20"/>
         </w:rPr>
-        <w:t xml:space="preserve">While launching ec2 instance by default </w:t>
-      </w:r>
-      <w:proofErr w:type="spellStart"/>
-      <w:r>
-        <w:rPr>
-          <w:rFonts w:ascii="Aptos" w:hAnsi="Aptos"/>
-          <w:sz w:val="20"/>
-          <w:szCs w:val="20"/>
-        </w:rPr>
-        <w:t>vpc</w:t>
-      </w:r>
-      <w:proofErr w:type="spellEnd"/>
-      <w:r>
-        <w:rPr>
-          <w:rFonts w:ascii="Aptos" w:hAnsi="Aptos"/>
-          <w:sz w:val="20"/>
-          <w:szCs w:val="20"/>
-        </w:rPr>
-        <w:t xml:space="preserve"> id gets created</w:t>
-      </w:r>
-    </w:p>
-    <w:p>
-      <w:pPr>
-        <w:tabs>
-          <w:tab w:val="left" w:pos="6153"/>
-        </w:tabs>
-        <w:spacing w:line="240" w:lineRule="auto"/>
-        <w:rPr>
-          <w:rFonts w:ascii="Aptos" w:hAnsi="Aptos"/>
-          <w:sz w:val="20"/>
-          <w:szCs w:val="20"/>
-        </w:rPr>
-      </w:pPr>
-      <w:r>
-        <w:rPr>
-          <w:rFonts w:ascii="Aptos" w:hAnsi="Aptos"/>
-          <w:sz w:val="20"/>
-          <w:szCs w:val="20"/>
-        </w:rPr>
-        <w:t xml:space="preserve">We have different </w:t>
-      </w:r>
-      <w:proofErr w:type="spellStart"/>
-      <w:r>
-        <w:rPr>
-          <w:rFonts w:ascii="Aptos" w:hAnsi="Aptos"/>
-          <w:sz w:val="20"/>
-          <w:szCs w:val="20"/>
-        </w:rPr>
-        <w:t>different</w:t>
-      </w:r>
-      <w:proofErr w:type="spellEnd"/>
-      <w:r>
-        <w:rPr>
-          <w:rFonts w:ascii="Aptos" w:hAnsi="Aptos"/>
-          <w:sz w:val="20"/>
-          <w:szCs w:val="20"/>
-        </w:rPr>
-        <w:t xml:space="preserve"> services in side our </w:t>
-      </w:r>
-      <w:proofErr w:type="spellStart"/>
-      <w:r>
-        <w:rPr>
-          <w:rFonts w:ascii="Aptos" w:hAnsi="Aptos"/>
-          <w:sz w:val="20"/>
-          <w:szCs w:val="20"/>
-        </w:rPr>
-        <w:t>vpc</w:t>
-      </w:r>
-      <w:proofErr w:type="spellEnd"/>
-      <w:r>
-        <w:rPr>
-          <w:rFonts w:ascii="Aptos" w:hAnsi="Aptos"/>
-          <w:sz w:val="20"/>
-          <w:szCs w:val="20"/>
-        </w:rPr>
-        <w:t xml:space="preserve"> which will help to assign one private </w:t>
-      </w:r>
-      <w:proofErr w:type="spellStart"/>
-      <w:r>
-        <w:rPr>
-          <w:rFonts w:ascii="Aptos" w:hAnsi="Aptos"/>
-          <w:sz w:val="20"/>
-          <w:szCs w:val="20"/>
-        </w:rPr>
-        <w:t>ip</w:t>
-      </w:r>
-      <w:proofErr w:type="spellEnd"/>
-      <w:r>
-        <w:rPr>
-          <w:rFonts w:ascii="Aptos" w:hAnsi="Aptos"/>
-          <w:sz w:val="20"/>
-          <w:szCs w:val="20"/>
-        </w:rPr>
-        <w:t xml:space="preserve"> to our instance which helps us to provide internet to our ec2</w:t>
+        <w:t>While launching ec2 instance by default vpc id gets created</w:t>
+      </w:r>
+    </w:p>
+    <w:p>
+      <w:pPr>
+        <w:tabs>
+          <w:tab w:val="left" w:pos="6153"/>
+        </w:tabs>
+        <w:spacing w:line="240" w:lineRule="auto"/>
+        <w:rPr>
+          <w:rFonts w:ascii="Aptos" w:hAnsi="Aptos"/>
+          <w:sz w:val="20"/>
+          <w:szCs w:val="20"/>
+        </w:rPr>
+      </w:pPr>
+      <w:r>
+        <w:rPr>
+          <w:rFonts w:ascii="Aptos" w:hAnsi="Aptos"/>
+          <w:sz w:val="20"/>
+          <w:szCs w:val="20"/>
+        </w:rPr>
+        <w:t>We have different different services in side our vpc which will help to assign one private ip to our instance which helps us to provide internet to our ec2</w:t>
       </w:r>
     </w:p>
     <w:p>
@@ -7221,25 +5943,7 @@
           <w:sz w:val="20"/>
           <w:szCs w:val="20"/>
         </w:rPr>
-        <w:t xml:space="preserve">Security group and </w:t>
-      </w:r>
-      <w:proofErr w:type="spellStart"/>
-      <w:r>
-        <w:rPr>
-          <w:rFonts w:ascii="Aptos" w:hAnsi="Aptos"/>
-          <w:sz w:val="20"/>
-          <w:szCs w:val="20"/>
-        </w:rPr>
-        <w:t>nacl</w:t>
-      </w:r>
-      <w:proofErr w:type="spellEnd"/>
-      <w:r>
-        <w:rPr>
-          <w:rFonts w:ascii="Aptos" w:hAnsi="Aptos"/>
-          <w:sz w:val="20"/>
-          <w:szCs w:val="20"/>
-        </w:rPr>
-        <w:t xml:space="preserve"> both are fire walls that helps us to restrict unauthorized access to our ec2</w:t>
+        <w:t>Security group and nacl both are fire walls that helps us to restrict unauthorized access to our ec2</w:t>
       </w:r>
     </w:p>
     <w:p>
@@ -7270,41 +5974,13 @@
         </w:rPr>
         <w:t xml:space="preserve"> </w:t>
       </w:r>
-      <w:proofErr w:type="spellStart"/>
-      <w:r>
-        <w:rPr>
-          <w:rFonts w:ascii="Aptos" w:hAnsi="Aptos"/>
-          <w:sz w:val="20"/>
-          <w:szCs w:val="20"/>
-        </w:rPr>
-        <w:t>Nacl</w:t>
-      </w:r>
-      <w:proofErr w:type="spellEnd"/>
-      <w:r>
-        <w:rPr>
-          <w:rFonts w:ascii="Aptos" w:hAnsi="Aptos"/>
-          <w:sz w:val="20"/>
-          <w:szCs w:val="20"/>
-        </w:rPr>
-        <w:t xml:space="preserve"> is working at the subnet level and try to restrict the </w:t>
-      </w:r>
-      <w:proofErr w:type="spellStart"/>
-      <w:r>
-        <w:rPr>
-          <w:rFonts w:ascii="Aptos" w:hAnsi="Aptos"/>
-          <w:sz w:val="20"/>
-          <w:szCs w:val="20"/>
-        </w:rPr>
-        <w:t>acess</w:t>
-      </w:r>
-      <w:proofErr w:type="spellEnd"/>
-      <w:r>
-        <w:rPr>
-          <w:rFonts w:ascii="Aptos" w:hAnsi="Aptos"/>
-          <w:sz w:val="20"/>
-          <w:szCs w:val="20"/>
-        </w:rPr>
-        <w:t xml:space="preserve"> at the subnet level and sg works at ec2 level and try  to restrict the access at the ec2 level</w:t>
+      <w:r>
+        <w:rPr>
+          <w:rFonts w:ascii="Aptos" w:hAnsi="Aptos"/>
+          <w:sz w:val="20"/>
+          <w:szCs w:val="20"/>
+        </w:rPr>
+        <w:t>Nacl is working at the subnet level and try to restrict the acess at the subnet level and sg works at ec2 level and try  to restrict the access at the ec2 level</w:t>
       </w:r>
     </w:p>
     <w:p>
@@ -7340,23 +6016,13 @@
           <w:szCs w:val="20"/>
         </w:rPr>
       </w:pPr>
-      <w:proofErr w:type="spellStart"/>
-      <w:r>
-        <w:rPr>
-          <w:rFonts w:ascii="Aptos" w:hAnsi="Aptos"/>
-          <w:sz w:val="20"/>
-          <w:szCs w:val="20"/>
-        </w:rPr>
-        <w:t>Nacl</w:t>
-      </w:r>
-      <w:proofErr w:type="spellEnd"/>
-      <w:r>
-        <w:rPr>
-          <w:rFonts w:ascii="Aptos" w:hAnsi="Aptos"/>
-          <w:sz w:val="20"/>
-          <w:szCs w:val="20"/>
-        </w:rPr>
-        <w:t xml:space="preserve"> will work at subnet level</w:t>
+      <w:r>
+        <w:rPr>
+          <w:rFonts w:ascii="Aptos" w:hAnsi="Aptos"/>
+          <w:sz w:val="20"/>
+          <w:szCs w:val="20"/>
+        </w:rPr>
+        <w:t>Nacl will work at subnet level</w:t>
       </w:r>
     </w:p>
     <w:p>
@@ -7419,56 +6085,28 @@
           <w:sz w:val="20"/>
           <w:szCs w:val="20"/>
         </w:rPr>
-        <w:t xml:space="preserve">In </w:t>
-      </w:r>
-      <w:proofErr w:type="spellStart"/>
-      <w:r>
-        <w:rPr>
-          <w:rFonts w:ascii="Aptos" w:hAnsi="Aptos"/>
-          <w:sz w:val="20"/>
-          <w:szCs w:val="20"/>
-        </w:rPr>
-        <w:t>nacl</w:t>
-      </w:r>
-      <w:proofErr w:type="spellEnd"/>
-      <w:r>
-        <w:rPr>
-          <w:rFonts w:ascii="Aptos" w:hAnsi="Aptos"/>
-          <w:sz w:val="20"/>
-          <w:szCs w:val="20"/>
-        </w:rPr>
-        <w:t xml:space="preserve"> we can allow or deny the request</w:t>
-      </w:r>
-    </w:p>
-    <w:p>
-      <w:pPr>
-        <w:tabs>
-          <w:tab w:val="left" w:pos="6153"/>
-        </w:tabs>
-        <w:spacing w:line="240" w:lineRule="auto"/>
-        <w:rPr>
-          <w:rFonts w:ascii="Aptos" w:hAnsi="Aptos"/>
-          <w:sz w:val="20"/>
-          <w:szCs w:val="20"/>
-        </w:rPr>
-      </w:pPr>
-      <w:proofErr w:type="spellStart"/>
-      <w:r>
-        <w:rPr>
-          <w:rFonts w:ascii="Aptos" w:hAnsi="Aptos"/>
-          <w:sz w:val="20"/>
-          <w:szCs w:val="20"/>
-        </w:rPr>
-        <w:t>Nacl</w:t>
-      </w:r>
-      <w:proofErr w:type="spellEnd"/>
-      <w:r>
-        <w:rPr>
-          <w:rFonts w:ascii="Aptos" w:hAnsi="Aptos"/>
-          <w:sz w:val="20"/>
-          <w:szCs w:val="20"/>
-        </w:rPr>
-        <w:t xml:space="preserve"> will work based on </w:t>
+        <w:t>In nacl we can allow or deny the request</w:t>
+      </w:r>
+    </w:p>
+    <w:p>
+      <w:pPr>
+        <w:tabs>
+          <w:tab w:val="left" w:pos="6153"/>
+        </w:tabs>
+        <w:spacing w:line="240" w:lineRule="auto"/>
+        <w:rPr>
+          <w:rFonts w:ascii="Aptos" w:hAnsi="Aptos"/>
+          <w:sz w:val="20"/>
+          <w:szCs w:val="20"/>
+        </w:rPr>
+      </w:pPr>
+      <w:r>
+        <w:rPr>
+          <w:rFonts w:ascii="Aptos" w:hAnsi="Aptos"/>
+          <w:sz w:val="20"/>
+          <w:szCs w:val="20"/>
+        </w:rPr>
+        <w:t xml:space="preserve">Nacl will work based on </w:t>
       </w:r>
       <w:r>
         <w:rPr>
@@ -7497,61 +6135,7 @@
           <w:sz w:val="20"/>
           <w:szCs w:val="20"/>
         </w:rPr>
-        <w:t xml:space="preserve">VPC – </w:t>
-      </w:r>
-      <w:proofErr w:type="spellStart"/>
-      <w:r>
-        <w:rPr>
-          <w:rFonts w:ascii="Aptos" w:hAnsi="Aptos"/>
-          <w:sz w:val="20"/>
-          <w:szCs w:val="20"/>
-        </w:rPr>
-        <w:t>vpc</w:t>
-      </w:r>
-      <w:proofErr w:type="spellEnd"/>
-      <w:r>
-        <w:rPr>
-          <w:rFonts w:ascii="Aptos" w:hAnsi="Aptos"/>
-          <w:sz w:val="20"/>
-          <w:szCs w:val="20"/>
-        </w:rPr>
-        <w:t xml:space="preserve"> range or </w:t>
-      </w:r>
-      <w:proofErr w:type="spellStart"/>
-      <w:r>
-        <w:rPr>
-          <w:rFonts w:ascii="Aptos" w:hAnsi="Aptos"/>
-          <w:sz w:val="20"/>
-          <w:szCs w:val="20"/>
-        </w:rPr>
-        <w:t>vpc</w:t>
-      </w:r>
-      <w:proofErr w:type="spellEnd"/>
-      <w:r>
-        <w:rPr>
-          <w:rFonts w:ascii="Aptos" w:hAnsi="Aptos"/>
-          <w:sz w:val="20"/>
-          <w:szCs w:val="20"/>
-        </w:rPr>
-        <w:t xml:space="preserve"> public </w:t>
-      </w:r>
-      <w:proofErr w:type="spellStart"/>
-      <w:r>
-        <w:rPr>
-          <w:rFonts w:ascii="Aptos" w:hAnsi="Aptos"/>
-          <w:sz w:val="20"/>
-          <w:szCs w:val="20"/>
-        </w:rPr>
-        <w:t>ip</w:t>
-      </w:r>
-      <w:proofErr w:type="spellEnd"/>
-      <w:r>
-        <w:rPr>
-          <w:rFonts w:ascii="Aptos" w:hAnsi="Aptos"/>
-          <w:sz w:val="20"/>
-          <w:szCs w:val="20"/>
-        </w:rPr>
-        <w:t xml:space="preserve"> is 172.31.0.0/16 -&gt; CIDR Range</w:t>
+        <w:t>VPC – vpc range or vpc public ip is 172.31.0.0/16 -&gt; CIDR Range</w:t>
       </w:r>
     </w:p>
     <w:p>
@@ -7589,129 +6173,29 @@
           <w:sz w:val="20"/>
           <w:szCs w:val="20"/>
         </w:rPr>
-        <w:t xml:space="preserve"> any </w:t>
-      </w:r>
-      <w:proofErr w:type="spellStart"/>
-      <w:r>
-        <w:rPr>
-          <w:rFonts w:ascii="Aptos" w:hAnsi="Aptos"/>
-          <w:sz w:val="20"/>
-          <w:szCs w:val="20"/>
-        </w:rPr>
-        <w:t>vpc</w:t>
-      </w:r>
-      <w:proofErr w:type="spellEnd"/>
-      <w:r>
-        <w:rPr>
-          <w:rFonts w:ascii="Aptos" w:hAnsi="Aptos"/>
-          <w:sz w:val="20"/>
-          <w:szCs w:val="20"/>
-        </w:rPr>
-        <w:t xml:space="preserve"> we need configure one CIDR range and </w:t>
-      </w:r>
-      <w:proofErr w:type="spellStart"/>
-      <w:r>
-        <w:rPr>
-          <w:rFonts w:ascii="Aptos" w:hAnsi="Aptos"/>
-          <w:sz w:val="20"/>
-          <w:szCs w:val="20"/>
-        </w:rPr>
-        <w:t>ip</w:t>
-      </w:r>
-      <w:proofErr w:type="spellEnd"/>
-      <w:r>
-        <w:rPr>
-          <w:rFonts w:ascii="Aptos" w:hAnsi="Aptos"/>
-          <w:sz w:val="20"/>
-          <w:szCs w:val="20"/>
-        </w:rPr>
-        <w:t xml:space="preserve"> address will going to </w:t>
-      </w:r>
-      <w:proofErr w:type="spellStart"/>
-      <w:r>
-        <w:rPr>
-          <w:rFonts w:ascii="Aptos" w:hAnsi="Aptos"/>
-          <w:sz w:val="20"/>
-          <w:szCs w:val="20"/>
-        </w:rPr>
-        <w:t>assin</w:t>
-      </w:r>
-      <w:proofErr w:type="spellEnd"/>
-      <w:r>
-        <w:rPr>
-          <w:rFonts w:ascii="Aptos" w:hAnsi="Aptos"/>
-          <w:sz w:val="20"/>
-          <w:szCs w:val="20"/>
-        </w:rPr>
-        <w:t xml:space="preserve"> is under </w:t>
-      </w:r>
-      <w:proofErr w:type="spellStart"/>
-      <w:r>
-        <w:rPr>
-          <w:rFonts w:ascii="Aptos" w:hAnsi="Aptos"/>
-          <w:sz w:val="20"/>
-          <w:szCs w:val="20"/>
-        </w:rPr>
-        <w:t>cidr</w:t>
-      </w:r>
-      <w:proofErr w:type="spellEnd"/>
-      <w:r>
-        <w:rPr>
-          <w:rFonts w:ascii="Aptos" w:hAnsi="Aptos"/>
-          <w:sz w:val="20"/>
-          <w:szCs w:val="20"/>
-        </w:rPr>
-        <w:t xml:space="preserve"> range</w:t>
-      </w:r>
-    </w:p>
-    <w:p>
-      <w:pPr>
-        <w:tabs>
-          <w:tab w:val="left" w:pos="6153"/>
-        </w:tabs>
-        <w:spacing w:line="240" w:lineRule="auto"/>
-        <w:rPr>
-          <w:rFonts w:ascii="Aptos" w:hAnsi="Aptos"/>
-          <w:sz w:val="20"/>
-          <w:szCs w:val="20"/>
-        </w:rPr>
-      </w:pPr>
-      <w:r>
-        <w:rPr>
-          <w:rFonts w:ascii="Aptos" w:hAnsi="Aptos"/>
-          <w:sz w:val="20"/>
-          <w:szCs w:val="20"/>
-        </w:rPr>
-        <w:t xml:space="preserve">For any </w:t>
-      </w:r>
-      <w:proofErr w:type="spellStart"/>
-      <w:r>
-        <w:rPr>
-          <w:rFonts w:ascii="Aptos" w:hAnsi="Aptos"/>
-          <w:sz w:val="20"/>
-          <w:szCs w:val="20"/>
-        </w:rPr>
-        <w:t>ip</w:t>
-      </w:r>
-      <w:proofErr w:type="spellEnd"/>
-      <w:r>
-        <w:rPr>
-          <w:rFonts w:ascii="Aptos" w:hAnsi="Aptos"/>
-          <w:sz w:val="20"/>
-          <w:szCs w:val="20"/>
-        </w:rPr>
-        <w:t xml:space="preserve"> address we have 5 different </w:t>
-      </w:r>
-      <w:proofErr w:type="spellStart"/>
-      <w:r>
-        <w:rPr>
-          <w:rFonts w:ascii="Aptos" w:hAnsi="Aptos"/>
-          <w:sz w:val="20"/>
-          <w:szCs w:val="20"/>
-        </w:rPr>
-        <w:t>classeless</w:t>
-      </w:r>
-      <w:proofErr w:type="spellEnd"/>
+        <w:t xml:space="preserve"> any vpc we need configure one CIDR range and ip address will going to assin is under cidr range</w:t>
+      </w:r>
+    </w:p>
+    <w:p>
+      <w:pPr>
+        <w:tabs>
+          <w:tab w:val="left" w:pos="6153"/>
+        </w:tabs>
+        <w:spacing w:line="240" w:lineRule="auto"/>
+        <w:rPr>
+          <w:rFonts w:ascii="Aptos" w:hAnsi="Aptos"/>
+          <w:sz w:val="20"/>
+          <w:szCs w:val="20"/>
+        </w:rPr>
+      </w:pPr>
+      <w:r>
+        <w:rPr>
+          <w:rFonts w:ascii="Aptos" w:hAnsi="Aptos"/>
+          <w:sz w:val="20"/>
+          <w:szCs w:val="20"/>
+        </w:rPr>
+        <w:t>For any ip address we have 5 different classeless</w:t>
+      </w:r>
       <w:r>
         <w:rPr>
           <w:rFonts w:ascii="Aptos" w:hAnsi="Aptos"/>
@@ -7788,103 +6272,49 @@
           <w:szCs w:val="20"/>
         </w:rPr>
         <w:br/>
-        <w:t xml:space="preserve">Range of </w:t>
-      </w:r>
-      <w:proofErr w:type="spellStart"/>
-      <w:r>
-        <w:rPr>
-          <w:rFonts w:ascii="Aptos" w:hAnsi="Aptos"/>
-          <w:sz w:val="20"/>
-          <w:szCs w:val="20"/>
-        </w:rPr>
-        <w:t>ip</w:t>
-      </w:r>
-      <w:proofErr w:type="spellEnd"/>
-      <w:r>
-        <w:rPr>
-          <w:rFonts w:ascii="Aptos" w:hAnsi="Aptos"/>
-          <w:sz w:val="20"/>
-          <w:szCs w:val="20"/>
-        </w:rPr>
-        <w:t xml:space="preserve"> is 1-255</w:t>
-      </w:r>
-    </w:p>
-    <w:p>
-      <w:pPr>
-        <w:tabs>
-          <w:tab w:val="left" w:pos="6153"/>
-        </w:tabs>
-        <w:spacing w:line="240" w:lineRule="auto"/>
-        <w:rPr>
-          <w:rFonts w:ascii="Aptos" w:hAnsi="Aptos"/>
-          <w:sz w:val="20"/>
-          <w:szCs w:val="20"/>
-        </w:rPr>
-      </w:pPr>
-      <w:r>
-        <w:rPr>
-          <w:rFonts w:ascii="Aptos" w:hAnsi="Aptos"/>
-          <w:sz w:val="20"/>
-          <w:szCs w:val="20"/>
-        </w:rPr>
-        <w:t xml:space="preserve">Class A </w:t>
-      </w:r>
-      <w:proofErr w:type="spellStart"/>
-      <w:r>
-        <w:rPr>
-          <w:rFonts w:ascii="Aptos" w:hAnsi="Aptos"/>
-          <w:sz w:val="20"/>
-          <w:szCs w:val="20"/>
-        </w:rPr>
-        <w:t>ip</w:t>
-      </w:r>
-      <w:proofErr w:type="spellEnd"/>
-      <w:r>
-        <w:rPr>
-          <w:rFonts w:ascii="Aptos" w:hAnsi="Aptos"/>
-          <w:sz w:val="20"/>
-          <w:szCs w:val="20"/>
-        </w:rPr>
-        <w:t xml:space="preserve"> address range is 1 – 126</w:t>
-      </w:r>
-    </w:p>
-    <w:p>
-      <w:pPr>
-        <w:tabs>
-          <w:tab w:val="left" w:pos="6153"/>
-        </w:tabs>
-        <w:spacing w:line="240" w:lineRule="auto"/>
-        <w:rPr>
-          <w:rFonts w:ascii="Aptos" w:hAnsi="Aptos"/>
-          <w:sz w:val="20"/>
-          <w:szCs w:val="20"/>
-        </w:rPr>
-      </w:pPr>
-      <w:r>
-        <w:rPr>
-          <w:rFonts w:ascii="Aptos" w:hAnsi="Aptos"/>
-          <w:sz w:val="20"/>
-          <w:szCs w:val="20"/>
-        </w:rPr>
-        <w:t xml:space="preserve">Class B </w:t>
-      </w:r>
-      <w:proofErr w:type="spellStart"/>
-      <w:r>
-        <w:rPr>
-          <w:rFonts w:ascii="Aptos" w:hAnsi="Aptos"/>
-          <w:sz w:val="20"/>
-          <w:szCs w:val="20"/>
-        </w:rPr>
-        <w:t>ip</w:t>
-      </w:r>
-      <w:proofErr w:type="spellEnd"/>
-      <w:r>
-        <w:rPr>
-          <w:rFonts w:ascii="Aptos" w:hAnsi="Aptos"/>
-          <w:sz w:val="20"/>
-          <w:szCs w:val="20"/>
-        </w:rPr>
-        <w:t xml:space="preserve"> address range is 128-191</w:t>
+        <w:t>Range of ip is 1-255</w:t>
+      </w:r>
+    </w:p>
+    <w:p>
+      <w:pPr>
+        <w:tabs>
+          <w:tab w:val="left" w:pos="6153"/>
+        </w:tabs>
+        <w:spacing w:line="240" w:lineRule="auto"/>
+        <w:rPr>
+          <w:rFonts w:ascii="Aptos" w:hAnsi="Aptos"/>
+          <w:sz w:val="20"/>
+          <w:szCs w:val="20"/>
+        </w:rPr>
+      </w:pPr>
+      <w:r>
+        <w:rPr>
+          <w:rFonts w:ascii="Aptos" w:hAnsi="Aptos"/>
+          <w:sz w:val="20"/>
+          <w:szCs w:val="20"/>
+        </w:rPr>
+        <w:t>Class A ip address range is 1 – 126</w:t>
+      </w:r>
+    </w:p>
+    <w:p>
+      <w:pPr>
+        <w:tabs>
+          <w:tab w:val="left" w:pos="6153"/>
+        </w:tabs>
+        <w:spacing w:line="240" w:lineRule="auto"/>
+        <w:rPr>
+          <w:rFonts w:ascii="Aptos" w:hAnsi="Aptos"/>
+          <w:sz w:val="20"/>
+          <w:szCs w:val="20"/>
+        </w:rPr>
+      </w:pPr>
+      <w:r>
+        <w:rPr>
+          <w:rFonts w:ascii="Aptos" w:hAnsi="Aptos"/>
+          <w:sz w:val="20"/>
+          <w:szCs w:val="20"/>
+        </w:rPr>
+        <w:t>Class B ip address range is 128-191</w:t>
       </w:r>
     </w:p>
     <w:p>
@@ -8031,25 +6461,7 @@
           <w:sz w:val="20"/>
           <w:szCs w:val="20"/>
         </w:rPr>
-        <w:t xml:space="preserve">Subnet masking will help us to classify the </w:t>
-      </w:r>
-      <w:proofErr w:type="spellStart"/>
-      <w:r>
-        <w:rPr>
-          <w:rFonts w:ascii="Aptos" w:hAnsi="Aptos"/>
-          <w:sz w:val="20"/>
-          <w:szCs w:val="20"/>
-        </w:rPr>
-        <w:t>ip</w:t>
-      </w:r>
-      <w:proofErr w:type="spellEnd"/>
-      <w:r>
-        <w:rPr>
-          <w:rFonts w:ascii="Aptos" w:hAnsi="Aptos"/>
-          <w:sz w:val="20"/>
-          <w:szCs w:val="20"/>
-        </w:rPr>
-        <w:t xml:space="preserve"> addresses</w:t>
+        <w:t>Subnet masking will help us to classify the ip addresses</w:t>
       </w:r>
     </w:p>
     <w:p>
@@ -8097,17 +6509,8 @@
           <w:szCs w:val="20"/>
         </w:rPr>
         <w:br/>
-      </w:r>
-      <w:proofErr w:type="spellStart"/>
-      <w:r>
-        <w:rPr>
-          <w:rFonts w:ascii="Aptos" w:hAnsi="Aptos"/>
-          <w:sz w:val="20"/>
-          <w:szCs w:val="20"/>
-        </w:rPr>
         <w:t>0:8bts</w:t>
       </w:r>
-      <w:proofErr w:type="spellEnd"/>
     </w:p>
     <w:p>
       <w:pPr>
@@ -8148,25 +6551,7 @@
           <w:sz w:val="20"/>
           <w:szCs w:val="20"/>
         </w:rPr>
-        <w:t xml:space="preserve">172.168.0.0/32 -&gt; max in </w:t>
-      </w:r>
-      <w:proofErr w:type="spellStart"/>
-      <w:r>
-        <w:rPr>
-          <w:rFonts w:ascii="Aptos" w:hAnsi="Aptos"/>
-          <w:sz w:val="20"/>
-          <w:szCs w:val="20"/>
-        </w:rPr>
-        <w:t>aws</w:t>
-      </w:r>
-      <w:proofErr w:type="spellEnd"/>
-      <w:r>
-        <w:rPr>
-          <w:rFonts w:ascii="Aptos" w:hAnsi="Aptos"/>
-          <w:sz w:val="20"/>
-          <w:szCs w:val="20"/>
-        </w:rPr>
-        <w:t xml:space="preserve"> and azure</w:t>
+        <w:t>172.168.0.0/32 -&gt; max in aws and azure</w:t>
       </w:r>
       <w:r>
         <w:rPr>
@@ -8175,18 +6560,8 @@
           <w:szCs w:val="20"/>
         </w:rPr>
         <w:br/>
-        <w:t xml:space="preserve">172.168.0.0/16-&gt;min in </w:t>
-      </w:r>
-      <w:proofErr w:type="spellStart"/>
-      <w:r>
-        <w:rPr>
-          <w:rFonts w:ascii="Aptos" w:hAnsi="Aptos"/>
-          <w:sz w:val="20"/>
-          <w:szCs w:val="20"/>
-        </w:rPr>
-        <w:t>aws</w:t>
-      </w:r>
-      <w:proofErr w:type="spellEnd"/>
+        <w:t>172.168.0.0/16-&gt;min in aws</w:t>
+      </w:r>
       <w:r>
         <w:rPr>
           <w:rFonts w:ascii="Aptos" w:hAnsi="Aptos"/>
@@ -8287,134 +6662,70 @@
           <w:sz w:val="20"/>
           <w:szCs w:val="20"/>
         </w:rPr>
-        <w:t xml:space="preserve">172.168.0.0/16 = 65,536 </w:t>
-      </w:r>
-      <w:proofErr w:type="spellStart"/>
-      <w:r>
-        <w:rPr>
-          <w:rFonts w:ascii="Aptos" w:hAnsi="Aptos"/>
-          <w:sz w:val="20"/>
-          <w:szCs w:val="20"/>
-        </w:rPr>
-        <w:t>ip</w:t>
-      </w:r>
-      <w:proofErr w:type="spellEnd"/>
-      <w:r>
-        <w:rPr>
-          <w:rFonts w:ascii="Aptos" w:hAnsi="Aptos"/>
-          <w:sz w:val="20"/>
-          <w:szCs w:val="20"/>
-        </w:rPr>
-        <w:t xml:space="preserve"> addresses are assigns</w:t>
-      </w:r>
-    </w:p>
-    <w:p>
-      <w:pPr>
-        <w:tabs>
-          <w:tab w:val="left" w:pos="6153"/>
-        </w:tabs>
-        <w:spacing w:line="240" w:lineRule="auto"/>
-        <w:rPr>
-          <w:rFonts w:ascii="Aptos" w:hAnsi="Aptos"/>
-          <w:sz w:val="20"/>
-          <w:szCs w:val="20"/>
-        </w:rPr>
-      </w:pPr>
-      <w:r>
-        <w:rPr>
-          <w:rFonts w:ascii="Aptos" w:hAnsi="Aptos"/>
-          <w:sz w:val="20"/>
-          <w:szCs w:val="20"/>
-        </w:rPr>
-        <w:t xml:space="preserve">DHCP – dynamic host control protocol will assign the </w:t>
-      </w:r>
-      <w:proofErr w:type="spellStart"/>
-      <w:r>
-        <w:rPr>
-          <w:rFonts w:ascii="Aptos" w:hAnsi="Aptos"/>
-          <w:sz w:val="20"/>
-          <w:szCs w:val="20"/>
-        </w:rPr>
-        <w:t>ip</w:t>
-      </w:r>
-      <w:proofErr w:type="spellEnd"/>
-      <w:r>
-        <w:rPr>
-          <w:rFonts w:ascii="Aptos" w:hAnsi="Aptos"/>
-          <w:sz w:val="20"/>
-          <w:szCs w:val="20"/>
-        </w:rPr>
-        <w:t xml:space="preserve"> address</w:t>
-      </w:r>
-    </w:p>
-    <w:p>
-      <w:pPr>
-        <w:tabs>
-          <w:tab w:val="left" w:pos="6153"/>
-        </w:tabs>
-        <w:spacing w:line="240" w:lineRule="auto"/>
-        <w:rPr>
-          <w:rFonts w:ascii="Aptos" w:hAnsi="Aptos"/>
-          <w:sz w:val="20"/>
-          <w:szCs w:val="20"/>
-        </w:rPr>
-      </w:pPr>
-      <w:r>
-        <w:rPr>
-          <w:rFonts w:ascii="Aptos" w:hAnsi="Aptos"/>
-          <w:sz w:val="20"/>
-          <w:szCs w:val="20"/>
-        </w:rPr>
-        <w:t xml:space="preserve">Suppose if we have 192.168.0.0/24 we need to find how many </w:t>
-      </w:r>
-      <w:proofErr w:type="spellStart"/>
-      <w:r>
-        <w:rPr>
-          <w:rFonts w:ascii="Aptos" w:hAnsi="Aptos"/>
-          <w:sz w:val="20"/>
-          <w:szCs w:val="20"/>
-        </w:rPr>
-        <w:t>ip</w:t>
-      </w:r>
-      <w:proofErr w:type="spellEnd"/>
-      <w:r>
-        <w:rPr>
-          <w:rFonts w:ascii="Aptos" w:hAnsi="Aptos"/>
-          <w:sz w:val="20"/>
-          <w:szCs w:val="20"/>
-        </w:rPr>
-        <w:t xml:space="preserve"> address are assign</w:t>
-      </w:r>
-    </w:p>
-    <w:p>
-      <w:pPr>
-        <w:tabs>
-          <w:tab w:val="left" w:pos="6153"/>
-        </w:tabs>
-        <w:spacing w:line="240" w:lineRule="auto"/>
-        <w:rPr>
-          <w:rFonts w:ascii="Aptos" w:hAnsi="Aptos"/>
-          <w:sz w:val="20"/>
-          <w:szCs w:val="20"/>
-        </w:rPr>
-      </w:pPr>
-      <w:proofErr w:type="spellStart"/>
-      <w:r>
-        <w:rPr>
-          <w:rFonts w:ascii="Aptos" w:hAnsi="Aptos"/>
-          <w:sz w:val="20"/>
-          <w:szCs w:val="20"/>
-        </w:rPr>
-        <w:t>Vpc</w:t>
-      </w:r>
-      <w:proofErr w:type="spellEnd"/>
-      <w:r>
-        <w:rPr>
-          <w:rFonts w:ascii="Aptos" w:hAnsi="Aptos"/>
-          <w:sz w:val="20"/>
-          <w:szCs w:val="20"/>
-        </w:rPr>
-        <w:t xml:space="preserve"> : 192.168.0.0/24</w:t>
+        <w:t>172.168.0.0/16 = 65,536 ip addresses are assigns</w:t>
+      </w:r>
+    </w:p>
+    <w:p>
+      <w:pPr>
+        <w:tabs>
+          <w:tab w:val="left" w:pos="6153"/>
+        </w:tabs>
+        <w:spacing w:line="240" w:lineRule="auto"/>
+        <w:rPr>
+          <w:rFonts w:ascii="Aptos" w:hAnsi="Aptos"/>
+          <w:sz w:val="20"/>
+          <w:szCs w:val="20"/>
+        </w:rPr>
+      </w:pPr>
+      <w:r>
+        <w:rPr>
+          <w:rFonts w:ascii="Aptos" w:hAnsi="Aptos"/>
+          <w:sz w:val="20"/>
+          <w:szCs w:val="20"/>
+        </w:rPr>
+        <w:t>DHCP – dynamic host control protocol will assign the ip address</w:t>
+      </w:r>
+    </w:p>
+    <w:p>
+      <w:pPr>
+        <w:tabs>
+          <w:tab w:val="left" w:pos="6153"/>
+        </w:tabs>
+        <w:spacing w:line="240" w:lineRule="auto"/>
+        <w:rPr>
+          <w:rFonts w:ascii="Aptos" w:hAnsi="Aptos"/>
+          <w:sz w:val="20"/>
+          <w:szCs w:val="20"/>
+        </w:rPr>
+      </w:pPr>
+      <w:r>
+        <w:rPr>
+          <w:rFonts w:ascii="Aptos" w:hAnsi="Aptos"/>
+          <w:sz w:val="20"/>
+          <w:szCs w:val="20"/>
+        </w:rPr>
+        <w:t>Suppose if we have 192.168.0.0/24 we need to find how many ip address are assign</w:t>
+      </w:r>
+    </w:p>
+    <w:p>
+      <w:pPr>
+        <w:tabs>
+          <w:tab w:val="left" w:pos="6153"/>
+        </w:tabs>
+        <w:spacing w:line="240" w:lineRule="auto"/>
+        <w:rPr>
+          <w:rFonts w:ascii="Aptos" w:hAnsi="Aptos"/>
+          <w:sz w:val="20"/>
+          <w:szCs w:val="20"/>
+        </w:rPr>
+      </w:pPr>
+      <w:r>
+        <w:rPr>
+          <w:rFonts w:ascii="Aptos" w:hAnsi="Aptos"/>
+          <w:sz w:val="20"/>
+          <w:szCs w:val="20"/>
+        </w:rPr>
+        <w:t>Vpc : 192.168.0.0/24</w:t>
       </w:r>
     </w:p>
     <w:p>
@@ -8456,25 +6767,7 @@
           <w:sz w:val="20"/>
           <w:szCs w:val="20"/>
         </w:rPr>
-        <w:t xml:space="preserve">2 power 8-&gt; 2^8 = 256 </w:t>
-      </w:r>
-      <w:proofErr w:type="spellStart"/>
-      <w:r>
-        <w:rPr>
-          <w:rFonts w:ascii="Aptos" w:hAnsi="Aptos"/>
-          <w:sz w:val="20"/>
-          <w:szCs w:val="20"/>
-        </w:rPr>
-        <w:t>ip</w:t>
-      </w:r>
-      <w:proofErr w:type="spellEnd"/>
-      <w:r>
-        <w:rPr>
-          <w:rFonts w:ascii="Aptos" w:hAnsi="Aptos"/>
-          <w:sz w:val="20"/>
-          <w:szCs w:val="20"/>
-        </w:rPr>
-        <w:t xml:space="preserve"> address</w:t>
+        <w:t>2 power 8-&gt; 2^8 = 256 ip address</w:t>
       </w:r>
     </w:p>
     <w:p>
@@ -8504,18 +6797,8 @@
           <w:sz w:val="20"/>
           <w:szCs w:val="20"/>
         </w:rPr>
-        <w:t xml:space="preserve">-&gt; first </w:t>
-      </w:r>
-      <w:proofErr w:type="spellStart"/>
-      <w:r>
-        <w:rPr>
-          <w:rFonts w:ascii="Aptos" w:hAnsi="Aptos"/>
-          <w:sz w:val="20"/>
-          <w:szCs w:val="20"/>
-        </w:rPr>
-        <w:t>ip</w:t>
-      </w:r>
-      <w:proofErr w:type="spellEnd"/>
+        <w:t>-&gt; first ip</w:t>
+      </w:r>
       <w:r>
         <w:rPr>
           <w:rFonts w:ascii="Aptos" w:hAnsi="Aptos"/>
@@ -8568,18 +6851,8 @@
           <w:szCs w:val="20"/>
         </w:rPr>
         <w:br/>
-        <w:t xml:space="preserve">192.168.0.255 -&gt; last </w:t>
-      </w:r>
-      <w:proofErr w:type="spellStart"/>
-      <w:r>
-        <w:rPr>
-          <w:rFonts w:ascii="Aptos" w:hAnsi="Aptos"/>
-          <w:sz w:val="20"/>
-          <w:szCs w:val="20"/>
-        </w:rPr>
-        <w:t>ip</w:t>
-      </w:r>
-      <w:proofErr w:type="spellEnd"/>
+        <w:t>192.168.0.255 -&gt; last ip</w:t>
+      </w:r>
       <w:r>
         <w:rPr>
           <w:rFonts w:ascii="Aptos" w:hAnsi="Aptos"/>
@@ -8633,27 +6906,7 @@
           <w:szCs w:val="20"/>
           <w:lang w:val="en-US"/>
         </w:rPr>
-        <w:t xml:space="preserve">Subnets is nothing but smaller portion of </w:t>
-      </w:r>
-      <w:proofErr w:type="spellStart"/>
-      <w:r>
-        <w:rPr>
-          <w:rFonts w:ascii="Aptos" w:hAnsi="Aptos"/>
-          <w:sz w:val="20"/>
-          <w:szCs w:val="20"/>
-          <w:lang w:val="en-US"/>
-        </w:rPr>
-        <w:t>Vpc</w:t>
-      </w:r>
-      <w:proofErr w:type="spellEnd"/>
-      <w:r>
-        <w:rPr>
-          <w:rFonts w:ascii="Aptos" w:hAnsi="Aptos"/>
-          <w:sz w:val="20"/>
-          <w:szCs w:val="20"/>
-          <w:lang w:val="en-US"/>
-        </w:rPr>
-        <w:t>.</w:t>
+        <w:t>Subnets is nothing but smaller portion of Vpc.</w:t>
       </w:r>
     </w:p>
     <w:p>
@@ -8761,45 +7014,14 @@
           <w:lang w:val="en-US"/>
         </w:rPr>
       </w:pPr>
-      <w:proofErr w:type="spellStart"/>
-      <w:r>
-        <w:rPr>
-          <w:rFonts w:ascii="Aptos" w:hAnsi="Aptos"/>
-          <w:sz w:val="20"/>
-          <w:szCs w:val="20"/>
-          <w:lang w:val="en-US"/>
-        </w:rPr>
-        <w:t>Vpc</w:t>
-      </w:r>
-      <w:proofErr w:type="spellEnd"/>
-      <w:r>
-        <w:rPr>
-          <w:rFonts w:ascii="Aptos" w:hAnsi="Aptos"/>
-          <w:sz w:val="20"/>
-          <w:szCs w:val="20"/>
-          <w:lang w:val="en-US"/>
-        </w:rPr>
-        <w:t xml:space="preserve"> : 192.168.0.0/24 – 256 </w:t>
-      </w:r>
-      <w:proofErr w:type="spellStart"/>
-      <w:r>
-        <w:rPr>
-          <w:rFonts w:ascii="Aptos" w:hAnsi="Aptos"/>
-          <w:sz w:val="20"/>
-          <w:szCs w:val="20"/>
-          <w:lang w:val="en-US"/>
-        </w:rPr>
-        <w:t>ip</w:t>
-      </w:r>
-      <w:proofErr w:type="spellEnd"/>
-      <w:r>
-        <w:rPr>
-          <w:rFonts w:ascii="Aptos" w:hAnsi="Aptos"/>
-          <w:sz w:val="20"/>
-          <w:szCs w:val="20"/>
-          <w:lang w:val="en-US"/>
-        </w:rPr>
-        <w:t xml:space="preserve"> address</w:t>
+      <w:r>
+        <w:rPr>
+          <w:rFonts w:ascii="Aptos" w:hAnsi="Aptos"/>
+          <w:sz w:val="20"/>
+          <w:szCs w:val="20"/>
+          <w:lang w:val="en-US"/>
+        </w:rPr>
+        <w:t>Vpc : 192.168.0.0/24 – 256 ip address</w:t>
       </w:r>
       <w:r>
         <w:rPr>
@@ -8809,27 +7031,7 @@
           <w:lang w:val="en-US"/>
         </w:rPr>
         <w:br/>
-        <w:t xml:space="preserve">pub-subnet: 192.168.0.0/28 16 </w:t>
-      </w:r>
-      <w:proofErr w:type="spellStart"/>
-      <w:r>
-        <w:rPr>
-          <w:rFonts w:ascii="Aptos" w:hAnsi="Aptos"/>
-          <w:sz w:val="20"/>
-          <w:szCs w:val="20"/>
-          <w:lang w:val="en-US"/>
-        </w:rPr>
-        <w:t>ip</w:t>
-      </w:r>
-      <w:proofErr w:type="spellEnd"/>
-      <w:r>
-        <w:rPr>
-          <w:rFonts w:ascii="Aptos" w:hAnsi="Aptos"/>
-          <w:sz w:val="20"/>
-          <w:szCs w:val="20"/>
-          <w:lang w:val="en-US"/>
-        </w:rPr>
-        <w:t xml:space="preserve"> address</w:t>
+        <w:t>pub-subnet: 192.168.0.0/28 16 ip address</w:t>
       </w:r>
       <w:r>
         <w:rPr>
@@ -8910,27 +7112,7 @@
           <w:szCs w:val="20"/>
           <w:lang w:val="en-US"/>
         </w:rPr>
-        <w:t xml:space="preserve"> 16 </w:t>
-      </w:r>
-      <w:proofErr w:type="spellStart"/>
-      <w:r>
-        <w:rPr>
-          <w:rFonts w:ascii="Aptos" w:hAnsi="Aptos"/>
-          <w:sz w:val="20"/>
-          <w:szCs w:val="20"/>
-          <w:lang w:val="en-US"/>
-        </w:rPr>
-        <w:t>ip</w:t>
-      </w:r>
-      <w:proofErr w:type="spellEnd"/>
-      <w:r>
-        <w:rPr>
-          <w:rFonts w:ascii="Aptos" w:hAnsi="Aptos"/>
-          <w:sz w:val="20"/>
-          <w:szCs w:val="20"/>
-          <w:lang w:val="en-US"/>
-        </w:rPr>
-        <w:t xml:space="preserve"> address</w:t>
+        <w:t xml:space="preserve"> 16 ip address</w:t>
       </w:r>
       <w:r>
         <w:rPr>
@@ -8973,225 +7155,54 @@
           <w:szCs w:val="20"/>
           <w:lang w:val="en-US"/>
         </w:rPr>
-        <w:t xml:space="preserve">As per our subnets 16 </w:t>
-      </w:r>
-      <w:proofErr w:type="spellStart"/>
-      <w:r>
-        <w:rPr>
-          <w:rFonts w:ascii="Aptos" w:hAnsi="Aptos"/>
-          <w:sz w:val="20"/>
-          <w:szCs w:val="20"/>
-          <w:lang w:val="en-US"/>
-        </w:rPr>
-        <w:t>ip</w:t>
-      </w:r>
-      <w:proofErr w:type="spellEnd"/>
-      <w:r>
-        <w:rPr>
-          <w:rFonts w:ascii="Aptos" w:hAnsi="Aptos"/>
-          <w:sz w:val="20"/>
-          <w:szCs w:val="20"/>
-          <w:lang w:val="en-US"/>
-        </w:rPr>
-        <w:t xml:space="preserve"> address are created and it showing 11 </w:t>
-      </w:r>
-      <w:proofErr w:type="spellStart"/>
-      <w:r>
-        <w:rPr>
-          <w:rFonts w:ascii="Aptos" w:hAnsi="Aptos"/>
-          <w:sz w:val="20"/>
-          <w:szCs w:val="20"/>
-          <w:lang w:val="en-US"/>
-        </w:rPr>
-        <w:t>ip</w:t>
-      </w:r>
-      <w:proofErr w:type="spellEnd"/>
-      <w:r>
-        <w:rPr>
-          <w:rFonts w:ascii="Aptos" w:hAnsi="Aptos"/>
-          <w:sz w:val="20"/>
-          <w:szCs w:val="20"/>
-          <w:lang w:val="en-US"/>
-        </w:rPr>
-        <w:t xml:space="preserve"> address are in the subnets in ec2 and remaining 5 </w:t>
-      </w:r>
-      <w:proofErr w:type="spellStart"/>
-      <w:r>
-        <w:rPr>
-          <w:rFonts w:ascii="Aptos" w:hAnsi="Aptos"/>
-          <w:sz w:val="20"/>
-          <w:szCs w:val="20"/>
-          <w:lang w:val="en-US"/>
-        </w:rPr>
-        <w:t>ip</w:t>
-      </w:r>
-      <w:proofErr w:type="spellEnd"/>
-      <w:r>
-        <w:rPr>
-          <w:rFonts w:ascii="Aptos" w:hAnsi="Aptos"/>
-          <w:sz w:val="20"/>
-          <w:szCs w:val="20"/>
-          <w:lang w:val="en-US"/>
-        </w:rPr>
-        <w:t xml:space="preserve"> address will reserved by AWS for internal use like backup </w:t>
-      </w:r>
-    </w:p>
-    <w:p>
-      <w:pPr>
-        <w:tabs>
-          <w:tab w:val="left" w:pos="6153"/>
-        </w:tabs>
-        <w:spacing w:line="240" w:lineRule="auto"/>
-        <w:rPr>
-          <w:rFonts w:ascii="Aptos" w:hAnsi="Aptos"/>
-          <w:sz w:val="20"/>
-          <w:szCs w:val="20"/>
-          <w:lang w:val="en-US"/>
-        </w:rPr>
-      </w:pPr>
-      <w:r>
-        <w:rPr>
-          <w:rFonts w:ascii="Aptos" w:hAnsi="Aptos"/>
-          <w:sz w:val="20"/>
-          <w:szCs w:val="20"/>
-          <w:lang w:val="en-US"/>
-        </w:rPr>
-        <w:t xml:space="preserve">If we have 256 </w:t>
-      </w:r>
-      <w:proofErr w:type="spellStart"/>
-      <w:r>
-        <w:rPr>
-          <w:rFonts w:ascii="Aptos" w:hAnsi="Aptos"/>
-          <w:sz w:val="20"/>
-          <w:szCs w:val="20"/>
-          <w:lang w:val="en-US"/>
-        </w:rPr>
-        <w:t>ip</w:t>
-      </w:r>
-      <w:proofErr w:type="spellEnd"/>
-      <w:r>
-        <w:rPr>
-          <w:rFonts w:ascii="Aptos" w:hAnsi="Aptos"/>
-          <w:sz w:val="20"/>
-          <w:szCs w:val="20"/>
-          <w:lang w:val="en-US"/>
-        </w:rPr>
-        <w:t xml:space="preserve"> address we can use 251 </w:t>
-      </w:r>
-      <w:proofErr w:type="spellStart"/>
-      <w:r>
-        <w:rPr>
-          <w:rFonts w:ascii="Aptos" w:hAnsi="Aptos"/>
-          <w:sz w:val="20"/>
-          <w:szCs w:val="20"/>
-          <w:lang w:val="en-US"/>
-        </w:rPr>
-        <w:t>ip</w:t>
-      </w:r>
-      <w:proofErr w:type="spellEnd"/>
-      <w:r>
-        <w:rPr>
-          <w:rFonts w:ascii="Aptos" w:hAnsi="Aptos"/>
-          <w:sz w:val="20"/>
-          <w:szCs w:val="20"/>
-          <w:lang w:val="en-US"/>
-        </w:rPr>
-        <w:t xml:space="preserve"> address</w:t>
-      </w:r>
-    </w:p>
-    <w:p>
-      <w:pPr>
-        <w:tabs>
-          <w:tab w:val="left" w:pos="6153"/>
-        </w:tabs>
-        <w:spacing w:line="240" w:lineRule="auto"/>
-        <w:rPr>
-          <w:rFonts w:ascii="Aptos" w:hAnsi="Aptos"/>
-          <w:sz w:val="20"/>
-          <w:szCs w:val="20"/>
-          <w:lang w:val="en-US"/>
-        </w:rPr>
-      </w:pPr>
-      <w:r>
-        <w:rPr>
-          <w:rFonts w:ascii="Aptos" w:hAnsi="Aptos"/>
-          <w:sz w:val="20"/>
-          <w:szCs w:val="20"/>
-          <w:lang w:val="en-US"/>
-        </w:rPr>
-        <w:t xml:space="preserve">Aws will reserved the 5 </w:t>
-      </w:r>
-      <w:proofErr w:type="spellStart"/>
-      <w:r>
-        <w:rPr>
-          <w:rFonts w:ascii="Aptos" w:hAnsi="Aptos"/>
-          <w:sz w:val="20"/>
-          <w:szCs w:val="20"/>
-          <w:lang w:val="en-US"/>
-        </w:rPr>
-        <w:t>ip</w:t>
-      </w:r>
-      <w:proofErr w:type="spellEnd"/>
-      <w:r>
-        <w:rPr>
-          <w:rFonts w:ascii="Aptos" w:hAnsi="Aptos"/>
-          <w:sz w:val="20"/>
-          <w:szCs w:val="20"/>
-          <w:lang w:val="en-US"/>
-        </w:rPr>
-        <w:t xml:space="preserve"> address in 16 </w:t>
-      </w:r>
-      <w:proofErr w:type="spellStart"/>
-      <w:r>
-        <w:rPr>
-          <w:rFonts w:ascii="Aptos" w:hAnsi="Aptos"/>
-          <w:sz w:val="20"/>
-          <w:szCs w:val="20"/>
-          <w:lang w:val="en-US"/>
-        </w:rPr>
-        <w:t>ip</w:t>
-      </w:r>
-      <w:proofErr w:type="spellEnd"/>
-      <w:r>
-        <w:rPr>
-          <w:rFonts w:ascii="Aptos" w:hAnsi="Aptos"/>
-          <w:sz w:val="20"/>
-          <w:szCs w:val="20"/>
-          <w:lang w:val="en-US"/>
-        </w:rPr>
-        <w:t xml:space="preserve"> address the first 4 and last </w:t>
-      </w:r>
-      <w:proofErr w:type="spellStart"/>
-      <w:r>
-        <w:rPr>
-          <w:rFonts w:ascii="Aptos" w:hAnsi="Aptos"/>
-          <w:sz w:val="20"/>
-          <w:szCs w:val="20"/>
-          <w:lang w:val="en-US"/>
-        </w:rPr>
-        <w:t>ip</w:t>
-      </w:r>
-      <w:proofErr w:type="spellEnd"/>
-      <w:r>
-        <w:rPr>
-          <w:rFonts w:ascii="Aptos" w:hAnsi="Aptos"/>
-          <w:sz w:val="20"/>
-          <w:szCs w:val="20"/>
-          <w:lang w:val="en-US"/>
-        </w:rPr>
-        <w:t xml:space="preserve"> will reserved by </w:t>
-      </w:r>
-      <w:proofErr w:type="spellStart"/>
-      <w:r>
-        <w:rPr>
-          <w:rFonts w:ascii="Aptos" w:hAnsi="Aptos"/>
-          <w:sz w:val="20"/>
-          <w:szCs w:val="20"/>
-          <w:lang w:val="en-US"/>
-        </w:rPr>
-        <w:t>aws</w:t>
-      </w:r>
-      <w:proofErr w:type="spellEnd"/>
+        <w:t xml:space="preserve">As per our subnets 16 ip address are created and it showing 11 ip address are in the subnets in ec2 and remaining 5 ip address will reserved by AWS for internal use like backup </w:t>
+      </w:r>
+    </w:p>
+    <w:p>
+      <w:pPr>
+        <w:tabs>
+          <w:tab w:val="left" w:pos="6153"/>
+        </w:tabs>
+        <w:spacing w:line="240" w:lineRule="auto"/>
+        <w:rPr>
+          <w:rFonts w:ascii="Aptos" w:hAnsi="Aptos"/>
+          <w:sz w:val="20"/>
+          <w:szCs w:val="20"/>
+          <w:lang w:val="en-US"/>
+        </w:rPr>
+      </w:pPr>
+      <w:r>
+        <w:rPr>
+          <w:rFonts w:ascii="Aptos" w:hAnsi="Aptos"/>
+          <w:sz w:val="20"/>
+          <w:szCs w:val="20"/>
+          <w:lang w:val="en-US"/>
+        </w:rPr>
+        <w:t>If we have 256 ip address we can use 251 ip address</w:t>
+      </w:r>
+    </w:p>
+    <w:p>
+      <w:pPr>
+        <w:tabs>
+          <w:tab w:val="left" w:pos="6153"/>
+        </w:tabs>
+        <w:spacing w:line="240" w:lineRule="auto"/>
+        <w:rPr>
+          <w:rFonts w:ascii="Aptos" w:hAnsi="Aptos"/>
+          <w:sz w:val="20"/>
+          <w:szCs w:val="20"/>
+          <w:lang w:val="en-US"/>
+        </w:rPr>
+      </w:pPr>
+      <w:r>
+        <w:rPr>
+          <w:rFonts w:ascii="Aptos" w:hAnsi="Aptos"/>
+          <w:sz w:val="20"/>
+          <w:szCs w:val="20"/>
+          <w:lang w:val="en-US"/>
+        </w:rPr>
+        <w:t>Aws will reserved the 5 ip address in 16 ip address the first 4 and last ip will reserved by aws</w:t>
+      </w:r>
     </w:p>
     <w:p>
       <w:pPr>
@@ -9266,47 +7277,7 @@
           <w:szCs w:val="20"/>
           <w:lang w:val="en-US"/>
         </w:rPr>
-        <w:t xml:space="preserve">Create </w:t>
-      </w:r>
-      <w:proofErr w:type="spellStart"/>
-      <w:r>
-        <w:rPr>
-          <w:rFonts w:ascii="Aptos" w:hAnsi="Aptos"/>
-          <w:sz w:val="20"/>
-          <w:szCs w:val="20"/>
-          <w:lang w:val="en-US"/>
-        </w:rPr>
-        <w:t>a</w:t>
-      </w:r>
-      <w:proofErr w:type="spellEnd"/>
-      <w:r>
-        <w:rPr>
-          <w:rFonts w:ascii="Aptos" w:hAnsi="Aptos"/>
-          <w:sz w:val="20"/>
-          <w:szCs w:val="20"/>
-          <w:lang w:val="en-US"/>
-        </w:rPr>
-        <w:t xml:space="preserve"> internet gate way and attach </w:t>
-      </w:r>
-      <w:proofErr w:type="spellStart"/>
-      <w:r>
-        <w:rPr>
-          <w:rFonts w:ascii="Aptos" w:hAnsi="Aptos"/>
-          <w:sz w:val="20"/>
-          <w:szCs w:val="20"/>
-          <w:lang w:val="en-US"/>
-        </w:rPr>
-        <w:t>vpc</w:t>
-      </w:r>
-      <w:proofErr w:type="spellEnd"/>
-      <w:r>
-        <w:rPr>
-          <w:rFonts w:ascii="Aptos" w:hAnsi="Aptos"/>
-          <w:sz w:val="20"/>
-          <w:szCs w:val="20"/>
-          <w:lang w:val="en-US"/>
-        </w:rPr>
-        <w:t xml:space="preserve"> </w:t>
+        <w:t xml:space="preserve">Create a internet gate way and attach vpc </w:t>
       </w:r>
     </w:p>
     <w:p>
@@ -9388,68 +7359,17 @@
           <w:szCs w:val="20"/>
           <w:lang w:val="en-US"/>
         </w:rPr>
-        <w:t xml:space="preserve">public subnet to private </w:t>
-      </w:r>
-      <w:proofErr w:type="spellStart"/>
-      <w:r>
-        <w:rPr>
-          <w:rFonts w:ascii="Aptos" w:hAnsi="Aptos"/>
-          <w:sz w:val="20"/>
-          <w:szCs w:val="20"/>
-          <w:lang w:val="en-US"/>
-        </w:rPr>
-        <w:t>subnate</w:t>
-      </w:r>
-      <w:proofErr w:type="spellEnd"/>
-      <w:r>
-        <w:rPr>
-          <w:rFonts w:ascii="Aptos" w:hAnsi="Aptos"/>
-          <w:sz w:val="20"/>
-          <w:szCs w:val="20"/>
-          <w:lang w:val="en-US"/>
-        </w:rPr>
-        <w:t xml:space="preserve">, by connecting ssh with public </w:t>
-      </w:r>
-      <w:proofErr w:type="spellStart"/>
-      <w:r>
-        <w:rPr>
-          <w:rFonts w:ascii="Aptos" w:hAnsi="Aptos"/>
-          <w:sz w:val="20"/>
-          <w:szCs w:val="20"/>
-          <w:lang w:val="en-US"/>
-        </w:rPr>
-        <w:t>ip</w:t>
-      </w:r>
-      <w:proofErr w:type="spellEnd"/>
-      <w:r>
-        <w:rPr>
-          <w:rFonts w:ascii="Aptos" w:hAnsi="Aptos"/>
-          <w:sz w:val="20"/>
-          <w:szCs w:val="20"/>
-          <w:lang w:val="en-US"/>
-        </w:rPr>
-        <w:t xml:space="preserve"> and add the key to public server vi  key name</w:t>
-      </w:r>
-      <w:r>
-        <w:rPr>
-          <w:rFonts w:ascii="Aptos" w:hAnsi="Aptos"/>
-          <w:sz w:val="20"/>
-          <w:szCs w:val="20"/>
-          <w:lang w:val="en-US"/>
-        </w:rPr>
-        <w:t xml:space="preserve"> and enter the  key also provide the permission and connect with private </w:t>
-      </w:r>
-      <w:proofErr w:type="spellStart"/>
-      <w:r>
-        <w:rPr>
-          <w:rFonts w:ascii="Aptos" w:hAnsi="Aptos"/>
-          <w:sz w:val="20"/>
-          <w:szCs w:val="20"/>
-          <w:lang w:val="en-US"/>
-        </w:rPr>
-        <w:t>ip</w:t>
-      </w:r>
-      <w:proofErr w:type="spellEnd"/>
+        <w:t>public subnet to private subnate, by connecting ssh with public ip and add the key to public server vi  key name</w:t>
+      </w:r>
+      <w:r>
+        <w:rPr>
+          <w:rFonts w:ascii="Aptos" w:hAnsi="Aptos"/>
+          <w:sz w:val="20"/>
+          <w:szCs w:val="20"/>
+          <w:lang w:val="en-US"/>
+        </w:rPr>
+        <w:t xml:space="preserve"> and enter the  key also provide the permission and connect with private ip</w:t>
+      </w:r>
       <w:r>
         <w:rPr>
           <w:rFonts w:ascii="Aptos" w:hAnsi="Aptos"/>
@@ -9489,27 +7409,7 @@
           <w:szCs w:val="20"/>
           <w:lang w:val="en-US"/>
         </w:rPr>
-        <w:t xml:space="preserve">In one region only 5 </w:t>
-      </w:r>
-      <w:proofErr w:type="spellStart"/>
-      <w:r>
-        <w:rPr>
-          <w:rFonts w:ascii="Aptos" w:hAnsi="Aptos"/>
-          <w:sz w:val="20"/>
-          <w:szCs w:val="20"/>
-          <w:lang w:val="en-US"/>
-        </w:rPr>
-        <w:t>vpcs</w:t>
-      </w:r>
-      <w:proofErr w:type="spellEnd"/>
-      <w:r>
-        <w:rPr>
-          <w:rFonts w:ascii="Aptos" w:hAnsi="Aptos"/>
-          <w:sz w:val="20"/>
-          <w:szCs w:val="20"/>
-          <w:lang w:val="en-US"/>
-        </w:rPr>
-        <w:t xml:space="preserve"> we can create</w:t>
+        <w:t>In one region only 5 vpcs we can create</w:t>
       </w:r>
     </w:p>
     <w:p>
@@ -9661,27 +7561,7 @@
           <w:szCs w:val="20"/>
           <w:lang w:val="en-US"/>
         </w:rPr>
-        <w:t xml:space="preserve">NAT : Network address translation (this service in </w:t>
-      </w:r>
-      <w:proofErr w:type="spellStart"/>
-      <w:r>
-        <w:rPr>
-          <w:rFonts w:ascii="Aptos" w:hAnsi="Aptos"/>
-          <w:sz w:val="20"/>
-          <w:szCs w:val="20"/>
-          <w:lang w:val="en-US"/>
-        </w:rPr>
-        <w:t>aws</w:t>
-      </w:r>
-      <w:proofErr w:type="spellEnd"/>
-      <w:r>
-        <w:rPr>
-          <w:rFonts w:ascii="Aptos" w:hAnsi="Aptos"/>
-          <w:sz w:val="20"/>
-          <w:szCs w:val="20"/>
-          <w:lang w:val="en-US"/>
-        </w:rPr>
-        <w:t xml:space="preserve"> will help us to provide internet access to the access instances which are in the private</w:t>
+        <w:t>NAT : Network address translation (this service in aws will help us to provide internet access to the access instances which are in the private</w:t>
       </w:r>
       <w:r>
         <w:rPr>
@@ -9737,47 +7617,7 @@
           <w:szCs w:val="20"/>
           <w:lang w:val="en-US"/>
         </w:rPr>
-        <w:t xml:space="preserve">NAT GATEWAY : </w:t>
-      </w:r>
-      <w:proofErr w:type="spellStart"/>
-      <w:r>
-        <w:rPr>
-          <w:rFonts w:ascii="Aptos" w:hAnsi="Aptos"/>
-          <w:sz w:val="20"/>
-          <w:szCs w:val="20"/>
-          <w:lang w:val="en-US"/>
-        </w:rPr>
-        <w:t>aws</w:t>
-      </w:r>
-      <w:proofErr w:type="spellEnd"/>
-      <w:r>
-        <w:rPr>
-          <w:rFonts w:ascii="Aptos" w:hAnsi="Aptos"/>
-          <w:sz w:val="20"/>
-          <w:szCs w:val="20"/>
-          <w:lang w:val="en-US"/>
-        </w:rPr>
-        <w:t xml:space="preserve"> provided service, maintained and managed by </w:t>
-      </w:r>
-      <w:proofErr w:type="spellStart"/>
-      <w:r>
-        <w:rPr>
-          <w:rFonts w:ascii="Aptos" w:hAnsi="Aptos"/>
-          <w:sz w:val="20"/>
-          <w:szCs w:val="20"/>
-          <w:lang w:val="en-US"/>
-        </w:rPr>
-        <w:t>aws</w:t>
-      </w:r>
-      <w:proofErr w:type="spellEnd"/>
-      <w:r>
-        <w:rPr>
-          <w:rFonts w:ascii="Aptos" w:hAnsi="Aptos"/>
-          <w:sz w:val="20"/>
-          <w:szCs w:val="20"/>
-          <w:lang w:val="en-US"/>
-        </w:rPr>
-        <w:t xml:space="preserve"> itself.</w:t>
+        <w:t>NAT GATEWAY : aws provided service, maintained and managed by aws itself.</w:t>
       </w:r>
       <w:r>
         <w:rPr>
@@ -9809,70 +7649,30 @@
           <w:szCs w:val="20"/>
           <w:lang w:val="en-US"/>
         </w:rPr>
-        <w:t xml:space="preserve">NAT Instance: our regular ec2 with NAT configuration, we are responsible for the </w:t>
-      </w:r>
-      <w:proofErr w:type="spellStart"/>
-      <w:r>
-        <w:rPr>
-          <w:rFonts w:ascii="Aptos" w:hAnsi="Aptos"/>
-          <w:sz w:val="20"/>
-          <w:szCs w:val="20"/>
-          <w:lang w:val="en-US"/>
-        </w:rPr>
-        <w:t>maintanence</w:t>
-      </w:r>
-      <w:proofErr w:type="spellEnd"/>
-      <w:r>
-        <w:rPr>
-          <w:rFonts w:ascii="Aptos" w:hAnsi="Aptos"/>
-          <w:sz w:val="20"/>
-          <w:szCs w:val="20"/>
-          <w:lang w:val="en-US"/>
-        </w:rPr>
-        <w:t xml:space="preserve"> and uptime</w:t>
-      </w:r>
-    </w:p>
-    <w:p>
-      <w:pPr>
-        <w:tabs>
-          <w:tab w:val="left" w:pos="6153"/>
-        </w:tabs>
-        <w:spacing w:line="240" w:lineRule="auto"/>
-        <w:rPr>
-          <w:rFonts w:ascii="Aptos" w:hAnsi="Aptos"/>
-          <w:sz w:val="20"/>
-          <w:szCs w:val="20"/>
-          <w:lang w:val="en-US"/>
-        </w:rPr>
-      </w:pPr>
-      <w:r>
-        <w:rPr>
-          <w:rFonts w:ascii="Aptos" w:hAnsi="Aptos"/>
-          <w:sz w:val="20"/>
-          <w:szCs w:val="20"/>
-          <w:lang w:val="en-US"/>
-        </w:rPr>
-        <w:t xml:space="preserve">Why do we need NAT gateway ; we don’t want to expose our application that is the reason we need </w:t>
-      </w:r>
-      <w:proofErr w:type="spellStart"/>
-      <w:r>
-        <w:rPr>
-          <w:rFonts w:ascii="Aptos" w:hAnsi="Aptos"/>
-          <w:sz w:val="20"/>
-          <w:szCs w:val="20"/>
-          <w:lang w:val="en-US"/>
-        </w:rPr>
-        <w:t>nat</w:t>
-      </w:r>
-      <w:proofErr w:type="spellEnd"/>
-      <w:r>
-        <w:rPr>
-          <w:rFonts w:ascii="Aptos" w:hAnsi="Aptos"/>
-          <w:sz w:val="20"/>
-          <w:szCs w:val="20"/>
-          <w:lang w:val="en-US"/>
-        </w:rPr>
-        <w:t xml:space="preserve"> gateway</w:t>
+        <w:t>NAT Instance: our regular ec2 with NAT configuration, we are responsible for the maintanence and uptime</w:t>
+      </w:r>
+    </w:p>
+    <w:p>
+      <w:pPr>
+        <w:tabs>
+          <w:tab w:val="left" w:pos="6153"/>
+        </w:tabs>
+        <w:spacing w:line="240" w:lineRule="auto"/>
+        <w:rPr>
+          <w:rFonts w:ascii="Aptos" w:hAnsi="Aptos"/>
+          <w:sz w:val="20"/>
+          <w:szCs w:val="20"/>
+          <w:lang w:val="en-US"/>
+        </w:rPr>
+      </w:pPr>
+      <w:r>
+        <w:rPr>
+          <w:rFonts w:ascii="Aptos" w:hAnsi="Aptos"/>
+          <w:sz w:val="20"/>
+          <w:szCs w:val="20"/>
+          <w:lang w:val="en-US"/>
+        </w:rPr>
+        <w:t>Why do we need NAT gateway ; we don’t want to expose our application that is the reason we need nat gateway</w:t>
       </w:r>
     </w:p>
     <w:p>
@@ -10001,187 +7801,76 @@
           <w:szCs w:val="20"/>
           <w:lang w:val="en-US"/>
         </w:rPr>
-        <w:t xml:space="preserve">Elastic Ip: elastic </w:t>
-      </w:r>
-      <w:proofErr w:type="spellStart"/>
-      <w:r>
-        <w:rPr>
-          <w:rFonts w:ascii="Aptos" w:hAnsi="Aptos"/>
-          <w:sz w:val="20"/>
-          <w:szCs w:val="20"/>
-          <w:lang w:val="en-US"/>
-        </w:rPr>
-        <w:t>ip</w:t>
-      </w:r>
-      <w:proofErr w:type="spellEnd"/>
-      <w:r>
-        <w:rPr>
-          <w:rFonts w:ascii="Aptos" w:hAnsi="Aptos"/>
-          <w:sz w:val="20"/>
-          <w:szCs w:val="20"/>
-          <w:lang w:val="en-US"/>
-        </w:rPr>
-        <w:t xml:space="preserve"> are nothing but static of fixed </w:t>
-      </w:r>
-      <w:proofErr w:type="spellStart"/>
-      <w:r>
-        <w:rPr>
-          <w:rFonts w:ascii="Aptos" w:hAnsi="Aptos"/>
-          <w:sz w:val="20"/>
-          <w:szCs w:val="20"/>
-          <w:lang w:val="en-US"/>
-        </w:rPr>
-        <w:t>ip</w:t>
-      </w:r>
-      <w:proofErr w:type="spellEnd"/>
-      <w:r>
-        <w:rPr>
-          <w:rFonts w:ascii="Aptos" w:hAnsi="Aptos"/>
-          <w:sz w:val="20"/>
-          <w:szCs w:val="20"/>
-          <w:lang w:val="en-US"/>
-        </w:rPr>
-        <w:t xml:space="preserve"> address</w:t>
-      </w:r>
-    </w:p>
-    <w:p>
-      <w:pPr>
-        <w:tabs>
-          <w:tab w:val="left" w:pos="6153"/>
-        </w:tabs>
-        <w:spacing w:line="240" w:lineRule="auto"/>
-        <w:rPr>
-          <w:rFonts w:ascii="Aptos" w:hAnsi="Aptos"/>
-          <w:sz w:val="20"/>
-          <w:szCs w:val="20"/>
-          <w:lang w:val="en-US"/>
-        </w:rPr>
-      </w:pPr>
-      <w:r>
-        <w:rPr>
-          <w:rFonts w:ascii="Aptos" w:hAnsi="Aptos"/>
-          <w:sz w:val="20"/>
-          <w:szCs w:val="20"/>
-          <w:lang w:val="en-US"/>
-        </w:rPr>
-        <w:t xml:space="preserve">S3 is one of the storage available in </w:t>
-      </w:r>
-      <w:proofErr w:type="spellStart"/>
-      <w:r>
-        <w:rPr>
-          <w:rFonts w:ascii="Aptos" w:hAnsi="Aptos"/>
-          <w:sz w:val="20"/>
-          <w:szCs w:val="20"/>
-          <w:lang w:val="en-US"/>
-        </w:rPr>
-        <w:t>aws</w:t>
-      </w:r>
-      <w:proofErr w:type="spellEnd"/>
-    </w:p>
-    <w:p>
-      <w:pPr>
-        <w:tabs>
-          <w:tab w:val="left" w:pos="6153"/>
-        </w:tabs>
-        <w:spacing w:line="240" w:lineRule="auto"/>
-        <w:rPr>
-          <w:rFonts w:ascii="Aptos" w:hAnsi="Aptos"/>
-          <w:sz w:val="20"/>
-          <w:szCs w:val="20"/>
-          <w:lang w:val="en-US"/>
-        </w:rPr>
-      </w:pPr>
-      <w:r>
-        <w:rPr>
-          <w:rFonts w:ascii="Aptos" w:hAnsi="Aptos"/>
-          <w:sz w:val="20"/>
-          <w:szCs w:val="20"/>
-          <w:lang w:val="en-US"/>
-        </w:rPr>
-        <w:t xml:space="preserve">Cloud watch is one monitoring service available in </w:t>
-      </w:r>
-      <w:proofErr w:type="spellStart"/>
-      <w:r>
-        <w:rPr>
-          <w:rFonts w:ascii="Aptos" w:hAnsi="Aptos"/>
-          <w:sz w:val="20"/>
-          <w:szCs w:val="20"/>
-          <w:lang w:val="en-US"/>
-        </w:rPr>
-        <w:t>aws</w:t>
-      </w:r>
-      <w:proofErr w:type="spellEnd"/>
-      <w:r>
-        <w:rPr>
-          <w:rFonts w:ascii="Aptos" w:hAnsi="Aptos"/>
-          <w:sz w:val="20"/>
-          <w:szCs w:val="20"/>
-          <w:lang w:val="en-US"/>
-        </w:rPr>
-        <w:t xml:space="preserve"> which will help us to monitor our applications</w:t>
-      </w:r>
-    </w:p>
-    <w:p>
-      <w:pPr>
-        <w:tabs>
-          <w:tab w:val="left" w:pos="6153"/>
-        </w:tabs>
-        <w:spacing w:line="240" w:lineRule="auto"/>
-        <w:rPr>
-          <w:rFonts w:ascii="Aptos" w:hAnsi="Aptos"/>
-          <w:sz w:val="20"/>
-          <w:szCs w:val="20"/>
-          <w:lang w:val="en-US"/>
-        </w:rPr>
-      </w:pPr>
-      <w:r>
-        <w:rPr>
-          <w:rFonts w:ascii="Aptos" w:hAnsi="Aptos"/>
-          <w:sz w:val="20"/>
-          <w:szCs w:val="20"/>
-          <w:lang w:val="en-US"/>
-        </w:rPr>
-        <w:t xml:space="preserve">IAM is one </w:t>
-      </w:r>
-      <w:proofErr w:type="spellStart"/>
-      <w:r>
-        <w:rPr>
-          <w:rFonts w:ascii="Aptos" w:hAnsi="Aptos"/>
-          <w:sz w:val="20"/>
-          <w:szCs w:val="20"/>
-          <w:lang w:val="en-US"/>
-        </w:rPr>
-        <w:t>servce</w:t>
-      </w:r>
-      <w:proofErr w:type="spellEnd"/>
-      <w:r>
-        <w:rPr>
-          <w:rFonts w:ascii="Aptos" w:hAnsi="Aptos"/>
-          <w:sz w:val="20"/>
-          <w:szCs w:val="20"/>
-          <w:lang w:val="en-US"/>
-        </w:rPr>
-        <w:t xml:space="preserve">– identity access management. </w:t>
-      </w:r>
-      <w:proofErr w:type="spellStart"/>
-      <w:r>
-        <w:rPr>
-          <w:rFonts w:ascii="Aptos" w:hAnsi="Aptos"/>
-          <w:sz w:val="20"/>
-          <w:szCs w:val="20"/>
-          <w:lang w:val="en-US"/>
-        </w:rPr>
-        <w:t>Iam</w:t>
-      </w:r>
-      <w:proofErr w:type="spellEnd"/>
-      <w:r>
-        <w:rPr>
-          <w:rFonts w:ascii="Aptos" w:hAnsi="Aptos"/>
-          <w:sz w:val="20"/>
-          <w:szCs w:val="20"/>
-          <w:lang w:val="en-US"/>
-        </w:rPr>
-        <w:t xml:space="preserve"> will help us to provide different level of access to different users</w:t>
+        <w:t>Elastic Ip: elastic ip are nothing but static of fixed ip address</w:t>
+      </w:r>
+    </w:p>
+    <w:p>
+      <w:pPr>
+        <w:tabs>
+          <w:tab w:val="left" w:pos="6153"/>
+        </w:tabs>
+        <w:spacing w:line="240" w:lineRule="auto"/>
+        <w:rPr>
+          <w:rFonts w:ascii="Aptos" w:hAnsi="Aptos"/>
+          <w:sz w:val="20"/>
+          <w:szCs w:val="20"/>
+          <w:lang w:val="en-US"/>
+        </w:rPr>
+      </w:pPr>
+      <w:r>
+        <w:rPr>
+          <w:rFonts w:ascii="Aptos" w:hAnsi="Aptos"/>
+          <w:sz w:val="20"/>
+          <w:szCs w:val="20"/>
+          <w:lang w:val="en-US"/>
+        </w:rPr>
+        <w:t>S3 is one of the storage available in aws</w:t>
+      </w:r>
+    </w:p>
+    <w:p>
+      <w:pPr>
+        <w:tabs>
+          <w:tab w:val="left" w:pos="6153"/>
+        </w:tabs>
+        <w:spacing w:line="240" w:lineRule="auto"/>
+        <w:rPr>
+          <w:rFonts w:ascii="Aptos" w:hAnsi="Aptos"/>
+          <w:sz w:val="20"/>
+          <w:szCs w:val="20"/>
+          <w:lang w:val="en-US"/>
+        </w:rPr>
+      </w:pPr>
+      <w:r>
+        <w:rPr>
+          <w:rFonts w:ascii="Aptos" w:hAnsi="Aptos"/>
+          <w:sz w:val="20"/>
+          <w:szCs w:val="20"/>
+          <w:lang w:val="en-US"/>
+        </w:rPr>
+        <w:t>Cloud watch is one monitoring service available in aws which will help us to monitor our applications</w:t>
+      </w:r>
+    </w:p>
+    <w:p>
+      <w:pPr>
+        <w:tabs>
+          <w:tab w:val="left" w:pos="6153"/>
+        </w:tabs>
+        <w:spacing w:line="240" w:lineRule="auto"/>
+        <w:rPr>
+          <w:rFonts w:ascii="Aptos" w:hAnsi="Aptos"/>
+          <w:sz w:val="20"/>
+          <w:szCs w:val="20"/>
+          <w:lang w:val="en-US"/>
+        </w:rPr>
+      </w:pPr>
+      <w:r>
+        <w:rPr>
+          <w:rFonts w:ascii="Aptos" w:hAnsi="Aptos"/>
+          <w:sz w:val="20"/>
+          <w:szCs w:val="20"/>
+          <w:lang w:val="en-US"/>
+        </w:rPr>
+        <w:t>IAM is one servce– identity access management. Iam will help us to provide different level of access to different users</w:t>
       </w:r>
     </w:p>
     <w:p>
@@ -10227,19 +7916,8 @@
           <w:szCs w:val="20"/>
           <w:lang w:val="en-US"/>
         </w:rPr>
-        <w:t xml:space="preserve">VPC </w:t>
-      </w:r>
-      <w:proofErr w:type="spellStart"/>
-      <w:r>
-        <w:rPr>
-          <w:rFonts w:ascii="Aptos" w:hAnsi="Aptos"/>
-          <w:sz w:val="20"/>
-          <w:szCs w:val="20"/>
-          <w:lang w:val="en-US"/>
-        </w:rPr>
-        <w:t>flowlogs</w:t>
-      </w:r>
-      <w:proofErr w:type="spellEnd"/>
+        <w:t>VPC flowlogs</w:t>
+      </w:r>
       <w:r>
         <w:rPr>
           <w:rFonts w:ascii="Aptos" w:hAnsi="Aptos"/>
@@ -10371,27 +8049,7 @@
           <w:lang w:val="en-US"/>
         </w:rPr>
         <w:lastRenderedPageBreak/>
-        <w:t xml:space="preserve">VPC </w:t>
-      </w:r>
-      <w:proofErr w:type="spellStart"/>
-      <w:r>
-        <w:rPr>
-          <w:rFonts w:ascii="Aptos" w:hAnsi="Aptos"/>
-          <w:sz w:val="20"/>
-          <w:szCs w:val="20"/>
-          <w:lang w:val="en-US"/>
-        </w:rPr>
-        <w:t>peerings</w:t>
-      </w:r>
-      <w:proofErr w:type="spellEnd"/>
-      <w:r>
-        <w:rPr>
-          <w:rFonts w:ascii="Aptos" w:hAnsi="Aptos"/>
-          <w:sz w:val="20"/>
-          <w:szCs w:val="20"/>
-          <w:lang w:val="en-US"/>
-        </w:rPr>
-        <w:t xml:space="preserve"> : </w:t>
+        <w:t xml:space="preserve">VPC peerings : </w:t>
       </w:r>
       <w:r>
         <w:rPr>
@@ -10488,65 +8146,14 @@
           <w:lang w:val="en-US"/>
         </w:rPr>
       </w:pPr>
-      <w:proofErr w:type="spellStart"/>
-      <w:r>
-        <w:rPr>
-          <w:rFonts w:ascii="Aptos" w:hAnsi="Aptos"/>
-          <w:sz w:val="20"/>
-          <w:szCs w:val="20"/>
-          <w:lang w:val="en-US"/>
-        </w:rPr>
-        <w:t>Vpc</w:t>
-      </w:r>
-      <w:proofErr w:type="spellEnd"/>
-      <w:r>
-        <w:rPr>
-          <w:rFonts w:ascii="Aptos" w:hAnsi="Aptos"/>
-          <w:sz w:val="20"/>
-          <w:szCs w:val="20"/>
-          <w:lang w:val="en-US"/>
-        </w:rPr>
-        <w:t xml:space="preserve"> peering will help us to communicate between multiple </w:t>
-      </w:r>
-      <w:proofErr w:type="spellStart"/>
-      <w:r>
-        <w:rPr>
-          <w:rFonts w:ascii="Aptos" w:hAnsi="Aptos"/>
-          <w:sz w:val="20"/>
-          <w:szCs w:val="20"/>
-          <w:lang w:val="en-US"/>
-        </w:rPr>
-        <w:t>vpc</w:t>
-      </w:r>
-      <w:proofErr w:type="spellEnd"/>
-      <w:r>
-        <w:rPr>
-          <w:rFonts w:ascii="Aptos" w:hAnsi="Aptos"/>
-          <w:sz w:val="20"/>
-          <w:szCs w:val="20"/>
-          <w:lang w:val="en-US"/>
-        </w:rPr>
-        <w:t xml:space="preserve"> in same regions different regions and different </w:t>
-      </w:r>
-      <w:proofErr w:type="spellStart"/>
-      <w:r>
-        <w:rPr>
-          <w:rFonts w:ascii="Aptos" w:hAnsi="Aptos"/>
-          <w:sz w:val="20"/>
-          <w:szCs w:val="20"/>
-          <w:lang w:val="en-US"/>
-        </w:rPr>
-        <w:t>aws</w:t>
-      </w:r>
-      <w:proofErr w:type="spellEnd"/>
-      <w:r>
-        <w:rPr>
-          <w:rFonts w:ascii="Aptos" w:hAnsi="Aptos"/>
-          <w:sz w:val="20"/>
-          <w:szCs w:val="20"/>
-          <w:lang w:val="en-US"/>
-        </w:rPr>
-        <w:t xml:space="preserve"> account</w:t>
+      <w:r>
+        <w:rPr>
+          <w:rFonts w:ascii="Aptos" w:hAnsi="Aptos"/>
+          <w:sz w:val="20"/>
+          <w:szCs w:val="20"/>
+          <w:lang w:val="en-US"/>
+        </w:rPr>
+        <w:t>Vpc peering will help us to communicate between multiple vpc in same regions different regions and different aws account</w:t>
       </w:r>
     </w:p>
     <w:p>
@@ -10690,90 +8297,30 @@
           <w:szCs w:val="20"/>
           <w:lang w:val="en-US"/>
         </w:rPr>
-        <w:t xml:space="preserve">We cannot another server with public </w:t>
-      </w:r>
-      <w:proofErr w:type="spellStart"/>
-      <w:r>
-        <w:rPr>
-          <w:rFonts w:ascii="Aptos" w:hAnsi="Aptos"/>
-          <w:sz w:val="20"/>
-          <w:szCs w:val="20"/>
-          <w:lang w:val="en-US"/>
-        </w:rPr>
-        <w:t>ip</w:t>
-      </w:r>
-      <w:proofErr w:type="spellEnd"/>
-      <w:r>
-        <w:rPr>
-          <w:rFonts w:ascii="Aptos" w:hAnsi="Aptos"/>
-          <w:sz w:val="20"/>
-          <w:szCs w:val="20"/>
-          <w:lang w:val="en-US"/>
-        </w:rPr>
-        <w:t xml:space="preserve"> to connect it private we need to launch another ec2 in same region and both are public</w:t>
-      </w:r>
-    </w:p>
-    <w:p>
-      <w:pPr>
-        <w:tabs>
-          <w:tab w:val="left" w:pos="6153"/>
-        </w:tabs>
-        <w:spacing w:line="240" w:lineRule="auto"/>
-        <w:rPr>
-          <w:rFonts w:ascii="Aptos" w:hAnsi="Aptos"/>
-          <w:sz w:val="20"/>
-          <w:szCs w:val="20"/>
-          <w:lang w:val="en-US"/>
-        </w:rPr>
-      </w:pPr>
-      <w:r>
-        <w:rPr>
-          <w:rFonts w:ascii="Aptos" w:hAnsi="Aptos"/>
-          <w:sz w:val="20"/>
-          <w:szCs w:val="20"/>
-          <w:lang w:val="en-US"/>
-        </w:rPr>
-        <w:t xml:space="preserve">Same region ec2 will connect with private </w:t>
-      </w:r>
-      <w:proofErr w:type="spellStart"/>
-      <w:r>
-        <w:rPr>
-          <w:rFonts w:ascii="Aptos" w:hAnsi="Aptos"/>
-          <w:sz w:val="20"/>
-          <w:szCs w:val="20"/>
-          <w:lang w:val="en-US"/>
-        </w:rPr>
-        <w:t>ip</w:t>
-      </w:r>
-      <w:proofErr w:type="spellEnd"/>
-      <w:r>
-        <w:rPr>
-          <w:rFonts w:ascii="Aptos" w:hAnsi="Aptos"/>
-          <w:sz w:val="20"/>
-          <w:szCs w:val="20"/>
-          <w:lang w:val="en-US"/>
-        </w:rPr>
-        <w:t xml:space="preserve"> because we are in same </w:t>
-      </w:r>
-      <w:proofErr w:type="spellStart"/>
-      <w:r>
-        <w:rPr>
-          <w:rFonts w:ascii="Aptos" w:hAnsi="Aptos"/>
-          <w:sz w:val="20"/>
-          <w:szCs w:val="20"/>
-          <w:lang w:val="en-US"/>
-        </w:rPr>
-        <w:t>vpc</w:t>
-      </w:r>
-      <w:proofErr w:type="spellEnd"/>
-      <w:r>
-        <w:rPr>
-          <w:rFonts w:ascii="Aptos" w:hAnsi="Aptos"/>
-          <w:sz w:val="20"/>
-          <w:szCs w:val="20"/>
-          <w:lang w:val="en-US"/>
-        </w:rPr>
-        <w:t xml:space="preserve">. </w:t>
+        <w:t>We cannot another server with public ip to connect it private we need to launch another ec2 in same region and both are public</w:t>
+      </w:r>
+    </w:p>
+    <w:p>
+      <w:pPr>
+        <w:tabs>
+          <w:tab w:val="left" w:pos="6153"/>
+        </w:tabs>
+        <w:spacing w:line="240" w:lineRule="auto"/>
+        <w:rPr>
+          <w:rFonts w:ascii="Aptos" w:hAnsi="Aptos"/>
+          <w:sz w:val="20"/>
+          <w:szCs w:val="20"/>
+          <w:lang w:val="en-US"/>
+        </w:rPr>
+      </w:pPr>
+      <w:r>
+        <w:rPr>
+          <w:rFonts w:ascii="Aptos" w:hAnsi="Aptos"/>
+          <w:sz w:val="20"/>
+          <w:szCs w:val="20"/>
+          <w:lang w:val="en-US"/>
+        </w:rPr>
+        <w:t xml:space="preserve">Same region ec2 will connect with private ip because we are in same vpc. </w:t>
       </w:r>
       <w:r>
         <w:rPr>
@@ -10849,27 +8396,7 @@
           <w:szCs w:val="20"/>
           <w:lang w:val="en-US"/>
         </w:rPr>
-        <w:t xml:space="preserve">If we have 6 </w:t>
-      </w:r>
-      <w:proofErr w:type="spellStart"/>
-      <w:r>
-        <w:rPr>
-          <w:rFonts w:ascii="Aptos" w:hAnsi="Aptos"/>
-          <w:sz w:val="20"/>
-          <w:szCs w:val="20"/>
-          <w:lang w:val="en-US"/>
-        </w:rPr>
-        <w:t>vpcs</w:t>
-      </w:r>
-      <w:proofErr w:type="spellEnd"/>
-      <w:r>
-        <w:rPr>
-          <w:rFonts w:ascii="Aptos" w:hAnsi="Aptos"/>
-          <w:sz w:val="20"/>
-          <w:szCs w:val="20"/>
-          <w:lang w:val="en-US"/>
-        </w:rPr>
-        <w:t xml:space="preserve"> how many connections are required</w:t>
+        <w:t>If we have 6 vpcs how many connections are required</w:t>
       </w:r>
       <w:r>
         <w:rPr>
@@ -10952,27 +8479,7 @@
           <w:szCs w:val="20"/>
           <w:lang w:val="en-US"/>
         </w:rPr>
-        <w:t xml:space="preserve">VPC ENDPOINT: VPC Endpoint service will help us to communicate with </w:t>
-      </w:r>
-      <w:proofErr w:type="spellStart"/>
-      <w:r>
-        <w:rPr>
-          <w:rFonts w:ascii="Aptos" w:hAnsi="Aptos"/>
-          <w:sz w:val="20"/>
-          <w:szCs w:val="20"/>
-          <w:lang w:val="en-US"/>
-        </w:rPr>
-        <w:t>aws</w:t>
-      </w:r>
-      <w:proofErr w:type="spellEnd"/>
-      <w:r>
-        <w:rPr>
-          <w:rFonts w:ascii="Aptos" w:hAnsi="Aptos"/>
-          <w:sz w:val="20"/>
-          <w:szCs w:val="20"/>
-          <w:lang w:val="en-US"/>
-        </w:rPr>
-        <w:t xml:space="preserve"> services without internet</w:t>
+        <w:t>VPC ENDPOINT: VPC Endpoint service will help us to communicate with aws services without internet</w:t>
       </w:r>
       <w:r>
         <w:rPr>
@@ -11079,193 +8586,53 @@
           <w:szCs w:val="20"/>
           <w:lang w:val="en-US"/>
         </w:rPr>
-        <w:t xml:space="preserve">Now connect ssh with public key and connect with </w:t>
-      </w:r>
-      <w:proofErr w:type="spellStart"/>
-      <w:r>
-        <w:rPr>
-          <w:rFonts w:ascii="Aptos" w:hAnsi="Aptos"/>
-          <w:sz w:val="20"/>
-          <w:szCs w:val="20"/>
-          <w:lang w:val="en-US"/>
-        </w:rPr>
-        <w:t>bastin</w:t>
-      </w:r>
-      <w:proofErr w:type="spellEnd"/>
-      <w:r>
-        <w:rPr>
-          <w:rFonts w:ascii="Aptos" w:hAnsi="Aptos"/>
-          <w:sz w:val="20"/>
-          <w:szCs w:val="20"/>
-          <w:lang w:val="en-US"/>
-        </w:rPr>
-        <w:t xml:space="preserve"> copy the key </w:t>
-      </w:r>
-      <w:proofErr w:type="spellStart"/>
-      <w:r>
-        <w:rPr>
-          <w:rFonts w:ascii="Aptos" w:hAnsi="Aptos"/>
-          <w:sz w:val="20"/>
-          <w:szCs w:val="20"/>
-          <w:lang w:val="en-US"/>
-        </w:rPr>
-        <w:t>pem</w:t>
-      </w:r>
-      <w:proofErr w:type="spellEnd"/>
-      <w:r>
-        <w:rPr>
-          <w:rFonts w:ascii="Aptos" w:hAnsi="Aptos"/>
-          <w:sz w:val="20"/>
-          <w:szCs w:val="20"/>
-          <w:lang w:val="en-US"/>
-        </w:rPr>
-        <w:t xml:space="preserve"> and create a new file and paste the key and give the permission 400 and login with private ec2</w:t>
-      </w:r>
-    </w:p>
-    <w:p>
-      <w:pPr>
-        <w:tabs>
-          <w:tab w:val="left" w:pos="6153"/>
-        </w:tabs>
-        <w:spacing w:line="240" w:lineRule="auto"/>
-        <w:rPr>
-          <w:rFonts w:ascii="Aptos" w:hAnsi="Aptos"/>
-          <w:sz w:val="20"/>
-          <w:szCs w:val="20"/>
-          <w:lang w:val="en-US"/>
-        </w:rPr>
-      </w:pPr>
-      <w:r>
-        <w:rPr>
-          <w:rFonts w:ascii="Aptos" w:hAnsi="Aptos"/>
-          <w:sz w:val="20"/>
-          <w:szCs w:val="20"/>
-          <w:lang w:val="en-US"/>
-        </w:rPr>
-        <w:t xml:space="preserve">Create </w:t>
-      </w:r>
-      <w:proofErr w:type="spellStart"/>
-      <w:r>
-        <w:rPr>
-          <w:rFonts w:ascii="Aptos" w:hAnsi="Aptos"/>
-          <w:sz w:val="20"/>
-          <w:szCs w:val="20"/>
-          <w:lang w:val="en-US"/>
-        </w:rPr>
-        <w:t>a</w:t>
-      </w:r>
-      <w:proofErr w:type="spellEnd"/>
-      <w:r>
-        <w:rPr>
-          <w:rFonts w:ascii="Aptos" w:hAnsi="Aptos"/>
-          <w:sz w:val="20"/>
-          <w:szCs w:val="20"/>
-          <w:lang w:val="en-US"/>
-        </w:rPr>
-        <w:t xml:space="preserve"> endpoint and attach it to routing table of private subnet</w:t>
-      </w:r>
-    </w:p>
-    <w:p>
-      <w:pPr>
-        <w:tabs>
-          <w:tab w:val="left" w:pos="6153"/>
-        </w:tabs>
-        <w:spacing w:line="240" w:lineRule="auto"/>
-        <w:rPr>
-          <w:rFonts w:ascii="Aptos" w:hAnsi="Aptos"/>
-          <w:sz w:val="20"/>
-          <w:szCs w:val="20"/>
-          <w:lang w:val="en-US"/>
-        </w:rPr>
-      </w:pPr>
-      <w:r>
-        <w:rPr>
-          <w:rFonts w:ascii="Aptos" w:hAnsi="Aptos"/>
-          <w:sz w:val="20"/>
-          <w:szCs w:val="20"/>
-          <w:lang w:val="en-US"/>
-        </w:rPr>
-        <w:t xml:space="preserve">Go to </w:t>
-      </w:r>
-      <w:proofErr w:type="spellStart"/>
-      <w:r>
-        <w:rPr>
-          <w:rFonts w:ascii="Aptos" w:hAnsi="Aptos"/>
-          <w:sz w:val="20"/>
-          <w:szCs w:val="20"/>
-          <w:lang w:val="en-US"/>
-        </w:rPr>
-        <w:t>vpc</w:t>
-      </w:r>
-      <w:proofErr w:type="spellEnd"/>
-      <w:r>
-        <w:rPr>
-          <w:rFonts w:ascii="Aptos" w:hAnsi="Aptos"/>
-          <w:sz w:val="20"/>
-          <w:szCs w:val="20"/>
-          <w:lang w:val="en-US"/>
-        </w:rPr>
-        <w:t xml:space="preserve"> and click on end point and create </w:t>
-      </w:r>
-      <w:proofErr w:type="spellStart"/>
-      <w:r>
-        <w:rPr>
-          <w:rFonts w:ascii="Aptos" w:hAnsi="Aptos"/>
-          <w:sz w:val="20"/>
-          <w:szCs w:val="20"/>
-          <w:lang w:val="en-US"/>
-        </w:rPr>
-        <w:t>a</w:t>
-      </w:r>
-      <w:proofErr w:type="spellEnd"/>
-      <w:r>
-        <w:rPr>
-          <w:rFonts w:ascii="Aptos" w:hAnsi="Aptos"/>
-          <w:sz w:val="20"/>
-          <w:szCs w:val="20"/>
-          <w:lang w:val="en-US"/>
-        </w:rPr>
-        <w:t xml:space="preserve"> end point by selecting </w:t>
-      </w:r>
-      <w:proofErr w:type="spellStart"/>
-      <w:r>
-        <w:rPr>
-          <w:rFonts w:ascii="Aptos" w:hAnsi="Aptos"/>
-          <w:sz w:val="20"/>
-          <w:szCs w:val="20"/>
-          <w:lang w:val="en-US"/>
-        </w:rPr>
-        <w:t>aws</w:t>
-      </w:r>
-      <w:proofErr w:type="spellEnd"/>
-      <w:r>
-        <w:rPr>
-          <w:rFonts w:ascii="Aptos" w:hAnsi="Aptos"/>
-          <w:sz w:val="20"/>
-          <w:szCs w:val="20"/>
-          <w:lang w:val="en-US"/>
-        </w:rPr>
-        <w:t xml:space="preserve"> service and type s3 in services search and you will see the categories of service and select </w:t>
-      </w:r>
-      <w:proofErr w:type="spellStart"/>
-      <w:r>
-        <w:rPr>
-          <w:rFonts w:ascii="Aptos" w:hAnsi="Aptos"/>
-          <w:sz w:val="20"/>
-          <w:szCs w:val="20"/>
-          <w:lang w:val="en-US"/>
-        </w:rPr>
-        <w:t>amazonaws</w:t>
-      </w:r>
-      <w:proofErr w:type="spellEnd"/>
-      <w:r>
-        <w:rPr>
-          <w:rFonts w:ascii="Aptos" w:hAnsi="Aptos"/>
-          <w:sz w:val="20"/>
-          <w:szCs w:val="20"/>
-          <w:lang w:val="en-US"/>
-        </w:rPr>
-        <w:t xml:space="preserve"> s3</w:t>
+        <w:t>Now connect ssh with public key and connect with bastin copy the key pem and create a new file and paste the key and give the permission 400 and login with private ec2</w:t>
+      </w:r>
+    </w:p>
+    <w:p>
+      <w:pPr>
+        <w:tabs>
+          <w:tab w:val="left" w:pos="6153"/>
+        </w:tabs>
+        <w:spacing w:line="240" w:lineRule="auto"/>
+        <w:rPr>
+          <w:rFonts w:ascii="Aptos" w:hAnsi="Aptos"/>
+          <w:sz w:val="20"/>
+          <w:szCs w:val="20"/>
+          <w:lang w:val="en-US"/>
+        </w:rPr>
+      </w:pPr>
+      <w:r>
+        <w:rPr>
+          <w:rFonts w:ascii="Aptos" w:hAnsi="Aptos"/>
+          <w:sz w:val="20"/>
+          <w:szCs w:val="20"/>
+          <w:lang w:val="en-US"/>
+        </w:rPr>
+        <w:t>Create a endpoint and attach it to routing table of private subnet</w:t>
+      </w:r>
+    </w:p>
+    <w:p>
+      <w:pPr>
+        <w:tabs>
+          <w:tab w:val="left" w:pos="6153"/>
+        </w:tabs>
+        <w:spacing w:line="240" w:lineRule="auto"/>
+        <w:rPr>
+          <w:rFonts w:ascii="Aptos" w:hAnsi="Aptos"/>
+          <w:sz w:val="20"/>
+          <w:szCs w:val="20"/>
+          <w:lang w:val="en-US"/>
+        </w:rPr>
+      </w:pPr>
+      <w:r>
+        <w:rPr>
+          <w:rFonts w:ascii="Aptos" w:hAnsi="Aptos"/>
+          <w:sz w:val="20"/>
+          <w:szCs w:val="20"/>
+          <w:lang w:val="en-US"/>
+        </w:rPr>
+        <w:t>Go to vpc and click on end point and create a end point by selecting aws service and type s3 in services search and you will see the categories of service and select amazonaws s3</w:t>
       </w:r>
     </w:p>
     <w:p>
@@ -11365,62 +8732,31 @@
           <w:szCs w:val="20"/>
           <w:lang w:val="en-US"/>
         </w:rPr>
-        <w:t xml:space="preserve">TRANSIT GATEWAY: AWS transit gateway will help you to connect 100 of </w:t>
-      </w:r>
-      <w:proofErr w:type="spellStart"/>
-      <w:r>
-        <w:rPr>
-          <w:rFonts w:ascii="Aptos" w:hAnsi="Aptos"/>
-          <w:sz w:val="20"/>
-          <w:szCs w:val="20"/>
-          <w:lang w:val="en-US"/>
-        </w:rPr>
-        <w:t>vpc</w:t>
-      </w:r>
-      <w:proofErr w:type="spellEnd"/>
-      <w:r>
-        <w:rPr>
-          <w:rFonts w:ascii="Aptos" w:hAnsi="Aptos"/>
-          <w:sz w:val="20"/>
-          <w:szCs w:val="20"/>
-          <w:lang w:val="en-US"/>
-        </w:rPr>
-        <w:t xml:space="preserve"> on cloud and on premises</w:t>
-      </w:r>
-    </w:p>
-    <w:p>
-      <w:pPr>
-        <w:tabs>
-          <w:tab w:val="left" w:pos="6153"/>
-        </w:tabs>
-        <w:spacing w:line="240" w:lineRule="auto"/>
-        <w:rPr>
-          <w:rFonts w:ascii="Aptos" w:hAnsi="Aptos"/>
-          <w:sz w:val="20"/>
-          <w:szCs w:val="20"/>
-          <w:lang w:val="en-US"/>
-        </w:rPr>
-      </w:pPr>
-      <w:r>
-        <w:rPr>
-          <w:rFonts w:ascii="Aptos" w:hAnsi="Aptos"/>
-          <w:sz w:val="20"/>
-          <w:szCs w:val="20"/>
-          <w:lang w:val="en-US"/>
-        </w:rPr>
-        <w:t xml:space="preserve">It will create a hub and spoke design to connect multiple </w:t>
-      </w:r>
-      <w:proofErr w:type="spellStart"/>
-      <w:r>
-        <w:rPr>
-          <w:rFonts w:ascii="Aptos" w:hAnsi="Aptos"/>
-          <w:sz w:val="20"/>
-          <w:szCs w:val="20"/>
-          <w:lang w:val="en-US"/>
-        </w:rPr>
-        <w:t>vpc’s</w:t>
-      </w:r>
-      <w:proofErr w:type="spellEnd"/>
+        <w:t>TRANSIT GATEWAY: AWS transit gateway will help you to connect 100 of vpc on cloud and on premises</w:t>
+      </w:r>
+    </w:p>
+    <w:p>
+      <w:pPr>
+        <w:tabs>
+          <w:tab w:val="left" w:pos="6153"/>
+        </w:tabs>
+        <w:spacing w:line="240" w:lineRule="auto"/>
+        <w:rPr>
+          <w:rFonts w:ascii="Aptos" w:hAnsi="Aptos"/>
+          <w:sz w:val="20"/>
+          <w:szCs w:val="20"/>
+          <w:lang w:val="en-US"/>
+        </w:rPr>
+      </w:pPr>
+      <w:r>
+        <w:rPr>
+          <w:rFonts w:ascii="Aptos" w:hAnsi="Aptos"/>
+          <w:sz w:val="20"/>
+          <w:szCs w:val="20"/>
+          <w:lang w:val="en-US"/>
+        </w:rPr>
+        <w:t>It will create a hub and spoke design to connect multiple vpc’s</w:t>
+      </w:r>
     </w:p>
     <w:p>
       <w:pPr>
@@ -11670,70 +9006,30 @@
           <w:szCs w:val="20"/>
           <w:lang w:val="en-US"/>
         </w:rPr>
-        <w:t xml:space="preserve">S3 </w:t>
-      </w:r>
-      <w:proofErr w:type="spellStart"/>
-      <w:r>
-        <w:rPr>
-          <w:rFonts w:ascii="Aptos" w:hAnsi="Aptos"/>
-          <w:sz w:val="20"/>
-          <w:szCs w:val="20"/>
-          <w:lang w:val="en-US"/>
-        </w:rPr>
-        <w:t>readonlyservice</w:t>
-      </w:r>
-      <w:proofErr w:type="spellEnd"/>
-      <w:r>
-        <w:rPr>
-          <w:rFonts w:ascii="Aptos" w:hAnsi="Aptos"/>
-          <w:sz w:val="20"/>
-          <w:szCs w:val="20"/>
-          <w:lang w:val="en-US"/>
-        </w:rPr>
-        <w:t xml:space="preserve"> is for training</w:t>
-      </w:r>
-    </w:p>
-    <w:p>
-      <w:pPr>
-        <w:tabs>
-          <w:tab w:val="left" w:pos="6153"/>
-        </w:tabs>
-        <w:spacing w:line="240" w:lineRule="auto"/>
-        <w:rPr>
-          <w:rFonts w:ascii="Aptos" w:hAnsi="Aptos"/>
-          <w:sz w:val="20"/>
-          <w:szCs w:val="20"/>
-          <w:lang w:val="en-US"/>
-        </w:rPr>
-      </w:pPr>
-      <w:r>
-        <w:rPr>
-          <w:rFonts w:ascii="Aptos" w:hAnsi="Aptos"/>
-          <w:sz w:val="20"/>
-          <w:szCs w:val="20"/>
-          <w:lang w:val="en-US"/>
-        </w:rPr>
-        <w:t xml:space="preserve">Bucket name should </w:t>
-      </w:r>
-      <w:proofErr w:type="spellStart"/>
-      <w:r>
-        <w:rPr>
-          <w:rFonts w:ascii="Aptos" w:hAnsi="Aptos"/>
-          <w:sz w:val="20"/>
-          <w:szCs w:val="20"/>
-          <w:lang w:val="en-US"/>
-        </w:rPr>
-        <w:t>b</w:t>
-      </w:r>
-      <w:proofErr w:type="spellEnd"/>
-      <w:r>
-        <w:rPr>
-          <w:rFonts w:ascii="Aptos" w:hAnsi="Aptos"/>
-          <w:sz w:val="20"/>
-          <w:szCs w:val="20"/>
-          <w:lang w:val="en-US"/>
-        </w:rPr>
-        <w:t xml:space="preserve"> unique </w:t>
+        <w:t>S3 readonlyservice is for training</w:t>
+      </w:r>
+    </w:p>
+    <w:p>
+      <w:pPr>
+        <w:tabs>
+          <w:tab w:val="left" w:pos="6153"/>
+        </w:tabs>
+        <w:spacing w:line="240" w:lineRule="auto"/>
+        <w:rPr>
+          <w:rFonts w:ascii="Aptos" w:hAnsi="Aptos"/>
+          <w:sz w:val="20"/>
+          <w:szCs w:val="20"/>
+          <w:lang w:val="en-US"/>
+        </w:rPr>
+      </w:pPr>
+      <w:r>
+        <w:rPr>
+          <w:rFonts w:ascii="Aptos" w:hAnsi="Aptos"/>
+          <w:sz w:val="20"/>
+          <w:szCs w:val="20"/>
+          <w:lang w:val="en-US"/>
+        </w:rPr>
+        <w:t xml:space="preserve">Bucket name should b unique </w:t>
       </w:r>
     </w:p>
     <w:p>
@@ -11965,25 +9261,7 @@
           <w:sz w:val="20"/>
           <w:szCs w:val="20"/>
         </w:rPr>
-        <w:t xml:space="preserve">Inline policies maintain a strict one-to-one relationship between a policy and </w:t>
-      </w:r>
-      <w:proofErr w:type="spellStart"/>
-      <w:r>
-        <w:rPr>
-          <w:rFonts w:ascii="Aptos" w:hAnsi="Aptos"/>
-          <w:sz w:val="20"/>
-          <w:szCs w:val="20"/>
-        </w:rPr>
-        <w:t>a</w:t>
-      </w:r>
-      <w:proofErr w:type="spellEnd"/>
-      <w:r>
-        <w:rPr>
-          <w:rFonts w:ascii="Aptos" w:hAnsi="Aptos"/>
-          <w:sz w:val="20"/>
-          <w:szCs w:val="20"/>
-        </w:rPr>
-        <w:t xml:space="preserve"> identity and they are  deleted when we delete the policy</w:t>
+        <w:t>Inline policies maintain a strict one-to-one relationship between a policy and a identity and they are  deleted when we delete the policy</w:t>
       </w:r>
       <w:r>
         <w:rPr>
@@ -12413,27 +9691,7 @@
           <w:szCs w:val="20"/>
           <w:lang w:val="en-US"/>
         </w:rPr>
-        <w:t xml:space="preserve">In </w:t>
-      </w:r>
-      <w:proofErr w:type="spellStart"/>
-      <w:r>
-        <w:rPr>
-          <w:rFonts w:ascii="Aptos" w:hAnsi="Aptos"/>
-          <w:sz w:val="20"/>
-          <w:szCs w:val="20"/>
-          <w:lang w:val="en-US"/>
-        </w:rPr>
-        <w:t>aws</w:t>
-      </w:r>
-      <w:proofErr w:type="spellEnd"/>
-      <w:r>
-        <w:rPr>
-          <w:rFonts w:ascii="Aptos" w:hAnsi="Aptos"/>
-          <w:sz w:val="20"/>
-          <w:szCs w:val="20"/>
-          <w:lang w:val="en-US"/>
-        </w:rPr>
-        <w:t xml:space="preserve"> we have 3 different storages </w:t>
+        <w:t xml:space="preserve">In aws we have 3 different storages </w:t>
       </w:r>
     </w:p>
     <w:p>
@@ -12457,39 +9715,8 @@
           <w:szCs w:val="20"/>
           <w:lang w:val="en-US"/>
         </w:rPr>
-        <w:t xml:space="preserve">EBS- we can connect multiple </w:t>
-      </w:r>
-      <w:proofErr w:type="spellStart"/>
-      <w:r>
-        <w:rPr>
-          <w:rFonts w:ascii="Aptos" w:hAnsi="Aptos"/>
-          <w:sz w:val="20"/>
-          <w:szCs w:val="20"/>
-          <w:lang w:val="en-US"/>
-        </w:rPr>
-        <w:t>ebs</w:t>
-      </w:r>
-      <w:proofErr w:type="spellEnd"/>
-      <w:r>
-        <w:rPr>
-          <w:rFonts w:ascii="Aptos" w:hAnsi="Aptos"/>
-          <w:sz w:val="20"/>
-          <w:szCs w:val="20"/>
-          <w:lang w:val="en-US"/>
-        </w:rPr>
-        <w:t xml:space="preserve"> to single ec2 and we cannot connect multiple ec2 to single </w:t>
-      </w:r>
-      <w:proofErr w:type="spellStart"/>
-      <w:r>
-        <w:rPr>
-          <w:rFonts w:ascii="Aptos" w:hAnsi="Aptos"/>
-          <w:sz w:val="20"/>
-          <w:szCs w:val="20"/>
-          <w:lang w:val="en-US"/>
-        </w:rPr>
-        <w:t>ebs</w:t>
-      </w:r>
-      <w:proofErr w:type="spellEnd"/>
+        <w:t>EBS- we can connect multiple ebs to single ec2 and we cannot connect multiple ec2 to single ebs</w:t>
+      </w:r>
       <w:r>
         <w:rPr>
           <w:rFonts w:ascii="Aptos" w:hAnsi="Aptos"/>
@@ -12508,27 +9735,7 @@
           <w:lang w:val="en-US"/>
         </w:rPr>
         <w:br/>
-        <w:t xml:space="preserve">EFS- (elastic file system)- this can also be used </w:t>
-      </w:r>
-      <w:proofErr w:type="spellStart"/>
-      <w:r>
-        <w:rPr>
-          <w:rFonts w:ascii="Aptos" w:hAnsi="Aptos"/>
-          <w:sz w:val="20"/>
-          <w:szCs w:val="20"/>
-          <w:lang w:val="en-US"/>
-        </w:rPr>
-        <w:t>used</w:t>
-      </w:r>
-      <w:proofErr w:type="spellEnd"/>
-      <w:r>
-        <w:rPr>
-          <w:rFonts w:ascii="Aptos" w:hAnsi="Aptos"/>
-          <w:sz w:val="20"/>
-          <w:szCs w:val="20"/>
-          <w:lang w:val="en-US"/>
-        </w:rPr>
-        <w:t xml:space="preserve"> across different ec2 in same region</w:t>
+        <w:t>EFS- (elastic file system)- this can also be used used across different ec2 in same region</w:t>
       </w:r>
     </w:p>
     <w:p>
@@ -12576,47 +9783,7 @@
           <w:szCs w:val="20"/>
           <w:lang w:val="en-US"/>
         </w:rPr>
-        <w:t xml:space="preserve">Create a bucket and give permissions and upload a file and mark as public and click on the file you will get the object </w:t>
-      </w:r>
-      <w:proofErr w:type="spellStart"/>
-      <w:r>
-        <w:rPr>
-          <w:rFonts w:ascii="Aptos" w:hAnsi="Aptos"/>
-          <w:sz w:val="20"/>
-          <w:szCs w:val="20"/>
-          <w:lang w:val="en-US"/>
-        </w:rPr>
-        <w:t>url</w:t>
-      </w:r>
-      <w:proofErr w:type="spellEnd"/>
-      <w:r>
-        <w:rPr>
-          <w:rFonts w:ascii="Aptos" w:hAnsi="Aptos"/>
-          <w:sz w:val="20"/>
-          <w:szCs w:val="20"/>
-          <w:lang w:val="en-US"/>
-        </w:rPr>
-        <w:t xml:space="preserve"> copy </w:t>
-      </w:r>
-      <w:proofErr w:type="spellStart"/>
-      <w:r>
-        <w:rPr>
-          <w:rFonts w:ascii="Aptos" w:hAnsi="Aptos"/>
-          <w:sz w:val="20"/>
-          <w:szCs w:val="20"/>
-          <w:lang w:val="en-US"/>
-        </w:rPr>
-        <w:t>url</w:t>
-      </w:r>
-      <w:proofErr w:type="spellEnd"/>
-      <w:r>
-        <w:rPr>
-          <w:rFonts w:ascii="Aptos" w:hAnsi="Aptos"/>
-          <w:sz w:val="20"/>
-          <w:szCs w:val="20"/>
-          <w:lang w:val="en-US"/>
-        </w:rPr>
-        <w:t xml:space="preserve"> and paste it on browser and you will see the file data</w:t>
+        <w:t>Create a bucket and give permissions and upload a file and mark as public and click on the file you will get the object url copy url and paste it on browser and you will see the file data</w:t>
       </w:r>
     </w:p>
     <w:p>
@@ -12633,25 +9800,14 @@
           <w:lang w:val="en-US"/>
         </w:rPr>
       </w:pPr>
-      <w:proofErr w:type="spellStart"/>
-      <w:r>
-        <w:rPr>
-          <w:rFonts w:ascii="Aptos" w:hAnsi="Aptos"/>
-          <w:sz w:val="20"/>
-          <w:szCs w:val="20"/>
-          <w:lang w:val="en-US"/>
-        </w:rPr>
-        <w:t>Acl</w:t>
-      </w:r>
-      <w:proofErr w:type="spellEnd"/>
-      <w:r>
-        <w:rPr>
-          <w:rFonts w:ascii="Aptos" w:hAnsi="Aptos"/>
-          <w:sz w:val="20"/>
-          <w:szCs w:val="20"/>
-          <w:lang w:val="en-US"/>
-        </w:rPr>
-        <w:t xml:space="preserve"> at object level and bucket policy at bucket level</w:t>
+      <w:r>
+        <w:rPr>
+          <w:rFonts w:ascii="Aptos" w:hAnsi="Aptos"/>
+          <w:sz w:val="20"/>
+          <w:szCs w:val="20"/>
+          <w:lang w:val="en-US"/>
+        </w:rPr>
+        <w:t>Acl at object level and bucket policy at bucket level</w:t>
       </w:r>
     </w:p>
     <w:p>
@@ -12964,27 +10120,7 @@
           <w:szCs w:val="20"/>
           <w:lang w:val="en-US"/>
         </w:rPr>
-        <w:t xml:space="preserve">Why did we use s3 in project- we have used s3 to store </w:t>
-      </w:r>
-      <w:proofErr w:type="spellStart"/>
-      <w:r>
-        <w:rPr>
-          <w:rFonts w:ascii="Aptos" w:hAnsi="Aptos"/>
-          <w:sz w:val="20"/>
-          <w:szCs w:val="20"/>
-          <w:lang w:val="en-US"/>
-        </w:rPr>
-        <w:t>vpc</w:t>
-      </w:r>
-      <w:proofErr w:type="spellEnd"/>
-      <w:r>
-        <w:rPr>
-          <w:rFonts w:ascii="Aptos" w:hAnsi="Aptos"/>
-          <w:sz w:val="20"/>
-          <w:szCs w:val="20"/>
-          <w:lang w:val="en-US"/>
-        </w:rPr>
-        <w:t xml:space="preserve"> flow logs, images related to our application and we have used s3 to deploy one static website.)</w:t>
+        <w:t>Why did we use s3 in project- we have used s3 to store vpc flow logs, images related to our application and we have used s3 to deploy one static website.)</w:t>
       </w:r>
     </w:p>
     <w:p>
@@ -13114,26 +10250,7 @@
           <w:lang w:val="en-US"/>
         </w:rPr>
         <w:br/>
-      </w:r>
-      <w:proofErr w:type="spellStart"/>
-      <w:r>
-        <w:rPr>
-          <w:rFonts w:ascii="Aptos" w:hAnsi="Aptos"/>
-          <w:sz w:val="20"/>
-          <w:szCs w:val="20"/>
-          <w:lang w:val="en-US"/>
-        </w:rPr>
-        <w:t>ssl</w:t>
-      </w:r>
-      <w:proofErr w:type="spellEnd"/>
-      <w:r>
-        <w:rPr>
-          <w:rFonts w:ascii="Aptos" w:hAnsi="Aptos"/>
-          <w:sz w:val="20"/>
-          <w:szCs w:val="20"/>
-          <w:lang w:val="en-US"/>
-        </w:rPr>
-        <w:t xml:space="preserve"> is extra layer of security which will ensure a trust between the end user and our website(client) that this particular website is trusted, the data whatever transmitted it can’t be still any one it is a secure connection</w:t>
+        <w:t>ssl is extra layer of security which will ensure a trust between the end user and our website(client) that this particular website is trusted, the data whatever transmitted it can’t be still any one it is a secure connection</w:t>
       </w:r>
       <w:r>
         <w:rPr>
@@ -13163,27 +10280,7 @@
           <w:szCs w:val="20"/>
           <w:lang w:val="en-US"/>
         </w:rPr>
-        <w:t xml:space="preserve"> in website and it automatically apple </w:t>
-      </w:r>
-      <w:proofErr w:type="spellStart"/>
-      <w:r>
-        <w:rPr>
-          <w:rFonts w:ascii="Aptos" w:hAnsi="Aptos"/>
-          <w:sz w:val="20"/>
-          <w:szCs w:val="20"/>
-          <w:lang w:val="en-US"/>
-        </w:rPr>
-        <w:t>ssl</w:t>
-      </w:r>
-      <w:proofErr w:type="spellEnd"/>
-      <w:r>
-        <w:rPr>
-          <w:rFonts w:ascii="Aptos" w:hAnsi="Aptos"/>
-          <w:sz w:val="20"/>
-          <w:szCs w:val="20"/>
-          <w:lang w:val="en-US"/>
-        </w:rPr>
-        <w:t xml:space="preserve"> and it opens with </w:t>
+        <w:t xml:space="preserve"> in website and it automatically apple ssl and it opens with </w:t>
       </w:r>
       <w:hyperlink r:id="rId18" w:history="1">
         <w:r>
@@ -13285,59 +10382,8 @@
           <w:szCs w:val="20"/>
           <w:lang w:val="en-US"/>
         </w:rPr>
-        <w:t xml:space="preserve">We need to create a Domain in </w:t>
-      </w:r>
-      <w:proofErr w:type="spellStart"/>
-      <w:r>
-        <w:rPr>
-          <w:rFonts w:ascii="Aptos" w:hAnsi="Aptos"/>
-          <w:sz w:val="20"/>
-          <w:szCs w:val="20"/>
-          <w:lang w:val="en-US"/>
-        </w:rPr>
-        <w:t>Godaddy</w:t>
-      </w:r>
-      <w:proofErr w:type="spellEnd"/>
-      <w:r>
-        <w:rPr>
-          <w:rFonts w:ascii="Aptos" w:hAnsi="Aptos"/>
-          <w:sz w:val="20"/>
-          <w:szCs w:val="20"/>
-          <w:lang w:val="en-US"/>
-        </w:rPr>
-        <w:t xml:space="preserve"> and purchase the domain for 1 year mahmood07868.info and we have domain in </w:t>
-      </w:r>
-      <w:proofErr w:type="spellStart"/>
-      <w:r>
-        <w:rPr>
-          <w:rFonts w:ascii="Aptos" w:hAnsi="Aptos"/>
-          <w:sz w:val="20"/>
-          <w:szCs w:val="20"/>
-          <w:lang w:val="en-US"/>
-        </w:rPr>
-        <w:t>godaddy</w:t>
-      </w:r>
-      <w:proofErr w:type="spellEnd"/>
-      <w:r>
-        <w:rPr>
-          <w:rFonts w:ascii="Aptos" w:hAnsi="Aptos"/>
-          <w:sz w:val="20"/>
-          <w:szCs w:val="20"/>
-          <w:lang w:val="en-US"/>
-        </w:rPr>
-        <w:t xml:space="preserve"> and we need to tell our route53 that our domain in </w:t>
-      </w:r>
-      <w:proofErr w:type="spellStart"/>
-      <w:r>
-        <w:rPr>
-          <w:rFonts w:ascii="Aptos" w:hAnsi="Aptos"/>
-          <w:sz w:val="20"/>
-          <w:szCs w:val="20"/>
-          <w:lang w:val="en-US"/>
-        </w:rPr>
-        <w:t>godaddy</w:t>
-      </w:r>
-      <w:proofErr w:type="spellEnd"/>
+        <w:t>We need to create a Domain in Godaddy and purchase the domain for 1 year mahmood07868.info and we have domain in godaddy and we need to tell our route53 that our domain in godaddy</w:t>
+      </w:r>
       <w:r>
         <w:rPr>
           <w:rFonts w:ascii="Aptos" w:hAnsi="Aptos"/>
@@ -13363,19 +10409,8 @@
           <w:szCs w:val="20"/>
           <w:lang w:val="en-US"/>
         </w:rPr>
-        <w:t xml:space="preserve">With the help of nameserver(NS) we can say our route 53 that our domain in </w:t>
-      </w:r>
-      <w:proofErr w:type="spellStart"/>
-      <w:r>
-        <w:rPr>
-          <w:rFonts w:ascii="Aptos" w:hAnsi="Aptos"/>
-          <w:sz w:val="20"/>
-          <w:szCs w:val="20"/>
-          <w:lang w:val="en-US"/>
-        </w:rPr>
-        <w:t>godaddy</w:t>
-      </w:r>
-      <w:proofErr w:type="spellEnd"/>
+        <w:t>With the help of nameserver(NS) we can say our route 53 that our domain in godaddy</w:t>
+      </w:r>
       <w:r>
         <w:rPr>
           <w:rFonts w:ascii="Aptos" w:hAnsi="Aptos"/>
@@ -13410,15 +10445,7 @@
         <w:ind w:left="36"/>
       </w:pPr>
       <w:r>
-        <w:t xml:space="preserve">Go to </w:t>
-      </w:r>
-      <w:proofErr w:type="spellStart"/>
-      <w:r>
-        <w:t>godaddy</w:t>
-      </w:r>
-      <w:proofErr w:type="spellEnd"/>
-      <w:r>
-        <w:t xml:space="preserve"> and click on manage domain then click on DNS and click on nameservers and change nameservers and paste the above 4 servers in the own server</w:t>
+        <w:t>Go to godaddy and click on manage domain then click on DNS and click on nameservers and change nameservers and paste the above 4 servers in the own server</w:t>
       </w:r>
       <w:r>
         <w:t xml:space="preserve"> and save it.</w:t>
@@ -13531,27 +10558,7 @@
           <w:szCs w:val="20"/>
           <w:lang w:val="en-US"/>
         </w:rPr>
-        <w:t xml:space="preserve"> and it store our application in different </w:t>
-      </w:r>
-      <w:proofErr w:type="spellStart"/>
-      <w:r>
-        <w:rPr>
-          <w:rFonts w:ascii="Aptos" w:hAnsi="Aptos"/>
-          <w:sz w:val="20"/>
-          <w:szCs w:val="20"/>
-          <w:lang w:val="en-US"/>
-        </w:rPr>
-        <w:t>different</w:t>
-      </w:r>
-      <w:proofErr w:type="spellEnd"/>
-      <w:r>
-        <w:rPr>
-          <w:rFonts w:ascii="Aptos" w:hAnsi="Aptos"/>
-          <w:sz w:val="20"/>
-          <w:szCs w:val="20"/>
-          <w:lang w:val="en-US"/>
-        </w:rPr>
-        <w:t xml:space="preserve"> edge location via </w:t>
+        <w:t xml:space="preserve"> and it store our application in different different edge location via </w:t>
       </w:r>
       <w:r>
         <w:rPr>
@@ -13647,56 +10654,16 @@
           <w:szCs w:val="20"/>
           <w:lang w:val="en-US"/>
         </w:rPr>
-        <w:t xml:space="preserve">Open cloud front distribution and create distribution and provide origin domain to provide domain origin copy the </w:t>
-      </w:r>
-      <w:proofErr w:type="spellStart"/>
-      <w:r>
-        <w:rPr>
-          <w:rFonts w:ascii="Aptos" w:hAnsi="Aptos"/>
-          <w:sz w:val="20"/>
-          <w:szCs w:val="20"/>
-          <w:lang w:val="en-US"/>
-        </w:rPr>
-        <w:t>url</w:t>
-      </w:r>
-      <w:proofErr w:type="spellEnd"/>
-      <w:r>
-        <w:rPr>
-          <w:rFonts w:ascii="Aptos" w:hAnsi="Aptos"/>
-          <w:sz w:val="20"/>
-          <w:szCs w:val="20"/>
-          <w:lang w:val="en-US"/>
-        </w:rPr>
-        <w:t xml:space="preserve"> from properties of domain bucket</w:t>
-      </w:r>
-      <w:r>
-        <w:rPr>
-          <w:rFonts w:ascii="Aptos" w:hAnsi="Aptos"/>
-          <w:sz w:val="20"/>
-          <w:szCs w:val="20"/>
-          <w:lang w:val="en-US"/>
-        </w:rPr>
-        <w:t xml:space="preserve"> in settings use north </w:t>
-      </w:r>
-      <w:proofErr w:type="spellStart"/>
-      <w:r>
-        <w:rPr>
-          <w:rFonts w:ascii="Aptos" w:hAnsi="Aptos"/>
-          <w:sz w:val="20"/>
-          <w:szCs w:val="20"/>
-          <w:lang w:val="en-US"/>
-        </w:rPr>
-        <w:t>America,Europe,asia</w:t>
-      </w:r>
-      <w:proofErr w:type="spellEnd"/>
-      <w:r>
-        <w:rPr>
-          <w:rFonts w:ascii="Aptos" w:hAnsi="Aptos"/>
-          <w:sz w:val="20"/>
-          <w:szCs w:val="20"/>
-          <w:lang w:val="en-US"/>
-        </w:rPr>
-        <w:t xml:space="preserve"> </w:t>
+        <w:t>Open cloud front distribution and create distribution and provide origin domain to provide domain origin copy the url from properties of domain bucket</w:t>
+      </w:r>
+      <w:r>
+        <w:rPr>
+          <w:rFonts w:ascii="Aptos" w:hAnsi="Aptos"/>
+          <w:sz w:val="20"/>
+          <w:szCs w:val="20"/>
+          <w:lang w:val="en-US"/>
+        </w:rPr>
+        <w:t xml:space="preserve"> in settings use north America,Europe,asia </w:t>
       </w:r>
       <w:r>
         <w:rPr>
@@ -13845,27 +10812,7 @@
           <w:szCs w:val="20"/>
           <w:lang w:val="en-US"/>
         </w:rPr>
-        <w:t xml:space="preserve">Cloud trial- this service will helps us to track the activities of </w:t>
-      </w:r>
-      <w:proofErr w:type="spellStart"/>
-      <w:r>
-        <w:rPr>
-          <w:rFonts w:ascii="Aptos" w:hAnsi="Aptos"/>
-          <w:sz w:val="20"/>
-          <w:szCs w:val="20"/>
-          <w:lang w:val="en-US"/>
-        </w:rPr>
-        <w:t>aws</w:t>
-      </w:r>
-      <w:proofErr w:type="spellEnd"/>
-      <w:r>
-        <w:rPr>
-          <w:rFonts w:ascii="Aptos" w:hAnsi="Aptos"/>
-          <w:sz w:val="20"/>
-          <w:szCs w:val="20"/>
-          <w:lang w:val="en-US"/>
-        </w:rPr>
-        <w:t xml:space="preserve"> account</w:t>
+        <w:t>Cloud trial- this service will helps us to track the activities of aws account</w:t>
       </w:r>
     </w:p>
     <w:p>
@@ -13889,90 +10836,30 @@
           <w:szCs w:val="20"/>
           <w:lang w:val="en-US"/>
         </w:rPr>
-        <w:t xml:space="preserve">Cloud trial is a service that enables governance, compliance, operational auditing and risk auditing of our </w:t>
-      </w:r>
-      <w:proofErr w:type="spellStart"/>
-      <w:r>
-        <w:rPr>
-          <w:rFonts w:ascii="Aptos" w:hAnsi="Aptos"/>
-          <w:sz w:val="20"/>
-          <w:szCs w:val="20"/>
-          <w:lang w:val="en-US"/>
-        </w:rPr>
-        <w:t>aws</w:t>
-      </w:r>
-      <w:proofErr w:type="spellEnd"/>
-      <w:r>
-        <w:rPr>
-          <w:rFonts w:ascii="Aptos" w:hAnsi="Aptos"/>
-          <w:sz w:val="20"/>
-          <w:szCs w:val="20"/>
-          <w:lang w:val="en-US"/>
-        </w:rPr>
-        <w:t xml:space="preserve"> account</w:t>
-      </w:r>
-    </w:p>
-    <w:p>
-      <w:pPr>
-        <w:tabs>
-          <w:tab w:val="left" w:pos="6153"/>
-        </w:tabs>
-        <w:spacing w:line="240" w:lineRule="auto"/>
-        <w:rPr>
-          <w:rFonts w:ascii="Aptos" w:hAnsi="Aptos"/>
-          <w:sz w:val="20"/>
-          <w:szCs w:val="20"/>
-          <w:lang w:val="en-US"/>
-        </w:rPr>
-      </w:pPr>
-      <w:r>
-        <w:rPr>
-          <w:rFonts w:ascii="Aptos" w:hAnsi="Aptos"/>
-          <w:sz w:val="20"/>
-          <w:szCs w:val="20"/>
-          <w:lang w:val="en-US"/>
-        </w:rPr>
-        <w:t xml:space="preserve">It records all the activities done by </w:t>
-      </w:r>
-      <w:proofErr w:type="spellStart"/>
-      <w:r>
-        <w:rPr>
-          <w:rFonts w:ascii="Aptos" w:hAnsi="Aptos"/>
-          <w:sz w:val="20"/>
-          <w:szCs w:val="20"/>
-          <w:lang w:val="en-US"/>
-        </w:rPr>
-        <w:t>user,roles</w:t>
-      </w:r>
-      <w:proofErr w:type="spellEnd"/>
-      <w:r>
-        <w:rPr>
-          <w:rFonts w:ascii="Aptos" w:hAnsi="Aptos"/>
-          <w:sz w:val="20"/>
-          <w:szCs w:val="20"/>
-          <w:lang w:val="en-US"/>
-        </w:rPr>
-        <w:t xml:space="preserve"> and </w:t>
-      </w:r>
-      <w:proofErr w:type="spellStart"/>
-      <w:r>
-        <w:rPr>
-          <w:rFonts w:ascii="Aptos" w:hAnsi="Aptos"/>
-          <w:sz w:val="20"/>
-          <w:szCs w:val="20"/>
-          <w:lang w:val="en-US"/>
-        </w:rPr>
-        <w:t>aws</w:t>
-      </w:r>
-      <w:proofErr w:type="spellEnd"/>
-      <w:r>
-        <w:rPr>
-          <w:rFonts w:ascii="Aptos" w:hAnsi="Aptos"/>
-          <w:sz w:val="20"/>
-          <w:szCs w:val="20"/>
-          <w:lang w:val="en-US"/>
-        </w:rPr>
-        <w:t xml:space="preserve"> service</w:t>
+        <w:t>Cloud trial is a service that enables governance, compliance, operational auditing and risk auditing of our aws account</w:t>
+      </w:r>
+    </w:p>
+    <w:p>
+      <w:pPr>
+        <w:tabs>
+          <w:tab w:val="left" w:pos="6153"/>
+        </w:tabs>
+        <w:spacing w:line="240" w:lineRule="auto"/>
+        <w:rPr>
+          <w:rFonts w:ascii="Aptos" w:hAnsi="Aptos"/>
+          <w:sz w:val="20"/>
+          <w:szCs w:val="20"/>
+          <w:lang w:val="en-US"/>
+        </w:rPr>
+      </w:pPr>
+      <w:r>
+        <w:rPr>
+          <w:rFonts w:ascii="Aptos" w:hAnsi="Aptos"/>
+          <w:sz w:val="20"/>
+          <w:szCs w:val="20"/>
+          <w:lang w:val="en-US"/>
+        </w:rPr>
+        <w:t>It records all the activities done by user,roles and aws service</w:t>
       </w:r>
     </w:p>
     <w:p>
@@ -14129,27 +11016,7 @@
           <w:lang w:val="en-US"/>
         </w:rPr>
         <w:br/>
-        <w:t xml:space="preserve">Capture management operations performed on </w:t>
-      </w:r>
-      <w:proofErr w:type="spellStart"/>
-      <w:r>
-        <w:rPr>
-          <w:rFonts w:ascii="Aptos" w:hAnsi="Aptos"/>
-          <w:sz w:val="20"/>
-          <w:szCs w:val="20"/>
-          <w:lang w:val="en-US"/>
-        </w:rPr>
-        <w:t>aws</w:t>
-      </w:r>
-      <w:proofErr w:type="spellEnd"/>
-      <w:r>
-        <w:rPr>
-          <w:rFonts w:ascii="Aptos" w:hAnsi="Aptos"/>
-          <w:sz w:val="20"/>
-          <w:szCs w:val="20"/>
-          <w:lang w:val="en-US"/>
-        </w:rPr>
-        <w:t xml:space="preserve"> </w:t>
+        <w:t xml:space="preserve">Capture management operations performed on aws </w:t>
       </w:r>
       <w:r>
         <w:rPr>
@@ -14168,19 +11035,8 @@
           <w:lang w:val="en-US"/>
         </w:rPr>
         <w:br/>
-        <w:t xml:space="preserve">Free of cost for one management event by </w:t>
-      </w:r>
-      <w:proofErr w:type="spellStart"/>
-      <w:r>
-        <w:rPr>
-          <w:rFonts w:ascii="Aptos" w:hAnsi="Aptos"/>
-          <w:sz w:val="20"/>
-          <w:szCs w:val="20"/>
-          <w:lang w:val="en-US"/>
-        </w:rPr>
-        <w:t>aws</w:t>
-      </w:r>
-      <w:proofErr w:type="spellEnd"/>
+        <w:t>Free of cost for one management event by aws</w:t>
+      </w:r>
       <w:r>
         <w:rPr>
           <w:rFonts w:ascii="Aptos" w:hAnsi="Aptos"/>
@@ -14199,27 +11055,7 @@
           <w:lang w:val="en-US"/>
         </w:rPr>
         <w:br/>
-        <w:t xml:space="preserve">Ex- who signed in at what time and other </w:t>
-      </w:r>
-      <w:proofErr w:type="spellStart"/>
-      <w:r>
-        <w:rPr>
-          <w:rFonts w:ascii="Aptos" w:hAnsi="Aptos"/>
-          <w:sz w:val="20"/>
-          <w:szCs w:val="20"/>
-          <w:lang w:val="en-US"/>
-        </w:rPr>
-        <w:t>api</w:t>
-      </w:r>
-      <w:proofErr w:type="spellEnd"/>
-      <w:r>
-        <w:rPr>
-          <w:rFonts w:ascii="Aptos" w:hAnsi="Aptos"/>
-          <w:sz w:val="20"/>
-          <w:szCs w:val="20"/>
-          <w:lang w:val="en-US"/>
-        </w:rPr>
-        <w:t xml:space="preserve"> calls execute on resources</w:t>
+        <w:t>Ex- who signed in at what time and other api calls execute on resources</w:t>
       </w:r>
     </w:p>
     <w:p>
@@ -14352,47 +11188,7 @@
           <w:lang w:val="en-US"/>
         </w:rPr>
         <w:br/>
-        <w:t xml:space="preserve">Ex- Unauthorized API calls indicate </w:t>
-      </w:r>
-      <w:proofErr w:type="spellStart"/>
-      <w:r>
-        <w:rPr>
-          <w:rFonts w:ascii="Aptos" w:hAnsi="Aptos"/>
-          <w:sz w:val="20"/>
-          <w:szCs w:val="20"/>
-          <w:lang w:val="en-US"/>
-        </w:rPr>
-        <w:t>some one</w:t>
-      </w:r>
-      <w:proofErr w:type="spellEnd"/>
-      <w:r>
-        <w:rPr>
-          <w:rFonts w:ascii="Aptos" w:hAnsi="Aptos"/>
-          <w:sz w:val="20"/>
-          <w:szCs w:val="20"/>
-          <w:lang w:val="en-US"/>
-        </w:rPr>
-        <w:t xml:space="preserve"> tried to perform an action in your </w:t>
-      </w:r>
-      <w:proofErr w:type="spellStart"/>
-      <w:r>
-        <w:rPr>
-          <w:rFonts w:ascii="Aptos" w:hAnsi="Aptos"/>
-          <w:sz w:val="20"/>
-          <w:szCs w:val="20"/>
-          <w:lang w:val="en-US"/>
-        </w:rPr>
-        <w:t>aws</w:t>
-      </w:r>
-      <w:proofErr w:type="spellEnd"/>
-      <w:r>
-        <w:rPr>
-          <w:rFonts w:ascii="Aptos" w:hAnsi="Aptos"/>
-          <w:sz w:val="20"/>
-          <w:szCs w:val="20"/>
-          <w:lang w:val="en-US"/>
-        </w:rPr>
-        <w:t xml:space="preserve"> account that they did not have permission to carry out</w:t>
+        <w:t>Ex- Unauthorized API calls indicate some one tried to perform an action in your aws account that they did not have permission to carry out</w:t>
       </w:r>
     </w:p>
     <w:p>
@@ -14538,27 +11334,7 @@
           <w:lang w:val="en-US"/>
         </w:rPr>
         <w:br/>
-        <w:t xml:space="preserve">For </w:t>
-      </w:r>
-      <w:proofErr w:type="spellStart"/>
-      <w:r>
-        <w:rPr>
-          <w:rFonts w:ascii="Aptos" w:hAnsi="Aptos"/>
-          <w:sz w:val="20"/>
-          <w:szCs w:val="20"/>
-          <w:lang w:val="en-US"/>
-        </w:rPr>
-        <w:t>eample</w:t>
-      </w:r>
-      <w:proofErr w:type="spellEnd"/>
-      <w:r>
-        <w:rPr>
-          <w:rFonts w:ascii="Aptos" w:hAnsi="Aptos"/>
-          <w:sz w:val="20"/>
-          <w:szCs w:val="20"/>
-          <w:lang w:val="en-US"/>
-        </w:rPr>
-        <w:t>- you can monitor CPU usage, disk read and disk writes of amazon Ec2</w:t>
+        <w:t>For eample- you can monitor CPU usage, disk read and disk writes of amazon Ec2</w:t>
       </w:r>
       <w:r>
         <w:rPr>
@@ -14600,27 +11376,7 @@
           <w:szCs w:val="20"/>
           <w:lang w:val="en-US"/>
         </w:rPr>
-        <w:t xml:space="preserve">More than 70% of </w:t>
-      </w:r>
-      <w:proofErr w:type="spellStart"/>
-      <w:r>
-        <w:rPr>
-          <w:rFonts w:ascii="Aptos" w:hAnsi="Aptos"/>
-          <w:sz w:val="20"/>
-          <w:szCs w:val="20"/>
-          <w:lang w:val="en-US"/>
-        </w:rPr>
-        <w:t>cpu</w:t>
-      </w:r>
-      <w:proofErr w:type="spellEnd"/>
-      <w:r>
-        <w:rPr>
-          <w:rFonts w:ascii="Aptos" w:hAnsi="Aptos"/>
-          <w:sz w:val="20"/>
-          <w:szCs w:val="20"/>
-          <w:lang w:val="en-US"/>
-        </w:rPr>
-        <w:t xml:space="preserve"> utilization is not good for us, our system will very slow</w:t>
+        <w:t>More than 70% of cpu utilization is not good for us, our system will very slow</w:t>
       </w:r>
       <w:r>
         <w:rPr>
@@ -14685,26 +11441,7 @@
           <w:lang w:val="en-US"/>
         </w:rPr>
         <w:br/>
-      </w:r>
-      <w:proofErr w:type="spellStart"/>
-      <w:r>
-        <w:rPr>
-          <w:rFonts w:ascii="Aptos" w:hAnsi="Aptos"/>
-          <w:sz w:val="20"/>
-          <w:szCs w:val="20"/>
-          <w:lang w:val="en-US"/>
-        </w:rPr>
-        <w:t>Cpu</w:t>
-      </w:r>
-      <w:proofErr w:type="spellEnd"/>
-      <w:r>
-        <w:rPr>
-          <w:rFonts w:ascii="Aptos" w:hAnsi="Aptos"/>
-          <w:sz w:val="20"/>
-          <w:szCs w:val="20"/>
-          <w:lang w:val="en-US"/>
-        </w:rPr>
-        <w:t xml:space="preserve"> utilization </w:t>
+        <w:t xml:space="preserve">Cpu utilization </w:t>
       </w:r>
       <w:r>
         <w:rPr>
@@ -14714,18 +11451,8 @@
           <w:lang w:val="en-US"/>
         </w:rPr>
         <w:br/>
-      </w:r>
-      <w:proofErr w:type="spellStart"/>
-      <w:r>
-        <w:rPr>
-          <w:rFonts w:ascii="Aptos" w:hAnsi="Aptos"/>
-          <w:sz w:val="20"/>
-          <w:szCs w:val="20"/>
-          <w:lang w:val="en-US"/>
-        </w:rPr>
         <w:t>DiskReadOps</w:t>
       </w:r>
-      <w:proofErr w:type="spellEnd"/>
       <w:r>
         <w:rPr>
           <w:rFonts w:ascii="Aptos" w:hAnsi="Aptos"/>
@@ -14734,18 +11461,8 @@
           <w:lang w:val="en-US"/>
         </w:rPr>
         <w:br/>
-      </w:r>
-      <w:proofErr w:type="spellStart"/>
-      <w:r>
-        <w:rPr>
-          <w:rFonts w:ascii="Aptos" w:hAnsi="Aptos"/>
-          <w:sz w:val="20"/>
-          <w:szCs w:val="20"/>
-          <w:lang w:val="en-US"/>
-        </w:rPr>
         <w:t>DiskWriteOps</w:t>
       </w:r>
-      <w:proofErr w:type="spellEnd"/>
       <w:r>
         <w:rPr>
           <w:rFonts w:ascii="Aptos" w:hAnsi="Aptos"/>
@@ -14754,18 +11471,8 @@
           <w:lang w:val="en-US"/>
         </w:rPr>
         <w:br/>
-      </w:r>
-      <w:proofErr w:type="spellStart"/>
-      <w:r>
-        <w:rPr>
-          <w:rFonts w:ascii="Aptos" w:hAnsi="Aptos"/>
-          <w:sz w:val="20"/>
-          <w:szCs w:val="20"/>
-          <w:lang w:val="en-US"/>
-        </w:rPr>
         <w:t>DiskWriteBytes</w:t>
       </w:r>
-      <w:proofErr w:type="spellEnd"/>
       <w:r>
         <w:rPr>
           <w:rFonts w:ascii="Aptos" w:hAnsi="Aptos"/>
@@ -14774,38 +11481,8 @@
           <w:lang w:val="en-US"/>
         </w:rPr>
         <w:br/>
-      </w:r>
-      <w:proofErr w:type="spellStart"/>
-      <w:r>
-        <w:rPr>
-          <w:rFonts w:ascii="Aptos" w:hAnsi="Aptos"/>
-          <w:sz w:val="20"/>
-          <w:szCs w:val="20"/>
-          <w:lang w:val="en-US"/>
-        </w:rPr>
-        <w:t>NetworkIn</w:t>
-      </w:r>
-      <w:proofErr w:type="spellEnd"/>
-      <w:r>
-        <w:rPr>
-          <w:rFonts w:ascii="Aptos" w:hAnsi="Aptos"/>
-          <w:sz w:val="20"/>
-          <w:szCs w:val="20"/>
-          <w:lang w:val="en-US"/>
-        </w:rPr>
-        <w:t xml:space="preserve"> and </w:t>
-      </w:r>
-      <w:proofErr w:type="spellStart"/>
-      <w:r>
-        <w:rPr>
-          <w:rFonts w:ascii="Aptos" w:hAnsi="Aptos"/>
-          <w:sz w:val="20"/>
-          <w:szCs w:val="20"/>
-          <w:lang w:val="en-US"/>
-        </w:rPr>
-        <w:t>NetworkOut</w:t>
-      </w:r>
-      <w:proofErr w:type="spellEnd"/>
+        <w:t>NetworkIn and NetworkOut</w:t>
+      </w:r>
       <w:r>
         <w:rPr>
           <w:rFonts w:ascii="Aptos" w:hAnsi="Aptos"/>
@@ -14814,38 +11491,8 @@
           <w:lang w:val="en-US"/>
         </w:rPr>
         <w:br/>
-      </w:r>
-      <w:proofErr w:type="spellStart"/>
-      <w:r>
-        <w:rPr>
-          <w:rFonts w:ascii="Aptos" w:hAnsi="Aptos"/>
-          <w:sz w:val="20"/>
-          <w:szCs w:val="20"/>
-          <w:lang w:val="en-US"/>
-        </w:rPr>
-        <w:t>NetworkPacketsIn</w:t>
-      </w:r>
-      <w:proofErr w:type="spellEnd"/>
-      <w:r>
-        <w:rPr>
-          <w:rFonts w:ascii="Aptos" w:hAnsi="Aptos"/>
-          <w:sz w:val="20"/>
-          <w:szCs w:val="20"/>
-          <w:lang w:val="en-US"/>
-        </w:rPr>
-        <w:t xml:space="preserve"> and </w:t>
-      </w:r>
-      <w:proofErr w:type="spellStart"/>
-      <w:r>
-        <w:rPr>
-          <w:rFonts w:ascii="Aptos" w:hAnsi="Aptos"/>
-          <w:sz w:val="20"/>
-          <w:szCs w:val="20"/>
-          <w:lang w:val="en-US"/>
-        </w:rPr>
-        <w:t>NetworkPacketsOut</w:t>
-      </w:r>
-      <w:proofErr w:type="spellEnd"/>
+        <w:t>NetworkPacketsIn and NetworkPacketsOut</w:t>
+      </w:r>
       <w:r>
         <w:rPr>
           <w:rFonts w:ascii="Aptos" w:hAnsi="Aptos"/>
@@ -14854,18 +11501,8 @@
           <w:lang w:val="en-US"/>
         </w:rPr>
         <w:br/>
-      </w:r>
-      <w:proofErr w:type="spellStart"/>
-      <w:r>
-        <w:rPr>
-          <w:rFonts w:ascii="Aptos" w:hAnsi="Aptos"/>
-          <w:sz w:val="20"/>
-          <w:szCs w:val="20"/>
-          <w:lang w:val="en-US"/>
-        </w:rPr>
         <w:t>MetadataNoToken</w:t>
       </w:r>
-      <w:proofErr w:type="spellEnd"/>
     </w:p>
     <w:p>
       <w:pPr>
@@ -14933,47 +11570,7 @@
           <w:szCs w:val="20"/>
           <w:lang w:val="en-US"/>
         </w:rPr>
-        <w:t xml:space="preserve">We can create dashboard and add the name as </w:t>
-      </w:r>
-      <w:proofErr w:type="spellStart"/>
-      <w:r>
-        <w:rPr>
-          <w:rFonts w:ascii="Aptos" w:hAnsi="Aptos"/>
-          <w:sz w:val="20"/>
-          <w:szCs w:val="20"/>
-          <w:lang w:val="en-US"/>
-        </w:rPr>
-        <w:t>cpu</w:t>
-      </w:r>
-      <w:proofErr w:type="spellEnd"/>
-      <w:r>
-        <w:rPr>
-          <w:rFonts w:ascii="Aptos" w:hAnsi="Aptos"/>
-          <w:sz w:val="20"/>
-          <w:szCs w:val="20"/>
-          <w:lang w:val="en-US"/>
-        </w:rPr>
-        <w:t xml:space="preserve"> utilization and select </w:t>
-      </w:r>
-      <w:proofErr w:type="spellStart"/>
-      <w:r>
-        <w:rPr>
-          <w:rFonts w:ascii="Aptos" w:hAnsi="Aptos"/>
-          <w:sz w:val="20"/>
-          <w:szCs w:val="20"/>
-          <w:lang w:val="en-US"/>
-        </w:rPr>
-        <w:t>wedget</w:t>
-      </w:r>
-      <w:proofErr w:type="spellEnd"/>
-      <w:r>
-        <w:rPr>
-          <w:rFonts w:ascii="Aptos" w:hAnsi="Aptos"/>
-          <w:sz w:val="20"/>
-          <w:szCs w:val="20"/>
-          <w:lang w:val="en-US"/>
-        </w:rPr>
-        <w:t xml:space="preserve"> as numeric and copy instance id and paste it in </w:t>
+        <w:t xml:space="preserve">We can create dashboard and add the name as cpu utilization and select wedget as numeric and copy instance id and paste it in </w:t>
       </w:r>
       <w:r>
         <w:rPr>
@@ -15161,27 +11758,7 @@
           <w:szCs w:val="20"/>
           <w:lang w:val="en-US"/>
         </w:rPr>
-        <w:t xml:space="preserve">e and we can create a rule to terminate the ec2 after 3 alarms when </w:t>
-      </w:r>
-      <w:proofErr w:type="spellStart"/>
-      <w:r>
-        <w:rPr>
-          <w:rFonts w:ascii="Aptos" w:hAnsi="Aptos"/>
-          <w:sz w:val="20"/>
-          <w:szCs w:val="20"/>
-          <w:lang w:val="en-US"/>
-        </w:rPr>
-        <w:t>cpu</w:t>
-      </w:r>
-      <w:proofErr w:type="spellEnd"/>
-      <w:r>
-        <w:rPr>
-          <w:rFonts w:ascii="Aptos" w:hAnsi="Aptos"/>
-          <w:sz w:val="20"/>
-          <w:szCs w:val="20"/>
-          <w:lang w:val="en-US"/>
-        </w:rPr>
-        <w:t xml:space="preserve"> utilization is 70% above</w:t>
+        <w:t>e and we can create a rule to terminate the ec2 after 3 alarms when cpu utilization is 70% above</w:t>
       </w:r>
     </w:p>
     <w:p>
@@ -15478,16 +12055,22 @@
           <w:lang w:val="en-US"/>
         </w:rPr>
         <w:br/>
-      </w:r>
-      <w:r>
+        <w:t>With the auto scaling we can make sure our application is highly available</w:t>
+      </w:r>
+    </w:p>
+    <w:p>
+      <w:pPr>
+        <w:tabs>
+          <w:tab w:val="left" w:pos="6153"/>
+        </w:tabs>
+        <w:spacing w:line="240" w:lineRule="auto"/>
         <w:rPr>
           <w:rFonts w:ascii="Aptos" w:hAnsi="Aptos"/>
           <w:sz w:val="22"/>
           <w:szCs w:val="22"/>
           <w:lang w:val="en-US"/>
         </w:rPr>
-        <w:t>With the auto scaling we can make sure our application is highly available</w:t>
-      </w:r>
+      </w:pPr>
     </w:p>
     <w:p>
       <w:pPr>
@@ -15502,20 +12085,15 @@
           <w:lang w:val="en-US"/>
         </w:rPr>
       </w:pPr>
-    </w:p>
-    <w:p>
-      <w:pPr>
-        <w:tabs>
-          <w:tab w:val="left" w:pos="6153"/>
-        </w:tabs>
-        <w:spacing w:line="240" w:lineRule="auto"/>
+      <w:r>
         <w:rPr>
           <w:rFonts w:ascii="Aptos" w:hAnsi="Aptos"/>
           <w:sz w:val="22"/>
           <w:szCs w:val="22"/>
           <w:lang w:val="en-US"/>
         </w:rPr>
-      </w:pPr>
+        <w:t>Horizontal scaling- Add</w:t>
+      </w:r>
       <w:r>
         <w:rPr>
           <w:rFonts w:ascii="Aptos" w:hAnsi="Aptos"/>
@@ -15523,7 +12101,7 @@
           <w:szCs w:val="22"/>
           <w:lang w:val="en-US"/>
         </w:rPr>
-        <w:t>Horizontal scaling- Add</w:t>
+        <w:t>ing new</w:t>
       </w:r>
       <w:r>
         <w:rPr>
@@ -15532,7 +12110,7 @@
           <w:szCs w:val="22"/>
           <w:lang w:val="en-US"/>
         </w:rPr>
-        <w:t>ing new</w:t>
+        <w:t xml:space="preserve"> instances to the environment </w:t>
       </w:r>
       <w:r>
         <w:rPr>
@@ -15541,7 +12119,8 @@
           <w:szCs w:val="22"/>
           <w:lang w:val="en-US"/>
         </w:rPr>
-        <w:t xml:space="preserve"> instances to the environment </w:t>
+        <w:br/>
+        <w:t>if we have 1 ec2 instance then it will add 1 new ec2 instance</w:t>
       </w:r>
       <w:r>
         <w:rPr>
@@ -15551,31 +12130,30 @@
           <w:lang w:val="en-US"/>
         </w:rPr>
         <w:br/>
-        <w:t>if we have 1 ec2 instance then it will add 1 new ec2 instance</w:t>
-      </w:r>
-      <w:r>
+      </w:r>
+    </w:p>
+    <w:p>
+      <w:pPr>
+        <w:tabs>
+          <w:tab w:val="left" w:pos="6153"/>
+        </w:tabs>
+        <w:spacing w:line="240" w:lineRule="auto"/>
         <w:rPr>
           <w:rFonts w:ascii="Aptos" w:hAnsi="Aptos"/>
           <w:sz w:val="22"/>
           <w:szCs w:val="22"/>
           <w:lang w:val="en-US"/>
         </w:rPr>
-        <w:br/>
-      </w:r>
-    </w:p>
-    <w:p>
-      <w:pPr>
-        <w:tabs>
-          <w:tab w:val="left" w:pos="6153"/>
-        </w:tabs>
-        <w:spacing w:line="240" w:lineRule="auto"/>
+      </w:pPr>
+      <w:r>
         <w:rPr>
           <w:rFonts w:ascii="Aptos" w:hAnsi="Aptos"/>
           <w:sz w:val="22"/>
           <w:szCs w:val="22"/>
           <w:lang w:val="en-US"/>
         </w:rPr>
-      </w:pPr>
+        <w:t>To understand where aws needs to pick all this, if we want to use auto sacling we need to configure one template from where all the configuration needs to be picked up</w:t>
+      </w:r>
       <w:r>
         <w:rPr>
           <w:rFonts w:ascii="Aptos" w:hAnsi="Aptos"/>
@@ -15583,9 +12161,8 @@
           <w:szCs w:val="22"/>
           <w:lang w:val="en-US"/>
         </w:rPr>
-        <w:t xml:space="preserve">To understand where </w:t>
-      </w:r>
-      <w:proofErr w:type="spellStart"/>
+        <w:br/>
+      </w:r>
       <w:r>
         <w:rPr>
           <w:rFonts w:ascii="Aptos" w:hAnsi="Aptos"/>
@@ -15593,19 +12170,22 @@
           <w:szCs w:val="22"/>
           <w:lang w:val="en-US"/>
         </w:rPr>
-        <w:t>aws</w:t>
-      </w:r>
-      <w:proofErr w:type="spellEnd"/>
-      <w:r>
+        <w:t>ASG will work based on launch configuration and launch templates.</w:t>
+      </w:r>
+    </w:p>
+    <w:p>
+      <w:pPr>
+        <w:tabs>
+          <w:tab w:val="left" w:pos="6153"/>
+        </w:tabs>
+        <w:spacing w:line="240" w:lineRule="auto"/>
         <w:rPr>
           <w:rFonts w:ascii="Aptos" w:hAnsi="Aptos"/>
           <w:sz w:val="22"/>
           <w:szCs w:val="22"/>
           <w:lang w:val="en-US"/>
         </w:rPr>
-        <w:t xml:space="preserve"> needs to pick all this, if we want to use auto </w:t>
-      </w:r>
-      <w:proofErr w:type="spellStart"/>
+      </w:pPr>
       <w:r>
         <w:rPr>
           <w:rFonts w:ascii="Aptos" w:hAnsi="Aptos"/>
@@ -15613,18 +12193,22 @@
           <w:szCs w:val="22"/>
           <w:lang w:val="en-US"/>
         </w:rPr>
-        <w:t>sacling</w:t>
-      </w:r>
-      <w:proofErr w:type="spellEnd"/>
-      <w:r>
+        <w:t xml:space="preserve">Launch template is something we can have multiple versions on same template file with some minor changes and we can edit the same template and aws is recommended </w:t>
+      </w:r>
+    </w:p>
+    <w:p>
+      <w:pPr>
+        <w:tabs>
+          <w:tab w:val="left" w:pos="6153"/>
+        </w:tabs>
+        <w:spacing w:line="240" w:lineRule="auto"/>
         <w:rPr>
           <w:rFonts w:ascii="Aptos" w:hAnsi="Aptos"/>
           <w:sz w:val="22"/>
           <w:szCs w:val="22"/>
           <w:lang w:val="en-US"/>
         </w:rPr>
-        <w:t xml:space="preserve"> we need to configure one template from where all the configuration needs to be picked up</w:t>
-      </w:r>
+      </w:pPr>
       <w:r>
         <w:rPr>
           <w:rFonts w:ascii="Aptos" w:hAnsi="Aptos"/>
@@ -15632,31 +12216,31 @@
           <w:szCs w:val="22"/>
           <w:lang w:val="en-US"/>
         </w:rPr>
-        <w:br/>
-      </w:r>
-      <w:r>
+        <w:t>We have 3 types of states in ASG.</w:t>
+      </w:r>
+    </w:p>
+    <w:p>
+      <w:pPr>
+        <w:tabs>
+          <w:tab w:val="left" w:pos="6153"/>
+        </w:tabs>
+        <w:spacing w:line="240" w:lineRule="auto"/>
         <w:rPr>
           <w:rFonts w:ascii="Aptos" w:hAnsi="Aptos"/>
           <w:sz w:val="22"/>
           <w:szCs w:val="22"/>
           <w:lang w:val="en-US"/>
         </w:rPr>
-        <w:t>ASG will work based on launch configuration and launch templates.</w:t>
-      </w:r>
-    </w:p>
-    <w:p>
-      <w:pPr>
-        <w:tabs>
-          <w:tab w:val="left" w:pos="6153"/>
-        </w:tabs>
-        <w:spacing w:line="240" w:lineRule="auto"/>
+      </w:pPr>
+      <w:r>
         <w:rPr>
           <w:rFonts w:ascii="Aptos" w:hAnsi="Aptos"/>
           <w:sz w:val="22"/>
           <w:szCs w:val="22"/>
           <w:lang w:val="en-US"/>
         </w:rPr>
-      </w:pPr>
+        <w:t xml:space="preserve">Minimum : </w:t>
+      </w:r>
       <w:r>
         <w:rPr>
           <w:rFonts w:ascii="Aptos" w:hAnsi="Aptos"/>
@@ -15664,9 +12248,8 @@
           <w:szCs w:val="22"/>
           <w:lang w:val="en-US"/>
         </w:rPr>
-        <w:t xml:space="preserve">Launch template is something we can have multiple versions on same template file with some minor changes and we can edit the same template and </w:t>
-      </w:r>
-      <w:proofErr w:type="spellStart"/>
+        <w:t>1 – means atleast 1 instance should be available</w:t>
+      </w:r>
       <w:r>
         <w:rPr>
           <w:rFonts w:ascii="Aptos" w:hAnsi="Aptos"/>
@@ -15674,32 +12257,31 @@
           <w:szCs w:val="22"/>
           <w:lang w:val="en-US"/>
         </w:rPr>
-        <w:t>aws</w:t>
-      </w:r>
-      <w:proofErr w:type="spellEnd"/>
-      <w:r>
+        <w:t xml:space="preserve">, if minimum is 1 suppose our instance is deleted then auto scaling will create a instance </w:t>
+      </w:r>
+    </w:p>
+    <w:p>
+      <w:pPr>
+        <w:tabs>
+          <w:tab w:val="left" w:pos="6153"/>
+        </w:tabs>
+        <w:spacing w:line="240" w:lineRule="auto"/>
         <w:rPr>
           <w:rFonts w:ascii="Aptos" w:hAnsi="Aptos"/>
           <w:sz w:val="22"/>
           <w:szCs w:val="22"/>
           <w:lang w:val="en-US"/>
         </w:rPr>
-        <w:t xml:space="preserve"> is recommended </w:t>
-      </w:r>
-    </w:p>
-    <w:p>
-      <w:pPr>
-        <w:tabs>
-          <w:tab w:val="left" w:pos="6153"/>
-        </w:tabs>
-        <w:spacing w:line="240" w:lineRule="auto"/>
+      </w:pPr>
+      <w:r>
         <w:rPr>
           <w:rFonts w:ascii="Aptos" w:hAnsi="Aptos"/>
           <w:sz w:val="22"/>
           <w:szCs w:val="22"/>
           <w:lang w:val="en-US"/>
         </w:rPr>
-      </w:pPr>
+        <w:t>Always make sure that desired status will higher than minimum</w:t>
+      </w:r>
       <w:r>
         <w:rPr>
           <w:rFonts w:ascii="Aptos" w:hAnsi="Aptos"/>
@@ -15707,31 +12289,33 @@
           <w:szCs w:val="22"/>
           <w:lang w:val="en-US"/>
         </w:rPr>
-        <w:t>We have 3 types of states in ASG.</w:t>
-      </w:r>
-    </w:p>
-    <w:p>
-      <w:pPr>
-        <w:tabs>
-          <w:tab w:val="left" w:pos="6153"/>
-        </w:tabs>
-        <w:spacing w:line="240" w:lineRule="auto"/>
+        <w:br/>
+        <w:t>Desired : 2</w:t>
+      </w:r>
+      <w:r>
         <w:rPr>
           <w:rFonts w:ascii="Aptos" w:hAnsi="Aptos"/>
           <w:sz w:val="22"/>
           <w:szCs w:val="22"/>
           <w:lang w:val="en-US"/>
         </w:rPr>
-      </w:pPr>
-      <w:r>
+        <w:br/>
+        <w:t>Maximum : 5</w:t>
+      </w:r>
+    </w:p>
+    <w:p>
+      <w:pPr>
+        <w:tabs>
+          <w:tab w:val="left" w:pos="6153"/>
+        </w:tabs>
+        <w:spacing w:line="240" w:lineRule="auto"/>
         <w:rPr>
           <w:rFonts w:ascii="Aptos" w:hAnsi="Aptos"/>
           <w:sz w:val="22"/>
           <w:szCs w:val="22"/>
           <w:lang w:val="en-US"/>
         </w:rPr>
-        <w:t>Minimum : 1</w:t>
-      </w:r>
+      </w:pPr>
       <w:r>
         <w:rPr>
           <w:rFonts w:ascii="Aptos" w:hAnsi="Aptos"/>
@@ -15739,64 +12323,668 @@
           <w:szCs w:val="22"/>
           <w:lang w:val="en-US"/>
         </w:rPr>
-        <w:br/>
-        <w:t>Desired : 2</w:t>
-      </w:r>
-      <w:r>
+        <w:t>Desired should be always greater than minimum</w:t>
+      </w:r>
+    </w:p>
+    <w:p>
+      <w:pPr>
+        <w:tabs>
+          <w:tab w:val="left" w:pos="6153"/>
+        </w:tabs>
+        <w:spacing w:line="240" w:lineRule="auto"/>
         <w:rPr>
           <w:rFonts w:ascii="Aptos" w:hAnsi="Aptos"/>
           <w:sz w:val="22"/>
           <w:szCs w:val="22"/>
           <w:lang w:val="en-US"/>
         </w:rPr>
-        <w:br/>
-        <w:t>Maximum : 5</w:t>
-      </w:r>
-    </w:p>
-    <w:p>
-      <w:pPr>
-        <w:tabs>
-          <w:tab w:val="left" w:pos="6153"/>
-        </w:tabs>
-        <w:spacing w:line="240" w:lineRule="auto"/>
+      </w:pPr>
+      <w:r>
         <w:rPr>
           <w:rFonts w:ascii="Aptos" w:hAnsi="Aptos"/>
           <w:sz w:val="22"/>
           <w:szCs w:val="22"/>
           <w:lang w:val="en-US"/>
         </w:rPr>
-      </w:pPr>
-      <w:r>
+        <w:t>Launch Template and launch configurations</w:t>
+      </w:r>
+    </w:p>
+    <w:p>
+      <w:pPr>
+        <w:tabs>
+          <w:tab w:val="left" w:pos="6153"/>
+        </w:tabs>
+        <w:spacing w:line="240" w:lineRule="auto"/>
         <w:rPr>
           <w:rFonts w:ascii="Aptos" w:hAnsi="Aptos"/>
           <w:sz w:val="22"/>
           <w:szCs w:val="22"/>
           <w:lang w:val="en-US"/>
         </w:rPr>
-        <w:t>Desired should be always greater than minimum</w:t>
-      </w:r>
-    </w:p>
-    <w:p>
-      <w:pPr>
-        <w:tabs>
-          <w:tab w:val="left" w:pos="6153"/>
-        </w:tabs>
-        <w:spacing w:line="240" w:lineRule="auto"/>
+      </w:pPr>
+      <w:r>
         <w:rPr>
           <w:rFonts w:ascii="Aptos" w:hAnsi="Aptos"/>
           <w:sz w:val="22"/>
           <w:szCs w:val="22"/>
           <w:lang w:val="en-US"/>
         </w:rPr>
-      </w:pPr>
-      <w:r>
+        <w:t>Both launch template and launch configurations are similar</w:t>
+      </w:r>
+    </w:p>
+    <w:p>
+      <w:pPr>
+        <w:tabs>
+          <w:tab w:val="left" w:pos="6153"/>
+        </w:tabs>
+        <w:spacing w:line="240" w:lineRule="auto"/>
         <w:rPr>
           <w:rFonts w:ascii="Aptos" w:hAnsi="Aptos"/>
           <w:sz w:val="22"/>
           <w:szCs w:val="22"/>
           <w:lang w:val="en-US"/>
         </w:rPr>
-        <w:t>Launch Template and launch configurations</w:t>
+      </w:pPr>
+      <w:r>
+        <w:rPr>
+          <w:rFonts w:ascii="Aptos" w:hAnsi="Aptos"/>
+          <w:sz w:val="22"/>
+          <w:szCs w:val="22"/>
+          <w:lang w:val="en-US"/>
+        </w:rPr>
+        <w:t>Launch template support multiple versions of templates.</w:t>
+      </w:r>
+      <w:r>
+        <w:rPr>
+          <w:rFonts w:ascii="Aptos" w:hAnsi="Aptos"/>
+          <w:sz w:val="22"/>
+          <w:szCs w:val="22"/>
+          <w:lang w:val="en-US"/>
+        </w:rPr>
+        <w:br/>
+        <w:t>We can edit or override some parameters in launch template and it is recommended by aws</w:t>
+      </w:r>
+    </w:p>
+    <w:p>
+      <w:pPr>
+        <w:tabs>
+          <w:tab w:val="left" w:pos="6153"/>
+        </w:tabs>
+        <w:spacing w:line="240" w:lineRule="auto"/>
+        <w:rPr>
+          <w:rFonts w:ascii="Aptos" w:hAnsi="Aptos"/>
+          <w:sz w:val="22"/>
+          <w:szCs w:val="22"/>
+          <w:lang w:val="en-US"/>
+        </w:rPr>
+      </w:pPr>
+      <w:r>
+        <w:rPr>
+          <w:rFonts w:ascii="Aptos" w:hAnsi="Aptos"/>
+          <w:sz w:val="22"/>
+          <w:szCs w:val="22"/>
+          <w:lang w:val="en-US"/>
+        </w:rPr>
+        <w:t xml:space="preserve">Launch configurations are not edited and if we want to update any thing then we need to create new launch configuration again </w:t>
+      </w:r>
+      <w:r>
+        <w:rPr>
+          <w:rFonts w:ascii="Aptos" w:hAnsi="Aptos"/>
+          <w:sz w:val="22"/>
+          <w:szCs w:val="22"/>
+          <w:lang w:val="en-US"/>
+        </w:rPr>
+        <w:br/>
+        <w:t>Not recommended by aws.</w:t>
+      </w:r>
+    </w:p>
+    <w:p>
+      <w:pPr>
+        <w:tabs>
+          <w:tab w:val="left" w:pos="6153"/>
+        </w:tabs>
+        <w:spacing w:line="240" w:lineRule="auto"/>
+        <w:rPr>
+          <w:rFonts w:ascii="Aptos" w:hAnsi="Aptos"/>
+          <w:sz w:val="22"/>
+          <w:szCs w:val="22"/>
+          <w:lang w:val="en-US"/>
+        </w:rPr>
+      </w:pPr>
+    </w:p>
+    <w:p>
+      <w:pPr>
+        <w:tabs>
+          <w:tab w:val="left" w:pos="6153"/>
+        </w:tabs>
+        <w:spacing w:line="240" w:lineRule="auto"/>
+        <w:rPr>
+          <w:rFonts w:ascii="Aptos" w:hAnsi="Aptos"/>
+          <w:sz w:val="22"/>
+          <w:szCs w:val="22"/>
+          <w:lang w:val="en-US"/>
+        </w:rPr>
+      </w:pPr>
+    </w:p>
+    <w:p>
+      <w:pPr>
+        <w:tabs>
+          <w:tab w:val="left" w:pos="6153"/>
+        </w:tabs>
+        <w:spacing w:line="240" w:lineRule="auto"/>
+        <w:rPr>
+          <w:rFonts w:ascii="Aptos" w:hAnsi="Aptos"/>
+          <w:sz w:val="22"/>
+          <w:szCs w:val="22"/>
+          <w:lang w:val="en-US"/>
+        </w:rPr>
+      </w:pPr>
+    </w:p>
+    <w:p>
+      <w:pPr>
+        <w:tabs>
+          <w:tab w:val="left" w:pos="6153"/>
+        </w:tabs>
+        <w:spacing w:line="240" w:lineRule="auto"/>
+        <w:rPr>
+          <w:rFonts w:ascii="Aptos" w:hAnsi="Aptos"/>
+          <w:sz w:val="22"/>
+          <w:szCs w:val="22"/>
+          <w:lang w:val="en-US"/>
+        </w:rPr>
+      </w:pPr>
+    </w:p>
+    <w:p>
+      <w:pPr>
+        <w:tabs>
+          <w:tab w:val="left" w:pos="6153"/>
+        </w:tabs>
+        <w:spacing w:line="240" w:lineRule="auto"/>
+        <w:jc w:val="center"/>
+        <w:rPr>
+          <w:rFonts w:ascii="Aptos" w:hAnsi="Aptos"/>
+          <w:b/>
+          <w:bCs/>
+          <w:sz w:val="32"/>
+          <w:szCs w:val="32"/>
+          <w:lang w:val="en-US"/>
+        </w:rPr>
+      </w:pPr>
+      <w:r>
+        <w:rPr>
+          <w:rFonts w:ascii="Aptos" w:hAnsi="Aptos"/>
+          <w:b/>
+          <w:bCs/>
+          <w:sz w:val="32"/>
+          <w:szCs w:val="32"/>
+          <w:lang w:val="en-US"/>
+        </w:rPr>
+        <w:lastRenderedPageBreak/>
+        <w:t>Load Balancer</w:t>
+      </w:r>
+    </w:p>
+    <w:p>
+      <w:pPr>
+        <w:tabs>
+          <w:tab w:val="left" w:pos="6153"/>
+        </w:tabs>
+        <w:spacing w:line="240" w:lineRule="auto"/>
+        <w:rPr>
+          <w:rFonts w:ascii="Aptos" w:hAnsi="Aptos"/>
+          <w:sz w:val="22"/>
+          <w:szCs w:val="22"/>
+          <w:lang w:val="en-US"/>
+        </w:rPr>
+      </w:pPr>
+      <w:r>
+        <w:rPr>
+          <w:rFonts w:ascii="Aptos" w:hAnsi="Aptos"/>
+          <w:sz w:val="22"/>
+          <w:szCs w:val="22"/>
+          <w:lang w:val="en-US"/>
+        </w:rPr>
+        <w:t xml:space="preserve">Elastic load balancer (ELB)- </w:t>
+      </w:r>
+      <w:r>
+        <w:rPr>
+          <w:rFonts w:ascii="Aptos" w:hAnsi="Aptos"/>
+          <w:sz w:val="22"/>
+          <w:szCs w:val="22"/>
+          <w:lang w:val="en-US"/>
+        </w:rPr>
+        <w:t>No of users who are trying to access our servers the load balancer help us to redirect</w:t>
+      </w:r>
+    </w:p>
+    <w:p>
+      <w:pPr>
+        <w:tabs>
+          <w:tab w:val="left" w:pos="6153"/>
+        </w:tabs>
+        <w:spacing w:line="240" w:lineRule="auto"/>
+        <w:rPr>
+          <w:rFonts w:ascii="Aptos" w:hAnsi="Aptos"/>
+          <w:sz w:val="22"/>
+          <w:szCs w:val="22"/>
+          <w:lang w:val="en-US"/>
+        </w:rPr>
+      </w:pPr>
+      <w:r>
+        <w:rPr>
+          <w:rFonts w:ascii="Aptos" w:hAnsi="Aptos"/>
+          <w:sz w:val="22"/>
+          <w:szCs w:val="22"/>
+          <w:lang w:val="en-US"/>
+        </w:rPr>
+        <w:t xml:space="preserve">Why are we deploying multiple subnets -for high availability of applications we will use multiple regions </w:t>
+      </w:r>
+    </w:p>
+    <w:p>
+      <w:pPr>
+        <w:tabs>
+          <w:tab w:val="left" w:pos="6153"/>
+        </w:tabs>
+        <w:spacing w:line="240" w:lineRule="auto"/>
+        <w:rPr>
+          <w:rFonts w:ascii="Aptos" w:hAnsi="Aptos"/>
+          <w:sz w:val="22"/>
+          <w:szCs w:val="22"/>
+          <w:lang w:val="en-US"/>
+        </w:rPr>
+      </w:pPr>
+      <w:r>
+        <w:rPr>
+          <w:rFonts w:ascii="Aptos" w:hAnsi="Aptos"/>
+          <w:sz w:val="22"/>
+          <w:szCs w:val="22"/>
+          <w:lang w:val="en-US"/>
+        </w:rPr>
+        <w:t xml:space="preserve">If we have any 5 servers and we cannot share all the 5 servers to users in this case our load balancer have </w:t>
+      </w:r>
+      <w:r>
+        <w:rPr>
+          <w:rFonts w:ascii="Aptos" w:hAnsi="Aptos"/>
+          <w:sz w:val="22"/>
+          <w:szCs w:val="22"/>
+          <w:lang w:val="en-US"/>
+        </w:rPr>
+        <w:t>DNS name</w:t>
+      </w:r>
+      <w:r>
+        <w:rPr>
+          <w:rFonts w:ascii="Aptos" w:hAnsi="Aptos"/>
+          <w:sz w:val="22"/>
+          <w:szCs w:val="22"/>
+          <w:lang w:val="en-US"/>
+        </w:rPr>
+        <w:t xml:space="preserve"> and it distributes the load</w:t>
+      </w:r>
+      <w:r>
+        <w:rPr>
+          <w:rFonts w:ascii="Aptos" w:hAnsi="Aptos"/>
+          <w:sz w:val="22"/>
+          <w:szCs w:val="22"/>
+          <w:lang w:val="en-US"/>
+        </w:rPr>
+        <w:br/>
+        <w:t>if some has deleted one server and we have only one server our load balancer will manage the request it wont sent to deleted server</w:t>
+      </w:r>
+      <w:r>
+        <w:rPr>
+          <w:rFonts w:ascii="Aptos" w:hAnsi="Aptos"/>
+          <w:sz w:val="22"/>
+          <w:szCs w:val="22"/>
+          <w:lang w:val="en-US"/>
+        </w:rPr>
+        <w:br/>
+        <w:t>load balancer will run the health check if server is alive it send the request or else it will ignore</w:t>
+      </w:r>
+      <w:r>
+        <w:rPr>
+          <w:rFonts w:ascii="Aptos" w:hAnsi="Aptos"/>
+          <w:sz w:val="22"/>
+          <w:szCs w:val="22"/>
+          <w:lang w:val="en-US"/>
+        </w:rPr>
+        <w:t xml:space="preserve"> the ec2 server</w:t>
+      </w:r>
+      <w:r>
+        <w:rPr>
+          <w:rFonts w:ascii="Aptos" w:hAnsi="Aptos"/>
+          <w:sz w:val="22"/>
+          <w:szCs w:val="22"/>
+          <w:lang w:val="en-US"/>
+        </w:rPr>
+        <w:br/>
+        <w:t>Elastic ip have only one load balancer</w:t>
+      </w:r>
+    </w:p>
+    <w:p>
+      <w:pPr>
+        <w:tabs>
+          <w:tab w:val="left" w:pos="6153"/>
+        </w:tabs>
+        <w:spacing w:line="240" w:lineRule="auto"/>
+        <w:rPr>
+          <w:rFonts w:ascii="Aptos" w:hAnsi="Aptos"/>
+          <w:sz w:val="22"/>
+          <w:szCs w:val="22"/>
+          <w:lang w:val="en-US"/>
+        </w:rPr>
+      </w:pPr>
+      <w:r>
+        <w:rPr>
+          <w:rFonts w:ascii="Aptos" w:hAnsi="Aptos"/>
+          <w:sz w:val="22"/>
+          <w:szCs w:val="22"/>
+          <w:lang w:val="en-US"/>
+        </w:rPr>
+        <w:t>DNS- Domain name server</w:t>
+      </w:r>
+      <w:r>
+        <w:rPr>
+          <w:rFonts w:ascii="Aptos" w:hAnsi="Aptos"/>
+          <w:sz w:val="22"/>
+          <w:szCs w:val="22"/>
+          <w:lang w:val="en-US"/>
+        </w:rPr>
+        <w:br/>
+      </w:r>
+      <w:r>
+        <w:rPr>
+          <w:rFonts w:ascii="Aptos" w:hAnsi="Aptos"/>
+          <w:sz w:val="22"/>
+          <w:szCs w:val="22"/>
+          <w:lang w:val="en-US"/>
+        </w:rPr>
+        <w:drawing>
+          <wp:inline distT="0" distB="0" distL="0" distR="0" wp14:anchorId="5D22E4C5" wp14:editId="233A1F69">
+            <wp:extent cx="4080164" cy="1598885"/>
+            <wp:effectExtent l="0" t="0" r="0" b="1905"/>
+            <wp:docPr id="2144706074" name="Picture 1"/>
+            <wp:cNvGraphicFramePr>
+              <a:graphicFrameLocks xmlns:a="http://schemas.openxmlformats.org/drawingml/2006/main" noChangeAspect="1"/>
+            </wp:cNvGraphicFramePr>
+            <a:graphic xmlns:a="http://schemas.openxmlformats.org/drawingml/2006/main">
+              <a:graphicData uri="http://schemas.openxmlformats.org/drawingml/2006/picture">
+                <pic:pic xmlns:pic="http://schemas.openxmlformats.org/drawingml/2006/picture">
+                  <pic:nvPicPr>
+                    <pic:cNvPr id="2144706074" name=""/>
+                    <pic:cNvPicPr/>
+                  </pic:nvPicPr>
+                  <pic:blipFill>
+                    <a:blip r:embed="rId21"/>
+                    <a:stretch>
+                      <a:fillRect/>
+                    </a:stretch>
+                  </pic:blipFill>
+                  <pic:spPr>
+                    <a:xfrm>
+                      <a:off x="0" y="0"/>
+                      <a:ext cx="4098269" cy="1605980"/>
+                    </a:xfrm>
+                    <a:prstGeom prst="rect">
+                      <a:avLst/>
+                    </a:prstGeom>
+                  </pic:spPr>
+                </pic:pic>
+              </a:graphicData>
+            </a:graphic>
+          </wp:inline>
+        </w:drawing>
+      </w:r>
+    </w:p>
+    <w:p>
+      <w:pPr>
+        <w:tabs>
+          <w:tab w:val="left" w:pos="6153"/>
+        </w:tabs>
+        <w:spacing w:line="240" w:lineRule="auto"/>
+        <w:rPr>
+          <w:rFonts w:ascii="Aptos" w:hAnsi="Aptos"/>
+          <w:sz w:val="22"/>
+          <w:szCs w:val="22"/>
+          <w:lang w:val="en-US"/>
+        </w:rPr>
+      </w:pPr>
+      <w:r>
+        <w:rPr>
+          <w:rFonts w:ascii="Aptos" w:hAnsi="Aptos"/>
+          <w:sz w:val="22"/>
+          <w:szCs w:val="22"/>
+          <w:lang w:val="en-US"/>
+        </w:rPr>
+        <w:t>Types of load balancer:</w:t>
+      </w:r>
+      <w:r>
+        <w:rPr>
+          <w:rFonts w:ascii="Aptos" w:hAnsi="Aptos"/>
+          <w:sz w:val="22"/>
+          <w:szCs w:val="22"/>
+          <w:lang w:val="en-US"/>
+        </w:rPr>
+        <w:br/>
+        <w:t xml:space="preserve">Classic </w:t>
+      </w:r>
+      <w:r>
+        <w:rPr>
+          <w:rFonts w:ascii="Aptos" w:hAnsi="Aptos"/>
+          <w:sz w:val="22"/>
+          <w:szCs w:val="22"/>
+          <w:lang w:val="en-US"/>
+        </w:rPr>
+        <w:t>load balancer</w:t>
+      </w:r>
+      <w:r>
+        <w:rPr>
+          <w:rFonts w:ascii="Aptos" w:hAnsi="Aptos"/>
+          <w:sz w:val="22"/>
+          <w:szCs w:val="22"/>
+          <w:lang w:val="en-US"/>
+        </w:rPr>
+        <w:t xml:space="preserve"> :- </w:t>
+      </w:r>
+      <w:r>
+        <w:rPr>
+          <w:rFonts w:ascii="Aptos" w:hAnsi="Aptos"/>
+          <w:sz w:val="22"/>
+          <w:szCs w:val="22"/>
+          <w:lang w:val="en-US"/>
+        </w:rPr>
+        <w:br/>
+        <w:t>Protocols- http</w:t>
+      </w:r>
+      <w:r>
+        <w:rPr>
+          <w:rFonts w:ascii="Aptos" w:hAnsi="Aptos"/>
+          <w:sz w:val="22"/>
+          <w:szCs w:val="22"/>
+          <w:lang w:val="en-US"/>
+        </w:rPr>
+        <w:t xml:space="preserve"> 80</w:t>
+      </w:r>
+      <w:r>
+        <w:rPr>
+          <w:rFonts w:ascii="Aptos" w:hAnsi="Aptos"/>
+          <w:sz w:val="22"/>
+          <w:szCs w:val="22"/>
+          <w:lang w:val="en-US"/>
+        </w:rPr>
+        <w:t>, https</w:t>
+      </w:r>
+      <w:r>
+        <w:rPr>
+          <w:rFonts w:ascii="Aptos" w:hAnsi="Aptos"/>
+          <w:sz w:val="22"/>
+          <w:szCs w:val="22"/>
+          <w:lang w:val="en-US"/>
+        </w:rPr>
+        <w:t xml:space="preserve"> 443</w:t>
+      </w:r>
+      <w:r>
+        <w:rPr>
+          <w:rFonts w:ascii="Aptos" w:hAnsi="Aptos"/>
+          <w:sz w:val="22"/>
+          <w:szCs w:val="22"/>
+          <w:lang w:val="en-US"/>
+        </w:rPr>
+        <w:t>, tcp</w:t>
+      </w:r>
+      <w:r>
+        <w:rPr>
+          <w:rFonts w:ascii="Aptos" w:hAnsi="Aptos"/>
+          <w:sz w:val="22"/>
+          <w:szCs w:val="22"/>
+          <w:lang w:val="en-US"/>
+        </w:rPr>
+        <w:t xml:space="preserve"> 80</w:t>
+      </w:r>
+      <w:r>
+        <w:rPr>
+          <w:rFonts w:ascii="Aptos" w:hAnsi="Aptos"/>
+          <w:sz w:val="22"/>
+          <w:szCs w:val="22"/>
+          <w:lang w:val="en-US"/>
+        </w:rPr>
+        <w:t xml:space="preserve"> and ssl</w:t>
+      </w:r>
+      <w:r>
+        <w:rPr>
+          <w:rFonts w:ascii="Aptos" w:hAnsi="Aptos"/>
+          <w:sz w:val="22"/>
+          <w:szCs w:val="22"/>
+          <w:lang w:val="en-US"/>
+        </w:rPr>
+        <w:t xml:space="preserve"> 443</w:t>
+      </w:r>
+      <w:r>
+        <w:rPr>
+          <w:rFonts w:ascii="Aptos" w:hAnsi="Aptos"/>
+          <w:sz w:val="22"/>
+          <w:szCs w:val="22"/>
+          <w:lang w:val="en-US"/>
+        </w:rPr>
+        <w:br/>
+      </w:r>
+      <w:r>
+        <w:rPr>
+          <w:rFonts w:ascii="Aptos" w:hAnsi="Aptos"/>
+          <w:sz w:val="22"/>
+          <w:szCs w:val="22"/>
+          <w:lang w:val="en-US"/>
+        </w:rPr>
+        <w:br/>
+        <w:t xml:space="preserve">Application </w:t>
+      </w:r>
+      <w:r>
+        <w:rPr>
+          <w:rFonts w:ascii="Aptos" w:hAnsi="Aptos"/>
+          <w:sz w:val="22"/>
+          <w:szCs w:val="22"/>
+          <w:lang w:val="en-US"/>
+        </w:rPr>
+        <w:t>load balancer</w:t>
+      </w:r>
+      <w:r>
+        <w:rPr>
+          <w:rFonts w:ascii="Aptos" w:hAnsi="Aptos"/>
+          <w:sz w:val="22"/>
+          <w:szCs w:val="22"/>
+          <w:lang w:val="en-US"/>
+        </w:rPr>
+        <w:br/>
+        <w:t xml:space="preserve">Network </w:t>
+      </w:r>
+      <w:r>
+        <w:rPr>
+          <w:rFonts w:ascii="Aptos" w:hAnsi="Aptos"/>
+          <w:sz w:val="22"/>
+          <w:szCs w:val="22"/>
+          <w:lang w:val="en-US"/>
+        </w:rPr>
+        <w:t>load balancer</w:t>
+      </w:r>
+      <w:r>
+        <w:rPr>
+          <w:rFonts w:ascii="Aptos" w:hAnsi="Aptos"/>
+          <w:sz w:val="22"/>
+          <w:szCs w:val="22"/>
+          <w:lang w:val="en-US"/>
+        </w:rPr>
+        <w:br/>
+        <w:t>Gateway</w:t>
+      </w:r>
+      <w:r>
+        <w:rPr>
+          <w:rFonts w:ascii="Aptos" w:hAnsi="Aptos"/>
+          <w:sz w:val="22"/>
+          <w:szCs w:val="22"/>
+          <w:lang w:val="en-US"/>
+        </w:rPr>
+        <w:t xml:space="preserve"> </w:t>
+      </w:r>
+      <w:r>
+        <w:rPr>
+          <w:rFonts w:ascii="Aptos" w:hAnsi="Aptos"/>
+          <w:sz w:val="22"/>
+          <w:szCs w:val="22"/>
+          <w:lang w:val="en-US"/>
+        </w:rPr>
+        <w:t>load balancer</w:t>
+      </w:r>
+      <w:r>
+        <w:rPr>
+          <w:rFonts w:ascii="Aptos" w:hAnsi="Aptos"/>
+          <w:sz w:val="22"/>
+          <w:szCs w:val="22"/>
+          <w:lang w:val="en-US"/>
+        </w:rPr>
+        <w:br/>
+      </w:r>
+    </w:p>
+    <w:p>
+      <w:pPr>
+        <w:tabs>
+          <w:tab w:val="left" w:pos="6153"/>
+        </w:tabs>
+        <w:spacing w:line="240" w:lineRule="auto"/>
+        <w:rPr>
+          <w:rFonts w:ascii="Aptos" w:hAnsi="Aptos"/>
+          <w:sz w:val="22"/>
+          <w:szCs w:val="22"/>
+          <w:lang w:val="en-US"/>
+        </w:rPr>
+      </w:pPr>
+      <w:r>
+        <w:rPr>
+          <w:rFonts w:ascii="Aptos" w:hAnsi="Aptos"/>
+          <w:sz w:val="22"/>
+          <w:szCs w:val="22"/>
+          <w:lang w:val="en-US"/>
+        </w:rPr>
+        <w:t>Which load balancer you guys were using – we are using application load balancer</w:t>
+      </w:r>
+    </w:p>
+    <w:p>
+      <w:pPr>
+        <w:tabs>
+          <w:tab w:val="left" w:pos="6153"/>
+        </w:tabs>
+        <w:spacing w:line="240" w:lineRule="auto"/>
+        <w:rPr>
+          <w:rFonts w:ascii="Aptos" w:hAnsi="Aptos"/>
+          <w:sz w:val="22"/>
+          <w:szCs w:val="22"/>
+          <w:lang w:val="en-US"/>
+        </w:rPr>
+      </w:pPr>
+      <w:r>
+        <w:rPr>
+          <w:rFonts w:ascii="Aptos" w:hAnsi="Aptos"/>
+          <w:sz w:val="22"/>
+          <w:szCs w:val="22"/>
+          <w:lang w:val="en-US"/>
+        </w:rPr>
+        <w:t xml:space="preserve">What is the difference between app lb and network lb - </w:t>
       </w:r>
     </w:p>
     <w:sectPr>

--- a/my document.docx
+++ b/my document.docx
@@ -12692,6 +12692,7 @@
       <w:r>
         <w:rPr>
           <w:rFonts w:ascii="Aptos" w:hAnsi="Aptos"/>
+          <w:noProof/>
           <w:sz w:val="22"/>
           <w:szCs w:val="22"/>
           <w:lang w:val="en-US"/>
@@ -12763,7 +12764,7 @@
           <w:lang w:val="en-US"/>
         </w:rPr>
         <w:br/>
-        <w:t xml:space="preserve">Classic </w:t>
+        <w:t>Classic load balancer</w:t>
       </w:r>
       <w:r>
         <w:rPr>
@@ -12772,7 +12773,7 @@
           <w:szCs w:val="22"/>
           <w:lang w:val="en-US"/>
         </w:rPr>
-        <w:t>load balancer</w:t>
+        <w:t xml:space="preserve"> :- </w:t>
       </w:r>
       <w:r>
         <w:rPr>
@@ -12781,7 +12782,8 @@
           <w:szCs w:val="22"/>
           <w:lang w:val="en-US"/>
         </w:rPr>
-        <w:t xml:space="preserve"> :- </w:t>
+        <w:br/>
+        <w:t>Protocols- http</w:t>
       </w:r>
       <w:r>
         <w:rPr>
@@ -12790,8 +12792,7 @@
           <w:szCs w:val="22"/>
           <w:lang w:val="en-US"/>
         </w:rPr>
-        <w:br/>
-        <w:t>Protocols- http</w:t>
+        <w:t xml:space="preserve"> 80</w:t>
       </w:r>
       <w:r>
         <w:rPr>
@@ -12800,7 +12801,7 @@
           <w:szCs w:val="22"/>
           <w:lang w:val="en-US"/>
         </w:rPr>
-        <w:t xml:space="preserve"> 80</w:t>
+        <w:t>, https</w:t>
       </w:r>
       <w:r>
         <w:rPr>
@@ -12809,7 +12810,7 @@
           <w:szCs w:val="22"/>
           <w:lang w:val="en-US"/>
         </w:rPr>
-        <w:t>, https</w:t>
+        <w:t xml:space="preserve"> 443</w:t>
       </w:r>
       <w:r>
         <w:rPr>
@@ -12818,7 +12819,7 @@
           <w:szCs w:val="22"/>
           <w:lang w:val="en-US"/>
         </w:rPr>
-        <w:t xml:space="preserve"> 443</w:t>
+        <w:t>, tcp</w:t>
       </w:r>
       <w:r>
         <w:rPr>
@@ -12827,7 +12828,7 @@
           <w:szCs w:val="22"/>
           <w:lang w:val="en-US"/>
         </w:rPr>
-        <w:t>, tcp</w:t>
+        <w:t xml:space="preserve"> 80</w:t>
       </w:r>
       <w:r>
         <w:rPr>
@@ -12836,7 +12837,7 @@
           <w:szCs w:val="22"/>
           <w:lang w:val="en-US"/>
         </w:rPr>
-        <w:t xml:space="preserve"> 80</w:t>
+        <w:t xml:space="preserve"> and ssl</w:t>
       </w:r>
       <w:r>
         <w:rPr>
@@ -12845,7 +12846,7 @@
           <w:szCs w:val="22"/>
           <w:lang w:val="en-US"/>
         </w:rPr>
-        <w:t xml:space="preserve"> and ssl</w:t>
+        <w:t xml:space="preserve"> 443</w:t>
       </w:r>
       <w:r>
         <w:rPr>
@@ -12854,7 +12855,7 @@
           <w:szCs w:val="22"/>
           <w:lang w:val="en-US"/>
         </w:rPr>
-        <w:t xml:space="preserve"> 443</w:t>
+        <w:br/>
       </w:r>
       <w:r>
         <w:rPr>
@@ -12863,7 +12864,7 @@
           <w:szCs w:val="22"/>
           <w:lang w:val="en-US"/>
         </w:rPr>
-        <w:br/>
+        <w:t xml:space="preserve">If we want to use classic load balancer then we will have equal servers in </w:t>
       </w:r>
       <w:r>
         <w:rPr>
@@ -12872,8 +12873,7 @@
           <w:szCs w:val="22"/>
           <w:lang w:val="en-US"/>
         </w:rPr>
-        <w:br/>
-        <w:t xml:space="preserve">Application </w:t>
+        <w:t xml:space="preserve">both the availability </w:t>
       </w:r>
       <w:r>
         <w:rPr>
@@ -12882,7 +12882,7 @@
           <w:szCs w:val="22"/>
           <w:lang w:val="en-US"/>
         </w:rPr>
-        <w:t>load balancer</w:t>
+        <w:t>regions</w:t>
       </w:r>
       <w:r>
         <w:rPr>
@@ -12892,7 +12892,6 @@
           <w:lang w:val="en-US"/>
         </w:rPr>
         <w:br/>
-        <w:t xml:space="preserve">Network </w:t>
       </w:r>
       <w:r>
         <w:rPr>
@@ -12901,7 +12900,41 @@
           <w:szCs w:val="22"/>
           <w:lang w:val="en-US"/>
         </w:rPr>
-        <w:t>load balancer</w:t>
+        <w:drawing>
+          <wp:inline distT="0" distB="0" distL="0" distR="0" wp14:anchorId="1C7D744B" wp14:editId="2CB2DCA6">
+            <wp:extent cx="3830782" cy="1246935"/>
+            <wp:effectExtent l="0" t="0" r="0" b="0"/>
+            <wp:docPr id="1722016836" name="Picture 1"/>
+            <wp:cNvGraphicFramePr>
+              <a:graphicFrameLocks xmlns:a="http://schemas.openxmlformats.org/drawingml/2006/main" noChangeAspect="1"/>
+            </wp:cNvGraphicFramePr>
+            <a:graphic xmlns:a="http://schemas.openxmlformats.org/drawingml/2006/main">
+              <a:graphicData uri="http://schemas.openxmlformats.org/drawingml/2006/picture">
+                <pic:pic xmlns:pic="http://schemas.openxmlformats.org/drawingml/2006/picture">
+                  <pic:nvPicPr>
+                    <pic:cNvPr id="1722016836" name=""/>
+                    <pic:cNvPicPr/>
+                  </pic:nvPicPr>
+                  <pic:blipFill>
+                    <a:blip r:embed="rId22"/>
+                    <a:stretch>
+                      <a:fillRect/>
+                    </a:stretch>
+                  </pic:blipFill>
+                  <pic:spPr>
+                    <a:xfrm>
+                      <a:off x="0" y="0"/>
+                      <a:ext cx="3843665" cy="1251128"/>
+                    </a:xfrm>
+                    <a:prstGeom prst="rect">
+                      <a:avLst/>
+                    </a:prstGeom>
+                  </pic:spPr>
+                </pic:pic>
+              </a:graphicData>
+            </a:graphic>
+          </wp:inline>
+        </w:drawing>
       </w:r>
       <w:r>
         <w:rPr>
@@ -12911,7 +12944,6 @@
           <w:lang w:val="en-US"/>
         </w:rPr>
         <w:br/>
-        <w:t>Gateway</w:t>
       </w:r>
       <w:r>
         <w:rPr>
@@ -12920,7 +12952,7 @@
           <w:szCs w:val="22"/>
           <w:lang w:val="en-US"/>
         </w:rPr>
-        <w:t xml:space="preserve"> </w:t>
+        <w:t>Internet facing is public and internal for private</w:t>
       </w:r>
       <w:r>
         <w:rPr>
@@ -12929,7 +12961,7 @@
           <w:szCs w:val="22"/>
           <w:lang w:val="en-US"/>
         </w:rPr>
-        <w:t>load balancer</w:t>
+        <w:br/>
       </w:r>
       <w:r>
         <w:rPr>
@@ -12938,22 +12970,18 @@
           <w:szCs w:val="22"/>
           <w:lang w:val="en-US"/>
         </w:rPr>
-        <w:br/>
-      </w:r>
-    </w:p>
-    <w:p>
-      <w:pPr>
-        <w:tabs>
-          <w:tab w:val="left" w:pos="6153"/>
-        </w:tabs>
-        <w:spacing w:line="240" w:lineRule="auto"/>
+        <w:t>Load balancer is always in public subnet if we want to explore out of world, and there is no use of private</w:t>
+      </w:r>
+      <w:r>
         <w:rPr>
           <w:rFonts w:ascii="Aptos" w:hAnsi="Aptos"/>
           <w:sz w:val="22"/>
           <w:szCs w:val="22"/>
           <w:lang w:val="en-US"/>
         </w:rPr>
-      </w:pPr>
+        <w:br/>
+        <w:t xml:space="preserve">This will follow round robin algorithm </w:t>
+      </w:r>
       <w:r>
         <w:rPr>
           <w:rFonts w:ascii="Aptos" w:hAnsi="Aptos"/>
@@ -12961,7 +12989,564 @@
           <w:szCs w:val="22"/>
           <w:lang w:val="en-US"/>
         </w:rPr>
+        <w:br/>
+        <w:t>If we have 5 applications we need to create 5 load balancer to manage the traffic</w:t>
+      </w:r>
+    </w:p>
+    <w:p>
+      <w:pPr>
+        <w:tabs>
+          <w:tab w:val="left" w:pos="6153"/>
+        </w:tabs>
+        <w:spacing w:line="240" w:lineRule="auto"/>
+        <w:rPr>
+          <w:rFonts w:ascii="Aptos" w:hAnsi="Aptos"/>
+          <w:sz w:val="22"/>
+          <w:szCs w:val="22"/>
+          <w:lang w:val="en-US"/>
+        </w:rPr>
+      </w:pPr>
+      <w:r>
+        <w:rPr>
+          <w:rFonts w:ascii="Aptos" w:hAnsi="Aptos"/>
+          <w:sz w:val="22"/>
+          <w:szCs w:val="22"/>
+          <w:lang w:val="en-US"/>
+        </w:rPr>
+        <w:br/>
+        <w:t>Application load balancer</w:t>
+      </w:r>
+      <w:r>
+        <w:rPr>
+          <w:rFonts w:ascii="Aptos" w:hAnsi="Aptos"/>
+          <w:sz w:val="22"/>
+          <w:szCs w:val="22"/>
+          <w:lang w:val="en-US"/>
+        </w:rPr>
+        <w:t>:-</w:t>
+      </w:r>
+      <w:r>
+        <w:rPr>
+          <w:rFonts w:ascii="Aptos" w:hAnsi="Aptos"/>
+          <w:sz w:val="22"/>
+          <w:szCs w:val="22"/>
+          <w:lang w:val="en-US"/>
+        </w:rPr>
+        <w:br/>
+        <w:t>Protocol- http and https</w:t>
+      </w:r>
+      <w:r>
+        <w:rPr>
+          <w:rFonts w:ascii="Aptos" w:hAnsi="Aptos"/>
+          <w:sz w:val="22"/>
+          <w:szCs w:val="22"/>
+          <w:lang w:val="en-US"/>
+        </w:rPr>
+        <w:br/>
+        <w:t>Any request that provide path with that path the request redirected</w:t>
+      </w:r>
+      <w:r>
+        <w:rPr>
+          <w:rFonts w:ascii="Aptos" w:hAnsi="Aptos"/>
+          <w:sz w:val="22"/>
+          <w:szCs w:val="22"/>
+          <w:lang w:val="en-US"/>
+        </w:rPr>
+        <w:br/>
+        <w:t>if user is not providing any path in this we have option of default path and that we need to create a target group the default path like home page</w:t>
+      </w:r>
+      <w:r>
+        <w:rPr>
+          <w:rFonts w:ascii="Aptos" w:hAnsi="Aptos"/>
+          <w:sz w:val="22"/>
+          <w:szCs w:val="22"/>
+          <w:lang w:val="en-US"/>
+        </w:rPr>
+        <w:br/>
+        <w:t>we can configure different rules, listeners and it will based on path prefix</w:t>
+      </w:r>
+      <w:r>
+        <w:rPr>
+          <w:rFonts w:ascii="Aptos" w:hAnsi="Aptos"/>
+          <w:sz w:val="22"/>
+          <w:szCs w:val="22"/>
+          <w:lang w:val="en-US"/>
+        </w:rPr>
+        <w:br/>
+        <w:t xml:space="preserve">When should be use application load balancer- </w:t>
+      </w:r>
+      <w:r>
+        <w:rPr>
+          <w:rFonts w:ascii="Aptos" w:hAnsi="Aptos"/>
+          <w:sz w:val="22"/>
+          <w:szCs w:val="22"/>
+          <w:lang w:val="en-US"/>
+        </w:rPr>
+        <w:t xml:space="preserve">if we are aware of traffic accessing our </w:t>
+      </w:r>
+      <w:r>
+        <w:rPr>
+          <w:rFonts w:ascii="Aptos" w:hAnsi="Aptos"/>
+          <w:sz w:val="22"/>
+          <w:szCs w:val="22"/>
+          <w:lang w:val="en-US"/>
+        </w:rPr>
+        <w:lastRenderedPageBreak/>
+        <w:t>application and our application is working on https protocol’s then we can use the application load balancer</w:t>
+      </w:r>
+      <w:r>
+        <w:rPr>
+          <w:rFonts w:ascii="Aptos" w:hAnsi="Aptos"/>
+          <w:sz w:val="22"/>
+          <w:szCs w:val="22"/>
+          <w:lang w:val="en-US"/>
+        </w:rPr>
+        <w:br/>
+        <w:t>we can create 5 applications in one load balancer and we can manage the traffic</w:t>
+      </w:r>
+      <w:r>
+        <w:rPr>
+          <w:rFonts w:ascii="Aptos" w:hAnsi="Aptos"/>
+          <w:sz w:val="22"/>
+          <w:szCs w:val="22"/>
+          <w:lang w:val="en-US"/>
+        </w:rPr>
+        <w:br/>
+      </w:r>
+      <w:r>
+        <w:rPr>
+          <w:rFonts w:ascii="Aptos" w:hAnsi="Aptos"/>
+          <w:sz w:val="22"/>
+          <w:szCs w:val="22"/>
+          <w:lang w:val="en-US"/>
+        </w:rPr>
+        <w:drawing>
+          <wp:inline distT="0" distB="0" distL="0" distR="0" wp14:anchorId="44968933" wp14:editId="15882634">
+            <wp:extent cx="4752109" cy="1640546"/>
+            <wp:effectExtent l="0" t="0" r="0" b="0"/>
+            <wp:docPr id="99800167" name="Picture 1"/>
+            <wp:cNvGraphicFramePr>
+              <a:graphicFrameLocks xmlns:a="http://schemas.openxmlformats.org/drawingml/2006/main" noChangeAspect="1"/>
+            </wp:cNvGraphicFramePr>
+            <a:graphic xmlns:a="http://schemas.openxmlformats.org/drawingml/2006/main">
+              <a:graphicData uri="http://schemas.openxmlformats.org/drawingml/2006/picture">
+                <pic:pic xmlns:pic="http://schemas.openxmlformats.org/drawingml/2006/picture">
+                  <pic:nvPicPr>
+                    <pic:cNvPr id="99800167" name=""/>
+                    <pic:cNvPicPr/>
+                  </pic:nvPicPr>
+                  <pic:blipFill>
+                    <a:blip r:embed="rId23"/>
+                    <a:stretch>
+                      <a:fillRect/>
+                    </a:stretch>
+                  </pic:blipFill>
+                  <pic:spPr>
+                    <a:xfrm>
+                      <a:off x="0" y="0"/>
+                      <a:ext cx="4780111" cy="1650213"/>
+                    </a:xfrm>
+                    <a:prstGeom prst="rect">
+                      <a:avLst/>
+                    </a:prstGeom>
+                  </pic:spPr>
+                </pic:pic>
+              </a:graphicData>
+            </a:graphic>
+          </wp:inline>
+        </w:drawing>
+      </w:r>
+    </w:p>
+    <w:p>
+      <w:pPr>
+        <w:tabs>
+          <w:tab w:val="left" w:pos="6153"/>
+        </w:tabs>
+        <w:spacing w:line="240" w:lineRule="auto"/>
+        <w:rPr>
+          <w:rFonts w:ascii="Aptos" w:hAnsi="Aptos"/>
+          <w:sz w:val="22"/>
+          <w:szCs w:val="22"/>
+          <w:lang w:val="en-US"/>
+        </w:rPr>
+      </w:pPr>
+      <w:r>
+        <w:rPr>
+          <w:rFonts w:ascii="Aptos" w:hAnsi="Aptos"/>
+          <w:sz w:val="22"/>
+          <w:szCs w:val="22"/>
+          <w:lang w:val="en-US"/>
+        </w:rPr>
+        <w:t xml:space="preserve">Application load balancer works on layer 7 i.e. application layer of osi model </w:t>
+      </w:r>
+      <w:r>
+        <w:rPr>
+          <w:rFonts w:ascii="Aptos" w:hAnsi="Aptos"/>
+          <w:sz w:val="22"/>
+          <w:szCs w:val="22"/>
+          <w:lang w:val="en-US"/>
+        </w:rPr>
+        <w:br/>
+      </w:r>
+      <w:r>
+        <w:rPr>
+          <w:rFonts w:ascii="Aptos" w:hAnsi="Aptos"/>
+          <w:sz w:val="22"/>
+          <w:szCs w:val="22"/>
+          <w:lang w:val="en-US"/>
+        </w:rPr>
+        <w:drawing>
+          <wp:inline distT="0" distB="0" distL="0" distR="0" wp14:anchorId="6BF24D61" wp14:editId="249A8B8C">
+            <wp:extent cx="2636706" cy="2154382"/>
+            <wp:effectExtent l="0" t="0" r="0" b="0"/>
+            <wp:docPr id="68902746" name="Picture 1"/>
+            <wp:cNvGraphicFramePr>
+              <a:graphicFrameLocks xmlns:a="http://schemas.openxmlformats.org/drawingml/2006/main" noChangeAspect="1"/>
+            </wp:cNvGraphicFramePr>
+            <a:graphic xmlns:a="http://schemas.openxmlformats.org/drawingml/2006/main">
+              <a:graphicData uri="http://schemas.openxmlformats.org/drawingml/2006/picture">
+                <pic:pic xmlns:pic="http://schemas.openxmlformats.org/drawingml/2006/picture">
+                  <pic:nvPicPr>
+                    <pic:cNvPr id="68902746" name=""/>
+                    <pic:cNvPicPr/>
+                  </pic:nvPicPr>
+                  <pic:blipFill>
+                    <a:blip r:embed="rId24"/>
+                    <a:stretch>
+                      <a:fillRect/>
+                    </a:stretch>
+                  </pic:blipFill>
+                  <pic:spPr>
+                    <a:xfrm>
+                      <a:off x="0" y="0"/>
+                      <a:ext cx="2649424" cy="2164773"/>
+                    </a:xfrm>
+                    <a:prstGeom prst="rect">
+                      <a:avLst/>
+                    </a:prstGeom>
+                  </pic:spPr>
+                </pic:pic>
+              </a:graphicData>
+            </a:graphic>
+          </wp:inline>
+        </w:drawing>
+      </w:r>
+    </w:p>
+    <w:p>
+      <w:pPr>
+        <w:tabs>
+          <w:tab w:val="left" w:pos="6153"/>
+        </w:tabs>
+        <w:spacing w:line="240" w:lineRule="auto"/>
+        <w:rPr>
+          <w:rFonts w:ascii="Aptos" w:hAnsi="Aptos"/>
+          <w:sz w:val="22"/>
+          <w:szCs w:val="22"/>
+          <w:lang w:val="en-US"/>
+        </w:rPr>
+      </w:pPr>
+      <w:r>
+        <w:rPr>
+          <w:rFonts w:ascii="Aptos" w:hAnsi="Aptos"/>
+          <w:sz w:val="22"/>
+          <w:szCs w:val="22"/>
+          <w:lang w:val="en-US"/>
+        </w:rPr>
+        <w:br/>
+        <w:t>Network load balancer</w:t>
+      </w:r>
+      <w:r>
+        <w:rPr>
+          <w:rFonts w:ascii="Aptos" w:hAnsi="Aptos"/>
+          <w:sz w:val="22"/>
+          <w:szCs w:val="22"/>
+          <w:lang w:val="en-US"/>
+        </w:rPr>
+        <w:t xml:space="preserve"> :</w:t>
+      </w:r>
+      <w:r>
+        <w:rPr>
+          <w:rFonts w:ascii="Aptos" w:hAnsi="Aptos"/>
+          <w:sz w:val="22"/>
+          <w:szCs w:val="22"/>
+          <w:lang w:val="en-US"/>
+        </w:rPr>
+        <w:br/>
+      </w:r>
+      <w:r>
+        <w:rPr>
+          <w:rFonts w:ascii="Aptos" w:hAnsi="Aptos"/>
+          <w:sz w:val="22"/>
+          <w:szCs w:val="22"/>
+          <w:lang w:val="en-US"/>
+        </w:rPr>
+        <w:t>Protocol : tcp and udp</w:t>
+      </w:r>
+      <w:r>
+        <w:rPr>
+          <w:rFonts w:ascii="Aptos" w:hAnsi="Aptos"/>
+          <w:sz w:val="22"/>
+          <w:szCs w:val="22"/>
+          <w:lang w:val="en-US"/>
+        </w:rPr>
+        <w:br/>
+        <w:t xml:space="preserve">Network </w:t>
+      </w:r>
+      <w:r>
+        <w:rPr>
+          <w:rFonts w:ascii="Aptos" w:hAnsi="Aptos"/>
+          <w:sz w:val="22"/>
+          <w:szCs w:val="22"/>
+          <w:lang w:val="en-US"/>
+        </w:rPr>
+        <w:t xml:space="preserve">load balancer works on layer </w:t>
+      </w:r>
+      <w:r>
+        <w:rPr>
+          <w:rFonts w:ascii="Aptos" w:hAnsi="Aptos"/>
+          <w:sz w:val="22"/>
+          <w:szCs w:val="22"/>
+          <w:lang w:val="en-US"/>
+        </w:rPr>
+        <w:t>4</w:t>
+      </w:r>
+      <w:r>
+        <w:rPr>
+          <w:rFonts w:ascii="Aptos" w:hAnsi="Aptos"/>
+          <w:sz w:val="22"/>
+          <w:szCs w:val="22"/>
+          <w:lang w:val="en-US"/>
+        </w:rPr>
+        <w:t xml:space="preserve"> i.e.</w:t>
+      </w:r>
+      <w:r>
+        <w:rPr>
+          <w:rFonts w:ascii="Aptos" w:hAnsi="Aptos"/>
+          <w:sz w:val="22"/>
+          <w:szCs w:val="22"/>
+          <w:lang w:val="en-US"/>
+        </w:rPr>
+        <w:t xml:space="preserve"> transport</w:t>
+      </w:r>
+      <w:r>
+        <w:rPr>
+          <w:rFonts w:ascii="Aptos" w:hAnsi="Aptos"/>
+          <w:sz w:val="22"/>
+          <w:szCs w:val="22"/>
+          <w:lang w:val="en-US"/>
+        </w:rPr>
+        <w:t xml:space="preserve"> layer of osi model</w:t>
+      </w:r>
+      <w:r>
+        <w:rPr>
+          <w:rFonts w:ascii="Aptos" w:hAnsi="Aptos"/>
+          <w:sz w:val="22"/>
+          <w:szCs w:val="22"/>
+          <w:lang w:val="en-US"/>
+        </w:rPr>
+        <w:br/>
+      </w:r>
+      <w:r>
+        <w:rPr>
+          <w:rFonts w:ascii="Aptos" w:hAnsi="Aptos"/>
+          <w:sz w:val="22"/>
+          <w:szCs w:val="22"/>
+          <w:lang w:val="en-US"/>
+        </w:rPr>
+        <w:t>we can configure different rules, listeners and it will based on path prefix</w:t>
+      </w:r>
+      <w:r>
+        <w:rPr>
+          <w:rFonts w:ascii="Aptos" w:hAnsi="Aptos"/>
+          <w:sz w:val="22"/>
+          <w:szCs w:val="22"/>
+          <w:lang w:val="en-US"/>
+        </w:rPr>
+        <w:br/>
+        <w:t>We can configure one elastic ip</w:t>
+      </w:r>
+      <w:r>
+        <w:rPr>
+          <w:rFonts w:ascii="Aptos" w:hAnsi="Aptos"/>
+          <w:sz w:val="22"/>
+          <w:szCs w:val="22"/>
+          <w:lang w:val="en-US"/>
+        </w:rPr>
+        <w:t>, which is not possible in application layer</w:t>
+      </w:r>
+      <w:r>
+        <w:rPr>
+          <w:rFonts w:ascii="Aptos" w:hAnsi="Aptos"/>
+          <w:sz w:val="22"/>
+          <w:szCs w:val="22"/>
+          <w:lang w:val="en-US"/>
+        </w:rPr>
+        <w:br/>
+        <w:t xml:space="preserve">when we should use network load balancer- if we are expecting sudden spiked in traffic then network load balncer something which will help us to manage the traffic and application will be </w:t>
+      </w:r>
+      <w:r>
+        <w:rPr>
+          <w:rFonts w:ascii="Aptos" w:hAnsi="Aptos"/>
+          <w:sz w:val="22"/>
+          <w:szCs w:val="22"/>
+          <w:lang w:val="en-US"/>
+        </w:rPr>
+        <w:t>accessible</w:t>
+      </w:r>
+      <w:r>
+        <w:rPr>
+          <w:rFonts w:ascii="Aptos" w:hAnsi="Aptos"/>
+          <w:sz w:val="22"/>
+          <w:szCs w:val="22"/>
+          <w:lang w:val="en-US"/>
+        </w:rPr>
+        <w:t xml:space="preserve"> to end users </w:t>
+      </w:r>
+      <w:r>
+        <w:rPr>
+          <w:rFonts w:ascii="Aptos" w:hAnsi="Aptos"/>
+          <w:sz w:val="22"/>
+          <w:szCs w:val="22"/>
+          <w:lang w:val="en-US"/>
+        </w:rPr>
+        <w:br/>
+      </w:r>
+      <w:r>
+        <w:rPr>
+          <w:rFonts w:ascii="Aptos" w:hAnsi="Aptos"/>
+          <w:sz w:val="22"/>
+          <w:szCs w:val="22"/>
+          <w:lang w:val="en-US"/>
+        </w:rPr>
+        <w:t>(Live streaming applications managed by network load balancer)</w:t>
+      </w:r>
+    </w:p>
+    <w:p>
+      <w:pPr>
+        <w:tabs>
+          <w:tab w:val="left" w:pos="6153"/>
+        </w:tabs>
+        <w:spacing w:line="240" w:lineRule="auto"/>
+        <w:rPr>
+          <w:rFonts w:ascii="Aptos" w:hAnsi="Aptos"/>
+          <w:sz w:val="22"/>
+          <w:szCs w:val="22"/>
+          <w:lang w:val="en-US"/>
+        </w:rPr>
+      </w:pPr>
+      <w:r>
+        <w:rPr>
+          <w:rFonts w:ascii="Aptos" w:hAnsi="Aptos"/>
+          <w:sz w:val="22"/>
+          <w:szCs w:val="22"/>
+          <w:lang w:val="en-US"/>
+        </w:rPr>
+        <w:t xml:space="preserve">Tcp and udp – udp is work faster than tcp and tcp is more secure </w:t>
+      </w:r>
+    </w:p>
+    <w:p>
+      <w:pPr>
+        <w:tabs>
+          <w:tab w:val="left" w:pos="6153"/>
+        </w:tabs>
+        <w:spacing w:line="240" w:lineRule="auto"/>
+        <w:rPr>
+          <w:rFonts w:ascii="Aptos" w:hAnsi="Aptos"/>
+          <w:sz w:val="22"/>
+          <w:szCs w:val="22"/>
+          <w:lang w:val="en-US"/>
+        </w:rPr>
+      </w:pPr>
+      <w:r>
+        <w:rPr>
+          <w:rFonts w:ascii="Aptos" w:hAnsi="Aptos"/>
+          <w:sz w:val="22"/>
+          <w:szCs w:val="22"/>
+          <w:lang w:val="en-US"/>
+        </w:rPr>
         <w:t>Which load balancer you guys were using – we are using application load balancer</w:t>
+      </w:r>
+      <w:r>
+        <w:rPr>
+          <w:rFonts w:ascii="Aptos" w:hAnsi="Aptos"/>
+          <w:sz w:val="22"/>
+          <w:szCs w:val="22"/>
+          <w:lang w:val="en-US"/>
+        </w:rPr>
+        <w:br/>
+      </w:r>
+    </w:p>
+    <w:p>
+      <w:pPr>
+        <w:tabs>
+          <w:tab w:val="left" w:pos="6153"/>
+        </w:tabs>
+        <w:spacing w:line="240" w:lineRule="auto"/>
+        <w:rPr>
+          <w:rFonts w:ascii="Aptos" w:hAnsi="Aptos"/>
+          <w:sz w:val="22"/>
+          <w:szCs w:val="22"/>
+          <w:lang w:val="en-US"/>
+        </w:rPr>
+      </w:pPr>
+      <w:r>
+        <w:rPr>
+          <w:rFonts w:ascii="Aptos" w:hAnsi="Aptos"/>
+          <w:sz w:val="22"/>
+          <w:szCs w:val="22"/>
+          <w:lang w:val="en-US"/>
+        </w:rPr>
+        <w:t xml:space="preserve">Load balancer access logs- </w:t>
+      </w:r>
+      <w:r>
+        <w:rPr>
+          <w:rFonts w:ascii="Aptos" w:hAnsi="Aptos"/>
+          <w:sz w:val="22"/>
+          <w:szCs w:val="22"/>
+          <w:lang w:val="en-US"/>
+        </w:rPr>
+        <w:t xml:space="preserve">with the help of access logs we can get the complete </w:t>
+      </w:r>
+      <w:r>
+        <w:rPr>
+          <w:rFonts w:ascii="Aptos" w:hAnsi="Aptos"/>
+          <w:sz w:val="22"/>
+          <w:szCs w:val="22"/>
+          <w:lang w:val="en-US"/>
+        </w:rPr>
+        <w:t>detail</w:t>
+      </w:r>
+      <w:r>
+        <w:rPr>
+          <w:rFonts w:ascii="Aptos" w:hAnsi="Aptos"/>
+          <w:sz w:val="22"/>
+          <w:szCs w:val="22"/>
+          <w:lang w:val="en-US"/>
+        </w:rPr>
+        <w:t xml:space="preserve"> monitoring who is trying to access our load balancer</w:t>
+      </w:r>
+    </w:p>
+    <w:p>
+      <w:pPr>
+        <w:tabs>
+          <w:tab w:val="left" w:pos="6153"/>
+        </w:tabs>
+        <w:spacing w:line="240" w:lineRule="auto"/>
+        <w:rPr>
+          <w:rFonts w:ascii="Aptos" w:hAnsi="Aptos"/>
+          <w:sz w:val="22"/>
+          <w:szCs w:val="22"/>
+          <w:lang w:val="en-US"/>
+        </w:rPr>
+      </w:pPr>
+      <w:r>
+        <w:rPr>
+          <w:rFonts w:ascii="Aptos" w:hAnsi="Aptos"/>
+          <w:sz w:val="22"/>
+          <w:szCs w:val="22"/>
+          <w:lang w:val="en-US"/>
+        </w:rPr>
+        <w:t>IAM role – role will help us to add some permissions to communicate from one service to another</w:t>
       </w:r>
     </w:p>
     <w:p>

--- a/my document.docx
+++ b/my document.docx
@@ -18,7 +18,7 @@
           <w:szCs w:val="32"/>
           <w:lang w:val="en-US"/>
         </w:rPr>
-        <w:t>```</w:t>
+        <w:t xml:space="preserve"> </w:t>
       </w:r>
       <w:r>
         <w:rPr>
@@ -26,14 +26,6 @@
           <w:szCs w:val="32"/>
           <w:lang w:val="en-US"/>
         </w:rPr>
-        <w:t xml:space="preserve"> </w:t>
-      </w:r>
-      <w:r>
-        <w:rPr>
-          <w:sz w:val="32"/>
-          <w:szCs w:val="32"/>
-          <w:lang w:val="en-US"/>
-        </w:rPr>
         <w:t>Git and Git Hub</w:t>
       </w:r>
     </w:p>
@@ -70,25 +62,79 @@
           <w:szCs w:val="20"/>
           <w:lang w:val="en-US"/>
         </w:rPr>
-        <w:t>In a case of 20 members of developers In a project we need GIT to know who, why, when make the changes and track changes we use version control tool</w:t>
-      </w:r>
-    </w:p>
-    <w:p>
-      <w:pPr>
-        <w:spacing w:line="240" w:lineRule="auto"/>
-        <w:rPr>
-          <w:sz w:val="20"/>
-          <w:szCs w:val="20"/>
-          <w:lang w:val="en-US"/>
-        </w:rPr>
-      </w:pPr>
-      <w:r>
-        <w:rPr>
-          <w:sz w:val="20"/>
-          <w:szCs w:val="20"/>
-          <w:lang w:val="en-US"/>
-        </w:rPr>
-        <w:t>Two type of version control</w:t>
+        <w:t xml:space="preserve">In a case of 20 members of developers </w:t>
+      </w:r>
+      <w:proofErr w:type="gramStart"/>
+      <w:r>
+        <w:rPr>
+          <w:sz w:val="20"/>
+          <w:szCs w:val="20"/>
+          <w:lang w:val="en-US"/>
+        </w:rPr>
+        <w:t>In</w:t>
+      </w:r>
+      <w:proofErr w:type="gramEnd"/>
+      <w:r>
+        <w:rPr>
+          <w:sz w:val="20"/>
+          <w:szCs w:val="20"/>
+          <w:lang w:val="en-US"/>
+        </w:rPr>
+        <w:t xml:space="preserve"> a </w:t>
+      </w:r>
+      <w:proofErr w:type="gramStart"/>
+      <w:r>
+        <w:rPr>
+          <w:sz w:val="20"/>
+          <w:szCs w:val="20"/>
+          <w:lang w:val="en-US"/>
+        </w:rPr>
+        <w:t>project</w:t>
+      </w:r>
+      <w:proofErr w:type="gramEnd"/>
+      <w:r>
+        <w:rPr>
+          <w:sz w:val="20"/>
+          <w:szCs w:val="20"/>
+          <w:lang w:val="en-US"/>
+        </w:rPr>
+        <w:t xml:space="preserve"> we need GIT to know who, why, when make the changes and track changes we use version control tool</w:t>
+      </w:r>
+    </w:p>
+    <w:p>
+      <w:pPr>
+        <w:spacing w:line="240" w:lineRule="auto"/>
+        <w:rPr>
+          <w:sz w:val="20"/>
+          <w:szCs w:val="20"/>
+          <w:lang w:val="en-US"/>
+        </w:rPr>
+      </w:pPr>
+      <w:r>
+        <w:rPr>
+          <w:sz w:val="20"/>
+          <w:szCs w:val="20"/>
+          <w:lang w:val="en-US"/>
+        </w:rPr>
+        <w:t xml:space="preserve">Two </w:t>
+      </w:r>
+      <w:proofErr w:type="gramStart"/>
+      <w:r>
+        <w:rPr>
+          <w:sz w:val="20"/>
+          <w:szCs w:val="20"/>
+          <w:lang w:val="en-US"/>
+        </w:rPr>
+        <w:t>type</w:t>
+      </w:r>
+      <w:proofErr w:type="gramEnd"/>
+      <w:r>
+        <w:rPr>
+          <w:sz w:val="20"/>
+          <w:szCs w:val="20"/>
+          <w:lang w:val="en-US"/>
+        </w:rPr>
+        <w:t xml:space="preserve"> of version control</w:t>
       </w:r>
     </w:p>
     <w:p>
@@ -124,8 +170,18 @@
           <w:szCs w:val="20"/>
           <w:lang w:val="en-US"/>
         </w:rPr>
-        <w:t>Centralized version control tool -Svm</w:t>
-      </w:r>
+        <w:t>Centralized version control tool -</w:t>
+      </w:r>
+      <w:proofErr w:type="spellStart"/>
+      <w:r>
+        <w:rPr>
+          <w:sz w:val="20"/>
+          <w:szCs w:val="20"/>
+          <w:lang w:val="en-US"/>
+        </w:rPr>
+        <w:t>Svm</w:t>
+      </w:r>
+      <w:proofErr w:type="spellEnd"/>
     </w:p>
     <w:p>
       <w:pPr>
@@ -179,7 +235,25 @@
           <w:szCs w:val="20"/>
           <w:lang w:val="en-US"/>
         </w:rPr>
-        <w:t>In centralized version control there is no copy of original data and it is directly save in server repository</w:t>
+        <w:t xml:space="preserve">In centralized version control there is no copy of original data and it is directly </w:t>
+      </w:r>
+      <w:proofErr w:type="gramStart"/>
+      <w:r>
+        <w:rPr>
+          <w:sz w:val="20"/>
+          <w:szCs w:val="20"/>
+          <w:lang w:val="en-US"/>
+        </w:rPr>
+        <w:t>save</w:t>
+      </w:r>
+      <w:proofErr w:type="gramEnd"/>
+      <w:r>
+        <w:rPr>
+          <w:sz w:val="20"/>
+          <w:szCs w:val="20"/>
+          <w:lang w:val="en-US"/>
+        </w:rPr>
+        <w:t xml:space="preserve"> in server repository</w:t>
       </w:r>
     </w:p>
     <w:p>
@@ -251,8 +325,18 @@
           <w:szCs w:val="20"/>
           <w:lang w:val="en-US"/>
         </w:rPr>
-        <w:t>$ git init</w:t>
-      </w:r>
+        <w:t xml:space="preserve">$ git </w:t>
+      </w:r>
+      <w:proofErr w:type="spellStart"/>
+      <w:r>
+        <w:rPr>
+          <w:sz w:val="20"/>
+          <w:szCs w:val="20"/>
+          <w:lang w:val="en-US"/>
+        </w:rPr>
+        <w:t>init</w:t>
+      </w:r>
+      <w:proofErr w:type="spellEnd"/>
     </w:p>
     <w:p>
       <w:pPr>
@@ -323,26 +407,56 @@
           <w:szCs w:val="20"/>
           <w:lang w:val="en-US"/>
         </w:rPr>
-        <w:t>To config email- $ git config –global user.email “email address”</w:t>
-      </w:r>
-    </w:p>
-    <w:p>
-      <w:pPr>
-        <w:spacing w:line="240" w:lineRule="auto"/>
-        <w:rPr>
-          <w:sz w:val="20"/>
-          <w:szCs w:val="20"/>
-          <w:lang w:val="en-US"/>
-        </w:rPr>
-      </w:pPr>
-      <w:r>
-        <w:rPr>
-          <w:sz w:val="20"/>
-          <w:szCs w:val="20"/>
-          <w:lang w:val="en-US"/>
-        </w:rPr>
-        <w:t>To move files from untracking are to tracking area- $ git add .</w:t>
-      </w:r>
+        <w:t xml:space="preserve">To config email- $ git config –global </w:t>
+      </w:r>
+      <w:proofErr w:type="spellStart"/>
+      <w:proofErr w:type="gramStart"/>
+      <w:r>
+        <w:rPr>
+          <w:sz w:val="20"/>
+          <w:szCs w:val="20"/>
+          <w:lang w:val="en-US"/>
+        </w:rPr>
+        <w:t>user.email</w:t>
+      </w:r>
+      <w:proofErr w:type="spellEnd"/>
+      <w:proofErr w:type="gramEnd"/>
+      <w:r>
+        <w:rPr>
+          <w:sz w:val="20"/>
+          <w:szCs w:val="20"/>
+          <w:lang w:val="en-US"/>
+        </w:rPr>
+        <w:t xml:space="preserve"> “email address”</w:t>
+      </w:r>
+    </w:p>
+    <w:p>
+      <w:pPr>
+        <w:spacing w:line="240" w:lineRule="auto"/>
+        <w:rPr>
+          <w:sz w:val="20"/>
+          <w:szCs w:val="20"/>
+          <w:lang w:val="en-US"/>
+        </w:rPr>
+      </w:pPr>
+      <w:r>
+        <w:rPr>
+          <w:sz w:val="20"/>
+          <w:szCs w:val="20"/>
+          <w:lang w:val="en-US"/>
+        </w:rPr>
+        <w:t xml:space="preserve">To move files from untracking are to tracking area- $ git </w:t>
+      </w:r>
+      <w:proofErr w:type="gramStart"/>
+      <w:r>
+        <w:rPr>
+          <w:sz w:val="20"/>
+          <w:szCs w:val="20"/>
+          <w:lang w:val="en-US"/>
+        </w:rPr>
+        <w:t>add .</w:t>
+      </w:r>
+      <w:proofErr w:type="gramEnd"/>
     </w:p>
     <w:p>
       <w:pPr>
@@ -431,7 +545,25 @@
           <w:szCs w:val="20"/>
           <w:lang w:val="en-US"/>
         </w:rPr>
-        <w:t xml:space="preserve">GIT HUB :- create a git hub account by visiting </w:t>
+        <w:t xml:space="preserve">GIT </w:t>
+      </w:r>
+      <w:proofErr w:type="gramStart"/>
+      <w:r>
+        <w:rPr>
+          <w:sz w:val="20"/>
+          <w:szCs w:val="20"/>
+          <w:lang w:val="en-US"/>
+        </w:rPr>
+        <w:t>HUB :</w:t>
+      </w:r>
+      <w:proofErr w:type="gramEnd"/>
+      <w:r>
+        <w:rPr>
+          <w:sz w:val="20"/>
+          <w:szCs w:val="20"/>
+          <w:lang w:val="en-US"/>
+        </w:rPr>
+        <w:t xml:space="preserve">- create a git hub account by visiting </w:t>
       </w:r>
       <w:hyperlink r:id="rId6" w:history="1">
         <w:r>
@@ -468,25 +600,61 @@
           <w:szCs w:val="20"/>
           <w:lang w:val="en-US"/>
         </w:rPr>
-        <w:t>To create repositories in git hub click on new and add the repository name, owner is between description -first commit and select public then click on repository</w:t>
-      </w:r>
-    </w:p>
-    <w:p>
-      <w:pPr>
-        <w:spacing w:line="240" w:lineRule="auto"/>
-        <w:rPr>
-          <w:sz w:val="20"/>
-          <w:szCs w:val="20"/>
-          <w:lang w:val="en-US"/>
-        </w:rPr>
-      </w:pPr>
-      <w:r>
-        <w:rPr>
-          <w:sz w:val="20"/>
-          <w:szCs w:val="20"/>
-          <w:lang w:val="en-US"/>
-        </w:rPr>
-        <w:t xml:space="preserve">Copy the url it showed of destination </w:t>
+        <w:t xml:space="preserve">To create repositories in git </w:t>
+      </w:r>
+      <w:proofErr w:type="gramStart"/>
+      <w:r>
+        <w:rPr>
+          <w:sz w:val="20"/>
+          <w:szCs w:val="20"/>
+          <w:lang w:val="en-US"/>
+        </w:rPr>
+        <w:t>hub</w:t>
+      </w:r>
+      <w:proofErr w:type="gramEnd"/>
+      <w:r>
+        <w:rPr>
+          <w:sz w:val="20"/>
+          <w:szCs w:val="20"/>
+          <w:lang w:val="en-US"/>
+        </w:rPr>
+        <w:t xml:space="preserve"> click on new and add the repository name, owner is between description -first commit and select public then click on repository</w:t>
+      </w:r>
+    </w:p>
+    <w:p>
+      <w:pPr>
+        <w:spacing w:line="240" w:lineRule="auto"/>
+        <w:rPr>
+          <w:sz w:val="20"/>
+          <w:szCs w:val="20"/>
+          <w:lang w:val="en-US"/>
+        </w:rPr>
+      </w:pPr>
+      <w:r>
+        <w:rPr>
+          <w:sz w:val="20"/>
+          <w:szCs w:val="20"/>
+          <w:lang w:val="en-US"/>
+        </w:rPr>
+        <w:t xml:space="preserve">Copy the </w:t>
+      </w:r>
+      <w:proofErr w:type="spellStart"/>
+      <w:r>
+        <w:rPr>
+          <w:sz w:val="20"/>
+          <w:szCs w:val="20"/>
+          <w:lang w:val="en-US"/>
+        </w:rPr>
+        <w:t>url</w:t>
+      </w:r>
+      <w:proofErr w:type="spellEnd"/>
+      <w:r>
+        <w:rPr>
+          <w:sz w:val="20"/>
+          <w:szCs w:val="20"/>
+          <w:lang w:val="en-US"/>
+        </w:rPr>
+        <w:t xml:space="preserve"> it showed of destination </w:t>
       </w:r>
     </w:p>
     <w:p>
@@ -558,26 +726,46 @@
           <w:szCs w:val="20"/>
           <w:lang w:val="en-US"/>
         </w:rPr>
-        <w:t>Always use ssh url</w:t>
-      </w:r>
-    </w:p>
-    <w:p>
-      <w:pPr>
-        <w:spacing w:line="240" w:lineRule="auto"/>
-        <w:rPr>
-          <w:sz w:val="20"/>
-          <w:szCs w:val="20"/>
-          <w:lang w:val="en-US"/>
-        </w:rPr>
-      </w:pPr>
-      <w:r>
-        <w:rPr>
-          <w:sz w:val="20"/>
-          <w:szCs w:val="20"/>
-          <w:lang w:val="en-US"/>
-        </w:rPr>
-        <w:t>$ git remote add origin sshurl</w:t>
-      </w:r>
+        <w:t xml:space="preserve">Always use ssh </w:t>
+      </w:r>
+      <w:proofErr w:type="spellStart"/>
+      <w:r>
+        <w:rPr>
+          <w:sz w:val="20"/>
+          <w:szCs w:val="20"/>
+          <w:lang w:val="en-US"/>
+        </w:rPr>
+        <w:t>url</w:t>
+      </w:r>
+      <w:proofErr w:type="spellEnd"/>
+    </w:p>
+    <w:p>
+      <w:pPr>
+        <w:spacing w:line="240" w:lineRule="auto"/>
+        <w:rPr>
+          <w:sz w:val="20"/>
+          <w:szCs w:val="20"/>
+          <w:lang w:val="en-US"/>
+        </w:rPr>
+      </w:pPr>
+      <w:r>
+        <w:rPr>
+          <w:sz w:val="20"/>
+          <w:szCs w:val="20"/>
+          <w:lang w:val="en-US"/>
+        </w:rPr>
+        <w:t xml:space="preserve">$ git remote add origin </w:t>
+      </w:r>
+      <w:proofErr w:type="spellStart"/>
+      <w:r>
+        <w:rPr>
+          <w:sz w:val="20"/>
+          <w:szCs w:val="20"/>
+          <w:lang w:val="en-US"/>
+        </w:rPr>
+        <w:t>sshurl</w:t>
+      </w:r>
+      <w:proofErr w:type="spellEnd"/>
     </w:p>
     <w:p>
       <w:pPr>
@@ -595,7 +783,25 @@
           <w:lang w:val="en-US"/>
         </w:rPr>
         <w:lastRenderedPageBreak/>
-        <w:t>To check url $ git remote -v</w:t>
+        <w:t xml:space="preserve">To check </w:t>
+      </w:r>
+      <w:proofErr w:type="spellStart"/>
+      <w:r>
+        <w:rPr>
+          <w:sz w:val="20"/>
+          <w:szCs w:val="20"/>
+          <w:lang w:val="en-US"/>
+        </w:rPr>
+        <w:t>url</w:t>
+      </w:r>
+      <w:proofErr w:type="spellEnd"/>
+      <w:r>
+        <w:rPr>
+          <w:sz w:val="20"/>
+          <w:szCs w:val="20"/>
+          <w:lang w:val="en-US"/>
+        </w:rPr>
+        <w:t xml:space="preserve"> $ git remote -v</w:t>
       </w:r>
     </w:p>
     <w:p>
@@ -648,7 +854,25 @@
           <w:szCs w:val="20"/>
           <w:lang w:val="en-US"/>
         </w:rPr>
-        <w:t xml:space="preserve">Then we need to create a key to github </w:t>
+        <w:t xml:space="preserve">Then we need to create a key to </w:t>
+      </w:r>
+      <w:proofErr w:type="spellStart"/>
+      <w:r>
+        <w:rPr>
+          <w:sz w:val="20"/>
+          <w:szCs w:val="20"/>
+          <w:lang w:val="en-US"/>
+        </w:rPr>
+        <w:t>github</w:t>
+      </w:r>
+      <w:proofErr w:type="spellEnd"/>
+      <w:r>
+        <w:rPr>
+          <w:sz w:val="20"/>
+          <w:szCs w:val="20"/>
+          <w:lang w:val="en-US"/>
+        </w:rPr>
+        <w:t xml:space="preserve"> </w:t>
       </w:r>
     </w:p>
     <w:p>
@@ -683,7 +907,25 @@
           <w:szCs w:val="20"/>
           <w:lang w:val="en-US"/>
         </w:rPr>
-        <w:t xml:space="preserve">path address and enter enter then key will be generated </w:t>
+        <w:t xml:space="preserve">path address and enter </w:t>
+      </w:r>
+      <w:proofErr w:type="spellStart"/>
+      <w:r>
+        <w:rPr>
+          <w:sz w:val="20"/>
+          <w:szCs w:val="20"/>
+          <w:lang w:val="en-US"/>
+        </w:rPr>
+        <w:t>enter</w:t>
+      </w:r>
+      <w:proofErr w:type="spellEnd"/>
+      <w:r>
+        <w:rPr>
+          <w:sz w:val="20"/>
+          <w:szCs w:val="20"/>
+          <w:lang w:val="en-US"/>
+        </w:rPr>
+        <w:t xml:space="preserve"> then key will be generated </w:t>
       </w:r>
     </w:p>
     <w:p>
@@ -702,15 +944,51 @@
           <w:szCs w:val="20"/>
           <w:lang w:val="en-US"/>
         </w:rPr>
-        <w:t>$ cat path address and copy the key with out spaces</w:t>
-      </w:r>
-      <w:r>
-        <w:rPr>
-          <w:sz w:val="20"/>
-          <w:szCs w:val="20"/>
-          <w:lang w:val="en-US"/>
-        </w:rPr>
-        <w:t>, the go to git hub account settings and fine ssh and gpg keys</w:t>
+        <w:t xml:space="preserve">$ cat path address and copy the key </w:t>
+      </w:r>
+      <w:proofErr w:type="spellStart"/>
+      <w:r>
+        <w:rPr>
+          <w:sz w:val="20"/>
+          <w:szCs w:val="20"/>
+          <w:lang w:val="en-US"/>
+        </w:rPr>
+        <w:t>with out</w:t>
+      </w:r>
+      <w:proofErr w:type="spellEnd"/>
+      <w:r>
+        <w:rPr>
+          <w:sz w:val="20"/>
+          <w:szCs w:val="20"/>
+          <w:lang w:val="en-US"/>
+        </w:rPr>
+        <w:t xml:space="preserve"> spaces</w:t>
+      </w:r>
+      <w:r>
+        <w:rPr>
+          <w:sz w:val="20"/>
+          <w:szCs w:val="20"/>
+          <w:lang w:val="en-US"/>
+        </w:rPr>
+        <w:t xml:space="preserve">, the go to git hub account settings and fine ssh and </w:t>
+      </w:r>
+      <w:proofErr w:type="spellStart"/>
+      <w:r>
+        <w:rPr>
+          <w:sz w:val="20"/>
+          <w:szCs w:val="20"/>
+          <w:lang w:val="en-US"/>
+        </w:rPr>
+        <w:t>gpg</w:t>
+      </w:r>
+      <w:proofErr w:type="spellEnd"/>
+      <w:r>
+        <w:rPr>
+          <w:sz w:val="20"/>
+          <w:szCs w:val="20"/>
+          <w:lang w:val="en-US"/>
+        </w:rPr>
+        <w:t xml:space="preserve"> keys</w:t>
       </w:r>
       <w:r>
         <w:rPr>
@@ -753,15 +1031,51 @@
           <w:szCs w:val="20"/>
           <w:lang w:val="en-US"/>
         </w:rPr>
-        <w:t xml:space="preserve">$ git push -u origin master then enter and you can see the </w:t>
-      </w:r>
-      <w:r>
-        <w:rPr>
-          <w:sz w:val="20"/>
-          <w:szCs w:val="20"/>
-          <w:lang w:val="en-US"/>
-        </w:rPr>
-        <w:t>files. Then go to Github and refresh the page and you can see all the files</w:t>
+        <w:t xml:space="preserve">$ git push -u origin master then </w:t>
+      </w:r>
+      <w:proofErr w:type="gramStart"/>
+      <w:r>
+        <w:rPr>
+          <w:sz w:val="20"/>
+          <w:szCs w:val="20"/>
+          <w:lang w:val="en-US"/>
+        </w:rPr>
+        <w:t>enter</w:t>
+      </w:r>
+      <w:proofErr w:type="gramEnd"/>
+      <w:r>
+        <w:rPr>
+          <w:sz w:val="20"/>
+          <w:szCs w:val="20"/>
+          <w:lang w:val="en-US"/>
+        </w:rPr>
+        <w:t xml:space="preserve"> and you can see the </w:t>
+      </w:r>
+      <w:r>
+        <w:rPr>
+          <w:sz w:val="20"/>
+          <w:szCs w:val="20"/>
+          <w:lang w:val="en-US"/>
+        </w:rPr>
+        <w:t xml:space="preserve">files. Then go to </w:t>
+      </w:r>
+      <w:proofErr w:type="spellStart"/>
+      <w:r>
+        <w:rPr>
+          <w:sz w:val="20"/>
+          <w:szCs w:val="20"/>
+          <w:lang w:val="en-US"/>
+        </w:rPr>
+        <w:t>Github</w:t>
+      </w:r>
+      <w:proofErr w:type="spellEnd"/>
+      <w:r>
+        <w:rPr>
+          <w:sz w:val="20"/>
+          <w:szCs w:val="20"/>
+          <w:lang w:val="en-US"/>
+        </w:rPr>
+        <w:t xml:space="preserve"> and refresh the page and you can see all the files</w:t>
       </w:r>
       <w:r>
         <w:rPr>
@@ -788,15 +1102,51 @@
           <w:szCs w:val="20"/>
           <w:lang w:val="en-US"/>
         </w:rPr>
-        <w:t xml:space="preserve">If we deleted one file it gets deleted in local machine and you can see it on github, to update it </w:t>
-      </w:r>
-      <w:r>
-        <w:rPr>
-          <w:sz w:val="20"/>
-          <w:szCs w:val="20"/>
-          <w:lang w:val="en-US"/>
-        </w:rPr>
-        <w:t xml:space="preserve">check with $ git status there you can see the file name in deleted and $ git add . </w:t>
+        <w:t xml:space="preserve">If we deleted one file it gets deleted in local machine and you can see it on </w:t>
+      </w:r>
+      <w:proofErr w:type="spellStart"/>
+      <w:r>
+        <w:rPr>
+          <w:sz w:val="20"/>
+          <w:szCs w:val="20"/>
+          <w:lang w:val="en-US"/>
+        </w:rPr>
+        <w:t>github</w:t>
+      </w:r>
+      <w:proofErr w:type="spellEnd"/>
+      <w:r>
+        <w:rPr>
+          <w:sz w:val="20"/>
+          <w:szCs w:val="20"/>
+          <w:lang w:val="en-US"/>
+        </w:rPr>
+        <w:t xml:space="preserve">, to update it </w:t>
+      </w:r>
+      <w:r>
+        <w:rPr>
+          <w:sz w:val="20"/>
+          <w:szCs w:val="20"/>
+          <w:lang w:val="en-US"/>
+        </w:rPr>
+        <w:t xml:space="preserve">check with $ git status there you can see the file name in deleted and $ git </w:t>
+      </w:r>
+      <w:proofErr w:type="gramStart"/>
+      <w:r>
+        <w:rPr>
+          <w:sz w:val="20"/>
+          <w:szCs w:val="20"/>
+          <w:lang w:val="en-US"/>
+        </w:rPr>
+        <w:t>add .</w:t>
+      </w:r>
+      <w:proofErr w:type="gramEnd"/>
+      <w:r>
+        <w:rPr>
+          <w:sz w:val="20"/>
+          <w:szCs w:val="20"/>
+          <w:lang w:val="en-US"/>
+        </w:rPr>
+        <w:t xml:space="preserve"> </w:t>
       </w:r>
       <w:r>
         <w:rPr>
@@ -812,7 +1162,43 @@
           <w:szCs w:val="20"/>
           <w:lang w:val="en-US"/>
         </w:rPr>
-        <w:t>and then $ git push -u origin master to see the file deleted in github and go to github and refresh and the file gets deleted</w:t>
+        <w:t xml:space="preserve">and then $ git push -u origin master to see the file deleted in </w:t>
+      </w:r>
+      <w:proofErr w:type="spellStart"/>
+      <w:r>
+        <w:rPr>
+          <w:sz w:val="20"/>
+          <w:szCs w:val="20"/>
+          <w:lang w:val="en-US"/>
+        </w:rPr>
+        <w:t>github</w:t>
+      </w:r>
+      <w:proofErr w:type="spellEnd"/>
+      <w:r>
+        <w:rPr>
+          <w:sz w:val="20"/>
+          <w:szCs w:val="20"/>
+          <w:lang w:val="en-US"/>
+        </w:rPr>
+        <w:t xml:space="preserve"> and go to </w:t>
+      </w:r>
+      <w:proofErr w:type="spellStart"/>
+      <w:r>
+        <w:rPr>
+          <w:sz w:val="20"/>
+          <w:szCs w:val="20"/>
+          <w:lang w:val="en-US"/>
+        </w:rPr>
+        <w:t>github</w:t>
+      </w:r>
+      <w:proofErr w:type="spellEnd"/>
+      <w:r>
+        <w:rPr>
+          <w:sz w:val="20"/>
+          <w:szCs w:val="20"/>
+          <w:lang w:val="en-US"/>
+        </w:rPr>
+        <w:t xml:space="preserve"> and refresh and the file gets deleted</w:t>
       </w:r>
       <w:r>
         <w:rPr>
@@ -839,7 +1225,25 @@
           <w:szCs w:val="20"/>
           <w:lang w:val="en-US"/>
         </w:rPr>
-        <w:t>If whatever changes we are making in local that will not reflect in github unless we use push command</w:t>
+        <w:t xml:space="preserve">If whatever changes we are making in local that will not reflect in </w:t>
+      </w:r>
+      <w:proofErr w:type="spellStart"/>
+      <w:r>
+        <w:rPr>
+          <w:sz w:val="20"/>
+          <w:szCs w:val="20"/>
+          <w:lang w:val="en-US"/>
+        </w:rPr>
+        <w:t>github</w:t>
+      </w:r>
+      <w:proofErr w:type="spellEnd"/>
+      <w:r>
+        <w:rPr>
+          <w:sz w:val="20"/>
+          <w:szCs w:val="20"/>
+          <w:lang w:val="en-US"/>
+        </w:rPr>
+        <w:t xml:space="preserve"> unless we use push command</w:t>
       </w:r>
     </w:p>
     <w:p>
@@ -858,15 +1262,51 @@
           <w:szCs w:val="20"/>
           <w:lang w:val="en-US"/>
         </w:rPr>
-        <w:t xml:space="preserve">If we create a file in github and change commit message to </w:t>
-      </w:r>
-      <w:r>
-        <w:rPr>
-          <w:sz w:val="20"/>
-          <w:szCs w:val="20"/>
-          <w:lang w:val="en-US"/>
-        </w:rPr>
-        <w:t xml:space="preserve">file on central repo and create it. Then we can see at git and check ls and there new file name </w:t>
+        <w:t xml:space="preserve">If we create a file in </w:t>
+      </w:r>
+      <w:proofErr w:type="spellStart"/>
+      <w:r>
+        <w:rPr>
+          <w:sz w:val="20"/>
+          <w:szCs w:val="20"/>
+          <w:lang w:val="en-US"/>
+        </w:rPr>
+        <w:t>github</w:t>
+      </w:r>
+      <w:proofErr w:type="spellEnd"/>
+      <w:r>
+        <w:rPr>
+          <w:sz w:val="20"/>
+          <w:szCs w:val="20"/>
+          <w:lang w:val="en-US"/>
+        </w:rPr>
+        <w:t xml:space="preserve"> and change commit message to </w:t>
+      </w:r>
+      <w:r>
+        <w:rPr>
+          <w:sz w:val="20"/>
+          <w:szCs w:val="20"/>
+          <w:lang w:val="en-US"/>
+        </w:rPr>
+        <w:t xml:space="preserve">file on central repo and create it. Then we can see at git and check ls and </w:t>
+      </w:r>
+      <w:proofErr w:type="gramStart"/>
+      <w:r>
+        <w:rPr>
+          <w:sz w:val="20"/>
+          <w:szCs w:val="20"/>
+          <w:lang w:val="en-US"/>
+        </w:rPr>
+        <w:t>there</w:t>
+      </w:r>
+      <w:proofErr w:type="gramEnd"/>
+      <w:r>
+        <w:rPr>
+          <w:sz w:val="20"/>
+          <w:szCs w:val="20"/>
+          <w:lang w:val="en-US"/>
+        </w:rPr>
+        <w:t xml:space="preserve"> new file name </w:t>
       </w:r>
       <w:r>
         <w:rPr>
@@ -882,23 +1322,105 @@
           <w:szCs w:val="20"/>
           <w:lang w:val="en-US"/>
         </w:rPr>
-        <w:t xml:space="preserve">as newfile is not created in </w:t>
-      </w:r>
-      <w:r>
-        <w:rPr>
-          <w:sz w:val="20"/>
-          <w:szCs w:val="20"/>
-          <w:lang w:val="en-US"/>
-        </w:rPr>
-        <w:t xml:space="preserve">localmachie gt. And we need to get that file in to local machine by this command </w:t>
-      </w:r>
-      <w:r>
-        <w:rPr>
-          <w:sz w:val="20"/>
-          <w:szCs w:val="20"/>
-          <w:lang w:val="en-US"/>
-        </w:rPr>
-        <w:t>$ git pull then ls and we can see the newfile name in localmachine git.</w:t>
+        <w:t xml:space="preserve">as </w:t>
+      </w:r>
+      <w:proofErr w:type="spellStart"/>
+      <w:r>
+        <w:rPr>
+          <w:sz w:val="20"/>
+          <w:szCs w:val="20"/>
+          <w:lang w:val="en-US"/>
+        </w:rPr>
+        <w:t>newfile</w:t>
+      </w:r>
+      <w:proofErr w:type="spellEnd"/>
+      <w:r>
+        <w:rPr>
+          <w:sz w:val="20"/>
+          <w:szCs w:val="20"/>
+          <w:lang w:val="en-US"/>
+        </w:rPr>
+        <w:t xml:space="preserve"> is not created in </w:t>
+      </w:r>
+      <w:proofErr w:type="spellStart"/>
+      <w:r>
+        <w:rPr>
+          <w:sz w:val="20"/>
+          <w:szCs w:val="20"/>
+          <w:lang w:val="en-US"/>
+        </w:rPr>
+        <w:t>localmachie</w:t>
+      </w:r>
+      <w:proofErr w:type="spellEnd"/>
+      <w:r>
+        <w:rPr>
+          <w:sz w:val="20"/>
+          <w:szCs w:val="20"/>
+          <w:lang w:val="en-US"/>
+        </w:rPr>
+        <w:t xml:space="preserve"> </w:t>
+      </w:r>
+      <w:proofErr w:type="spellStart"/>
+      <w:r>
+        <w:rPr>
+          <w:sz w:val="20"/>
+          <w:szCs w:val="20"/>
+          <w:lang w:val="en-US"/>
+        </w:rPr>
+        <w:t>gt.</w:t>
+      </w:r>
+      <w:proofErr w:type="spellEnd"/>
+      <w:r>
+        <w:rPr>
+          <w:sz w:val="20"/>
+          <w:szCs w:val="20"/>
+          <w:lang w:val="en-US"/>
+        </w:rPr>
+        <w:t xml:space="preserve"> And we need to get that file in to local machine by this command </w:t>
+      </w:r>
+      <w:r>
+        <w:rPr>
+          <w:sz w:val="20"/>
+          <w:szCs w:val="20"/>
+          <w:lang w:val="en-US"/>
+        </w:rPr>
+        <w:t xml:space="preserve">$ git pull then ls and we can see the </w:t>
+      </w:r>
+      <w:proofErr w:type="spellStart"/>
+      <w:r>
+        <w:rPr>
+          <w:sz w:val="20"/>
+          <w:szCs w:val="20"/>
+          <w:lang w:val="en-US"/>
+        </w:rPr>
+        <w:t>newfile</w:t>
+      </w:r>
+      <w:proofErr w:type="spellEnd"/>
+      <w:r>
+        <w:rPr>
+          <w:sz w:val="20"/>
+          <w:szCs w:val="20"/>
+          <w:lang w:val="en-US"/>
+        </w:rPr>
+        <w:t xml:space="preserve"> name in </w:t>
+      </w:r>
+      <w:proofErr w:type="spellStart"/>
+      <w:r>
+        <w:rPr>
+          <w:sz w:val="20"/>
+          <w:szCs w:val="20"/>
+          <w:lang w:val="en-US"/>
+        </w:rPr>
+        <w:t>localmachine</w:t>
+      </w:r>
+      <w:proofErr w:type="spellEnd"/>
+      <w:r>
+        <w:rPr>
+          <w:sz w:val="20"/>
+          <w:szCs w:val="20"/>
+          <w:lang w:val="en-US"/>
+        </w:rPr>
+        <w:t xml:space="preserve"> git.</w:t>
       </w:r>
       <w:r>
         <w:rPr>
@@ -941,8 +1463,36 @@
           <w:szCs w:val="20"/>
           <w:lang w:val="en-US"/>
         </w:rPr>
-        <w:t>three commands git clone, git pull and git fetch. Now difference between this three commands</w:t>
-      </w:r>
+        <w:t xml:space="preserve">three commands git </w:t>
+      </w:r>
+      <w:proofErr w:type="gramStart"/>
+      <w:r>
+        <w:rPr>
+          <w:sz w:val="20"/>
+          <w:szCs w:val="20"/>
+          <w:lang w:val="en-US"/>
+        </w:rPr>
+        <w:t>clone,</w:t>
+      </w:r>
+      <w:proofErr w:type="gramEnd"/>
+      <w:r>
+        <w:rPr>
+          <w:sz w:val="20"/>
+          <w:szCs w:val="20"/>
+          <w:lang w:val="en-US"/>
+        </w:rPr>
+        <w:t xml:space="preserve"> git pull and git fetch. Now difference between </w:t>
+      </w:r>
+      <w:proofErr w:type="gramStart"/>
+      <w:r>
+        <w:rPr>
+          <w:sz w:val="20"/>
+          <w:szCs w:val="20"/>
+          <w:lang w:val="en-US"/>
+        </w:rPr>
+        <w:t>this three commands</w:t>
+      </w:r>
+      <w:proofErr w:type="gramEnd"/>
       <w:r>
         <w:rPr>
           <w:sz w:val="20"/>
@@ -1003,7 +1553,25 @@
           <w:szCs w:val="20"/>
           <w:lang w:val="en-US"/>
         </w:rPr>
-        <w:t>Clone is download the all the changes</w:t>
+        <w:t xml:space="preserve">Clone is </w:t>
+      </w:r>
+      <w:proofErr w:type="gramStart"/>
+      <w:r>
+        <w:rPr>
+          <w:sz w:val="20"/>
+          <w:szCs w:val="20"/>
+          <w:lang w:val="en-US"/>
+        </w:rPr>
+        <w:t>download</w:t>
+      </w:r>
+      <w:proofErr w:type="gramEnd"/>
+      <w:r>
+        <w:rPr>
+          <w:sz w:val="20"/>
+          <w:szCs w:val="20"/>
+          <w:lang w:val="en-US"/>
+        </w:rPr>
+        <w:t xml:space="preserve"> the all the changes</w:t>
       </w:r>
       <w:r>
         <w:rPr>
@@ -1062,7 +1630,25 @@
           <w:szCs w:val="20"/>
           <w:lang w:val="en-US"/>
         </w:rPr>
-        <w:t>from local system in this we can use git clone command to get it download</w:t>
+        <w:t xml:space="preserve">from local system in </w:t>
+      </w:r>
+      <w:proofErr w:type="gramStart"/>
+      <w:r>
+        <w:rPr>
+          <w:sz w:val="20"/>
+          <w:szCs w:val="20"/>
+          <w:lang w:val="en-US"/>
+        </w:rPr>
+        <w:t>this</w:t>
+      </w:r>
+      <w:proofErr w:type="gramEnd"/>
+      <w:r>
+        <w:rPr>
+          <w:sz w:val="20"/>
+          <w:szCs w:val="20"/>
+          <w:lang w:val="en-US"/>
+        </w:rPr>
+        <w:t xml:space="preserve"> we can use git clone command to get it download</w:t>
       </w:r>
     </w:p>
     <w:p>
@@ -1108,7 +1694,34 @@
           <w:szCs w:val="20"/>
           <w:lang w:val="en-US"/>
         </w:rPr>
-        <w:t>To recover the deleted file we can use $ git revert &lt;commit_id</w:t>
+        <w:t xml:space="preserve">To recover the deleted </w:t>
+      </w:r>
+      <w:proofErr w:type="gramStart"/>
+      <w:r>
+        <w:rPr>
+          <w:sz w:val="20"/>
+          <w:szCs w:val="20"/>
+          <w:lang w:val="en-US"/>
+        </w:rPr>
+        <w:t>file</w:t>
+      </w:r>
+      <w:proofErr w:type="gramEnd"/>
+      <w:r>
+        <w:rPr>
+          <w:sz w:val="20"/>
+          <w:szCs w:val="20"/>
+          <w:lang w:val="en-US"/>
+        </w:rPr>
+        <w:t xml:space="preserve"> we can use $ git revert &lt;</w:t>
+      </w:r>
+      <w:proofErr w:type="spellStart"/>
+      <w:r>
+        <w:rPr>
+          <w:sz w:val="20"/>
+          <w:szCs w:val="20"/>
+          <w:lang w:val="en-US"/>
+        </w:rPr>
+        <w:t>commit_id</w:t>
       </w:r>
       <w:r>
         <w:rPr>
@@ -1118,6 +1731,7 @@
         </w:rPr>
         <w:t>^c</w:t>
       </w:r>
+      <w:proofErr w:type="spellEnd"/>
     </w:p>
     <w:p>
       <w:pPr>
@@ -1143,7 +1757,25 @@
           <w:szCs w:val="20"/>
           <w:lang w:val="en-US"/>
         </w:rPr>
-        <w:t>commit id:- $ get revert 05cdf</w:t>
+        <w:t xml:space="preserve">commit </w:t>
+      </w:r>
+      <w:proofErr w:type="gramStart"/>
+      <w:r>
+        <w:rPr>
+          <w:sz w:val="20"/>
+          <w:szCs w:val="20"/>
+          <w:lang w:val="en-US"/>
+        </w:rPr>
+        <w:t>id:-</w:t>
+      </w:r>
+      <w:proofErr w:type="gramEnd"/>
+      <w:r>
+        <w:rPr>
+          <w:sz w:val="20"/>
+          <w:szCs w:val="20"/>
+          <w:lang w:val="en-US"/>
+        </w:rPr>
+        <w:t xml:space="preserve"> $ get revert 05cdf</w:t>
       </w:r>
     </w:p>
     <w:p>
@@ -1162,8 +1794,18 @@
           <w:szCs w:val="20"/>
           <w:lang w:val="en-US"/>
         </w:rPr>
-        <w:t>To move file to tracking area $ get add .</w:t>
-      </w:r>
+        <w:t xml:space="preserve">To move file to tracking area $ get </w:t>
+      </w:r>
+      <w:proofErr w:type="gramStart"/>
+      <w:r>
+        <w:rPr>
+          <w:sz w:val="20"/>
+          <w:szCs w:val="20"/>
+          <w:lang w:val="en-US"/>
+        </w:rPr>
+        <w:t>add .</w:t>
+      </w:r>
+      <w:proofErr w:type="gramEnd"/>
     </w:p>
     <w:p>
       <w:pPr>
@@ -1235,7 +1877,25 @@
           <w:szCs w:val="20"/>
           <w:lang w:val="en-US"/>
         </w:rPr>
-        <w:t>How to delete the project in github- got to settings scroll down then you can see delete this repository</w:t>
+        <w:t xml:space="preserve">How to delete the project in </w:t>
+      </w:r>
+      <w:proofErr w:type="spellStart"/>
+      <w:r>
+        <w:rPr>
+          <w:sz w:val="20"/>
+          <w:szCs w:val="20"/>
+          <w:lang w:val="en-US"/>
+        </w:rPr>
+        <w:t>github</w:t>
+      </w:r>
+      <w:proofErr w:type="spellEnd"/>
+      <w:r>
+        <w:rPr>
+          <w:sz w:val="20"/>
+          <w:szCs w:val="20"/>
+          <w:lang w:val="en-US"/>
+        </w:rPr>
+        <w:t>- got to settings scroll down then you can see delete this repository</w:t>
       </w:r>
     </w:p>
     <w:p>
@@ -1254,8 +1914,27 @@
           <w:szCs w:val="20"/>
           <w:lang w:val="en-US"/>
         </w:rPr>
-        <w:t xml:space="preserve">Role of devops engineer – we will </w:t>
-      </w:r>
+        <w:t xml:space="preserve">Role of </w:t>
+      </w:r>
+      <w:proofErr w:type="spellStart"/>
+      <w:r>
+        <w:rPr>
+          <w:sz w:val="20"/>
+          <w:szCs w:val="20"/>
+          <w:lang w:val="en-US"/>
+        </w:rPr>
+        <w:t>devops</w:t>
+      </w:r>
+      <w:proofErr w:type="spellEnd"/>
+      <w:r>
+        <w:rPr>
+          <w:sz w:val="20"/>
+          <w:szCs w:val="20"/>
+          <w:lang w:val="en-US"/>
+        </w:rPr>
+        <w:t xml:space="preserve"> engineer – we will </w:t>
+      </w:r>
+      <w:proofErr w:type="gramStart"/>
       <w:r>
         <w:rPr>
           <w:sz w:val="20"/>
@@ -1264,6 +1943,7 @@
         </w:rPr>
         <w:t>maintaining</w:t>
       </w:r>
+      <w:proofErr w:type="gramEnd"/>
       <w:r>
         <w:rPr>
           <w:sz w:val="20"/>
@@ -1272,6 +1952,7 @@
         </w:rPr>
         <w:t xml:space="preserve"> the repo, code will be </w:t>
       </w:r>
+      <w:proofErr w:type="gramStart"/>
       <w:r>
         <w:rPr>
           <w:sz w:val="20"/>
@@ -1280,6 +1961,7 @@
         </w:rPr>
         <w:t>develop</w:t>
       </w:r>
+      <w:proofErr w:type="gramEnd"/>
       <w:r>
         <w:rPr>
           <w:sz w:val="20"/>
@@ -1460,15 +2142,33 @@
           <w:szCs w:val="20"/>
           <w:lang w:val="en-US"/>
         </w:rPr>
-        <w:t xml:space="preserve">Git flow branching strategy </w:t>
-      </w:r>
-      <w:r>
-        <w:rPr>
-          <w:sz w:val="20"/>
-          <w:szCs w:val="20"/>
-          <w:lang w:val="en-US"/>
-        </w:rPr>
-        <w:t xml:space="preserve"> and we have 5 different branches </w:t>
+        <w:t xml:space="preserve">Git flow branching </w:t>
+      </w:r>
+      <w:proofErr w:type="gramStart"/>
+      <w:r>
+        <w:rPr>
+          <w:sz w:val="20"/>
+          <w:szCs w:val="20"/>
+          <w:lang w:val="en-US"/>
+        </w:rPr>
+        <w:t xml:space="preserve">strategy </w:t>
+      </w:r>
+      <w:r>
+        <w:rPr>
+          <w:sz w:val="20"/>
+          <w:szCs w:val="20"/>
+          <w:lang w:val="en-US"/>
+        </w:rPr>
+        <w:t xml:space="preserve"> and</w:t>
+      </w:r>
+      <w:proofErr w:type="gramEnd"/>
+      <w:r>
+        <w:rPr>
+          <w:sz w:val="20"/>
+          <w:szCs w:val="20"/>
+          <w:lang w:val="en-US"/>
+        </w:rPr>
+        <w:t xml:space="preserve"> we have 5 different branches </w:t>
       </w:r>
     </w:p>
     <w:p>
@@ -1487,7 +2187,25 @@
           <w:lang w:val="en-US"/>
         </w:rPr>
         <w:lastRenderedPageBreak/>
-        <w:t>Release – what ever we stored in release and it is only used for production environment</w:t>
+        <w:t xml:space="preserve">Release – </w:t>
+      </w:r>
+      <w:proofErr w:type="spellStart"/>
+      <w:r>
+        <w:rPr>
+          <w:sz w:val="20"/>
+          <w:szCs w:val="20"/>
+          <w:lang w:val="en-US"/>
+        </w:rPr>
+        <w:t>what ever</w:t>
+      </w:r>
+      <w:proofErr w:type="spellEnd"/>
+      <w:r>
+        <w:rPr>
+          <w:sz w:val="20"/>
+          <w:szCs w:val="20"/>
+          <w:lang w:val="en-US"/>
+        </w:rPr>
+        <w:t xml:space="preserve"> we stored in release and it is only used for production environment</w:t>
       </w:r>
     </w:p>
     <w:p>
@@ -1581,7 +2299,25 @@
           <w:szCs w:val="20"/>
           <w:lang w:val="en-US"/>
         </w:rPr>
-        <w:t>Hotfix -  is used to fix the bugs of production server</w:t>
+        <w:t xml:space="preserve">Hotfix </w:t>
+      </w:r>
+      <w:proofErr w:type="gramStart"/>
+      <w:r>
+        <w:rPr>
+          <w:sz w:val="20"/>
+          <w:szCs w:val="20"/>
+          <w:lang w:val="en-US"/>
+        </w:rPr>
+        <w:t>-  is</w:t>
+      </w:r>
+      <w:proofErr w:type="gramEnd"/>
+      <w:r>
+        <w:rPr>
+          <w:sz w:val="20"/>
+          <w:szCs w:val="20"/>
+          <w:lang w:val="en-US"/>
+        </w:rPr>
+        <w:t xml:space="preserve"> used to fix the bugs of production server</w:t>
       </w:r>
     </w:p>
     <w:p>
@@ -1617,7 +2353,25 @@
           <w:szCs w:val="20"/>
           <w:lang w:val="en-US"/>
         </w:rPr>
-        <w:t>3 types of environment :-</w:t>
+        <w:t xml:space="preserve">3 types of </w:t>
+      </w:r>
+      <w:proofErr w:type="gramStart"/>
+      <w:r>
+        <w:rPr>
+          <w:sz w:val="20"/>
+          <w:szCs w:val="20"/>
+          <w:lang w:val="en-US"/>
+        </w:rPr>
+        <w:t>environment :</w:t>
+      </w:r>
+      <w:proofErr w:type="gramEnd"/>
+      <w:r>
+        <w:rPr>
+          <w:sz w:val="20"/>
+          <w:szCs w:val="20"/>
+          <w:lang w:val="en-US"/>
+        </w:rPr>
+        <w:t>-</w:t>
       </w:r>
     </w:p>
     <w:p>
@@ -1980,25 +2734,53 @@
           <w:szCs w:val="20"/>
           <w:lang w:val="en-US"/>
         </w:rPr>
-        <w:t>$ git merge branchname</w:t>
-      </w:r>
-    </w:p>
-    <w:p>
-      <w:pPr>
-        <w:spacing w:line="240" w:lineRule="auto"/>
-        <w:rPr>
-          <w:sz w:val="20"/>
-          <w:szCs w:val="20"/>
-          <w:lang w:val="en-US"/>
-        </w:rPr>
-      </w:pPr>
-      <w:r>
-        <w:rPr>
-          <w:sz w:val="20"/>
-          <w:szCs w:val="20"/>
-          <w:lang w:val="en-US"/>
-        </w:rPr>
-        <w:t>We cannot merge specific file, we can commit the specific file by commit id</w:t>
+        <w:t xml:space="preserve">$ git merge </w:t>
+      </w:r>
+      <w:proofErr w:type="spellStart"/>
+      <w:r>
+        <w:rPr>
+          <w:sz w:val="20"/>
+          <w:szCs w:val="20"/>
+          <w:lang w:val="en-US"/>
+        </w:rPr>
+        <w:t>branchname</w:t>
+      </w:r>
+      <w:proofErr w:type="spellEnd"/>
+    </w:p>
+    <w:p>
+      <w:pPr>
+        <w:spacing w:line="240" w:lineRule="auto"/>
+        <w:rPr>
+          <w:sz w:val="20"/>
+          <w:szCs w:val="20"/>
+          <w:lang w:val="en-US"/>
+        </w:rPr>
+      </w:pPr>
+      <w:r>
+        <w:rPr>
+          <w:sz w:val="20"/>
+          <w:szCs w:val="20"/>
+          <w:lang w:val="en-US"/>
+        </w:rPr>
+        <w:t xml:space="preserve">We cannot merge specific </w:t>
+      </w:r>
+      <w:proofErr w:type="gramStart"/>
+      <w:r>
+        <w:rPr>
+          <w:sz w:val="20"/>
+          <w:szCs w:val="20"/>
+          <w:lang w:val="en-US"/>
+        </w:rPr>
+        <w:t>file,</w:t>
+      </w:r>
+      <w:proofErr w:type="gramEnd"/>
+      <w:r>
+        <w:rPr>
+          <w:sz w:val="20"/>
+          <w:szCs w:val="20"/>
+          <w:lang w:val="en-US"/>
+        </w:rPr>
+        <w:t xml:space="preserve"> we can commit the specific file by commit id</w:t>
       </w:r>
       <w:r>
         <w:rPr>
@@ -2254,15 +3036,33 @@
           <w:szCs w:val="20"/>
           <w:lang w:val="en-US"/>
         </w:rPr>
-        <w:t>Merge Confli</w:t>
-      </w:r>
-      <w:r>
-        <w:rPr>
-          <w:sz w:val="20"/>
-          <w:szCs w:val="20"/>
-          <w:lang w:val="en-US"/>
-        </w:rPr>
-        <w:t xml:space="preserve">ct:- </w:t>
+        <w:t xml:space="preserve">Merge </w:t>
+      </w:r>
+      <w:proofErr w:type="gramStart"/>
+      <w:r>
+        <w:rPr>
+          <w:sz w:val="20"/>
+          <w:szCs w:val="20"/>
+          <w:lang w:val="en-US"/>
+        </w:rPr>
+        <w:t>Confli</w:t>
+      </w:r>
+      <w:r>
+        <w:rPr>
+          <w:sz w:val="20"/>
+          <w:szCs w:val="20"/>
+          <w:lang w:val="en-US"/>
+        </w:rPr>
+        <w:t>ct:-</w:t>
+      </w:r>
+      <w:proofErr w:type="gramEnd"/>
+      <w:r>
+        <w:rPr>
+          <w:sz w:val="20"/>
+          <w:szCs w:val="20"/>
+          <w:lang w:val="en-US"/>
+        </w:rPr>
+        <w:t xml:space="preserve"> </w:t>
       </w:r>
     </w:p>
     <w:p>
@@ -2322,8 +3122,18 @@
           <w:szCs w:val="20"/>
           <w:lang w:val="en-US"/>
         </w:rPr>
-        <w:t>$ git merge branchname</w:t>
-      </w:r>
+        <w:t xml:space="preserve">$ git merge </w:t>
+      </w:r>
+      <w:proofErr w:type="spellStart"/>
+      <w:r>
+        <w:rPr>
+          <w:sz w:val="20"/>
+          <w:szCs w:val="20"/>
+          <w:lang w:val="en-US"/>
+        </w:rPr>
+        <w:t>branchname</w:t>
+      </w:r>
+      <w:proofErr w:type="spellEnd"/>
       <w:r>
         <w:rPr>
           <w:sz w:val="20"/>
@@ -2487,8 +3297,36 @@
           <w:szCs w:val="20"/>
           <w:lang w:val="en-US"/>
         </w:rPr>
-        <w:t>$ git clone -b branchname sshlink</w:t>
-      </w:r>
+        <w:t xml:space="preserve">$ git clone -b </w:t>
+      </w:r>
+      <w:proofErr w:type="spellStart"/>
+      <w:r>
+        <w:rPr>
+          <w:sz w:val="20"/>
+          <w:szCs w:val="20"/>
+          <w:lang w:val="en-US"/>
+        </w:rPr>
+        <w:t>branchname</w:t>
+      </w:r>
+      <w:proofErr w:type="spellEnd"/>
+      <w:r>
+        <w:rPr>
+          <w:sz w:val="20"/>
+          <w:szCs w:val="20"/>
+          <w:lang w:val="en-US"/>
+        </w:rPr>
+        <w:t xml:space="preserve"> </w:t>
+      </w:r>
+      <w:proofErr w:type="spellStart"/>
+      <w:r>
+        <w:rPr>
+          <w:sz w:val="20"/>
+          <w:szCs w:val="20"/>
+          <w:lang w:val="en-US"/>
+        </w:rPr>
+        <w:t>sshlink</w:t>
+      </w:r>
+      <w:proofErr w:type="spellEnd"/>
     </w:p>
     <w:p>
       <w:pPr>
@@ -2532,15 +3370,33 @@
           <w:szCs w:val="20"/>
           <w:lang w:val="en-US"/>
         </w:rPr>
-        <w:t>secret file and add the passwords in that before tracking create a file with vi</w:t>
-      </w:r>
-      <w:r>
-        <w:rPr>
-          <w:sz w:val="20"/>
-          <w:szCs w:val="20"/>
-          <w:lang w:val="en-US"/>
-        </w:rPr>
-        <w:t xml:space="preserve">.gitignore and the secret file </w:t>
+        <w:t xml:space="preserve">secret file and add the passwords in that before tracking create a file with </w:t>
+      </w:r>
+      <w:proofErr w:type="spellStart"/>
+      <w:r>
+        <w:rPr>
+          <w:sz w:val="20"/>
+          <w:szCs w:val="20"/>
+          <w:lang w:val="en-US"/>
+        </w:rPr>
+        <w:t>vi</w:t>
+      </w:r>
+      <w:r>
+        <w:rPr>
+          <w:sz w:val="20"/>
+          <w:szCs w:val="20"/>
+          <w:lang w:val="en-US"/>
+        </w:rPr>
+        <w:t>.gitignore</w:t>
+      </w:r>
+      <w:proofErr w:type="spellEnd"/>
+      <w:r>
+        <w:rPr>
+          <w:sz w:val="20"/>
+          <w:szCs w:val="20"/>
+          <w:lang w:val="en-US"/>
+        </w:rPr>
+        <w:t xml:space="preserve"> and the secret file </w:t>
       </w:r>
       <w:r>
         <w:rPr>
@@ -2602,8 +3458,36 @@
           <w:szCs w:val="20"/>
           <w:lang w:val="en-US"/>
         </w:rPr>
-        <w:t xml:space="preserve"> README  in github</w:t>
-      </w:r>
+        <w:t xml:space="preserve"> </w:t>
+      </w:r>
+      <w:proofErr w:type="gramStart"/>
+      <w:r>
+        <w:rPr>
+          <w:sz w:val="20"/>
+          <w:szCs w:val="20"/>
+          <w:lang w:val="en-US"/>
+        </w:rPr>
+        <w:t>README  in</w:t>
+      </w:r>
+      <w:proofErr w:type="gramEnd"/>
+      <w:r>
+        <w:rPr>
+          <w:sz w:val="20"/>
+          <w:szCs w:val="20"/>
+          <w:lang w:val="en-US"/>
+        </w:rPr>
+        <w:t xml:space="preserve"> </w:t>
+      </w:r>
+      <w:proofErr w:type="spellStart"/>
+      <w:r>
+        <w:rPr>
+          <w:sz w:val="20"/>
+          <w:szCs w:val="20"/>
+          <w:lang w:val="en-US"/>
+        </w:rPr>
+        <w:t>github</w:t>
+      </w:r>
+      <w:proofErr w:type="spellEnd"/>
     </w:p>
     <w:p>
       <w:pPr>
@@ -2712,6 +3596,7 @@
         </w:rPr>
         <w:t xml:space="preserve"> the command is- $ git rebase -</w:t>
       </w:r>
+      <w:proofErr w:type="spellStart"/>
       <w:r>
         <w:rPr>
           <w:sz w:val="20"/>
@@ -2720,13 +3605,32 @@
         </w:rPr>
         <w:t>i</w:t>
       </w:r>
-      <w:r>
-        <w:rPr>
-          <w:sz w:val="20"/>
-          <w:szCs w:val="20"/>
-          <w:lang w:val="en-US"/>
-        </w:rPr>
-        <w:t xml:space="preserve"> HEAD~number of commands we want to merge</w:t>
+      <w:proofErr w:type="spellEnd"/>
+      <w:r>
+        <w:rPr>
+          <w:sz w:val="20"/>
+          <w:szCs w:val="20"/>
+          <w:lang w:val="en-US"/>
+        </w:rPr>
+        <w:t xml:space="preserve"> </w:t>
+      </w:r>
+      <w:proofErr w:type="spellStart"/>
+      <w:r>
+        <w:rPr>
+          <w:sz w:val="20"/>
+          <w:szCs w:val="20"/>
+          <w:lang w:val="en-US"/>
+        </w:rPr>
+        <w:t>HEAD~number</w:t>
+      </w:r>
+      <w:proofErr w:type="spellEnd"/>
+      <w:r>
+        <w:rPr>
+          <w:sz w:val="20"/>
+          <w:szCs w:val="20"/>
+          <w:lang w:val="en-US"/>
+        </w:rPr>
+        <w:t xml:space="preserve"> of commands we want to merge</w:t>
       </w:r>
     </w:p>
     <w:p>
@@ -2852,8 +3756,18 @@
           <w:szCs w:val="20"/>
           <w:lang w:val="en-US"/>
         </w:rPr>
-        <w:t>Git cherry-pick</w:t>
-      </w:r>
+        <w:t xml:space="preserve">Git </w:t>
+      </w:r>
+      <w:proofErr w:type="gramStart"/>
+      <w:r>
+        <w:rPr>
+          <w:sz w:val="20"/>
+          <w:szCs w:val="20"/>
+          <w:lang w:val="en-US"/>
+        </w:rPr>
+        <w:t>cherry-pick</w:t>
+      </w:r>
+      <w:proofErr w:type="gramEnd"/>
     </w:p>
     <w:p>
       <w:pPr>
@@ -3093,7 +4007,23 @@
           <w:sz w:val="20"/>
           <w:szCs w:val="20"/>
         </w:rPr>
-        <w:t>In aws or any cloud provider we have very common similarities- Technology, the ideology is almost same</w:t>
+        <w:t xml:space="preserve">In </w:t>
+      </w:r>
+      <w:proofErr w:type="spellStart"/>
+      <w:r>
+        <w:rPr>
+          <w:sz w:val="20"/>
+          <w:szCs w:val="20"/>
+        </w:rPr>
+        <w:t>aws</w:t>
+      </w:r>
+      <w:proofErr w:type="spellEnd"/>
+      <w:r>
+        <w:rPr>
+          <w:sz w:val="20"/>
+          <w:szCs w:val="20"/>
+        </w:rPr>
+        <w:t xml:space="preserve"> or any cloud provider we have very common similarities- Technology, the ideology is almost same</w:t>
       </w:r>
     </w:p>
     <w:p>
@@ -3150,8 +4080,17 @@
           <w:sz w:val="20"/>
           <w:szCs w:val="20"/>
         </w:rPr>
-        <w:t>IAAS – Infrastructure as a services</w:t>
-      </w:r>
+        <w:t xml:space="preserve">IAAS – Infrastructure as a </w:t>
+      </w:r>
+      <w:proofErr w:type="gramStart"/>
+      <w:r>
+        <w:rPr>
+          <w:sz w:val="20"/>
+          <w:szCs w:val="20"/>
+        </w:rPr>
+        <w:t>services</w:t>
+      </w:r>
+      <w:proofErr w:type="gramEnd"/>
       <w:r>
         <w:rPr>
           <w:sz w:val="20"/>
@@ -3206,8 +4145,17 @@
           <w:sz w:val="20"/>
           <w:szCs w:val="20"/>
         </w:rPr>
-        <w:t>PAAS – platform as a services</w:t>
-      </w:r>
+        <w:t xml:space="preserve">PAAS – platform as a </w:t>
+      </w:r>
+      <w:proofErr w:type="gramStart"/>
+      <w:r>
+        <w:rPr>
+          <w:sz w:val="20"/>
+          <w:szCs w:val="20"/>
+        </w:rPr>
+        <w:t>services</w:t>
+      </w:r>
+      <w:proofErr w:type="gramEnd"/>
       <w:r>
         <w:rPr>
           <w:sz w:val="20"/>
@@ -3254,8 +4202,17 @@
           <w:sz w:val="20"/>
           <w:szCs w:val="20"/>
         </w:rPr>
-        <w:t>SAAS- software as a services</w:t>
-      </w:r>
+        <w:t xml:space="preserve">SAAS- software as a </w:t>
+      </w:r>
+      <w:proofErr w:type="gramStart"/>
+      <w:r>
+        <w:rPr>
+          <w:sz w:val="20"/>
+          <w:szCs w:val="20"/>
+        </w:rPr>
+        <w:t>services</w:t>
+      </w:r>
+      <w:proofErr w:type="gramEnd"/>
       <w:r>
         <w:rPr>
           <w:sz w:val="20"/>
@@ -3290,7 +4247,53 @@
           <w:szCs w:val="20"/>
           <w:lang w:val="en-US"/>
         </w:rPr>
-        <w:t>If every one has there own physical data centers why they are all using cloud service</w:t>
+        <w:t xml:space="preserve">If </w:t>
+      </w:r>
+      <w:proofErr w:type="spellStart"/>
+      <w:r>
+        <w:rPr>
+          <w:sz w:val="20"/>
+          <w:szCs w:val="20"/>
+          <w:lang w:val="en-US"/>
+        </w:rPr>
+        <w:t>every one</w:t>
+      </w:r>
+      <w:proofErr w:type="spellEnd"/>
+      <w:r>
+        <w:rPr>
+          <w:sz w:val="20"/>
+          <w:szCs w:val="20"/>
+          <w:lang w:val="en-US"/>
+        </w:rPr>
+        <w:t xml:space="preserve"> has </w:t>
+      </w:r>
+      <w:proofErr w:type="spellStart"/>
+      <w:proofErr w:type="gramStart"/>
+      <w:r>
+        <w:rPr>
+          <w:sz w:val="20"/>
+          <w:szCs w:val="20"/>
+          <w:lang w:val="en-US"/>
+        </w:rPr>
+        <w:t>there</w:t>
+      </w:r>
+      <w:proofErr w:type="gramEnd"/>
+      <w:r>
+        <w:rPr>
+          <w:sz w:val="20"/>
+          <w:szCs w:val="20"/>
+          <w:lang w:val="en-US"/>
+        </w:rPr>
+        <w:t xml:space="preserve"> own</w:t>
+      </w:r>
+      <w:proofErr w:type="spellEnd"/>
+      <w:r>
+        <w:rPr>
+          <w:sz w:val="20"/>
+          <w:szCs w:val="20"/>
+          <w:lang w:val="en-US"/>
+        </w:rPr>
+        <w:t xml:space="preserve"> physical data centers why they are all using cloud service</w:t>
       </w:r>
       <w:r>
         <w:rPr>
@@ -3340,7 +4343,27 @@
           <w:szCs w:val="20"/>
           <w:lang w:val="en-US"/>
         </w:rPr>
-        <w:t xml:space="preserve">Aws cloud url – </w:t>
+        <w:t xml:space="preserve">Aws cloud </w:t>
+      </w:r>
+      <w:proofErr w:type="spellStart"/>
+      <w:r>
+        <w:rPr>
+          <w:rFonts w:ascii="Aptos" w:hAnsi="Aptos"/>
+          <w:sz w:val="20"/>
+          <w:szCs w:val="20"/>
+          <w:lang w:val="en-US"/>
+        </w:rPr>
+        <w:t>url</w:t>
+      </w:r>
+      <w:proofErr w:type="spellEnd"/>
+      <w:r>
+        <w:rPr>
+          <w:rFonts w:ascii="Aptos" w:hAnsi="Aptos"/>
+          <w:sz w:val="20"/>
+          <w:szCs w:val="20"/>
+          <w:lang w:val="en-US"/>
+        </w:rPr>
+        <w:t xml:space="preserve"> – </w:t>
       </w:r>
       <w:hyperlink r:id="rId7" w:history="1">
         <w:r>
@@ -3433,7 +4456,29 @@
           <w:szCs w:val="20"/>
           <w:lang w:val="en-US"/>
         </w:rPr>
-        <w:t xml:space="preserve">In regions N.virgina the cloud platform is started </w:t>
+        <w:t xml:space="preserve">In regions </w:t>
+      </w:r>
+      <w:proofErr w:type="spellStart"/>
+      <w:proofErr w:type="gramStart"/>
+      <w:r>
+        <w:rPr>
+          <w:rFonts w:ascii="Aptos" w:hAnsi="Aptos"/>
+          <w:sz w:val="20"/>
+          <w:szCs w:val="20"/>
+          <w:lang w:val="en-US"/>
+        </w:rPr>
+        <w:t>N.virgina</w:t>
+      </w:r>
+      <w:proofErr w:type="spellEnd"/>
+      <w:proofErr w:type="gramEnd"/>
+      <w:r>
+        <w:rPr>
+          <w:rFonts w:ascii="Aptos" w:hAnsi="Aptos"/>
+          <w:sz w:val="20"/>
+          <w:szCs w:val="20"/>
+          <w:lang w:val="en-US"/>
+        </w:rPr>
+        <w:t xml:space="preserve"> the cloud platform is started </w:t>
       </w:r>
     </w:p>
     <w:p>
@@ -3479,31 +4524,93 @@
           <w:szCs w:val="20"/>
           <w:lang w:val="en-US"/>
         </w:rPr>
-        <w:t>Availability zone: az is an data centre</w:t>
-      </w:r>
-    </w:p>
-    <w:p>
-      <w:pPr>
-        <w:tabs>
-          <w:tab w:val="left" w:pos="6153"/>
-        </w:tabs>
-        <w:spacing w:line="240" w:lineRule="auto"/>
-        <w:rPr>
-          <w:rFonts w:ascii="Aptos" w:hAnsi="Aptos"/>
-          <w:sz w:val="20"/>
-          <w:szCs w:val="20"/>
-          <w:lang w:val="en-US"/>
-        </w:rPr>
-      </w:pPr>
-      <w:r>
-        <w:rPr>
-          <w:rFonts w:ascii="Aptos" w:hAnsi="Aptos"/>
-          <w:sz w:val="20"/>
-          <w:szCs w:val="20"/>
-          <w:lang w:val="en-US"/>
-        </w:rPr>
-        <w:t>Which region should we use ?</w:t>
-      </w:r>
+        <w:t xml:space="preserve">Availability zone: </w:t>
+      </w:r>
+      <w:proofErr w:type="spellStart"/>
+      <w:r>
+        <w:rPr>
+          <w:rFonts w:ascii="Aptos" w:hAnsi="Aptos"/>
+          <w:sz w:val="20"/>
+          <w:szCs w:val="20"/>
+          <w:lang w:val="en-US"/>
+        </w:rPr>
+        <w:t>az</w:t>
+      </w:r>
+      <w:proofErr w:type="spellEnd"/>
+      <w:r>
+        <w:rPr>
+          <w:rFonts w:ascii="Aptos" w:hAnsi="Aptos"/>
+          <w:sz w:val="20"/>
+          <w:szCs w:val="20"/>
+          <w:lang w:val="en-US"/>
+        </w:rPr>
+        <w:t xml:space="preserve"> is </w:t>
+      </w:r>
+      <w:proofErr w:type="gramStart"/>
+      <w:r>
+        <w:rPr>
+          <w:rFonts w:ascii="Aptos" w:hAnsi="Aptos"/>
+          <w:sz w:val="20"/>
+          <w:szCs w:val="20"/>
+          <w:lang w:val="en-US"/>
+        </w:rPr>
+        <w:t>an</w:t>
+      </w:r>
+      <w:proofErr w:type="gramEnd"/>
+      <w:r>
+        <w:rPr>
+          <w:rFonts w:ascii="Aptos" w:hAnsi="Aptos"/>
+          <w:sz w:val="20"/>
+          <w:szCs w:val="20"/>
+          <w:lang w:val="en-US"/>
+        </w:rPr>
+        <w:t xml:space="preserve"> data </w:t>
+      </w:r>
+      <w:proofErr w:type="spellStart"/>
+      <w:r>
+        <w:rPr>
+          <w:rFonts w:ascii="Aptos" w:hAnsi="Aptos"/>
+          <w:sz w:val="20"/>
+          <w:szCs w:val="20"/>
+          <w:lang w:val="en-US"/>
+        </w:rPr>
+        <w:t>centre</w:t>
+      </w:r>
+      <w:proofErr w:type="spellEnd"/>
+    </w:p>
+    <w:p>
+      <w:pPr>
+        <w:tabs>
+          <w:tab w:val="left" w:pos="6153"/>
+        </w:tabs>
+        <w:spacing w:line="240" w:lineRule="auto"/>
+        <w:rPr>
+          <w:rFonts w:ascii="Aptos" w:hAnsi="Aptos"/>
+          <w:sz w:val="20"/>
+          <w:szCs w:val="20"/>
+          <w:lang w:val="en-US"/>
+        </w:rPr>
+      </w:pPr>
+      <w:r>
+        <w:rPr>
+          <w:rFonts w:ascii="Aptos" w:hAnsi="Aptos"/>
+          <w:sz w:val="20"/>
+          <w:szCs w:val="20"/>
+          <w:lang w:val="en-US"/>
+        </w:rPr>
+        <w:t xml:space="preserve">Which region should we </w:t>
+      </w:r>
+      <w:proofErr w:type="gramStart"/>
+      <w:r>
+        <w:rPr>
+          <w:rFonts w:ascii="Aptos" w:hAnsi="Aptos"/>
+          <w:sz w:val="20"/>
+          <w:szCs w:val="20"/>
+          <w:lang w:val="en-US"/>
+        </w:rPr>
+        <w:t>use ?</w:t>
+      </w:r>
+      <w:proofErr w:type="gramEnd"/>
     </w:p>
     <w:p>
       <w:pPr>
@@ -3710,7 +4817,47 @@
           <w:lang w:val="en-US"/>
         </w:rPr>
         <w:lastRenderedPageBreak/>
-        <w:t>How many aws account you are using- we are using 2 aws accounts, one is for development/staging activities and another is for production</w:t>
+        <w:t xml:space="preserve">How many </w:t>
+      </w:r>
+      <w:proofErr w:type="spellStart"/>
+      <w:r>
+        <w:rPr>
+          <w:rFonts w:ascii="Aptos" w:hAnsi="Aptos"/>
+          <w:sz w:val="20"/>
+          <w:szCs w:val="20"/>
+          <w:lang w:val="en-US"/>
+        </w:rPr>
+        <w:t>aws</w:t>
+      </w:r>
+      <w:proofErr w:type="spellEnd"/>
+      <w:r>
+        <w:rPr>
+          <w:rFonts w:ascii="Aptos" w:hAnsi="Aptos"/>
+          <w:sz w:val="20"/>
+          <w:szCs w:val="20"/>
+          <w:lang w:val="en-US"/>
+        </w:rPr>
+        <w:t xml:space="preserve"> account you are using- we are using 2 </w:t>
+      </w:r>
+      <w:proofErr w:type="spellStart"/>
+      <w:r>
+        <w:rPr>
+          <w:rFonts w:ascii="Aptos" w:hAnsi="Aptos"/>
+          <w:sz w:val="20"/>
+          <w:szCs w:val="20"/>
+          <w:lang w:val="en-US"/>
+        </w:rPr>
+        <w:t>aws</w:t>
+      </w:r>
+      <w:proofErr w:type="spellEnd"/>
+      <w:r>
+        <w:rPr>
+          <w:rFonts w:ascii="Aptos" w:hAnsi="Aptos"/>
+          <w:sz w:val="20"/>
+          <w:szCs w:val="20"/>
+          <w:lang w:val="en-US"/>
+        </w:rPr>
+        <w:t xml:space="preserve"> accounts, one is for development/staging activities and another is for production</w:t>
       </w:r>
       <w:r>
         <w:rPr>
@@ -3881,30 +5028,70 @@
           <w:szCs w:val="20"/>
           <w:lang w:val="en-US"/>
         </w:rPr>
-        <w:t xml:space="preserve">Ec2 in aws: </w:t>
-      </w:r>
-    </w:p>
-    <w:p>
-      <w:pPr>
-        <w:tabs>
-          <w:tab w:val="left" w:pos="6153"/>
-        </w:tabs>
-        <w:spacing w:line="240" w:lineRule="auto"/>
-        <w:rPr>
-          <w:rFonts w:ascii="Aptos" w:hAnsi="Aptos"/>
-          <w:sz w:val="20"/>
-          <w:szCs w:val="20"/>
-          <w:lang w:val="en-US"/>
-        </w:rPr>
-      </w:pPr>
-      <w:r>
-        <w:rPr>
-          <w:rFonts w:ascii="Aptos" w:hAnsi="Aptos"/>
-          <w:sz w:val="20"/>
-          <w:szCs w:val="20"/>
-          <w:lang w:val="en-US"/>
-        </w:rPr>
-        <w:t>Ec2 : Elastic cloud compute</w:t>
+        <w:t xml:space="preserve">Ec2 in </w:t>
+      </w:r>
+      <w:proofErr w:type="spellStart"/>
+      <w:r>
+        <w:rPr>
+          <w:rFonts w:ascii="Aptos" w:hAnsi="Aptos"/>
+          <w:sz w:val="20"/>
+          <w:szCs w:val="20"/>
+          <w:lang w:val="en-US"/>
+        </w:rPr>
+        <w:t>aws</w:t>
+      </w:r>
+      <w:proofErr w:type="spellEnd"/>
+      <w:r>
+        <w:rPr>
+          <w:rFonts w:ascii="Aptos" w:hAnsi="Aptos"/>
+          <w:sz w:val="20"/>
+          <w:szCs w:val="20"/>
+          <w:lang w:val="en-US"/>
+        </w:rPr>
+        <w:t xml:space="preserve">: </w:t>
+      </w:r>
+    </w:p>
+    <w:p>
+      <w:pPr>
+        <w:tabs>
+          <w:tab w:val="left" w:pos="6153"/>
+        </w:tabs>
+        <w:spacing w:line="240" w:lineRule="auto"/>
+        <w:rPr>
+          <w:rFonts w:ascii="Aptos" w:hAnsi="Aptos"/>
+          <w:sz w:val="20"/>
+          <w:szCs w:val="20"/>
+          <w:lang w:val="en-US"/>
+        </w:rPr>
+      </w:pPr>
+      <w:r>
+        <w:rPr>
+          <w:rFonts w:ascii="Aptos" w:hAnsi="Aptos"/>
+          <w:sz w:val="20"/>
+          <w:szCs w:val="20"/>
+          <w:lang w:val="en-US"/>
+        </w:rPr>
+        <w:t>Ec</w:t>
+      </w:r>
+      <w:proofErr w:type="gramStart"/>
+      <w:r>
+        <w:rPr>
+          <w:rFonts w:ascii="Aptos" w:hAnsi="Aptos"/>
+          <w:sz w:val="20"/>
+          <w:szCs w:val="20"/>
+          <w:lang w:val="en-US"/>
+        </w:rPr>
+        <w:t>2 :</w:t>
+      </w:r>
+      <w:proofErr w:type="gramEnd"/>
+      <w:r>
+        <w:rPr>
+          <w:rFonts w:ascii="Aptos" w:hAnsi="Aptos"/>
+          <w:sz w:val="20"/>
+          <w:szCs w:val="20"/>
+          <w:lang w:val="en-US"/>
+        </w:rPr>
+        <w:t xml:space="preserve"> Elastic cloud compute</w:t>
       </w:r>
       <w:r>
         <w:rPr>
@@ -4046,7 +5233,27 @@
           <w:szCs w:val="20"/>
           <w:lang w:val="en-US"/>
         </w:rPr>
-        <w:t xml:space="preserve">With the help of this services we can provision one server for our </w:t>
+        <w:t xml:space="preserve">With the help of this </w:t>
+      </w:r>
+      <w:proofErr w:type="gramStart"/>
+      <w:r>
+        <w:rPr>
+          <w:rFonts w:ascii="Aptos" w:hAnsi="Aptos"/>
+          <w:sz w:val="20"/>
+          <w:szCs w:val="20"/>
+          <w:lang w:val="en-US"/>
+        </w:rPr>
+        <w:t>services</w:t>
+      </w:r>
+      <w:proofErr w:type="gramEnd"/>
+      <w:r>
+        <w:rPr>
+          <w:rFonts w:ascii="Aptos" w:hAnsi="Aptos"/>
+          <w:sz w:val="20"/>
+          <w:szCs w:val="20"/>
+          <w:lang w:val="en-US"/>
+        </w:rPr>
+        <w:t xml:space="preserve"> we can provision one server for our </w:t>
       </w:r>
       <w:r>
         <w:rPr>
@@ -4101,7 +5308,27 @@
           <w:szCs w:val="20"/>
           <w:lang w:val="en-US"/>
         </w:rPr>
-        <w:t xml:space="preserve">Launch instance and provide the name for our identification as linux-all </w:t>
+        <w:t xml:space="preserve">Launch instance and provide the name for our identification as </w:t>
+      </w:r>
+      <w:proofErr w:type="spellStart"/>
+      <w:r>
+        <w:rPr>
+          <w:rFonts w:ascii="Aptos" w:hAnsi="Aptos"/>
+          <w:sz w:val="20"/>
+          <w:szCs w:val="20"/>
+          <w:lang w:val="en-US"/>
+        </w:rPr>
+        <w:t>linux</w:t>
+      </w:r>
+      <w:proofErr w:type="spellEnd"/>
+      <w:r>
+        <w:rPr>
+          <w:rFonts w:ascii="Aptos" w:hAnsi="Aptos"/>
+          <w:sz w:val="20"/>
+          <w:szCs w:val="20"/>
+          <w:lang w:val="en-US"/>
+        </w:rPr>
+        <w:t xml:space="preserve">-all </w:t>
       </w:r>
     </w:p>
     <w:p>
@@ -4145,14 +5372,25 @@
           <w:lang w:val="en-US"/>
         </w:rPr>
       </w:pPr>
-      <w:r>
-        <w:rPr>
-          <w:rFonts w:ascii="Aptos" w:hAnsi="Aptos"/>
-          <w:sz w:val="20"/>
-          <w:szCs w:val="20"/>
-          <w:lang w:val="en-US"/>
-        </w:rPr>
-        <w:t>Quickstart AMIS- commonly used across different users</w:t>
+      <w:proofErr w:type="spellStart"/>
+      <w:r>
+        <w:rPr>
+          <w:rFonts w:ascii="Aptos" w:hAnsi="Aptos"/>
+          <w:sz w:val="20"/>
+          <w:szCs w:val="20"/>
+          <w:lang w:val="en-US"/>
+        </w:rPr>
+        <w:t>Quickstart</w:t>
+      </w:r>
+      <w:proofErr w:type="spellEnd"/>
+      <w:r>
+        <w:rPr>
+          <w:rFonts w:ascii="Aptos" w:hAnsi="Aptos"/>
+          <w:sz w:val="20"/>
+          <w:szCs w:val="20"/>
+          <w:lang w:val="en-US"/>
+        </w:rPr>
+        <w:t xml:space="preserve"> AMIS- commonly used across different users</w:t>
       </w:r>
     </w:p>
     <w:p>
@@ -4207,31 +5445,73 @@
           <w:szCs w:val="20"/>
           <w:lang w:val="en-US"/>
         </w:rPr>
-        <w:t>software, ex- ubuntu with apache software</w:t>
-      </w:r>
-    </w:p>
-    <w:p>
-      <w:pPr>
-        <w:tabs>
-          <w:tab w:val="left" w:pos="6153"/>
-        </w:tabs>
-        <w:spacing w:line="240" w:lineRule="auto"/>
-        <w:rPr>
-          <w:rFonts w:ascii="Aptos" w:hAnsi="Aptos"/>
-          <w:sz w:val="20"/>
-          <w:szCs w:val="20"/>
-          <w:lang w:val="en-US"/>
-        </w:rPr>
-      </w:pPr>
-      <w:r>
-        <w:rPr>
-          <w:rFonts w:ascii="Aptos" w:hAnsi="Aptos"/>
-          <w:sz w:val="20"/>
-          <w:szCs w:val="20"/>
-          <w:lang w:val="en-US"/>
-        </w:rPr>
-        <w:t>Community AMIs – there will be a community to help each others</w:t>
-      </w:r>
+        <w:t xml:space="preserve">software, ex- ubuntu with </w:t>
+      </w:r>
+      <w:proofErr w:type="spellStart"/>
+      <w:r>
+        <w:rPr>
+          <w:rFonts w:ascii="Aptos" w:hAnsi="Aptos"/>
+          <w:sz w:val="20"/>
+          <w:szCs w:val="20"/>
+          <w:lang w:val="en-US"/>
+        </w:rPr>
+        <w:t>apache</w:t>
+      </w:r>
+      <w:proofErr w:type="spellEnd"/>
+      <w:r>
+        <w:rPr>
+          <w:rFonts w:ascii="Aptos" w:hAnsi="Aptos"/>
+          <w:sz w:val="20"/>
+          <w:szCs w:val="20"/>
+          <w:lang w:val="en-US"/>
+        </w:rPr>
+        <w:t xml:space="preserve"> software</w:t>
+      </w:r>
+    </w:p>
+    <w:p>
+      <w:pPr>
+        <w:tabs>
+          <w:tab w:val="left" w:pos="6153"/>
+        </w:tabs>
+        <w:spacing w:line="240" w:lineRule="auto"/>
+        <w:rPr>
+          <w:rFonts w:ascii="Aptos" w:hAnsi="Aptos"/>
+          <w:sz w:val="20"/>
+          <w:szCs w:val="20"/>
+          <w:lang w:val="en-US"/>
+        </w:rPr>
+      </w:pPr>
+      <w:r>
+        <w:rPr>
+          <w:rFonts w:ascii="Aptos" w:hAnsi="Aptos"/>
+          <w:sz w:val="20"/>
+          <w:szCs w:val="20"/>
+          <w:lang w:val="en-US"/>
+        </w:rPr>
+        <w:t xml:space="preserve">Community AMIs – there will be a community to help </w:t>
+      </w:r>
+      <w:proofErr w:type="spellStart"/>
+      <w:r>
+        <w:rPr>
+          <w:rFonts w:ascii="Aptos" w:hAnsi="Aptos"/>
+          <w:sz w:val="20"/>
+          <w:szCs w:val="20"/>
+          <w:lang w:val="en-US"/>
+        </w:rPr>
+        <w:t xml:space="preserve">each </w:t>
+      </w:r>
+      <w:proofErr w:type="gramStart"/>
+      <w:r>
+        <w:rPr>
+          <w:rFonts w:ascii="Aptos" w:hAnsi="Aptos"/>
+          <w:sz w:val="20"/>
+          <w:szCs w:val="20"/>
+          <w:lang w:val="en-US"/>
+        </w:rPr>
+        <w:t>others</w:t>
+      </w:r>
+      <w:proofErr w:type="spellEnd"/>
+      <w:proofErr w:type="gramEnd"/>
       <w:r>
         <w:rPr>
           <w:rFonts w:ascii="Aptos" w:hAnsi="Aptos"/>
@@ -4262,7 +5542,49 @@
           <w:szCs w:val="20"/>
           <w:lang w:val="en-US"/>
         </w:rPr>
-        <w:t xml:space="preserve">Instance type – Capacity of instance like we can check the properties like memory, hard disk,speed. For now we are taking t3 micro free </w:t>
+        <w:t xml:space="preserve">Instance type – Capacity of instance like we can check the properties like memory, hard </w:t>
+      </w:r>
+      <w:proofErr w:type="spellStart"/>
+      <w:proofErr w:type="gramStart"/>
+      <w:r>
+        <w:rPr>
+          <w:rFonts w:ascii="Aptos" w:hAnsi="Aptos"/>
+          <w:sz w:val="20"/>
+          <w:szCs w:val="20"/>
+          <w:lang w:val="en-US"/>
+        </w:rPr>
+        <w:t>disk,speed</w:t>
+      </w:r>
+      <w:proofErr w:type="spellEnd"/>
+      <w:proofErr w:type="gramEnd"/>
+      <w:r>
+        <w:rPr>
+          <w:rFonts w:ascii="Aptos" w:hAnsi="Aptos"/>
+          <w:sz w:val="20"/>
+          <w:szCs w:val="20"/>
+          <w:lang w:val="en-US"/>
+        </w:rPr>
+        <w:t xml:space="preserve">. For </w:t>
+      </w:r>
+      <w:proofErr w:type="gramStart"/>
+      <w:r>
+        <w:rPr>
+          <w:rFonts w:ascii="Aptos" w:hAnsi="Aptos"/>
+          <w:sz w:val="20"/>
+          <w:szCs w:val="20"/>
+          <w:lang w:val="en-US"/>
+        </w:rPr>
+        <w:t>now</w:t>
+      </w:r>
+      <w:proofErr w:type="gramEnd"/>
+      <w:r>
+        <w:rPr>
+          <w:rFonts w:ascii="Aptos" w:hAnsi="Aptos"/>
+          <w:sz w:val="20"/>
+          <w:szCs w:val="20"/>
+          <w:lang w:val="en-US"/>
+        </w:rPr>
+        <w:t xml:space="preserve"> we are taking t3 micro free </w:t>
       </w:r>
       <w:r>
         <w:rPr>
@@ -4294,7 +5616,27 @@
           <w:szCs w:val="20"/>
           <w:lang w:val="en-US"/>
         </w:rPr>
-        <w:t xml:space="preserve">Kep pair login- any one connect to my instance that we have authentication to get connected with instance. There is no option to back up the key, be care full with the key do not edit it </w:t>
+        <w:t xml:space="preserve">Kep pair login- any one </w:t>
+      </w:r>
+      <w:proofErr w:type="gramStart"/>
+      <w:r>
+        <w:rPr>
+          <w:rFonts w:ascii="Aptos" w:hAnsi="Aptos"/>
+          <w:sz w:val="20"/>
+          <w:szCs w:val="20"/>
+          <w:lang w:val="en-US"/>
+        </w:rPr>
+        <w:t>connect</w:t>
+      </w:r>
+      <w:proofErr w:type="gramEnd"/>
+      <w:r>
+        <w:rPr>
+          <w:rFonts w:ascii="Aptos" w:hAnsi="Aptos"/>
+          <w:sz w:val="20"/>
+          <w:szCs w:val="20"/>
+          <w:lang w:val="en-US"/>
+        </w:rPr>
+        <w:t xml:space="preserve"> to my instance that we have authentication to get connected with instance. There is no option to back up the key, be care full with the key do not edit it </w:t>
       </w:r>
     </w:p>
     <w:p>
@@ -4337,60 +5679,142 @@
         </w:rPr>
         <w:t xml:space="preserve"> </w:t>
       </w:r>
-      <w:r>
-        <w:rPr>
-          <w:rFonts w:ascii="Aptos" w:hAnsi="Aptos"/>
-          <w:sz w:val="20"/>
-          <w:szCs w:val="20"/>
-          <w:lang w:val="en-US"/>
-        </w:rPr>
-        <w:t>vpc a private network inside AWS</w:t>
-      </w:r>
-    </w:p>
-    <w:p>
-      <w:pPr>
-        <w:tabs>
-          <w:tab w:val="left" w:pos="6153"/>
-        </w:tabs>
-        <w:spacing w:line="240" w:lineRule="auto"/>
-        <w:rPr>
-          <w:rFonts w:ascii="Aptos" w:hAnsi="Aptos"/>
-          <w:sz w:val="20"/>
-          <w:szCs w:val="20"/>
-          <w:lang w:val="en-US"/>
-        </w:rPr>
-      </w:pPr>
-      <w:r>
-        <w:rPr>
-          <w:rFonts w:ascii="Aptos" w:hAnsi="Aptos"/>
-          <w:sz w:val="20"/>
-          <w:szCs w:val="20"/>
-          <w:lang w:val="en-US"/>
-        </w:rPr>
-        <w:t>Subnet is a smaller network inside a vpc</w:t>
-      </w:r>
-    </w:p>
-    <w:p>
-      <w:pPr>
-        <w:tabs>
-          <w:tab w:val="left" w:pos="6153"/>
-        </w:tabs>
-        <w:spacing w:line="240" w:lineRule="auto"/>
-        <w:rPr>
-          <w:rFonts w:ascii="Aptos" w:hAnsi="Aptos"/>
-          <w:sz w:val="20"/>
-          <w:szCs w:val="20"/>
-          <w:lang w:val="en-US"/>
-        </w:rPr>
-      </w:pPr>
-      <w:r>
-        <w:rPr>
-          <w:rFonts w:ascii="Aptos" w:hAnsi="Aptos"/>
-          <w:sz w:val="20"/>
-          <w:szCs w:val="20"/>
-          <w:lang w:val="en-US"/>
-        </w:rPr>
-        <w:t>Auto assign public ip- it will assign public ip to our instance with the help of public ip we are connecting to our instance</w:t>
+      <w:proofErr w:type="spellStart"/>
+      <w:r>
+        <w:rPr>
+          <w:rFonts w:ascii="Aptos" w:hAnsi="Aptos"/>
+          <w:sz w:val="20"/>
+          <w:szCs w:val="20"/>
+          <w:lang w:val="en-US"/>
+        </w:rPr>
+        <w:t>vpc</w:t>
+      </w:r>
+      <w:proofErr w:type="spellEnd"/>
+      <w:r>
+        <w:rPr>
+          <w:rFonts w:ascii="Aptos" w:hAnsi="Aptos"/>
+          <w:sz w:val="20"/>
+          <w:szCs w:val="20"/>
+          <w:lang w:val="en-US"/>
+        </w:rPr>
+        <w:t xml:space="preserve"> a private network inside AWS</w:t>
+      </w:r>
+    </w:p>
+    <w:p>
+      <w:pPr>
+        <w:tabs>
+          <w:tab w:val="left" w:pos="6153"/>
+        </w:tabs>
+        <w:spacing w:line="240" w:lineRule="auto"/>
+        <w:rPr>
+          <w:rFonts w:ascii="Aptos" w:hAnsi="Aptos"/>
+          <w:sz w:val="20"/>
+          <w:szCs w:val="20"/>
+          <w:lang w:val="en-US"/>
+        </w:rPr>
+      </w:pPr>
+      <w:r>
+        <w:rPr>
+          <w:rFonts w:ascii="Aptos" w:hAnsi="Aptos"/>
+          <w:sz w:val="20"/>
+          <w:szCs w:val="20"/>
+          <w:lang w:val="en-US"/>
+        </w:rPr>
+        <w:t xml:space="preserve">Subnet is a smaller network inside a </w:t>
+      </w:r>
+      <w:proofErr w:type="spellStart"/>
+      <w:r>
+        <w:rPr>
+          <w:rFonts w:ascii="Aptos" w:hAnsi="Aptos"/>
+          <w:sz w:val="20"/>
+          <w:szCs w:val="20"/>
+          <w:lang w:val="en-US"/>
+        </w:rPr>
+        <w:t>vpc</w:t>
+      </w:r>
+      <w:proofErr w:type="spellEnd"/>
+    </w:p>
+    <w:p>
+      <w:pPr>
+        <w:tabs>
+          <w:tab w:val="left" w:pos="6153"/>
+        </w:tabs>
+        <w:spacing w:line="240" w:lineRule="auto"/>
+        <w:rPr>
+          <w:rFonts w:ascii="Aptos" w:hAnsi="Aptos"/>
+          <w:sz w:val="20"/>
+          <w:szCs w:val="20"/>
+          <w:lang w:val="en-US"/>
+        </w:rPr>
+      </w:pPr>
+      <w:r>
+        <w:rPr>
+          <w:rFonts w:ascii="Aptos" w:hAnsi="Aptos"/>
+          <w:sz w:val="20"/>
+          <w:szCs w:val="20"/>
+          <w:lang w:val="en-US"/>
+        </w:rPr>
+        <w:t xml:space="preserve">Auto assign public </w:t>
+      </w:r>
+      <w:proofErr w:type="spellStart"/>
+      <w:r>
+        <w:rPr>
+          <w:rFonts w:ascii="Aptos" w:hAnsi="Aptos"/>
+          <w:sz w:val="20"/>
+          <w:szCs w:val="20"/>
+          <w:lang w:val="en-US"/>
+        </w:rPr>
+        <w:t>ip</w:t>
+      </w:r>
+      <w:proofErr w:type="spellEnd"/>
+      <w:r>
+        <w:rPr>
+          <w:rFonts w:ascii="Aptos" w:hAnsi="Aptos"/>
+          <w:sz w:val="20"/>
+          <w:szCs w:val="20"/>
+          <w:lang w:val="en-US"/>
+        </w:rPr>
+        <w:t xml:space="preserve">- it will assign public </w:t>
+      </w:r>
+      <w:proofErr w:type="spellStart"/>
+      <w:r>
+        <w:rPr>
+          <w:rFonts w:ascii="Aptos" w:hAnsi="Aptos"/>
+          <w:sz w:val="20"/>
+          <w:szCs w:val="20"/>
+          <w:lang w:val="en-US"/>
+        </w:rPr>
+        <w:t>ip</w:t>
+      </w:r>
+      <w:proofErr w:type="spellEnd"/>
+      <w:r>
+        <w:rPr>
+          <w:rFonts w:ascii="Aptos" w:hAnsi="Aptos"/>
+          <w:sz w:val="20"/>
+          <w:szCs w:val="20"/>
+          <w:lang w:val="en-US"/>
+        </w:rPr>
+        <w:t xml:space="preserve"> to our instance with the help of public </w:t>
+      </w:r>
+      <w:proofErr w:type="spellStart"/>
+      <w:r>
+        <w:rPr>
+          <w:rFonts w:ascii="Aptos" w:hAnsi="Aptos"/>
+          <w:sz w:val="20"/>
+          <w:szCs w:val="20"/>
+          <w:lang w:val="en-US"/>
+        </w:rPr>
+        <w:t>ip</w:t>
+      </w:r>
+      <w:proofErr w:type="spellEnd"/>
+      <w:r>
+        <w:rPr>
+          <w:rFonts w:ascii="Aptos" w:hAnsi="Aptos"/>
+          <w:sz w:val="20"/>
+          <w:szCs w:val="20"/>
+          <w:lang w:val="en-US"/>
+        </w:rPr>
+        <w:t xml:space="preserve"> we are connecting to our instance</w:t>
       </w:r>
     </w:p>
     <w:p>
@@ -4524,7 +5948,27 @@
           <w:szCs w:val="20"/>
           <w:lang w:val="en-US"/>
         </w:rPr>
-        <w:t>roup rules- ssh port number is 22, anywhere 0.0.0.0/0 and then we can provide the size of hard disk (ebs elastic block storage)</w:t>
+        <w:t>roup rules- ssh port number is 22, anywhere 0.0.0.0/0 and then we can provide the size of hard disk (</w:t>
+      </w:r>
+      <w:proofErr w:type="spellStart"/>
+      <w:r>
+        <w:rPr>
+          <w:rFonts w:ascii="Aptos" w:hAnsi="Aptos"/>
+          <w:sz w:val="20"/>
+          <w:szCs w:val="20"/>
+          <w:lang w:val="en-US"/>
+        </w:rPr>
+        <w:t>ebs</w:t>
+      </w:r>
+      <w:proofErr w:type="spellEnd"/>
+      <w:r>
+        <w:rPr>
+          <w:rFonts w:ascii="Aptos" w:hAnsi="Aptos"/>
+          <w:sz w:val="20"/>
+          <w:szCs w:val="20"/>
+          <w:lang w:val="en-US"/>
+        </w:rPr>
+        <w:t xml:space="preserve"> elastic block storage)</w:t>
       </w:r>
     </w:p>
     <w:p>
@@ -4769,7 +6213,27 @@
           <w:szCs w:val="20"/>
           <w:lang w:val="en-US"/>
         </w:rPr>
-        <w:t xml:space="preserve">For example – on demand we are paying 100 rs per day </w:t>
+        <w:t xml:space="preserve">For example – on demand we are paying 100 </w:t>
+      </w:r>
+      <w:proofErr w:type="spellStart"/>
+      <w:r>
+        <w:rPr>
+          <w:rFonts w:ascii="Aptos" w:hAnsi="Aptos"/>
+          <w:sz w:val="20"/>
+          <w:szCs w:val="20"/>
+          <w:lang w:val="en-US"/>
+        </w:rPr>
+        <w:t>rs</w:t>
+      </w:r>
+      <w:proofErr w:type="spellEnd"/>
+      <w:r>
+        <w:rPr>
+          <w:rFonts w:ascii="Aptos" w:hAnsi="Aptos"/>
+          <w:sz w:val="20"/>
+          <w:szCs w:val="20"/>
+          <w:lang w:val="en-US"/>
+        </w:rPr>
+        <w:t xml:space="preserve"> per day </w:t>
       </w:r>
       <w:r>
         <w:rPr>
@@ -4801,7 +6265,27 @@
           <w:szCs w:val="20"/>
           <w:lang w:val="en-US"/>
         </w:rPr>
-        <w:t>Reserved instances we are paying 38 rs per day – 72% in price</w:t>
+        <w:t xml:space="preserve">Reserved instances we are paying 38 </w:t>
+      </w:r>
+      <w:proofErr w:type="spellStart"/>
+      <w:r>
+        <w:rPr>
+          <w:rFonts w:ascii="Aptos" w:hAnsi="Aptos"/>
+          <w:sz w:val="20"/>
+          <w:szCs w:val="20"/>
+          <w:lang w:val="en-US"/>
+        </w:rPr>
+        <w:t>rs</w:t>
+      </w:r>
+      <w:proofErr w:type="spellEnd"/>
+      <w:r>
+        <w:rPr>
+          <w:rFonts w:ascii="Aptos" w:hAnsi="Aptos"/>
+          <w:sz w:val="20"/>
+          <w:szCs w:val="20"/>
+          <w:lang w:val="en-US"/>
+        </w:rPr>
+        <w:t xml:space="preserve"> per day – 72% in price</w:t>
       </w:r>
       <w:r>
         <w:rPr>
@@ -4833,16 +6317,96 @@
           <w:szCs w:val="20"/>
           <w:lang w:val="en-US"/>
         </w:rPr>
-        <w:t>Spot instances we are paying 10 rs per day -90% in price</w:t>
-      </w:r>
-      <w:r>
-        <w:rPr>
-          <w:rFonts w:ascii="Aptos" w:hAnsi="Aptos"/>
-          <w:sz w:val="20"/>
-          <w:szCs w:val="20"/>
-          <w:lang w:val="en-US"/>
-        </w:rPr>
-        <w:t xml:space="preserve"> – there is a kind of 100 gb of ram and 100 core of cpu left at data centers in that case aws will provide it at cheap cost</w:t>
+        <w:t xml:space="preserve">Spot instances we are paying 10 </w:t>
+      </w:r>
+      <w:proofErr w:type="spellStart"/>
+      <w:r>
+        <w:rPr>
+          <w:rFonts w:ascii="Aptos" w:hAnsi="Aptos"/>
+          <w:sz w:val="20"/>
+          <w:szCs w:val="20"/>
+          <w:lang w:val="en-US"/>
+        </w:rPr>
+        <w:t>rs</w:t>
+      </w:r>
+      <w:proofErr w:type="spellEnd"/>
+      <w:r>
+        <w:rPr>
+          <w:rFonts w:ascii="Aptos" w:hAnsi="Aptos"/>
+          <w:sz w:val="20"/>
+          <w:szCs w:val="20"/>
+          <w:lang w:val="en-US"/>
+        </w:rPr>
+        <w:t xml:space="preserve"> per day -90% in price</w:t>
+      </w:r>
+      <w:r>
+        <w:rPr>
+          <w:rFonts w:ascii="Aptos" w:hAnsi="Aptos"/>
+          <w:sz w:val="20"/>
+          <w:szCs w:val="20"/>
+          <w:lang w:val="en-US"/>
+        </w:rPr>
+        <w:t xml:space="preserve"> – there is a kind of 100 </w:t>
+      </w:r>
+      <w:proofErr w:type="spellStart"/>
+      <w:r>
+        <w:rPr>
+          <w:rFonts w:ascii="Aptos" w:hAnsi="Aptos"/>
+          <w:sz w:val="20"/>
+          <w:szCs w:val="20"/>
+          <w:lang w:val="en-US"/>
+        </w:rPr>
+        <w:t>gb</w:t>
+      </w:r>
+      <w:proofErr w:type="spellEnd"/>
+      <w:r>
+        <w:rPr>
+          <w:rFonts w:ascii="Aptos" w:hAnsi="Aptos"/>
+          <w:sz w:val="20"/>
+          <w:szCs w:val="20"/>
+          <w:lang w:val="en-US"/>
+        </w:rPr>
+        <w:t xml:space="preserve"> of ram and 100 core of </w:t>
+      </w:r>
+      <w:proofErr w:type="spellStart"/>
+      <w:r>
+        <w:rPr>
+          <w:rFonts w:ascii="Aptos" w:hAnsi="Aptos"/>
+          <w:sz w:val="20"/>
+          <w:szCs w:val="20"/>
+          <w:lang w:val="en-US"/>
+        </w:rPr>
+        <w:t>cpu</w:t>
+      </w:r>
+      <w:proofErr w:type="spellEnd"/>
+      <w:r>
+        <w:rPr>
+          <w:rFonts w:ascii="Aptos" w:hAnsi="Aptos"/>
+          <w:sz w:val="20"/>
+          <w:szCs w:val="20"/>
+          <w:lang w:val="en-US"/>
+        </w:rPr>
+        <w:t xml:space="preserve"> left at data centers in that case </w:t>
+      </w:r>
+      <w:proofErr w:type="spellStart"/>
+      <w:r>
+        <w:rPr>
+          <w:rFonts w:ascii="Aptos" w:hAnsi="Aptos"/>
+          <w:sz w:val="20"/>
+          <w:szCs w:val="20"/>
+          <w:lang w:val="en-US"/>
+        </w:rPr>
+        <w:t>aws</w:t>
+      </w:r>
+      <w:proofErr w:type="spellEnd"/>
+      <w:r>
+        <w:rPr>
+          <w:rFonts w:ascii="Aptos" w:hAnsi="Aptos"/>
+          <w:sz w:val="20"/>
+          <w:szCs w:val="20"/>
+          <w:lang w:val="en-US"/>
+        </w:rPr>
+        <w:t xml:space="preserve"> will provide it at cheap cost</w:t>
       </w:r>
     </w:p>
     <w:p>
@@ -4905,7 +6469,17 @@
           <w:szCs w:val="20"/>
           <w:lang w:val="en-US"/>
         </w:rPr>
-        <w:t xml:space="preserve"> ( </w:t>
+        <w:t xml:space="preserve"> </w:t>
+      </w:r>
+      <w:proofErr w:type="gramStart"/>
+      <w:r>
+        <w:rPr>
+          <w:rFonts w:ascii="Aptos" w:hAnsi="Aptos"/>
+          <w:sz w:val="20"/>
+          <w:szCs w:val="20"/>
+          <w:lang w:val="en-US"/>
+        </w:rPr>
+        <w:t xml:space="preserve">( </w:t>
       </w:r>
       <w:r>
         <w:rPr>
@@ -4917,6 +6491,7 @@
         </w:rPr>
         <w:t>Bidding</w:t>
       </w:r>
+      <w:proofErr w:type="gramEnd"/>
       <w:r>
         <w:rPr>
           <w:rFonts w:ascii="Aptos" w:hAnsi="Aptos"/>
@@ -4989,23 +6564,77 @@
           <w:sz w:val="20"/>
           <w:szCs w:val="20"/>
         </w:rPr>
-        <w:t>If some one offer more</w:t>
-      </w:r>
-      <w:r>
-        <w:rPr>
-          <w:rFonts w:ascii="Aptos" w:hAnsi="Aptos"/>
-          <w:sz w:val="20"/>
-          <w:szCs w:val="20"/>
-        </w:rPr>
-        <w:t xml:space="preserve"> than we are paying</w:t>
-      </w:r>
-      <w:r>
-        <w:rPr>
-          <w:rFonts w:ascii="Aptos" w:hAnsi="Aptos"/>
-          <w:sz w:val="20"/>
-          <w:szCs w:val="20"/>
-        </w:rPr>
-        <w:t xml:space="preserve"> they will provide a short notice and we get email that spot instance get terminate in 2 mins in that time we can transfer our data or else we will lose it</w:t>
+        <w:t xml:space="preserve">If </w:t>
+      </w:r>
+      <w:proofErr w:type="spellStart"/>
+      <w:r>
+        <w:rPr>
+          <w:rFonts w:ascii="Aptos" w:hAnsi="Aptos"/>
+          <w:sz w:val="20"/>
+          <w:szCs w:val="20"/>
+        </w:rPr>
+        <w:t>some one</w:t>
+      </w:r>
+      <w:proofErr w:type="spellEnd"/>
+      <w:r>
+        <w:rPr>
+          <w:rFonts w:ascii="Aptos" w:hAnsi="Aptos"/>
+          <w:sz w:val="20"/>
+          <w:szCs w:val="20"/>
+        </w:rPr>
+        <w:t xml:space="preserve"> offer more</w:t>
+      </w:r>
+      <w:r>
+        <w:rPr>
+          <w:rFonts w:ascii="Aptos" w:hAnsi="Aptos"/>
+          <w:sz w:val="20"/>
+          <w:szCs w:val="20"/>
+        </w:rPr>
+        <w:t xml:space="preserve"> than we </w:t>
+      </w:r>
+      <w:proofErr w:type="gramStart"/>
+      <w:r>
+        <w:rPr>
+          <w:rFonts w:ascii="Aptos" w:hAnsi="Aptos"/>
+          <w:sz w:val="20"/>
+          <w:szCs w:val="20"/>
+        </w:rPr>
+        <w:t>are</w:t>
+      </w:r>
+      <w:proofErr w:type="gramEnd"/>
+      <w:r>
+        <w:rPr>
+          <w:rFonts w:ascii="Aptos" w:hAnsi="Aptos"/>
+          <w:sz w:val="20"/>
+          <w:szCs w:val="20"/>
+        </w:rPr>
+        <w:t xml:space="preserve"> paying</w:t>
+      </w:r>
+      <w:r>
+        <w:rPr>
+          <w:rFonts w:ascii="Aptos" w:hAnsi="Aptos"/>
+          <w:sz w:val="20"/>
+          <w:szCs w:val="20"/>
+        </w:rPr>
+        <w:t xml:space="preserve"> they will provide a short notice and we get email that spot instance </w:t>
+      </w:r>
+      <w:proofErr w:type="gramStart"/>
+      <w:r>
+        <w:rPr>
+          <w:rFonts w:ascii="Aptos" w:hAnsi="Aptos"/>
+          <w:sz w:val="20"/>
+          <w:szCs w:val="20"/>
+        </w:rPr>
+        <w:t>get</w:t>
+      </w:r>
+      <w:proofErr w:type="gramEnd"/>
+      <w:r>
+        <w:rPr>
+          <w:rFonts w:ascii="Aptos" w:hAnsi="Aptos"/>
+          <w:sz w:val="20"/>
+          <w:szCs w:val="20"/>
+        </w:rPr>
+        <w:t xml:space="preserve"> terminate in 2 mins in that time we can transfer our data or else we will lose it</w:t>
       </w:r>
     </w:p>
     <w:p>
@@ -5051,8 +6680,19 @@
           <w:szCs w:val="20"/>
           <w:lang w:val="en-US"/>
         </w:rPr>
-        <w:t>Stateless and state full applications :</w:t>
-      </w:r>
+        <w:t xml:space="preserve">Stateless and state full </w:t>
+      </w:r>
+      <w:proofErr w:type="gramStart"/>
+      <w:r>
+        <w:rPr>
+          <w:rFonts w:ascii="Aptos" w:hAnsi="Aptos"/>
+          <w:sz w:val="20"/>
+          <w:szCs w:val="20"/>
+          <w:lang w:val="en-US"/>
+        </w:rPr>
+        <w:t>applications :</w:t>
+      </w:r>
+      <w:proofErr w:type="gramEnd"/>
     </w:p>
     <w:p>
       <w:pPr>
@@ -5120,7 +6760,27 @@
           <w:szCs w:val="20"/>
           <w:lang w:val="en-US"/>
         </w:rPr>
-        <w:t>Termination protection if we enable it  no one can delete our instance</w:t>
+        <w:t xml:space="preserve">Termination protection if we enable </w:t>
+      </w:r>
+      <w:proofErr w:type="gramStart"/>
+      <w:r>
+        <w:rPr>
+          <w:rFonts w:ascii="Aptos" w:hAnsi="Aptos"/>
+          <w:sz w:val="20"/>
+          <w:szCs w:val="20"/>
+          <w:lang w:val="en-US"/>
+        </w:rPr>
+        <w:t>it  no</w:t>
+      </w:r>
+      <w:proofErr w:type="gramEnd"/>
+      <w:r>
+        <w:rPr>
+          <w:rFonts w:ascii="Aptos" w:hAnsi="Aptos"/>
+          <w:sz w:val="20"/>
+          <w:szCs w:val="20"/>
+          <w:lang w:val="en-US"/>
+        </w:rPr>
+        <w:t xml:space="preserve"> one can delete our instance</w:t>
       </w:r>
     </w:p>
     <w:p>
@@ -5214,14 +6874,25 @@
           <w:lang w:val="en-US"/>
         </w:rPr>
       </w:pPr>
-      <w:r>
-        <w:rPr>
-          <w:rFonts w:ascii="Aptos" w:hAnsi="Aptos"/>
-          <w:sz w:val="20"/>
-          <w:szCs w:val="20"/>
-          <w:lang w:val="en-US"/>
-        </w:rPr>
-        <w:t>Userdata or bootstrapping</w:t>
+      <w:proofErr w:type="spellStart"/>
+      <w:r>
+        <w:rPr>
+          <w:rFonts w:ascii="Aptos" w:hAnsi="Aptos"/>
+          <w:sz w:val="20"/>
+          <w:szCs w:val="20"/>
+          <w:lang w:val="en-US"/>
+        </w:rPr>
+        <w:t>Userdata</w:t>
+      </w:r>
+      <w:proofErr w:type="spellEnd"/>
+      <w:r>
+        <w:rPr>
+          <w:rFonts w:ascii="Aptos" w:hAnsi="Aptos"/>
+          <w:sz w:val="20"/>
+          <w:szCs w:val="20"/>
+          <w:lang w:val="en-US"/>
+        </w:rPr>
+        <w:t xml:space="preserve"> or bootstrapping</w:t>
       </w:r>
     </w:p>
     <w:p>
@@ -5271,30 +6942,52 @@
           <w:szCs w:val="20"/>
           <w:lang w:val="en-US"/>
         </w:rPr>
-        <w:t>while launching instance we have to launch one application in that case we need to add the script in usedata</w:t>
-      </w:r>
-    </w:p>
-    <w:p>
-      <w:pPr>
-        <w:tabs>
-          <w:tab w:val="left" w:pos="6153"/>
-        </w:tabs>
-        <w:spacing w:line="240" w:lineRule="auto"/>
-        <w:rPr>
-          <w:rFonts w:ascii="Aptos" w:hAnsi="Aptos"/>
-          <w:sz w:val="20"/>
-          <w:szCs w:val="20"/>
-          <w:lang w:val="en-US"/>
-        </w:rPr>
-      </w:pPr>
-      <w:r>
-        <w:rPr>
-          <w:rFonts w:ascii="Aptos" w:hAnsi="Aptos"/>
-          <w:sz w:val="20"/>
-          <w:szCs w:val="20"/>
-          <w:lang w:val="en-US"/>
-        </w:rPr>
-        <w:t>#!/bin/bash</w:t>
+        <w:t xml:space="preserve">while launching instance we have to launch one application in that case we need to add the script in </w:t>
+      </w:r>
+      <w:proofErr w:type="spellStart"/>
+      <w:r>
+        <w:rPr>
+          <w:rFonts w:ascii="Aptos" w:hAnsi="Aptos"/>
+          <w:sz w:val="20"/>
+          <w:szCs w:val="20"/>
+          <w:lang w:val="en-US"/>
+        </w:rPr>
+        <w:t>usedata</w:t>
+      </w:r>
+      <w:proofErr w:type="spellEnd"/>
+    </w:p>
+    <w:p>
+      <w:pPr>
+        <w:tabs>
+          <w:tab w:val="left" w:pos="6153"/>
+        </w:tabs>
+        <w:spacing w:line="240" w:lineRule="auto"/>
+        <w:rPr>
+          <w:rFonts w:ascii="Aptos" w:hAnsi="Aptos"/>
+          <w:sz w:val="20"/>
+          <w:szCs w:val="20"/>
+          <w:lang w:val="en-US"/>
+        </w:rPr>
+      </w:pPr>
+      <w:proofErr w:type="gramStart"/>
+      <w:r>
+        <w:rPr>
+          <w:rFonts w:ascii="Aptos" w:hAnsi="Aptos"/>
+          <w:sz w:val="20"/>
+          <w:szCs w:val="20"/>
+          <w:lang w:val="en-US"/>
+        </w:rPr>
+        <w:t>#!/</w:t>
+      </w:r>
+      <w:proofErr w:type="gramEnd"/>
+      <w:r>
+        <w:rPr>
+          <w:rFonts w:ascii="Aptos" w:hAnsi="Aptos"/>
+          <w:sz w:val="20"/>
+          <w:szCs w:val="20"/>
+          <w:lang w:val="en-US"/>
+        </w:rPr>
+        <w:t>bin/bash</w:t>
       </w:r>
     </w:p>
     <w:p>
@@ -5340,53 +7033,113 @@
           <w:szCs w:val="20"/>
           <w:lang w:val="en-US"/>
         </w:rPr>
-        <w:t>Echo “hello installing using userdata” &gt;&gt; /var/www/html/index.html</w:t>
-      </w:r>
-    </w:p>
-    <w:p>
-      <w:pPr>
-        <w:tabs>
-          <w:tab w:val="left" w:pos="6153"/>
-        </w:tabs>
-        <w:spacing w:line="240" w:lineRule="auto"/>
-        <w:rPr>
-          <w:rFonts w:ascii="Aptos" w:hAnsi="Aptos"/>
-          <w:sz w:val="20"/>
-          <w:szCs w:val="20"/>
-          <w:lang w:val="en-US"/>
-        </w:rPr>
-      </w:pPr>
-      <w:r>
-        <w:rPr>
-          <w:rFonts w:ascii="Aptos" w:hAnsi="Aptos"/>
-          <w:sz w:val="20"/>
-          <w:szCs w:val="20"/>
-          <w:lang w:val="en-US"/>
-        </w:rPr>
-        <w:t>Sudo systemctl start httpd</w:t>
-      </w:r>
-    </w:p>
-    <w:p>
-      <w:pPr>
-        <w:tabs>
-          <w:tab w:val="left" w:pos="6153"/>
-        </w:tabs>
-        <w:spacing w:line="240" w:lineRule="auto"/>
-        <w:rPr>
-          <w:rFonts w:ascii="Aptos" w:hAnsi="Aptos"/>
-          <w:sz w:val="20"/>
-          <w:szCs w:val="20"/>
-          <w:lang w:val="en-US"/>
-        </w:rPr>
-      </w:pPr>
-      <w:r>
-        <w:rPr>
-          <w:rFonts w:ascii="Aptos" w:hAnsi="Aptos"/>
-          <w:sz w:val="20"/>
-          <w:szCs w:val="20"/>
-          <w:lang w:val="en-US"/>
-        </w:rPr>
-        <w:t>For example if script is wrong or any mistakes then ec2 will ignore the script and just launch the instance</w:t>
+        <w:t xml:space="preserve">Echo “hello installing using </w:t>
+      </w:r>
+      <w:proofErr w:type="spellStart"/>
+      <w:r>
+        <w:rPr>
+          <w:rFonts w:ascii="Aptos" w:hAnsi="Aptos"/>
+          <w:sz w:val="20"/>
+          <w:szCs w:val="20"/>
+          <w:lang w:val="en-US"/>
+        </w:rPr>
+        <w:t>userdata</w:t>
+      </w:r>
+      <w:proofErr w:type="spellEnd"/>
+      <w:r>
+        <w:rPr>
+          <w:rFonts w:ascii="Aptos" w:hAnsi="Aptos"/>
+          <w:sz w:val="20"/>
+          <w:szCs w:val="20"/>
+          <w:lang w:val="en-US"/>
+        </w:rPr>
+        <w:t>” &gt;&gt; /var/www/html/index.html</w:t>
+      </w:r>
+    </w:p>
+    <w:p>
+      <w:pPr>
+        <w:tabs>
+          <w:tab w:val="left" w:pos="6153"/>
+        </w:tabs>
+        <w:spacing w:line="240" w:lineRule="auto"/>
+        <w:rPr>
+          <w:rFonts w:ascii="Aptos" w:hAnsi="Aptos"/>
+          <w:sz w:val="20"/>
+          <w:szCs w:val="20"/>
+          <w:lang w:val="en-US"/>
+        </w:rPr>
+      </w:pPr>
+      <w:r>
+        <w:rPr>
+          <w:rFonts w:ascii="Aptos" w:hAnsi="Aptos"/>
+          <w:sz w:val="20"/>
+          <w:szCs w:val="20"/>
+          <w:lang w:val="en-US"/>
+        </w:rPr>
+        <w:t xml:space="preserve">Sudo </w:t>
+      </w:r>
+      <w:proofErr w:type="spellStart"/>
+      <w:r>
+        <w:rPr>
+          <w:rFonts w:ascii="Aptos" w:hAnsi="Aptos"/>
+          <w:sz w:val="20"/>
+          <w:szCs w:val="20"/>
+          <w:lang w:val="en-US"/>
+        </w:rPr>
+        <w:t>systemctl</w:t>
+      </w:r>
+      <w:proofErr w:type="spellEnd"/>
+      <w:r>
+        <w:rPr>
+          <w:rFonts w:ascii="Aptos" w:hAnsi="Aptos"/>
+          <w:sz w:val="20"/>
+          <w:szCs w:val="20"/>
+          <w:lang w:val="en-US"/>
+        </w:rPr>
+        <w:t xml:space="preserve"> start httpd</w:t>
+      </w:r>
+    </w:p>
+    <w:p>
+      <w:pPr>
+        <w:tabs>
+          <w:tab w:val="left" w:pos="6153"/>
+        </w:tabs>
+        <w:spacing w:line="240" w:lineRule="auto"/>
+        <w:rPr>
+          <w:rFonts w:ascii="Aptos" w:hAnsi="Aptos"/>
+          <w:sz w:val="20"/>
+          <w:szCs w:val="20"/>
+          <w:lang w:val="en-US"/>
+        </w:rPr>
+      </w:pPr>
+      <w:r>
+        <w:rPr>
+          <w:rFonts w:ascii="Aptos" w:hAnsi="Aptos"/>
+          <w:sz w:val="20"/>
+          <w:szCs w:val="20"/>
+          <w:lang w:val="en-US"/>
+        </w:rPr>
+        <w:t xml:space="preserve">For </w:t>
+      </w:r>
+      <w:proofErr w:type="gramStart"/>
+      <w:r>
+        <w:rPr>
+          <w:rFonts w:ascii="Aptos" w:hAnsi="Aptos"/>
+          <w:sz w:val="20"/>
+          <w:szCs w:val="20"/>
+          <w:lang w:val="en-US"/>
+        </w:rPr>
+        <w:t>example</w:t>
+      </w:r>
+      <w:proofErr w:type="gramEnd"/>
+      <w:r>
+        <w:rPr>
+          <w:rFonts w:ascii="Aptos" w:hAnsi="Aptos"/>
+          <w:sz w:val="20"/>
+          <w:szCs w:val="20"/>
+          <w:lang w:val="en-US"/>
+        </w:rPr>
+        <w:t xml:space="preserve"> if script is wrong or any mistakes then ec2 will ignore the script and just launch the instance</w:t>
       </w:r>
     </w:p>
     <w:p>
@@ -5433,7 +7186,87 @@
           <w:szCs w:val="20"/>
           <w:lang w:val="en-US"/>
         </w:rPr>
-        <w:t>How to provide access to our team  mate only for one project. As we have created 10 instances with one pem key so if we provide pem key access the team mate have access to 10 instances. In this case we can get the key from team by ssh keygen and we copy the key and paste it on our keys</w:t>
+        <w:t xml:space="preserve">How to provide access to our </w:t>
+      </w:r>
+      <w:proofErr w:type="gramStart"/>
+      <w:r>
+        <w:rPr>
+          <w:rFonts w:ascii="Aptos" w:hAnsi="Aptos"/>
+          <w:sz w:val="20"/>
+          <w:szCs w:val="20"/>
+          <w:lang w:val="en-US"/>
+        </w:rPr>
+        <w:t>team  mate</w:t>
+      </w:r>
+      <w:proofErr w:type="gramEnd"/>
+      <w:r>
+        <w:rPr>
+          <w:rFonts w:ascii="Aptos" w:hAnsi="Aptos"/>
+          <w:sz w:val="20"/>
+          <w:szCs w:val="20"/>
+          <w:lang w:val="en-US"/>
+        </w:rPr>
+        <w:t xml:space="preserve"> only for one project. As we have created 10 instances with one </w:t>
+      </w:r>
+      <w:proofErr w:type="spellStart"/>
+      <w:r>
+        <w:rPr>
+          <w:rFonts w:ascii="Aptos" w:hAnsi="Aptos"/>
+          <w:sz w:val="20"/>
+          <w:szCs w:val="20"/>
+          <w:lang w:val="en-US"/>
+        </w:rPr>
+        <w:t>pem</w:t>
+      </w:r>
+      <w:proofErr w:type="spellEnd"/>
+      <w:r>
+        <w:rPr>
+          <w:rFonts w:ascii="Aptos" w:hAnsi="Aptos"/>
+          <w:sz w:val="20"/>
+          <w:szCs w:val="20"/>
+          <w:lang w:val="en-US"/>
+        </w:rPr>
+        <w:t xml:space="preserve"> key so if we provide </w:t>
+      </w:r>
+      <w:proofErr w:type="spellStart"/>
+      <w:r>
+        <w:rPr>
+          <w:rFonts w:ascii="Aptos" w:hAnsi="Aptos"/>
+          <w:sz w:val="20"/>
+          <w:szCs w:val="20"/>
+          <w:lang w:val="en-US"/>
+        </w:rPr>
+        <w:t>pem</w:t>
+      </w:r>
+      <w:proofErr w:type="spellEnd"/>
+      <w:r>
+        <w:rPr>
+          <w:rFonts w:ascii="Aptos" w:hAnsi="Aptos"/>
+          <w:sz w:val="20"/>
+          <w:szCs w:val="20"/>
+          <w:lang w:val="en-US"/>
+        </w:rPr>
+        <w:t xml:space="preserve"> key access the team mate </w:t>
+      </w:r>
+      <w:proofErr w:type="gramStart"/>
+      <w:r>
+        <w:rPr>
+          <w:rFonts w:ascii="Aptos" w:hAnsi="Aptos"/>
+          <w:sz w:val="20"/>
+          <w:szCs w:val="20"/>
+          <w:lang w:val="en-US"/>
+        </w:rPr>
+        <w:t>have</w:t>
+      </w:r>
+      <w:proofErr w:type="gramEnd"/>
+      <w:r>
+        <w:rPr>
+          <w:rFonts w:ascii="Aptos" w:hAnsi="Aptos"/>
+          <w:sz w:val="20"/>
+          <w:szCs w:val="20"/>
+          <w:lang w:val="en-US"/>
+        </w:rPr>
+        <w:t xml:space="preserve"> access to 10 instances. In this case we can get the key from team by ssh keygen and we copy the key and paste it on our keys</w:t>
       </w:r>
       <w:r>
         <w:rPr>
@@ -5474,7 +7307,27 @@
           <w:szCs w:val="20"/>
           <w:lang w:val="en-US"/>
         </w:rPr>
-        <w:t>If we lost our pem key we cannot login to ec2</w:t>
+        <w:t xml:space="preserve">If we lost our </w:t>
+      </w:r>
+      <w:proofErr w:type="spellStart"/>
+      <w:r>
+        <w:rPr>
+          <w:rFonts w:ascii="Aptos" w:hAnsi="Aptos"/>
+          <w:sz w:val="20"/>
+          <w:szCs w:val="20"/>
+          <w:lang w:val="en-US"/>
+        </w:rPr>
+        <w:t>pem</w:t>
+      </w:r>
+      <w:proofErr w:type="spellEnd"/>
+      <w:r>
+        <w:rPr>
+          <w:rFonts w:ascii="Aptos" w:hAnsi="Aptos"/>
+          <w:sz w:val="20"/>
+          <w:szCs w:val="20"/>
+          <w:lang w:val="en-US"/>
+        </w:rPr>
+        <w:t xml:space="preserve"> key we cannot login to ec2</w:t>
       </w:r>
       <w:r>
         <w:rPr>
@@ -5524,8 +7377,79 @@
           <w:szCs w:val="20"/>
           <w:lang w:val="en-US"/>
         </w:rPr>
-        <w:t>Copy the pemkey and paste in on another new file. With the new file we cannot to the server ssh -I newfile name username@public ip</w:t>
-      </w:r>
+        <w:t xml:space="preserve">Copy the </w:t>
+      </w:r>
+      <w:proofErr w:type="spellStart"/>
+      <w:r>
+        <w:rPr>
+          <w:rFonts w:ascii="Aptos" w:hAnsi="Aptos"/>
+          <w:sz w:val="20"/>
+          <w:szCs w:val="20"/>
+          <w:lang w:val="en-US"/>
+        </w:rPr>
+        <w:t>pemkey</w:t>
+      </w:r>
+      <w:proofErr w:type="spellEnd"/>
+      <w:r>
+        <w:rPr>
+          <w:rFonts w:ascii="Aptos" w:hAnsi="Aptos"/>
+          <w:sz w:val="20"/>
+          <w:szCs w:val="20"/>
+          <w:lang w:val="en-US"/>
+        </w:rPr>
+        <w:t xml:space="preserve"> and paste in on another new file. With the new file we cannot to the server ssh -I </w:t>
+      </w:r>
+      <w:proofErr w:type="spellStart"/>
+      <w:r>
+        <w:rPr>
+          <w:rFonts w:ascii="Aptos" w:hAnsi="Aptos"/>
+          <w:sz w:val="20"/>
+          <w:szCs w:val="20"/>
+          <w:lang w:val="en-US"/>
+        </w:rPr>
+        <w:t>newfile</w:t>
+      </w:r>
+      <w:proofErr w:type="spellEnd"/>
+      <w:r>
+        <w:rPr>
+          <w:rFonts w:ascii="Aptos" w:hAnsi="Aptos"/>
+          <w:sz w:val="20"/>
+          <w:szCs w:val="20"/>
+          <w:lang w:val="en-US"/>
+        </w:rPr>
+        <w:t xml:space="preserve"> name </w:t>
+      </w:r>
+      <w:proofErr w:type="spellStart"/>
+      <w:r>
+        <w:rPr>
+          <w:rFonts w:ascii="Aptos" w:hAnsi="Aptos"/>
+          <w:sz w:val="20"/>
+          <w:szCs w:val="20"/>
+          <w:lang w:val="en-US"/>
+        </w:rPr>
+        <w:t>username@public</w:t>
+      </w:r>
+      <w:proofErr w:type="spellEnd"/>
+      <w:r>
+        <w:rPr>
+          <w:rFonts w:ascii="Aptos" w:hAnsi="Aptos"/>
+          <w:sz w:val="20"/>
+          <w:szCs w:val="20"/>
+          <w:lang w:val="en-US"/>
+        </w:rPr>
+        <w:t xml:space="preserve"> </w:t>
+      </w:r>
+      <w:proofErr w:type="spellStart"/>
+      <w:r>
+        <w:rPr>
+          <w:rFonts w:ascii="Aptos" w:hAnsi="Aptos"/>
+          <w:sz w:val="20"/>
+          <w:szCs w:val="20"/>
+          <w:lang w:val="en-US"/>
+        </w:rPr>
+        <w:t>ip</w:t>
+      </w:r>
+      <w:proofErr w:type="spellEnd"/>
       <w:r>
         <w:rPr>
           <w:rFonts w:ascii="Aptos" w:hAnsi="Aptos"/>
@@ -5754,28 +7678,100 @@
           <w:sz w:val="20"/>
           <w:szCs w:val="20"/>
         </w:rPr>
-        <w:t>While launching ec2 instance by default vpc id gets created</w:t>
-      </w:r>
-    </w:p>
-    <w:p>
-      <w:pPr>
-        <w:tabs>
-          <w:tab w:val="left" w:pos="6153"/>
-        </w:tabs>
-        <w:spacing w:line="240" w:lineRule="auto"/>
-        <w:rPr>
-          <w:rFonts w:ascii="Aptos" w:hAnsi="Aptos"/>
-          <w:sz w:val="20"/>
-          <w:szCs w:val="20"/>
-        </w:rPr>
-      </w:pPr>
-      <w:r>
-        <w:rPr>
-          <w:rFonts w:ascii="Aptos" w:hAnsi="Aptos"/>
-          <w:sz w:val="20"/>
-          <w:szCs w:val="20"/>
-        </w:rPr>
-        <w:t>We have different different services in side our vpc which will help to assign one private ip to our instance which helps us to provide internet to our ec2</w:t>
+        <w:t xml:space="preserve">While launching ec2 instance by default </w:t>
+      </w:r>
+      <w:proofErr w:type="spellStart"/>
+      <w:r>
+        <w:rPr>
+          <w:rFonts w:ascii="Aptos" w:hAnsi="Aptos"/>
+          <w:sz w:val="20"/>
+          <w:szCs w:val="20"/>
+        </w:rPr>
+        <w:t>vpc</w:t>
+      </w:r>
+      <w:proofErr w:type="spellEnd"/>
+      <w:r>
+        <w:rPr>
+          <w:rFonts w:ascii="Aptos" w:hAnsi="Aptos"/>
+          <w:sz w:val="20"/>
+          <w:szCs w:val="20"/>
+        </w:rPr>
+        <w:t xml:space="preserve"> id gets created</w:t>
+      </w:r>
+    </w:p>
+    <w:p>
+      <w:pPr>
+        <w:tabs>
+          <w:tab w:val="left" w:pos="6153"/>
+        </w:tabs>
+        <w:spacing w:line="240" w:lineRule="auto"/>
+        <w:rPr>
+          <w:rFonts w:ascii="Aptos" w:hAnsi="Aptos"/>
+          <w:sz w:val="20"/>
+          <w:szCs w:val="20"/>
+        </w:rPr>
+      </w:pPr>
+      <w:r>
+        <w:rPr>
+          <w:rFonts w:ascii="Aptos" w:hAnsi="Aptos"/>
+          <w:sz w:val="20"/>
+          <w:szCs w:val="20"/>
+        </w:rPr>
+        <w:t xml:space="preserve">We have different </w:t>
+      </w:r>
+      <w:proofErr w:type="spellStart"/>
+      <w:r>
+        <w:rPr>
+          <w:rFonts w:ascii="Aptos" w:hAnsi="Aptos"/>
+          <w:sz w:val="20"/>
+          <w:szCs w:val="20"/>
+        </w:rPr>
+        <w:t>different</w:t>
+      </w:r>
+      <w:proofErr w:type="spellEnd"/>
+      <w:r>
+        <w:rPr>
+          <w:rFonts w:ascii="Aptos" w:hAnsi="Aptos"/>
+          <w:sz w:val="20"/>
+          <w:szCs w:val="20"/>
+        </w:rPr>
+        <w:t xml:space="preserve"> services in side our </w:t>
+      </w:r>
+      <w:proofErr w:type="spellStart"/>
+      <w:r>
+        <w:rPr>
+          <w:rFonts w:ascii="Aptos" w:hAnsi="Aptos"/>
+          <w:sz w:val="20"/>
+          <w:szCs w:val="20"/>
+        </w:rPr>
+        <w:t>vpc</w:t>
+      </w:r>
+      <w:proofErr w:type="spellEnd"/>
+      <w:r>
+        <w:rPr>
+          <w:rFonts w:ascii="Aptos" w:hAnsi="Aptos"/>
+          <w:sz w:val="20"/>
+          <w:szCs w:val="20"/>
+        </w:rPr>
+        <w:t xml:space="preserve"> which will help to assign one private </w:t>
+      </w:r>
+      <w:proofErr w:type="spellStart"/>
+      <w:r>
+        <w:rPr>
+          <w:rFonts w:ascii="Aptos" w:hAnsi="Aptos"/>
+          <w:sz w:val="20"/>
+          <w:szCs w:val="20"/>
+        </w:rPr>
+        <w:t>ip</w:t>
+      </w:r>
+      <w:proofErr w:type="spellEnd"/>
+      <w:r>
+        <w:rPr>
+          <w:rFonts w:ascii="Aptos" w:hAnsi="Aptos"/>
+          <w:sz w:val="20"/>
+          <w:szCs w:val="20"/>
+        </w:rPr>
+        <w:t xml:space="preserve"> to our instance which helps us to provide internet to our ec2</w:t>
       </w:r>
     </w:p>
     <w:p>
@@ -5880,7 +7876,43 @@
           <w:sz w:val="20"/>
           <w:szCs w:val="20"/>
         </w:rPr>
-        <w:t>*ssh user login to internet gateway and If we have two ec2 our rt will decide where we connect</w:t>
+        <w:t>*</w:t>
+      </w:r>
+      <w:proofErr w:type="gramStart"/>
+      <w:r>
+        <w:rPr>
+          <w:rFonts w:ascii="Aptos" w:hAnsi="Aptos"/>
+          <w:sz w:val="20"/>
+          <w:szCs w:val="20"/>
+        </w:rPr>
+        <w:t>ssh</w:t>
+      </w:r>
+      <w:proofErr w:type="gramEnd"/>
+      <w:r>
+        <w:rPr>
+          <w:rFonts w:ascii="Aptos" w:hAnsi="Aptos"/>
+          <w:sz w:val="20"/>
+          <w:szCs w:val="20"/>
+        </w:rPr>
+        <w:t xml:space="preserve"> user login to internet gateway and </w:t>
+      </w:r>
+      <w:proofErr w:type="gramStart"/>
+      <w:r>
+        <w:rPr>
+          <w:rFonts w:ascii="Aptos" w:hAnsi="Aptos"/>
+          <w:sz w:val="20"/>
+          <w:szCs w:val="20"/>
+        </w:rPr>
+        <w:t>If</w:t>
+      </w:r>
+      <w:proofErr w:type="gramEnd"/>
+      <w:r>
+        <w:rPr>
+          <w:rFonts w:ascii="Aptos" w:hAnsi="Aptos"/>
+          <w:sz w:val="20"/>
+          <w:szCs w:val="20"/>
+        </w:rPr>
+        <w:t xml:space="preserve"> we have two ec2 our rt will decide where we connect</w:t>
       </w:r>
     </w:p>
     <w:p>
@@ -5943,7 +7975,25 @@
           <w:sz w:val="20"/>
           <w:szCs w:val="20"/>
         </w:rPr>
-        <w:t>Security group and nacl both are fire walls that helps us to restrict unauthorized access to our ec2</w:t>
+        <w:t xml:space="preserve">Security group and </w:t>
+      </w:r>
+      <w:proofErr w:type="spellStart"/>
+      <w:r>
+        <w:rPr>
+          <w:rFonts w:ascii="Aptos" w:hAnsi="Aptos"/>
+          <w:sz w:val="20"/>
+          <w:szCs w:val="20"/>
+        </w:rPr>
+        <w:t>nacl</w:t>
+      </w:r>
+      <w:proofErr w:type="spellEnd"/>
+      <w:r>
+        <w:rPr>
+          <w:rFonts w:ascii="Aptos" w:hAnsi="Aptos"/>
+          <w:sz w:val="20"/>
+          <w:szCs w:val="20"/>
+        </w:rPr>
+        <w:t xml:space="preserve"> both are fire walls that helps us to restrict unauthorized access to our ec2</w:t>
       </w:r>
     </w:p>
     <w:p>
@@ -5974,13 +8024,59 @@
         </w:rPr>
         <w:t xml:space="preserve"> </w:t>
       </w:r>
-      <w:r>
-        <w:rPr>
-          <w:rFonts w:ascii="Aptos" w:hAnsi="Aptos"/>
-          <w:sz w:val="20"/>
-          <w:szCs w:val="20"/>
-        </w:rPr>
-        <w:t>Nacl is working at the subnet level and try to restrict the acess at the subnet level and sg works at ec2 level and try  to restrict the access at the ec2 level</w:t>
+      <w:proofErr w:type="spellStart"/>
+      <w:r>
+        <w:rPr>
+          <w:rFonts w:ascii="Aptos" w:hAnsi="Aptos"/>
+          <w:sz w:val="20"/>
+          <w:szCs w:val="20"/>
+        </w:rPr>
+        <w:t>Nacl</w:t>
+      </w:r>
+      <w:proofErr w:type="spellEnd"/>
+      <w:r>
+        <w:rPr>
+          <w:rFonts w:ascii="Aptos" w:hAnsi="Aptos"/>
+          <w:sz w:val="20"/>
+          <w:szCs w:val="20"/>
+        </w:rPr>
+        <w:t xml:space="preserve"> is working at the subnet level and try to restrict the </w:t>
+      </w:r>
+      <w:proofErr w:type="spellStart"/>
+      <w:r>
+        <w:rPr>
+          <w:rFonts w:ascii="Aptos" w:hAnsi="Aptos"/>
+          <w:sz w:val="20"/>
+          <w:szCs w:val="20"/>
+        </w:rPr>
+        <w:t>acess</w:t>
+      </w:r>
+      <w:proofErr w:type="spellEnd"/>
+      <w:r>
+        <w:rPr>
+          <w:rFonts w:ascii="Aptos" w:hAnsi="Aptos"/>
+          <w:sz w:val="20"/>
+          <w:szCs w:val="20"/>
+        </w:rPr>
+        <w:t xml:space="preserve"> at the subnet level and sg works at ec2 level and </w:t>
+      </w:r>
+      <w:proofErr w:type="gramStart"/>
+      <w:r>
+        <w:rPr>
+          <w:rFonts w:ascii="Aptos" w:hAnsi="Aptos"/>
+          <w:sz w:val="20"/>
+          <w:szCs w:val="20"/>
+        </w:rPr>
+        <w:t>try  to</w:t>
+      </w:r>
+      <w:proofErr w:type="gramEnd"/>
+      <w:r>
+        <w:rPr>
+          <w:rFonts w:ascii="Aptos" w:hAnsi="Aptos"/>
+          <w:sz w:val="20"/>
+          <w:szCs w:val="20"/>
+        </w:rPr>
+        <w:t xml:space="preserve"> restrict the access at the ec2 level</w:t>
       </w:r>
     </w:p>
     <w:p>
@@ -6016,13 +8112,23 @@
           <w:szCs w:val="20"/>
         </w:rPr>
       </w:pPr>
-      <w:r>
-        <w:rPr>
-          <w:rFonts w:ascii="Aptos" w:hAnsi="Aptos"/>
-          <w:sz w:val="20"/>
-          <w:szCs w:val="20"/>
-        </w:rPr>
-        <w:t>Nacl will work at subnet level</w:t>
+      <w:proofErr w:type="spellStart"/>
+      <w:r>
+        <w:rPr>
+          <w:rFonts w:ascii="Aptos" w:hAnsi="Aptos"/>
+          <w:sz w:val="20"/>
+          <w:szCs w:val="20"/>
+        </w:rPr>
+        <w:t>Nacl</w:t>
+      </w:r>
+      <w:proofErr w:type="spellEnd"/>
+      <w:r>
+        <w:rPr>
+          <w:rFonts w:ascii="Aptos" w:hAnsi="Aptos"/>
+          <w:sz w:val="20"/>
+          <w:szCs w:val="20"/>
+        </w:rPr>
+        <w:t xml:space="preserve"> will work at subnet level</w:t>
       </w:r>
     </w:p>
     <w:p>
@@ -6064,49 +8170,95 @@
           <w:sz w:val="20"/>
           <w:szCs w:val="20"/>
         </w:rPr>
-        <w:t>By default everything is denied at sg lever</w:t>
-      </w:r>
-    </w:p>
-    <w:p>
-      <w:pPr>
-        <w:tabs>
-          <w:tab w:val="left" w:pos="6153"/>
-        </w:tabs>
-        <w:spacing w:line="240" w:lineRule="auto"/>
-        <w:rPr>
-          <w:rFonts w:ascii="Aptos" w:hAnsi="Aptos"/>
-          <w:sz w:val="20"/>
-          <w:szCs w:val="20"/>
-        </w:rPr>
-      </w:pPr>
-      <w:r>
-        <w:rPr>
-          <w:rFonts w:ascii="Aptos" w:hAnsi="Aptos"/>
-          <w:sz w:val="20"/>
-          <w:szCs w:val="20"/>
-        </w:rPr>
-        <w:t>In nacl we can allow or deny the request</w:t>
-      </w:r>
-    </w:p>
-    <w:p>
-      <w:pPr>
-        <w:tabs>
-          <w:tab w:val="left" w:pos="6153"/>
-        </w:tabs>
-        <w:spacing w:line="240" w:lineRule="auto"/>
-        <w:rPr>
-          <w:rFonts w:ascii="Aptos" w:hAnsi="Aptos"/>
-          <w:sz w:val="20"/>
-          <w:szCs w:val="20"/>
-        </w:rPr>
-      </w:pPr>
-      <w:r>
-        <w:rPr>
-          <w:rFonts w:ascii="Aptos" w:hAnsi="Aptos"/>
-          <w:sz w:val="20"/>
-          <w:szCs w:val="20"/>
-        </w:rPr>
-        <w:t xml:space="preserve">Nacl will work based on </w:t>
+        <w:t xml:space="preserve">By </w:t>
+      </w:r>
+      <w:proofErr w:type="gramStart"/>
+      <w:r>
+        <w:rPr>
+          <w:rFonts w:ascii="Aptos" w:hAnsi="Aptos"/>
+          <w:sz w:val="20"/>
+          <w:szCs w:val="20"/>
+        </w:rPr>
+        <w:t>default</w:t>
+      </w:r>
+      <w:proofErr w:type="gramEnd"/>
+      <w:r>
+        <w:rPr>
+          <w:rFonts w:ascii="Aptos" w:hAnsi="Aptos"/>
+          <w:sz w:val="20"/>
+          <w:szCs w:val="20"/>
+        </w:rPr>
+        <w:t xml:space="preserve"> everything is denied at sg lever</w:t>
+      </w:r>
+    </w:p>
+    <w:p>
+      <w:pPr>
+        <w:tabs>
+          <w:tab w:val="left" w:pos="6153"/>
+        </w:tabs>
+        <w:spacing w:line="240" w:lineRule="auto"/>
+        <w:rPr>
+          <w:rFonts w:ascii="Aptos" w:hAnsi="Aptos"/>
+          <w:sz w:val="20"/>
+          <w:szCs w:val="20"/>
+        </w:rPr>
+      </w:pPr>
+      <w:r>
+        <w:rPr>
+          <w:rFonts w:ascii="Aptos" w:hAnsi="Aptos"/>
+          <w:sz w:val="20"/>
+          <w:szCs w:val="20"/>
+        </w:rPr>
+        <w:t xml:space="preserve">In </w:t>
+      </w:r>
+      <w:proofErr w:type="spellStart"/>
+      <w:r>
+        <w:rPr>
+          <w:rFonts w:ascii="Aptos" w:hAnsi="Aptos"/>
+          <w:sz w:val="20"/>
+          <w:szCs w:val="20"/>
+        </w:rPr>
+        <w:t>nacl</w:t>
+      </w:r>
+      <w:proofErr w:type="spellEnd"/>
+      <w:r>
+        <w:rPr>
+          <w:rFonts w:ascii="Aptos" w:hAnsi="Aptos"/>
+          <w:sz w:val="20"/>
+          <w:szCs w:val="20"/>
+        </w:rPr>
+        <w:t xml:space="preserve"> we can allow or deny the request</w:t>
+      </w:r>
+    </w:p>
+    <w:p>
+      <w:pPr>
+        <w:tabs>
+          <w:tab w:val="left" w:pos="6153"/>
+        </w:tabs>
+        <w:spacing w:line="240" w:lineRule="auto"/>
+        <w:rPr>
+          <w:rFonts w:ascii="Aptos" w:hAnsi="Aptos"/>
+          <w:sz w:val="20"/>
+          <w:szCs w:val="20"/>
+        </w:rPr>
+      </w:pPr>
+      <w:proofErr w:type="spellStart"/>
+      <w:r>
+        <w:rPr>
+          <w:rFonts w:ascii="Aptos" w:hAnsi="Aptos"/>
+          <w:sz w:val="20"/>
+          <w:szCs w:val="20"/>
+        </w:rPr>
+        <w:t>Nacl</w:t>
+      </w:r>
+      <w:proofErr w:type="spellEnd"/>
+      <w:r>
+        <w:rPr>
+          <w:rFonts w:ascii="Aptos" w:hAnsi="Aptos"/>
+          <w:sz w:val="20"/>
+          <w:szCs w:val="20"/>
+        </w:rPr>
+        <w:t xml:space="preserve"> will work based on </w:t>
       </w:r>
       <w:r>
         <w:rPr>
@@ -6135,7 +8287,61 @@
           <w:sz w:val="20"/>
           <w:szCs w:val="20"/>
         </w:rPr>
-        <w:t>VPC – vpc range or vpc public ip is 172.31.0.0/16 -&gt; CIDR Range</w:t>
+        <w:t xml:space="preserve">VPC – </w:t>
+      </w:r>
+      <w:proofErr w:type="spellStart"/>
+      <w:r>
+        <w:rPr>
+          <w:rFonts w:ascii="Aptos" w:hAnsi="Aptos"/>
+          <w:sz w:val="20"/>
+          <w:szCs w:val="20"/>
+        </w:rPr>
+        <w:t>vpc</w:t>
+      </w:r>
+      <w:proofErr w:type="spellEnd"/>
+      <w:r>
+        <w:rPr>
+          <w:rFonts w:ascii="Aptos" w:hAnsi="Aptos"/>
+          <w:sz w:val="20"/>
+          <w:szCs w:val="20"/>
+        </w:rPr>
+        <w:t xml:space="preserve"> range or </w:t>
+      </w:r>
+      <w:proofErr w:type="spellStart"/>
+      <w:r>
+        <w:rPr>
+          <w:rFonts w:ascii="Aptos" w:hAnsi="Aptos"/>
+          <w:sz w:val="20"/>
+          <w:szCs w:val="20"/>
+        </w:rPr>
+        <w:t>vpc</w:t>
+      </w:r>
+      <w:proofErr w:type="spellEnd"/>
+      <w:r>
+        <w:rPr>
+          <w:rFonts w:ascii="Aptos" w:hAnsi="Aptos"/>
+          <w:sz w:val="20"/>
+          <w:szCs w:val="20"/>
+        </w:rPr>
+        <w:t xml:space="preserve"> public </w:t>
+      </w:r>
+      <w:proofErr w:type="spellStart"/>
+      <w:r>
+        <w:rPr>
+          <w:rFonts w:ascii="Aptos" w:hAnsi="Aptos"/>
+          <w:sz w:val="20"/>
+          <w:szCs w:val="20"/>
+        </w:rPr>
+        <w:t>ip</w:t>
+      </w:r>
+      <w:proofErr w:type="spellEnd"/>
+      <w:r>
+        <w:rPr>
+          <w:rFonts w:ascii="Aptos" w:hAnsi="Aptos"/>
+          <w:sz w:val="20"/>
+          <w:szCs w:val="20"/>
+        </w:rPr>
+        <w:t xml:space="preserve"> is 172.31.0.0/16 -&gt; CIDR Range</w:t>
       </w:r>
     </w:p>
     <w:p>
@@ -6173,29 +8379,129 @@
           <w:sz w:val="20"/>
           <w:szCs w:val="20"/>
         </w:rPr>
-        <w:t xml:space="preserve"> any vpc we need configure one CIDR range and ip address will going to assin is under cidr range</w:t>
-      </w:r>
-    </w:p>
-    <w:p>
-      <w:pPr>
-        <w:tabs>
-          <w:tab w:val="left" w:pos="6153"/>
-        </w:tabs>
-        <w:spacing w:line="240" w:lineRule="auto"/>
-        <w:rPr>
-          <w:rFonts w:ascii="Aptos" w:hAnsi="Aptos"/>
-          <w:sz w:val="20"/>
-          <w:szCs w:val="20"/>
-        </w:rPr>
-      </w:pPr>
-      <w:r>
-        <w:rPr>
-          <w:rFonts w:ascii="Aptos" w:hAnsi="Aptos"/>
-          <w:sz w:val="20"/>
-          <w:szCs w:val="20"/>
-        </w:rPr>
-        <w:t>For any ip address we have 5 different classeless</w:t>
-      </w:r>
+        <w:t xml:space="preserve"> any </w:t>
+      </w:r>
+      <w:proofErr w:type="spellStart"/>
+      <w:r>
+        <w:rPr>
+          <w:rFonts w:ascii="Aptos" w:hAnsi="Aptos"/>
+          <w:sz w:val="20"/>
+          <w:szCs w:val="20"/>
+        </w:rPr>
+        <w:t>vpc</w:t>
+      </w:r>
+      <w:proofErr w:type="spellEnd"/>
+      <w:r>
+        <w:rPr>
+          <w:rFonts w:ascii="Aptos" w:hAnsi="Aptos"/>
+          <w:sz w:val="20"/>
+          <w:szCs w:val="20"/>
+        </w:rPr>
+        <w:t xml:space="preserve"> we need configure one CIDR range and </w:t>
+      </w:r>
+      <w:proofErr w:type="spellStart"/>
+      <w:r>
+        <w:rPr>
+          <w:rFonts w:ascii="Aptos" w:hAnsi="Aptos"/>
+          <w:sz w:val="20"/>
+          <w:szCs w:val="20"/>
+        </w:rPr>
+        <w:t>ip</w:t>
+      </w:r>
+      <w:proofErr w:type="spellEnd"/>
+      <w:r>
+        <w:rPr>
+          <w:rFonts w:ascii="Aptos" w:hAnsi="Aptos"/>
+          <w:sz w:val="20"/>
+          <w:szCs w:val="20"/>
+        </w:rPr>
+        <w:t xml:space="preserve"> address will going to </w:t>
+      </w:r>
+      <w:proofErr w:type="spellStart"/>
+      <w:r>
+        <w:rPr>
+          <w:rFonts w:ascii="Aptos" w:hAnsi="Aptos"/>
+          <w:sz w:val="20"/>
+          <w:szCs w:val="20"/>
+        </w:rPr>
+        <w:t>assin</w:t>
+      </w:r>
+      <w:proofErr w:type="spellEnd"/>
+      <w:r>
+        <w:rPr>
+          <w:rFonts w:ascii="Aptos" w:hAnsi="Aptos"/>
+          <w:sz w:val="20"/>
+          <w:szCs w:val="20"/>
+        </w:rPr>
+        <w:t xml:space="preserve"> is under </w:t>
+      </w:r>
+      <w:proofErr w:type="spellStart"/>
+      <w:r>
+        <w:rPr>
+          <w:rFonts w:ascii="Aptos" w:hAnsi="Aptos"/>
+          <w:sz w:val="20"/>
+          <w:szCs w:val="20"/>
+        </w:rPr>
+        <w:t>cidr</w:t>
+      </w:r>
+      <w:proofErr w:type="spellEnd"/>
+      <w:r>
+        <w:rPr>
+          <w:rFonts w:ascii="Aptos" w:hAnsi="Aptos"/>
+          <w:sz w:val="20"/>
+          <w:szCs w:val="20"/>
+        </w:rPr>
+        <w:t xml:space="preserve"> range</w:t>
+      </w:r>
+    </w:p>
+    <w:p>
+      <w:pPr>
+        <w:tabs>
+          <w:tab w:val="left" w:pos="6153"/>
+        </w:tabs>
+        <w:spacing w:line="240" w:lineRule="auto"/>
+        <w:rPr>
+          <w:rFonts w:ascii="Aptos" w:hAnsi="Aptos"/>
+          <w:sz w:val="20"/>
+          <w:szCs w:val="20"/>
+        </w:rPr>
+      </w:pPr>
+      <w:r>
+        <w:rPr>
+          <w:rFonts w:ascii="Aptos" w:hAnsi="Aptos"/>
+          <w:sz w:val="20"/>
+          <w:szCs w:val="20"/>
+        </w:rPr>
+        <w:t xml:space="preserve">For any </w:t>
+      </w:r>
+      <w:proofErr w:type="spellStart"/>
+      <w:r>
+        <w:rPr>
+          <w:rFonts w:ascii="Aptos" w:hAnsi="Aptos"/>
+          <w:sz w:val="20"/>
+          <w:szCs w:val="20"/>
+        </w:rPr>
+        <w:t>ip</w:t>
+      </w:r>
+      <w:proofErr w:type="spellEnd"/>
+      <w:r>
+        <w:rPr>
+          <w:rFonts w:ascii="Aptos" w:hAnsi="Aptos"/>
+          <w:sz w:val="20"/>
+          <w:szCs w:val="20"/>
+        </w:rPr>
+        <w:t xml:space="preserve"> address we have 5 different </w:t>
+      </w:r>
+      <w:proofErr w:type="spellStart"/>
+      <w:r>
+        <w:rPr>
+          <w:rFonts w:ascii="Aptos" w:hAnsi="Aptos"/>
+          <w:sz w:val="20"/>
+          <w:szCs w:val="20"/>
+        </w:rPr>
+        <w:t>classeless</w:t>
+      </w:r>
+      <w:proofErr w:type="spellEnd"/>
       <w:r>
         <w:rPr>
           <w:rFonts w:ascii="Aptos" w:hAnsi="Aptos"/>
@@ -6272,49 +8578,103 @@
           <w:szCs w:val="20"/>
         </w:rPr>
         <w:br/>
-        <w:t>Range of ip is 1-255</w:t>
-      </w:r>
-    </w:p>
-    <w:p>
-      <w:pPr>
-        <w:tabs>
-          <w:tab w:val="left" w:pos="6153"/>
-        </w:tabs>
-        <w:spacing w:line="240" w:lineRule="auto"/>
-        <w:rPr>
-          <w:rFonts w:ascii="Aptos" w:hAnsi="Aptos"/>
-          <w:sz w:val="20"/>
-          <w:szCs w:val="20"/>
-        </w:rPr>
-      </w:pPr>
-      <w:r>
-        <w:rPr>
-          <w:rFonts w:ascii="Aptos" w:hAnsi="Aptos"/>
-          <w:sz w:val="20"/>
-          <w:szCs w:val="20"/>
-        </w:rPr>
-        <w:t>Class A ip address range is 1 – 126</w:t>
-      </w:r>
-    </w:p>
-    <w:p>
-      <w:pPr>
-        <w:tabs>
-          <w:tab w:val="left" w:pos="6153"/>
-        </w:tabs>
-        <w:spacing w:line="240" w:lineRule="auto"/>
-        <w:rPr>
-          <w:rFonts w:ascii="Aptos" w:hAnsi="Aptos"/>
-          <w:sz w:val="20"/>
-          <w:szCs w:val="20"/>
-        </w:rPr>
-      </w:pPr>
-      <w:r>
-        <w:rPr>
-          <w:rFonts w:ascii="Aptos" w:hAnsi="Aptos"/>
-          <w:sz w:val="20"/>
-          <w:szCs w:val="20"/>
-        </w:rPr>
-        <w:t>Class B ip address range is 128-191</w:t>
+        <w:t xml:space="preserve">Range of </w:t>
+      </w:r>
+      <w:proofErr w:type="spellStart"/>
+      <w:r>
+        <w:rPr>
+          <w:rFonts w:ascii="Aptos" w:hAnsi="Aptos"/>
+          <w:sz w:val="20"/>
+          <w:szCs w:val="20"/>
+        </w:rPr>
+        <w:t>ip</w:t>
+      </w:r>
+      <w:proofErr w:type="spellEnd"/>
+      <w:r>
+        <w:rPr>
+          <w:rFonts w:ascii="Aptos" w:hAnsi="Aptos"/>
+          <w:sz w:val="20"/>
+          <w:szCs w:val="20"/>
+        </w:rPr>
+        <w:t xml:space="preserve"> is 1-255</w:t>
+      </w:r>
+    </w:p>
+    <w:p>
+      <w:pPr>
+        <w:tabs>
+          <w:tab w:val="left" w:pos="6153"/>
+        </w:tabs>
+        <w:spacing w:line="240" w:lineRule="auto"/>
+        <w:rPr>
+          <w:rFonts w:ascii="Aptos" w:hAnsi="Aptos"/>
+          <w:sz w:val="20"/>
+          <w:szCs w:val="20"/>
+        </w:rPr>
+      </w:pPr>
+      <w:r>
+        <w:rPr>
+          <w:rFonts w:ascii="Aptos" w:hAnsi="Aptos"/>
+          <w:sz w:val="20"/>
+          <w:szCs w:val="20"/>
+        </w:rPr>
+        <w:t xml:space="preserve">Class A </w:t>
+      </w:r>
+      <w:proofErr w:type="spellStart"/>
+      <w:r>
+        <w:rPr>
+          <w:rFonts w:ascii="Aptos" w:hAnsi="Aptos"/>
+          <w:sz w:val="20"/>
+          <w:szCs w:val="20"/>
+        </w:rPr>
+        <w:t>ip</w:t>
+      </w:r>
+      <w:proofErr w:type="spellEnd"/>
+      <w:r>
+        <w:rPr>
+          <w:rFonts w:ascii="Aptos" w:hAnsi="Aptos"/>
+          <w:sz w:val="20"/>
+          <w:szCs w:val="20"/>
+        </w:rPr>
+        <w:t xml:space="preserve"> address range is 1 – 126</w:t>
+      </w:r>
+    </w:p>
+    <w:p>
+      <w:pPr>
+        <w:tabs>
+          <w:tab w:val="left" w:pos="6153"/>
+        </w:tabs>
+        <w:spacing w:line="240" w:lineRule="auto"/>
+        <w:rPr>
+          <w:rFonts w:ascii="Aptos" w:hAnsi="Aptos"/>
+          <w:sz w:val="20"/>
+          <w:szCs w:val="20"/>
+        </w:rPr>
+      </w:pPr>
+      <w:r>
+        <w:rPr>
+          <w:rFonts w:ascii="Aptos" w:hAnsi="Aptos"/>
+          <w:sz w:val="20"/>
+          <w:szCs w:val="20"/>
+        </w:rPr>
+        <w:t xml:space="preserve">Class B </w:t>
+      </w:r>
+      <w:proofErr w:type="spellStart"/>
+      <w:r>
+        <w:rPr>
+          <w:rFonts w:ascii="Aptos" w:hAnsi="Aptos"/>
+          <w:sz w:val="20"/>
+          <w:szCs w:val="20"/>
+        </w:rPr>
+        <w:t>ip</w:t>
+      </w:r>
+      <w:proofErr w:type="spellEnd"/>
+      <w:r>
+        <w:rPr>
+          <w:rFonts w:ascii="Aptos" w:hAnsi="Aptos"/>
+          <w:sz w:val="20"/>
+          <w:szCs w:val="20"/>
+        </w:rPr>
+        <w:t xml:space="preserve"> address range is 128-191</w:t>
       </w:r>
     </w:p>
     <w:p>
@@ -6356,7 +8716,25 @@
           <w:sz w:val="20"/>
           <w:szCs w:val="20"/>
         </w:rPr>
-        <w:t>Remaining A,D and E is for testing purpose</w:t>
+        <w:t xml:space="preserve">Remaining </w:t>
+      </w:r>
+      <w:proofErr w:type="gramStart"/>
+      <w:r>
+        <w:rPr>
+          <w:rFonts w:ascii="Aptos" w:hAnsi="Aptos"/>
+          <w:sz w:val="20"/>
+          <w:szCs w:val="20"/>
+        </w:rPr>
+        <w:t>A,D</w:t>
+      </w:r>
+      <w:proofErr w:type="gramEnd"/>
+      <w:r>
+        <w:rPr>
+          <w:rFonts w:ascii="Aptos" w:hAnsi="Aptos"/>
+          <w:sz w:val="20"/>
+          <w:szCs w:val="20"/>
+        </w:rPr>
+        <w:t xml:space="preserve"> and E is for testing purpose</w:t>
       </w:r>
     </w:p>
     <w:p>
@@ -6440,28 +8818,64 @@
           <w:sz w:val="20"/>
           <w:szCs w:val="20"/>
         </w:rPr>
-        <w:t>172.31.0.0/16 what is /16:- /16 is subnet masking</w:t>
-      </w:r>
-    </w:p>
-    <w:p>
-      <w:pPr>
-        <w:tabs>
-          <w:tab w:val="left" w:pos="6153"/>
-        </w:tabs>
-        <w:spacing w:line="240" w:lineRule="auto"/>
-        <w:rPr>
-          <w:rFonts w:ascii="Aptos" w:hAnsi="Aptos"/>
-          <w:sz w:val="20"/>
-          <w:szCs w:val="20"/>
-        </w:rPr>
-      </w:pPr>
-      <w:r>
-        <w:rPr>
-          <w:rFonts w:ascii="Aptos" w:hAnsi="Aptos"/>
-          <w:sz w:val="20"/>
-          <w:szCs w:val="20"/>
-        </w:rPr>
-        <w:t>Subnet masking will help us to classify the ip addresses</w:t>
+        <w:t>172.31.0.0/16 what is /</w:t>
+      </w:r>
+      <w:proofErr w:type="gramStart"/>
+      <w:r>
+        <w:rPr>
+          <w:rFonts w:ascii="Aptos" w:hAnsi="Aptos"/>
+          <w:sz w:val="20"/>
+          <w:szCs w:val="20"/>
+        </w:rPr>
+        <w:t>16:-</w:t>
+      </w:r>
+      <w:proofErr w:type="gramEnd"/>
+      <w:r>
+        <w:rPr>
+          <w:rFonts w:ascii="Aptos" w:hAnsi="Aptos"/>
+          <w:sz w:val="20"/>
+          <w:szCs w:val="20"/>
+        </w:rPr>
+        <w:t xml:space="preserve"> /16 is subnet masking</w:t>
+      </w:r>
+    </w:p>
+    <w:p>
+      <w:pPr>
+        <w:tabs>
+          <w:tab w:val="left" w:pos="6153"/>
+        </w:tabs>
+        <w:spacing w:line="240" w:lineRule="auto"/>
+        <w:rPr>
+          <w:rFonts w:ascii="Aptos" w:hAnsi="Aptos"/>
+          <w:sz w:val="20"/>
+          <w:szCs w:val="20"/>
+        </w:rPr>
+      </w:pPr>
+      <w:r>
+        <w:rPr>
+          <w:rFonts w:ascii="Aptos" w:hAnsi="Aptos"/>
+          <w:sz w:val="20"/>
+          <w:szCs w:val="20"/>
+        </w:rPr>
+        <w:t xml:space="preserve">Subnet masking will help us to classify the </w:t>
+      </w:r>
+      <w:proofErr w:type="spellStart"/>
+      <w:r>
+        <w:rPr>
+          <w:rFonts w:ascii="Aptos" w:hAnsi="Aptos"/>
+          <w:sz w:val="20"/>
+          <w:szCs w:val="20"/>
+        </w:rPr>
+        <w:t>ip</w:t>
+      </w:r>
+      <w:proofErr w:type="spellEnd"/>
+      <w:r>
+        <w:rPr>
+          <w:rFonts w:ascii="Aptos" w:hAnsi="Aptos"/>
+          <w:sz w:val="20"/>
+          <w:szCs w:val="20"/>
+        </w:rPr>
+        <w:t xml:space="preserve"> addresses</w:t>
       </w:r>
     </w:p>
     <w:p>
@@ -6509,49 +8923,86 @@
           <w:szCs w:val="20"/>
         </w:rPr>
         <w:br/>
+      </w:r>
+      <w:proofErr w:type="spellStart"/>
+      <w:r>
+        <w:rPr>
+          <w:rFonts w:ascii="Aptos" w:hAnsi="Aptos"/>
+          <w:sz w:val="20"/>
+          <w:szCs w:val="20"/>
+        </w:rPr>
         <w:t>0:8bts</w:t>
       </w:r>
-    </w:p>
-    <w:p>
-      <w:pPr>
-        <w:tabs>
-          <w:tab w:val="left" w:pos="6153"/>
-        </w:tabs>
-        <w:spacing w:line="240" w:lineRule="auto"/>
-        <w:rPr>
-          <w:rFonts w:ascii="Aptos" w:hAnsi="Aptos"/>
-          <w:sz w:val="20"/>
-          <w:szCs w:val="20"/>
-        </w:rPr>
-      </w:pPr>
-      <w:r>
-        <w:rPr>
-          <w:rFonts w:ascii="Aptos" w:hAnsi="Aptos"/>
-          <w:sz w:val="20"/>
-          <w:szCs w:val="20"/>
-        </w:rPr>
-        <w:t>Total : 32 bits</w:t>
-      </w:r>
-    </w:p>
-    <w:p>
-      <w:pPr>
-        <w:tabs>
-          <w:tab w:val="left" w:pos="6153"/>
-        </w:tabs>
-        <w:spacing w:line="240" w:lineRule="auto"/>
-        <w:rPr>
-          <w:rFonts w:ascii="Aptos" w:hAnsi="Aptos"/>
-          <w:sz w:val="20"/>
-          <w:szCs w:val="20"/>
-        </w:rPr>
-      </w:pPr>
-      <w:r>
-        <w:rPr>
-          <w:rFonts w:ascii="Aptos" w:hAnsi="Aptos"/>
-          <w:sz w:val="20"/>
-          <w:szCs w:val="20"/>
-        </w:rPr>
-        <w:t>172.168.0.0/32 -&gt; max in aws and azure</w:t>
+      <w:proofErr w:type="spellEnd"/>
+    </w:p>
+    <w:p>
+      <w:pPr>
+        <w:tabs>
+          <w:tab w:val="left" w:pos="6153"/>
+        </w:tabs>
+        <w:spacing w:line="240" w:lineRule="auto"/>
+        <w:rPr>
+          <w:rFonts w:ascii="Aptos" w:hAnsi="Aptos"/>
+          <w:sz w:val="20"/>
+          <w:szCs w:val="20"/>
+        </w:rPr>
+      </w:pPr>
+      <w:proofErr w:type="gramStart"/>
+      <w:r>
+        <w:rPr>
+          <w:rFonts w:ascii="Aptos" w:hAnsi="Aptos"/>
+          <w:sz w:val="20"/>
+          <w:szCs w:val="20"/>
+        </w:rPr>
+        <w:t>Total :</w:t>
+      </w:r>
+      <w:proofErr w:type="gramEnd"/>
+      <w:r>
+        <w:rPr>
+          <w:rFonts w:ascii="Aptos" w:hAnsi="Aptos"/>
+          <w:sz w:val="20"/>
+          <w:szCs w:val="20"/>
+        </w:rPr>
+        <w:t xml:space="preserve"> 32 bits</w:t>
+      </w:r>
+    </w:p>
+    <w:p>
+      <w:pPr>
+        <w:tabs>
+          <w:tab w:val="left" w:pos="6153"/>
+        </w:tabs>
+        <w:spacing w:line="240" w:lineRule="auto"/>
+        <w:rPr>
+          <w:rFonts w:ascii="Aptos" w:hAnsi="Aptos"/>
+          <w:sz w:val="20"/>
+          <w:szCs w:val="20"/>
+        </w:rPr>
+      </w:pPr>
+      <w:r>
+        <w:rPr>
+          <w:rFonts w:ascii="Aptos" w:hAnsi="Aptos"/>
+          <w:sz w:val="20"/>
+          <w:szCs w:val="20"/>
+        </w:rPr>
+        <w:t xml:space="preserve">172.168.0.0/32 -&gt; max in </w:t>
+      </w:r>
+      <w:proofErr w:type="spellStart"/>
+      <w:r>
+        <w:rPr>
+          <w:rFonts w:ascii="Aptos" w:hAnsi="Aptos"/>
+          <w:sz w:val="20"/>
+          <w:szCs w:val="20"/>
+        </w:rPr>
+        <w:t>aws</w:t>
+      </w:r>
+      <w:proofErr w:type="spellEnd"/>
+      <w:r>
+        <w:rPr>
+          <w:rFonts w:ascii="Aptos" w:hAnsi="Aptos"/>
+          <w:sz w:val="20"/>
+          <w:szCs w:val="20"/>
+        </w:rPr>
+        <w:t xml:space="preserve"> and azure</w:t>
       </w:r>
       <w:r>
         <w:rPr>
@@ -6560,8 +9011,18 @@
           <w:szCs w:val="20"/>
         </w:rPr>
         <w:br/>
-        <w:t>172.168.0.0/16-&gt;min in aws</w:t>
-      </w:r>
+        <w:t xml:space="preserve">172.168.0.0/16-&gt;min in </w:t>
+      </w:r>
+      <w:proofErr w:type="spellStart"/>
+      <w:r>
+        <w:rPr>
+          <w:rFonts w:ascii="Aptos" w:hAnsi="Aptos"/>
+          <w:sz w:val="20"/>
+          <w:szCs w:val="20"/>
+        </w:rPr>
+        <w:t>aws</w:t>
+      </w:r>
+      <w:proofErr w:type="spellEnd"/>
       <w:r>
         <w:rPr>
           <w:rFonts w:ascii="Aptos" w:hAnsi="Aptos"/>
@@ -6641,91 +9102,183 @@
           <w:sz w:val="20"/>
           <w:szCs w:val="20"/>
         </w:rPr>
-        <w:t>Why are we adding this with 2^-&gt; any machine try to communicate in terms of binary language for the output like 1001000110101 it is in 2</w:t>
-      </w:r>
-    </w:p>
-    <w:p>
-      <w:pPr>
-        <w:tabs>
-          <w:tab w:val="left" w:pos="6153"/>
-        </w:tabs>
-        <w:spacing w:line="240" w:lineRule="auto"/>
-        <w:rPr>
-          <w:rFonts w:ascii="Aptos" w:hAnsi="Aptos"/>
-          <w:sz w:val="20"/>
-          <w:szCs w:val="20"/>
-        </w:rPr>
-      </w:pPr>
-      <w:r>
-        <w:rPr>
-          <w:rFonts w:ascii="Aptos" w:hAnsi="Aptos"/>
-          <w:sz w:val="20"/>
-          <w:szCs w:val="20"/>
-        </w:rPr>
-        <w:t>172.168.0.0/16 = 65,536 ip addresses are assigns</w:t>
-      </w:r>
-    </w:p>
-    <w:p>
-      <w:pPr>
-        <w:tabs>
-          <w:tab w:val="left" w:pos="6153"/>
-        </w:tabs>
-        <w:spacing w:line="240" w:lineRule="auto"/>
-        <w:rPr>
-          <w:rFonts w:ascii="Aptos" w:hAnsi="Aptos"/>
-          <w:sz w:val="20"/>
-          <w:szCs w:val="20"/>
-        </w:rPr>
-      </w:pPr>
-      <w:r>
-        <w:rPr>
-          <w:rFonts w:ascii="Aptos" w:hAnsi="Aptos"/>
-          <w:sz w:val="20"/>
-          <w:szCs w:val="20"/>
-        </w:rPr>
-        <w:t>DHCP – dynamic host control protocol will assign the ip address</w:t>
-      </w:r>
-    </w:p>
-    <w:p>
-      <w:pPr>
-        <w:tabs>
-          <w:tab w:val="left" w:pos="6153"/>
-        </w:tabs>
-        <w:spacing w:line="240" w:lineRule="auto"/>
-        <w:rPr>
-          <w:rFonts w:ascii="Aptos" w:hAnsi="Aptos"/>
-          <w:sz w:val="20"/>
-          <w:szCs w:val="20"/>
-        </w:rPr>
-      </w:pPr>
-      <w:r>
-        <w:rPr>
-          <w:rFonts w:ascii="Aptos" w:hAnsi="Aptos"/>
-          <w:sz w:val="20"/>
-          <w:szCs w:val="20"/>
-        </w:rPr>
-        <w:t>Suppose if we have 192.168.0.0/24 we need to find how many ip address are assign</w:t>
-      </w:r>
-    </w:p>
-    <w:p>
-      <w:pPr>
-        <w:tabs>
-          <w:tab w:val="left" w:pos="6153"/>
-        </w:tabs>
-        <w:spacing w:line="240" w:lineRule="auto"/>
-        <w:rPr>
-          <w:rFonts w:ascii="Aptos" w:hAnsi="Aptos"/>
-          <w:sz w:val="20"/>
-          <w:szCs w:val="20"/>
-        </w:rPr>
-      </w:pPr>
-      <w:r>
-        <w:rPr>
-          <w:rFonts w:ascii="Aptos" w:hAnsi="Aptos"/>
-          <w:sz w:val="20"/>
-          <w:szCs w:val="20"/>
-        </w:rPr>
-        <w:t>Vpc : 192.168.0.0/24</w:t>
+        <w:t xml:space="preserve">Why are we adding this with 2^-&gt; any machine </w:t>
+      </w:r>
+      <w:proofErr w:type="gramStart"/>
+      <w:r>
+        <w:rPr>
+          <w:rFonts w:ascii="Aptos" w:hAnsi="Aptos"/>
+          <w:sz w:val="20"/>
+          <w:szCs w:val="20"/>
+        </w:rPr>
+        <w:t>try</w:t>
+      </w:r>
+      <w:proofErr w:type="gramEnd"/>
+      <w:r>
+        <w:rPr>
+          <w:rFonts w:ascii="Aptos" w:hAnsi="Aptos"/>
+          <w:sz w:val="20"/>
+          <w:szCs w:val="20"/>
+        </w:rPr>
+        <w:t xml:space="preserve"> to communicate in terms of binary language for the output like 1001000110101 it is in 2</w:t>
+      </w:r>
+    </w:p>
+    <w:p>
+      <w:pPr>
+        <w:tabs>
+          <w:tab w:val="left" w:pos="6153"/>
+        </w:tabs>
+        <w:spacing w:line="240" w:lineRule="auto"/>
+        <w:rPr>
+          <w:rFonts w:ascii="Aptos" w:hAnsi="Aptos"/>
+          <w:sz w:val="20"/>
+          <w:szCs w:val="20"/>
+        </w:rPr>
+      </w:pPr>
+      <w:r>
+        <w:rPr>
+          <w:rFonts w:ascii="Aptos" w:hAnsi="Aptos"/>
+          <w:sz w:val="20"/>
+          <w:szCs w:val="20"/>
+        </w:rPr>
+        <w:t xml:space="preserve">172.168.0.0/16 = 65,536 </w:t>
+      </w:r>
+      <w:proofErr w:type="spellStart"/>
+      <w:r>
+        <w:rPr>
+          <w:rFonts w:ascii="Aptos" w:hAnsi="Aptos"/>
+          <w:sz w:val="20"/>
+          <w:szCs w:val="20"/>
+        </w:rPr>
+        <w:t>ip</w:t>
+      </w:r>
+      <w:proofErr w:type="spellEnd"/>
+      <w:r>
+        <w:rPr>
+          <w:rFonts w:ascii="Aptos" w:hAnsi="Aptos"/>
+          <w:sz w:val="20"/>
+          <w:szCs w:val="20"/>
+        </w:rPr>
+        <w:t xml:space="preserve"> addresses are assigns</w:t>
+      </w:r>
+    </w:p>
+    <w:p>
+      <w:pPr>
+        <w:tabs>
+          <w:tab w:val="left" w:pos="6153"/>
+        </w:tabs>
+        <w:spacing w:line="240" w:lineRule="auto"/>
+        <w:rPr>
+          <w:rFonts w:ascii="Aptos" w:hAnsi="Aptos"/>
+          <w:sz w:val="20"/>
+          <w:szCs w:val="20"/>
+        </w:rPr>
+      </w:pPr>
+      <w:r>
+        <w:rPr>
+          <w:rFonts w:ascii="Aptos" w:hAnsi="Aptos"/>
+          <w:sz w:val="20"/>
+          <w:szCs w:val="20"/>
+        </w:rPr>
+        <w:t xml:space="preserve">DHCP – dynamic host control protocol will assign the </w:t>
+      </w:r>
+      <w:proofErr w:type="spellStart"/>
+      <w:r>
+        <w:rPr>
+          <w:rFonts w:ascii="Aptos" w:hAnsi="Aptos"/>
+          <w:sz w:val="20"/>
+          <w:szCs w:val="20"/>
+        </w:rPr>
+        <w:t>ip</w:t>
+      </w:r>
+      <w:proofErr w:type="spellEnd"/>
+      <w:r>
+        <w:rPr>
+          <w:rFonts w:ascii="Aptos" w:hAnsi="Aptos"/>
+          <w:sz w:val="20"/>
+          <w:szCs w:val="20"/>
+        </w:rPr>
+        <w:t xml:space="preserve"> address</w:t>
+      </w:r>
+    </w:p>
+    <w:p>
+      <w:pPr>
+        <w:tabs>
+          <w:tab w:val="left" w:pos="6153"/>
+        </w:tabs>
+        <w:spacing w:line="240" w:lineRule="auto"/>
+        <w:rPr>
+          <w:rFonts w:ascii="Aptos" w:hAnsi="Aptos"/>
+          <w:sz w:val="20"/>
+          <w:szCs w:val="20"/>
+        </w:rPr>
+      </w:pPr>
+      <w:r>
+        <w:rPr>
+          <w:rFonts w:ascii="Aptos" w:hAnsi="Aptos"/>
+          <w:sz w:val="20"/>
+          <w:szCs w:val="20"/>
+        </w:rPr>
+        <w:t xml:space="preserve">Suppose if we have 192.168.0.0/24 we need to find how many </w:t>
+      </w:r>
+      <w:proofErr w:type="spellStart"/>
+      <w:r>
+        <w:rPr>
+          <w:rFonts w:ascii="Aptos" w:hAnsi="Aptos"/>
+          <w:sz w:val="20"/>
+          <w:szCs w:val="20"/>
+        </w:rPr>
+        <w:t>ip</w:t>
+      </w:r>
+      <w:proofErr w:type="spellEnd"/>
+      <w:r>
+        <w:rPr>
+          <w:rFonts w:ascii="Aptos" w:hAnsi="Aptos"/>
+          <w:sz w:val="20"/>
+          <w:szCs w:val="20"/>
+        </w:rPr>
+        <w:t xml:space="preserve"> address are assign</w:t>
+      </w:r>
+    </w:p>
+    <w:p>
+      <w:pPr>
+        <w:tabs>
+          <w:tab w:val="left" w:pos="6153"/>
+        </w:tabs>
+        <w:spacing w:line="240" w:lineRule="auto"/>
+        <w:rPr>
+          <w:rFonts w:ascii="Aptos" w:hAnsi="Aptos"/>
+          <w:sz w:val="20"/>
+          <w:szCs w:val="20"/>
+        </w:rPr>
+      </w:pPr>
+      <w:proofErr w:type="spellStart"/>
+      <w:proofErr w:type="gramStart"/>
+      <w:r>
+        <w:rPr>
+          <w:rFonts w:ascii="Aptos" w:hAnsi="Aptos"/>
+          <w:sz w:val="20"/>
+          <w:szCs w:val="20"/>
+        </w:rPr>
+        <w:t>Vpc</w:t>
+      </w:r>
+      <w:proofErr w:type="spellEnd"/>
+      <w:r>
+        <w:rPr>
+          <w:rFonts w:ascii="Aptos" w:hAnsi="Aptos"/>
+          <w:sz w:val="20"/>
+          <w:szCs w:val="20"/>
+        </w:rPr>
+        <w:t xml:space="preserve"> :</w:t>
+      </w:r>
+      <w:proofErr w:type="gramEnd"/>
+      <w:r>
+        <w:rPr>
+          <w:rFonts w:ascii="Aptos" w:hAnsi="Aptos"/>
+          <w:sz w:val="20"/>
+          <w:szCs w:val="20"/>
+        </w:rPr>
+        <w:t xml:space="preserve"> 192.168.0.0/24</w:t>
       </w:r>
     </w:p>
     <w:p>
@@ -6767,7 +9320,25 @@
           <w:sz w:val="20"/>
           <w:szCs w:val="20"/>
         </w:rPr>
-        <w:t>2 power 8-&gt; 2^8 = 256 ip address</w:t>
+        <w:t xml:space="preserve">2 power 8-&gt; 2^8 = 256 </w:t>
+      </w:r>
+      <w:proofErr w:type="spellStart"/>
+      <w:r>
+        <w:rPr>
+          <w:rFonts w:ascii="Aptos" w:hAnsi="Aptos"/>
+          <w:sz w:val="20"/>
+          <w:szCs w:val="20"/>
+        </w:rPr>
+        <w:t>ip</w:t>
+      </w:r>
+      <w:proofErr w:type="spellEnd"/>
+      <w:r>
+        <w:rPr>
+          <w:rFonts w:ascii="Aptos" w:hAnsi="Aptos"/>
+          <w:sz w:val="20"/>
+          <w:szCs w:val="20"/>
+        </w:rPr>
+        <w:t xml:space="preserve"> address</w:t>
       </w:r>
     </w:p>
     <w:p>
@@ -6797,8 +9368,18 @@
           <w:sz w:val="20"/>
           <w:szCs w:val="20"/>
         </w:rPr>
-        <w:t>-&gt; first ip</w:t>
-      </w:r>
+        <w:t xml:space="preserve">-&gt; first </w:t>
+      </w:r>
+      <w:proofErr w:type="spellStart"/>
+      <w:r>
+        <w:rPr>
+          <w:rFonts w:ascii="Aptos" w:hAnsi="Aptos"/>
+          <w:sz w:val="20"/>
+          <w:szCs w:val="20"/>
+        </w:rPr>
+        <w:t>ip</w:t>
+      </w:r>
+      <w:proofErr w:type="spellEnd"/>
       <w:r>
         <w:rPr>
           <w:rFonts w:ascii="Aptos" w:hAnsi="Aptos"/>
@@ -6851,8 +9432,18 @@
           <w:szCs w:val="20"/>
         </w:rPr>
         <w:br/>
-        <w:t>192.168.0.255 -&gt; last ip</w:t>
-      </w:r>
+        <w:t xml:space="preserve">192.168.0.255 -&gt; last </w:t>
+      </w:r>
+      <w:proofErr w:type="spellStart"/>
+      <w:r>
+        <w:rPr>
+          <w:rFonts w:ascii="Aptos" w:hAnsi="Aptos"/>
+          <w:sz w:val="20"/>
+          <w:szCs w:val="20"/>
+        </w:rPr>
+        <w:t>ip</w:t>
+      </w:r>
+      <w:proofErr w:type="spellEnd"/>
       <w:r>
         <w:rPr>
           <w:rFonts w:ascii="Aptos" w:hAnsi="Aptos"/>
@@ -6906,7 +9497,47 @@
           <w:szCs w:val="20"/>
           <w:lang w:val="en-US"/>
         </w:rPr>
-        <w:t>Subnets is nothing but smaller portion of Vpc.</w:t>
+        <w:t xml:space="preserve">Subnets </w:t>
+      </w:r>
+      <w:proofErr w:type="gramStart"/>
+      <w:r>
+        <w:rPr>
+          <w:rFonts w:ascii="Aptos" w:hAnsi="Aptos"/>
+          <w:sz w:val="20"/>
+          <w:szCs w:val="20"/>
+          <w:lang w:val="en-US"/>
+        </w:rPr>
+        <w:t>is</w:t>
+      </w:r>
+      <w:proofErr w:type="gramEnd"/>
+      <w:r>
+        <w:rPr>
+          <w:rFonts w:ascii="Aptos" w:hAnsi="Aptos"/>
+          <w:sz w:val="20"/>
+          <w:szCs w:val="20"/>
+          <w:lang w:val="en-US"/>
+        </w:rPr>
+        <w:t xml:space="preserve"> nothing but smaller portion of </w:t>
+      </w:r>
+      <w:proofErr w:type="spellStart"/>
+      <w:r>
+        <w:rPr>
+          <w:rFonts w:ascii="Aptos" w:hAnsi="Aptos"/>
+          <w:sz w:val="20"/>
+          <w:szCs w:val="20"/>
+          <w:lang w:val="en-US"/>
+        </w:rPr>
+        <w:t>Vpc</w:t>
+      </w:r>
+      <w:proofErr w:type="spellEnd"/>
+      <w:r>
+        <w:rPr>
+          <w:rFonts w:ascii="Aptos" w:hAnsi="Aptos"/>
+          <w:sz w:val="20"/>
+          <w:szCs w:val="20"/>
+          <w:lang w:val="en-US"/>
+        </w:rPr>
+        <w:t>.</w:t>
       </w:r>
     </w:p>
     <w:p>
@@ -7014,14 +9645,56 @@
           <w:lang w:val="en-US"/>
         </w:rPr>
       </w:pPr>
-      <w:r>
-        <w:rPr>
-          <w:rFonts w:ascii="Aptos" w:hAnsi="Aptos"/>
-          <w:sz w:val="20"/>
-          <w:szCs w:val="20"/>
-          <w:lang w:val="en-US"/>
-        </w:rPr>
-        <w:t>Vpc : 192.168.0.0/24 – 256 ip address</w:t>
+      <w:proofErr w:type="spellStart"/>
+      <w:proofErr w:type="gramStart"/>
+      <w:r>
+        <w:rPr>
+          <w:rFonts w:ascii="Aptos" w:hAnsi="Aptos"/>
+          <w:sz w:val="20"/>
+          <w:szCs w:val="20"/>
+          <w:lang w:val="en-US"/>
+        </w:rPr>
+        <w:t>Vpc</w:t>
+      </w:r>
+      <w:proofErr w:type="spellEnd"/>
+      <w:r>
+        <w:rPr>
+          <w:rFonts w:ascii="Aptos" w:hAnsi="Aptos"/>
+          <w:sz w:val="20"/>
+          <w:szCs w:val="20"/>
+          <w:lang w:val="en-US"/>
+        </w:rPr>
+        <w:t xml:space="preserve"> :</w:t>
+      </w:r>
+      <w:proofErr w:type="gramEnd"/>
+      <w:r>
+        <w:rPr>
+          <w:rFonts w:ascii="Aptos" w:hAnsi="Aptos"/>
+          <w:sz w:val="20"/>
+          <w:szCs w:val="20"/>
+          <w:lang w:val="en-US"/>
+        </w:rPr>
+        <w:t xml:space="preserve"> 192.168.0.0/24 – 256 </w:t>
+      </w:r>
+      <w:proofErr w:type="spellStart"/>
+      <w:r>
+        <w:rPr>
+          <w:rFonts w:ascii="Aptos" w:hAnsi="Aptos"/>
+          <w:sz w:val="20"/>
+          <w:szCs w:val="20"/>
+          <w:lang w:val="en-US"/>
+        </w:rPr>
+        <w:t>ip</w:t>
+      </w:r>
+      <w:proofErr w:type="spellEnd"/>
+      <w:r>
+        <w:rPr>
+          <w:rFonts w:ascii="Aptos" w:hAnsi="Aptos"/>
+          <w:sz w:val="20"/>
+          <w:szCs w:val="20"/>
+          <w:lang w:val="en-US"/>
+        </w:rPr>
+        <w:t xml:space="preserve"> address</w:t>
       </w:r>
       <w:r>
         <w:rPr>
@@ -7031,7 +9704,27 @@
           <w:lang w:val="en-US"/>
         </w:rPr>
         <w:br/>
-        <w:t>pub-subnet: 192.168.0.0/28 16 ip address</w:t>
+        <w:t xml:space="preserve">pub-subnet: 192.168.0.0/28 16 </w:t>
+      </w:r>
+      <w:proofErr w:type="spellStart"/>
+      <w:r>
+        <w:rPr>
+          <w:rFonts w:ascii="Aptos" w:hAnsi="Aptos"/>
+          <w:sz w:val="20"/>
+          <w:szCs w:val="20"/>
+          <w:lang w:val="en-US"/>
+        </w:rPr>
+        <w:t>ip</w:t>
+      </w:r>
+      <w:proofErr w:type="spellEnd"/>
+      <w:r>
+        <w:rPr>
+          <w:rFonts w:ascii="Aptos" w:hAnsi="Aptos"/>
+          <w:sz w:val="20"/>
+          <w:szCs w:val="20"/>
+          <w:lang w:val="en-US"/>
+        </w:rPr>
+        <w:t xml:space="preserve"> address</w:t>
       </w:r>
       <w:r>
         <w:rPr>
@@ -7112,7 +9805,27 @@
           <w:szCs w:val="20"/>
           <w:lang w:val="en-US"/>
         </w:rPr>
-        <w:t xml:space="preserve"> 16 ip address</w:t>
+        <w:t xml:space="preserve"> 16 </w:t>
+      </w:r>
+      <w:proofErr w:type="spellStart"/>
+      <w:r>
+        <w:rPr>
+          <w:rFonts w:ascii="Aptos" w:hAnsi="Aptos"/>
+          <w:sz w:val="20"/>
+          <w:szCs w:val="20"/>
+          <w:lang w:val="en-US"/>
+        </w:rPr>
+        <w:t>ip</w:t>
+      </w:r>
+      <w:proofErr w:type="spellEnd"/>
+      <w:r>
+        <w:rPr>
+          <w:rFonts w:ascii="Aptos" w:hAnsi="Aptos"/>
+          <w:sz w:val="20"/>
+          <w:szCs w:val="20"/>
+          <w:lang w:val="en-US"/>
+        </w:rPr>
+        <w:t xml:space="preserve"> address</w:t>
       </w:r>
       <w:r>
         <w:rPr>
@@ -7155,54 +9868,285 @@
           <w:szCs w:val="20"/>
           <w:lang w:val="en-US"/>
         </w:rPr>
-        <w:t xml:space="preserve">As per our subnets 16 ip address are created and it showing 11 ip address are in the subnets in ec2 and remaining 5 ip address will reserved by AWS for internal use like backup </w:t>
-      </w:r>
-    </w:p>
-    <w:p>
-      <w:pPr>
-        <w:tabs>
-          <w:tab w:val="left" w:pos="6153"/>
-        </w:tabs>
-        <w:spacing w:line="240" w:lineRule="auto"/>
-        <w:rPr>
-          <w:rFonts w:ascii="Aptos" w:hAnsi="Aptos"/>
-          <w:sz w:val="20"/>
-          <w:szCs w:val="20"/>
-          <w:lang w:val="en-US"/>
-        </w:rPr>
-      </w:pPr>
-      <w:r>
-        <w:rPr>
-          <w:rFonts w:ascii="Aptos" w:hAnsi="Aptos"/>
-          <w:sz w:val="20"/>
-          <w:szCs w:val="20"/>
-          <w:lang w:val="en-US"/>
-        </w:rPr>
-        <w:t>If we have 256 ip address we can use 251 ip address</w:t>
-      </w:r>
-    </w:p>
-    <w:p>
-      <w:pPr>
-        <w:tabs>
-          <w:tab w:val="left" w:pos="6153"/>
-        </w:tabs>
-        <w:spacing w:line="240" w:lineRule="auto"/>
-        <w:rPr>
-          <w:rFonts w:ascii="Aptos" w:hAnsi="Aptos"/>
-          <w:sz w:val="20"/>
-          <w:szCs w:val="20"/>
-          <w:lang w:val="en-US"/>
-        </w:rPr>
-      </w:pPr>
-      <w:r>
-        <w:rPr>
-          <w:rFonts w:ascii="Aptos" w:hAnsi="Aptos"/>
-          <w:sz w:val="20"/>
-          <w:szCs w:val="20"/>
-          <w:lang w:val="en-US"/>
-        </w:rPr>
-        <w:t>Aws will reserved the 5 ip address in 16 ip address the first 4 and last ip will reserved by aws</w:t>
-      </w:r>
+        <w:t xml:space="preserve">As per our subnets 16 </w:t>
+      </w:r>
+      <w:proofErr w:type="spellStart"/>
+      <w:r>
+        <w:rPr>
+          <w:rFonts w:ascii="Aptos" w:hAnsi="Aptos"/>
+          <w:sz w:val="20"/>
+          <w:szCs w:val="20"/>
+          <w:lang w:val="en-US"/>
+        </w:rPr>
+        <w:t>ip</w:t>
+      </w:r>
+      <w:proofErr w:type="spellEnd"/>
+      <w:r>
+        <w:rPr>
+          <w:rFonts w:ascii="Aptos" w:hAnsi="Aptos"/>
+          <w:sz w:val="20"/>
+          <w:szCs w:val="20"/>
+          <w:lang w:val="en-US"/>
+        </w:rPr>
+        <w:t xml:space="preserve"> address are created and it showing 11 </w:t>
+      </w:r>
+      <w:proofErr w:type="spellStart"/>
+      <w:r>
+        <w:rPr>
+          <w:rFonts w:ascii="Aptos" w:hAnsi="Aptos"/>
+          <w:sz w:val="20"/>
+          <w:szCs w:val="20"/>
+          <w:lang w:val="en-US"/>
+        </w:rPr>
+        <w:t>ip</w:t>
+      </w:r>
+      <w:proofErr w:type="spellEnd"/>
+      <w:r>
+        <w:rPr>
+          <w:rFonts w:ascii="Aptos" w:hAnsi="Aptos"/>
+          <w:sz w:val="20"/>
+          <w:szCs w:val="20"/>
+          <w:lang w:val="en-US"/>
+        </w:rPr>
+        <w:t xml:space="preserve"> address are in the subnets in ec2 and remaining 5 </w:t>
+      </w:r>
+      <w:proofErr w:type="spellStart"/>
+      <w:r>
+        <w:rPr>
+          <w:rFonts w:ascii="Aptos" w:hAnsi="Aptos"/>
+          <w:sz w:val="20"/>
+          <w:szCs w:val="20"/>
+          <w:lang w:val="en-US"/>
+        </w:rPr>
+        <w:t>ip</w:t>
+      </w:r>
+      <w:proofErr w:type="spellEnd"/>
+      <w:r>
+        <w:rPr>
+          <w:rFonts w:ascii="Aptos" w:hAnsi="Aptos"/>
+          <w:sz w:val="20"/>
+          <w:szCs w:val="20"/>
+          <w:lang w:val="en-US"/>
+        </w:rPr>
+        <w:t xml:space="preserve"> address will </w:t>
+      </w:r>
+      <w:proofErr w:type="gramStart"/>
+      <w:r>
+        <w:rPr>
+          <w:rFonts w:ascii="Aptos" w:hAnsi="Aptos"/>
+          <w:sz w:val="20"/>
+          <w:szCs w:val="20"/>
+          <w:lang w:val="en-US"/>
+        </w:rPr>
+        <w:t>reserved</w:t>
+      </w:r>
+      <w:proofErr w:type="gramEnd"/>
+      <w:r>
+        <w:rPr>
+          <w:rFonts w:ascii="Aptos" w:hAnsi="Aptos"/>
+          <w:sz w:val="20"/>
+          <w:szCs w:val="20"/>
+          <w:lang w:val="en-US"/>
+        </w:rPr>
+        <w:t xml:space="preserve"> by AWS for internal use like backup </w:t>
+      </w:r>
+    </w:p>
+    <w:p>
+      <w:pPr>
+        <w:tabs>
+          <w:tab w:val="left" w:pos="6153"/>
+        </w:tabs>
+        <w:spacing w:line="240" w:lineRule="auto"/>
+        <w:rPr>
+          <w:rFonts w:ascii="Aptos" w:hAnsi="Aptos"/>
+          <w:sz w:val="20"/>
+          <w:szCs w:val="20"/>
+          <w:lang w:val="en-US"/>
+        </w:rPr>
+      </w:pPr>
+      <w:r>
+        <w:rPr>
+          <w:rFonts w:ascii="Aptos" w:hAnsi="Aptos"/>
+          <w:sz w:val="20"/>
+          <w:szCs w:val="20"/>
+          <w:lang w:val="en-US"/>
+        </w:rPr>
+        <w:t xml:space="preserve">If we have 256 </w:t>
+      </w:r>
+      <w:proofErr w:type="spellStart"/>
+      <w:r>
+        <w:rPr>
+          <w:rFonts w:ascii="Aptos" w:hAnsi="Aptos"/>
+          <w:sz w:val="20"/>
+          <w:szCs w:val="20"/>
+          <w:lang w:val="en-US"/>
+        </w:rPr>
+        <w:t>ip</w:t>
+      </w:r>
+      <w:proofErr w:type="spellEnd"/>
+      <w:r>
+        <w:rPr>
+          <w:rFonts w:ascii="Aptos" w:hAnsi="Aptos"/>
+          <w:sz w:val="20"/>
+          <w:szCs w:val="20"/>
+          <w:lang w:val="en-US"/>
+        </w:rPr>
+        <w:t xml:space="preserve"> address we can use 251 </w:t>
+      </w:r>
+      <w:proofErr w:type="spellStart"/>
+      <w:r>
+        <w:rPr>
+          <w:rFonts w:ascii="Aptos" w:hAnsi="Aptos"/>
+          <w:sz w:val="20"/>
+          <w:szCs w:val="20"/>
+          <w:lang w:val="en-US"/>
+        </w:rPr>
+        <w:t>ip</w:t>
+      </w:r>
+      <w:proofErr w:type="spellEnd"/>
+      <w:r>
+        <w:rPr>
+          <w:rFonts w:ascii="Aptos" w:hAnsi="Aptos"/>
+          <w:sz w:val="20"/>
+          <w:szCs w:val="20"/>
+          <w:lang w:val="en-US"/>
+        </w:rPr>
+        <w:t xml:space="preserve"> address</w:t>
+      </w:r>
+    </w:p>
+    <w:p>
+      <w:pPr>
+        <w:tabs>
+          <w:tab w:val="left" w:pos="6153"/>
+        </w:tabs>
+        <w:spacing w:line="240" w:lineRule="auto"/>
+        <w:rPr>
+          <w:rFonts w:ascii="Aptos" w:hAnsi="Aptos"/>
+          <w:sz w:val="20"/>
+          <w:szCs w:val="20"/>
+          <w:lang w:val="en-US"/>
+        </w:rPr>
+      </w:pPr>
+      <w:r>
+        <w:rPr>
+          <w:rFonts w:ascii="Aptos" w:hAnsi="Aptos"/>
+          <w:sz w:val="20"/>
+          <w:szCs w:val="20"/>
+          <w:lang w:val="en-US"/>
+        </w:rPr>
+        <w:t xml:space="preserve">Aws will </w:t>
+      </w:r>
+      <w:proofErr w:type="gramStart"/>
+      <w:r>
+        <w:rPr>
+          <w:rFonts w:ascii="Aptos" w:hAnsi="Aptos"/>
+          <w:sz w:val="20"/>
+          <w:szCs w:val="20"/>
+          <w:lang w:val="en-US"/>
+        </w:rPr>
+        <w:t>reserved</w:t>
+      </w:r>
+      <w:proofErr w:type="gramEnd"/>
+      <w:r>
+        <w:rPr>
+          <w:rFonts w:ascii="Aptos" w:hAnsi="Aptos"/>
+          <w:sz w:val="20"/>
+          <w:szCs w:val="20"/>
+          <w:lang w:val="en-US"/>
+        </w:rPr>
+        <w:t xml:space="preserve"> the 5 </w:t>
+      </w:r>
+      <w:proofErr w:type="spellStart"/>
+      <w:r>
+        <w:rPr>
+          <w:rFonts w:ascii="Aptos" w:hAnsi="Aptos"/>
+          <w:sz w:val="20"/>
+          <w:szCs w:val="20"/>
+          <w:lang w:val="en-US"/>
+        </w:rPr>
+        <w:t>ip</w:t>
+      </w:r>
+      <w:proofErr w:type="spellEnd"/>
+      <w:r>
+        <w:rPr>
+          <w:rFonts w:ascii="Aptos" w:hAnsi="Aptos"/>
+          <w:sz w:val="20"/>
+          <w:szCs w:val="20"/>
+          <w:lang w:val="en-US"/>
+        </w:rPr>
+        <w:t xml:space="preserve"> address in 16 </w:t>
+      </w:r>
+      <w:proofErr w:type="spellStart"/>
+      <w:r>
+        <w:rPr>
+          <w:rFonts w:ascii="Aptos" w:hAnsi="Aptos"/>
+          <w:sz w:val="20"/>
+          <w:szCs w:val="20"/>
+          <w:lang w:val="en-US"/>
+        </w:rPr>
+        <w:t>ip</w:t>
+      </w:r>
+      <w:proofErr w:type="spellEnd"/>
+      <w:r>
+        <w:rPr>
+          <w:rFonts w:ascii="Aptos" w:hAnsi="Aptos"/>
+          <w:sz w:val="20"/>
+          <w:szCs w:val="20"/>
+          <w:lang w:val="en-US"/>
+        </w:rPr>
+        <w:t xml:space="preserve"> address the first 4 and last </w:t>
+      </w:r>
+      <w:proofErr w:type="spellStart"/>
+      <w:r>
+        <w:rPr>
+          <w:rFonts w:ascii="Aptos" w:hAnsi="Aptos"/>
+          <w:sz w:val="20"/>
+          <w:szCs w:val="20"/>
+          <w:lang w:val="en-US"/>
+        </w:rPr>
+        <w:t>ip</w:t>
+      </w:r>
+      <w:proofErr w:type="spellEnd"/>
+      <w:r>
+        <w:rPr>
+          <w:rFonts w:ascii="Aptos" w:hAnsi="Aptos"/>
+          <w:sz w:val="20"/>
+          <w:szCs w:val="20"/>
+          <w:lang w:val="en-US"/>
+        </w:rPr>
+        <w:t xml:space="preserve"> will </w:t>
+      </w:r>
+      <w:proofErr w:type="gramStart"/>
+      <w:r>
+        <w:rPr>
+          <w:rFonts w:ascii="Aptos" w:hAnsi="Aptos"/>
+          <w:sz w:val="20"/>
+          <w:szCs w:val="20"/>
+          <w:lang w:val="en-US"/>
+        </w:rPr>
+        <w:t>reserved</w:t>
+      </w:r>
+      <w:proofErr w:type="gramEnd"/>
+      <w:r>
+        <w:rPr>
+          <w:rFonts w:ascii="Aptos" w:hAnsi="Aptos"/>
+          <w:sz w:val="20"/>
+          <w:szCs w:val="20"/>
+          <w:lang w:val="en-US"/>
+        </w:rPr>
+        <w:t xml:space="preserve"> by </w:t>
+      </w:r>
+      <w:proofErr w:type="spellStart"/>
+      <w:r>
+        <w:rPr>
+          <w:rFonts w:ascii="Aptos" w:hAnsi="Aptos"/>
+          <w:sz w:val="20"/>
+          <w:szCs w:val="20"/>
+          <w:lang w:val="en-US"/>
+        </w:rPr>
+        <w:t>aws</w:t>
+      </w:r>
+      <w:proofErr w:type="spellEnd"/>
     </w:p>
     <w:p>
       <w:pPr>
@@ -7277,7 +10221,49 @@
           <w:szCs w:val="20"/>
           <w:lang w:val="en-US"/>
         </w:rPr>
-        <w:t xml:space="preserve">Create a internet gate way and attach vpc </w:t>
+        <w:t xml:space="preserve">Create </w:t>
+      </w:r>
+      <w:proofErr w:type="spellStart"/>
+      <w:proofErr w:type="gramStart"/>
+      <w:r>
+        <w:rPr>
+          <w:rFonts w:ascii="Aptos" w:hAnsi="Aptos"/>
+          <w:sz w:val="20"/>
+          <w:szCs w:val="20"/>
+          <w:lang w:val="en-US"/>
+        </w:rPr>
+        <w:t>a</w:t>
+      </w:r>
+      <w:proofErr w:type="spellEnd"/>
+      <w:proofErr w:type="gramEnd"/>
+      <w:r>
+        <w:rPr>
+          <w:rFonts w:ascii="Aptos" w:hAnsi="Aptos"/>
+          <w:sz w:val="20"/>
+          <w:szCs w:val="20"/>
+          <w:lang w:val="en-US"/>
+        </w:rPr>
+        <w:t xml:space="preserve"> internet gate way and attach </w:t>
+      </w:r>
+      <w:proofErr w:type="spellStart"/>
+      <w:r>
+        <w:rPr>
+          <w:rFonts w:ascii="Aptos" w:hAnsi="Aptos"/>
+          <w:sz w:val="20"/>
+          <w:szCs w:val="20"/>
+          <w:lang w:val="en-US"/>
+        </w:rPr>
+        <w:t>vpc</w:t>
+      </w:r>
+      <w:proofErr w:type="spellEnd"/>
+      <w:r>
+        <w:rPr>
+          <w:rFonts w:ascii="Aptos" w:hAnsi="Aptos"/>
+          <w:sz w:val="20"/>
+          <w:szCs w:val="20"/>
+          <w:lang w:val="en-US"/>
+        </w:rPr>
+        <w:t xml:space="preserve"> </w:t>
       </w:r>
     </w:p>
     <w:p>
@@ -7359,17 +10345,108 @@
           <w:szCs w:val="20"/>
           <w:lang w:val="en-US"/>
         </w:rPr>
-        <w:t>public subnet to private subnate, by connecting ssh with public ip and add the key to public server vi  key name</w:t>
-      </w:r>
-      <w:r>
-        <w:rPr>
-          <w:rFonts w:ascii="Aptos" w:hAnsi="Aptos"/>
-          <w:sz w:val="20"/>
-          <w:szCs w:val="20"/>
-          <w:lang w:val="en-US"/>
-        </w:rPr>
-        <w:t xml:space="preserve"> and enter the  key also provide the permission and connect with private ip</w:t>
-      </w:r>
+        <w:t xml:space="preserve">public subnet to private </w:t>
+      </w:r>
+      <w:proofErr w:type="spellStart"/>
+      <w:r>
+        <w:rPr>
+          <w:rFonts w:ascii="Aptos" w:hAnsi="Aptos"/>
+          <w:sz w:val="20"/>
+          <w:szCs w:val="20"/>
+          <w:lang w:val="en-US"/>
+        </w:rPr>
+        <w:t>subnate</w:t>
+      </w:r>
+      <w:proofErr w:type="spellEnd"/>
+      <w:r>
+        <w:rPr>
+          <w:rFonts w:ascii="Aptos" w:hAnsi="Aptos"/>
+          <w:sz w:val="20"/>
+          <w:szCs w:val="20"/>
+          <w:lang w:val="en-US"/>
+        </w:rPr>
+        <w:t xml:space="preserve">, by connecting ssh with public </w:t>
+      </w:r>
+      <w:proofErr w:type="spellStart"/>
+      <w:r>
+        <w:rPr>
+          <w:rFonts w:ascii="Aptos" w:hAnsi="Aptos"/>
+          <w:sz w:val="20"/>
+          <w:szCs w:val="20"/>
+          <w:lang w:val="en-US"/>
+        </w:rPr>
+        <w:t>ip</w:t>
+      </w:r>
+      <w:proofErr w:type="spellEnd"/>
+      <w:r>
+        <w:rPr>
+          <w:rFonts w:ascii="Aptos" w:hAnsi="Aptos"/>
+          <w:sz w:val="20"/>
+          <w:szCs w:val="20"/>
+          <w:lang w:val="en-US"/>
+        </w:rPr>
+        <w:t xml:space="preserve"> and add the key to public server </w:t>
+      </w:r>
+      <w:proofErr w:type="gramStart"/>
+      <w:r>
+        <w:rPr>
+          <w:rFonts w:ascii="Aptos" w:hAnsi="Aptos"/>
+          <w:sz w:val="20"/>
+          <w:szCs w:val="20"/>
+          <w:lang w:val="en-US"/>
+        </w:rPr>
+        <w:t>vi  key</w:t>
+      </w:r>
+      <w:proofErr w:type="gramEnd"/>
+      <w:r>
+        <w:rPr>
+          <w:rFonts w:ascii="Aptos" w:hAnsi="Aptos"/>
+          <w:sz w:val="20"/>
+          <w:szCs w:val="20"/>
+          <w:lang w:val="en-US"/>
+        </w:rPr>
+        <w:t xml:space="preserve"> name</w:t>
+      </w:r>
+      <w:r>
+        <w:rPr>
+          <w:rFonts w:ascii="Aptos" w:hAnsi="Aptos"/>
+          <w:sz w:val="20"/>
+          <w:szCs w:val="20"/>
+          <w:lang w:val="en-US"/>
+        </w:rPr>
+        <w:t xml:space="preserve"> and enter </w:t>
+      </w:r>
+      <w:proofErr w:type="gramStart"/>
+      <w:r>
+        <w:rPr>
+          <w:rFonts w:ascii="Aptos" w:hAnsi="Aptos"/>
+          <w:sz w:val="20"/>
+          <w:szCs w:val="20"/>
+          <w:lang w:val="en-US"/>
+        </w:rPr>
+        <w:t>the  key</w:t>
+      </w:r>
+      <w:proofErr w:type="gramEnd"/>
+      <w:r>
+        <w:rPr>
+          <w:rFonts w:ascii="Aptos" w:hAnsi="Aptos"/>
+          <w:sz w:val="20"/>
+          <w:szCs w:val="20"/>
+          <w:lang w:val="en-US"/>
+        </w:rPr>
+        <w:t xml:space="preserve"> also provide the permission and connect with private </w:t>
+      </w:r>
+      <w:proofErr w:type="spellStart"/>
+      <w:r>
+        <w:rPr>
+          <w:rFonts w:ascii="Aptos" w:hAnsi="Aptos"/>
+          <w:sz w:val="20"/>
+          <w:szCs w:val="20"/>
+          <w:lang w:val="en-US"/>
+        </w:rPr>
+        <w:t>ip</w:t>
+      </w:r>
+      <w:proofErr w:type="spellEnd"/>
       <w:r>
         <w:rPr>
           <w:rFonts w:ascii="Aptos" w:hAnsi="Aptos"/>
@@ -7409,7 +10486,27 @@
           <w:szCs w:val="20"/>
           <w:lang w:val="en-US"/>
         </w:rPr>
-        <w:t>In one region only 5 vpcs we can create</w:t>
+        <w:t xml:space="preserve">In one region only 5 </w:t>
+      </w:r>
+      <w:proofErr w:type="spellStart"/>
+      <w:r>
+        <w:rPr>
+          <w:rFonts w:ascii="Aptos" w:hAnsi="Aptos"/>
+          <w:sz w:val="20"/>
+          <w:szCs w:val="20"/>
+          <w:lang w:val="en-US"/>
+        </w:rPr>
+        <w:t>vpcs</w:t>
+      </w:r>
+      <w:proofErr w:type="spellEnd"/>
+      <w:r>
+        <w:rPr>
+          <w:rFonts w:ascii="Aptos" w:hAnsi="Aptos"/>
+          <w:sz w:val="20"/>
+          <w:szCs w:val="20"/>
+          <w:lang w:val="en-US"/>
+        </w:rPr>
+        <w:t xml:space="preserve"> we can create</w:t>
       </w:r>
     </w:p>
     <w:p>
@@ -7538,30 +10635,72 @@
           <w:szCs w:val="20"/>
           <w:lang w:val="en-US"/>
         </w:rPr>
-        <w:t>Nat Gateway/Nat instance :</w:t>
-      </w:r>
-    </w:p>
-    <w:p>
-      <w:pPr>
-        <w:tabs>
-          <w:tab w:val="left" w:pos="6153"/>
-        </w:tabs>
-        <w:spacing w:line="240" w:lineRule="auto"/>
-        <w:rPr>
-          <w:rFonts w:ascii="Aptos" w:hAnsi="Aptos"/>
-          <w:sz w:val="20"/>
-          <w:szCs w:val="20"/>
-          <w:lang w:val="en-US"/>
-        </w:rPr>
-      </w:pPr>
-      <w:r>
-        <w:rPr>
-          <w:rFonts w:ascii="Aptos" w:hAnsi="Aptos"/>
-          <w:sz w:val="20"/>
-          <w:szCs w:val="20"/>
-          <w:lang w:val="en-US"/>
-        </w:rPr>
-        <w:t>NAT : Network address translation (this service in aws will help us to provide internet access to the access instances which are in the private</w:t>
+        <w:t xml:space="preserve">Nat Gateway/Nat </w:t>
+      </w:r>
+      <w:proofErr w:type="gramStart"/>
+      <w:r>
+        <w:rPr>
+          <w:rFonts w:ascii="Aptos" w:hAnsi="Aptos"/>
+          <w:sz w:val="20"/>
+          <w:szCs w:val="20"/>
+          <w:lang w:val="en-US"/>
+        </w:rPr>
+        <w:t>instance :</w:t>
+      </w:r>
+      <w:proofErr w:type="gramEnd"/>
+    </w:p>
+    <w:p>
+      <w:pPr>
+        <w:tabs>
+          <w:tab w:val="left" w:pos="6153"/>
+        </w:tabs>
+        <w:spacing w:line="240" w:lineRule="auto"/>
+        <w:rPr>
+          <w:rFonts w:ascii="Aptos" w:hAnsi="Aptos"/>
+          <w:sz w:val="20"/>
+          <w:szCs w:val="20"/>
+          <w:lang w:val="en-US"/>
+        </w:rPr>
+      </w:pPr>
+      <w:proofErr w:type="gramStart"/>
+      <w:r>
+        <w:rPr>
+          <w:rFonts w:ascii="Aptos" w:hAnsi="Aptos"/>
+          <w:sz w:val="20"/>
+          <w:szCs w:val="20"/>
+          <w:lang w:val="en-US"/>
+        </w:rPr>
+        <w:t>NAT :</w:t>
+      </w:r>
+      <w:proofErr w:type="gramEnd"/>
+      <w:r>
+        <w:rPr>
+          <w:rFonts w:ascii="Aptos" w:hAnsi="Aptos"/>
+          <w:sz w:val="20"/>
+          <w:szCs w:val="20"/>
+          <w:lang w:val="en-US"/>
+        </w:rPr>
+        <w:t xml:space="preserve"> Network address translation (this service in </w:t>
+      </w:r>
+      <w:proofErr w:type="spellStart"/>
+      <w:r>
+        <w:rPr>
+          <w:rFonts w:ascii="Aptos" w:hAnsi="Aptos"/>
+          <w:sz w:val="20"/>
+          <w:szCs w:val="20"/>
+          <w:lang w:val="en-US"/>
+        </w:rPr>
+        <w:t>aws</w:t>
+      </w:r>
+      <w:proofErr w:type="spellEnd"/>
+      <w:r>
+        <w:rPr>
+          <w:rFonts w:ascii="Aptos" w:hAnsi="Aptos"/>
+          <w:sz w:val="20"/>
+          <w:szCs w:val="20"/>
+          <w:lang w:val="en-US"/>
+        </w:rPr>
+        <w:t xml:space="preserve"> will help us to provide internet access to the access instances which are in the private</w:t>
       </w:r>
       <w:r>
         <w:rPr>
@@ -7617,7 +10756,67 @@
           <w:szCs w:val="20"/>
           <w:lang w:val="en-US"/>
         </w:rPr>
-        <w:t>NAT GATEWAY : aws provided service, maintained and managed by aws itself.</w:t>
+        <w:t xml:space="preserve">NAT </w:t>
+      </w:r>
+      <w:proofErr w:type="gramStart"/>
+      <w:r>
+        <w:rPr>
+          <w:rFonts w:ascii="Aptos" w:hAnsi="Aptos"/>
+          <w:sz w:val="20"/>
+          <w:szCs w:val="20"/>
+          <w:lang w:val="en-US"/>
+        </w:rPr>
+        <w:t>GATEWAY :</w:t>
+      </w:r>
+      <w:proofErr w:type="gramEnd"/>
+      <w:r>
+        <w:rPr>
+          <w:rFonts w:ascii="Aptos" w:hAnsi="Aptos"/>
+          <w:sz w:val="20"/>
+          <w:szCs w:val="20"/>
+          <w:lang w:val="en-US"/>
+        </w:rPr>
+        <w:t xml:space="preserve"> </w:t>
+      </w:r>
+      <w:proofErr w:type="spellStart"/>
+      <w:r>
+        <w:rPr>
+          <w:rFonts w:ascii="Aptos" w:hAnsi="Aptos"/>
+          <w:sz w:val="20"/>
+          <w:szCs w:val="20"/>
+          <w:lang w:val="en-US"/>
+        </w:rPr>
+        <w:t>aws</w:t>
+      </w:r>
+      <w:proofErr w:type="spellEnd"/>
+      <w:r>
+        <w:rPr>
+          <w:rFonts w:ascii="Aptos" w:hAnsi="Aptos"/>
+          <w:sz w:val="20"/>
+          <w:szCs w:val="20"/>
+          <w:lang w:val="en-US"/>
+        </w:rPr>
+        <w:t xml:space="preserve"> provided service, maintained and managed by </w:t>
+      </w:r>
+      <w:proofErr w:type="spellStart"/>
+      <w:r>
+        <w:rPr>
+          <w:rFonts w:ascii="Aptos" w:hAnsi="Aptos"/>
+          <w:sz w:val="20"/>
+          <w:szCs w:val="20"/>
+          <w:lang w:val="en-US"/>
+        </w:rPr>
+        <w:t>aws</w:t>
+      </w:r>
+      <w:proofErr w:type="spellEnd"/>
+      <w:r>
+        <w:rPr>
+          <w:rFonts w:ascii="Aptos" w:hAnsi="Aptos"/>
+          <w:sz w:val="20"/>
+          <w:szCs w:val="20"/>
+          <w:lang w:val="en-US"/>
+        </w:rPr>
+        <w:t xml:space="preserve"> itself.</w:t>
       </w:r>
       <w:r>
         <w:rPr>
@@ -7649,30 +10848,90 @@
           <w:szCs w:val="20"/>
           <w:lang w:val="en-US"/>
         </w:rPr>
-        <w:t>NAT Instance: our regular ec2 with NAT configuration, we are responsible for the maintanence and uptime</w:t>
-      </w:r>
-    </w:p>
-    <w:p>
-      <w:pPr>
-        <w:tabs>
-          <w:tab w:val="left" w:pos="6153"/>
-        </w:tabs>
-        <w:spacing w:line="240" w:lineRule="auto"/>
-        <w:rPr>
-          <w:rFonts w:ascii="Aptos" w:hAnsi="Aptos"/>
-          <w:sz w:val="20"/>
-          <w:szCs w:val="20"/>
-          <w:lang w:val="en-US"/>
-        </w:rPr>
-      </w:pPr>
-      <w:r>
-        <w:rPr>
-          <w:rFonts w:ascii="Aptos" w:hAnsi="Aptos"/>
-          <w:sz w:val="20"/>
-          <w:szCs w:val="20"/>
-          <w:lang w:val="en-US"/>
-        </w:rPr>
-        <w:t>Why do we need NAT gateway ; we don’t want to expose our application that is the reason we need nat gateway</w:t>
+        <w:t xml:space="preserve">NAT Instance: our regular ec2 with NAT configuration, we are responsible for the </w:t>
+      </w:r>
+      <w:proofErr w:type="spellStart"/>
+      <w:r>
+        <w:rPr>
+          <w:rFonts w:ascii="Aptos" w:hAnsi="Aptos"/>
+          <w:sz w:val="20"/>
+          <w:szCs w:val="20"/>
+          <w:lang w:val="en-US"/>
+        </w:rPr>
+        <w:t>maintanence</w:t>
+      </w:r>
+      <w:proofErr w:type="spellEnd"/>
+      <w:r>
+        <w:rPr>
+          <w:rFonts w:ascii="Aptos" w:hAnsi="Aptos"/>
+          <w:sz w:val="20"/>
+          <w:szCs w:val="20"/>
+          <w:lang w:val="en-US"/>
+        </w:rPr>
+        <w:t xml:space="preserve"> and uptime</w:t>
+      </w:r>
+    </w:p>
+    <w:p>
+      <w:pPr>
+        <w:tabs>
+          <w:tab w:val="left" w:pos="6153"/>
+        </w:tabs>
+        <w:spacing w:line="240" w:lineRule="auto"/>
+        <w:rPr>
+          <w:rFonts w:ascii="Aptos" w:hAnsi="Aptos"/>
+          <w:sz w:val="20"/>
+          <w:szCs w:val="20"/>
+          <w:lang w:val="en-US"/>
+        </w:rPr>
+      </w:pPr>
+      <w:r>
+        <w:rPr>
+          <w:rFonts w:ascii="Aptos" w:hAnsi="Aptos"/>
+          <w:sz w:val="20"/>
+          <w:szCs w:val="20"/>
+          <w:lang w:val="en-US"/>
+        </w:rPr>
+        <w:t xml:space="preserve">Why do we need NAT </w:t>
+      </w:r>
+      <w:proofErr w:type="gramStart"/>
+      <w:r>
+        <w:rPr>
+          <w:rFonts w:ascii="Aptos" w:hAnsi="Aptos"/>
+          <w:sz w:val="20"/>
+          <w:szCs w:val="20"/>
+          <w:lang w:val="en-US"/>
+        </w:rPr>
+        <w:t>gateway ;</w:t>
+      </w:r>
+      <w:proofErr w:type="gramEnd"/>
+      <w:r>
+        <w:rPr>
+          <w:rFonts w:ascii="Aptos" w:hAnsi="Aptos"/>
+          <w:sz w:val="20"/>
+          <w:szCs w:val="20"/>
+          <w:lang w:val="en-US"/>
+        </w:rPr>
+        <w:t xml:space="preserve"> we don’t want to expose our application that is the reason we need </w:t>
+      </w:r>
+      <w:proofErr w:type="spellStart"/>
+      <w:r>
+        <w:rPr>
+          <w:rFonts w:ascii="Aptos" w:hAnsi="Aptos"/>
+          <w:sz w:val="20"/>
+          <w:szCs w:val="20"/>
+          <w:lang w:val="en-US"/>
+        </w:rPr>
+        <w:t>nat</w:t>
+      </w:r>
+      <w:proofErr w:type="spellEnd"/>
+      <w:r>
+        <w:rPr>
+          <w:rFonts w:ascii="Aptos" w:hAnsi="Aptos"/>
+          <w:sz w:val="20"/>
+          <w:szCs w:val="20"/>
+          <w:lang w:val="en-US"/>
+        </w:rPr>
+        <w:t xml:space="preserve"> gateway</w:t>
       </w:r>
     </w:p>
     <w:p>
@@ -7801,76 +11060,187 @@
           <w:szCs w:val="20"/>
           <w:lang w:val="en-US"/>
         </w:rPr>
-        <w:t>Elastic Ip: elastic ip are nothing but static of fixed ip address</w:t>
-      </w:r>
-    </w:p>
-    <w:p>
-      <w:pPr>
-        <w:tabs>
-          <w:tab w:val="left" w:pos="6153"/>
-        </w:tabs>
-        <w:spacing w:line="240" w:lineRule="auto"/>
-        <w:rPr>
-          <w:rFonts w:ascii="Aptos" w:hAnsi="Aptos"/>
-          <w:sz w:val="20"/>
-          <w:szCs w:val="20"/>
-          <w:lang w:val="en-US"/>
-        </w:rPr>
-      </w:pPr>
-      <w:r>
-        <w:rPr>
-          <w:rFonts w:ascii="Aptos" w:hAnsi="Aptos"/>
-          <w:sz w:val="20"/>
-          <w:szCs w:val="20"/>
-          <w:lang w:val="en-US"/>
-        </w:rPr>
-        <w:t>S3 is one of the storage available in aws</w:t>
-      </w:r>
-    </w:p>
-    <w:p>
-      <w:pPr>
-        <w:tabs>
-          <w:tab w:val="left" w:pos="6153"/>
-        </w:tabs>
-        <w:spacing w:line="240" w:lineRule="auto"/>
-        <w:rPr>
-          <w:rFonts w:ascii="Aptos" w:hAnsi="Aptos"/>
-          <w:sz w:val="20"/>
-          <w:szCs w:val="20"/>
-          <w:lang w:val="en-US"/>
-        </w:rPr>
-      </w:pPr>
-      <w:r>
-        <w:rPr>
-          <w:rFonts w:ascii="Aptos" w:hAnsi="Aptos"/>
-          <w:sz w:val="20"/>
-          <w:szCs w:val="20"/>
-          <w:lang w:val="en-US"/>
-        </w:rPr>
-        <w:t>Cloud watch is one monitoring service available in aws which will help us to monitor our applications</w:t>
-      </w:r>
-    </w:p>
-    <w:p>
-      <w:pPr>
-        <w:tabs>
-          <w:tab w:val="left" w:pos="6153"/>
-        </w:tabs>
-        <w:spacing w:line="240" w:lineRule="auto"/>
-        <w:rPr>
-          <w:rFonts w:ascii="Aptos" w:hAnsi="Aptos"/>
-          <w:sz w:val="20"/>
-          <w:szCs w:val="20"/>
-          <w:lang w:val="en-US"/>
-        </w:rPr>
-      </w:pPr>
-      <w:r>
-        <w:rPr>
-          <w:rFonts w:ascii="Aptos" w:hAnsi="Aptos"/>
-          <w:sz w:val="20"/>
-          <w:szCs w:val="20"/>
-          <w:lang w:val="en-US"/>
-        </w:rPr>
-        <w:t>IAM is one servce– identity access management. Iam will help us to provide different level of access to different users</w:t>
+        <w:t xml:space="preserve">Elastic Ip: elastic </w:t>
+      </w:r>
+      <w:proofErr w:type="spellStart"/>
+      <w:r>
+        <w:rPr>
+          <w:rFonts w:ascii="Aptos" w:hAnsi="Aptos"/>
+          <w:sz w:val="20"/>
+          <w:szCs w:val="20"/>
+          <w:lang w:val="en-US"/>
+        </w:rPr>
+        <w:t>ip</w:t>
+      </w:r>
+      <w:proofErr w:type="spellEnd"/>
+      <w:r>
+        <w:rPr>
+          <w:rFonts w:ascii="Aptos" w:hAnsi="Aptos"/>
+          <w:sz w:val="20"/>
+          <w:szCs w:val="20"/>
+          <w:lang w:val="en-US"/>
+        </w:rPr>
+        <w:t xml:space="preserve"> are nothing but static of fixed </w:t>
+      </w:r>
+      <w:proofErr w:type="spellStart"/>
+      <w:r>
+        <w:rPr>
+          <w:rFonts w:ascii="Aptos" w:hAnsi="Aptos"/>
+          <w:sz w:val="20"/>
+          <w:szCs w:val="20"/>
+          <w:lang w:val="en-US"/>
+        </w:rPr>
+        <w:t>ip</w:t>
+      </w:r>
+      <w:proofErr w:type="spellEnd"/>
+      <w:r>
+        <w:rPr>
+          <w:rFonts w:ascii="Aptos" w:hAnsi="Aptos"/>
+          <w:sz w:val="20"/>
+          <w:szCs w:val="20"/>
+          <w:lang w:val="en-US"/>
+        </w:rPr>
+        <w:t xml:space="preserve"> address</w:t>
+      </w:r>
+    </w:p>
+    <w:p>
+      <w:pPr>
+        <w:tabs>
+          <w:tab w:val="left" w:pos="6153"/>
+        </w:tabs>
+        <w:spacing w:line="240" w:lineRule="auto"/>
+        <w:rPr>
+          <w:rFonts w:ascii="Aptos" w:hAnsi="Aptos"/>
+          <w:sz w:val="20"/>
+          <w:szCs w:val="20"/>
+          <w:lang w:val="en-US"/>
+        </w:rPr>
+      </w:pPr>
+      <w:r>
+        <w:rPr>
+          <w:rFonts w:ascii="Aptos" w:hAnsi="Aptos"/>
+          <w:sz w:val="20"/>
+          <w:szCs w:val="20"/>
+          <w:lang w:val="en-US"/>
+        </w:rPr>
+        <w:t xml:space="preserve">S3 is one of the storage available in </w:t>
+      </w:r>
+      <w:proofErr w:type="spellStart"/>
+      <w:r>
+        <w:rPr>
+          <w:rFonts w:ascii="Aptos" w:hAnsi="Aptos"/>
+          <w:sz w:val="20"/>
+          <w:szCs w:val="20"/>
+          <w:lang w:val="en-US"/>
+        </w:rPr>
+        <w:t>aws</w:t>
+      </w:r>
+      <w:proofErr w:type="spellEnd"/>
+    </w:p>
+    <w:p>
+      <w:pPr>
+        <w:tabs>
+          <w:tab w:val="left" w:pos="6153"/>
+        </w:tabs>
+        <w:spacing w:line="240" w:lineRule="auto"/>
+        <w:rPr>
+          <w:rFonts w:ascii="Aptos" w:hAnsi="Aptos"/>
+          <w:sz w:val="20"/>
+          <w:szCs w:val="20"/>
+          <w:lang w:val="en-US"/>
+        </w:rPr>
+      </w:pPr>
+      <w:r>
+        <w:rPr>
+          <w:rFonts w:ascii="Aptos" w:hAnsi="Aptos"/>
+          <w:sz w:val="20"/>
+          <w:szCs w:val="20"/>
+          <w:lang w:val="en-US"/>
+        </w:rPr>
+        <w:t xml:space="preserve">Cloud watch is one monitoring service available in </w:t>
+      </w:r>
+      <w:proofErr w:type="spellStart"/>
+      <w:r>
+        <w:rPr>
+          <w:rFonts w:ascii="Aptos" w:hAnsi="Aptos"/>
+          <w:sz w:val="20"/>
+          <w:szCs w:val="20"/>
+          <w:lang w:val="en-US"/>
+        </w:rPr>
+        <w:t>aws</w:t>
+      </w:r>
+      <w:proofErr w:type="spellEnd"/>
+      <w:r>
+        <w:rPr>
+          <w:rFonts w:ascii="Aptos" w:hAnsi="Aptos"/>
+          <w:sz w:val="20"/>
+          <w:szCs w:val="20"/>
+          <w:lang w:val="en-US"/>
+        </w:rPr>
+        <w:t xml:space="preserve"> which will help us to monitor our applications</w:t>
+      </w:r>
+    </w:p>
+    <w:p>
+      <w:pPr>
+        <w:tabs>
+          <w:tab w:val="left" w:pos="6153"/>
+        </w:tabs>
+        <w:spacing w:line="240" w:lineRule="auto"/>
+        <w:rPr>
+          <w:rFonts w:ascii="Aptos" w:hAnsi="Aptos"/>
+          <w:sz w:val="20"/>
+          <w:szCs w:val="20"/>
+          <w:lang w:val="en-US"/>
+        </w:rPr>
+      </w:pPr>
+      <w:r>
+        <w:rPr>
+          <w:rFonts w:ascii="Aptos" w:hAnsi="Aptos"/>
+          <w:sz w:val="20"/>
+          <w:szCs w:val="20"/>
+          <w:lang w:val="en-US"/>
+        </w:rPr>
+        <w:t xml:space="preserve">IAM is one </w:t>
+      </w:r>
+      <w:proofErr w:type="spellStart"/>
+      <w:r>
+        <w:rPr>
+          <w:rFonts w:ascii="Aptos" w:hAnsi="Aptos"/>
+          <w:sz w:val="20"/>
+          <w:szCs w:val="20"/>
+          <w:lang w:val="en-US"/>
+        </w:rPr>
+        <w:t>servce</w:t>
+      </w:r>
+      <w:proofErr w:type="spellEnd"/>
+      <w:r>
+        <w:rPr>
+          <w:rFonts w:ascii="Aptos" w:hAnsi="Aptos"/>
+          <w:sz w:val="20"/>
+          <w:szCs w:val="20"/>
+          <w:lang w:val="en-US"/>
+        </w:rPr>
+        <w:t xml:space="preserve">– identity access management. </w:t>
+      </w:r>
+      <w:proofErr w:type="spellStart"/>
+      <w:r>
+        <w:rPr>
+          <w:rFonts w:ascii="Aptos" w:hAnsi="Aptos"/>
+          <w:sz w:val="20"/>
+          <w:szCs w:val="20"/>
+          <w:lang w:val="en-US"/>
+        </w:rPr>
+        <w:t>Iam</w:t>
+      </w:r>
+      <w:proofErr w:type="spellEnd"/>
+      <w:r>
+        <w:rPr>
+          <w:rFonts w:ascii="Aptos" w:hAnsi="Aptos"/>
+          <w:sz w:val="20"/>
+          <w:szCs w:val="20"/>
+          <w:lang w:val="en-US"/>
+        </w:rPr>
+        <w:t xml:space="preserve"> will help us to provide different level of access to different users</w:t>
       </w:r>
     </w:p>
     <w:p>
@@ -7916,16 +11286,38 @@
           <w:szCs w:val="20"/>
           <w:lang w:val="en-US"/>
         </w:rPr>
-        <w:t>VPC flowlogs</w:t>
-      </w:r>
-      <w:r>
-        <w:rPr>
-          <w:rFonts w:ascii="Aptos" w:hAnsi="Aptos"/>
-          <w:sz w:val="20"/>
-          <w:szCs w:val="20"/>
-          <w:lang w:val="en-US"/>
-        </w:rPr>
-        <w:t xml:space="preserve"> : </w:t>
+        <w:t xml:space="preserve">VPC </w:t>
+      </w:r>
+      <w:proofErr w:type="spellStart"/>
+      <w:proofErr w:type="gramStart"/>
+      <w:r>
+        <w:rPr>
+          <w:rFonts w:ascii="Aptos" w:hAnsi="Aptos"/>
+          <w:sz w:val="20"/>
+          <w:szCs w:val="20"/>
+          <w:lang w:val="en-US"/>
+        </w:rPr>
+        <w:t>flowlogs</w:t>
+      </w:r>
+      <w:proofErr w:type="spellEnd"/>
+      <w:r>
+        <w:rPr>
+          <w:rFonts w:ascii="Aptos" w:hAnsi="Aptos"/>
+          <w:sz w:val="20"/>
+          <w:szCs w:val="20"/>
+          <w:lang w:val="en-US"/>
+        </w:rPr>
+        <w:t xml:space="preserve"> :</w:t>
+      </w:r>
+      <w:proofErr w:type="gramEnd"/>
+      <w:r>
+        <w:rPr>
+          <w:rFonts w:ascii="Aptos" w:hAnsi="Aptos"/>
+          <w:sz w:val="20"/>
+          <w:szCs w:val="20"/>
+          <w:lang w:val="en-US"/>
+        </w:rPr>
+        <w:t xml:space="preserve"> </w:t>
       </w:r>
       <w:r>
         <w:rPr>
@@ -8049,7 +11441,38 @@
           <w:lang w:val="en-US"/>
         </w:rPr>
         <w:lastRenderedPageBreak/>
-        <w:t xml:space="preserve">VPC peerings : </w:t>
+        <w:t xml:space="preserve">VPC </w:t>
+      </w:r>
+      <w:proofErr w:type="spellStart"/>
+      <w:proofErr w:type="gramStart"/>
+      <w:r>
+        <w:rPr>
+          <w:rFonts w:ascii="Aptos" w:hAnsi="Aptos"/>
+          <w:sz w:val="20"/>
+          <w:szCs w:val="20"/>
+          <w:lang w:val="en-US"/>
+        </w:rPr>
+        <w:t>peerings</w:t>
+      </w:r>
+      <w:proofErr w:type="spellEnd"/>
+      <w:r>
+        <w:rPr>
+          <w:rFonts w:ascii="Aptos" w:hAnsi="Aptos"/>
+          <w:sz w:val="20"/>
+          <w:szCs w:val="20"/>
+          <w:lang w:val="en-US"/>
+        </w:rPr>
+        <w:t xml:space="preserve"> :</w:t>
+      </w:r>
+      <w:proofErr w:type="gramEnd"/>
+      <w:r>
+        <w:rPr>
+          <w:rFonts w:ascii="Aptos" w:hAnsi="Aptos"/>
+          <w:sz w:val="20"/>
+          <w:szCs w:val="20"/>
+          <w:lang w:val="en-US"/>
+        </w:rPr>
+        <w:t xml:space="preserve"> </w:t>
       </w:r>
       <w:r>
         <w:rPr>
@@ -8146,14 +11569,65 @@
           <w:lang w:val="en-US"/>
         </w:rPr>
       </w:pPr>
-      <w:r>
-        <w:rPr>
-          <w:rFonts w:ascii="Aptos" w:hAnsi="Aptos"/>
-          <w:sz w:val="20"/>
-          <w:szCs w:val="20"/>
-          <w:lang w:val="en-US"/>
-        </w:rPr>
-        <w:t>Vpc peering will help us to communicate between multiple vpc in same regions different regions and different aws account</w:t>
+      <w:proofErr w:type="spellStart"/>
+      <w:r>
+        <w:rPr>
+          <w:rFonts w:ascii="Aptos" w:hAnsi="Aptos"/>
+          <w:sz w:val="20"/>
+          <w:szCs w:val="20"/>
+          <w:lang w:val="en-US"/>
+        </w:rPr>
+        <w:t>Vpc</w:t>
+      </w:r>
+      <w:proofErr w:type="spellEnd"/>
+      <w:r>
+        <w:rPr>
+          <w:rFonts w:ascii="Aptos" w:hAnsi="Aptos"/>
+          <w:sz w:val="20"/>
+          <w:szCs w:val="20"/>
+          <w:lang w:val="en-US"/>
+        </w:rPr>
+        <w:t xml:space="preserve"> peering will help us to communicate between multiple </w:t>
+      </w:r>
+      <w:proofErr w:type="spellStart"/>
+      <w:r>
+        <w:rPr>
+          <w:rFonts w:ascii="Aptos" w:hAnsi="Aptos"/>
+          <w:sz w:val="20"/>
+          <w:szCs w:val="20"/>
+          <w:lang w:val="en-US"/>
+        </w:rPr>
+        <w:t>vpc</w:t>
+      </w:r>
+      <w:proofErr w:type="spellEnd"/>
+      <w:r>
+        <w:rPr>
+          <w:rFonts w:ascii="Aptos" w:hAnsi="Aptos"/>
+          <w:sz w:val="20"/>
+          <w:szCs w:val="20"/>
+          <w:lang w:val="en-US"/>
+        </w:rPr>
+        <w:t xml:space="preserve"> in same regions different regions and different </w:t>
+      </w:r>
+      <w:proofErr w:type="spellStart"/>
+      <w:r>
+        <w:rPr>
+          <w:rFonts w:ascii="Aptos" w:hAnsi="Aptos"/>
+          <w:sz w:val="20"/>
+          <w:szCs w:val="20"/>
+          <w:lang w:val="en-US"/>
+        </w:rPr>
+        <w:t>aws</w:t>
+      </w:r>
+      <w:proofErr w:type="spellEnd"/>
+      <w:r>
+        <w:rPr>
+          <w:rFonts w:ascii="Aptos" w:hAnsi="Aptos"/>
+          <w:sz w:val="20"/>
+          <w:szCs w:val="20"/>
+          <w:lang w:val="en-US"/>
+        </w:rPr>
+        <w:t xml:space="preserve"> account</w:t>
       </w:r>
     </w:p>
     <w:p>
@@ -8297,30 +11771,90 @@
           <w:szCs w:val="20"/>
           <w:lang w:val="en-US"/>
         </w:rPr>
-        <w:t>We cannot another server with public ip to connect it private we need to launch another ec2 in same region and both are public</w:t>
-      </w:r>
-    </w:p>
-    <w:p>
-      <w:pPr>
-        <w:tabs>
-          <w:tab w:val="left" w:pos="6153"/>
-        </w:tabs>
-        <w:spacing w:line="240" w:lineRule="auto"/>
-        <w:rPr>
-          <w:rFonts w:ascii="Aptos" w:hAnsi="Aptos"/>
-          <w:sz w:val="20"/>
-          <w:szCs w:val="20"/>
-          <w:lang w:val="en-US"/>
-        </w:rPr>
-      </w:pPr>
-      <w:r>
-        <w:rPr>
-          <w:rFonts w:ascii="Aptos" w:hAnsi="Aptos"/>
-          <w:sz w:val="20"/>
-          <w:szCs w:val="20"/>
-          <w:lang w:val="en-US"/>
-        </w:rPr>
-        <w:t xml:space="preserve">Same region ec2 will connect with private ip because we are in same vpc. </w:t>
+        <w:t xml:space="preserve">We cannot another server with public </w:t>
+      </w:r>
+      <w:proofErr w:type="spellStart"/>
+      <w:r>
+        <w:rPr>
+          <w:rFonts w:ascii="Aptos" w:hAnsi="Aptos"/>
+          <w:sz w:val="20"/>
+          <w:szCs w:val="20"/>
+          <w:lang w:val="en-US"/>
+        </w:rPr>
+        <w:t>ip</w:t>
+      </w:r>
+      <w:proofErr w:type="spellEnd"/>
+      <w:r>
+        <w:rPr>
+          <w:rFonts w:ascii="Aptos" w:hAnsi="Aptos"/>
+          <w:sz w:val="20"/>
+          <w:szCs w:val="20"/>
+          <w:lang w:val="en-US"/>
+        </w:rPr>
+        <w:t xml:space="preserve"> to connect it private we need to launch another ec2 in same region and both are public</w:t>
+      </w:r>
+    </w:p>
+    <w:p>
+      <w:pPr>
+        <w:tabs>
+          <w:tab w:val="left" w:pos="6153"/>
+        </w:tabs>
+        <w:spacing w:line="240" w:lineRule="auto"/>
+        <w:rPr>
+          <w:rFonts w:ascii="Aptos" w:hAnsi="Aptos"/>
+          <w:sz w:val="20"/>
+          <w:szCs w:val="20"/>
+          <w:lang w:val="en-US"/>
+        </w:rPr>
+      </w:pPr>
+      <w:r>
+        <w:rPr>
+          <w:rFonts w:ascii="Aptos" w:hAnsi="Aptos"/>
+          <w:sz w:val="20"/>
+          <w:szCs w:val="20"/>
+          <w:lang w:val="en-US"/>
+        </w:rPr>
+        <w:t xml:space="preserve">Same region ec2 will connect with private </w:t>
+      </w:r>
+      <w:proofErr w:type="spellStart"/>
+      <w:r>
+        <w:rPr>
+          <w:rFonts w:ascii="Aptos" w:hAnsi="Aptos"/>
+          <w:sz w:val="20"/>
+          <w:szCs w:val="20"/>
+          <w:lang w:val="en-US"/>
+        </w:rPr>
+        <w:t>ip</w:t>
+      </w:r>
+      <w:proofErr w:type="spellEnd"/>
+      <w:r>
+        <w:rPr>
+          <w:rFonts w:ascii="Aptos" w:hAnsi="Aptos"/>
+          <w:sz w:val="20"/>
+          <w:szCs w:val="20"/>
+          <w:lang w:val="en-US"/>
+        </w:rPr>
+        <w:t xml:space="preserve"> because we are in same </w:t>
+      </w:r>
+      <w:proofErr w:type="spellStart"/>
+      <w:r>
+        <w:rPr>
+          <w:rFonts w:ascii="Aptos" w:hAnsi="Aptos"/>
+          <w:sz w:val="20"/>
+          <w:szCs w:val="20"/>
+          <w:lang w:val="en-US"/>
+        </w:rPr>
+        <w:t>vpc</w:t>
+      </w:r>
+      <w:proofErr w:type="spellEnd"/>
+      <w:r>
+        <w:rPr>
+          <w:rFonts w:ascii="Aptos" w:hAnsi="Aptos"/>
+          <w:sz w:val="20"/>
+          <w:szCs w:val="20"/>
+          <w:lang w:val="en-US"/>
+        </w:rPr>
+        <w:t xml:space="preserve">. </w:t>
       </w:r>
       <w:r>
         <w:rPr>
@@ -8396,7 +11930,27 @@
           <w:szCs w:val="20"/>
           <w:lang w:val="en-US"/>
         </w:rPr>
-        <w:t>If we have 6 vpcs how many connections are required</w:t>
+        <w:t xml:space="preserve">If we have 6 </w:t>
+      </w:r>
+      <w:proofErr w:type="spellStart"/>
+      <w:r>
+        <w:rPr>
+          <w:rFonts w:ascii="Aptos" w:hAnsi="Aptos"/>
+          <w:sz w:val="20"/>
+          <w:szCs w:val="20"/>
+          <w:lang w:val="en-US"/>
+        </w:rPr>
+        <w:t>vpcs</w:t>
+      </w:r>
+      <w:proofErr w:type="spellEnd"/>
+      <w:r>
+        <w:rPr>
+          <w:rFonts w:ascii="Aptos" w:hAnsi="Aptos"/>
+          <w:sz w:val="20"/>
+          <w:szCs w:val="20"/>
+          <w:lang w:val="en-US"/>
+        </w:rPr>
+        <w:t xml:space="preserve"> how many connections are required</w:t>
       </w:r>
       <w:r>
         <w:rPr>
@@ -8479,7 +12033,27 @@
           <w:szCs w:val="20"/>
           <w:lang w:val="en-US"/>
         </w:rPr>
-        <w:t>VPC ENDPOINT: VPC Endpoint service will help us to communicate with aws services without internet</w:t>
+        <w:t xml:space="preserve">VPC ENDPOINT: VPC Endpoint service will help us to communicate with </w:t>
+      </w:r>
+      <w:proofErr w:type="spellStart"/>
+      <w:r>
+        <w:rPr>
+          <w:rFonts w:ascii="Aptos" w:hAnsi="Aptos"/>
+          <w:sz w:val="20"/>
+          <w:szCs w:val="20"/>
+          <w:lang w:val="en-US"/>
+        </w:rPr>
+        <w:t>aws</w:t>
+      </w:r>
+      <w:proofErr w:type="spellEnd"/>
+      <w:r>
+        <w:rPr>
+          <w:rFonts w:ascii="Aptos" w:hAnsi="Aptos"/>
+          <w:sz w:val="20"/>
+          <w:szCs w:val="20"/>
+          <w:lang w:val="en-US"/>
+        </w:rPr>
+        <w:t xml:space="preserve"> services without internet</w:t>
       </w:r>
       <w:r>
         <w:rPr>
@@ -8586,53 +12160,197 @@
           <w:szCs w:val="20"/>
           <w:lang w:val="en-US"/>
         </w:rPr>
-        <w:t>Now connect ssh with public key and connect with bastin copy the key pem and create a new file and paste the key and give the permission 400 and login with private ec2</w:t>
-      </w:r>
-    </w:p>
-    <w:p>
-      <w:pPr>
-        <w:tabs>
-          <w:tab w:val="left" w:pos="6153"/>
-        </w:tabs>
-        <w:spacing w:line="240" w:lineRule="auto"/>
-        <w:rPr>
-          <w:rFonts w:ascii="Aptos" w:hAnsi="Aptos"/>
-          <w:sz w:val="20"/>
-          <w:szCs w:val="20"/>
-          <w:lang w:val="en-US"/>
-        </w:rPr>
-      </w:pPr>
-      <w:r>
-        <w:rPr>
-          <w:rFonts w:ascii="Aptos" w:hAnsi="Aptos"/>
-          <w:sz w:val="20"/>
-          <w:szCs w:val="20"/>
-          <w:lang w:val="en-US"/>
-        </w:rPr>
-        <w:t>Create a endpoint and attach it to routing table of private subnet</w:t>
-      </w:r>
-    </w:p>
-    <w:p>
-      <w:pPr>
-        <w:tabs>
-          <w:tab w:val="left" w:pos="6153"/>
-        </w:tabs>
-        <w:spacing w:line="240" w:lineRule="auto"/>
-        <w:rPr>
-          <w:rFonts w:ascii="Aptos" w:hAnsi="Aptos"/>
-          <w:sz w:val="20"/>
-          <w:szCs w:val="20"/>
-          <w:lang w:val="en-US"/>
-        </w:rPr>
-      </w:pPr>
-      <w:r>
-        <w:rPr>
-          <w:rFonts w:ascii="Aptos" w:hAnsi="Aptos"/>
-          <w:sz w:val="20"/>
-          <w:szCs w:val="20"/>
-          <w:lang w:val="en-US"/>
-        </w:rPr>
-        <w:t>Go to vpc and click on end point and create a end point by selecting aws service and type s3 in services search and you will see the categories of service and select amazonaws s3</w:t>
+        <w:t xml:space="preserve">Now connect ssh with public key and connect with </w:t>
+      </w:r>
+      <w:proofErr w:type="spellStart"/>
+      <w:r>
+        <w:rPr>
+          <w:rFonts w:ascii="Aptos" w:hAnsi="Aptos"/>
+          <w:sz w:val="20"/>
+          <w:szCs w:val="20"/>
+          <w:lang w:val="en-US"/>
+        </w:rPr>
+        <w:t>bastin</w:t>
+      </w:r>
+      <w:proofErr w:type="spellEnd"/>
+      <w:r>
+        <w:rPr>
+          <w:rFonts w:ascii="Aptos" w:hAnsi="Aptos"/>
+          <w:sz w:val="20"/>
+          <w:szCs w:val="20"/>
+          <w:lang w:val="en-US"/>
+        </w:rPr>
+        <w:t xml:space="preserve"> copy the key </w:t>
+      </w:r>
+      <w:proofErr w:type="spellStart"/>
+      <w:r>
+        <w:rPr>
+          <w:rFonts w:ascii="Aptos" w:hAnsi="Aptos"/>
+          <w:sz w:val="20"/>
+          <w:szCs w:val="20"/>
+          <w:lang w:val="en-US"/>
+        </w:rPr>
+        <w:t>pem</w:t>
+      </w:r>
+      <w:proofErr w:type="spellEnd"/>
+      <w:r>
+        <w:rPr>
+          <w:rFonts w:ascii="Aptos" w:hAnsi="Aptos"/>
+          <w:sz w:val="20"/>
+          <w:szCs w:val="20"/>
+          <w:lang w:val="en-US"/>
+        </w:rPr>
+        <w:t xml:space="preserve"> and create a new file and paste the key and give the permission 400 and login with private ec2</w:t>
+      </w:r>
+    </w:p>
+    <w:p>
+      <w:pPr>
+        <w:tabs>
+          <w:tab w:val="left" w:pos="6153"/>
+        </w:tabs>
+        <w:spacing w:line="240" w:lineRule="auto"/>
+        <w:rPr>
+          <w:rFonts w:ascii="Aptos" w:hAnsi="Aptos"/>
+          <w:sz w:val="20"/>
+          <w:szCs w:val="20"/>
+          <w:lang w:val="en-US"/>
+        </w:rPr>
+      </w:pPr>
+      <w:r>
+        <w:rPr>
+          <w:rFonts w:ascii="Aptos" w:hAnsi="Aptos"/>
+          <w:sz w:val="20"/>
+          <w:szCs w:val="20"/>
+          <w:lang w:val="en-US"/>
+        </w:rPr>
+        <w:t xml:space="preserve">Create </w:t>
+      </w:r>
+      <w:proofErr w:type="spellStart"/>
+      <w:proofErr w:type="gramStart"/>
+      <w:r>
+        <w:rPr>
+          <w:rFonts w:ascii="Aptos" w:hAnsi="Aptos"/>
+          <w:sz w:val="20"/>
+          <w:szCs w:val="20"/>
+          <w:lang w:val="en-US"/>
+        </w:rPr>
+        <w:t>a</w:t>
+      </w:r>
+      <w:proofErr w:type="spellEnd"/>
+      <w:proofErr w:type="gramEnd"/>
+      <w:r>
+        <w:rPr>
+          <w:rFonts w:ascii="Aptos" w:hAnsi="Aptos"/>
+          <w:sz w:val="20"/>
+          <w:szCs w:val="20"/>
+          <w:lang w:val="en-US"/>
+        </w:rPr>
+        <w:t xml:space="preserve"> endpoint and attach it to routing table of private subnet</w:t>
+      </w:r>
+    </w:p>
+    <w:p>
+      <w:pPr>
+        <w:tabs>
+          <w:tab w:val="left" w:pos="6153"/>
+        </w:tabs>
+        <w:spacing w:line="240" w:lineRule="auto"/>
+        <w:rPr>
+          <w:rFonts w:ascii="Aptos" w:hAnsi="Aptos"/>
+          <w:sz w:val="20"/>
+          <w:szCs w:val="20"/>
+          <w:lang w:val="en-US"/>
+        </w:rPr>
+      </w:pPr>
+      <w:r>
+        <w:rPr>
+          <w:rFonts w:ascii="Aptos" w:hAnsi="Aptos"/>
+          <w:sz w:val="20"/>
+          <w:szCs w:val="20"/>
+          <w:lang w:val="en-US"/>
+        </w:rPr>
+        <w:t xml:space="preserve">Go to </w:t>
+      </w:r>
+      <w:proofErr w:type="spellStart"/>
+      <w:r>
+        <w:rPr>
+          <w:rFonts w:ascii="Aptos" w:hAnsi="Aptos"/>
+          <w:sz w:val="20"/>
+          <w:szCs w:val="20"/>
+          <w:lang w:val="en-US"/>
+        </w:rPr>
+        <w:t>vpc</w:t>
+      </w:r>
+      <w:proofErr w:type="spellEnd"/>
+      <w:r>
+        <w:rPr>
+          <w:rFonts w:ascii="Aptos" w:hAnsi="Aptos"/>
+          <w:sz w:val="20"/>
+          <w:szCs w:val="20"/>
+          <w:lang w:val="en-US"/>
+        </w:rPr>
+        <w:t xml:space="preserve"> and click on end point and create </w:t>
+      </w:r>
+      <w:proofErr w:type="spellStart"/>
+      <w:proofErr w:type="gramStart"/>
+      <w:r>
+        <w:rPr>
+          <w:rFonts w:ascii="Aptos" w:hAnsi="Aptos"/>
+          <w:sz w:val="20"/>
+          <w:szCs w:val="20"/>
+          <w:lang w:val="en-US"/>
+        </w:rPr>
+        <w:t>a</w:t>
+      </w:r>
+      <w:proofErr w:type="spellEnd"/>
+      <w:proofErr w:type="gramEnd"/>
+      <w:r>
+        <w:rPr>
+          <w:rFonts w:ascii="Aptos" w:hAnsi="Aptos"/>
+          <w:sz w:val="20"/>
+          <w:szCs w:val="20"/>
+          <w:lang w:val="en-US"/>
+        </w:rPr>
+        <w:t xml:space="preserve"> end point by selecting </w:t>
+      </w:r>
+      <w:proofErr w:type="spellStart"/>
+      <w:r>
+        <w:rPr>
+          <w:rFonts w:ascii="Aptos" w:hAnsi="Aptos"/>
+          <w:sz w:val="20"/>
+          <w:szCs w:val="20"/>
+          <w:lang w:val="en-US"/>
+        </w:rPr>
+        <w:t>aws</w:t>
+      </w:r>
+      <w:proofErr w:type="spellEnd"/>
+      <w:r>
+        <w:rPr>
+          <w:rFonts w:ascii="Aptos" w:hAnsi="Aptos"/>
+          <w:sz w:val="20"/>
+          <w:szCs w:val="20"/>
+          <w:lang w:val="en-US"/>
+        </w:rPr>
+        <w:t xml:space="preserve"> service and type s3 in services search and you will see the categories of service and select </w:t>
+      </w:r>
+      <w:proofErr w:type="spellStart"/>
+      <w:r>
+        <w:rPr>
+          <w:rFonts w:ascii="Aptos" w:hAnsi="Aptos"/>
+          <w:sz w:val="20"/>
+          <w:szCs w:val="20"/>
+          <w:lang w:val="en-US"/>
+        </w:rPr>
+        <w:t>amazonaws</w:t>
+      </w:r>
+      <w:proofErr w:type="spellEnd"/>
+      <w:r>
+        <w:rPr>
+          <w:rFonts w:ascii="Aptos" w:hAnsi="Aptos"/>
+          <w:sz w:val="20"/>
+          <w:szCs w:val="20"/>
+          <w:lang w:val="en-US"/>
+        </w:rPr>
+        <w:t xml:space="preserve"> s3</w:t>
       </w:r>
     </w:p>
     <w:p>
@@ -8732,31 +12450,62 @@
           <w:szCs w:val="20"/>
           <w:lang w:val="en-US"/>
         </w:rPr>
-        <w:t>TRANSIT GATEWAY: AWS transit gateway will help you to connect 100 of vpc on cloud and on premises</w:t>
-      </w:r>
-    </w:p>
-    <w:p>
-      <w:pPr>
-        <w:tabs>
-          <w:tab w:val="left" w:pos="6153"/>
-        </w:tabs>
-        <w:spacing w:line="240" w:lineRule="auto"/>
-        <w:rPr>
-          <w:rFonts w:ascii="Aptos" w:hAnsi="Aptos"/>
-          <w:sz w:val="20"/>
-          <w:szCs w:val="20"/>
-          <w:lang w:val="en-US"/>
-        </w:rPr>
-      </w:pPr>
-      <w:r>
-        <w:rPr>
-          <w:rFonts w:ascii="Aptos" w:hAnsi="Aptos"/>
-          <w:sz w:val="20"/>
-          <w:szCs w:val="20"/>
-          <w:lang w:val="en-US"/>
-        </w:rPr>
-        <w:t>It will create a hub and spoke design to connect multiple vpc’s</w:t>
-      </w:r>
+        <w:t xml:space="preserve">TRANSIT GATEWAY: AWS transit gateway will help you to connect 100 of </w:t>
+      </w:r>
+      <w:proofErr w:type="spellStart"/>
+      <w:r>
+        <w:rPr>
+          <w:rFonts w:ascii="Aptos" w:hAnsi="Aptos"/>
+          <w:sz w:val="20"/>
+          <w:szCs w:val="20"/>
+          <w:lang w:val="en-US"/>
+        </w:rPr>
+        <w:t>vpc</w:t>
+      </w:r>
+      <w:proofErr w:type="spellEnd"/>
+      <w:r>
+        <w:rPr>
+          <w:rFonts w:ascii="Aptos" w:hAnsi="Aptos"/>
+          <w:sz w:val="20"/>
+          <w:szCs w:val="20"/>
+          <w:lang w:val="en-US"/>
+        </w:rPr>
+        <w:t xml:space="preserve"> on cloud and on premises</w:t>
+      </w:r>
+    </w:p>
+    <w:p>
+      <w:pPr>
+        <w:tabs>
+          <w:tab w:val="left" w:pos="6153"/>
+        </w:tabs>
+        <w:spacing w:line="240" w:lineRule="auto"/>
+        <w:rPr>
+          <w:rFonts w:ascii="Aptos" w:hAnsi="Aptos"/>
+          <w:sz w:val="20"/>
+          <w:szCs w:val="20"/>
+          <w:lang w:val="en-US"/>
+        </w:rPr>
+      </w:pPr>
+      <w:r>
+        <w:rPr>
+          <w:rFonts w:ascii="Aptos" w:hAnsi="Aptos"/>
+          <w:sz w:val="20"/>
+          <w:szCs w:val="20"/>
+          <w:lang w:val="en-US"/>
+        </w:rPr>
+        <w:t xml:space="preserve">It will create a hub and spoke design to connect multiple </w:t>
+      </w:r>
+      <w:proofErr w:type="spellStart"/>
+      <w:r>
+        <w:rPr>
+          <w:rFonts w:ascii="Aptos" w:hAnsi="Aptos"/>
+          <w:sz w:val="20"/>
+          <w:szCs w:val="20"/>
+          <w:lang w:val="en-US"/>
+        </w:rPr>
+        <w:t>vpc’s</w:t>
+      </w:r>
+      <w:proofErr w:type="spellEnd"/>
     </w:p>
     <w:p>
       <w:pPr>
@@ -8983,53 +12732,113 @@
           <w:szCs w:val="20"/>
           <w:lang w:val="en-US"/>
         </w:rPr>
-        <w:t xml:space="preserve">provide the user name and password to user to login </w:t>
-      </w:r>
-    </w:p>
-    <w:p>
-      <w:pPr>
-        <w:tabs>
-          <w:tab w:val="left" w:pos="6153"/>
-        </w:tabs>
-        <w:spacing w:line="240" w:lineRule="auto"/>
-        <w:rPr>
-          <w:rFonts w:ascii="Aptos" w:hAnsi="Aptos"/>
-          <w:sz w:val="20"/>
-          <w:szCs w:val="20"/>
-          <w:lang w:val="en-US"/>
-        </w:rPr>
-      </w:pPr>
-      <w:r>
-        <w:rPr>
-          <w:rFonts w:ascii="Aptos" w:hAnsi="Aptos"/>
-          <w:sz w:val="20"/>
-          <w:szCs w:val="20"/>
-          <w:lang w:val="en-US"/>
-        </w:rPr>
-        <w:t>S3 readonlyservice is for training</w:t>
-      </w:r>
-    </w:p>
-    <w:p>
-      <w:pPr>
-        <w:tabs>
-          <w:tab w:val="left" w:pos="6153"/>
-        </w:tabs>
-        <w:spacing w:line="240" w:lineRule="auto"/>
-        <w:rPr>
-          <w:rFonts w:ascii="Aptos" w:hAnsi="Aptos"/>
-          <w:sz w:val="20"/>
-          <w:szCs w:val="20"/>
-          <w:lang w:val="en-US"/>
-        </w:rPr>
-      </w:pPr>
-      <w:r>
-        <w:rPr>
-          <w:rFonts w:ascii="Aptos" w:hAnsi="Aptos"/>
-          <w:sz w:val="20"/>
-          <w:szCs w:val="20"/>
-          <w:lang w:val="en-US"/>
-        </w:rPr>
-        <w:t xml:space="preserve">Bucket name should b unique </w:t>
+        <w:t xml:space="preserve">provide the </w:t>
+      </w:r>
+      <w:proofErr w:type="gramStart"/>
+      <w:r>
+        <w:rPr>
+          <w:rFonts w:ascii="Aptos" w:hAnsi="Aptos"/>
+          <w:sz w:val="20"/>
+          <w:szCs w:val="20"/>
+          <w:lang w:val="en-US"/>
+        </w:rPr>
+        <w:t>user</w:t>
+      </w:r>
+      <w:proofErr w:type="gramEnd"/>
+      <w:r>
+        <w:rPr>
+          <w:rFonts w:ascii="Aptos" w:hAnsi="Aptos"/>
+          <w:sz w:val="20"/>
+          <w:szCs w:val="20"/>
+          <w:lang w:val="en-US"/>
+        </w:rPr>
+        <w:t xml:space="preserve"> name and password to user to login </w:t>
+      </w:r>
+    </w:p>
+    <w:p>
+      <w:pPr>
+        <w:tabs>
+          <w:tab w:val="left" w:pos="6153"/>
+        </w:tabs>
+        <w:spacing w:line="240" w:lineRule="auto"/>
+        <w:rPr>
+          <w:rFonts w:ascii="Aptos" w:hAnsi="Aptos"/>
+          <w:sz w:val="20"/>
+          <w:szCs w:val="20"/>
+          <w:lang w:val="en-US"/>
+        </w:rPr>
+      </w:pPr>
+      <w:r>
+        <w:rPr>
+          <w:rFonts w:ascii="Aptos" w:hAnsi="Aptos"/>
+          <w:sz w:val="20"/>
+          <w:szCs w:val="20"/>
+          <w:lang w:val="en-US"/>
+        </w:rPr>
+        <w:t xml:space="preserve">S3 </w:t>
+      </w:r>
+      <w:proofErr w:type="spellStart"/>
+      <w:r>
+        <w:rPr>
+          <w:rFonts w:ascii="Aptos" w:hAnsi="Aptos"/>
+          <w:sz w:val="20"/>
+          <w:szCs w:val="20"/>
+          <w:lang w:val="en-US"/>
+        </w:rPr>
+        <w:t>readonlyservice</w:t>
+      </w:r>
+      <w:proofErr w:type="spellEnd"/>
+      <w:r>
+        <w:rPr>
+          <w:rFonts w:ascii="Aptos" w:hAnsi="Aptos"/>
+          <w:sz w:val="20"/>
+          <w:szCs w:val="20"/>
+          <w:lang w:val="en-US"/>
+        </w:rPr>
+        <w:t xml:space="preserve"> is for training</w:t>
+      </w:r>
+    </w:p>
+    <w:p>
+      <w:pPr>
+        <w:tabs>
+          <w:tab w:val="left" w:pos="6153"/>
+        </w:tabs>
+        <w:spacing w:line="240" w:lineRule="auto"/>
+        <w:rPr>
+          <w:rFonts w:ascii="Aptos" w:hAnsi="Aptos"/>
+          <w:sz w:val="20"/>
+          <w:szCs w:val="20"/>
+          <w:lang w:val="en-US"/>
+        </w:rPr>
+      </w:pPr>
+      <w:r>
+        <w:rPr>
+          <w:rFonts w:ascii="Aptos" w:hAnsi="Aptos"/>
+          <w:sz w:val="20"/>
+          <w:szCs w:val="20"/>
+          <w:lang w:val="en-US"/>
+        </w:rPr>
+        <w:t xml:space="preserve">Bucket name should </w:t>
+      </w:r>
+      <w:proofErr w:type="spellStart"/>
+      <w:r>
+        <w:rPr>
+          <w:rFonts w:ascii="Aptos" w:hAnsi="Aptos"/>
+          <w:sz w:val="20"/>
+          <w:szCs w:val="20"/>
+          <w:lang w:val="en-US"/>
+        </w:rPr>
+        <w:t>b</w:t>
+      </w:r>
+      <w:proofErr w:type="spellEnd"/>
+      <w:r>
+        <w:rPr>
+          <w:rFonts w:ascii="Aptos" w:hAnsi="Aptos"/>
+          <w:sz w:val="20"/>
+          <w:szCs w:val="20"/>
+          <w:lang w:val="en-US"/>
+        </w:rPr>
+        <w:t xml:space="preserve"> unique </w:t>
       </w:r>
     </w:p>
     <w:p>
@@ -9061,16 +12870,9 @@
           <w:sz w:val="20"/>
           <w:szCs w:val="20"/>
         </w:rPr>
-        <w:t xml:space="preserve">groups are required </w:t>
-      </w:r>
-      <w:r>
-        <w:rPr>
-          <w:rFonts w:ascii="Aptos" w:hAnsi="Aptos"/>
-          <w:sz w:val="20"/>
-          <w:szCs w:val="20"/>
-        </w:rPr>
-        <w:t xml:space="preserve"> because they make </w:t>
-      </w:r>
+        <w:t xml:space="preserve">groups are </w:t>
+      </w:r>
+      <w:proofErr w:type="gramStart"/>
       <w:r>
         <w:rPr>
           <w:rFonts w:ascii="Aptos" w:hAnsi="Aptos"/>
@@ -9079,6 +12881,33 @@
           <w:sz w:val="20"/>
           <w:szCs w:val="20"/>
         </w:rPr>
+        <w:t xml:space="preserve">required </w:t>
+      </w:r>
+      <w:r>
+        <w:rPr>
+          <w:rFonts w:ascii="Aptos" w:hAnsi="Aptos"/>
+          <w:sz w:val="20"/>
+          <w:szCs w:val="20"/>
+        </w:rPr>
+        <w:t xml:space="preserve"> because</w:t>
+      </w:r>
+      <w:proofErr w:type="gramEnd"/>
+      <w:r>
+        <w:rPr>
+          <w:rFonts w:ascii="Aptos" w:hAnsi="Aptos"/>
+          <w:sz w:val="20"/>
+          <w:szCs w:val="20"/>
+        </w:rPr>
+        <w:t xml:space="preserve"> they make </w:t>
+      </w:r>
+      <w:r>
+        <w:rPr>
+          <w:rFonts w:ascii="Aptos" w:hAnsi="Aptos"/>
+          <w:b/>
+          <w:bCs/>
+          <w:sz w:val="20"/>
+          <w:szCs w:val="20"/>
+        </w:rPr>
         <w:t>access control scalable, manageable, and secure</w:t>
       </w:r>
       <w:r>
@@ -9123,13 +12952,23 @@
           <w:szCs w:val="20"/>
         </w:rPr>
       </w:pPr>
-      <w:r>
-        <w:rPr>
-          <w:rFonts w:ascii="Aptos" w:hAnsi="Aptos"/>
-          <w:sz w:val="20"/>
-          <w:szCs w:val="20"/>
-        </w:rPr>
-        <w:t>Policy : policy defines the permissions of the IAM identity</w:t>
+      <w:proofErr w:type="gramStart"/>
+      <w:r>
+        <w:rPr>
+          <w:rFonts w:ascii="Aptos" w:hAnsi="Aptos"/>
+          <w:sz w:val="20"/>
+          <w:szCs w:val="20"/>
+        </w:rPr>
+        <w:t>Policy :</w:t>
+      </w:r>
+      <w:proofErr w:type="gramEnd"/>
+      <w:r>
+        <w:rPr>
+          <w:rFonts w:ascii="Aptos" w:hAnsi="Aptos"/>
+          <w:sz w:val="20"/>
+          <w:szCs w:val="20"/>
+        </w:rPr>
+        <w:t xml:space="preserve"> policy defines the permissions of the IAM identity</w:t>
       </w:r>
       <w:r>
         <w:rPr>
@@ -9158,8 +12997,18 @@
           <w:sz w:val="20"/>
           <w:szCs w:val="20"/>
         </w:rPr>
-        <w:t>Types of policies :</w:t>
-      </w:r>
+        <w:t xml:space="preserve">Types of </w:t>
+      </w:r>
+      <w:proofErr w:type="gramStart"/>
+      <w:r>
+        <w:rPr>
+          <w:rFonts w:ascii="Aptos" w:hAnsi="Aptos"/>
+          <w:sz w:val="20"/>
+          <w:szCs w:val="20"/>
+        </w:rPr>
+        <w:t>policies :</w:t>
+      </w:r>
+      <w:proofErr w:type="gramEnd"/>
     </w:p>
     <w:p>
       <w:pPr>
@@ -9206,7 +13055,25 @@
           <w:sz w:val="20"/>
           <w:szCs w:val="20"/>
         </w:rPr>
-        <w:t>Inline policy- a policy create for a single user, if we delete the user the policy gets deleted</w:t>
+        <w:t xml:space="preserve">Inline policy- a policy </w:t>
+      </w:r>
+      <w:proofErr w:type="gramStart"/>
+      <w:r>
+        <w:rPr>
+          <w:rFonts w:ascii="Aptos" w:hAnsi="Aptos"/>
+          <w:sz w:val="20"/>
+          <w:szCs w:val="20"/>
+        </w:rPr>
+        <w:t>create</w:t>
+      </w:r>
+      <w:proofErr w:type="gramEnd"/>
+      <w:r>
+        <w:rPr>
+          <w:rFonts w:ascii="Aptos" w:hAnsi="Aptos"/>
+          <w:sz w:val="20"/>
+          <w:szCs w:val="20"/>
+        </w:rPr>
+        <w:t xml:space="preserve"> for a single user, if we delete the user the policy gets deleted</w:t>
       </w:r>
     </w:p>
     <w:p>
@@ -9234,7 +13101,25 @@
           <w:szCs w:val="20"/>
         </w:rPr>
         <w:lastRenderedPageBreak/>
-        <w:t>An inline policy is a policy created for a single IAM identity ( a user, group or role)</w:t>
+        <w:t xml:space="preserve">An inline policy is a policy created for a single IAM identity </w:t>
+      </w:r>
+      <w:proofErr w:type="gramStart"/>
+      <w:r>
+        <w:rPr>
+          <w:rFonts w:ascii="Aptos" w:hAnsi="Aptos"/>
+          <w:sz w:val="20"/>
+          <w:szCs w:val="20"/>
+        </w:rPr>
+        <w:t>( a</w:t>
+      </w:r>
+      <w:proofErr w:type="gramEnd"/>
+      <w:r>
+        <w:rPr>
+          <w:rFonts w:ascii="Aptos" w:hAnsi="Aptos"/>
+          <w:sz w:val="20"/>
+          <w:szCs w:val="20"/>
+        </w:rPr>
+        <w:t xml:space="preserve"> user, group or role)</w:t>
       </w:r>
     </w:p>
     <w:p>
@@ -9261,7 +13146,45 @@
           <w:sz w:val="20"/>
           <w:szCs w:val="20"/>
         </w:rPr>
-        <w:t>Inline policies maintain a strict one-to-one relationship between a policy and a identity and they are  deleted when we delete the policy</w:t>
+        <w:t xml:space="preserve">Inline policies maintain a strict one-to-one relationship between a policy and </w:t>
+      </w:r>
+      <w:proofErr w:type="spellStart"/>
+      <w:proofErr w:type="gramStart"/>
+      <w:r>
+        <w:rPr>
+          <w:rFonts w:ascii="Aptos" w:hAnsi="Aptos"/>
+          <w:sz w:val="20"/>
+          <w:szCs w:val="20"/>
+        </w:rPr>
+        <w:t>a</w:t>
+      </w:r>
+      <w:proofErr w:type="spellEnd"/>
+      <w:proofErr w:type="gramEnd"/>
+      <w:r>
+        <w:rPr>
+          <w:rFonts w:ascii="Aptos" w:hAnsi="Aptos"/>
+          <w:sz w:val="20"/>
+          <w:szCs w:val="20"/>
+        </w:rPr>
+        <w:t xml:space="preserve"> identity and they </w:t>
+      </w:r>
+      <w:proofErr w:type="gramStart"/>
+      <w:r>
+        <w:rPr>
+          <w:rFonts w:ascii="Aptos" w:hAnsi="Aptos"/>
+          <w:sz w:val="20"/>
+          <w:szCs w:val="20"/>
+        </w:rPr>
+        <w:t>are  deleted</w:t>
+      </w:r>
+      <w:proofErr w:type="gramEnd"/>
+      <w:r>
+        <w:rPr>
+          <w:rFonts w:ascii="Aptos" w:hAnsi="Aptos"/>
+          <w:sz w:val="20"/>
+          <w:szCs w:val="20"/>
+        </w:rPr>
+        <w:t xml:space="preserve"> when we delete the policy</w:t>
       </w:r>
       <w:r>
         <w:rPr>
@@ -9399,7 +13322,25 @@
           <w:sz w:val="20"/>
           <w:szCs w:val="20"/>
         </w:rPr>
-        <w:t>If we want to communicate to another service with same account or another we need role</w:t>
+        <w:t xml:space="preserve">If we want to communicate to another service with same account or </w:t>
+      </w:r>
+      <w:proofErr w:type="gramStart"/>
+      <w:r>
+        <w:rPr>
+          <w:rFonts w:ascii="Aptos" w:hAnsi="Aptos"/>
+          <w:sz w:val="20"/>
+          <w:szCs w:val="20"/>
+        </w:rPr>
+        <w:t>another</w:t>
+      </w:r>
+      <w:proofErr w:type="gramEnd"/>
+      <w:r>
+        <w:rPr>
+          <w:rFonts w:ascii="Aptos" w:hAnsi="Aptos"/>
+          <w:sz w:val="20"/>
+          <w:szCs w:val="20"/>
+        </w:rPr>
+        <w:t xml:space="preserve"> we need role</w:t>
       </w:r>
       <w:r>
         <w:rPr>
@@ -9449,7 +13390,17 @@
           <w:szCs w:val="20"/>
           <w:lang w:val="en-US"/>
         </w:rPr>
-        <w:t>snapshot is nothing but certain p</w:t>
+        <w:t xml:space="preserve">snapshot is nothing but certain </w:t>
+      </w:r>
+      <w:proofErr w:type="gramStart"/>
+      <w:r>
+        <w:rPr>
+          <w:rFonts w:ascii="Aptos" w:hAnsi="Aptos"/>
+          <w:sz w:val="20"/>
+          <w:szCs w:val="20"/>
+          <w:lang w:val="en-US"/>
+        </w:rPr>
+        <w:t>p</w:t>
       </w:r>
       <w:r>
         <w:rPr>
@@ -9467,7 +13418,17 @@
           <w:szCs w:val="20"/>
           <w:lang w:val="en-US"/>
         </w:rPr>
-        <w:t xml:space="preserve"> of capturing </w:t>
+        <w:t xml:space="preserve"> of</w:t>
+      </w:r>
+      <w:proofErr w:type="gramEnd"/>
+      <w:r>
+        <w:rPr>
+          <w:rFonts w:ascii="Aptos" w:hAnsi="Aptos"/>
+          <w:sz w:val="20"/>
+          <w:szCs w:val="20"/>
+          <w:lang w:val="en-US"/>
+        </w:rPr>
+        <w:t xml:space="preserve"> capturing </w:t>
       </w:r>
     </w:p>
     <w:p>
@@ -9491,7 +13452,27 @@
           <w:szCs w:val="20"/>
           <w:lang w:val="en-US"/>
         </w:rPr>
-        <w:t>EBS volumes – Elastic block storage are like hardware’s in our ec2</w:t>
+        <w:t xml:space="preserve">EBS volumes – Elastic block storage </w:t>
+      </w:r>
+      <w:proofErr w:type="gramStart"/>
+      <w:r>
+        <w:rPr>
+          <w:rFonts w:ascii="Aptos" w:hAnsi="Aptos"/>
+          <w:sz w:val="20"/>
+          <w:szCs w:val="20"/>
+          <w:lang w:val="en-US"/>
+        </w:rPr>
+        <w:t>are</w:t>
+      </w:r>
+      <w:proofErr w:type="gramEnd"/>
+      <w:r>
+        <w:rPr>
+          <w:rFonts w:ascii="Aptos" w:hAnsi="Aptos"/>
+          <w:sz w:val="20"/>
+          <w:szCs w:val="20"/>
+          <w:lang w:val="en-US"/>
+        </w:rPr>
+        <w:t xml:space="preserve"> like hardware’s in our ec2</w:t>
       </w:r>
     </w:p>
     <w:p>
@@ -9630,7 +13611,27 @@
           <w:szCs w:val="20"/>
           <w:lang w:val="en-US"/>
         </w:rPr>
-        <w:t>s3 bucket is a region specific- when we are creating a bucket we can pass the region</w:t>
+        <w:t xml:space="preserve">s3 bucket is a region specific- when we are creating a </w:t>
+      </w:r>
+      <w:proofErr w:type="gramStart"/>
+      <w:r>
+        <w:rPr>
+          <w:rFonts w:ascii="Aptos" w:hAnsi="Aptos"/>
+          <w:sz w:val="20"/>
+          <w:szCs w:val="20"/>
+          <w:lang w:val="en-US"/>
+        </w:rPr>
+        <w:t>bucket</w:t>
+      </w:r>
+      <w:proofErr w:type="gramEnd"/>
+      <w:r>
+        <w:rPr>
+          <w:rFonts w:ascii="Aptos" w:hAnsi="Aptos"/>
+          <w:sz w:val="20"/>
+          <w:szCs w:val="20"/>
+          <w:lang w:val="en-US"/>
+        </w:rPr>
+        <w:t xml:space="preserve"> we can pass the region</w:t>
       </w:r>
       <w:r>
         <w:rPr>
@@ -9691,7 +13692,27 @@
           <w:szCs w:val="20"/>
           <w:lang w:val="en-US"/>
         </w:rPr>
-        <w:t xml:space="preserve">In aws we have 3 different storages </w:t>
+        <w:t xml:space="preserve">In </w:t>
+      </w:r>
+      <w:proofErr w:type="spellStart"/>
+      <w:r>
+        <w:rPr>
+          <w:rFonts w:ascii="Aptos" w:hAnsi="Aptos"/>
+          <w:sz w:val="20"/>
+          <w:szCs w:val="20"/>
+          <w:lang w:val="en-US"/>
+        </w:rPr>
+        <w:t>aws</w:t>
+      </w:r>
+      <w:proofErr w:type="spellEnd"/>
+      <w:r>
+        <w:rPr>
+          <w:rFonts w:ascii="Aptos" w:hAnsi="Aptos"/>
+          <w:sz w:val="20"/>
+          <w:szCs w:val="20"/>
+          <w:lang w:val="en-US"/>
+        </w:rPr>
+        <w:t xml:space="preserve"> we have 3 different storages </w:t>
       </w:r>
     </w:p>
     <w:p>
@@ -9715,8 +13736,39 @@
           <w:szCs w:val="20"/>
           <w:lang w:val="en-US"/>
         </w:rPr>
-        <w:t>EBS- we can connect multiple ebs to single ec2 and we cannot connect multiple ec2 to single ebs</w:t>
-      </w:r>
+        <w:t xml:space="preserve">EBS- we can connect multiple </w:t>
+      </w:r>
+      <w:proofErr w:type="spellStart"/>
+      <w:r>
+        <w:rPr>
+          <w:rFonts w:ascii="Aptos" w:hAnsi="Aptos"/>
+          <w:sz w:val="20"/>
+          <w:szCs w:val="20"/>
+          <w:lang w:val="en-US"/>
+        </w:rPr>
+        <w:t>ebs</w:t>
+      </w:r>
+      <w:proofErr w:type="spellEnd"/>
+      <w:r>
+        <w:rPr>
+          <w:rFonts w:ascii="Aptos" w:hAnsi="Aptos"/>
+          <w:sz w:val="20"/>
+          <w:szCs w:val="20"/>
+          <w:lang w:val="en-US"/>
+        </w:rPr>
+        <w:t xml:space="preserve"> to single ec2 and we cannot connect multiple ec2 to single </w:t>
+      </w:r>
+      <w:proofErr w:type="spellStart"/>
+      <w:r>
+        <w:rPr>
+          <w:rFonts w:ascii="Aptos" w:hAnsi="Aptos"/>
+          <w:sz w:val="20"/>
+          <w:szCs w:val="20"/>
+          <w:lang w:val="en-US"/>
+        </w:rPr>
+        <w:t>ebs</w:t>
+      </w:r>
+      <w:proofErr w:type="spellEnd"/>
       <w:r>
         <w:rPr>
           <w:rFonts w:ascii="Aptos" w:hAnsi="Aptos"/>
@@ -9735,7 +13787,27 @@
           <w:lang w:val="en-US"/>
         </w:rPr>
         <w:br/>
-        <w:t>EFS- (elastic file system)- this can also be used used across different ec2 in same region</w:t>
+        <w:t xml:space="preserve">EFS- (elastic file system)- this can also be used </w:t>
+      </w:r>
+      <w:proofErr w:type="spellStart"/>
+      <w:r>
+        <w:rPr>
+          <w:rFonts w:ascii="Aptos" w:hAnsi="Aptos"/>
+          <w:sz w:val="20"/>
+          <w:szCs w:val="20"/>
+          <w:lang w:val="en-US"/>
+        </w:rPr>
+        <w:t>used</w:t>
+      </w:r>
+      <w:proofErr w:type="spellEnd"/>
+      <w:r>
+        <w:rPr>
+          <w:rFonts w:ascii="Aptos" w:hAnsi="Aptos"/>
+          <w:sz w:val="20"/>
+          <w:szCs w:val="20"/>
+          <w:lang w:val="en-US"/>
+        </w:rPr>
+        <w:t xml:space="preserve"> across different ec2 in same region</w:t>
       </w:r>
     </w:p>
     <w:p>
@@ -9783,7 +13855,47 @@
           <w:szCs w:val="20"/>
           <w:lang w:val="en-US"/>
         </w:rPr>
-        <w:t>Create a bucket and give permissions and upload a file and mark as public and click on the file you will get the object url copy url and paste it on browser and you will see the file data</w:t>
+        <w:t xml:space="preserve">Create a bucket and give permissions and upload a file and mark as public and click on the file you will get the object </w:t>
+      </w:r>
+      <w:proofErr w:type="spellStart"/>
+      <w:r>
+        <w:rPr>
+          <w:rFonts w:ascii="Aptos" w:hAnsi="Aptos"/>
+          <w:sz w:val="20"/>
+          <w:szCs w:val="20"/>
+          <w:lang w:val="en-US"/>
+        </w:rPr>
+        <w:t>url</w:t>
+      </w:r>
+      <w:proofErr w:type="spellEnd"/>
+      <w:r>
+        <w:rPr>
+          <w:rFonts w:ascii="Aptos" w:hAnsi="Aptos"/>
+          <w:sz w:val="20"/>
+          <w:szCs w:val="20"/>
+          <w:lang w:val="en-US"/>
+        </w:rPr>
+        <w:t xml:space="preserve"> copy </w:t>
+      </w:r>
+      <w:proofErr w:type="spellStart"/>
+      <w:r>
+        <w:rPr>
+          <w:rFonts w:ascii="Aptos" w:hAnsi="Aptos"/>
+          <w:sz w:val="20"/>
+          <w:szCs w:val="20"/>
+          <w:lang w:val="en-US"/>
+        </w:rPr>
+        <w:t>url</w:t>
+      </w:r>
+      <w:proofErr w:type="spellEnd"/>
+      <w:r>
+        <w:rPr>
+          <w:rFonts w:ascii="Aptos" w:hAnsi="Aptos"/>
+          <w:sz w:val="20"/>
+          <w:szCs w:val="20"/>
+          <w:lang w:val="en-US"/>
+        </w:rPr>
+        <w:t xml:space="preserve"> and paste it on browser and you will see the file data</w:t>
       </w:r>
     </w:p>
     <w:p>
@@ -9800,14 +13912,25 @@
           <w:lang w:val="en-US"/>
         </w:rPr>
       </w:pPr>
-      <w:r>
-        <w:rPr>
-          <w:rFonts w:ascii="Aptos" w:hAnsi="Aptos"/>
-          <w:sz w:val="20"/>
-          <w:szCs w:val="20"/>
-          <w:lang w:val="en-US"/>
-        </w:rPr>
-        <w:t>Acl at object level and bucket policy at bucket level</w:t>
+      <w:proofErr w:type="spellStart"/>
+      <w:r>
+        <w:rPr>
+          <w:rFonts w:ascii="Aptos" w:hAnsi="Aptos"/>
+          <w:sz w:val="20"/>
+          <w:szCs w:val="20"/>
+          <w:lang w:val="en-US"/>
+        </w:rPr>
+        <w:t>Acl</w:t>
+      </w:r>
+      <w:proofErr w:type="spellEnd"/>
+      <w:r>
+        <w:rPr>
+          <w:rFonts w:ascii="Aptos" w:hAnsi="Aptos"/>
+          <w:sz w:val="20"/>
+          <w:szCs w:val="20"/>
+          <w:lang w:val="en-US"/>
+        </w:rPr>
+        <w:t xml:space="preserve"> at object level and bucket policy at bucket level</w:t>
       </w:r>
     </w:p>
     <w:p>
@@ -9969,7 +14092,27 @@
           <w:szCs w:val="20"/>
           <w:lang w:val="en-US"/>
         </w:rPr>
-        <w:t xml:space="preserve"> in order to reduce the cost we move them to one storage class to another</w:t>
+        <w:t xml:space="preserve"> in order to reduce the </w:t>
+      </w:r>
+      <w:proofErr w:type="gramStart"/>
+      <w:r>
+        <w:rPr>
+          <w:rFonts w:ascii="Aptos" w:hAnsi="Aptos"/>
+          <w:sz w:val="20"/>
+          <w:szCs w:val="20"/>
+          <w:lang w:val="en-US"/>
+        </w:rPr>
+        <w:t>cost</w:t>
+      </w:r>
+      <w:proofErr w:type="gramEnd"/>
+      <w:r>
+        <w:rPr>
+          <w:rFonts w:ascii="Aptos" w:hAnsi="Aptos"/>
+          <w:sz w:val="20"/>
+          <w:szCs w:val="20"/>
+          <w:lang w:val="en-US"/>
+        </w:rPr>
+        <w:t xml:space="preserve"> we move them to one storage class to another</w:t>
       </w:r>
     </w:p>
     <w:p>
@@ -10095,6 +14238,7 @@
           <w:lang w:val="en-US"/>
         </w:rPr>
       </w:pPr>
+      <w:proofErr w:type="gramStart"/>
       <w:r>
         <w:rPr>
           <w:rFonts w:ascii="Aptos" w:hAnsi="Aptos"/>
@@ -10120,7 +14264,37 @@
           <w:szCs w:val="20"/>
           <w:lang w:val="en-US"/>
         </w:rPr>
-        <w:t>Why did we use s3 in project- we have used s3 to store vpc flow logs, images related to our application and we have used s3 to deploy one static website.)</w:t>
+        <w:t>Why</w:t>
+      </w:r>
+      <w:proofErr w:type="gramEnd"/>
+      <w:r>
+        <w:rPr>
+          <w:rFonts w:ascii="Aptos" w:hAnsi="Aptos"/>
+          <w:sz w:val="20"/>
+          <w:szCs w:val="20"/>
+          <w:lang w:val="en-US"/>
+        </w:rPr>
+        <w:t xml:space="preserve"> did we use s3 in project- we have used s3 to store </w:t>
+      </w:r>
+      <w:proofErr w:type="spellStart"/>
+      <w:r>
+        <w:rPr>
+          <w:rFonts w:ascii="Aptos" w:hAnsi="Aptos"/>
+          <w:sz w:val="20"/>
+          <w:szCs w:val="20"/>
+          <w:lang w:val="en-US"/>
+        </w:rPr>
+        <w:t>vpc</w:t>
+      </w:r>
+      <w:proofErr w:type="spellEnd"/>
+      <w:r>
+        <w:rPr>
+          <w:rFonts w:ascii="Aptos" w:hAnsi="Aptos"/>
+          <w:sz w:val="20"/>
+          <w:szCs w:val="20"/>
+          <w:lang w:val="en-US"/>
+        </w:rPr>
+        <w:t xml:space="preserve"> flow logs, images related to our application and we have used s3 to deploy one static website.)</w:t>
       </w:r>
     </w:p>
     <w:p>
@@ -10250,7 +14424,26 @@
           <w:lang w:val="en-US"/>
         </w:rPr>
         <w:br/>
-        <w:t>ssl is extra layer of security which will ensure a trust between the end user and our website(client) that this particular website is trusted, the data whatever transmitted it can’t be still any one it is a secure connection</w:t>
+      </w:r>
+      <w:proofErr w:type="spellStart"/>
+      <w:r>
+        <w:rPr>
+          <w:rFonts w:ascii="Aptos" w:hAnsi="Aptos"/>
+          <w:sz w:val="20"/>
+          <w:szCs w:val="20"/>
+          <w:lang w:val="en-US"/>
+        </w:rPr>
+        <w:t>ssl</w:t>
+      </w:r>
+      <w:proofErr w:type="spellEnd"/>
+      <w:r>
+        <w:rPr>
+          <w:rFonts w:ascii="Aptos" w:hAnsi="Aptos"/>
+          <w:sz w:val="20"/>
+          <w:szCs w:val="20"/>
+          <w:lang w:val="en-US"/>
+        </w:rPr>
+        <w:t xml:space="preserve"> is extra layer of security which will ensure a trust between the end user and our website(client) that this particular website is trusted, the data whatever transmitted it can’t be still any one it is a secure connection</w:t>
       </w:r>
       <w:r>
         <w:rPr>
@@ -10280,7 +14473,27 @@
           <w:szCs w:val="20"/>
           <w:lang w:val="en-US"/>
         </w:rPr>
-        <w:t xml:space="preserve"> in website and it automatically apple ssl and it opens with </w:t>
+        <w:t xml:space="preserve"> in website and it automatically apple </w:t>
+      </w:r>
+      <w:proofErr w:type="spellStart"/>
+      <w:r>
+        <w:rPr>
+          <w:rFonts w:ascii="Aptos" w:hAnsi="Aptos"/>
+          <w:sz w:val="20"/>
+          <w:szCs w:val="20"/>
+          <w:lang w:val="en-US"/>
+        </w:rPr>
+        <w:t>ssl</w:t>
+      </w:r>
+      <w:proofErr w:type="spellEnd"/>
+      <w:r>
+        <w:rPr>
+          <w:rFonts w:ascii="Aptos" w:hAnsi="Aptos"/>
+          <w:sz w:val="20"/>
+          <w:szCs w:val="20"/>
+          <w:lang w:val="en-US"/>
+        </w:rPr>
+        <w:t xml:space="preserve"> and it opens with </w:t>
       </w:r>
       <w:hyperlink r:id="rId18" w:history="1">
         <w:r>
@@ -10382,8 +14595,79 @@
           <w:szCs w:val="20"/>
           <w:lang w:val="en-US"/>
         </w:rPr>
-        <w:t>We need to create a Domain in Godaddy and purchase the domain for 1 year mahmood07868.info and we have domain in godaddy and we need to tell our route53 that our domain in godaddy</w:t>
-      </w:r>
+        <w:t xml:space="preserve">We need to create a Domain in </w:t>
+      </w:r>
+      <w:proofErr w:type="spellStart"/>
+      <w:r>
+        <w:rPr>
+          <w:rFonts w:ascii="Aptos" w:hAnsi="Aptos"/>
+          <w:sz w:val="20"/>
+          <w:szCs w:val="20"/>
+          <w:lang w:val="en-US"/>
+        </w:rPr>
+        <w:t>Godaddy</w:t>
+      </w:r>
+      <w:proofErr w:type="spellEnd"/>
+      <w:r>
+        <w:rPr>
+          <w:rFonts w:ascii="Aptos" w:hAnsi="Aptos"/>
+          <w:sz w:val="20"/>
+          <w:szCs w:val="20"/>
+          <w:lang w:val="en-US"/>
+        </w:rPr>
+        <w:t xml:space="preserve"> and purchase the domain for </w:t>
+      </w:r>
+      <w:proofErr w:type="gramStart"/>
+      <w:r>
+        <w:rPr>
+          <w:rFonts w:ascii="Aptos" w:hAnsi="Aptos"/>
+          <w:sz w:val="20"/>
+          <w:szCs w:val="20"/>
+          <w:lang w:val="en-US"/>
+        </w:rPr>
+        <w:t>1 year</w:t>
+      </w:r>
+      <w:proofErr w:type="gramEnd"/>
+      <w:r>
+        <w:rPr>
+          <w:rFonts w:ascii="Aptos" w:hAnsi="Aptos"/>
+          <w:sz w:val="20"/>
+          <w:szCs w:val="20"/>
+          <w:lang w:val="en-US"/>
+        </w:rPr>
+        <w:t xml:space="preserve"> mahmood07868.info and we have domain in </w:t>
+      </w:r>
+      <w:proofErr w:type="spellStart"/>
+      <w:r>
+        <w:rPr>
+          <w:rFonts w:ascii="Aptos" w:hAnsi="Aptos"/>
+          <w:sz w:val="20"/>
+          <w:szCs w:val="20"/>
+          <w:lang w:val="en-US"/>
+        </w:rPr>
+        <w:t>godaddy</w:t>
+      </w:r>
+      <w:proofErr w:type="spellEnd"/>
+      <w:r>
+        <w:rPr>
+          <w:rFonts w:ascii="Aptos" w:hAnsi="Aptos"/>
+          <w:sz w:val="20"/>
+          <w:szCs w:val="20"/>
+          <w:lang w:val="en-US"/>
+        </w:rPr>
+        <w:t xml:space="preserve"> and we need to tell our route53 that our domain in </w:t>
+      </w:r>
+      <w:proofErr w:type="spellStart"/>
+      <w:r>
+        <w:rPr>
+          <w:rFonts w:ascii="Aptos" w:hAnsi="Aptos"/>
+          <w:sz w:val="20"/>
+          <w:szCs w:val="20"/>
+          <w:lang w:val="en-US"/>
+        </w:rPr>
+        <w:t>godaddy</w:t>
+      </w:r>
+      <w:proofErr w:type="spellEnd"/>
       <w:r>
         <w:rPr>
           <w:rFonts w:ascii="Aptos" w:hAnsi="Aptos"/>
@@ -10409,8 +14693,39 @@
           <w:szCs w:val="20"/>
           <w:lang w:val="en-US"/>
         </w:rPr>
-        <w:t>With the help of nameserver(NS) we can say our route 53 that our domain in godaddy</w:t>
-      </w:r>
+        <w:t xml:space="preserve">With the help of </w:t>
+      </w:r>
+      <w:proofErr w:type="gramStart"/>
+      <w:r>
+        <w:rPr>
+          <w:rFonts w:ascii="Aptos" w:hAnsi="Aptos"/>
+          <w:sz w:val="20"/>
+          <w:szCs w:val="20"/>
+          <w:lang w:val="en-US"/>
+        </w:rPr>
+        <w:t>nameserver(</w:t>
+      </w:r>
+      <w:proofErr w:type="gramEnd"/>
+      <w:r>
+        <w:rPr>
+          <w:rFonts w:ascii="Aptos" w:hAnsi="Aptos"/>
+          <w:sz w:val="20"/>
+          <w:szCs w:val="20"/>
+          <w:lang w:val="en-US"/>
+        </w:rPr>
+        <w:t xml:space="preserve">NS) we can say our route 53 that our domain in </w:t>
+      </w:r>
+      <w:proofErr w:type="spellStart"/>
+      <w:r>
+        <w:rPr>
+          <w:rFonts w:ascii="Aptos" w:hAnsi="Aptos"/>
+          <w:sz w:val="20"/>
+          <w:szCs w:val="20"/>
+          <w:lang w:val="en-US"/>
+        </w:rPr>
+        <w:t>godaddy</w:t>
+      </w:r>
+      <w:proofErr w:type="spellEnd"/>
       <w:r>
         <w:rPr>
           <w:rFonts w:ascii="Aptos" w:hAnsi="Aptos"/>
@@ -10445,7 +14760,15 @@
         <w:ind w:left="36"/>
       </w:pPr>
       <w:r>
-        <w:t>Go to godaddy and click on manage domain then click on DNS and click on nameservers and change nameservers and paste the above 4 servers in the own server</w:t>
+        <w:t xml:space="preserve">Go to </w:t>
+      </w:r>
+      <w:proofErr w:type="spellStart"/>
+      <w:r>
+        <w:t>godaddy</w:t>
+      </w:r>
+      <w:proofErr w:type="spellEnd"/>
+      <w:r>
+        <w:t xml:space="preserve"> and click on manage domain then click on DNS and click on nameservers and change nameservers and paste the above 4 servers in the own server</w:t>
       </w:r>
       <w:r>
         <w:t xml:space="preserve"> and save it.</w:t>
@@ -10558,7 +14881,27 @@
           <w:szCs w:val="20"/>
           <w:lang w:val="en-US"/>
         </w:rPr>
-        <w:t xml:space="preserve"> and it store our application in different different edge location via </w:t>
+        <w:t xml:space="preserve"> and it store our application in different </w:t>
+      </w:r>
+      <w:proofErr w:type="spellStart"/>
+      <w:r>
+        <w:rPr>
+          <w:rFonts w:ascii="Aptos" w:hAnsi="Aptos"/>
+          <w:sz w:val="20"/>
+          <w:szCs w:val="20"/>
+          <w:lang w:val="en-US"/>
+        </w:rPr>
+        <w:t>different</w:t>
+      </w:r>
+      <w:proofErr w:type="spellEnd"/>
+      <w:r>
+        <w:rPr>
+          <w:rFonts w:ascii="Aptos" w:hAnsi="Aptos"/>
+          <w:sz w:val="20"/>
+          <w:szCs w:val="20"/>
+          <w:lang w:val="en-US"/>
+        </w:rPr>
+        <w:t xml:space="preserve"> edge location via </w:t>
       </w:r>
       <w:r>
         <w:rPr>
@@ -10654,16 +14997,67 @@
           <w:szCs w:val="20"/>
           <w:lang w:val="en-US"/>
         </w:rPr>
-        <w:t>Open cloud front distribution and create distribution and provide origin domain to provide domain origin copy the url from properties of domain bucket</w:t>
-      </w:r>
-      <w:r>
-        <w:rPr>
-          <w:rFonts w:ascii="Aptos" w:hAnsi="Aptos"/>
-          <w:sz w:val="20"/>
-          <w:szCs w:val="20"/>
-          <w:lang w:val="en-US"/>
-        </w:rPr>
-        <w:t xml:space="preserve"> in settings use north America,Europe,asia </w:t>
+        <w:t xml:space="preserve">Open cloud front distribution and create distribution and provide origin domain to provide domain origin copy the </w:t>
+      </w:r>
+      <w:proofErr w:type="spellStart"/>
+      <w:r>
+        <w:rPr>
+          <w:rFonts w:ascii="Aptos" w:hAnsi="Aptos"/>
+          <w:sz w:val="20"/>
+          <w:szCs w:val="20"/>
+          <w:lang w:val="en-US"/>
+        </w:rPr>
+        <w:t>url</w:t>
+      </w:r>
+      <w:proofErr w:type="spellEnd"/>
+      <w:r>
+        <w:rPr>
+          <w:rFonts w:ascii="Aptos" w:hAnsi="Aptos"/>
+          <w:sz w:val="20"/>
+          <w:szCs w:val="20"/>
+          <w:lang w:val="en-US"/>
+        </w:rPr>
+        <w:t xml:space="preserve"> from properties of domain bucket</w:t>
+      </w:r>
+      <w:r>
+        <w:rPr>
+          <w:rFonts w:ascii="Aptos" w:hAnsi="Aptos"/>
+          <w:sz w:val="20"/>
+          <w:szCs w:val="20"/>
+          <w:lang w:val="en-US"/>
+        </w:rPr>
+        <w:t xml:space="preserve"> in settings use north </w:t>
+      </w:r>
+      <w:proofErr w:type="spellStart"/>
+      <w:proofErr w:type="gramStart"/>
+      <w:r>
+        <w:rPr>
+          <w:rFonts w:ascii="Aptos" w:hAnsi="Aptos"/>
+          <w:sz w:val="20"/>
+          <w:szCs w:val="20"/>
+          <w:lang w:val="en-US"/>
+        </w:rPr>
+        <w:t>America,Europe</w:t>
+      </w:r>
+      <w:proofErr w:type="gramEnd"/>
+      <w:r>
+        <w:rPr>
+          <w:rFonts w:ascii="Aptos" w:hAnsi="Aptos"/>
+          <w:sz w:val="20"/>
+          <w:szCs w:val="20"/>
+          <w:lang w:val="en-US"/>
+        </w:rPr>
+        <w:t>,asia</w:t>
+      </w:r>
+      <w:proofErr w:type="spellEnd"/>
+      <w:r>
+        <w:rPr>
+          <w:rFonts w:ascii="Aptos" w:hAnsi="Aptos"/>
+          <w:sz w:val="20"/>
+          <w:szCs w:val="20"/>
+          <w:lang w:val="en-US"/>
+        </w:rPr>
+        <w:t xml:space="preserve"> </w:t>
       </w:r>
       <w:r>
         <w:rPr>
@@ -10812,7 +15206,47 @@
           <w:szCs w:val="20"/>
           <w:lang w:val="en-US"/>
         </w:rPr>
-        <w:t>Cloud trial- this service will helps us to track the activities of aws account</w:t>
+        <w:t xml:space="preserve">Cloud trial- this service will </w:t>
+      </w:r>
+      <w:proofErr w:type="gramStart"/>
+      <w:r>
+        <w:rPr>
+          <w:rFonts w:ascii="Aptos" w:hAnsi="Aptos"/>
+          <w:sz w:val="20"/>
+          <w:szCs w:val="20"/>
+          <w:lang w:val="en-US"/>
+        </w:rPr>
+        <w:t>helps</w:t>
+      </w:r>
+      <w:proofErr w:type="gramEnd"/>
+      <w:r>
+        <w:rPr>
+          <w:rFonts w:ascii="Aptos" w:hAnsi="Aptos"/>
+          <w:sz w:val="20"/>
+          <w:szCs w:val="20"/>
+          <w:lang w:val="en-US"/>
+        </w:rPr>
+        <w:t xml:space="preserve"> us to track the activities of </w:t>
+      </w:r>
+      <w:proofErr w:type="spellStart"/>
+      <w:r>
+        <w:rPr>
+          <w:rFonts w:ascii="Aptos" w:hAnsi="Aptos"/>
+          <w:sz w:val="20"/>
+          <w:szCs w:val="20"/>
+          <w:lang w:val="en-US"/>
+        </w:rPr>
+        <w:t>aws</w:t>
+      </w:r>
+      <w:proofErr w:type="spellEnd"/>
+      <w:r>
+        <w:rPr>
+          <w:rFonts w:ascii="Aptos" w:hAnsi="Aptos"/>
+          <w:sz w:val="20"/>
+          <w:szCs w:val="20"/>
+          <w:lang w:val="en-US"/>
+        </w:rPr>
+        <w:t xml:space="preserve"> account</w:t>
       </w:r>
     </w:p>
     <w:p>
@@ -10836,30 +15270,92 @@
           <w:szCs w:val="20"/>
           <w:lang w:val="en-US"/>
         </w:rPr>
-        <w:t>Cloud trial is a service that enables governance, compliance, operational auditing and risk auditing of our aws account</w:t>
-      </w:r>
-    </w:p>
-    <w:p>
-      <w:pPr>
-        <w:tabs>
-          <w:tab w:val="left" w:pos="6153"/>
-        </w:tabs>
-        <w:spacing w:line="240" w:lineRule="auto"/>
-        <w:rPr>
-          <w:rFonts w:ascii="Aptos" w:hAnsi="Aptos"/>
-          <w:sz w:val="20"/>
-          <w:szCs w:val="20"/>
-          <w:lang w:val="en-US"/>
-        </w:rPr>
-      </w:pPr>
-      <w:r>
-        <w:rPr>
-          <w:rFonts w:ascii="Aptos" w:hAnsi="Aptos"/>
-          <w:sz w:val="20"/>
-          <w:szCs w:val="20"/>
-          <w:lang w:val="en-US"/>
-        </w:rPr>
-        <w:t>It records all the activities done by user,roles and aws service</w:t>
+        <w:t xml:space="preserve">Cloud trial is a service that enables governance, compliance, operational auditing and risk auditing of our </w:t>
+      </w:r>
+      <w:proofErr w:type="spellStart"/>
+      <w:r>
+        <w:rPr>
+          <w:rFonts w:ascii="Aptos" w:hAnsi="Aptos"/>
+          <w:sz w:val="20"/>
+          <w:szCs w:val="20"/>
+          <w:lang w:val="en-US"/>
+        </w:rPr>
+        <w:t>aws</w:t>
+      </w:r>
+      <w:proofErr w:type="spellEnd"/>
+      <w:r>
+        <w:rPr>
+          <w:rFonts w:ascii="Aptos" w:hAnsi="Aptos"/>
+          <w:sz w:val="20"/>
+          <w:szCs w:val="20"/>
+          <w:lang w:val="en-US"/>
+        </w:rPr>
+        <w:t xml:space="preserve"> account</w:t>
+      </w:r>
+    </w:p>
+    <w:p>
+      <w:pPr>
+        <w:tabs>
+          <w:tab w:val="left" w:pos="6153"/>
+        </w:tabs>
+        <w:spacing w:line="240" w:lineRule="auto"/>
+        <w:rPr>
+          <w:rFonts w:ascii="Aptos" w:hAnsi="Aptos"/>
+          <w:sz w:val="20"/>
+          <w:szCs w:val="20"/>
+          <w:lang w:val="en-US"/>
+        </w:rPr>
+      </w:pPr>
+      <w:r>
+        <w:rPr>
+          <w:rFonts w:ascii="Aptos" w:hAnsi="Aptos"/>
+          <w:sz w:val="20"/>
+          <w:szCs w:val="20"/>
+          <w:lang w:val="en-US"/>
+        </w:rPr>
+        <w:t xml:space="preserve">It records all the activities done by </w:t>
+      </w:r>
+      <w:proofErr w:type="spellStart"/>
+      <w:proofErr w:type="gramStart"/>
+      <w:r>
+        <w:rPr>
+          <w:rFonts w:ascii="Aptos" w:hAnsi="Aptos"/>
+          <w:sz w:val="20"/>
+          <w:szCs w:val="20"/>
+          <w:lang w:val="en-US"/>
+        </w:rPr>
+        <w:t>user,roles</w:t>
+      </w:r>
+      <w:proofErr w:type="spellEnd"/>
+      <w:proofErr w:type="gramEnd"/>
+      <w:r>
+        <w:rPr>
+          <w:rFonts w:ascii="Aptos" w:hAnsi="Aptos"/>
+          <w:sz w:val="20"/>
+          <w:szCs w:val="20"/>
+          <w:lang w:val="en-US"/>
+        </w:rPr>
+        <w:t xml:space="preserve"> and </w:t>
+      </w:r>
+      <w:proofErr w:type="spellStart"/>
+      <w:r>
+        <w:rPr>
+          <w:rFonts w:ascii="Aptos" w:hAnsi="Aptos"/>
+          <w:sz w:val="20"/>
+          <w:szCs w:val="20"/>
+          <w:lang w:val="en-US"/>
+        </w:rPr>
+        <w:t>aws</w:t>
+      </w:r>
+      <w:proofErr w:type="spellEnd"/>
+      <w:r>
+        <w:rPr>
+          <w:rFonts w:ascii="Aptos" w:hAnsi="Aptos"/>
+          <w:sz w:val="20"/>
+          <w:szCs w:val="20"/>
+          <w:lang w:val="en-US"/>
+        </w:rPr>
+        <w:t xml:space="preserve"> service</w:t>
       </w:r>
     </w:p>
     <w:p>
@@ -11016,7 +15512,27 @@
           <w:lang w:val="en-US"/>
         </w:rPr>
         <w:br/>
-        <w:t xml:space="preserve">Capture management operations performed on aws </w:t>
+        <w:t xml:space="preserve">Capture management operations performed on </w:t>
+      </w:r>
+      <w:proofErr w:type="spellStart"/>
+      <w:r>
+        <w:rPr>
+          <w:rFonts w:ascii="Aptos" w:hAnsi="Aptos"/>
+          <w:sz w:val="20"/>
+          <w:szCs w:val="20"/>
+          <w:lang w:val="en-US"/>
+        </w:rPr>
+        <w:t>aws</w:t>
+      </w:r>
+      <w:proofErr w:type="spellEnd"/>
+      <w:r>
+        <w:rPr>
+          <w:rFonts w:ascii="Aptos" w:hAnsi="Aptos"/>
+          <w:sz w:val="20"/>
+          <w:szCs w:val="20"/>
+          <w:lang w:val="en-US"/>
+        </w:rPr>
+        <w:t xml:space="preserve"> </w:t>
       </w:r>
       <w:r>
         <w:rPr>
@@ -11035,8 +15551,19 @@
           <w:lang w:val="en-US"/>
         </w:rPr>
         <w:br/>
-        <w:t>Free of cost for one management event by aws</w:t>
-      </w:r>
+        <w:t xml:space="preserve">Free of cost for one management event by </w:t>
+      </w:r>
+      <w:proofErr w:type="spellStart"/>
+      <w:r>
+        <w:rPr>
+          <w:rFonts w:ascii="Aptos" w:hAnsi="Aptos"/>
+          <w:sz w:val="20"/>
+          <w:szCs w:val="20"/>
+          <w:lang w:val="en-US"/>
+        </w:rPr>
+        <w:t>aws</w:t>
+      </w:r>
+      <w:proofErr w:type="spellEnd"/>
       <w:r>
         <w:rPr>
           <w:rFonts w:ascii="Aptos" w:hAnsi="Aptos"/>
@@ -11055,30 +15582,70 @@
           <w:lang w:val="en-US"/>
         </w:rPr>
         <w:br/>
-        <w:t>Ex- who signed in at what time and other api calls execute on resources</w:t>
-      </w:r>
-    </w:p>
-    <w:p>
-      <w:pPr>
-        <w:tabs>
-          <w:tab w:val="left" w:pos="6153"/>
-        </w:tabs>
-        <w:spacing w:line="240" w:lineRule="auto"/>
-        <w:rPr>
-          <w:rFonts w:ascii="Aptos" w:hAnsi="Aptos"/>
-          <w:sz w:val="20"/>
-          <w:szCs w:val="20"/>
-          <w:lang w:val="en-US"/>
-        </w:rPr>
-      </w:pPr>
-      <w:r>
-        <w:rPr>
-          <w:rFonts w:ascii="Aptos" w:hAnsi="Aptos"/>
-          <w:sz w:val="20"/>
-          <w:szCs w:val="20"/>
-          <w:lang w:val="en-US"/>
-        </w:rPr>
-        <w:t>First management event is free and if we create another management it will charge</w:t>
+        <w:t xml:space="preserve">Ex- who signed in at what time and other </w:t>
+      </w:r>
+      <w:proofErr w:type="spellStart"/>
+      <w:r>
+        <w:rPr>
+          <w:rFonts w:ascii="Aptos" w:hAnsi="Aptos"/>
+          <w:sz w:val="20"/>
+          <w:szCs w:val="20"/>
+          <w:lang w:val="en-US"/>
+        </w:rPr>
+        <w:t>api</w:t>
+      </w:r>
+      <w:proofErr w:type="spellEnd"/>
+      <w:r>
+        <w:rPr>
+          <w:rFonts w:ascii="Aptos" w:hAnsi="Aptos"/>
+          <w:sz w:val="20"/>
+          <w:szCs w:val="20"/>
+          <w:lang w:val="en-US"/>
+        </w:rPr>
+        <w:t xml:space="preserve"> calls execute on resources</w:t>
+      </w:r>
+    </w:p>
+    <w:p>
+      <w:pPr>
+        <w:tabs>
+          <w:tab w:val="left" w:pos="6153"/>
+        </w:tabs>
+        <w:spacing w:line="240" w:lineRule="auto"/>
+        <w:rPr>
+          <w:rFonts w:ascii="Aptos" w:hAnsi="Aptos"/>
+          <w:sz w:val="20"/>
+          <w:szCs w:val="20"/>
+          <w:lang w:val="en-US"/>
+        </w:rPr>
+      </w:pPr>
+      <w:r>
+        <w:rPr>
+          <w:rFonts w:ascii="Aptos" w:hAnsi="Aptos"/>
+          <w:sz w:val="20"/>
+          <w:szCs w:val="20"/>
+          <w:lang w:val="en-US"/>
+        </w:rPr>
+        <w:t xml:space="preserve">First management event is free and if we create another </w:t>
+      </w:r>
+      <w:proofErr w:type="gramStart"/>
+      <w:r>
+        <w:rPr>
+          <w:rFonts w:ascii="Aptos" w:hAnsi="Aptos"/>
+          <w:sz w:val="20"/>
+          <w:szCs w:val="20"/>
+          <w:lang w:val="en-US"/>
+        </w:rPr>
+        <w:t>management</w:t>
+      </w:r>
+      <w:proofErr w:type="gramEnd"/>
+      <w:r>
+        <w:rPr>
+          <w:rFonts w:ascii="Aptos" w:hAnsi="Aptos"/>
+          <w:sz w:val="20"/>
+          <w:szCs w:val="20"/>
+          <w:lang w:val="en-US"/>
+        </w:rPr>
+        <w:t xml:space="preserve"> it will charge</w:t>
       </w:r>
     </w:p>
     <w:p>
@@ -11188,7 +15755,47 @@
           <w:lang w:val="en-US"/>
         </w:rPr>
         <w:br/>
-        <w:t>Ex- Unauthorized API calls indicate some one tried to perform an action in your aws account that they did not have permission to carry out</w:t>
+        <w:t xml:space="preserve">Ex- Unauthorized API calls indicate </w:t>
+      </w:r>
+      <w:proofErr w:type="spellStart"/>
+      <w:r>
+        <w:rPr>
+          <w:rFonts w:ascii="Aptos" w:hAnsi="Aptos"/>
+          <w:sz w:val="20"/>
+          <w:szCs w:val="20"/>
+          <w:lang w:val="en-US"/>
+        </w:rPr>
+        <w:t>some one</w:t>
+      </w:r>
+      <w:proofErr w:type="spellEnd"/>
+      <w:r>
+        <w:rPr>
+          <w:rFonts w:ascii="Aptos" w:hAnsi="Aptos"/>
+          <w:sz w:val="20"/>
+          <w:szCs w:val="20"/>
+          <w:lang w:val="en-US"/>
+        </w:rPr>
+        <w:t xml:space="preserve"> tried to perform an action in your </w:t>
+      </w:r>
+      <w:proofErr w:type="spellStart"/>
+      <w:r>
+        <w:rPr>
+          <w:rFonts w:ascii="Aptos" w:hAnsi="Aptos"/>
+          <w:sz w:val="20"/>
+          <w:szCs w:val="20"/>
+          <w:lang w:val="en-US"/>
+        </w:rPr>
+        <w:t>aws</w:t>
+      </w:r>
+      <w:proofErr w:type="spellEnd"/>
+      <w:r>
+        <w:rPr>
+          <w:rFonts w:ascii="Aptos" w:hAnsi="Aptos"/>
+          <w:sz w:val="20"/>
+          <w:szCs w:val="20"/>
+          <w:lang w:val="en-US"/>
+        </w:rPr>
+        <w:t xml:space="preserve"> account that they did not have permission to carry out</w:t>
       </w:r>
     </w:p>
     <w:p>
@@ -11334,7 +15941,27 @@
           <w:lang w:val="en-US"/>
         </w:rPr>
         <w:br/>
-        <w:t>For eample- you can monitor CPU usage, disk read and disk writes of amazon Ec2</w:t>
+        <w:t xml:space="preserve">For </w:t>
+      </w:r>
+      <w:proofErr w:type="spellStart"/>
+      <w:r>
+        <w:rPr>
+          <w:rFonts w:ascii="Aptos" w:hAnsi="Aptos"/>
+          <w:sz w:val="20"/>
+          <w:szCs w:val="20"/>
+          <w:lang w:val="en-US"/>
+        </w:rPr>
+        <w:t>eample</w:t>
+      </w:r>
+      <w:proofErr w:type="spellEnd"/>
+      <w:r>
+        <w:rPr>
+          <w:rFonts w:ascii="Aptos" w:hAnsi="Aptos"/>
+          <w:sz w:val="20"/>
+          <w:szCs w:val="20"/>
+          <w:lang w:val="en-US"/>
+        </w:rPr>
+        <w:t>- you can monitor CPU usage, disk read and disk writes of amazon Ec2</w:t>
       </w:r>
       <w:r>
         <w:rPr>
@@ -11376,7 +16003,27 @@
           <w:szCs w:val="20"/>
           <w:lang w:val="en-US"/>
         </w:rPr>
-        <w:t>More than 70% of cpu utilization is not good for us, our system will very slow</w:t>
+        <w:t xml:space="preserve">More than 70% of </w:t>
+      </w:r>
+      <w:proofErr w:type="spellStart"/>
+      <w:r>
+        <w:rPr>
+          <w:rFonts w:ascii="Aptos" w:hAnsi="Aptos"/>
+          <w:sz w:val="20"/>
+          <w:szCs w:val="20"/>
+          <w:lang w:val="en-US"/>
+        </w:rPr>
+        <w:t>cpu</w:t>
+      </w:r>
+      <w:proofErr w:type="spellEnd"/>
+      <w:r>
+        <w:rPr>
+          <w:rFonts w:ascii="Aptos" w:hAnsi="Aptos"/>
+          <w:sz w:val="20"/>
+          <w:szCs w:val="20"/>
+          <w:lang w:val="en-US"/>
+        </w:rPr>
+        <w:t xml:space="preserve"> utilization is not good for us, our system will very slow</w:t>
       </w:r>
       <w:r>
         <w:rPr>
@@ -11441,7 +16088,26 @@
           <w:lang w:val="en-US"/>
         </w:rPr>
         <w:br/>
-        <w:t xml:space="preserve">Cpu utilization </w:t>
+      </w:r>
+      <w:proofErr w:type="spellStart"/>
+      <w:r>
+        <w:rPr>
+          <w:rFonts w:ascii="Aptos" w:hAnsi="Aptos"/>
+          <w:sz w:val="20"/>
+          <w:szCs w:val="20"/>
+          <w:lang w:val="en-US"/>
+        </w:rPr>
+        <w:t>Cpu</w:t>
+      </w:r>
+      <w:proofErr w:type="spellEnd"/>
+      <w:r>
+        <w:rPr>
+          <w:rFonts w:ascii="Aptos" w:hAnsi="Aptos"/>
+          <w:sz w:val="20"/>
+          <w:szCs w:val="20"/>
+          <w:lang w:val="en-US"/>
+        </w:rPr>
+        <w:t xml:space="preserve"> utilization </w:t>
       </w:r>
       <w:r>
         <w:rPr>
@@ -11451,8 +16117,18 @@
           <w:lang w:val="en-US"/>
         </w:rPr>
         <w:br/>
+      </w:r>
+      <w:proofErr w:type="spellStart"/>
+      <w:r>
+        <w:rPr>
+          <w:rFonts w:ascii="Aptos" w:hAnsi="Aptos"/>
+          <w:sz w:val="20"/>
+          <w:szCs w:val="20"/>
+          <w:lang w:val="en-US"/>
+        </w:rPr>
         <w:t>DiskReadOps</w:t>
       </w:r>
+      <w:proofErr w:type="spellEnd"/>
       <w:r>
         <w:rPr>
           <w:rFonts w:ascii="Aptos" w:hAnsi="Aptos"/>
@@ -11461,8 +16137,18 @@
           <w:lang w:val="en-US"/>
         </w:rPr>
         <w:br/>
+      </w:r>
+      <w:proofErr w:type="spellStart"/>
+      <w:r>
+        <w:rPr>
+          <w:rFonts w:ascii="Aptos" w:hAnsi="Aptos"/>
+          <w:sz w:val="20"/>
+          <w:szCs w:val="20"/>
+          <w:lang w:val="en-US"/>
+        </w:rPr>
         <w:t>DiskWriteOps</w:t>
       </w:r>
+      <w:proofErr w:type="spellEnd"/>
       <w:r>
         <w:rPr>
           <w:rFonts w:ascii="Aptos" w:hAnsi="Aptos"/>
@@ -11471,8 +16157,18 @@
           <w:lang w:val="en-US"/>
         </w:rPr>
         <w:br/>
+      </w:r>
+      <w:proofErr w:type="spellStart"/>
+      <w:r>
+        <w:rPr>
+          <w:rFonts w:ascii="Aptos" w:hAnsi="Aptos"/>
+          <w:sz w:val="20"/>
+          <w:szCs w:val="20"/>
+          <w:lang w:val="en-US"/>
+        </w:rPr>
         <w:t>DiskWriteBytes</w:t>
       </w:r>
+      <w:proofErr w:type="spellEnd"/>
       <w:r>
         <w:rPr>
           <w:rFonts w:ascii="Aptos" w:hAnsi="Aptos"/>
@@ -11481,8 +16177,38 @@
           <w:lang w:val="en-US"/>
         </w:rPr>
         <w:br/>
-        <w:t>NetworkIn and NetworkOut</w:t>
-      </w:r>
+      </w:r>
+      <w:proofErr w:type="spellStart"/>
+      <w:r>
+        <w:rPr>
+          <w:rFonts w:ascii="Aptos" w:hAnsi="Aptos"/>
+          <w:sz w:val="20"/>
+          <w:szCs w:val="20"/>
+          <w:lang w:val="en-US"/>
+        </w:rPr>
+        <w:t>NetworkIn</w:t>
+      </w:r>
+      <w:proofErr w:type="spellEnd"/>
+      <w:r>
+        <w:rPr>
+          <w:rFonts w:ascii="Aptos" w:hAnsi="Aptos"/>
+          <w:sz w:val="20"/>
+          <w:szCs w:val="20"/>
+          <w:lang w:val="en-US"/>
+        </w:rPr>
+        <w:t xml:space="preserve"> and </w:t>
+      </w:r>
+      <w:proofErr w:type="spellStart"/>
+      <w:r>
+        <w:rPr>
+          <w:rFonts w:ascii="Aptos" w:hAnsi="Aptos"/>
+          <w:sz w:val="20"/>
+          <w:szCs w:val="20"/>
+          <w:lang w:val="en-US"/>
+        </w:rPr>
+        <w:t>NetworkOut</w:t>
+      </w:r>
+      <w:proofErr w:type="spellEnd"/>
       <w:r>
         <w:rPr>
           <w:rFonts w:ascii="Aptos" w:hAnsi="Aptos"/>
@@ -11491,8 +16217,38 @@
           <w:lang w:val="en-US"/>
         </w:rPr>
         <w:br/>
-        <w:t>NetworkPacketsIn and NetworkPacketsOut</w:t>
-      </w:r>
+      </w:r>
+      <w:proofErr w:type="spellStart"/>
+      <w:r>
+        <w:rPr>
+          <w:rFonts w:ascii="Aptos" w:hAnsi="Aptos"/>
+          <w:sz w:val="20"/>
+          <w:szCs w:val="20"/>
+          <w:lang w:val="en-US"/>
+        </w:rPr>
+        <w:t>NetworkPacketsIn</w:t>
+      </w:r>
+      <w:proofErr w:type="spellEnd"/>
+      <w:r>
+        <w:rPr>
+          <w:rFonts w:ascii="Aptos" w:hAnsi="Aptos"/>
+          <w:sz w:val="20"/>
+          <w:szCs w:val="20"/>
+          <w:lang w:val="en-US"/>
+        </w:rPr>
+        <w:t xml:space="preserve"> and </w:t>
+      </w:r>
+      <w:proofErr w:type="spellStart"/>
+      <w:r>
+        <w:rPr>
+          <w:rFonts w:ascii="Aptos" w:hAnsi="Aptos"/>
+          <w:sz w:val="20"/>
+          <w:szCs w:val="20"/>
+          <w:lang w:val="en-US"/>
+        </w:rPr>
+        <w:t>NetworkPacketsOut</w:t>
+      </w:r>
+      <w:proofErr w:type="spellEnd"/>
       <w:r>
         <w:rPr>
           <w:rFonts w:ascii="Aptos" w:hAnsi="Aptos"/>
@@ -11501,8 +16257,18 @@
           <w:lang w:val="en-US"/>
         </w:rPr>
         <w:br/>
+      </w:r>
+      <w:proofErr w:type="spellStart"/>
+      <w:r>
+        <w:rPr>
+          <w:rFonts w:ascii="Aptos" w:hAnsi="Aptos"/>
+          <w:sz w:val="20"/>
+          <w:szCs w:val="20"/>
+          <w:lang w:val="en-US"/>
+        </w:rPr>
         <w:t>MetadataNoToken</w:t>
       </w:r>
+      <w:proofErr w:type="spellEnd"/>
     </w:p>
     <w:p>
       <w:pPr>
@@ -11570,7 +16336,47 @@
           <w:szCs w:val="20"/>
           <w:lang w:val="en-US"/>
         </w:rPr>
-        <w:t xml:space="preserve">We can create dashboard and add the name as cpu utilization and select wedget as numeric and copy instance id and paste it in </w:t>
+        <w:t xml:space="preserve">We can create dashboard and add the name as </w:t>
+      </w:r>
+      <w:proofErr w:type="spellStart"/>
+      <w:r>
+        <w:rPr>
+          <w:rFonts w:ascii="Aptos" w:hAnsi="Aptos"/>
+          <w:sz w:val="20"/>
+          <w:szCs w:val="20"/>
+          <w:lang w:val="en-US"/>
+        </w:rPr>
+        <w:t>cpu</w:t>
+      </w:r>
+      <w:proofErr w:type="spellEnd"/>
+      <w:r>
+        <w:rPr>
+          <w:rFonts w:ascii="Aptos" w:hAnsi="Aptos"/>
+          <w:sz w:val="20"/>
+          <w:szCs w:val="20"/>
+          <w:lang w:val="en-US"/>
+        </w:rPr>
+        <w:t xml:space="preserve"> utilization and select </w:t>
+      </w:r>
+      <w:proofErr w:type="spellStart"/>
+      <w:r>
+        <w:rPr>
+          <w:rFonts w:ascii="Aptos" w:hAnsi="Aptos"/>
+          <w:sz w:val="20"/>
+          <w:szCs w:val="20"/>
+          <w:lang w:val="en-US"/>
+        </w:rPr>
+        <w:t>wedget</w:t>
+      </w:r>
+      <w:proofErr w:type="spellEnd"/>
+      <w:r>
+        <w:rPr>
+          <w:rFonts w:ascii="Aptos" w:hAnsi="Aptos"/>
+          <w:sz w:val="20"/>
+          <w:szCs w:val="20"/>
+          <w:lang w:val="en-US"/>
+        </w:rPr>
+        <w:t xml:space="preserve"> as numeric and copy instance id and paste it in </w:t>
       </w:r>
       <w:r>
         <w:rPr>
@@ -11758,7 +16564,27 @@
           <w:szCs w:val="20"/>
           <w:lang w:val="en-US"/>
         </w:rPr>
-        <w:t>e and we can create a rule to terminate the ec2 after 3 alarms when cpu utilization is 70% above</w:t>
+        <w:t xml:space="preserve">e and we can create a rule to terminate the ec2 after 3 alarms when </w:t>
+      </w:r>
+      <w:proofErr w:type="spellStart"/>
+      <w:r>
+        <w:rPr>
+          <w:rFonts w:ascii="Aptos" w:hAnsi="Aptos"/>
+          <w:sz w:val="20"/>
+          <w:szCs w:val="20"/>
+          <w:lang w:val="en-US"/>
+        </w:rPr>
+        <w:t>cpu</w:t>
+      </w:r>
+      <w:proofErr w:type="spellEnd"/>
+      <w:r>
+        <w:rPr>
+          <w:rFonts w:ascii="Aptos" w:hAnsi="Aptos"/>
+          <w:sz w:val="20"/>
+          <w:szCs w:val="20"/>
+          <w:lang w:val="en-US"/>
+        </w:rPr>
+        <w:t xml:space="preserve"> utilization is 70% above</w:t>
       </w:r>
     </w:p>
     <w:p>
@@ -11875,7 +16701,47 @@
           <w:szCs w:val="22"/>
           <w:lang w:val="en-US"/>
         </w:rPr>
-        <w:t xml:space="preserve">If our instance in t2.micro and it supports 100 users and we have 100 users login to instance the server will be low in this case we have ASG </w:t>
+        <w:t>If our instance in t</w:t>
+      </w:r>
+      <w:proofErr w:type="gramStart"/>
+      <w:r>
+        <w:rPr>
+          <w:rFonts w:ascii="Aptos" w:hAnsi="Aptos"/>
+          <w:sz w:val="22"/>
+          <w:szCs w:val="22"/>
+          <w:lang w:val="en-US"/>
+        </w:rPr>
+        <w:t>2.micro</w:t>
+      </w:r>
+      <w:proofErr w:type="gramEnd"/>
+      <w:r>
+        <w:rPr>
+          <w:rFonts w:ascii="Aptos" w:hAnsi="Aptos"/>
+          <w:sz w:val="22"/>
+          <w:szCs w:val="22"/>
+          <w:lang w:val="en-US"/>
+        </w:rPr>
+        <w:t xml:space="preserve"> and it supports 100 users and we have 100 </w:t>
+      </w:r>
+      <w:proofErr w:type="gramStart"/>
+      <w:r>
+        <w:rPr>
+          <w:rFonts w:ascii="Aptos" w:hAnsi="Aptos"/>
+          <w:sz w:val="22"/>
+          <w:szCs w:val="22"/>
+          <w:lang w:val="en-US"/>
+        </w:rPr>
+        <w:t>users</w:t>
+      </w:r>
+      <w:proofErr w:type="gramEnd"/>
+      <w:r>
+        <w:rPr>
+          <w:rFonts w:ascii="Aptos" w:hAnsi="Aptos"/>
+          <w:sz w:val="22"/>
+          <w:szCs w:val="22"/>
+          <w:lang w:val="en-US"/>
+        </w:rPr>
+        <w:t xml:space="preserve"> login to instance the server will be low in this case we have ASG </w:t>
       </w:r>
     </w:p>
     <w:p>
@@ -11999,8 +16865,19 @@
           <w:szCs w:val="22"/>
           <w:lang w:val="en-US"/>
         </w:rPr>
-        <w:t>t2.micro</w:t>
-      </w:r>
+        <w:t>t</w:t>
+      </w:r>
+      <w:proofErr w:type="gramStart"/>
+      <w:r>
+        <w:rPr>
+          <w:rFonts w:ascii="Aptos" w:hAnsi="Aptos"/>
+          <w:sz w:val="22"/>
+          <w:szCs w:val="22"/>
+          <w:lang w:val="en-US"/>
+        </w:rPr>
+        <w:t>2.micro</w:t>
+      </w:r>
+      <w:proofErr w:type="gramEnd"/>
       <w:r>
         <w:rPr>
           <w:rFonts w:ascii="Aptos" w:hAnsi="Aptos"/>
@@ -12035,8 +16912,19 @@
           <w:szCs w:val="22"/>
           <w:lang w:val="en-US"/>
         </w:rPr>
-        <w:t xml:space="preserve"> t2.medium</w:t>
-      </w:r>
+        <w:t xml:space="preserve"> t</w:t>
+      </w:r>
+      <w:proofErr w:type="gramStart"/>
+      <w:r>
+        <w:rPr>
+          <w:rFonts w:ascii="Aptos" w:hAnsi="Aptos"/>
+          <w:sz w:val="22"/>
+          <w:szCs w:val="22"/>
+          <w:lang w:val="en-US"/>
+        </w:rPr>
+        <w:t>2.medium</w:t>
+      </w:r>
+      <w:proofErr w:type="gramEnd"/>
       <w:r>
         <w:rPr>
           <w:rFonts w:ascii="Aptos" w:hAnsi="Aptos"/>
@@ -12152,7 +17040,47 @@
           <w:szCs w:val="22"/>
           <w:lang w:val="en-US"/>
         </w:rPr>
-        <w:t>To understand where aws needs to pick all this, if we want to use auto sacling we need to configure one template from where all the configuration needs to be picked up</w:t>
+        <w:t xml:space="preserve">To understand where </w:t>
+      </w:r>
+      <w:proofErr w:type="spellStart"/>
+      <w:r>
+        <w:rPr>
+          <w:rFonts w:ascii="Aptos" w:hAnsi="Aptos"/>
+          <w:sz w:val="22"/>
+          <w:szCs w:val="22"/>
+          <w:lang w:val="en-US"/>
+        </w:rPr>
+        <w:t>aws</w:t>
+      </w:r>
+      <w:proofErr w:type="spellEnd"/>
+      <w:r>
+        <w:rPr>
+          <w:rFonts w:ascii="Aptos" w:hAnsi="Aptos"/>
+          <w:sz w:val="22"/>
+          <w:szCs w:val="22"/>
+          <w:lang w:val="en-US"/>
+        </w:rPr>
+        <w:t xml:space="preserve"> needs to pick all this, if we want to use auto </w:t>
+      </w:r>
+      <w:proofErr w:type="spellStart"/>
+      <w:r>
+        <w:rPr>
+          <w:rFonts w:ascii="Aptos" w:hAnsi="Aptos"/>
+          <w:sz w:val="22"/>
+          <w:szCs w:val="22"/>
+          <w:lang w:val="en-US"/>
+        </w:rPr>
+        <w:t>sacling</w:t>
+      </w:r>
+      <w:proofErr w:type="spellEnd"/>
+      <w:r>
+        <w:rPr>
+          <w:rFonts w:ascii="Aptos" w:hAnsi="Aptos"/>
+          <w:sz w:val="22"/>
+          <w:szCs w:val="22"/>
+          <w:lang w:val="en-US"/>
+        </w:rPr>
+        <w:t xml:space="preserve"> we need to configure one template from where all the configuration needs to be picked up</w:t>
       </w:r>
       <w:r>
         <w:rPr>
@@ -12193,7 +17121,27 @@
           <w:szCs w:val="22"/>
           <w:lang w:val="en-US"/>
         </w:rPr>
-        <w:t xml:space="preserve">Launch template is something we can have multiple versions on same template file with some minor changes and we can edit the same template and aws is recommended </w:t>
+        <w:t xml:space="preserve">Launch template is something we can have multiple versions on same template file with some minor changes and we can edit the same template and </w:t>
+      </w:r>
+      <w:proofErr w:type="spellStart"/>
+      <w:r>
+        <w:rPr>
+          <w:rFonts w:ascii="Aptos" w:hAnsi="Aptos"/>
+          <w:sz w:val="22"/>
+          <w:szCs w:val="22"/>
+          <w:lang w:val="en-US"/>
+        </w:rPr>
+        <w:t>aws</w:t>
+      </w:r>
+      <w:proofErr w:type="spellEnd"/>
+      <w:r>
+        <w:rPr>
+          <w:rFonts w:ascii="Aptos" w:hAnsi="Aptos"/>
+          <w:sz w:val="22"/>
+          <w:szCs w:val="22"/>
+          <w:lang w:val="en-US"/>
+        </w:rPr>
+        <w:t xml:space="preserve"> is recommended </w:t>
       </w:r>
     </w:p>
     <w:p>
@@ -12232,32 +17180,83 @@
           <w:lang w:val="en-US"/>
         </w:rPr>
       </w:pPr>
-      <w:r>
-        <w:rPr>
-          <w:rFonts w:ascii="Aptos" w:hAnsi="Aptos"/>
-          <w:sz w:val="22"/>
-          <w:szCs w:val="22"/>
-          <w:lang w:val="en-US"/>
-        </w:rPr>
-        <w:t xml:space="preserve">Minimum : </w:t>
-      </w:r>
-      <w:r>
-        <w:rPr>
-          <w:rFonts w:ascii="Aptos" w:hAnsi="Aptos"/>
-          <w:sz w:val="22"/>
-          <w:szCs w:val="22"/>
-          <w:lang w:val="en-US"/>
-        </w:rPr>
-        <w:t>1 – means atleast 1 instance should be available</w:t>
-      </w:r>
-      <w:r>
-        <w:rPr>
-          <w:rFonts w:ascii="Aptos" w:hAnsi="Aptos"/>
-          <w:sz w:val="22"/>
-          <w:szCs w:val="22"/>
-          <w:lang w:val="en-US"/>
-        </w:rPr>
-        <w:t xml:space="preserve">, if minimum is 1 suppose our instance is deleted then auto scaling will create a instance </w:t>
+      <w:proofErr w:type="gramStart"/>
+      <w:r>
+        <w:rPr>
+          <w:rFonts w:ascii="Aptos" w:hAnsi="Aptos"/>
+          <w:sz w:val="22"/>
+          <w:szCs w:val="22"/>
+          <w:lang w:val="en-US"/>
+        </w:rPr>
+        <w:t>Minimum :</w:t>
+      </w:r>
+      <w:proofErr w:type="gramEnd"/>
+      <w:r>
+        <w:rPr>
+          <w:rFonts w:ascii="Aptos" w:hAnsi="Aptos"/>
+          <w:sz w:val="22"/>
+          <w:szCs w:val="22"/>
+          <w:lang w:val="en-US"/>
+        </w:rPr>
+        <w:t xml:space="preserve"> </w:t>
+      </w:r>
+      <w:r>
+        <w:rPr>
+          <w:rFonts w:ascii="Aptos" w:hAnsi="Aptos"/>
+          <w:sz w:val="22"/>
+          <w:szCs w:val="22"/>
+          <w:lang w:val="en-US"/>
+        </w:rPr>
+        <w:t xml:space="preserve">1 – means </w:t>
+      </w:r>
+      <w:proofErr w:type="spellStart"/>
+      <w:r>
+        <w:rPr>
+          <w:rFonts w:ascii="Aptos" w:hAnsi="Aptos"/>
+          <w:sz w:val="22"/>
+          <w:szCs w:val="22"/>
+          <w:lang w:val="en-US"/>
+        </w:rPr>
+        <w:t>atleast</w:t>
+      </w:r>
+      <w:proofErr w:type="spellEnd"/>
+      <w:r>
+        <w:rPr>
+          <w:rFonts w:ascii="Aptos" w:hAnsi="Aptos"/>
+          <w:sz w:val="22"/>
+          <w:szCs w:val="22"/>
+          <w:lang w:val="en-US"/>
+        </w:rPr>
+        <w:t xml:space="preserve"> 1 instance should be available</w:t>
+      </w:r>
+      <w:r>
+        <w:rPr>
+          <w:rFonts w:ascii="Aptos" w:hAnsi="Aptos"/>
+          <w:sz w:val="22"/>
+          <w:szCs w:val="22"/>
+          <w:lang w:val="en-US"/>
+        </w:rPr>
+        <w:t xml:space="preserve">, if minimum is 1 suppose our instance is deleted then auto scaling will create </w:t>
+      </w:r>
+      <w:proofErr w:type="gramStart"/>
+      <w:r>
+        <w:rPr>
+          <w:rFonts w:ascii="Aptos" w:hAnsi="Aptos"/>
+          <w:sz w:val="22"/>
+          <w:szCs w:val="22"/>
+          <w:lang w:val="en-US"/>
+        </w:rPr>
+        <w:t>a</w:t>
+      </w:r>
+      <w:proofErr w:type="gramEnd"/>
+      <w:r>
+        <w:rPr>
+          <w:rFonts w:ascii="Aptos" w:hAnsi="Aptos"/>
+          <w:sz w:val="22"/>
+          <w:szCs w:val="22"/>
+          <w:lang w:val="en-US"/>
+        </w:rPr>
+        <w:t xml:space="preserve"> instance </w:t>
       </w:r>
     </w:p>
     <w:p>
@@ -12290,7 +17289,26 @@
           <w:lang w:val="en-US"/>
         </w:rPr>
         <w:br/>
-        <w:t>Desired : 2</w:t>
+      </w:r>
+      <w:proofErr w:type="gramStart"/>
+      <w:r>
+        <w:rPr>
+          <w:rFonts w:ascii="Aptos" w:hAnsi="Aptos"/>
+          <w:sz w:val="22"/>
+          <w:szCs w:val="22"/>
+          <w:lang w:val="en-US"/>
+        </w:rPr>
+        <w:t>Desired :</w:t>
+      </w:r>
+      <w:proofErr w:type="gramEnd"/>
+      <w:r>
+        <w:rPr>
+          <w:rFonts w:ascii="Aptos" w:hAnsi="Aptos"/>
+          <w:sz w:val="22"/>
+          <w:szCs w:val="22"/>
+          <w:lang w:val="en-US"/>
+        </w:rPr>
+        <w:t xml:space="preserve"> 2</w:t>
       </w:r>
       <w:r>
         <w:rPr>
@@ -12300,7 +17318,26 @@
           <w:lang w:val="en-US"/>
         </w:rPr>
         <w:br/>
-        <w:t>Maximum : 5</w:t>
+      </w:r>
+      <w:proofErr w:type="gramStart"/>
+      <w:r>
+        <w:rPr>
+          <w:rFonts w:ascii="Aptos" w:hAnsi="Aptos"/>
+          <w:sz w:val="22"/>
+          <w:szCs w:val="22"/>
+          <w:lang w:val="en-US"/>
+        </w:rPr>
+        <w:t>Maximum :</w:t>
+      </w:r>
+      <w:proofErr w:type="gramEnd"/>
+      <w:r>
+        <w:rPr>
+          <w:rFonts w:ascii="Aptos" w:hAnsi="Aptos"/>
+          <w:sz w:val="22"/>
+          <w:szCs w:val="22"/>
+          <w:lang w:val="en-US"/>
+        </w:rPr>
+        <w:t xml:space="preserve"> 5</w:t>
       </w:r>
     </w:p>
     <w:p>
@@ -12402,30 +17439,61 @@
           <w:lang w:val="en-US"/>
         </w:rPr>
         <w:br/>
-        <w:t>We can edit or override some parameters in launch template and it is recommended by aws</w:t>
-      </w:r>
-    </w:p>
-    <w:p>
-      <w:pPr>
-        <w:tabs>
-          <w:tab w:val="left" w:pos="6153"/>
-        </w:tabs>
-        <w:spacing w:line="240" w:lineRule="auto"/>
-        <w:rPr>
-          <w:rFonts w:ascii="Aptos" w:hAnsi="Aptos"/>
-          <w:sz w:val="22"/>
-          <w:szCs w:val="22"/>
-          <w:lang w:val="en-US"/>
-        </w:rPr>
-      </w:pPr>
-      <w:r>
-        <w:rPr>
-          <w:rFonts w:ascii="Aptos" w:hAnsi="Aptos"/>
-          <w:sz w:val="22"/>
-          <w:szCs w:val="22"/>
-          <w:lang w:val="en-US"/>
-        </w:rPr>
-        <w:t xml:space="preserve">Launch configurations are not edited and if we want to update any thing then we need to create new launch configuration again </w:t>
+        <w:t xml:space="preserve">We can edit or override some parameters in launch template and it is recommended by </w:t>
+      </w:r>
+      <w:proofErr w:type="spellStart"/>
+      <w:r>
+        <w:rPr>
+          <w:rFonts w:ascii="Aptos" w:hAnsi="Aptos"/>
+          <w:sz w:val="22"/>
+          <w:szCs w:val="22"/>
+          <w:lang w:val="en-US"/>
+        </w:rPr>
+        <w:t>aws</w:t>
+      </w:r>
+      <w:proofErr w:type="spellEnd"/>
+    </w:p>
+    <w:p>
+      <w:pPr>
+        <w:tabs>
+          <w:tab w:val="left" w:pos="6153"/>
+        </w:tabs>
+        <w:spacing w:line="240" w:lineRule="auto"/>
+        <w:rPr>
+          <w:rFonts w:ascii="Aptos" w:hAnsi="Aptos"/>
+          <w:sz w:val="22"/>
+          <w:szCs w:val="22"/>
+          <w:lang w:val="en-US"/>
+        </w:rPr>
+      </w:pPr>
+      <w:r>
+        <w:rPr>
+          <w:rFonts w:ascii="Aptos" w:hAnsi="Aptos"/>
+          <w:sz w:val="22"/>
+          <w:szCs w:val="22"/>
+          <w:lang w:val="en-US"/>
+        </w:rPr>
+        <w:t xml:space="preserve">Launch configurations are not edited and if we want to update </w:t>
+      </w:r>
+      <w:proofErr w:type="spellStart"/>
+      <w:r>
+        <w:rPr>
+          <w:rFonts w:ascii="Aptos" w:hAnsi="Aptos"/>
+          <w:sz w:val="22"/>
+          <w:szCs w:val="22"/>
+          <w:lang w:val="en-US"/>
+        </w:rPr>
+        <w:t>any thing</w:t>
+      </w:r>
+      <w:proofErr w:type="spellEnd"/>
+      <w:r>
+        <w:rPr>
+          <w:rFonts w:ascii="Aptos" w:hAnsi="Aptos"/>
+          <w:sz w:val="22"/>
+          <w:szCs w:val="22"/>
+          <w:lang w:val="en-US"/>
+        </w:rPr>
+        <w:t xml:space="preserve"> then we need to create new launch configuration again </w:t>
       </w:r>
       <w:r>
         <w:rPr>
@@ -12435,7 +17503,27 @@
           <w:lang w:val="en-US"/>
         </w:rPr>
         <w:br/>
-        <w:t>Not recommended by aws.</w:t>
+        <w:t xml:space="preserve">Not recommended by </w:t>
+      </w:r>
+      <w:proofErr w:type="spellStart"/>
+      <w:r>
+        <w:rPr>
+          <w:rFonts w:ascii="Aptos" w:hAnsi="Aptos"/>
+          <w:sz w:val="22"/>
+          <w:szCs w:val="22"/>
+          <w:lang w:val="en-US"/>
+        </w:rPr>
+        <w:t>aws</w:t>
+      </w:r>
+      <w:proofErr w:type="spellEnd"/>
+      <w:r>
+        <w:rPr>
+          <w:rFonts w:ascii="Aptos" w:hAnsi="Aptos"/>
+          <w:sz w:val="22"/>
+          <w:szCs w:val="22"/>
+          <w:lang w:val="en-US"/>
+        </w:rPr>
+        <w:t>.</w:t>
       </w:r>
     </w:p>
     <w:p>
@@ -12552,7 +17640,27 @@
           <w:szCs w:val="22"/>
           <w:lang w:val="en-US"/>
         </w:rPr>
-        <w:t>No of users who are trying to access our servers the load balancer help us to redirect</w:t>
+        <w:t xml:space="preserve">No of users who are trying to access our servers the load balancer </w:t>
+      </w:r>
+      <w:proofErr w:type="gramStart"/>
+      <w:r>
+        <w:rPr>
+          <w:rFonts w:ascii="Aptos" w:hAnsi="Aptos"/>
+          <w:sz w:val="22"/>
+          <w:szCs w:val="22"/>
+          <w:lang w:val="en-US"/>
+        </w:rPr>
+        <w:t>help</w:t>
+      </w:r>
+      <w:proofErr w:type="gramEnd"/>
+      <w:r>
+        <w:rPr>
+          <w:rFonts w:ascii="Aptos" w:hAnsi="Aptos"/>
+          <w:sz w:val="22"/>
+          <w:szCs w:val="22"/>
+          <w:lang w:val="en-US"/>
+        </w:rPr>
+        <w:t xml:space="preserve"> us to redirect</w:t>
       </w:r>
     </w:p>
     <w:p>
@@ -12626,7 +17734,27 @@
           <w:lang w:val="en-US"/>
         </w:rPr>
         <w:br/>
-        <w:t>if some has deleted one server and we have only one server our load balancer will manage the request it wont sent to deleted server</w:t>
+        <w:t xml:space="preserve">if some has deleted one server and we have only one server our load balancer will manage the request it </w:t>
+      </w:r>
+      <w:proofErr w:type="spellStart"/>
+      <w:r>
+        <w:rPr>
+          <w:rFonts w:ascii="Aptos" w:hAnsi="Aptos"/>
+          <w:sz w:val="22"/>
+          <w:szCs w:val="22"/>
+          <w:lang w:val="en-US"/>
+        </w:rPr>
+        <w:t>wont</w:t>
+      </w:r>
+      <w:proofErr w:type="spellEnd"/>
+      <w:r>
+        <w:rPr>
+          <w:rFonts w:ascii="Aptos" w:hAnsi="Aptos"/>
+          <w:sz w:val="22"/>
+          <w:szCs w:val="22"/>
+          <w:lang w:val="en-US"/>
+        </w:rPr>
+        <w:t xml:space="preserve"> sent to deleted server</w:t>
       </w:r>
       <w:r>
         <w:rPr>
@@ -12655,7 +17783,27 @@
           <w:lang w:val="en-US"/>
         </w:rPr>
         <w:br/>
-        <w:t>Elastic ip have only one load balancer</w:t>
+        <w:t xml:space="preserve">Elastic </w:t>
+      </w:r>
+      <w:proofErr w:type="spellStart"/>
+      <w:r>
+        <w:rPr>
+          <w:rFonts w:ascii="Aptos" w:hAnsi="Aptos"/>
+          <w:sz w:val="22"/>
+          <w:szCs w:val="22"/>
+          <w:lang w:val="en-US"/>
+        </w:rPr>
+        <w:t>ip</w:t>
+      </w:r>
+      <w:proofErr w:type="spellEnd"/>
+      <w:r>
+        <w:rPr>
+          <w:rFonts w:ascii="Aptos" w:hAnsi="Aptos"/>
+          <w:sz w:val="22"/>
+          <w:szCs w:val="22"/>
+          <w:lang w:val="en-US"/>
+        </w:rPr>
+        <w:t xml:space="preserve"> have only one load balancer</w:t>
       </w:r>
     </w:p>
     <w:p>
@@ -12819,8 +17967,19 @@
           <w:szCs w:val="22"/>
           <w:lang w:val="en-US"/>
         </w:rPr>
-        <w:t>, tcp</w:t>
-      </w:r>
+        <w:t xml:space="preserve">, </w:t>
+      </w:r>
+      <w:proofErr w:type="spellStart"/>
+      <w:r>
+        <w:rPr>
+          <w:rFonts w:ascii="Aptos" w:hAnsi="Aptos"/>
+          <w:sz w:val="22"/>
+          <w:szCs w:val="22"/>
+          <w:lang w:val="en-US"/>
+        </w:rPr>
+        <w:t>tcp</w:t>
+      </w:r>
+      <w:proofErr w:type="spellEnd"/>
       <w:r>
         <w:rPr>
           <w:rFonts w:ascii="Aptos" w:hAnsi="Aptos"/>
@@ -12837,8 +17996,19 @@
           <w:szCs w:val="22"/>
           <w:lang w:val="en-US"/>
         </w:rPr>
-        <w:t xml:space="preserve"> and ssl</w:t>
-      </w:r>
+        <w:t xml:space="preserve"> and </w:t>
+      </w:r>
+      <w:proofErr w:type="spellStart"/>
+      <w:r>
+        <w:rPr>
+          <w:rFonts w:ascii="Aptos" w:hAnsi="Aptos"/>
+          <w:sz w:val="22"/>
+          <w:szCs w:val="22"/>
+          <w:lang w:val="en-US"/>
+        </w:rPr>
+        <w:t>ssl</w:t>
+      </w:r>
+      <w:proofErr w:type="spellEnd"/>
       <w:r>
         <w:rPr>
           <w:rFonts w:ascii="Aptos" w:hAnsi="Aptos"/>
@@ -12896,6 +18066,7 @@
       <w:r>
         <w:rPr>
           <w:rFonts w:ascii="Aptos" w:hAnsi="Aptos"/>
+          <w:noProof/>
           <w:sz w:val="22"/>
           <w:szCs w:val="22"/>
           <w:lang w:val="en-US"/>
@@ -13116,6 +18287,7 @@
       <w:r>
         <w:rPr>
           <w:rFonts w:ascii="Aptos" w:hAnsi="Aptos"/>
+          <w:noProof/>
           <w:sz w:val="22"/>
           <w:szCs w:val="22"/>
           <w:lang w:val="en-US"/>
@@ -13177,7 +18349,27 @@
           <w:szCs w:val="22"/>
           <w:lang w:val="en-US"/>
         </w:rPr>
-        <w:t xml:space="preserve">Application load balancer works on layer 7 i.e. application layer of osi model </w:t>
+        <w:t xml:space="preserve">Application load balancer works on layer 7 i.e. application layer of </w:t>
+      </w:r>
+      <w:proofErr w:type="spellStart"/>
+      <w:r>
+        <w:rPr>
+          <w:rFonts w:ascii="Aptos" w:hAnsi="Aptos"/>
+          <w:sz w:val="22"/>
+          <w:szCs w:val="22"/>
+          <w:lang w:val="en-US"/>
+        </w:rPr>
+        <w:t>osi</w:t>
+      </w:r>
+      <w:proofErr w:type="spellEnd"/>
+      <w:r>
+        <w:rPr>
+          <w:rFonts w:ascii="Aptos" w:hAnsi="Aptos"/>
+          <w:sz w:val="22"/>
+          <w:szCs w:val="22"/>
+          <w:lang w:val="en-US"/>
+        </w:rPr>
+        <w:t xml:space="preserve"> model </w:t>
       </w:r>
       <w:r>
         <w:rPr>
@@ -13191,6 +18383,7 @@
       <w:r>
         <w:rPr>
           <w:rFonts w:ascii="Aptos" w:hAnsi="Aptos"/>
+          <w:noProof/>
           <w:sz w:val="22"/>
           <w:szCs w:val="22"/>
           <w:lang w:val="en-US"/>
@@ -13280,8 +18473,39 @@
           <w:szCs w:val="22"/>
           <w:lang w:val="en-US"/>
         </w:rPr>
-        <w:t>Protocol : tcp and udp</w:t>
-      </w:r>
+        <w:t xml:space="preserve">Protocol : </w:t>
+      </w:r>
+      <w:proofErr w:type="spellStart"/>
+      <w:r>
+        <w:rPr>
+          <w:rFonts w:ascii="Aptos" w:hAnsi="Aptos"/>
+          <w:sz w:val="22"/>
+          <w:szCs w:val="22"/>
+          <w:lang w:val="en-US"/>
+        </w:rPr>
+        <w:t>tcp</w:t>
+      </w:r>
+      <w:proofErr w:type="spellEnd"/>
+      <w:r>
+        <w:rPr>
+          <w:rFonts w:ascii="Aptos" w:hAnsi="Aptos"/>
+          <w:sz w:val="22"/>
+          <w:szCs w:val="22"/>
+          <w:lang w:val="en-US"/>
+        </w:rPr>
+        <w:t xml:space="preserve"> and </w:t>
+      </w:r>
+      <w:proofErr w:type="spellStart"/>
+      <w:r>
+        <w:rPr>
+          <w:rFonts w:ascii="Aptos" w:hAnsi="Aptos"/>
+          <w:sz w:val="22"/>
+          <w:szCs w:val="22"/>
+          <w:lang w:val="en-US"/>
+        </w:rPr>
+        <w:t>udp</w:t>
+      </w:r>
+      <w:proofErr w:type="spellEnd"/>
       <w:r>
         <w:rPr>
           <w:rFonts w:ascii="Aptos" w:hAnsi="Aptos"/>
@@ -13290,52 +18514,27 @@
           <w:lang w:val="en-US"/>
         </w:rPr>
         <w:br/>
-        <w:t xml:space="preserve">Network </w:t>
-      </w:r>
-      <w:r>
-        <w:rPr>
-          <w:rFonts w:ascii="Aptos" w:hAnsi="Aptos"/>
-          <w:sz w:val="22"/>
-          <w:szCs w:val="22"/>
-          <w:lang w:val="en-US"/>
-        </w:rPr>
-        <w:t xml:space="preserve">load balancer works on layer </w:t>
-      </w:r>
-      <w:r>
-        <w:rPr>
-          <w:rFonts w:ascii="Aptos" w:hAnsi="Aptos"/>
-          <w:sz w:val="22"/>
-          <w:szCs w:val="22"/>
-          <w:lang w:val="en-US"/>
-        </w:rPr>
-        <w:t>4</w:t>
-      </w:r>
-      <w:r>
-        <w:rPr>
-          <w:rFonts w:ascii="Aptos" w:hAnsi="Aptos"/>
-          <w:sz w:val="22"/>
-          <w:szCs w:val="22"/>
-          <w:lang w:val="en-US"/>
-        </w:rPr>
-        <w:t xml:space="preserve"> i.e.</w:t>
-      </w:r>
-      <w:r>
-        <w:rPr>
-          <w:rFonts w:ascii="Aptos" w:hAnsi="Aptos"/>
-          <w:sz w:val="22"/>
-          <w:szCs w:val="22"/>
-          <w:lang w:val="en-US"/>
-        </w:rPr>
-        <w:t xml:space="preserve"> transport</w:t>
-      </w:r>
-      <w:r>
-        <w:rPr>
-          <w:rFonts w:ascii="Aptos" w:hAnsi="Aptos"/>
-          <w:sz w:val="22"/>
-          <w:szCs w:val="22"/>
-          <w:lang w:val="en-US"/>
-        </w:rPr>
-        <w:t xml:space="preserve"> layer of osi model</w:t>
+        <w:t xml:space="preserve">Network load balancer works on layer 4 i.e. transport layer of </w:t>
+      </w:r>
+      <w:proofErr w:type="spellStart"/>
+      <w:r>
+        <w:rPr>
+          <w:rFonts w:ascii="Aptos" w:hAnsi="Aptos"/>
+          <w:sz w:val="22"/>
+          <w:szCs w:val="22"/>
+          <w:lang w:val="en-US"/>
+        </w:rPr>
+        <w:t>osi</w:t>
+      </w:r>
+      <w:proofErr w:type="spellEnd"/>
+      <w:r>
+        <w:rPr>
+          <w:rFonts w:ascii="Aptos" w:hAnsi="Aptos"/>
+          <w:sz w:val="22"/>
+          <w:szCs w:val="22"/>
+          <w:lang w:val="en-US"/>
+        </w:rPr>
+        <w:t xml:space="preserve"> model</w:t>
       </w:r>
       <w:r>
         <w:rPr>
@@ -13345,14 +18544,6 @@
           <w:lang w:val="en-US"/>
         </w:rPr>
         <w:br/>
-      </w:r>
-      <w:r>
-        <w:rPr>
-          <w:rFonts w:ascii="Aptos" w:hAnsi="Aptos"/>
-          <w:sz w:val="22"/>
-          <w:szCs w:val="22"/>
-          <w:lang w:val="en-US"/>
-        </w:rPr>
         <w:t>we can configure different rules, listeners and it will based on path prefix</w:t>
       </w:r>
       <w:r>
@@ -13363,8 +18554,19 @@
           <w:lang w:val="en-US"/>
         </w:rPr>
         <w:br/>
-        <w:t>We can configure one elastic ip</w:t>
-      </w:r>
+        <w:t xml:space="preserve">We can configure one elastic </w:t>
+      </w:r>
+      <w:proofErr w:type="spellStart"/>
+      <w:r>
+        <w:rPr>
+          <w:rFonts w:ascii="Aptos" w:hAnsi="Aptos"/>
+          <w:sz w:val="22"/>
+          <w:szCs w:val="22"/>
+          <w:lang w:val="en-US"/>
+        </w:rPr>
+        <w:t>ip</w:t>
+      </w:r>
+      <w:proofErr w:type="spellEnd"/>
       <w:r>
         <w:rPr>
           <w:rFonts w:ascii="Aptos" w:hAnsi="Aptos"/>
@@ -13382,7 +18584,27 @@
           <w:lang w:val="en-US"/>
         </w:rPr>
         <w:br/>
-        <w:t xml:space="preserve">when we should use network load balancer- if we are expecting sudden spiked in traffic then network load balncer something which will help us to manage the traffic and application will be </w:t>
+        <w:t xml:space="preserve">when we should use network load balancer- if we are expecting sudden spiked in traffic then network load </w:t>
+      </w:r>
+      <w:proofErr w:type="spellStart"/>
+      <w:r>
+        <w:rPr>
+          <w:rFonts w:ascii="Aptos" w:hAnsi="Aptos"/>
+          <w:sz w:val="22"/>
+          <w:szCs w:val="22"/>
+          <w:lang w:val="en-US"/>
+        </w:rPr>
+        <w:t>balncer</w:t>
+      </w:r>
+      <w:proofErr w:type="spellEnd"/>
+      <w:r>
+        <w:rPr>
+          <w:rFonts w:ascii="Aptos" w:hAnsi="Aptos"/>
+          <w:sz w:val="22"/>
+          <w:szCs w:val="22"/>
+          <w:lang w:val="en-US"/>
+        </w:rPr>
+        <w:t xml:space="preserve"> something which will help us to manage the traffic and application will be </w:t>
       </w:r>
       <w:r>
         <w:rPr>
@@ -13434,14 +18656,105 @@
           <w:lang w:val="en-US"/>
         </w:rPr>
       </w:pPr>
-      <w:r>
-        <w:rPr>
-          <w:rFonts w:ascii="Aptos" w:hAnsi="Aptos"/>
-          <w:sz w:val="22"/>
-          <w:szCs w:val="22"/>
-          <w:lang w:val="en-US"/>
-        </w:rPr>
-        <w:t xml:space="preserve">Tcp and udp – udp is work faster than tcp and tcp is more secure </w:t>
+      <w:proofErr w:type="spellStart"/>
+      <w:r>
+        <w:rPr>
+          <w:rFonts w:ascii="Aptos" w:hAnsi="Aptos"/>
+          <w:sz w:val="22"/>
+          <w:szCs w:val="22"/>
+          <w:lang w:val="en-US"/>
+        </w:rPr>
+        <w:t>Tcp</w:t>
+      </w:r>
+      <w:proofErr w:type="spellEnd"/>
+      <w:r>
+        <w:rPr>
+          <w:rFonts w:ascii="Aptos" w:hAnsi="Aptos"/>
+          <w:sz w:val="22"/>
+          <w:szCs w:val="22"/>
+          <w:lang w:val="en-US"/>
+        </w:rPr>
+        <w:t xml:space="preserve"> and </w:t>
+      </w:r>
+      <w:proofErr w:type="spellStart"/>
+      <w:r>
+        <w:rPr>
+          <w:rFonts w:ascii="Aptos" w:hAnsi="Aptos"/>
+          <w:sz w:val="22"/>
+          <w:szCs w:val="22"/>
+          <w:lang w:val="en-US"/>
+        </w:rPr>
+        <w:t>udp</w:t>
+      </w:r>
+      <w:proofErr w:type="spellEnd"/>
+      <w:r>
+        <w:rPr>
+          <w:rFonts w:ascii="Aptos" w:hAnsi="Aptos"/>
+          <w:sz w:val="22"/>
+          <w:szCs w:val="22"/>
+          <w:lang w:val="en-US"/>
+        </w:rPr>
+        <w:t xml:space="preserve"> – </w:t>
+      </w:r>
+      <w:proofErr w:type="spellStart"/>
+      <w:r>
+        <w:rPr>
+          <w:rFonts w:ascii="Aptos" w:hAnsi="Aptos"/>
+          <w:sz w:val="22"/>
+          <w:szCs w:val="22"/>
+          <w:lang w:val="en-US"/>
+        </w:rPr>
+        <w:t>udp</w:t>
+      </w:r>
+      <w:proofErr w:type="spellEnd"/>
+      <w:r>
+        <w:rPr>
+          <w:rFonts w:ascii="Aptos" w:hAnsi="Aptos"/>
+          <w:sz w:val="22"/>
+          <w:szCs w:val="22"/>
+          <w:lang w:val="en-US"/>
+        </w:rPr>
+        <w:t xml:space="preserve"> is work faster than </w:t>
+      </w:r>
+      <w:proofErr w:type="spellStart"/>
+      <w:r>
+        <w:rPr>
+          <w:rFonts w:ascii="Aptos" w:hAnsi="Aptos"/>
+          <w:sz w:val="22"/>
+          <w:szCs w:val="22"/>
+          <w:lang w:val="en-US"/>
+        </w:rPr>
+        <w:t>tcp</w:t>
+      </w:r>
+      <w:proofErr w:type="spellEnd"/>
+      <w:r>
+        <w:rPr>
+          <w:rFonts w:ascii="Aptos" w:hAnsi="Aptos"/>
+          <w:sz w:val="22"/>
+          <w:szCs w:val="22"/>
+          <w:lang w:val="en-US"/>
+        </w:rPr>
+        <w:t xml:space="preserve"> and </w:t>
+      </w:r>
+      <w:proofErr w:type="spellStart"/>
+      <w:r>
+        <w:rPr>
+          <w:rFonts w:ascii="Aptos" w:hAnsi="Aptos"/>
+          <w:sz w:val="22"/>
+          <w:szCs w:val="22"/>
+          <w:lang w:val="en-US"/>
+        </w:rPr>
+        <w:t>tcp</w:t>
+      </w:r>
+      <w:proofErr w:type="spellEnd"/>
+      <w:r>
+        <w:rPr>
+          <w:rFonts w:ascii="Aptos" w:hAnsi="Aptos"/>
+          <w:sz w:val="22"/>
+          <w:szCs w:val="22"/>
+          <w:lang w:val="en-US"/>
+        </w:rPr>
+        <w:t xml:space="preserve"> is more secure </w:t>
       </w:r>
     </w:p>
     <w:p>
@@ -13569,7 +18882,372 @@
           <w:szCs w:val="22"/>
           <w:lang w:val="en-US"/>
         </w:rPr>
-        <w:t xml:space="preserve">What is the difference between app lb and network lb - </w:t>
+        <w:t xml:space="preserve">What is the difference between app </w:t>
+      </w:r>
+      <w:proofErr w:type="spellStart"/>
+      <w:r>
+        <w:rPr>
+          <w:rFonts w:ascii="Aptos" w:hAnsi="Aptos"/>
+          <w:sz w:val="22"/>
+          <w:szCs w:val="22"/>
+          <w:lang w:val="en-US"/>
+        </w:rPr>
+        <w:t>lb</w:t>
+      </w:r>
+      <w:proofErr w:type="spellEnd"/>
+      <w:r>
+        <w:rPr>
+          <w:rFonts w:ascii="Aptos" w:hAnsi="Aptos"/>
+          <w:sz w:val="22"/>
+          <w:szCs w:val="22"/>
+          <w:lang w:val="en-US"/>
+        </w:rPr>
+        <w:t xml:space="preserve"> and network </w:t>
+      </w:r>
+      <w:proofErr w:type="spellStart"/>
+      <w:r>
+        <w:rPr>
+          <w:rFonts w:ascii="Aptos" w:hAnsi="Aptos"/>
+          <w:sz w:val="22"/>
+          <w:szCs w:val="22"/>
+          <w:lang w:val="en-US"/>
+        </w:rPr>
+        <w:t>lb</w:t>
+      </w:r>
+      <w:proofErr w:type="spellEnd"/>
+      <w:r>
+        <w:rPr>
+          <w:rFonts w:ascii="Aptos" w:hAnsi="Aptos"/>
+          <w:sz w:val="22"/>
+          <w:szCs w:val="22"/>
+          <w:lang w:val="en-US"/>
+        </w:rPr>
+        <w:t xml:space="preserve"> - </w:t>
+      </w:r>
+      <w:r>
+        <w:rPr>
+          <w:rFonts w:ascii="Aptos" w:hAnsi="Aptos"/>
+          <w:sz w:val="22"/>
+          <w:szCs w:val="22"/>
+          <w:lang w:val="en-US"/>
+        </w:rPr>
+        <w:br/>
+      </w:r>
+      <w:r>
+        <w:rPr>
+          <w:rFonts w:ascii="Aptos" w:hAnsi="Aptos"/>
+          <w:sz w:val="22"/>
+          <w:szCs w:val="22"/>
+          <w:lang w:val="en-US"/>
+        </w:rPr>
+        <w:t xml:space="preserve">Application load </w:t>
+      </w:r>
+      <w:proofErr w:type="gramStart"/>
+      <w:r>
+        <w:rPr>
+          <w:rFonts w:ascii="Aptos" w:hAnsi="Aptos"/>
+          <w:sz w:val="22"/>
+          <w:szCs w:val="22"/>
+          <w:lang w:val="en-US"/>
+        </w:rPr>
+        <w:t>balancer:-</w:t>
+      </w:r>
+      <w:proofErr w:type="gramEnd"/>
+      <w:r>
+        <w:rPr>
+          <w:rFonts w:ascii="Aptos" w:hAnsi="Aptos"/>
+          <w:sz w:val="22"/>
+          <w:szCs w:val="22"/>
+          <w:lang w:val="en-US"/>
+        </w:rPr>
+        <w:br/>
+        <w:t>Protocol- http and https</w:t>
+      </w:r>
+      <w:r>
+        <w:rPr>
+          <w:rFonts w:ascii="Aptos" w:hAnsi="Aptos"/>
+          <w:sz w:val="22"/>
+          <w:szCs w:val="22"/>
+          <w:lang w:val="en-US"/>
+        </w:rPr>
+        <w:br/>
+      </w:r>
+      <w:r>
+        <w:rPr>
+          <w:rFonts w:ascii="Aptos" w:hAnsi="Aptos"/>
+          <w:sz w:val="22"/>
+          <w:szCs w:val="22"/>
+          <w:lang w:val="en-US"/>
+        </w:rPr>
+        <w:t xml:space="preserve">Application load balancer works on layer 7 i.e. application layer of </w:t>
+      </w:r>
+      <w:proofErr w:type="spellStart"/>
+      <w:r>
+        <w:rPr>
+          <w:rFonts w:ascii="Aptos" w:hAnsi="Aptos"/>
+          <w:sz w:val="22"/>
+          <w:szCs w:val="22"/>
+          <w:lang w:val="en-US"/>
+        </w:rPr>
+        <w:t>osi</w:t>
+      </w:r>
+      <w:proofErr w:type="spellEnd"/>
+      <w:r>
+        <w:rPr>
+          <w:rFonts w:ascii="Aptos" w:hAnsi="Aptos"/>
+          <w:sz w:val="22"/>
+          <w:szCs w:val="22"/>
+          <w:lang w:val="en-US"/>
+        </w:rPr>
+        <w:t xml:space="preserve"> model</w:t>
+      </w:r>
+      <w:r>
+        <w:rPr>
+          <w:rFonts w:ascii="Aptos" w:hAnsi="Aptos"/>
+          <w:sz w:val="22"/>
+          <w:szCs w:val="22"/>
+          <w:lang w:val="en-US"/>
+        </w:rPr>
+        <w:br/>
+      </w:r>
+      <w:r>
+        <w:rPr>
+          <w:rFonts w:ascii="Aptos" w:hAnsi="Aptos"/>
+          <w:sz w:val="22"/>
+          <w:szCs w:val="22"/>
+          <w:lang w:val="en-US"/>
+        </w:rPr>
+        <w:lastRenderedPageBreak/>
+        <w:t>we can configure different rules, listeners and it will based on path prefix</w:t>
+      </w:r>
+      <w:r>
+        <w:rPr>
+          <w:rFonts w:ascii="Aptos" w:hAnsi="Aptos"/>
+          <w:sz w:val="22"/>
+          <w:szCs w:val="22"/>
+          <w:lang w:val="en-US"/>
+        </w:rPr>
+        <w:br/>
+        <w:t>When should be use application load balancer- if we are aware of traffic accessing our</w:t>
+      </w:r>
+      <w:r>
+        <w:rPr>
+          <w:rFonts w:ascii="Aptos" w:hAnsi="Aptos"/>
+          <w:sz w:val="22"/>
+          <w:szCs w:val="22"/>
+          <w:lang w:val="en-US"/>
+        </w:rPr>
+        <w:br/>
+      </w:r>
+      <w:r>
+        <w:rPr>
+          <w:rFonts w:ascii="Aptos" w:hAnsi="Aptos"/>
+          <w:sz w:val="22"/>
+          <w:szCs w:val="22"/>
+          <w:lang w:val="en-US"/>
+        </w:rPr>
+        <w:t>application and our application is working on https protocol’s then we can use the application load balancer</w:t>
+      </w:r>
+      <w:r>
+        <w:rPr>
+          <w:rFonts w:ascii="Aptos" w:hAnsi="Aptos"/>
+          <w:sz w:val="22"/>
+          <w:szCs w:val="22"/>
+          <w:lang w:val="en-US"/>
+        </w:rPr>
+        <w:br/>
+        <w:t>we can create 5 applications in one load balancer and we can manage the traffic</w:t>
+      </w:r>
+      <w:r>
+        <w:rPr>
+          <w:rFonts w:ascii="Aptos" w:hAnsi="Aptos"/>
+          <w:sz w:val="22"/>
+          <w:szCs w:val="22"/>
+          <w:lang w:val="en-US"/>
+        </w:rPr>
+        <w:br/>
+      </w:r>
+    </w:p>
+    <w:p>
+      <w:pPr>
+        <w:tabs>
+          <w:tab w:val="left" w:pos="6153"/>
+        </w:tabs>
+        <w:spacing w:line="240" w:lineRule="auto"/>
+        <w:rPr>
+          <w:rFonts w:ascii="Aptos" w:hAnsi="Aptos"/>
+          <w:sz w:val="22"/>
+          <w:szCs w:val="22"/>
+          <w:lang w:val="en-US"/>
+        </w:rPr>
+      </w:pPr>
+      <w:r>
+        <w:rPr>
+          <w:rFonts w:ascii="Aptos" w:hAnsi="Aptos"/>
+          <w:sz w:val="22"/>
+          <w:szCs w:val="22"/>
+          <w:lang w:val="en-US"/>
+        </w:rPr>
+        <w:t>Network load balancer :</w:t>
+      </w:r>
+      <w:r>
+        <w:rPr>
+          <w:rFonts w:ascii="Aptos" w:hAnsi="Aptos"/>
+          <w:sz w:val="22"/>
+          <w:szCs w:val="22"/>
+          <w:lang w:val="en-US"/>
+        </w:rPr>
+        <w:br/>
+        <w:t xml:space="preserve">Protocol : </w:t>
+      </w:r>
+      <w:proofErr w:type="spellStart"/>
+      <w:r>
+        <w:rPr>
+          <w:rFonts w:ascii="Aptos" w:hAnsi="Aptos"/>
+          <w:sz w:val="22"/>
+          <w:szCs w:val="22"/>
+          <w:lang w:val="en-US"/>
+        </w:rPr>
+        <w:t>tcp</w:t>
+      </w:r>
+      <w:proofErr w:type="spellEnd"/>
+      <w:r>
+        <w:rPr>
+          <w:rFonts w:ascii="Aptos" w:hAnsi="Aptos"/>
+          <w:sz w:val="22"/>
+          <w:szCs w:val="22"/>
+          <w:lang w:val="en-US"/>
+        </w:rPr>
+        <w:t xml:space="preserve"> and </w:t>
+      </w:r>
+      <w:proofErr w:type="spellStart"/>
+      <w:r>
+        <w:rPr>
+          <w:rFonts w:ascii="Aptos" w:hAnsi="Aptos"/>
+          <w:sz w:val="22"/>
+          <w:szCs w:val="22"/>
+          <w:lang w:val="en-US"/>
+        </w:rPr>
+        <w:t>udp</w:t>
+      </w:r>
+      <w:proofErr w:type="spellEnd"/>
+      <w:r>
+        <w:rPr>
+          <w:rFonts w:ascii="Aptos" w:hAnsi="Aptos"/>
+          <w:sz w:val="22"/>
+          <w:szCs w:val="22"/>
+          <w:lang w:val="en-US"/>
+        </w:rPr>
+        <w:br/>
+        <w:t xml:space="preserve">Network load balancer works on layer 4 i.e. transport layer of </w:t>
+      </w:r>
+      <w:proofErr w:type="spellStart"/>
+      <w:r>
+        <w:rPr>
+          <w:rFonts w:ascii="Aptos" w:hAnsi="Aptos"/>
+          <w:sz w:val="22"/>
+          <w:szCs w:val="22"/>
+          <w:lang w:val="en-US"/>
+        </w:rPr>
+        <w:t>osi</w:t>
+      </w:r>
+      <w:proofErr w:type="spellEnd"/>
+      <w:r>
+        <w:rPr>
+          <w:rFonts w:ascii="Aptos" w:hAnsi="Aptos"/>
+          <w:sz w:val="22"/>
+          <w:szCs w:val="22"/>
+          <w:lang w:val="en-US"/>
+        </w:rPr>
+        <w:t xml:space="preserve"> model</w:t>
+      </w:r>
+      <w:r>
+        <w:rPr>
+          <w:rFonts w:ascii="Aptos" w:hAnsi="Aptos"/>
+          <w:sz w:val="22"/>
+          <w:szCs w:val="22"/>
+          <w:lang w:val="en-US"/>
+        </w:rPr>
+        <w:br/>
+        <w:t>we can configure different rules, listeners and it will based on path prefix</w:t>
+      </w:r>
+      <w:r>
+        <w:rPr>
+          <w:rFonts w:ascii="Aptos" w:hAnsi="Aptos"/>
+          <w:sz w:val="22"/>
+          <w:szCs w:val="22"/>
+          <w:lang w:val="en-US"/>
+        </w:rPr>
+        <w:br/>
+        <w:t xml:space="preserve">We can configure one elastic </w:t>
+      </w:r>
+      <w:proofErr w:type="spellStart"/>
+      <w:r>
+        <w:rPr>
+          <w:rFonts w:ascii="Aptos" w:hAnsi="Aptos"/>
+          <w:sz w:val="22"/>
+          <w:szCs w:val="22"/>
+          <w:lang w:val="en-US"/>
+        </w:rPr>
+        <w:t>ip</w:t>
+      </w:r>
+      <w:proofErr w:type="spellEnd"/>
+      <w:r>
+        <w:rPr>
+          <w:rFonts w:ascii="Aptos" w:hAnsi="Aptos"/>
+          <w:sz w:val="22"/>
+          <w:szCs w:val="22"/>
+          <w:lang w:val="en-US"/>
+        </w:rPr>
+        <w:t>, which is not possible in application layer</w:t>
+      </w:r>
+      <w:r>
+        <w:rPr>
+          <w:rFonts w:ascii="Aptos" w:hAnsi="Aptos"/>
+          <w:sz w:val="22"/>
+          <w:szCs w:val="22"/>
+          <w:lang w:val="en-US"/>
+        </w:rPr>
+        <w:br/>
+        <w:t xml:space="preserve">when we should use network load balancer- if we are expecting sudden spiked in traffic then network load </w:t>
+      </w:r>
+      <w:proofErr w:type="spellStart"/>
+      <w:r>
+        <w:rPr>
+          <w:rFonts w:ascii="Aptos" w:hAnsi="Aptos"/>
+          <w:sz w:val="22"/>
+          <w:szCs w:val="22"/>
+          <w:lang w:val="en-US"/>
+        </w:rPr>
+        <w:t>balncer</w:t>
+      </w:r>
+      <w:proofErr w:type="spellEnd"/>
+      <w:r>
+        <w:rPr>
+          <w:rFonts w:ascii="Aptos" w:hAnsi="Aptos"/>
+          <w:sz w:val="22"/>
+          <w:szCs w:val="22"/>
+          <w:lang w:val="en-US"/>
+        </w:rPr>
+        <w:t xml:space="preserve"> something which will help us to manage the traffic and application will be accessible to end users </w:t>
+      </w:r>
+      <w:r>
+        <w:rPr>
+          <w:rFonts w:ascii="Aptos" w:hAnsi="Aptos"/>
+          <w:sz w:val="22"/>
+          <w:szCs w:val="22"/>
+          <w:lang w:val="en-US"/>
+        </w:rPr>
+        <w:br/>
+      </w:r>
+      <w:r>
+        <w:rPr>
+          <w:rFonts w:ascii="Aptos" w:hAnsi="Aptos"/>
+          <w:sz w:val="22"/>
+          <w:szCs w:val="22"/>
+          <w:lang w:val="en-US"/>
+        </w:rPr>
+        <w:br/>
       </w:r>
     </w:p>
     <w:sectPr>
